--- a/q2_draft_12.17.2020.docx
+++ b/q2_draft_12.17.2020.docx
@@ -825,13 +825,31 @@
           </w:rPr>
           <w:t>, human-induced climate change can result in altered ice cover regimes, thereby altering species interactions between Arctic char (</w:t>
         </w:r>
+        <w:proofErr w:type="spellStart"/>
         <w:r>
           <w:rPr>
             <w:rFonts w:ascii="Times New Roman" w:hAnsi="Times New Roman" w:cs="Times New Roman"/>
             <w:i/>
           </w:rPr>
-          <w:t>Salvelinus alpinus</w:t>
-        </w:r>
+          <w:t>Salvelinus</w:t>
+        </w:r>
+        <w:proofErr w:type="spellEnd"/>
+        <w:r>
+          <w:rPr>
+            <w:rFonts w:ascii="Times New Roman" w:hAnsi="Times New Roman" w:cs="Times New Roman"/>
+            <w:i/>
+          </w:rPr>
+          <w:t xml:space="preserve"> </w:t>
+        </w:r>
+        <w:proofErr w:type="spellStart"/>
+        <w:r>
+          <w:rPr>
+            <w:rFonts w:ascii="Times New Roman" w:hAnsi="Times New Roman" w:cs="Times New Roman"/>
+            <w:i/>
+          </w:rPr>
+          <w:t>alpinus</w:t>
+        </w:r>
+        <w:proofErr w:type="spellEnd"/>
         <w:r>
           <w:rPr>
             <w:rFonts w:ascii="Times New Roman" w:hAnsi="Times New Roman" w:cs="Times New Roman"/>
@@ -849,7 +867,21 @@
           <w:rPr>
             <w:rFonts w:ascii="Times New Roman" w:hAnsi="Times New Roman" w:cs="Times New Roman"/>
           </w:rPr>
-          <w:t>), likely resulting in decreased Arctic char biomass and systems dominated by brown trout (Helland et al., 2011). Overfishing has interacted with climate change and inter</w:t>
+          <w:t>), likely resulting in decreased Arctic char biomass and systems dominated by brown trout (</w:t>
+        </w:r>
+        <w:proofErr w:type="spellStart"/>
+        <w:r>
+          <w:rPr>
+            <w:rFonts w:ascii="Times New Roman" w:hAnsi="Times New Roman" w:cs="Times New Roman"/>
+          </w:rPr>
+          <w:t>Helland</w:t>
+        </w:r>
+        <w:proofErr w:type="spellEnd"/>
+        <w:r>
+          <w:rPr>
+            <w:rFonts w:ascii="Times New Roman" w:hAnsi="Times New Roman" w:cs="Times New Roman"/>
+          </w:rPr>
+          <w:t xml:space="preserve"> et al., 2011). Overfishing has interacted with climate change and inter</w:t>
         </w:r>
       </w:ins>
       <w:ins w:id="86" w:author="Sass, Gregory G" w:date="2020-12-14T13:06:00Z">
@@ -917,7 +949,21 @@
           <w:rPr>
             <w:rFonts w:ascii="Times New Roman" w:hAnsi="Times New Roman" w:cs="Times New Roman"/>
           </w:rPr>
-          <w:t>; Embke et al. 2019</w:t>
+          <w:t xml:space="preserve">; </w:t>
+        </w:r>
+        <w:proofErr w:type="spellStart"/>
+        <w:r>
+          <w:rPr>
+            <w:rFonts w:ascii="Times New Roman" w:hAnsi="Times New Roman" w:cs="Times New Roman"/>
+          </w:rPr>
+          <w:t>Embke</w:t>
+        </w:r>
+        <w:proofErr w:type="spellEnd"/>
+        <w:r>
+          <w:rPr>
+            <w:rFonts w:ascii="Times New Roman" w:hAnsi="Times New Roman" w:cs="Times New Roman"/>
+          </w:rPr>
+          <w:t xml:space="preserve"> et al. 2019</w:t>
         </w:r>
       </w:ins>
       <w:ins w:id="93" w:author="Colin Dassow" w:date="2020-12-09T15:01:00Z">
@@ -1465,7 +1511,21 @@
           <w:rPr>
             <w:rFonts w:ascii="Times New Roman" w:hAnsi="Times New Roman" w:cs="Times New Roman"/>
           </w:rPr>
-          <w:t xml:space="preserve">) (Liermann and </w:t>
+          <w:t>) (</w:t>
+        </w:r>
+        <w:proofErr w:type="spellStart"/>
+        <w:r>
+          <w:rPr>
+            <w:rFonts w:ascii="Times New Roman" w:hAnsi="Times New Roman" w:cs="Times New Roman"/>
+          </w:rPr>
+          <w:t>Liermann</w:t>
+        </w:r>
+        <w:proofErr w:type="spellEnd"/>
+        <w:r>
+          <w:rPr>
+            <w:rFonts w:ascii="Times New Roman" w:hAnsi="Times New Roman" w:cs="Times New Roman"/>
+          </w:rPr>
+          <w:t xml:space="preserve"> and </w:t>
         </w:r>
       </w:ins>
       <w:commentRangeEnd w:id="111"/>
@@ -1475,12 +1535,34 @@
         </w:rPr>
         <w:commentReference w:id="111"/>
       </w:r>
+      <w:proofErr w:type="spellStart"/>
       <w:ins w:id="123" w:author="Colin Dassow" w:date="2020-12-09T15:03:00Z">
         <w:r>
           <w:rPr>
             <w:rFonts w:ascii="Times New Roman" w:hAnsi="Times New Roman" w:cs="Times New Roman"/>
           </w:rPr>
-          <w:t xml:space="preserve">Hilborn 1997; 2001; Carpenter 2003; Hilborn et al. 2014; Sass et al. </w:t>
+          <w:t>Hilborn</w:t>
+        </w:r>
+        <w:proofErr w:type="spellEnd"/>
+        <w:r>
+          <w:rPr>
+            <w:rFonts w:ascii="Times New Roman" w:hAnsi="Times New Roman" w:cs="Times New Roman"/>
+          </w:rPr>
+          <w:t xml:space="preserve"> 1997; 2001; Carpenter 2003; </w:t>
+        </w:r>
+        <w:proofErr w:type="spellStart"/>
+        <w:r>
+          <w:rPr>
+            <w:rFonts w:ascii="Times New Roman" w:hAnsi="Times New Roman" w:cs="Times New Roman"/>
+          </w:rPr>
+          <w:t>Hilborn</w:t>
+        </w:r>
+        <w:proofErr w:type="spellEnd"/>
+        <w:r>
+          <w:rPr>
+            <w:rFonts w:ascii="Times New Roman" w:hAnsi="Times New Roman" w:cs="Times New Roman"/>
+          </w:rPr>
+          <w:t xml:space="preserve"> et al. 2014; Sass et al. </w:t>
         </w:r>
       </w:ins>
       <w:commentRangeStart w:id="124"/>
@@ -1816,7 +1898,21 @@
           <w:rPr>
             <w:rFonts w:ascii="Times New Roman" w:hAnsi="Times New Roman"/>
           </w:rPr>
-          <w:t>Essington et al. 2015, Oken et al. 2016</w:t>
+          <w:t xml:space="preserve">Essington et al. 2015, </w:t>
+        </w:r>
+        <w:proofErr w:type="spellStart"/>
+        <w:r>
+          <w:rPr>
+            <w:rFonts w:ascii="Times New Roman" w:hAnsi="Times New Roman"/>
+          </w:rPr>
+          <w:t>Oken</w:t>
+        </w:r>
+        <w:proofErr w:type="spellEnd"/>
+        <w:r>
+          <w:rPr>
+            <w:rFonts w:ascii="Times New Roman" w:hAnsi="Times New Roman"/>
+          </w:rPr>
+          <w:t xml:space="preserve"> et al. 2016</w:t>
         </w:r>
         <w:del w:id="154" w:author="Chelsey Nieman" w:date="2020-12-10T12:56:00Z">
           <w:r>
@@ -1832,6 +1928,7 @@
           </w:rPr>
           <w:t xml:space="preserve">). Essington et al. (2015) used competing objectives for a predator fishery (Atlantic cod, </w:t>
         </w:r>
+        <w:proofErr w:type="spellStart"/>
         <w:r>
           <w:rPr>
             <w:rFonts w:ascii="Times New Roman" w:hAnsi="Times New Roman"/>
@@ -1842,14 +1939,9 @@
               </w:rPr>
             </w:rPrChange>
           </w:rPr>
-          <w:t>Gadus morhua</w:t>
-        </w:r>
-        <w:r>
-          <w:rPr>
-            <w:rFonts w:ascii="Times New Roman" w:hAnsi="Times New Roman"/>
-          </w:rPr>
-          <w:t xml:space="preserve">) and a forage species fishery (Atlantic herring, </w:t>
-        </w:r>
+          <w:t>Gadus</w:t>
+        </w:r>
+        <w:proofErr w:type="spellEnd"/>
         <w:r>
           <w:rPr>
             <w:rFonts w:ascii="Times New Roman" w:hAnsi="Times New Roman"/>
@@ -1860,16 +1952,76 @@
               </w:rPr>
             </w:rPrChange>
           </w:rPr>
-          <w:t>Clupea harengus</w:t>
-        </w:r>
+          <w:t xml:space="preserve"> </w:t>
+        </w:r>
+        <w:proofErr w:type="spellStart"/>
         <w:r>
           <w:rPr>
             <w:rFonts w:ascii="Times New Roman" w:hAnsi="Times New Roman"/>
+            <w:i/>
+            <w:rPrChange w:id="157" w:author="Colin Dassow" w:date="2020-12-09T15:05:00Z">
+              <w:rPr>
+                <w:rFonts w:ascii="Times New Roman" w:hAnsi="Times New Roman"/>
+              </w:rPr>
+            </w:rPrChange>
+          </w:rPr>
+          <w:t>morhua</w:t>
+        </w:r>
+        <w:proofErr w:type="spellEnd"/>
+        <w:r>
+          <w:rPr>
+            <w:rFonts w:ascii="Times New Roman" w:hAnsi="Times New Roman"/>
+          </w:rPr>
+          <w:t xml:space="preserve">) and a forage species fishery (Atlantic herring, </w:t>
+        </w:r>
+        <w:proofErr w:type="spellStart"/>
+        <w:r>
+          <w:rPr>
+            <w:rFonts w:ascii="Times New Roman" w:hAnsi="Times New Roman"/>
+            <w:i/>
+            <w:rPrChange w:id="158" w:author="Colin Dassow" w:date="2020-12-09T15:05:00Z">
+              <w:rPr>
+                <w:rFonts w:ascii="Times New Roman" w:hAnsi="Times New Roman"/>
+              </w:rPr>
+            </w:rPrChange>
+          </w:rPr>
+          <w:t>Clupea</w:t>
+        </w:r>
+        <w:proofErr w:type="spellEnd"/>
+        <w:r>
+          <w:rPr>
+            <w:rFonts w:ascii="Times New Roman" w:hAnsi="Times New Roman"/>
+            <w:i/>
+            <w:rPrChange w:id="159" w:author="Colin Dassow" w:date="2020-12-09T15:05:00Z">
+              <w:rPr>
+                <w:rFonts w:ascii="Times New Roman" w:hAnsi="Times New Roman"/>
+              </w:rPr>
+            </w:rPrChange>
+          </w:rPr>
+          <w:t xml:space="preserve"> </w:t>
+        </w:r>
+        <w:proofErr w:type="spellStart"/>
+        <w:r>
+          <w:rPr>
+            <w:rFonts w:ascii="Times New Roman" w:hAnsi="Times New Roman"/>
+            <w:i/>
+            <w:rPrChange w:id="160" w:author="Colin Dassow" w:date="2020-12-09T15:05:00Z">
+              <w:rPr>
+                <w:rFonts w:ascii="Times New Roman" w:hAnsi="Times New Roman"/>
+              </w:rPr>
+            </w:rPrChange>
+          </w:rPr>
+          <w:t>harengus</w:t>
+        </w:r>
+        <w:proofErr w:type="spellEnd"/>
+        <w:r>
+          <w:rPr>
+            <w:rFonts w:ascii="Times New Roman" w:hAnsi="Times New Roman"/>
           </w:rPr>
           <w:t xml:space="preserve">) </w:t>
         </w:r>
       </w:ins>
-      <w:ins w:id="157" w:author="Sass, Gregory G" w:date="2020-12-14T13:22:00Z">
+      <w:ins w:id="161" w:author="Sass, Gregory G" w:date="2020-12-14T13:22:00Z">
         <w:r>
           <w:rPr>
             <w:rFonts w:ascii="Times New Roman" w:hAnsi="Times New Roman"/>
@@ -1877,8 +2029,8 @@
           <w:t>and</w:t>
         </w:r>
       </w:ins>
-      <w:ins w:id="158" w:author="Colin Dassow" w:date="2020-12-09T15:05:00Z">
-        <w:del w:id="159" w:author="Sass, Gregory G" w:date="2020-12-14T13:22:00Z">
+      <w:ins w:id="162" w:author="Colin Dassow" w:date="2020-12-09T15:05:00Z">
+        <w:del w:id="163" w:author="Sass, Gregory G" w:date="2020-12-14T13:22:00Z">
           <w:r>
             <w:rPr>
               <w:rFonts w:ascii="Times New Roman" w:hAnsi="Times New Roman"/>
@@ -1893,7 +2045,7 @@
           <w:t xml:space="preserve"> show</w:t>
         </w:r>
       </w:ins>
-      <w:ins w:id="160" w:author="Sass, Gregory G" w:date="2020-12-14T13:22:00Z">
+      <w:ins w:id="164" w:author="Sass, Gregory G" w:date="2020-12-14T13:22:00Z">
         <w:r>
           <w:rPr>
             <w:rFonts w:ascii="Times New Roman" w:hAnsi="Times New Roman"/>
@@ -1901,7 +2053,7 @@
           <w:t>ed</w:t>
         </w:r>
       </w:ins>
-      <w:ins w:id="161" w:author="Colin Dassow" w:date="2020-12-09T15:05:00Z">
+      <w:ins w:id="165" w:author="Colin Dassow" w:date="2020-12-09T15:05:00Z">
         <w:r>
           <w:rPr>
             <w:rFonts w:ascii="Times New Roman" w:hAnsi="Times New Roman"/>
@@ -1909,7 +2061,7 @@
           <w:t xml:space="preserve"> how ecological interactions between the two and the market price of each species c</w:t>
         </w:r>
       </w:ins>
-      <w:ins w:id="162" w:author="Sass, Gregory G" w:date="2020-12-14T13:22:00Z">
+      <w:ins w:id="166" w:author="Sass, Gregory G" w:date="2020-12-14T13:22:00Z">
         <w:r>
           <w:rPr>
             <w:rFonts w:ascii="Times New Roman" w:hAnsi="Times New Roman"/>
@@ -1917,8 +2069,8 @@
           <w:t>ould</w:t>
         </w:r>
       </w:ins>
-      <w:ins w:id="163" w:author="Colin Dassow" w:date="2020-12-09T15:05:00Z">
-        <w:del w:id="164" w:author="Sass, Gregory G" w:date="2020-12-14T13:22:00Z">
+      <w:ins w:id="167" w:author="Colin Dassow" w:date="2020-12-09T15:05:00Z">
+        <w:del w:id="168" w:author="Sass, Gregory G" w:date="2020-12-14T13:22:00Z">
           <w:r>
             <w:rPr>
               <w:rFonts w:ascii="Times New Roman" w:hAnsi="Times New Roman"/>
@@ -1932,19 +2084,19 @@
           </w:rPr>
           <w:t xml:space="preserve"> be combined to determine the appropriate level of mortality for each species given specific management goals (maximizing combined profit of both species at equilibrium). In contrast to commercial fisheries where users aim to maximize profit, recreational fishery users vary along multiple axes of species preference, catch rate, fish size, location, valuation, utility, avidity, and harvest opportunity (e.g</w:t>
         </w:r>
-        <w:commentRangeStart w:id="165"/>
+        <w:commentRangeStart w:id="169"/>
         <w:r>
           <w:rPr>
             <w:rFonts w:ascii="Times New Roman" w:hAnsi="Times New Roman"/>
           </w:rPr>
           <w:t>., Johnston et al., 2010; Beardmore et al., 2015; Arlinghaus et al., 2017</w:t>
         </w:r>
-        <w:commentRangeEnd w:id="165"/>
+        <w:commentRangeEnd w:id="169"/>
         <w:r>
           <w:rPr>
             <w:rFonts w:ascii="Times New Roman" w:hAnsi="Times New Roman"/>
           </w:rPr>
-          <w:commentReference w:id="165"/>
+          <w:commentReference w:id="169"/>
         </w:r>
         <w:r>
           <w:rPr>
@@ -1952,7 +2104,7 @@
           </w:rPr>
           <w:t>). Users place differing levels of importance on each of these aspects of the fishing experience, leading to divergent, and in some cases, competing</w:t>
         </w:r>
-        <w:del w:id="166" w:author="Sass, Gregory G" w:date="2020-12-14T13:24:00Z">
+        <w:del w:id="170" w:author="Sass, Gregory G" w:date="2020-12-14T13:24:00Z">
           <w:r>
             <w:rPr>
               <w:rFonts w:ascii="Times New Roman" w:hAnsi="Times New Roman"/>
@@ -1967,7 +2119,7 @@
           <w:t xml:space="preserve"> desires by fishery users and ultimately complex management problems. Given the limited ways in which managers can influence recreational fisheries (i.e., fishing regulations, stocking, habitat alteration, valuation), understanding and leveraging ecological interactions </w:t>
         </w:r>
       </w:ins>
-      <w:ins w:id="167" w:author="Sass, Gregory G" w:date="2020-12-14T13:24:00Z">
+      <w:ins w:id="171" w:author="Sass, Gregory G" w:date="2020-12-14T13:24:00Z">
         <w:r>
           <w:rPr>
             <w:rFonts w:ascii="Times New Roman" w:hAnsi="Times New Roman"/>
@@ -1975,14 +2127,14 @@
           <w:t xml:space="preserve">may </w:t>
         </w:r>
       </w:ins>
-      <w:ins w:id="168" w:author="Colin Dassow" w:date="2020-12-09T15:05:00Z">
+      <w:ins w:id="172" w:author="Colin Dassow" w:date="2020-12-09T15:05:00Z">
         <w:r>
           <w:rPr>
             <w:rFonts w:ascii="Times New Roman" w:hAnsi="Times New Roman"/>
           </w:rPr>
           <w:t>allow</w:t>
         </w:r>
-        <w:del w:id="169" w:author="Sass, Gregory G" w:date="2020-12-14T13:24:00Z">
+        <w:del w:id="173" w:author="Sass, Gregory G" w:date="2020-12-14T13:24:00Z">
           <w:r>
             <w:rPr>
               <w:rFonts w:ascii="Times New Roman" w:hAnsi="Times New Roman"/>
@@ -2004,7 +2156,7 @@
         </w:rPr>
         <w:commentReference w:id="139"/>
       </w:r>
-      <w:del w:id="170" w:author="Colin Dassow" w:date="2020-12-09T15:05:00Z">
+      <w:del w:id="174" w:author="Colin Dassow" w:date="2020-12-09T15:05:00Z">
         <w:r>
           <w:rPr>
             <w:rFonts w:ascii="Times New Roman" w:hAnsi="Times New Roman"/>
@@ -2055,19 +2207,19 @@
           </w:rPr>
           <w:delText xml:space="preserve"> (e.g., Johnston et al., 2010; </w:delText>
         </w:r>
-        <w:commentRangeStart w:id="171"/>
+        <w:commentRangeStart w:id="175"/>
         <w:r>
           <w:rPr>
             <w:rFonts w:ascii="Times New Roman" w:hAnsi="Times New Roman"/>
           </w:rPr>
           <w:delText>Beardmore</w:delText>
         </w:r>
-        <w:commentRangeEnd w:id="171"/>
+        <w:commentRangeEnd w:id="175"/>
         <w:r>
           <w:rPr>
             <w:rStyle w:val="CommentReference"/>
           </w:rPr>
-          <w:commentReference w:id="171"/>
+          <w:commentReference w:id="175"/>
         </w:r>
         <w:r>
           <w:rPr>
@@ -2096,9 +2248,9 @@
           <w:rFonts w:ascii="Times New Roman" w:hAnsi="Times New Roman" w:cs="Times New Roman"/>
         </w:rPr>
       </w:pPr>
-      <w:commentRangeStart w:id="172"/>
-      <w:commentRangeStart w:id="173"/>
-      <w:ins w:id="174" w:author="Colin Dassow" w:date="2020-12-09T15:06:00Z">
+      <w:commentRangeStart w:id="176"/>
+      <w:commentRangeStart w:id="177"/>
+      <w:ins w:id="178" w:author="Colin Dassow" w:date="2020-12-09T15:06:00Z">
         <w:r>
           <w:rPr>
             <w:rFonts w:ascii="Times New Roman" w:hAnsi="Times New Roman"/>
@@ -2106,15 +2258,15 @@
           <w:t>Here</w:t>
         </w:r>
       </w:ins>
-      <w:commentRangeEnd w:id="172"/>
-      <w:r>
-        <w:rPr>
-          <w:rStyle w:val="CommentReference"/>
-        </w:rPr>
-        <w:commentReference w:id="172"/>
-      </w:r>
-      <w:commentRangeEnd w:id="173"/>
-      <w:ins w:id="175" w:author="Sass, Gregory G" w:date="2020-12-14T13:26:00Z">
+      <w:commentRangeEnd w:id="176"/>
+      <w:r>
+        <w:rPr>
+          <w:rStyle w:val="CommentReference"/>
+        </w:rPr>
+        <w:commentReference w:id="176"/>
+      </w:r>
+      <w:commentRangeEnd w:id="177"/>
+      <w:ins w:id="179" w:author="Sass, Gregory G" w:date="2020-12-14T13:26:00Z">
         <w:r>
           <w:rPr>
             <w:rFonts w:ascii="Times New Roman" w:hAnsi="Times New Roman"/>
@@ -2126,9 +2278,9 @@
         <w:rPr>
           <w:rStyle w:val="CommentReference"/>
         </w:rPr>
-        <w:commentReference w:id="173"/>
-      </w:r>
-      <w:ins w:id="176" w:author="Colin Dassow" w:date="2020-12-09T15:06:00Z">
+        <w:commentReference w:id="177"/>
+      </w:r>
+      <w:ins w:id="180" w:author="Colin Dassow" w:date="2020-12-09T15:06:00Z">
         <w:r>
           <w:rPr>
             <w:rFonts w:ascii="Times New Roman" w:hAnsi="Times New Roman"/>
@@ -2136,7 +2288,7 @@
           <w:t xml:space="preserve"> we use an example of a recreational fishery with two managed species to </w:t>
         </w:r>
       </w:ins>
-      <w:ins w:id="177" w:author="Colin Dassow" w:date="2020-12-10T11:36:00Z">
+      <w:ins w:id="181" w:author="Colin Dassow" w:date="2020-12-10T11:36:00Z">
         <w:r>
           <w:rPr>
             <w:rFonts w:ascii="Times New Roman" w:hAnsi="Times New Roman"/>
@@ -2144,7 +2296,7 @@
           <w:t>explore</w:t>
         </w:r>
       </w:ins>
-      <w:ins w:id="178" w:author="Colin Dassow" w:date="2020-12-09T15:06:00Z">
+      <w:ins w:id="182" w:author="Colin Dassow" w:date="2020-12-09T15:06:00Z">
         <w:r>
           <w:rPr>
             <w:rFonts w:ascii="Times New Roman" w:hAnsi="Times New Roman"/>
@@ -2152,7 +2304,7 @@
           <w:t xml:space="preserve"> how managers can leverage ecological interactions between species to achieve their goals.</w:t>
         </w:r>
       </w:ins>
-      <w:ins w:id="179" w:author="Colin Dassow" w:date="2020-12-10T14:17:00Z">
+      <w:ins w:id="183" w:author="Colin Dassow" w:date="2020-12-10T14:17:00Z">
         <w:r>
           <w:rPr>
             <w:rFonts w:ascii="Times New Roman" w:hAnsi="Times New Roman"/>
@@ -2165,7 +2317,7 @@
           </w:rPr>
           <w:t>Outcomes that are of specific interest</w:t>
         </w:r>
-        <w:del w:id="180" w:author="Sass, Gregory G" w:date="2020-12-14T13:26:00Z">
+        <w:del w:id="184" w:author="Sass, Gregory G" w:date="2020-12-14T13:26:00Z">
           <w:r>
             <w:rPr>
               <w:rFonts w:ascii="Times New Roman" w:hAnsi="Times New Roman"/>
@@ -2180,7 +2332,7 @@
           <w:t xml:space="preserve"> arise from stable states where the desired species dominates, resulting in higher economic benefits and user satisfaction.</w:t>
         </w:r>
       </w:ins>
-      <w:ins w:id="181" w:author="Colin Dassow" w:date="2020-12-09T15:06:00Z">
+      <w:ins w:id="185" w:author="Colin Dassow" w:date="2020-12-09T15:06:00Z">
         <w:r>
           <w:rPr>
             <w:rFonts w:ascii="Times New Roman" w:hAnsi="Times New Roman"/>
@@ -2188,7 +2340,7 @@
           <w:t xml:space="preserve"> Our model, like all models, makes necessary simplifying assumptions to balance tractability with realism. We use a relatively simple fishery model that allows for the interaction and harvest of two species</w:t>
         </w:r>
       </w:ins>
-      <w:ins w:id="182" w:author="Sass, Gregory G" w:date="2020-12-14T13:27:00Z">
+      <w:ins w:id="186" w:author="Sass, Gregory G" w:date="2020-12-14T13:27:00Z">
         <w:r>
           <w:rPr>
             <w:rFonts w:ascii="Times New Roman" w:hAnsi="Times New Roman"/>
@@ -2196,14 +2348,14 @@
           <w:t>,</w:t>
         </w:r>
       </w:ins>
-      <w:ins w:id="183" w:author="Colin Dassow" w:date="2020-12-09T15:06:00Z">
+      <w:ins w:id="187" w:author="Colin Dassow" w:date="2020-12-09T15:06:00Z">
         <w:r>
           <w:rPr>
             <w:rFonts w:ascii="Times New Roman" w:hAnsi="Times New Roman"/>
           </w:rPr>
           <w:t xml:space="preserve"> which is</w:t>
         </w:r>
-        <w:del w:id="184" w:author="Sass, Gregory G" w:date="2020-12-14T13:27:00Z">
+        <w:del w:id="188" w:author="Sass, Gregory G" w:date="2020-12-14T13:27:00Z">
           <w:r>
             <w:rPr>
               <w:rFonts w:ascii="Times New Roman" w:hAnsi="Times New Roman"/>
@@ -2217,7 +2369,7 @@
           </w:rPr>
           <w:t xml:space="preserve"> an improvement over many of the single species models used to date. </w:t>
         </w:r>
-        <w:del w:id="185" w:author="Sass, Gregory G" w:date="2020-12-14T13:28:00Z">
+        <w:del w:id="189" w:author="Sass, Gregory G" w:date="2020-12-14T13:28:00Z">
           <w:r>
             <w:rPr>
               <w:rFonts w:ascii="Times New Roman" w:hAnsi="Times New Roman"/>
@@ -2225,7 +2377,7 @@
             <w:delText xml:space="preserve">While we evaluate the complexity in a two-species system, these concepts are important to assess at increasing levels of biological complexity. </w:delText>
           </w:r>
         </w:del>
-        <w:commentRangeStart w:id="186"/>
+        <w:commentRangeStart w:id="190"/>
         <w:r>
           <w:rPr>
             <w:rFonts w:ascii="Times New Roman" w:hAnsi="Times New Roman"/>
@@ -2233,14 +2385,14 @@
           <w:t>We</w:t>
         </w:r>
       </w:ins>
-      <w:commentRangeEnd w:id="186"/>
-      <w:r>
-        <w:rPr>
-          <w:rStyle w:val="CommentReference"/>
-        </w:rPr>
-        <w:commentReference w:id="186"/>
-      </w:r>
-      <w:ins w:id="187" w:author="Colin Dassow" w:date="2020-12-09T15:06:00Z">
+      <w:commentRangeEnd w:id="190"/>
+      <w:r>
+        <w:rPr>
+          <w:rStyle w:val="CommentReference"/>
+        </w:rPr>
+        <w:commentReference w:id="190"/>
+      </w:r>
+      <w:ins w:id="191" w:author="Colin Dassow" w:date="2020-12-09T15:06:00Z">
         <w:r>
           <w:rPr>
             <w:rFonts w:ascii="Times New Roman" w:hAnsi="Times New Roman"/>
@@ -2248,7 +2400,7 @@
           <w:t xml:space="preserve"> use this two species model to explore how ecological interactions can be leveraged, in combination with human intervention, to </w:t>
         </w:r>
       </w:ins>
-      <w:ins w:id="188" w:author="Colin Dassow" w:date="2020-12-10T11:40:00Z">
+      <w:ins w:id="192" w:author="Colin Dassow" w:date="2020-12-10T11:40:00Z">
         <w:r>
           <w:rPr>
             <w:rFonts w:ascii="Times New Roman" w:hAnsi="Times New Roman"/>
@@ -2256,7 +2408,7 @@
           <w:t>maintain desired stable states</w:t>
         </w:r>
       </w:ins>
-      <w:ins w:id="189" w:author="Colin Dassow" w:date="2020-12-09T15:06:00Z">
+      <w:ins w:id="193" w:author="Colin Dassow" w:date="2020-12-09T15:06:00Z">
         <w:r>
           <w:rPr>
             <w:rFonts w:ascii="Times New Roman" w:hAnsi="Times New Roman"/>
@@ -2264,7 +2416,7 @@
           <w:t xml:space="preserve"> that otherwise could not be </w:t>
         </w:r>
       </w:ins>
-      <w:ins w:id="190" w:author="Colin Dassow" w:date="2020-12-10T11:40:00Z">
+      <w:ins w:id="194" w:author="Colin Dassow" w:date="2020-12-10T11:40:00Z">
         <w:r>
           <w:rPr>
             <w:rFonts w:ascii="Times New Roman" w:hAnsi="Times New Roman"/>
@@ -2272,14 +2424,14 @@
           <w:t>maintained</w:t>
         </w:r>
       </w:ins>
-      <w:ins w:id="191" w:author="Colin Dassow" w:date="2020-12-09T15:06:00Z">
+      <w:ins w:id="195" w:author="Colin Dassow" w:date="2020-12-09T15:06:00Z">
         <w:r>
           <w:rPr>
             <w:rFonts w:ascii="Times New Roman" w:hAnsi="Times New Roman"/>
           </w:rPr>
           <w:t xml:space="preserve"> using single species approaches. Our hypothesis that </w:t>
         </w:r>
-        <w:commentRangeStart w:id="192"/>
+        <w:commentRangeStart w:id="196"/>
         <w:r>
           <w:rPr>
             <w:rFonts w:ascii="Times New Roman" w:hAnsi="Times New Roman"/>
@@ -2287,7 +2439,7 @@
           <w:t>inter</w:t>
         </w:r>
       </w:ins>
-      <w:ins w:id="193" w:author="Sass, Gregory G" w:date="2020-12-14T13:29:00Z">
+      <w:ins w:id="197" w:author="Sass, Gregory G" w:date="2020-12-14T13:29:00Z">
         <w:r>
           <w:rPr>
             <w:rFonts w:ascii="Times New Roman" w:hAnsi="Times New Roman"/>
@@ -2295,7 +2447,7 @@
           <w:t>-</w:t>
         </w:r>
       </w:ins>
-      <w:ins w:id="194" w:author="Colin Dassow" w:date="2020-12-09T15:06:00Z">
+      <w:ins w:id="198" w:author="Colin Dassow" w:date="2020-12-09T15:06:00Z">
         <w:r>
           <w:rPr>
             <w:rFonts w:ascii="Times New Roman" w:hAnsi="Times New Roman"/>
@@ -2303,14 +2455,14 @@
           <w:t xml:space="preserve">specific interactions play an important role in determining the appropriate management action leads us to predict that consideration of these interactions and the resulting non-linear dynamics </w:t>
         </w:r>
       </w:ins>
-      <w:commentRangeEnd w:id="192"/>
-      <w:r>
-        <w:rPr>
-          <w:rStyle w:val="CommentReference"/>
-        </w:rPr>
-        <w:commentReference w:id="192"/>
-      </w:r>
-      <w:ins w:id="195" w:author="Colin Dassow" w:date="2020-12-09T15:06:00Z">
+      <w:commentRangeEnd w:id="196"/>
+      <w:r>
+        <w:rPr>
+          <w:rStyle w:val="CommentReference"/>
+        </w:rPr>
+        <w:commentReference w:id="196"/>
+      </w:r>
+      <w:ins w:id="199" w:author="Colin Dassow" w:date="2020-12-09T15:06:00Z">
         <w:r>
           <w:rPr>
             <w:rFonts w:ascii="Times New Roman" w:hAnsi="Times New Roman"/>
@@ -2318,7 +2470,7 @@
           <w:t xml:space="preserve">can lead to more positive and predictable outcomes. </w:t>
         </w:r>
       </w:ins>
-      <w:del w:id="196" w:author="Colin Dassow" w:date="2020-12-09T15:06:00Z">
+      <w:del w:id="200" w:author="Colin Dassow" w:date="2020-12-09T15:06:00Z">
         <w:r>
           <w:rPr>
             <w:rFonts w:ascii="Times New Roman" w:hAnsi="Times New Roman"/>
@@ -2423,8 +2575,8 @@
           <w:color w:val="auto"/>
         </w:rPr>
       </w:pPr>
-      <w:bookmarkStart w:id="197" w:name="methods"/>
-      <w:commentRangeStart w:id="198"/>
+      <w:bookmarkStart w:id="201" w:name="methods"/>
+      <w:commentRangeStart w:id="202"/>
       <w:r>
         <w:rPr>
           <w:rFonts w:ascii="Times New Roman" w:hAnsi="Times New Roman" w:cs="Times New Roman"/>
@@ -2432,8 +2584,8 @@
         </w:rPr>
         <w:t>Methods</w:t>
       </w:r>
-      <w:bookmarkEnd w:id="197"/>
-      <w:commentRangeEnd w:id="198"/>
+      <w:bookmarkEnd w:id="201"/>
+      <w:commentRangeEnd w:id="202"/>
       <w:r>
         <w:rPr>
           <w:rStyle w:val="CommentReference"/>
@@ -2442,7 +2594,7 @@
           <w:bCs w:val="0"/>
           <w:color w:val="auto"/>
         </w:rPr>
-        <w:commentReference w:id="198"/>
+        <w:commentReference w:id="202"/>
       </w:r>
     </w:p>
     <w:p>
@@ -2453,23 +2605,237 @@
         <w:widowControl w:val="0"/>
         <w:suppressLineNumbers/>
         <w:rPr>
+          <w:ins w:id="203" w:author="Colin Dassow" w:date="2020-12-17T14:17:00Z"/>
           <w:rFonts w:ascii="Times New Roman" w:hAnsi="Times New Roman" w:cs="Times New Roman"/>
           <w:color w:val="auto"/>
           <w:sz w:val="24"/>
           <w:szCs w:val="24"/>
         </w:rPr>
       </w:pPr>
-      <w:bookmarkStart w:id="199" w:name="model"/>
-      <w:r>
+      <w:bookmarkStart w:id="204" w:name="model"/>
+      <w:commentRangeStart w:id="205"/>
+      <w:ins w:id="206" w:author="Colin Dassow" w:date="2020-12-17T14:17:00Z">
+        <w:r>
+          <w:rPr>
+            <w:rFonts w:ascii="Times New Roman" w:hAnsi="Times New Roman" w:cs="Times New Roman"/>
+            <w:color w:val="auto"/>
+            <w:sz w:val="24"/>
+            <w:szCs w:val="24"/>
+          </w:rPr>
+          <w:t>Overview</w:t>
+        </w:r>
+      </w:ins>
+      <w:commentRangeEnd w:id="205"/>
+      <w:ins w:id="207" w:author="Colin Dassow" w:date="2020-12-17T14:45:00Z">
+        <w:r>
+          <w:rPr>
+            <w:rStyle w:val="CommentReference"/>
+            <w:rFonts w:asciiTheme="minorHAnsi" w:eastAsiaTheme="minorHAnsi" w:hAnsiTheme="minorHAnsi" w:cstheme="minorBidi"/>
+            <w:b w:val="0"/>
+            <w:bCs w:val="0"/>
+            <w:color w:val="auto"/>
+          </w:rPr>
+          <w:commentReference w:id="205"/>
+        </w:r>
+      </w:ins>
+    </w:p>
+    <w:p>
+      <w:pPr>
+        <w:pStyle w:val="BodyText"/>
+        <w:rPr>
+          <w:ins w:id="208" w:author="Colin Dassow" w:date="2020-12-17T14:17:00Z"/>
+          <w:rPrChange w:id="209" w:author="Colin Dassow" w:date="2020-12-17T16:06:00Z">
+            <w:rPr>
+              <w:ins w:id="210" w:author="Colin Dassow" w:date="2020-12-17T14:17:00Z"/>
+              <w:rFonts w:ascii="Times New Roman" w:hAnsi="Times New Roman" w:cs="Times New Roman"/>
+              <w:color w:val="auto"/>
+              <w:sz w:val="24"/>
+              <w:szCs w:val="24"/>
+            </w:rPr>
+          </w:rPrChange>
+        </w:rPr>
+        <w:pPrChange w:id="211" w:author="Colin Dassow" w:date="2020-12-17T14:17:00Z">
+          <w:pPr>
+            <w:pStyle w:val="Heading2"/>
+            <w:keepNext w:val="0"/>
+            <w:keepLines w:val="0"/>
+            <w:widowControl w:val="0"/>
+            <w:suppressLineNumbers/>
+          </w:pPr>
+        </w:pPrChange>
+      </w:pPr>
+      <w:ins w:id="212" w:author="Colin Dassow" w:date="2020-12-17T14:24:00Z">
+        <w:r>
+          <w:lastRenderedPageBreak/>
+          <w:t xml:space="preserve">In order to understand how </w:t>
+        </w:r>
+      </w:ins>
+      <w:ins w:id="213" w:author="Colin Dassow" w:date="2020-12-17T14:27:00Z">
+        <w:r>
+          <w:t>accounting for interspecific interactions can improve ou</w:t>
+        </w:r>
+        <w:r>
+          <w:t xml:space="preserve">r ability to predict and manage important ecosystem services we developed a simple fishery model where two species simultaneously compete with each other and are harvested by humans. We then </w:t>
+        </w:r>
+      </w:ins>
+      <w:ins w:id="214" w:author="Colin Dassow" w:date="2020-12-17T14:32:00Z">
+        <w:r>
+          <w:t>use this model to explore management outcomes for scenarios where the hypothetical manager either ignores or accounts for the interspecific interactions. A model</w:t>
+        </w:r>
+      </w:ins>
+      <w:ins w:id="215" w:author="Colin Dassow" w:date="2020-12-17T14:34:00Z">
+        <w:r>
+          <w:t>ing</w:t>
+        </w:r>
+      </w:ins>
+      <w:ins w:id="216" w:author="Colin Dassow" w:date="2020-12-17T14:32:00Z">
+        <w:r>
+          <w:t xml:space="preserve"> approach, such as the one w</w:t>
+        </w:r>
+      </w:ins>
+      <w:ins w:id="217" w:author="Colin Dassow" w:date="2020-12-17T14:33:00Z">
+        <w:r>
+          <w:t>e’ve adopted here</w:t>
+        </w:r>
+      </w:ins>
+      <w:ins w:id="218" w:author="Colin Dassow" w:date="2020-12-17T14:36:00Z">
+        <w:r>
+          <w:t>, is better suited to explore these dynamics because of the longer time scales at which they oper</w:t>
+        </w:r>
+        <w:r>
+          <w:t xml:space="preserve">ate. Stocking and harvest regulations are, at </w:t>
+        </w:r>
+      </w:ins>
+      <w:ins w:id="219" w:author="Colin Dassow" w:date="2020-12-17T14:43:00Z">
+        <w:r>
+          <w:t>their</w:t>
+        </w:r>
+      </w:ins>
+      <w:ins w:id="220" w:author="Colin Dassow" w:date="2020-12-17T14:36:00Z">
+        <w:r>
+          <w:t xml:space="preserve"> fastest, adjusted on an annual </w:t>
+        </w:r>
+      </w:ins>
+      <w:ins w:id="221" w:author="Colin Dassow" w:date="2020-12-17T14:43:00Z">
+        <w:r>
+          <w:t>basis. Furthermore</w:t>
+        </w:r>
+      </w:ins>
+      <w:ins w:id="222" w:author="Colin Dassow" w:date="2020-12-17T14:45:00Z">
+        <w:r>
+          <w:t>,</w:t>
+        </w:r>
+      </w:ins>
+      <w:ins w:id="223" w:author="Colin Dassow" w:date="2020-12-17T14:43:00Z">
+        <w:r>
+          <w:t xml:space="preserve"> the effects of any management action on a fish population take several years to become apparent for even relatively short</w:t>
+        </w:r>
+      </w:ins>
+      <w:ins w:id="224" w:author="Colin Dassow" w:date="2020-12-17T14:45:00Z">
+        <w:r>
+          <w:t xml:space="preserve"> </w:t>
+        </w:r>
+      </w:ins>
+      <w:ins w:id="225" w:author="Colin Dassow" w:date="2020-12-17T14:43:00Z">
+        <w:r>
+          <w:t>l</w:t>
+        </w:r>
+        <w:r>
+          <w:t>ived species</w:t>
+        </w:r>
+        <w:r>
+          <w:t>.</w:t>
+        </w:r>
+      </w:ins>
+      <w:ins w:id="226" w:author="Colin Dassow" w:date="2020-12-17T14:46:00Z">
+        <w:r>
+          <w:t xml:space="preserve"> </w:t>
+        </w:r>
+      </w:ins>
+      <w:ins w:id="227" w:author="Colin Dassow" w:date="2020-12-17T15:49:00Z">
+        <w:r>
+          <w:t>The species in our model are paramete</w:t>
+        </w:r>
+        <w:r>
+          <w:t xml:space="preserve">rized such that their juveniles overlap completely in their use of the refuge while the adults do not. </w:t>
+        </w:r>
+      </w:ins>
+      <w:ins w:id="228" w:author="Colin Dassow" w:date="2020-12-17T15:54:00Z">
+        <w:r>
+          <w:t xml:space="preserve">One species’ adults </w:t>
+        </w:r>
+        <w:proofErr w:type="gramStart"/>
+        <w:r>
+          <w:t>uses</w:t>
+        </w:r>
+        <w:proofErr w:type="gramEnd"/>
+        <w:r>
+          <w:t xml:space="preserve"> the refuge and associated foraging arena more than the other. </w:t>
+        </w:r>
+        <w:commentRangeStart w:id="229"/>
+        <w:r>
+          <w:t>This is designed to mimic the walleye (</w:t>
+        </w:r>
+      </w:ins>
+      <w:ins w:id="230" w:author="Colin Dassow" w:date="2020-12-17T15:55:00Z">
+        <w:r>
+          <w:rPr>
+            <w:i/>
+          </w:rPr>
+          <w:t>Sander vitreus</w:t>
+        </w:r>
+      </w:ins>
+      <w:ins w:id="231" w:author="Colin Dassow" w:date="2020-12-17T15:56:00Z">
+        <w:r>
+          <w:t xml:space="preserve">) </w:t>
+        </w:r>
+      </w:ins>
+      <w:ins w:id="232" w:author="Colin Dassow" w:date="2020-12-17T16:06:00Z">
+        <w:r>
+          <w:t>and largemouth bass (</w:t>
+        </w:r>
+        <w:r>
+          <w:rPr>
+            <w:i/>
+          </w:rPr>
+          <w:t>Micropterus salmoides</w:t>
+        </w:r>
+        <w:r>
+          <w:t>) relationship in north temperate lakes where walleye have historically outcompeted largemouth bass.</w:t>
+        </w:r>
+        <w:commentRangeEnd w:id="229"/>
+        <w:r>
+          <w:rPr>
+            <w:rStyle w:val="CommentReference"/>
+          </w:rPr>
+          <w:commentReference w:id="229"/>
+        </w:r>
+      </w:ins>
+    </w:p>
+    <w:p>
+      <w:pPr>
+        <w:pStyle w:val="Heading2"/>
+        <w:keepNext w:val="0"/>
+        <w:keepLines w:val="0"/>
+        <w:widowControl w:val="0"/>
+        <w:suppressLineNumbers/>
         <w:rPr>
           <w:rFonts w:ascii="Times New Roman" w:hAnsi="Times New Roman" w:cs="Times New Roman"/>
           <w:color w:val="auto"/>
           <w:sz w:val="24"/>
           <w:szCs w:val="24"/>
         </w:rPr>
+      </w:pPr>
+      <w:r>
+        <w:rPr>
+          <w:rFonts w:ascii="Times New Roman" w:hAnsi="Times New Roman" w:cs="Times New Roman"/>
+          <w:color w:val="auto"/>
+          <w:sz w:val="24"/>
+          <w:szCs w:val="24"/>
+        </w:rPr>
         <w:t>Model</w:t>
       </w:r>
-      <w:bookmarkEnd w:id="199"/>
+      <w:bookmarkEnd w:id="204"/>
     </w:p>
     <w:p>
       <w:pPr>
@@ -2485,7 +2851,6 @@
         <w:rPr>
           <w:rFonts w:ascii="Times New Roman" w:hAnsi="Times New Roman" w:cs="Times New Roman"/>
         </w:rPr>
-        <w:lastRenderedPageBreak/>
         <w:t xml:space="preserve">We </w:t>
       </w:r>
       <w:r>
@@ -2500,7 +2865,7 @@
         </w:rPr>
         <w:t>modified</w:t>
       </w:r>
-      <w:del w:id="200" w:author="Sass, Gregory G" w:date="2020-12-14T13:33:00Z">
+      <w:del w:id="233" w:author="Sass, Gregory G" w:date="2020-12-14T13:33:00Z">
         <w:r>
           <w:rPr>
             <w:rFonts w:ascii="Times New Roman" w:hAnsi="Times New Roman" w:cs="Times New Roman"/>
@@ -2514,7 +2879,7 @@
         </w:rPr>
         <w:t xml:space="preserve"> </w:t>
       </w:r>
-      <w:ins w:id="201" w:author="Stuart Jones" w:date="2020-12-17T03:15:00Z">
+      <w:ins w:id="234" w:author="Stuart Jones" w:date="2020-12-17T03:15:00Z">
         <w:r>
           <w:rPr>
             <w:rFonts w:ascii="Times New Roman" w:hAnsi="Times New Roman" w:cs="Times New Roman"/>
@@ -2546,14 +2911,14 @@
         </w:rPr>
         <w:t xml:space="preserve"> that has </w:t>
       </w:r>
-      <w:ins w:id="202" w:author="Sass, Gregory G" w:date="2020-12-14T13:33:00Z">
+      <w:ins w:id="235" w:author="Sass, Gregory G" w:date="2020-12-14T13:33:00Z">
         <w:r>
           <w:rPr>
             <w:rFonts w:ascii="Times New Roman" w:hAnsi="Times New Roman" w:cs="Times New Roman"/>
           </w:rPr>
           <w:t>p</w:t>
         </w:r>
-        <w:commentRangeStart w:id="203"/>
+        <w:commentRangeStart w:id="236"/>
         <w:r>
           <w:rPr>
             <w:rFonts w:ascii="Times New Roman" w:hAnsi="Times New Roman" w:cs="Times New Roman"/>
@@ -2561,14 +2926,14 @@
           <w:t>revious</w:t>
         </w:r>
       </w:ins>
-      <w:commentRangeEnd w:id="203"/>
-      <w:r>
-        <w:rPr>
-          <w:rStyle w:val="CommentReference"/>
-        </w:rPr>
-        <w:commentReference w:id="203"/>
-      </w:r>
-      <w:ins w:id="204" w:author="Sass, Gregory G" w:date="2020-12-14T13:33:00Z">
+      <w:commentRangeEnd w:id="236"/>
+      <w:r>
+        <w:rPr>
+          <w:rStyle w:val="CommentReference"/>
+        </w:rPr>
+        <w:commentReference w:id="236"/>
+      </w:r>
+      <w:ins w:id="237" w:author="Sass, Gregory G" w:date="2020-12-14T13:33:00Z">
         <w:r>
           <w:rPr>
             <w:rFonts w:ascii="Times New Roman" w:hAnsi="Times New Roman" w:cs="Times New Roman"/>
@@ -2582,7 +2947,7 @@
         </w:rPr>
         <w:t>been used</w:t>
       </w:r>
-      <w:del w:id="205" w:author="Sass, Gregory G" w:date="2020-12-14T13:33:00Z">
+      <w:del w:id="238" w:author="Sass, Gregory G" w:date="2020-12-14T13:33:00Z">
         <w:r>
           <w:rPr>
             <w:rFonts w:ascii="Times New Roman" w:hAnsi="Times New Roman" w:cs="Times New Roman"/>
@@ -2602,25 +2967,41 @@
         </w:rPr>
         <w:t xml:space="preserve"> (Carpenter and Brock 2005, Carpenter et al. 2008, Biggs et al. 2009). The original model contained </w:t>
       </w:r>
-      <w:commentRangeStart w:id="206"/>
-      <w:r>
-        <w:rPr>
-          <w:rFonts w:ascii="Times New Roman" w:hAnsi="Times New Roman" w:cs="Times New Roman"/>
-        </w:rPr>
-        <w:t xml:space="preserve">trophic triangle </w:t>
-      </w:r>
-      <w:commentRangeEnd w:id="206"/>
-      <w:r>
-        <w:rPr>
-          <w:rStyle w:val="CommentReference"/>
-        </w:rPr>
-        <w:commentReference w:id="206"/>
-      </w:r>
-      <w:r>
-        <w:rPr>
-          <w:rFonts w:ascii="Times New Roman" w:hAnsi="Times New Roman" w:cs="Times New Roman"/>
-        </w:rPr>
-        <w:t>dynamics between a harvested sport fish with juvenile and adult stages, and a single</w:t>
+      <w:commentRangeStart w:id="239"/>
+      <w:del w:id="240" w:author="Colin Dassow" w:date="2020-12-17T15:15:00Z">
+        <w:r>
+          <w:rPr>
+            <w:rFonts w:ascii="Times New Roman" w:hAnsi="Times New Roman" w:cs="Times New Roman"/>
+          </w:rPr>
+          <w:delText xml:space="preserve">trophic triangle </w:delText>
+        </w:r>
+        <w:commentRangeEnd w:id="239"/>
+        <w:r>
+          <w:rPr>
+            <w:rStyle w:val="CommentReference"/>
+          </w:rPr>
+          <w:commentReference w:id="239"/>
+        </w:r>
+        <w:r>
+          <w:rPr>
+            <w:rFonts w:ascii="Times New Roman" w:hAnsi="Times New Roman" w:cs="Times New Roman"/>
+          </w:rPr>
+          <w:delText>dynamics</w:delText>
+        </w:r>
+      </w:del>
+      <w:ins w:id="241" w:author="Colin Dassow" w:date="2020-12-17T15:15:00Z">
+        <w:r>
+          <w:rPr>
+            <w:rFonts w:ascii="Times New Roman" w:hAnsi="Times New Roman" w:cs="Times New Roman"/>
+          </w:rPr>
+          <w:t>interactions</w:t>
+        </w:r>
+      </w:ins>
+      <w:r>
+        <w:rPr>
+          <w:rFonts w:ascii="Times New Roman" w:hAnsi="Times New Roman" w:cs="Times New Roman"/>
+        </w:rPr>
+        <w:t xml:space="preserve"> between a harvested sport fish with juvenile and adult stages, and a single</w:t>
       </w:r>
       <w:r>
         <w:rPr>
@@ -2716,27 +3097,149 @@
         <w:rPr>
           <w:rFonts w:ascii="Times New Roman" w:hAnsi="Times New Roman" w:cs="Times New Roman"/>
         </w:rPr>
-        <w:t xml:space="preserve"> adult sportfish can prey upon their own juveniles and juveniles of the competing sportfish species when they are in the foraging arena. The </w:t>
-      </w:r>
-      <w:commentRangeStart w:id="207"/>
-      <w:r>
-        <w:rPr>
-          <w:rFonts w:ascii="Times New Roman" w:hAnsi="Times New Roman" w:cs="Times New Roman"/>
-        </w:rPr>
-        <w:t>population dynamics for the two species are identic</w:t>
-      </w:r>
-      <w:commentRangeEnd w:id="207"/>
-      <w:r>
-        <w:rPr>
-          <w:rStyle w:val="CommentReference"/>
-        </w:rPr>
-        <w:commentReference w:id="207"/>
-      </w:r>
-      <w:r>
-        <w:rPr>
-          <w:rFonts w:ascii="Times New Roman" w:hAnsi="Times New Roman" w:cs="Times New Roman"/>
-        </w:rPr>
-        <w:t>al. Unless noted, all parameters are constant through time.</w:t>
+        <w:t xml:space="preserve"> adult sportfish can prey upon their own juveniles and juveniles of the competing sportfish species when they are in the foraging arena. </w:t>
+      </w:r>
+      <w:ins w:id="242" w:author="Colin Dassow" w:date="2020-12-17T15:48:00Z">
+        <w:r>
+          <w:rPr>
+            <w:rFonts w:ascii="Times New Roman" w:hAnsi="Times New Roman" w:cs="Times New Roman"/>
+          </w:rPr>
+          <w:t>The survival and fecundity of the two species are identical</w:t>
+        </w:r>
+      </w:ins>
+      <w:ins w:id="243" w:author="Colin Dassow" w:date="2020-12-17T16:07:00Z">
+        <w:r>
+          <w:rPr>
+            <w:rFonts w:ascii="Times New Roman" w:hAnsi="Times New Roman" w:cs="Times New Roman"/>
+          </w:rPr>
+          <w:t xml:space="preserve"> while the competition coefficients are not</w:t>
+        </w:r>
+      </w:ins>
+      <w:ins w:id="244" w:author="Colin Dassow" w:date="2020-12-17T15:48:00Z">
+        <w:r>
+          <w:rPr>
+            <w:rFonts w:ascii="Times New Roman" w:hAnsi="Times New Roman" w:cs="Times New Roman"/>
+          </w:rPr>
+          <w:t>.</w:t>
+        </w:r>
+      </w:ins>
+      <w:ins w:id="245" w:author="Colin Dassow" w:date="2020-12-17T16:08:00Z">
+        <w:r>
+          <w:rPr>
+            <w:rFonts w:ascii="Times New Roman" w:hAnsi="Times New Roman" w:cs="Times New Roman"/>
+          </w:rPr>
+          <w:t xml:space="preserve"> Juveniles of both species have equal effects on each other while adults have </w:t>
+        </w:r>
+      </w:ins>
+      <w:ins w:id="246" w:author="Colin Dassow" w:date="2020-12-17T16:10:00Z">
+        <w:r>
+          <w:rPr>
+            <w:rFonts w:ascii="Times New Roman" w:hAnsi="Times New Roman" w:cs="Times New Roman"/>
+          </w:rPr>
+          <w:t>asymmetrical</w:t>
+        </w:r>
+      </w:ins>
+      <w:ins w:id="247" w:author="Colin Dassow" w:date="2020-12-17T16:08:00Z">
+        <w:r>
+          <w:rPr>
+            <w:rFonts w:ascii="Times New Roman" w:hAnsi="Times New Roman" w:cs="Times New Roman"/>
+          </w:rPr>
+          <w:t xml:space="preserve"> effects on the juveniles </w:t>
+        </w:r>
+      </w:ins>
+      <w:ins w:id="248" w:author="Colin Dassow" w:date="2020-12-17T16:09:00Z">
+        <w:r>
+          <w:rPr>
+            <w:rFonts w:ascii="Times New Roman" w:hAnsi="Times New Roman" w:cs="Times New Roman"/>
+          </w:rPr>
+          <w:t>of the</w:t>
+        </w:r>
+      </w:ins>
+      <w:ins w:id="249" w:author="Colin Dassow" w:date="2020-12-17T16:08:00Z">
+        <w:r>
+          <w:rPr>
+            <w:rFonts w:ascii="Times New Roman" w:hAnsi="Times New Roman" w:cs="Times New Roman"/>
+          </w:rPr>
+          <w:t xml:space="preserve"> </w:t>
+        </w:r>
+      </w:ins>
+      <w:ins w:id="250" w:author="Colin Dassow" w:date="2020-12-17T16:09:00Z">
+        <w:r>
+          <w:rPr>
+            <w:rFonts w:ascii="Times New Roman" w:hAnsi="Times New Roman" w:cs="Times New Roman"/>
+          </w:rPr>
+          <w:t>opposite species (</w:t>
+        </w:r>
+        <w:r>
+          <w:rPr>
+            <w:rFonts w:ascii="Times New Roman" w:hAnsi="Times New Roman" w:cs="Times New Roman"/>
+            <w:b/>
+          </w:rPr>
+          <w:t xml:space="preserve">table </w:t>
+        </w:r>
+        <w:r>
+          <w:rPr>
+            <w:rFonts w:ascii="Times New Roman" w:hAnsi="Times New Roman" w:cs="Times New Roman"/>
+            <w:rPrChange w:id="251" w:author="Colin Dassow" w:date="2020-12-17T16:09:00Z">
+              <w:rPr>
+                <w:rFonts w:ascii="Times New Roman" w:hAnsi="Times New Roman" w:cs="Times New Roman"/>
+                <w:b/>
+              </w:rPr>
+            </w:rPrChange>
+          </w:rPr>
+          <w:t>ref</w:t>
+        </w:r>
+        <w:r>
+          <w:rPr>
+            <w:rFonts w:ascii="Times New Roman" w:hAnsi="Times New Roman" w:cs="Times New Roman"/>
+          </w:rPr>
+          <w:t xml:space="preserve">). </w:t>
+        </w:r>
+      </w:ins>
+      <w:del w:id="252" w:author="Colin Dassow" w:date="2020-12-18T08:06:00Z">
+        <w:r>
+          <w:rPr>
+            <w:rFonts w:ascii="Times New Roman" w:hAnsi="Times New Roman" w:cs="Times New Roman"/>
+            <w:rPrChange w:id="253" w:author="Colin Dassow" w:date="2020-12-17T16:09:00Z">
+              <w:rPr>
+                <w:rFonts w:ascii="Times New Roman" w:hAnsi="Times New Roman" w:cs="Times New Roman"/>
+              </w:rPr>
+            </w:rPrChange>
+          </w:rPr>
+          <w:delText>The</w:delText>
+        </w:r>
+        <w:r>
+          <w:rPr>
+            <w:rFonts w:ascii="Times New Roman" w:hAnsi="Times New Roman" w:cs="Times New Roman"/>
+          </w:rPr>
+          <w:delText xml:space="preserve"> </w:delText>
+        </w:r>
+        <w:commentRangeStart w:id="254"/>
+        <w:r>
+          <w:rPr>
+            <w:rFonts w:ascii="Times New Roman" w:hAnsi="Times New Roman" w:cs="Times New Roman"/>
+          </w:rPr>
+          <w:delText>population dynamics for the two species are identic</w:delText>
+        </w:r>
+        <w:commentRangeEnd w:id="254"/>
+        <w:r>
+          <w:rPr>
+            <w:rStyle w:val="CommentReference"/>
+          </w:rPr>
+          <w:commentReference w:id="254"/>
+        </w:r>
+        <w:r>
+          <w:rPr>
+            <w:rFonts w:ascii="Times New Roman" w:hAnsi="Times New Roman" w:cs="Times New Roman"/>
+          </w:rPr>
+          <w:delText xml:space="preserve">al. </w:delText>
+        </w:r>
+      </w:del>
+      <w:r>
+        <w:rPr>
+          <w:rFonts w:ascii="Times New Roman" w:hAnsi="Times New Roman" w:cs="Times New Roman"/>
+        </w:rPr>
+        <w:t>Unless noted, all parameters are constant through time.</w:t>
       </w:r>
     </w:p>
     <w:p>
@@ -2753,9 +3256,9 @@
           <w:szCs w:val="24"/>
         </w:rPr>
       </w:pPr>
-      <w:bookmarkStart w:id="208" w:name="adult-dynamics"/>
-      <w:commentRangeStart w:id="209"/>
-      <w:commentRangeStart w:id="210"/>
+      <w:bookmarkStart w:id="255" w:name="adult-dynamics"/>
+      <w:commentRangeStart w:id="256"/>
+      <w:commentRangeStart w:id="257"/>
       <w:r>
         <w:rPr>
           <w:rFonts w:ascii="Times New Roman" w:hAnsi="Times New Roman" w:cs="Times New Roman"/>
@@ -2765,8 +3268,8 @@
         </w:rPr>
         <w:t>Adult Dynamics</w:t>
       </w:r>
-      <w:bookmarkEnd w:id="208"/>
-      <w:commentRangeEnd w:id="209"/>
+      <w:bookmarkEnd w:id="255"/>
+      <w:commentRangeEnd w:id="256"/>
       <w:r>
         <w:rPr>
           <w:rStyle w:val="CommentReference"/>
@@ -2777,9 +3280,9 @@
           <w:sz w:val="24"/>
           <w:szCs w:val="24"/>
         </w:rPr>
-        <w:commentReference w:id="209"/>
-      </w:r>
-      <w:commentRangeEnd w:id="210"/>
+        <w:commentReference w:id="256"/>
+      </w:r>
+      <w:commentRangeEnd w:id="257"/>
       <w:r>
         <w:rPr>
           <w:rStyle w:val="CommentReference"/>
@@ -2788,7 +3291,7 @@
           <w:bCs w:val="0"/>
           <w:color w:val="auto"/>
         </w:rPr>
-        <w:commentReference w:id="210"/>
+        <w:commentReference w:id="257"/>
       </w:r>
     </w:p>
     <w:p>
@@ -3305,19 +3808,19 @@
           <w:rFonts w:ascii="Times New Roman" w:hAnsi="Times New Roman" w:cs="Times New Roman"/>
         </w:rPr>
       </w:pPr>
-      <w:commentRangeStart w:id="211"/>
+      <w:commentRangeStart w:id="258"/>
       <w:r>
         <w:rPr>
           <w:rFonts w:ascii="Times New Roman" w:hAnsi="Times New Roman" w:cs="Times New Roman"/>
         </w:rPr>
         <w:t xml:space="preserve">Adults </w:t>
       </w:r>
-      <w:commentRangeEnd w:id="211"/>
-      <w:r>
-        <w:rPr>
-          <w:rStyle w:val="CommentReference"/>
-        </w:rPr>
-        <w:commentReference w:id="211"/>
+      <w:commentRangeEnd w:id="258"/>
+      <w:r>
+        <w:rPr>
+          <w:rStyle w:val="CommentReference"/>
+        </w:rPr>
+        <w:commentReference w:id="258"/>
       </w:r>
       <w:r>
         <w:rPr>
@@ -3337,7 +3840,8 @@
         </w:rPr>
         <w:t xml:space="preserve">constant rate </w:t>
       </w:r>
-      <w:commentRangeStart w:id="212"/>
+      <w:commentRangeStart w:id="259"/>
+      <w:commentRangeStart w:id="260"/>
       <m:oMath>
         <m:sSub>
           <m:sSubPr>
@@ -3397,7 +3901,7 @@
             </m:r>
           </m:sub>
         </m:sSub>
-        <w:commentRangeEnd w:id="212"/>
+        <w:commentRangeEnd w:id="259"/>
         <m:r>
           <m:rPr>
             <m:sty m:val="p"/>
@@ -3405,7 +3909,17 @@
           <w:rPr>
             <w:rStyle w:val="CommentReference"/>
           </w:rPr>
-          <w:commentReference w:id="212"/>
+          <w:commentReference w:id="259"/>
+        </m:r>
+        <w:commentRangeEnd w:id="260"/>
+        <m:r>
+          <m:rPr>
+            <m:sty m:val="p"/>
+          </m:rPr>
+          <w:rPr>
+            <w:rStyle w:val="CommentReference"/>
+          </w:rPr>
+          <w:commentReference w:id="260"/>
         </m:r>
       </m:oMath>
       <w:r>
@@ -3579,7 +4093,7 @@
           <w:szCs w:val="24"/>
         </w:rPr>
       </w:pPr>
-      <w:bookmarkStart w:id="213" w:name="juvenile-dynamics"/>
+      <w:bookmarkStart w:id="261" w:name="juvenile-dynamics"/>
       <w:r>
         <w:rPr>
           <w:rFonts w:ascii="Times New Roman" w:hAnsi="Times New Roman" w:cs="Times New Roman"/>
@@ -3589,7 +4103,7 @@
         </w:rPr>
         <w:t>Juvenile Dynamics</w:t>
       </w:r>
-      <w:bookmarkEnd w:id="213"/>
+      <w:bookmarkEnd w:id="261"/>
     </w:p>
     <w:p>
       <w:pPr>
@@ -3803,10 +4317,20 @@
           </m:sSubPr>
           <m:e>
             <m:r>
-              <w:rPr>
-                <w:rFonts w:ascii="Cambria Math" w:hAnsi="Cambria Math" w:cs="Times New Roman"/>
-              </w:rPr>
-              <m:t>S</m:t>
+              <w:ins w:id="262" w:author="Colin Dassow" w:date="2020-12-18T08:29:00Z">
+                <w:rPr>
+                  <w:rFonts w:ascii="Cambria Math" w:hAnsi="Cambria Math" w:cs="Times New Roman"/>
+                </w:rPr>
+                <m:t>k</m:t>
+              </w:ins>
+            </m:r>
+            <m:r>
+              <w:del w:id="263" w:author="Colin Dassow" w:date="2020-12-18T08:29:00Z">
+                <w:rPr>
+                  <w:rFonts w:ascii="Cambria Math" w:hAnsi="Cambria Math" w:cs="Times New Roman"/>
+                </w:rPr>
+                <m:t>S</m:t>
+              </w:del>
             </m:r>
           </m:e>
           <m:sub>
@@ -4428,6 +4952,37 @@
                 </m:sSub>
               </m:sub>
             </m:sSub>
+            <m:sSub>
+              <m:sSubPr>
+                <m:ctrlPr>
+                  <w:ins w:id="264" w:author="Colin Dassow" w:date="2020-12-18T08:12:00Z">
+                    <w:rPr>
+                      <w:rFonts w:ascii="Cambria Math" w:hAnsi="Cambria Math" w:cs="Times New Roman"/>
+                    </w:rPr>
+                  </w:ins>
+                </m:ctrlPr>
+              </m:sSubPr>
+              <m:e>
+                <m:r>
+                  <w:ins w:id="265" w:author="Colin Dassow" w:date="2020-12-18T08:12:00Z">
+                    <w:rPr>
+                      <w:rFonts w:ascii="Cambria Math" w:hAnsi="Cambria Math" w:cs="Times New Roman"/>
+                    </w:rPr>
+                    <m:t>A</m:t>
+                  </w:ins>
+                </m:r>
+              </m:e>
+              <m:sub>
+                <m:r>
+                  <w:ins w:id="266" w:author="Colin Dassow" w:date="2020-12-18T08:12:00Z">
+                    <w:rPr>
+                      <w:rFonts w:ascii="Cambria Math" w:hAnsi="Cambria Math" w:cs="Times New Roman"/>
+                    </w:rPr>
+                    <m:t>2</m:t>
+                  </w:ins>
+                </m:r>
+              </m:sub>
+            </m:sSub>
           </m:den>
         </m:f>
         <m:r>
@@ -4636,19 +5191,19 @@
         </w:rPr>
         <w:tab/>
       </w:r>
-      <w:commentRangeStart w:id="214"/>
+      <w:commentRangeStart w:id="267"/>
       <w:r>
         <w:rPr>
           <w:rFonts w:ascii="Times New Roman" w:eastAsiaTheme="minorEastAsia" w:hAnsi="Times New Roman" w:cs="Times New Roman"/>
         </w:rPr>
         <w:t>Eq</w:t>
       </w:r>
-      <w:commentRangeEnd w:id="214"/>
-      <w:r>
-        <w:rPr>
-          <w:rStyle w:val="CommentReference"/>
-        </w:rPr>
-        <w:commentReference w:id="214"/>
+      <w:commentRangeEnd w:id="267"/>
+      <w:r>
+        <w:rPr>
+          <w:rStyle w:val="CommentReference"/>
+        </w:rPr>
+        <w:commentReference w:id="267"/>
       </w:r>
       <w:r>
         <w:rPr>
@@ -4869,10 +5424,20 @@
           </m:sSubPr>
           <m:e>
             <m:r>
-              <w:rPr>
-                <w:rFonts w:ascii="Cambria Math" w:hAnsi="Cambria Math" w:cs="Times New Roman"/>
-              </w:rPr>
-              <m:t>S</m:t>
+              <w:ins w:id="268" w:author="Colin Dassow" w:date="2020-12-18T08:29:00Z">
+                <w:rPr>
+                  <w:rFonts w:ascii="Cambria Math" w:hAnsi="Cambria Math" w:cs="Times New Roman"/>
+                </w:rPr>
+                <m:t>k</m:t>
+              </w:ins>
+            </m:r>
+            <m:r>
+              <w:del w:id="269" w:author="Colin Dassow" w:date="2020-12-18T08:29:00Z">
+                <w:rPr>
+                  <w:rFonts w:ascii="Cambria Math" w:hAnsi="Cambria Math" w:cs="Times New Roman"/>
+                </w:rPr>
+                <m:t>S</m:t>
+              </w:del>
             </m:r>
           </m:e>
           <m:sub>
@@ -5494,6 +6059,37 @@
                 </m:sSub>
               </m:sub>
             </m:sSub>
+            <m:sSub>
+              <m:sSubPr>
+                <m:ctrlPr>
+                  <w:ins w:id="270" w:author="Colin Dassow" w:date="2020-12-18T08:11:00Z">
+                    <w:rPr>
+                      <w:rFonts w:ascii="Cambria Math" w:hAnsi="Cambria Math" w:cs="Times New Roman"/>
+                    </w:rPr>
+                  </w:ins>
+                </m:ctrlPr>
+              </m:sSubPr>
+              <m:e>
+                <m:r>
+                  <w:ins w:id="271" w:author="Colin Dassow" w:date="2020-12-18T08:11:00Z">
+                    <w:rPr>
+                      <w:rFonts w:ascii="Cambria Math" w:hAnsi="Cambria Math" w:cs="Times New Roman"/>
+                    </w:rPr>
+                    <m:t>A</m:t>
+                  </w:ins>
+                </m:r>
+              </m:e>
+              <m:sub>
+                <m:r>
+                  <w:ins w:id="272" w:author="Colin Dassow" w:date="2020-12-18T08:11:00Z">
+                    <w:rPr>
+                      <w:rFonts w:ascii="Cambria Math" w:hAnsi="Cambria Math" w:cs="Times New Roman"/>
+                    </w:rPr>
+                    <m:t>1</m:t>
+                  </w:ins>
+                </m:r>
+              </m:sub>
+            </m:sSub>
           </m:den>
         </m:f>
         <m:r>
@@ -5718,6 +6314,7 @@
         <w:rPr>
           <w:rFonts w:ascii="Times New Roman" w:hAnsi="Times New Roman" w:cs="Times New Roman"/>
         </w:rPr>
+        <w:lastRenderedPageBreak/>
         <w:t>Juveniles are produced through density</w:t>
       </w:r>
       <w:r>
@@ -5732,35 +6329,35 @@
         </w:rPr>
         <w:t xml:space="preserve">dependent recruitment based on </w:t>
       </w:r>
-      <w:commentRangeStart w:id="215"/>
-      <w:commentRangeStart w:id="216"/>
-      <w:commentRangeStart w:id="217"/>
+      <w:commentRangeStart w:id="273"/>
+      <w:commentRangeStart w:id="274"/>
+      <w:commentRangeStart w:id="275"/>
       <w:r>
         <w:rPr>
           <w:rFonts w:ascii="Times New Roman" w:hAnsi="Times New Roman" w:cs="Times New Roman"/>
         </w:rPr>
         <w:t>Ricker stock-recruitment relationships</w:t>
       </w:r>
-      <w:commentRangeEnd w:id="215"/>
-      <w:r>
-        <w:rPr>
-          <w:rStyle w:val="CommentReference"/>
-        </w:rPr>
-        <w:commentReference w:id="215"/>
-      </w:r>
-      <w:commentRangeEnd w:id="216"/>
-      <w:r>
-        <w:rPr>
-          <w:rStyle w:val="CommentReference"/>
-        </w:rPr>
-        <w:commentReference w:id="216"/>
-      </w:r>
-      <w:commentRangeEnd w:id="217"/>
-      <w:r>
-        <w:rPr>
-          <w:rStyle w:val="CommentReference"/>
-        </w:rPr>
-        <w:commentReference w:id="217"/>
+      <w:commentRangeEnd w:id="273"/>
+      <w:r>
+        <w:rPr>
+          <w:rStyle w:val="CommentReference"/>
+        </w:rPr>
+        <w:commentReference w:id="273"/>
+      </w:r>
+      <w:commentRangeEnd w:id="274"/>
+      <w:r>
+        <w:rPr>
+          <w:rStyle w:val="CommentReference"/>
+        </w:rPr>
+        <w:commentReference w:id="274"/>
+      </w:r>
+      <w:commentRangeEnd w:id="275"/>
+      <w:r>
+        <w:rPr>
+          <w:rStyle w:val="CommentReference"/>
+        </w:rPr>
+        <w:commentReference w:id="275"/>
       </w:r>
       <w:r>
         <w:rPr>
@@ -5768,7 +6365,7 @@
         </w:rPr>
         <w:t xml:space="preserve">. Additionally, stocking of juveniles can be imposed </w:t>
       </w:r>
-      <w:commentRangeStart w:id="218"/>
+      <w:commentRangeStart w:id="276"/>
       <w:r>
         <w:rPr>
           <w:rFonts w:ascii="Times New Roman" w:hAnsi="Times New Roman" w:cs="Times New Roman"/>
@@ -5786,10 +6383,20 @@
           </m:sSubPr>
           <m:e>
             <m:r>
-              <w:rPr>
-                <w:rFonts w:ascii="Cambria Math" w:hAnsi="Cambria Math" w:cs="Times New Roman"/>
-              </w:rPr>
-              <m:t>S</m:t>
+              <w:del w:id="277" w:author="Colin Dassow" w:date="2020-12-18T08:29:00Z">
+                <w:rPr>
+                  <w:rFonts w:ascii="Cambria Math" w:hAnsi="Cambria Math" w:cs="Times New Roman"/>
+                </w:rPr>
+                <m:t>S</m:t>
+              </w:del>
+            </m:r>
+            <m:r>
+              <w:ins w:id="278" w:author="Colin Dassow" w:date="2020-12-18T08:29:00Z">
+                <w:rPr>
+                  <w:rFonts w:ascii="Cambria Math" w:hAnsi="Cambria Math" w:cs="Times New Roman"/>
+                </w:rPr>
+                <m:t>k</m:t>
+              </w:ins>
             </m:r>
           </m:e>
           <m:sub>
@@ -5819,10 +6426,20 @@
           </m:sSubPr>
           <m:e>
             <m:r>
-              <w:rPr>
-                <w:rFonts w:ascii="Cambria Math" w:hAnsi="Cambria Math" w:cs="Times New Roman"/>
-              </w:rPr>
-              <m:t>S</m:t>
+              <w:del w:id="279" w:author="Colin Dassow" w:date="2020-12-18T08:29:00Z">
+                <w:rPr>
+                  <w:rFonts w:ascii="Cambria Math" w:hAnsi="Cambria Math" w:cs="Times New Roman"/>
+                </w:rPr>
+                <m:t>S</m:t>
+              </w:del>
+            </m:r>
+            <m:r>
+              <w:ins w:id="280" w:author="Colin Dassow" w:date="2020-12-18T08:29:00Z">
+                <w:rPr>
+                  <w:rFonts w:ascii="Cambria Math" w:hAnsi="Cambria Math" w:cs="Times New Roman"/>
+                </w:rPr>
+                <m:t>k</m:t>
+              </w:ins>
             </m:r>
           </m:e>
           <m:sub>
@@ -5834,7 +6451,7 @@
             </m:r>
           </m:sub>
         </m:sSub>
-        <w:commentRangeEnd w:id="218"/>
+        <w:commentRangeEnd w:id="276"/>
         <m:r>
           <m:rPr>
             <m:sty m:val="p"/>
@@ -5842,7 +6459,7 @@
           <w:rPr>
             <w:rStyle w:val="CommentReference"/>
           </w:rPr>
-          <w:commentReference w:id="218"/>
+          <w:commentReference w:id="276"/>
         </m:r>
       </m:oMath>
       <w:r>
@@ -6387,6 +7004,37 @@
                 </m:sSub>
               </m:sub>
             </m:sSub>
+            <m:sSub>
+              <m:sSubPr>
+                <m:ctrlPr>
+                  <w:ins w:id="281" w:author="Colin Dassow" w:date="2020-12-18T08:13:00Z">
+                    <w:rPr>
+                      <w:rFonts w:ascii="Cambria Math" w:hAnsi="Cambria Math" w:cs="Times New Roman"/>
+                    </w:rPr>
+                  </w:ins>
+                </m:ctrlPr>
+              </m:sSubPr>
+              <m:e>
+                <m:r>
+                  <w:ins w:id="282" w:author="Colin Dassow" w:date="2020-12-18T08:13:00Z">
+                    <w:rPr>
+                      <w:rFonts w:ascii="Cambria Math" w:hAnsi="Cambria Math" w:cs="Times New Roman"/>
+                    </w:rPr>
+                    <m:t>A</m:t>
+                  </w:ins>
+                </m:r>
+              </m:e>
+              <m:sub>
+                <m:r>
+                  <w:ins w:id="283" w:author="Colin Dassow" w:date="2020-12-18T08:13:00Z">
+                    <w:rPr>
+                      <w:rFonts w:ascii="Cambria Math" w:hAnsi="Cambria Math" w:cs="Times New Roman"/>
+                    </w:rPr>
+                    <m:t>1</m:t>
+                  </w:ins>
+                </m:r>
+              </m:sub>
+            </m:sSub>
           </m:den>
         </m:f>
       </m:oMath>
@@ -6480,27 +7128,27 @@
         </w:rPr>
         <w:t xml:space="preserve">foraging </w:t>
       </w:r>
-      <w:commentRangeStart w:id="219"/>
-      <w:commentRangeStart w:id="220"/>
+      <w:commentRangeStart w:id="284"/>
+      <w:commentRangeStart w:id="285"/>
       <w:r>
         <w:rPr>
           <w:rFonts w:ascii="Times New Roman" w:hAnsi="Times New Roman" w:cs="Times New Roman"/>
         </w:rPr>
         <w:t>arena</w:t>
       </w:r>
-      <w:commentRangeEnd w:id="219"/>
-      <w:r>
-        <w:rPr>
-          <w:rStyle w:val="CommentReference"/>
-        </w:rPr>
-        <w:commentReference w:id="219"/>
-      </w:r>
-      <w:commentRangeEnd w:id="220"/>
-      <w:r>
-        <w:rPr>
-          <w:rStyle w:val="CommentReference"/>
-        </w:rPr>
-        <w:commentReference w:id="220"/>
+      <w:commentRangeEnd w:id="284"/>
+      <w:r>
+        <w:rPr>
+          <w:rStyle w:val="CommentReference"/>
+        </w:rPr>
+        <w:commentReference w:id="284"/>
+      </w:r>
+      <w:commentRangeEnd w:id="285"/>
+      <w:r>
+        <w:rPr>
+          <w:rStyle w:val="CommentReference"/>
+        </w:rPr>
+        <w:commentReference w:id="285"/>
       </w:r>
       <w:r>
         <w:rPr>
@@ -6542,33 +7190,71 @@
         <w:rPr>
           <w:rFonts w:ascii="Times New Roman" w:hAnsi="Times New Roman" w:cs="Times New Roman"/>
         </w:rPr>
-        <w:t xml:space="preserve"> arena. The three processes described above are currently the only way juveniles </w:t>
-      </w:r>
-      <w:commentRangeStart w:id="221"/>
-      <w:r>
-        <w:rPr>
-          <w:rFonts w:ascii="Times New Roman" w:hAnsi="Times New Roman" w:cs="Times New Roman"/>
-        </w:rPr>
-        <w:t>leave the juvenile life sta</w:t>
-      </w:r>
-      <w:r>
-        <w:rPr>
-          <w:rFonts w:ascii="Times New Roman" w:hAnsi="Times New Roman" w:cs="Times New Roman"/>
-        </w:rPr>
-        <w:t>ge</w:t>
-      </w:r>
-      <w:commentRangeEnd w:id="221"/>
-      <w:r>
-        <w:rPr>
-          <w:rStyle w:val="CommentReference"/>
-        </w:rPr>
-        <w:commentReference w:id="221"/>
-      </w:r>
-      <w:r>
-        <w:rPr>
-          <w:rFonts w:ascii="Times New Roman" w:hAnsi="Times New Roman" w:cs="Times New Roman"/>
-        </w:rPr>
-        <w:t xml:space="preserve">. All </w:t>
+        <w:t xml:space="preserve"> arena. The three processes described above a</w:t>
+      </w:r>
+      <w:ins w:id="286" w:author="Colin Dassow" w:date="2020-12-18T08:35:00Z">
+        <w:r>
+          <w:rPr>
+            <w:rFonts w:ascii="Times New Roman" w:hAnsi="Times New Roman" w:cs="Times New Roman"/>
+          </w:rPr>
+          <w:t xml:space="preserve">ccount for </w:t>
+        </w:r>
+      </w:ins>
+      <w:ins w:id="287" w:author="Colin Dassow" w:date="2020-12-18T08:36:00Z">
+        <w:r>
+          <w:rPr>
+            <w:rFonts w:ascii="Times New Roman" w:hAnsi="Times New Roman" w:cs="Times New Roman"/>
+          </w:rPr>
+          <w:t xml:space="preserve">all </w:t>
+        </w:r>
+      </w:ins>
+      <w:ins w:id="288" w:author="Colin Dassow" w:date="2020-12-18T08:35:00Z">
+        <w:r>
+          <w:rPr>
+            <w:rFonts w:ascii="Times New Roman" w:hAnsi="Times New Roman" w:cs="Times New Roman"/>
+          </w:rPr>
+          <w:t>juvenile mortality in the system.</w:t>
+        </w:r>
+      </w:ins>
+      <w:del w:id="289" w:author="Colin Dassow" w:date="2020-12-18T08:35:00Z">
+        <w:r>
+          <w:rPr>
+            <w:rFonts w:ascii="Times New Roman" w:hAnsi="Times New Roman" w:cs="Times New Roman"/>
+          </w:rPr>
+          <w:delText xml:space="preserve">re currently the only way juveniles </w:delText>
+        </w:r>
+        <w:commentRangeStart w:id="290"/>
+        <w:r>
+          <w:rPr>
+            <w:rFonts w:ascii="Times New Roman" w:hAnsi="Times New Roman" w:cs="Times New Roman"/>
+          </w:rPr>
+          <w:delText>leave the juvenile life sta</w:delText>
+        </w:r>
+        <w:r>
+          <w:rPr>
+            <w:rFonts w:ascii="Times New Roman" w:hAnsi="Times New Roman" w:cs="Times New Roman"/>
+          </w:rPr>
+          <w:delText>ge</w:delText>
+        </w:r>
+        <w:commentRangeEnd w:id="290"/>
+        <w:r>
+          <w:rPr>
+            <w:rStyle w:val="CommentReference"/>
+          </w:rPr>
+          <w:commentReference w:id="290"/>
+        </w:r>
+        <w:r>
+          <w:rPr>
+            <w:rFonts w:ascii="Times New Roman" w:hAnsi="Times New Roman" w:cs="Times New Roman"/>
+          </w:rPr>
+          <w:delText>.</w:delText>
+        </w:r>
+      </w:del>
+      <w:r>
+        <w:rPr>
+          <w:rFonts w:ascii="Times New Roman" w:hAnsi="Times New Roman" w:cs="Times New Roman"/>
+        </w:rPr>
+        <w:t xml:space="preserve"> All </w:t>
       </w:r>
       <w:r>
         <w:rPr>
@@ -6582,7 +7268,7 @@
         </w:rPr>
         <w:t xml:space="preserve"> not claimed by the </w:t>
       </w:r>
-      <w:ins w:id="222" w:author="Sass, Gregory G" w:date="2020-12-14T13:39:00Z">
+      <w:ins w:id="291" w:author="Sass, Gregory G" w:date="2020-12-14T13:39:00Z">
         <w:r>
           <w:rPr>
             <w:rFonts w:ascii="Times New Roman" w:hAnsi="Times New Roman" w:cs="Times New Roman"/>
@@ -6590,7 +7276,7 @@
           <w:t>three</w:t>
         </w:r>
       </w:ins>
-      <w:del w:id="223" w:author="Sass, Gregory G" w:date="2020-12-14T13:39:00Z">
+      <w:del w:id="292" w:author="Sass, Gregory G" w:date="2020-12-14T13:39:00Z">
         <w:r>
           <w:rPr>
             <w:rFonts w:ascii="Times New Roman" w:hAnsi="Times New Roman" w:cs="Times New Roman"/>
@@ -6715,8 +7401,8 @@
                 <w:rFonts w:ascii="Times New Roman" w:hAnsi="Times New Roman" w:cs="Times New Roman"/>
               </w:rPr>
             </w:pPr>
-            <w:commentRangeStart w:id="224"/>
-            <w:commentRangeStart w:id="225"/>
+            <w:commentRangeStart w:id="293"/>
+            <w:commentRangeStart w:id="294"/>
             <w:r>
               <w:rPr>
                 <w:rFonts w:ascii="Times New Roman" w:hAnsi="Times New Roman" w:cs="Times New Roman"/>
@@ -6729,20 +7415,20 @@
               </w:rPr>
               <w:t>efinitions</w:t>
             </w:r>
-            <w:commentRangeEnd w:id="224"/>
+            <w:commentRangeEnd w:id="293"/>
             <w:r>
               <w:rPr>
                 <w:rStyle w:val="CommentReference"/>
                 <w:rFonts w:ascii="Times New Roman" w:hAnsi="Times New Roman" w:cs="Times New Roman"/>
               </w:rPr>
-              <w:commentReference w:id="224"/>
+              <w:commentReference w:id="293"/>
             </w:r>
-            <w:commentRangeEnd w:id="225"/>
+            <w:commentRangeEnd w:id="294"/>
             <w:r>
               <w:rPr>
                 <w:rStyle w:val="CommentReference"/>
               </w:rPr>
-              <w:commentReference w:id="225"/>
+              <w:commentReference w:id="294"/>
             </w:r>
           </w:p>
         </w:tc>
@@ -7072,11 +7758,27 @@
                 <w:rFonts w:ascii="Times New Roman" w:hAnsi="Times New Roman" w:cs="Times New Roman"/>
               </w:rPr>
             </w:pPr>
+            <w:ins w:id="295" w:author="Colin Dassow" w:date="2020-12-18T08:30:00Z">
+              <w:r>
+                <w:rPr>
+                  <w:rFonts w:ascii="Times New Roman" w:hAnsi="Times New Roman" w:cs="Times New Roman"/>
+                </w:rPr>
+                <w:t>k</w:t>
+              </w:r>
+            </w:ins>
+            <w:del w:id="296" w:author="Colin Dassow" w:date="2020-12-18T08:30:00Z">
+              <w:r>
+                <w:rPr>
+                  <w:rFonts w:ascii="Times New Roman" w:hAnsi="Times New Roman" w:cs="Times New Roman"/>
+                </w:rPr>
+                <w:delText>S</w:delText>
+              </w:r>
+            </w:del>
             <w:r>
               <w:rPr>
                 <w:rFonts w:ascii="Times New Roman" w:hAnsi="Times New Roman" w:cs="Times New Roman"/>
               </w:rPr>
-              <w:t>S1</w:t>
+              <w:t>1</w:t>
             </w:r>
           </w:p>
         </w:tc>
@@ -7468,11 +8170,27 @@
                 <w:rFonts w:ascii="Times New Roman" w:hAnsi="Times New Roman" w:cs="Times New Roman"/>
               </w:rPr>
             </w:pPr>
+            <w:ins w:id="297" w:author="Colin Dassow" w:date="2020-12-18T08:30:00Z">
+              <w:r>
+                <w:rPr>
+                  <w:rFonts w:ascii="Times New Roman" w:hAnsi="Times New Roman" w:cs="Times New Roman"/>
+                </w:rPr>
+                <w:t>k</w:t>
+              </w:r>
+            </w:ins>
+            <w:del w:id="298" w:author="Colin Dassow" w:date="2020-12-18T08:30:00Z">
+              <w:r>
+                <w:rPr>
+                  <w:rFonts w:ascii="Times New Roman" w:hAnsi="Times New Roman" w:cs="Times New Roman"/>
+                </w:rPr>
+                <w:delText>S</w:delText>
+              </w:r>
+            </w:del>
             <w:r>
               <w:rPr>
                 <w:rFonts w:ascii="Times New Roman" w:hAnsi="Times New Roman" w:cs="Times New Roman"/>
               </w:rPr>
-              <w:t>S2</w:t>
+              <w:t>2</w:t>
             </w:r>
           </w:p>
         </w:tc>
@@ -7516,6 +8234,7 @@
               <w:rPr>
                 <w:rFonts w:ascii="Times New Roman" w:hAnsi="Times New Roman" w:cs="Times New Roman"/>
               </w:rPr>
+              <w:lastRenderedPageBreak/>
               <w:t>qE2</w:t>
             </w:r>
           </w:p>
@@ -7550,7 +8269,7 @@
           <w:bCs/>
         </w:rPr>
       </w:pPr>
-      <w:bookmarkStart w:id="226" w:name="simulations"/>
+      <w:bookmarkStart w:id="299" w:name="simulations"/>
     </w:p>
     <w:p>
       <w:pPr>
@@ -7566,7 +8285,7 @@
           <w:szCs w:val="28"/>
         </w:rPr>
       </w:pPr>
-      <w:commentRangeStart w:id="227"/>
+      <w:commentRangeStart w:id="300"/>
       <w:r>
         <w:rPr>
           <w:rFonts w:ascii="Times New Roman" w:hAnsi="Times New Roman" w:cs="Times New Roman"/>
@@ -7574,14 +8293,14 @@
         </w:rPr>
         <w:t>Model</w:t>
       </w:r>
-      <w:commentRangeEnd w:id="227"/>
+      <w:commentRangeEnd w:id="300"/>
       <w:r>
         <w:rPr>
           <w:rStyle w:val="CommentReference"/>
           <w:rFonts w:ascii="Times New Roman" w:hAnsi="Times New Roman" w:cs="Times New Roman"/>
           <w:color w:val="auto"/>
         </w:rPr>
-        <w:commentReference w:id="227"/>
+        <w:commentReference w:id="300"/>
       </w:r>
       <w:r>
         <w:rPr>
@@ -7590,7 +8309,7 @@
         </w:rPr>
         <w:t xml:space="preserve"> </w:t>
       </w:r>
-      <w:commentRangeStart w:id="228"/>
+      <w:commentRangeStart w:id="301"/>
       <w:r>
         <w:rPr>
           <w:rFonts w:ascii="Times New Roman" w:hAnsi="Times New Roman" w:cs="Times New Roman"/>
@@ -7598,16 +8317,16 @@
         </w:rPr>
         <w:t>Experiments</w:t>
       </w:r>
-      <w:commentRangeEnd w:id="228"/>
+      <w:commentRangeEnd w:id="301"/>
       <w:r>
         <w:rPr>
           <w:rStyle w:val="CommentReference"/>
           <w:rFonts w:ascii="Times New Roman" w:hAnsi="Times New Roman" w:cs="Times New Roman"/>
           <w:color w:val="auto"/>
         </w:rPr>
-        <w:commentReference w:id="228"/>
-      </w:r>
-      <w:bookmarkEnd w:id="226"/>
+        <w:commentReference w:id="301"/>
+      </w:r>
+      <w:bookmarkEnd w:id="299"/>
     </w:p>
     <w:p>
       <w:pPr>
@@ -7618,267 +8337,475 @@
         <w:rPr>
           <w:rFonts w:ascii="Times New Roman" w:hAnsi="Times New Roman" w:cs="Times New Roman"/>
         </w:rPr>
-      </w:pPr>
-      <w:r>
-        <w:rPr>
-          <w:rFonts w:ascii="Times New Roman" w:hAnsi="Times New Roman" w:cs="Times New Roman"/>
-        </w:rPr>
-        <w:t xml:space="preserve">In our </w:t>
-      </w:r>
-      <w:commentRangeStart w:id="229"/>
-      <w:r>
-        <w:rPr>
-          <w:rFonts w:ascii="Times New Roman" w:hAnsi="Times New Roman" w:cs="Times New Roman"/>
-        </w:rPr>
-        <w:t>model</w:t>
-      </w:r>
-      <w:r>
-        <w:rPr>
-          <w:rFonts w:ascii="Times New Roman" w:hAnsi="Times New Roman" w:cs="Times New Roman"/>
-        </w:rPr>
-        <w:t>ing</w:t>
-      </w:r>
+        <w:pPrChange w:id="302" w:author="Colin Dassow" w:date="2020-12-18T09:49:00Z">
+          <w:pPr>
+            <w:pStyle w:val="FirstParagraph"/>
+            <w:widowControl w:val="0"/>
+            <w:suppressLineNumbers/>
+            <w:ind w:firstLine="720"/>
+          </w:pPr>
+        </w:pPrChange>
+      </w:pPr>
+      <w:ins w:id="303" w:author="Colin Dassow" w:date="2020-12-18T08:58:00Z">
+        <w:r>
+          <w:rPr>
+            <w:rFonts w:ascii="Times New Roman" w:hAnsi="Times New Roman" w:cs="Times New Roman"/>
+          </w:rPr>
+          <w:t xml:space="preserve">Recreational fisheries are complex systems where human impacts and ecological interactions </w:t>
+        </w:r>
+      </w:ins>
+      <w:ins w:id="304" w:author="Colin Dassow" w:date="2020-12-18T09:08:00Z">
+        <w:r>
+          <w:rPr>
+            <w:rFonts w:ascii="Times New Roman" w:hAnsi="Times New Roman" w:cs="Times New Roman"/>
+          </w:rPr>
+          <w:t>feedback</w:t>
+        </w:r>
+      </w:ins>
+      <w:ins w:id="305" w:author="Colin Dassow" w:date="2020-12-18T08:58:00Z">
+        <w:r>
+          <w:rPr>
+            <w:rFonts w:ascii="Times New Roman" w:hAnsi="Times New Roman" w:cs="Times New Roman"/>
+          </w:rPr>
+          <w:t xml:space="preserve"> on each other </w:t>
+        </w:r>
+      </w:ins>
+      <w:ins w:id="306" w:author="Colin Dassow" w:date="2020-12-18T09:08:00Z">
+        <w:r>
+          <w:rPr>
+            <w:rFonts w:ascii="Times New Roman" w:hAnsi="Times New Roman" w:cs="Times New Roman"/>
+          </w:rPr>
+          <w:t xml:space="preserve">to make management of any one species </w:t>
+        </w:r>
+      </w:ins>
+      <w:del w:id="307" w:author="Colin Dassow" w:date="2020-12-18T09:09:00Z">
+        <w:r>
+          <w:rPr>
+            <w:rFonts w:ascii="Times New Roman" w:hAnsi="Times New Roman" w:cs="Times New Roman"/>
+          </w:rPr>
+          <w:delText>In</w:delText>
+        </w:r>
+      </w:del>
+      <w:ins w:id="308" w:author="Colin Dassow" w:date="2020-12-18T09:09:00Z">
+        <w:r>
+          <w:rPr>
+            <w:rFonts w:ascii="Times New Roman" w:hAnsi="Times New Roman" w:cs="Times New Roman"/>
+          </w:rPr>
+          <w:t>difficult.</w:t>
+        </w:r>
+        <w:r>
+          <w:rPr>
+            <w:rFonts w:ascii="Times New Roman" w:hAnsi="Times New Roman" w:cs="Times New Roman"/>
+          </w:rPr>
+          <w:t xml:space="preserve"> </w:t>
+        </w:r>
+        <w:r>
+          <w:rPr>
+            <w:rFonts w:ascii="Times New Roman" w:hAnsi="Times New Roman" w:cs="Times New Roman"/>
+          </w:rPr>
+          <w:t xml:space="preserve">A key challenge facing many managers is how to maintain or improve abundances of </w:t>
+        </w:r>
+      </w:ins>
+      <w:ins w:id="309" w:author="Colin Dassow" w:date="2020-12-18T09:10:00Z">
+        <w:r>
+          <w:rPr>
+            <w:rFonts w:ascii="Times New Roman" w:hAnsi="Times New Roman" w:cs="Times New Roman"/>
+          </w:rPr>
+          <w:t>certain</w:t>
+        </w:r>
+      </w:ins>
+      <w:ins w:id="310" w:author="Colin Dassow" w:date="2020-12-18T09:09:00Z">
+        <w:r>
+          <w:rPr>
+            <w:rFonts w:ascii="Times New Roman" w:hAnsi="Times New Roman" w:cs="Times New Roman"/>
+          </w:rPr>
+          <w:t xml:space="preserve"> </w:t>
+        </w:r>
+      </w:ins>
+      <w:ins w:id="311" w:author="Colin Dassow" w:date="2020-12-18T09:10:00Z">
+        <w:r>
+          <w:rPr>
+            <w:rFonts w:ascii="Times New Roman" w:hAnsi="Times New Roman" w:cs="Times New Roman"/>
+          </w:rPr>
+          <w:t>highly valued</w:t>
+        </w:r>
+      </w:ins>
+      <w:ins w:id="312" w:author="Colin Dassow" w:date="2020-12-18T09:11:00Z">
+        <w:r>
+          <w:rPr>
+            <w:rFonts w:ascii="Times New Roman" w:hAnsi="Times New Roman" w:cs="Times New Roman"/>
+          </w:rPr>
+          <w:t>, and exploited,</w:t>
+        </w:r>
+      </w:ins>
+      <w:ins w:id="313" w:author="Colin Dassow" w:date="2020-12-18T09:10:00Z">
+        <w:r>
+          <w:rPr>
+            <w:rFonts w:ascii="Times New Roman" w:hAnsi="Times New Roman" w:cs="Times New Roman"/>
+          </w:rPr>
+          <w:t xml:space="preserve"> species</w:t>
+        </w:r>
+      </w:ins>
+      <w:ins w:id="314" w:author="Colin Dassow" w:date="2020-12-18T09:11:00Z">
+        <w:r>
+          <w:rPr>
+            <w:rFonts w:ascii="Times New Roman" w:hAnsi="Times New Roman" w:cs="Times New Roman"/>
+          </w:rPr>
+          <w:t xml:space="preserve"> in the face of competition with other less valued</w:t>
+        </w:r>
+      </w:ins>
+      <w:ins w:id="315" w:author="Colin Dassow" w:date="2020-12-18T09:12:00Z">
+        <w:r>
+          <w:rPr>
+            <w:rFonts w:ascii="Times New Roman" w:hAnsi="Times New Roman" w:cs="Times New Roman"/>
+          </w:rPr>
+          <w:t>, and exploited,</w:t>
+        </w:r>
+      </w:ins>
+      <w:ins w:id="316" w:author="Colin Dassow" w:date="2020-12-18T09:11:00Z">
+        <w:r>
+          <w:rPr>
+            <w:rFonts w:ascii="Times New Roman" w:hAnsi="Times New Roman" w:cs="Times New Roman"/>
+          </w:rPr>
+          <w:t xml:space="preserve"> species.</w:t>
+        </w:r>
+      </w:ins>
+      <w:ins w:id="317" w:author="Colin Dassow" w:date="2020-12-18T09:12:00Z">
+        <w:r>
+          <w:rPr>
+            <w:rFonts w:ascii="Times New Roman" w:hAnsi="Times New Roman" w:cs="Times New Roman"/>
+          </w:rPr>
+          <w:t xml:space="preserve"> The modeling experiments are designed to mimic this situation. Species 1 in our models represents the dominant, highly valued, and highly exploited species that managers are seeking to maintain while species 2 represents a less valued, and less exploited species.</w:t>
+        </w:r>
+      </w:ins>
+      <w:del w:id="318" w:author="Colin Dassow" w:date="2020-12-18T09:23:00Z">
+        <w:r>
+          <w:rPr>
+            <w:rFonts w:ascii="Times New Roman" w:hAnsi="Times New Roman" w:cs="Times New Roman"/>
+          </w:rPr>
+          <w:delText xml:space="preserve"> our </w:delText>
+        </w:r>
+        <w:commentRangeStart w:id="319"/>
+        <w:r>
+          <w:rPr>
+            <w:rFonts w:ascii="Times New Roman" w:hAnsi="Times New Roman" w:cs="Times New Roman"/>
+          </w:rPr>
+          <w:delText>model</w:delText>
+        </w:r>
+        <w:r>
+          <w:rPr>
+            <w:rFonts w:ascii="Times New Roman" w:hAnsi="Times New Roman" w:cs="Times New Roman"/>
+          </w:rPr>
+          <w:delText>ing</w:delText>
+        </w:r>
+        <w:r>
+          <w:rPr>
+            <w:rFonts w:ascii="Times New Roman" w:hAnsi="Times New Roman" w:cs="Times New Roman"/>
+          </w:rPr>
+          <w:delText xml:space="preserve"> </w:delText>
+        </w:r>
+        <w:r>
+          <w:rPr>
+            <w:rFonts w:ascii="Times New Roman" w:hAnsi="Times New Roman" w:cs="Times New Roman"/>
+          </w:rPr>
+          <w:delText>experiment</w:delText>
+        </w:r>
+      </w:del>
+      <w:ins w:id="320" w:author="Stuart Jones" w:date="2020-12-17T03:29:00Z">
+        <w:del w:id="321" w:author="Colin Dassow" w:date="2020-12-18T09:23:00Z">
+          <w:r>
+            <w:rPr>
+              <w:rFonts w:ascii="Times New Roman" w:hAnsi="Times New Roman" w:cs="Times New Roman"/>
+            </w:rPr>
+            <w:delText>s</w:delText>
+          </w:r>
+        </w:del>
+      </w:ins>
+      <w:del w:id="322" w:author="Colin Dassow" w:date="2020-12-18T09:23:00Z">
+        <w:r>
+          <w:rPr>
+            <w:rFonts w:ascii="Times New Roman" w:hAnsi="Times New Roman" w:cs="Times New Roman"/>
+          </w:rPr>
+          <w:delText>al,</w:delText>
+        </w:r>
+        <w:r>
+          <w:rPr>
+            <w:rFonts w:ascii="Times New Roman" w:hAnsi="Times New Roman" w:cs="Times New Roman"/>
+          </w:rPr>
+          <w:delText xml:space="preserve"> species 1 is considered</w:delText>
+        </w:r>
+        <w:r>
+          <w:rPr>
+            <w:rFonts w:ascii="Times New Roman" w:hAnsi="Times New Roman" w:cs="Times New Roman"/>
+          </w:rPr>
+          <w:delText xml:space="preserve"> a strongly harvest-oriented species</w:delText>
+        </w:r>
+        <w:r>
+          <w:rPr>
+            <w:rFonts w:ascii="Times New Roman" w:hAnsi="Times New Roman" w:cs="Times New Roman"/>
+          </w:rPr>
+          <w:delText xml:space="preserve">. Species 2 represents a less </w:delText>
+        </w:r>
+        <w:r>
+          <w:rPr>
+            <w:rFonts w:ascii="Times New Roman" w:hAnsi="Times New Roman" w:cs="Times New Roman"/>
+          </w:rPr>
+          <w:delText>harvest-oriented species</w:delText>
+        </w:r>
+        <w:r>
+          <w:rPr>
+            <w:rFonts w:ascii="Times New Roman" w:hAnsi="Times New Roman" w:cs="Times New Roman"/>
+          </w:rPr>
+          <w:delText>.</w:delText>
+        </w:r>
+        <w:r>
+          <w:rPr>
+            <w:rFonts w:ascii="Times New Roman" w:hAnsi="Times New Roman" w:cs="Times New Roman"/>
+          </w:rPr>
+          <w:delText xml:space="preserve"> </w:delText>
+        </w:r>
+        <w:r>
+          <w:rPr>
+            <w:rFonts w:ascii="Times New Roman" w:hAnsi="Times New Roman" w:cs="Times New Roman"/>
+          </w:rPr>
+          <w:delText xml:space="preserve">Species 1 is </w:delText>
+        </w:r>
+      </w:del>
+      <w:ins w:id="323" w:author="Sass, Gregory G" w:date="2020-12-14T13:42:00Z">
+        <w:del w:id="324" w:author="Colin Dassow" w:date="2020-12-18T09:23:00Z">
+          <w:r>
+            <w:rPr>
+              <w:rFonts w:ascii="Times New Roman" w:hAnsi="Times New Roman" w:cs="Times New Roman"/>
+            </w:rPr>
+            <w:delText>more</w:delText>
+          </w:r>
+        </w:del>
+      </w:ins>
+      <w:del w:id="325" w:author="Colin Dassow" w:date="2020-12-18T09:23:00Z">
+        <w:r>
+          <w:rPr>
+            <w:rFonts w:ascii="Times New Roman" w:hAnsi="Times New Roman" w:cs="Times New Roman"/>
+          </w:rPr>
+          <w:delText xml:space="preserve">highly valued </w:delText>
+        </w:r>
+      </w:del>
+      <w:ins w:id="326" w:author="Sass, Gregory G" w:date="2020-12-14T13:42:00Z">
+        <w:del w:id="327" w:author="Colin Dassow" w:date="2020-12-18T09:23:00Z">
+          <w:r>
+            <w:rPr>
+              <w:rFonts w:ascii="Times New Roman" w:hAnsi="Times New Roman" w:cs="Times New Roman"/>
+            </w:rPr>
+            <w:delText>than</w:delText>
+          </w:r>
+        </w:del>
+      </w:ins>
+      <w:del w:id="328" w:author="Colin Dassow" w:date="2020-12-18T09:23:00Z">
+        <w:r>
+          <w:rPr>
+            <w:rFonts w:ascii="Times New Roman" w:hAnsi="Times New Roman" w:cs="Times New Roman"/>
+          </w:rPr>
+          <w:delText>over species 2 by anglers</w:delText>
+        </w:r>
+      </w:del>
+      <w:ins w:id="329" w:author="Sass, Gregory G" w:date="2020-12-14T13:42:00Z">
+        <w:del w:id="330" w:author="Colin Dassow" w:date="2020-12-18T09:23:00Z">
+          <w:r>
+            <w:rPr>
+              <w:rFonts w:ascii="Times New Roman" w:hAnsi="Times New Roman" w:cs="Times New Roman"/>
+            </w:rPr>
+            <w:delText>.</w:delText>
+          </w:r>
+        </w:del>
+      </w:ins>
+      <w:del w:id="331" w:author="Colin Dassow" w:date="2020-12-18T09:23:00Z">
+        <w:r>
+          <w:rPr>
+            <w:rFonts w:ascii="Times New Roman" w:hAnsi="Times New Roman" w:cs="Times New Roman"/>
+          </w:rPr>
+          <w:delText xml:space="preserve">, </w:delText>
+        </w:r>
+      </w:del>
+      <w:ins w:id="332" w:author="Sass, Gregory G" w:date="2020-12-14T13:42:00Z">
+        <w:del w:id="333" w:author="Colin Dassow" w:date="2020-12-18T09:23:00Z">
+          <w:r>
+            <w:rPr>
+              <w:rFonts w:ascii="Times New Roman" w:hAnsi="Times New Roman" w:cs="Times New Roman"/>
+            </w:rPr>
+            <w:delText>B</w:delText>
+          </w:r>
+        </w:del>
+      </w:ins>
+      <w:del w:id="334" w:author="Colin Dassow" w:date="2020-12-18T09:23:00Z">
+        <w:r>
+          <w:rPr>
+            <w:rFonts w:ascii="Times New Roman" w:hAnsi="Times New Roman" w:cs="Times New Roman"/>
+          </w:rPr>
+          <w:delText xml:space="preserve">because of this, the management goal </w:delText>
+        </w:r>
+        <w:commentRangeEnd w:id="319"/>
+        <w:r>
+          <w:rPr>
+            <w:rStyle w:val="CommentReference"/>
+          </w:rPr>
+          <w:commentReference w:id="319"/>
+        </w:r>
+      </w:del>
+      <w:ins w:id="335" w:author="Sass, Gregory G" w:date="2020-12-14T13:42:00Z">
+        <w:del w:id="336" w:author="Colin Dassow" w:date="2020-12-18T09:23:00Z">
+          <w:r>
+            <w:rPr>
+              <w:rFonts w:ascii="Times New Roman" w:hAnsi="Times New Roman" w:cs="Times New Roman"/>
+            </w:rPr>
+            <w:delText xml:space="preserve">is </w:delText>
+          </w:r>
+        </w:del>
+      </w:ins>
+      <w:del w:id="337" w:author="Colin Dassow" w:date="2020-12-18T09:23:00Z">
+        <w:r>
+          <w:rPr>
+            <w:rFonts w:ascii="Times New Roman" w:hAnsi="Times New Roman" w:cs="Times New Roman"/>
+          </w:rPr>
+          <w:delText>here to promote dominance of species 1 over species 2.</w:delText>
+        </w:r>
+      </w:del>
+      <w:r>
+        <w:rPr>
+          <w:rFonts w:ascii="Times New Roman" w:hAnsi="Times New Roman" w:cs="Times New Roman"/>
+        </w:rPr>
+        <w:t xml:space="preserve"> We focused on four different model experiments that reflect scenarios that are likely commonly encountered by </w:t>
+      </w:r>
+      <w:commentRangeStart w:id="338"/>
+      <w:r>
+        <w:rPr>
+          <w:rFonts w:ascii="Times New Roman" w:hAnsi="Times New Roman" w:cs="Times New Roman"/>
+        </w:rPr>
+        <w:t>fisheries managers.</w:t>
+      </w:r>
+      <w:ins w:id="339" w:author="Colin Dassow" w:date="2020-12-18T09:30:00Z">
+        <w:r>
+          <w:rPr>
+            <w:rFonts w:ascii="Times New Roman" w:hAnsi="Times New Roman" w:cs="Times New Roman"/>
+          </w:rPr>
+          <w:t xml:space="preserve"> While </w:t>
+        </w:r>
+      </w:ins>
+      <w:ins w:id="340" w:author="Colin Dassow" w:date="2020-12-18T09:31:00Z">
+        <w:r>
+          <w:rPr>
+            <w:rFonts w:ascii="Times New Roman" w:hAnsi="Times New Roman" w:cs="Times New Roman"/>
+          </w:rPr>
+          <w:t>not an experiment, f</w:t>
+        </w:r>
+      </w:ins>
+      <w:del w:id="341" w:author="Colin Dassow" w:date="2020-12-18T09:30:00Z">
+        <w:r>
+          <w:rPr>
+            <w:rFonts w:ascii="Times New Roman" w:hAnsi="Times New Roman" w:cs="Times New Roman"/>
+          </w:rPr>
+          <w:delText xml:space="preserve"> F</w:delText>
+        </w:r>
+      </w:del>
+      <w:r>
+        <w:rPr>
+          <w:rFonts w:ascii="Times New Roman" w:hAnsi="Times New Roman" w:cs="Times New Roman"/>
+        </w:rPr>
+        <w:t xml:space="preserve">irst, we sought to understand how the fishery in this model functioned over a range of harvest levels (both species 1 and 2). The aim of this simulation was to understand species dynamics and the stable states that are </w:t>
+      </w:r>
+      <w:commentRangeEnd w:id="338"/>
+      <w:r>
+        <w:rPr>
+          <w:rStyle w:val="CommentReference"/>
+        </w:rPr>
+        <w:commentReference w:id="338"/>
+      </w:r>
+      <w:r>
+        <w:rPr>
+          <w:rFonts w:ascii="Times New Roman" w:hAnsi="Times New Roman" w:cs="Times New Roman"/>
+        </w:rPr>
+        <w:t xml:space="preserve">present in our simulated fishery system. </w:t>
+      </w:r>
+      <w:del w:id="343" w:author="Colin Dassow" w:date="2020-12-18T09:31:00Z">
+        <w:r>
+          <w:rPr>
+            <w:rFonts w:ascii="Times New Roman" w:hAnsi="Times New Roman" w:cs="Times New Roman"/>
+          </w:rPr>
+          <w:delText>Second</w:delText>
+        </w:r>
+      </w:del>
+      <w:ins w:id="344" w:author="Colin Dassow" w:date="2020-12-18T09:31:00Z">
+        <w:r>
+          <w:rPr>
+            <w:rFonts w:ascii="Times New Roman" w:hAnsi="Times New Roman" w:cs="Times New Roman"/>
+          </w:rPr>
+          <w:t>In our first experiment</w:t>
+        </w:r>
+      </w:ins>
+      <w:r>
+        <w:rPr>
+          <w:rFonts w:ascii="Times New Roman" w:hAnsi="Times New Roman" w:cs="Times New Roman"/>
+        </w:rPr>
+        <w:t xml:space="preserve">, we </w:t>
+      </w:r>
+      <w:commentRangeStart w:id="345"/>
+      <w:r>
+        <w:rPr>
+          <w:rFonts w:ascii="Times New Roman" w:hAnsi="Times New Roman" w:cs="Times New Roman"/>
+        </w:rPr>
+        <w:t xml:space="preserve">sought to </w:t>
+      </w:r>
+      <w:del w:id="346" w:author="Colin Dassow" w:date="2020-12-18T09:36:00Z">
+        <w:r>
+          <w:rPr>
+            <w:rFonts w:ascii="Times New Roman" w:hAnsi="Times New Roman" w:cs="Times New Roman"/>
+          </w:rPr>
+          <w:delText xml:space="preserve">compare the </w:delText>
+        </w:r>
+      </w:del>
+      <w:ins w:id="347" w:author="Sass, Gregory G" w:date="2020-12-14T13:44:00Z">
+        <w:del w:id="348" w:author="Colin Dassow" w:date="2020-12-18T09:36:00Z">
+          <w:r>
+            <w:rPr>
+              <w:rFonts w:ascii="Times New Roman" w:hAnsi="Times New Roman" w:cs="Times New Roman"/>
+            </w:rPr>
+            <w:delText>influence</w:delText>
+          </w:r>
+        </w:del>
+      </w:ins>
+      <w:del w:id="349" w:author="Colin Dassow" w:date="2020-12-18T09:36:00Z">
+        <w:r>
+          <w:rPr>
+            <w:rFonts w:ascii="Times New Roman" w:hAnsi="Times New Roman" w:cs="Times New Roman"/>
+          </w:rPr>
+          <w:delText>impact</w:delText>
+        </w:r>
+      </w:del>
+      <w:ins w:id="350" w:author="Colin Dassow" w:date="2020-12-18T09:36:00Z">
+        <w:r>
+          <w:rPr>
+            <w:rFonts w:ascii="Times New Roman" w:hAnsi="Times New Roman" w:cs="Times New Roman"/>
+          </w:rPr>
+          <w:t>the implications</w:t>
+        </w:r>
+      </w:ins>
       <w:r>
         <w:rPr>
           <w:rFonts w:ascii="Times New Roman" w:hAnsi="Times New Roman" w:cs="Times New Roman"/>
         </w:rPr>
         <w:t xml:space="preserve"> </w:t>
       </w:r>
-      <w:r>
-        <w:rPr>
-          <w:rFonts w:ascii="Times New Roman" w:hAnsi="Times New Roman" w:cs="Times New Roman"/>
-        </w:rPr>
-        <w:t>experiment</w:t>
-      </w:r>
-      <w:ins w:id="230" w:author="Stuart Jones" w:date="2020-12-17T03:29:00Z">
-        <w:r>
-          <w:rPr>
-            <w:rFonts w:ascii="Times New Roman" w:hAnsi="Times New Roman" w:cs="Times New Roman"/>
-          </w:rPr>
-          <w:t>s</w:t>
-        </w:r>
-      </w:ins>
-      <w:del w:id="231" w:author="Sass, Gregory G" w:date="2020-12-14T13:42:00Z">
-        <w:r>
-          <w:rPr>
-            <w:rFonts w:ascii="Times New Roman" w:hAnsi="Times New Roman" w:cs="Times New Roman"/>
-          </w:rPr>
-          <w:delText>al</w:delText>
-        </w:r>
-      </w:del>
-      <w:r>
-        <w:rPr>
-          <w:rFonts w:ascii="Times New Roman" w:hAnsi="Times New Roman" w:cs="Times New Roman"/>
-        </w:rPr>
-        <w:t>,</w:t>
-      </w:r>
-      <w:r>
-        <w:rPr>
-          <w:rFonts w:ascii="Times New Roman" w:hAnsi="Times New Roman" w:cs="Times New Roman"/>
-        </w:rPr>
-        <w:t xml:space="preserve"> species 1 is considered</w:t>
-      </w:r>
-      <w:r>
-        <w:rPr>
-          <w:rFonts w:ascii="Times New Roman" w:hAnsi="Times New Roman" w:cs="Times New Roman"/>
-        </w:rPr>
-        <w:t xml:space="preserve"> a strongly harvest-oriented species</w:t>
-      </w:r>
-      <w:r>
-        <w:rPr>
-          <w:rFonts w:ascii="Times New Roman" w:hAnsi="Times New Roman" w:cs="Times New Roman"/>
-        </w:rPr>
-        <w:t xml:space="preserve">. Species 2 represents a less </w:t>
-      </w:r>
-      <w:r>
-        <w:rPr>
-          <w:rFonts w:ascii="Times New Roman" w:hAnsi="Times New Roman" w:cs="Times New Roman"/>
-        </w:rPr>
-        <w:t>harvest-oriented species</w:t>
-      </w:r>
-      <w:r>
-        <w:rPr>
-          <w:rFonts w:ascii="Times New Roman" w:hAnsi="Times New Roman" w:cs="Times New Roman"/>
-        </w:rPr>
-        <w:t>.</w:t>
-      </w:r>
-      <w:r>
-        <w:rPr>
-          <w:rFonts w:ascii="Times New Roman" w:hAnsi="Times New Roman" w:cs="Times New Roman"/>
-        </w:rPr>
-        <w:t xml:space="preserve"> </w:t>
-      </w:r>
-      <w:r>
-        <w:rPr>
-          <w:rFonts w:ascii="Times New Roman" w:hAnsi="Times New Roman" w:cs="Times New Roman"/>
-        </w:rPr>
-        <w:t xml:space="preserve">Species 1 is </w:t>
-      </w:r>
-      <w:ins w:id="232" w:author="Sass, Gregory G" w:date="2020-12-14T13:42:00Z">
-        <w:r>
-          <w:rPr>
-            <w:rFonts w:ascii="Times New Roman" w:hAnsi="Times New Roman" w:cs="Times New Roman"/>
-          </w:rPr>
-          <w:t>more</w:t>
-        </w:r>
-      </w:ins>
-      <w:del w:id="233" w:author="Sass, Gregory G" w:date="2020-12-14T13:42:00Z">
-        <w:r>
-          <w:rPr>
-            <w:rFonts w:ascii="Times New Roman" w:hAnsi="Times New Roman" w:cs="Times New Roman"/>
-          </w:rPr>
-          <w:delText>highly</w:delText>
-        </w:r>
-      </w:del>
-      <w:r>
-        <w:rPr>
-          <w:rFonts w:ascii="Times New Roman" w:hAnsi="Times New Roman" w:cs="Times New Roman"/>
-        </w:rPr>
-        <w:t xml:space="preserve"> valued </w:t>
-      </w:r>
-      <w:ins w:id="234" w:author="Sass, Gregory G" w:date="2020-12-14T13:42:00Z">
-        <w:r>
-          <w:rPr>
-            <w:rFonts w:ascii="Times New Roman" w:hAnsi="Times New Roman" w:cs="Times New Roman"/>
-          </w:rPr>
-          <w:t>than</w:t>
-        </w:r>
-      </w:ins>
-      <w:del w:id="235" w:author="Sass, Gregory G" w:date="2020-12-14T13:42:00Z">
-        <w:r>
-          <w:rPr>
-            <w:rFonts w:ascii="Times New Roman" w:hAnsi="Times New Roman" w:cs="Times New Roman"/>
-          </w:rPr>
-          <w:delText>over</w:delText>
-        </w:r>
-      </w:del>
-      <w:r>
-        <w:rPr>
-          <w:rFonts w:ascii="Times New Roman" w:hAnsi="Times New Roman" w:cs="Times New Roman"/>
-        </w:rPr>
-        <w:t xml:space="preserve"> species 2 by anglers</w:t>
-      </w:r>
-      <w:ins w:id="236" w:author="Sass, Gregory G" w:date="2020-12-14T13:42:00Z">
-        <w:r>
-          <w:rPr>
-            <w:rFonts w:ascii="Times New Roman" w:hAnsi="Times New Roman" w:cs="Times New Roman"/>
-          </w:rPr>
-          <w:t>.</w:t>
-        </w:r>
-      </w:ins>
-      <w:del w:id="237" w:author="Sass, Gregory G" w:date="2020-12-14T13:42:00Z">
-        <w:r>
-          <w:rPr>
-            <w:rFonts w:ascii="Times New Roman" w:hAnsi="Times New Roman" w:cs="Times New Roman"/>
-          </w:rPr>
-          <w:delText>,</w:delText>
-        </w:r>
-      </w:del>
-      <w:r>
-        <w:rPr>
-          <w:rFonts w:ascii="Times New Roman" w:hAnsi="Times New Roman" w:cs="Times New Roman"/>
-        </w:rPr>
-        <w:t xml:space="preserve"> </w:t>
-      </w:r>
-      <w:ins w:id="238" w:author="Sass, Gregory G" w:date="2020-12-14T13:42:00Z">
-        <w:r>
-          <w:rPr>
-            <w:rFonts w:ascii="Times New Roman" w:hAnsi="Times New Roman" w:cs="Times New Roman"/>
-          </w:rPr>
-          <w:t>B</w:t>
-        </w:r>
-      </w:ins>
-      <w:del w:id="239" w:author="Sass, Gregory G" w:date="2020-12-14T13:42:00Z">
-        <w:r>
-          <w:rPr>
-            <w:rFonts w:ascii="Times New Roman" w:hAnsi="Times New Roman" w:cs="Times New Roman"/>
-          </w:rPr>
-          <w:delText>b</w:delText>
-        </w:r>
-      </w:del>
-      <w:r>
-        <w:rPr>
-          <w:rFonts w:ascii="Times New Roman" w:hAnsi="Times New Roman" w:cs="Times New Roman"/>
-        </w:rPr>
-        <w:t xml:space="preserve">ecause of this, the management goal </w:t>
-      </w:r>
-      <w:commentRangeEnd w:id="229"/>
-      <w:r>
-        <w:rPr>
-          <w:rStyle w:val="CommentReference"/>
-        </w:rPr>
-        <w:commentReference w:id="229"/>
-      </w:r>
-      <w:ins w:id="240" w:author="Sass, Gregory G" w:date="2020-12-14T13:42:00Z">
-        <w:r>
-          <w:rPr>
-            <w:rFonts w:ascii="Times New Roman" w:hAnsi="Times New Roman" w:cs="Times New Roman"/>
-          </w:rPr>
-          <w:t xml:space="preserve">is </w:t>
-        </w:r>
-      </w:ins>
-      <w:del w:id="241" w:author="Sass, Gregory G" w:date="2020-12-14T13:42:00Z">
-        <w:r>
-          <w:rPr>
-            <w:rFonts w:ascii="Times New Roman" w:hAnsi="Times New Roman" w:cs="Times New Roman"/>
-          </w:rPr>
-          <w:delText xml:space="preserve">here </w:delText>
-        </w:r>
-      </w:del>
-      <w:r>
-        <w:rPr>
-          <w:rFonts w:ascii="Times New Roman" w:hAnsi="Times New Roman" w:cs="Times New Roman"/>
-        </w:rPr>
-        <w:t xml:space="preserve">to promote dominance of species 1 over species 2. We focused on four different model experiments that reflect scenarios that are likely commonly encountered by </w:t>
-      </w:r>
-      <w:commentRangeStart w:id="242"/>
-      <w:r>
-        <w:rPr>
-          <w:rFonts w:ascii="Times New Roman" w:hAnsi="Times New Roman" w:cs="Times New Roman"/>
-        </w:rPr>
-        <w:t xml:space="preserve">fisheries managers. First, we sought to understand how the fishery in this model functioned over a range of harvest levels (both species 1 and 2). The aim of this simulation was to understand species dynamics and the stable states that are </w:t>
-      </w:r>
-      <w:commentRangeEnd w:id="242"/>
-      <w:r>
-        <w:rPr>
-          <w:rStyle w:val="CommentReference"/>
-        </w:rPr>
-        <w:commentReference w:id="242"/>
-      </w:r>
-      <w:r>
-        <w:rPr>
-          <w:rFonts w:ascii="Times New Roman" w:hAnsi="Times New Roman" w:cs="Times New Roman"/>
-        </w:rPr>
-        <w:t xml:space="preserve">present in our simulated fishery system. Second, we </w:t>
-      </w:r>
-      <w:commentRangeStart w:id="243"/>
-      <w:r>
-        <w:rPr>
-          <w:rFonts w:ascii="Times New Roman" w:hAnsi="Times New Roman" w:cs="Times New Roman"/>
-        </w:rPr>
-        <w:t xml:space="preserve">sought to compare the </w:t>
-      </w:r>
-      <w:ins w:id="244" w:author="Sass, Gregory G" w:date="2020-12-14T13:44:00Z">
-        <w:r>
-          <w:rPr>
-            <w:rFonts w:ascii="Times New Roman" w:hAnsi="Times New Roman" w:cs="Times New Roman"/>
-          </w:rPr>
-          <w:t>influence</w:t>
-        </w:r>
-      </w:ins>
-      <w:del w:id="245" w:author="Sass, Gregory G" w:date="2020-12-14T13:44:00Z">
-        <w:r>
-          <w:rPr>
-            <w:rFonts w:ascii="Times New Roman" w:hAnsi="Times New Roman" w:cs="Times New Roman"/>
-          </w:rPr>
-          <w:delText>impact</w:delText>
-        </w:r>
-      </w:del>
-      <w:r>
-        <w:rPr>
-          <w:rFonts w:ascii="Times New Roman" w:hAnsi="Times New Roman" w:cs="Times New Roman"/>
-        </w:rPr>
-        <w:t xml:space="preserve"> of active management of only one species (species 1) </w:t>
+      <w:proofErr w:type="spellStart"/>
+      <w:r>
+        <w:rPr>
+          <w:rFonts w:ascii="Times New Roman" w:hAnsi="Times New Roman" w:cs="Times New Roman"/>
+        </w:rPr>
+        <w:t>of</w:t>
+      </w:r>
+      <w:proofErr w:type="spellEnd"/>
+      <w:r>
+        <w:rPr>
+          <w:rFonts w:ascii="Times New Roman" w:hAnsi="Times New Roman" w:cs="Times New Roman"/>
+        </w:rPr>
+        <w:t xml:space="preserve"> active management of only one species (species 1) </w:t>
       </w:r>
       <w:r>
         <w:rPr>
@@ -7894,12 +8821,12 @@
         </w:rPr>
         <w:t xml:space="preserve"> both species </w:t>
       </w:r>
-      <w:commentRangeEnd w:id="243"/>
-      <w:r>
-        <w:rPr>
-          <w:rStyle w:val="CommentReference"/>
-        </w:rPr>
-        <w:commentReference w:id="243"/>
+      <w:commentRangeEnd w:id="345"/>
+      <w:r>
+        <w:rPr>
+          <w:rStyle w:val="CommentReference"/>
+        </w:rPr>
+        <w:commentReference w:id="345"/>
       </w:r>
       <w:r>
         <w:rPr>
@@ -7907,7 +8834,7 @@
         </w:rPr>
         <w:t xml:space="preserve">(species 1 and 2), and the resultant </w:t>
       </w:r>
-      <w:ins w:id="246" w:author="Sass, Gregory G" w:date="2020-12-14T13:44:00Z">
+      <w:ins w:id="351" w:author="Sass, Gregory G" w:date="2020-12-14T13:44:00Z">
         <w:r>
           <w:rPr>
             <w:rFonts w:ascii="Times New Roman" w:hAnsi="Times New Roman" w:cs="Times New Roman"/>
@@ -7915,7 +8842,7 @@
           <w:t>influence</w:t>
         </w:r>
       </w:ins>
-      <w:del w:id="247" w:author="Sass, Gregory G" w:date="2020-12-14T13:44:00Z">
+      <w:del w:id="352" w:author="Sass, Gregory G" w:date="2020-12-14T13:44:00Z">
         <w:r>
           <w:rPr>
             <w:rFonts w:ascii="Times New Roman" w:hAnsi="Times New Roman" w:cs="Times New Roman"/>
@@ -7927,24 +8854,76 @@
         <w:rPr>
           <w:rFonts w:ascii="Times New Roman" w:hAnsi="Times New Roman" w:cs="Times New Roman"/>
         </w:rPr>
-        <w:t xml:space="preserve"> on species dynamics, with a particular interest on managing the system for dominance of species 1. Our third model experiment focused on the interactive effects of management on both species in the system. Here, we sought </w:t>
-      </w:r>
-      <w:commentRangeStart w:id="248"/>
+        <w:t xml:space="preserve"> on species dynamics</w:t>
+      </w:r>
+      <w:del w:id="353" w:author="Colin Dassow" w:date="2020-12-18T09:36:00Z">
+        <w:r>
+          <w:rPr>
+            <w:rFonts w:ascii="Times New Roman" w:hAnsi="Times New Roman" w:cs="Times New Roman"/>
+          </w:rPr>
+          <w:delText>, with a particular interest on managing the system for dominance of species 1</w:delText>
+        </w:r>
+      </w:del>
+      <w:r>
+        <w:rPr>
+          <w:rFonts w:ascii="Times New Roman" w:hAnsi="Times New Roman" w:cs="Times New Roman"/>
+        </w:rPr>
+        <w:t xml:space="preserve">. Our </w:t>
+      </w:r>
+      <w:del w:id="354" w:author="Colin Dassow" w:date="2020-12-18T09:31:00Z">
+        <w:r>
+          <w:rPr>
+            <w:rFonts w:ascii="Times New Roman" w:hAnsi="Times New Roman" w:cs="Times New Roman"/>
+          </w:rPr>
+          <w:delText xml:space="preserve">third </w:delText>
+        </w:r>
+      </w:del>
+      <w:ins w:id="355" w:author="Colin Dassow" w:date="2020-12-18T09:31:00Z">
+        <w:r>
+          <w:rPr>
+            <w:rFonts w:ascii="Times New Roman" w:hAnsi="Times New Roman" w:cs="Times New Roman"/>
+          </w:rPr>
+          <w:t>second</w:t>
+        </w:r>
+        <w:r>
+          <w:rPr>
+            <w:rFonts w:ascii="Times New Roman" w:hAnsi="Times New Roman" w:cs="Times New Roman"/>
+          </w:rPr>
+          <w:t xml:space="preserve"> </w:t>
+        </w:r>
+      </w:ins>
+      <w:r>
+        <w:rPr>
+          <w:rFonts w:ascii="Times New Roman" w:hAnsi="Times New Roman" w:cs="Times New Roman"/>
+        </w:rPr>
+        <w:t xml:space="preserve">model experiment focused on the interactive effects of management on both species in the system. Here, we sought </w:t>
+      </w:r>
+      <w:commentRangeStart w:id="356"/>
       <w:r>
         <w:rPr>
           <w:rFonts w:ascii="Times New Roman" w:hAnsi="Times New Roman" w:cs="Times New Roman"/>
         </w:rPr>
         <w:t xml:space="preserve">to understand the </w:t>
       </w:r>
-      <w:ins w:id="249" w:author="Sass, Gregory G" w:date="2020-12-14T13:45:00Z">
-        <w:r>
-          <w:rPr>
-            <w:rFonts w:ascii="Times New Roman" w:hAnsi="Times New Roman" w:cs="Times New Roman"/>
-          </w:rPr>
-          <w:t>influence</w:t>
-        </w:r>
-      </w:ins>
-      <w:del w:id="250" w:author="Sass, Gregory G" w:date="2020-12-14T13:45:00Z">
+      <w:ins w:id="357" w:author="Colin Dassow" w:date="2020-12-18T09:39:00Z">
+        <w:r>
+          <w:rPr>
+            <w:rFonts w:ascii="Times New Roman" w:hAnsi="Times New Roman" w:cs="Times New Roman"/>
+          </w:rPr>
+          <w:t>different paths managers may take to the same outcome through managing one or both species.</w:t>
+        </w:r>
+      </w:ins>
+      <w:ins w:id="358" w:author="Sass, Gregory G" w:date="2020-12-14T13:45:00Z">
+        <w:del w:id="359" w:author="Colin Dassow" w:date="2020-12-18T09:40:00Z">
+          <w:r>
+            <w:rPr>
+              <w:rFonts w:ascii="Times New Roman" w:hAnsi="Times New Roman" w:cs="Times New Roman"/>
+            </w:rPr>
+            <w:delText>influence</w:delText>
+          </w:r>
+        </w:del>
+      </w:ins>
+      <w:del w:id="360" w:author="Sass, Gregory G" w:date="2020-12-14T13:45:00Z">
         <w:r>
           <w:rPr>
             <w:rFonts w:ascii="Times New Roman" w:hAnsi="Times New Roman" w:cs="Times New Roman"/>
@@ -7952,26 +8931,44 @@
           <w:delText>impact</w:delText>
         </w:r>
       </w:del>
-      <w:r>
-        <w:rPr>
-          <w:rFonts w:ascii="Times New Roman" w:hAnsi="Times New Roman" w:cs="Times New Roman"/>
-        </w:rPr>
-        <w:t xml:space="preserve"> of different management levers for different species, and the resultant outcomes in </w:t>
-      </w:r>
-      <w:commentRangeEnd w:id="248"/>
-      <w:r>
-        <w:rPr>
-          <w:rStyle w:val="CommentReference"/>
-        </w:rPr>
-        <w:commentReference w:id="248"/>
-      </w:r>
-      <w:r>
-        <w:rPr>
-          <w:rFonts w:ascii="Times New Roman" w:hAnsi="Times New Roman" w:cs="Times New Roman"/>
-        </w:rPr>
-        <w:t xml:space="preserve">terms of dominant species. Finally, we explored the </w:t>
-      </w:r>
-      <w:ins w:id="251" w:author="Sass, Gregory G" w:date="2020-12-14T13:45:00Z">
+      <w:del w:id="361" w:author="Colin Dassow" w:date="2020-12-18T09:40:00Z">
+        <w:r>
+          <w:rPr>
+            <w:rFonts w:ascii="Times New Roman" w:hAnsi="Times New Roman" w:cs="Times New Roman"/>
+          </w:rPr>
+          <w:delText xml:space="preserve"> of different management levers for different species, and the resultant outcomes in </w:delText>
+        </w:r>
+      </w:del>
+      <w:commentRangeEnd w:id="356"/>
+      <w:r>
+        <w:rPr>
+          <w:rStyle w:val="CommentReference"/>
+        </w:rPr>
+        <w:commentReference w:id="356"/>
+      </w:r>
+      <w:del w:id="362" w:author="Colin Dassow" w:date="2020-12-18T09:40:00Z">
+        <w:r>
+          <w:rPr>
+            <w:rFonts w:ascii="Times New Roman" w:hAnsi="Times New Roman" w:cs="Times New Roman"/>
+          </w:rPr>
+          <w:delText>terms of dominant spe</w:delText>
+        </w:r>
+      </w:del>
+      <w:del w:id="363" w:author="Colin Dassow" w:date="2020-12-18T09:41:00Z">
+        <w:r>
+          <w:rPr>
+            <w:rFonts w:ascii="Times New Roman" w:hAnsi="Times New Roman" w:cs="Times New Roman"/>
+          </w:rPr>
+          <w:delText>cies.</w:delText>
+        </w:r>
+      </w:del>
+      <w:r>
+        <w:rPr>
+          <w:rFonts w:ascii="Times New Roman" w:hAnsi="Times New Roman" w:cs="Times New Roman"/>
+        </w:rPr>
+        <w:t xml:space="preserve"> Finally, we explored the </w:t>
+      </w:r>
+      <w:ins w:id="364" w:author="Sass, Gregory G" w:date="2020-12-14T13:45:00Z">
         <w:r>
           <w:rPr>
             <w:rFonts w:ascii="Times New Roman" w:hAnsi="Times New Roman" w:cs="Times New Roman"/>
@@ -7979,7 +8976,7 @@
           <w:t>influences</w:t>
         </w:r>
       </w:ins>
-      <w:del w:id="252" w:author="Sass, Gregory G" w:date="2020-12-14T13:45:00Z">
+      <w:del w:id="365" w:author="Sass, Gregory G" w:date="2020-12-14T13:45:00Z">
         <w:r>
           <w:rPr>
             <w:rFonts w:ascii="Times New Roman" w:hAnsi="Times New Roman" w:cs="Times New Roman"/>
@@ -7993,14 +8990,15 @@
         </w:rPr>
         <w:t xml:space="preserve"> of </w:t>
       </w:r>
-      <w:commentRangeStart w:id="253"/>
+      <w:commentRangeStart w:id="366"/>
+      <w:commentRangeStart w:id="367"/>
       <w:r>
         <w:rPr>
           <w:rFonts w:ascii="Times New Roman" w:hAnsi="Times New Roman" w:cs="Times New Roman"/>
         </w:rPr>
         <w:t xml:space="preserve">slow changes in habitat availability and the resultant </w:t>
       </w:r>
-      <w:ins w:id="254" w:author="Sass, Gregory G" w:date="2020-12-14T13:45:00Z">
+      <w:ins w:id="368" w:author="Sass, Gregory G" w:date="2020-12-14T13:45:00Z">
         <w:r>
           <w:rPr>
             <w:rFonts w:ascii="Times New Roman" w:hAnsi="Times New Roman" w:cs="Times New Roman"/>
@@ -8008,7 +9006,7 @@
           <w:t>influences</w:t>
         </w:r>
       </w:ins>
-      <w:del w:id="255" w:author="Sass, Gregory G" w:date="2020-12-14T13:45:00Z">
+      <w:del w:id="369" w:author="Sass, Gregory G" w:date="2020-12-14T13:45:00Z">
         <w:r>
           <w:rPr>
             <w:rFonts w:ascii="Times New Roman" w:hAnsi="Times New Roman" w:cs="Times New Roman"/>
@@ -8020,28 +9018,70 @@
         <w:rPr>
           <w:rFonts w:ascii="Times New Roman" w:hAnsi="Times New Roman" w:cs="Times New Roman"/>
         </w:rPr>
-        <w:t xml:space="preserve"> on stable states. Within this model experiment, we sought </w:t>
-      </w:r>
-      <w:commentRangeEnd w:id="253"/>
-      <w:r>
-        <w:rPr>
-          <w:rStyle w:val="CommentReference"/>
-        </w:rPr>
-        <w:commentReference w:id="253"/>
-      </w:r>
-      <w:r>
-        <w:rPr>
-          <w:rFonts w:ascii="Times New Roman" w:hAnsi="Times New Roman" w:cs="Times New Roman"/>
-        </w:rPr>
-        <w:t xml:space="preserve">to understand how management action can prevent </w:t>
-      </w:r>
-      <w:r>
-        <w:rPr>
-          <w:rFonts w:ascii="Times New Roman" w:hAnsi="Times New Roman" w:cs="Times New Roman"/>
-        </w:rPr>
-        <w:lastRenderedPageBreak/>
-        <w:t xml:space="preserve">changes in stable states caused by changes in habitat availability. </w:t>
-      </w:r>
+        <w:t xml:space="preserve"> on stable states. Within this model experiment, </w:t>
+      </w:r>
+      <w:ins w:id="370" w:author="Colin Dassow" w:date="2020-12-18T09:43:00Z">
+        <w:r>
+          <w:rPr>
+            <w:rFonts w:ascii="Times New Roman" w:hAnsi="Times New Roman" w:cs="Times New Roman"/>
+          </w:rPr>
+          <w:t>we take a safe-operating space approach where managers</w:t>
+        </w:r>
+      </w:ins>
+      <w:ins w:id="371" w:author="Colin Dassow" w:date="2020-12-18T09:44:00Z">
+        <w:r>
+          <w:rPr>
+            <w:rFonts w:ascii="Times New Roman" w:hAnsi="Times New Roman" w:cs="Times New Roman"/>
+          </w:rPr>
+          <w:t xml:space="preserve"> </w:t>
+        </w:r>
+      </w:ins>
+      <w:ins w:id="372" w:author="Colin Dassow" w:date="2020-12-18T09:43:00Z">
+        <w:r>
+          <w:rPr>
+            <w:rFonts w:ascii="Times New Roman" w:hAnsi="Times New Roman" w:cs="Times New Roman"/>
+          </w:rPr>
+          <w:t>use the tools at their disposal to keep a system in the desired stable state despite slow moving changes outside their control</w:t>
+        </w:r>
+      </w:ins>
+      <w:ins w:id="373" w:author="Colin Dassow" w:date="2020-12-18T09:44:00Z">
+        <w:r>
+          <w:rPr>
+            <w:rFonts w:ascii="Times New Roman" w:hAnsi="Times New Roman" w:cs="Times New Roman"/>
+          </w:rPr>
+          <w:t xml:space="preserve">. </w:t>
+        </w:r>
+      </w:ins>
+      <w:del w:id="374" w:author="Colin Dassow" w:date="2020-12-18T09:49:00Z">
+        <w:r>
+          <w:rPr>
+            <w:rFonts w:ascii="Times New Roman" w:hAnsi="Times New Roman" w:cs="Times New Roman"/>
+          </w:rPr>
+          <w:delText xml:space="preserve">we sought </w:delText>
+        </w:r>
+        <w:commentRangeEnd w:id="366"/>
+        <w:r>
+          <w:rPr>
+            <w:rStyle w:val="CommentReference"/>
+          </w:rPr>
+          <w:commentReference w:id="366"/>
+        </w:r>
+      </w:del>
+      <w:commentRangeEnd w:id="367"/>
+      <w:r>
+        <w:rPr>
+          <w:rStyle w:val="CommentReference"/>
+        </w:rPr>
+        <w:commentReference w:id="367"/>
+      </w:r>
+      <w:del w:id="375" w:author="Colin Dassow" w:date="2020-12-18T09:49:00Z">
+        <w:r>
+          <w:rPr>
+            <w:rFonts w:ascii="Times New Roman" w:hAnsi="Times New Roman" w:cs="Times New Roman"/>
+          </w:rPr>
+          <w:delText xml:space="preserve">to understand how management action can prevent changes in stable states caused by changes in habitat availability. </w:delText>
+        </w:r>
+      </w:del>
       <w:r>
         <w:rPr>
           <w:rFonts w:ascii="Times New Roman" w:hAnsi="Times New Roman" w:cs="Times New Roman"/>
@@ -8082,9 +9122,31 @@
         <w:rPr>
           <w:rFonts w:ascii="Times New Roman" w:hAnsi="Times New Roman" w:cs="Times New Roman"/>
         </w:rPr>
-        <w:t xml:space="preserve">. Species interaction parameters, mortality, survival, and fecundity </w:t>
-      </w:r>
-      <w:ins w:id="256" w:author="Sass, Gregory G" w:date="2020-12-14T13:46:00Z">
+        <w:t xml:space="preserve">. Species interaction </w:t>
+      </w:r>
+      <w:del w:id="376" w:author="Colin Dassow" w:date="2020-12-18T09:50:00Z">
+        <w:r>
+          <w:rPr>
+            <w:rFonts w:ascii="Times New Roman" w:hAnsi="Times New Roman" w:cs="Times New Roman"/>
+          </w:rPr>
+          <w:delText>parameters</w:delText>
+        </w:r>
+      </w:del>
+      <w:ins w:id="377" w:author="Colin Dassow" w:date="2020-12-18T09:50:00Z">
+        <w:r>
+          <w:rPr>
+            <w:rFonts w:ascii="Times New Roman" w:hAnsi="Times New Roman" w:cs="Times New Roman"/>
+          </w:rPr>
+          <w:t>strengths</w:t>
+        </w:r>
+      </w:ins>
+      <w:r>
+        <w:rPr>
+          <w:rFonts w:ascii="Times New Roman" w:hAnsi="Times New Roman" w:cs="Times New Roman"/>
+        </w:rPr>
+        <w:t xml:space="preserve">, mortality, survival, and fecundity </w:t>
+      </w:r>
+      <w:ins w:id="378" w:author="Sass, Gregory G" w:date="2020-12-14T13:46:00Z">
         <w:r>
           <w:rPr>
             <w:rFonts w:ascii="Times New Roman" w:hAnsi="Times New Roman" w:cs="Times New Roman"/>
@@ -8092,7 +9154,7 @@
           <w:t>were</w:t>
         </w:r>
       </w:ins>
-      <w:del w:id="257" w:author="Sass, Gregory G" w:date="2020-12-14T13:46:00Z">
+      <w:del w:id="379" w:author="Sass, Gregory G" w:date="2020-12-14T13:46:00Z">
         <w:r>
           <w:rPr>
             <w:rFonts w:ascii="Times New Roman" w:hAnsi="Times New Roman" w:cs="Times New Roman"/>
@@ -8140,7 +9202,49 @@
         <w:rPr>
           <w:rFonts w:ascii="Times New Roman" w:hAnsi="Times New Roman" w:cs="Times New Roman"/>
         </w:rPr>
-        <w:t xml:space="preserve"> performed in R using RStudio and the deSolve package (Soetaert et al.</w:t>
+        <w:t xml:space="preserve"> performed in R using </w:t>
+      </w:r>
+      <w:proofErr w:type="spellStart"/>
+      <w:r>
+        <w:rPr>
+          <w:rFonts w:ascii="Times New Roman" w:hAnsi="Times New Roman" w:cs="Times New Roman"/>
+        </w:rPr>
+        <w:t>RStudio</w:t>
+      </w:r>
+      <w:proofErr w:type="spellEnd"/>
+      <w:r>
+        <w:rPr>
+          <w:rFonts w:ascii="Times New Roman" w:hAnsi="Times New Roman" w:cs="Times New Roman"/>
+        </w:rPr>
+        <w:t xml:space="preserve"> and the </w:t>
+      </w:r>
+      <w:proofErr w:type="spellStart"/>
+      <w:r>
+        <w:rPr>
+          <w:rFonts w:ascii="Times New Roman" w:hAnsi="Times New Roman" w:cs="Times New Roman"/>
+        </w:rPr>
+        <w:t>deSolve</w:t>
+      </w:r>
+      <w:proofErr w:type="spellEnd"/>
+      <w:r>
+        <w:rPr>
+          <w:rFonts w:ascii="Times New Roman" w:hAnsi="Times New Roman" w:cs="Times New Roman"/>
+        </w:rPr>
+        <w:t xml:space="preserve"> package (</w:t>
+      </w:r>
+      <w:proofErr w:type="spellStart"/>
+      <w:r>
+        <w:rPr>
+          <w:rFonts w:ascii="Times New Roman" w:hAnsi="Times New Roman" w:cs="Times New Roman"/>
+        </w:rPr>
+        <w:t>Soetaert</w:t>
+      </w:r>
+      <w:proofErr w:type="spellEnd"/>
+      <w:r>
+        <w:rPr>
+          <w:rFonts w:ascii="Times New Roman" w:hAnsi="Times New Roman" w:cs="Times New Roman"/>
+        </w:rPr>
+        <w:t xml:space="preserve"> et al.</w:t>
       </w:r>
       <w:r>
         <w:rPr>
@@ -8167,9 +9271,9 @@
           <w:color w:val="auto"/>
         </w:rPr>
       </w:pPr>
-      <w:bookmarkStart w:id="258" w:name="results"/>
-      <w:commentRangeStart w:id="259"/>
-      <w:commentRangeStart w:id="260"/>
+      <w:bookmarkStart w:id="380" w:name="results"/>
+      <w:commentRangeStart w:id="381"/>
+      <w:commentRangeStart w:id="382"/>
       <w:r>
         <w:rPr>
           <w:rFonts w:ascii="Times New Roman" w:hAnsi="Times New Roman" w:cs="Times New Roman"/>
@@ -8177,8 +9281,8 @@
         </w:rPr>
         <w:t>Results</w:t>
       </w:r>
-      <w:bookmarkEnd w:id="258"/>
-      <w:commentRangeEnd w:id="259"/>
+      <w:bookmarkEnd w:id="380"/>
+      <w:commentRangeEnd w:id="381"/>
       <w:r>
         <w:rPr>
           <w:rStyle w:val="CommentReference"/>
@@ -8187,9 +9291,9 @@
           <w:bCs w:val="0"/>
           <w:color w:val="auto"/>
         </w:rPr>
-        <w:commentReference w:id="259"/>
-      </w:r>
-      <w:commentRangeEnd w:id="260"/>
+        <w:commentReference w:id="381"/>
+      </w:r>
+      <w:commentRangeEnd w:id="382"/>
       <w:r>
         <w:rPr>
           <w:rStyle w:val="CommentReference"/>
@@ -8198,7 +9302,7 @@
           <w:bCs w:val="0"/>
           <w:color w:val="auto"/>
         </w:rPr>
-        <w:commentReference w:id="260"/>
+        <w:commentReference w:id="382"/>
       </w:r>
     </w:p>
     <w:p>
@@ -8211,19 +9315,19 @@
           <w:rFonts w:ascii="Times New Roman" w:hAnsi="Times New Roman" w:cs="Times New Roman"/>
         </w:rPr>
       </w:pPr>
-      <w:commentRangeStart w:id="261"/>
+      <w:commentRangeStart w:id="383"/>
       <w:r>
         <w:rPr>
           <w:rFonts w:ascii="Times New Roman" w:hAnsi="Times New Roman" w:cs="Times New Roman"/>
         </w:rPr>
         <w:t>The</w:t>
       </w:r>
-      <w:commentRangeEnd w:id="261"/>
-      <w:r>
-        <w:rPr>
-          <w:rStyle w:val="CommentReference"/>
-        </w:rPr>
-        <w:commentReference w:id="261"/>
+      <w:commentRangeEnd w:id="383"/>
+      <w:r>
+        <w:rPr>
+          <w:rStyle w:val="CommentReference"/>
+        </w:rPr>
+        <w:commentReference w:id="383"/>
       </w:r>
       <w:r>
         <w:rPr>
@@ -8231,19 +9335,19 @@
         </w:rPr>
         <w:t xml:space="preserve"> </w:t>
       </w:r>
-      <w:commentRangeStart w:id="262"/>
+      <w:commentRangeStart w:id="384"/>
       <w:r>
         <w:rPr>
           <w:rFonts w:ascii="Times New Roman" w:hAnsi="Times New Roman" w:cs="Times New Roman"/>
         </w:rPr>
         <w:t>model</w:t>
       </w:r>
-      <w:commentRangeEnd w:id="262"/>
-      <w:r>
-        <w:rPr>
-          <w:rStyle w:val="CommentReference"/>
-        </w:rPr>
-        <w:commentReference w:id="262"/>
+      <w:commentRangeEnd w:id="384"/>
+      <w:r>
+        <w:rPr>
+          <w:rStyle w:val="CommentReference"/>
+        </w:rPr>
+        <w:commentReference w:id="384"/>
       </w:r>
       <w:r>
         <w:rPr>
@@ -8275,7 +9379,7 @@
         </w:rPr>
         <w:t>, the model outcomes</w:t>
       </w:r>
-      <w:del w:id="263" w:author="Sass, Gregory G" w:date="2020-12-14T13:47:00Z">
+      <w:del w:id="385" w:author="Sass, Gregory G" w:date="2020-12-14T13:47:00Z">
         <w:r>
           <w:rPr>
             <w:rFonts w:ascii="Times New Roman" w:hAnsi="Times New Roman" w:cs="Times New Roman"/>
@@ -8289,7 +9393,7 @@
         </w:rPr>
         <w:t xml:space="preserve"> when run to equilibrium</w:t>
       </w:r>
-      <w:del w:id="264" w:author="Sass, Gregory G" w:date="2020-12-14T13:47:00Z">
+      <w:del w:id="386" w:author="Sass, Gregory G" w:date="2020-12-14T13:47:00Z">
         <w:r>
           <w:rPr>
             <w:rFonts w:ascii="Times New Roman" w:hAnsi="Times New Roman" w:cs="Times New Roman"/>
@@ -8333,14 +9437,14 @@
         </w:rPr>
         <w:t xml:space="preserve"> a harvest rate </w:t>
       </w:r>
-      <w:commentRangeStart w:id="265"/>
+      <w:commentRangeStart w:id="387"/>
       <w:r>
         <w:rPr>
           <w:rFonts w:ascii="Times New Roman" w:hAnsi="Times New Roman" w:cs="Times New Roman"/>
         </w:rPr>
         <w:t>of</w:t>
       </w:r>
-      <w:ins w:id="266" w:author="Sass, Gregory G" w:date="2020-12-14T13:48:00Z">
+      <w:ins w:id="388" w:author="Sass, Gregory G" w:date="2020-12-14T13:48:00Z">
         <w:r>
           <w:rPr>
             <w:rFonts w:ascii="Times New Roman" w:hAnsi="Times New Roman" w:cs="Times New Roman"/>
@@ -8354,28 +9458,28 @@
         </w:rPr>
         <w:t xml:space="preserve"> </w:t>
       </w:r>
-      <w:commentRangeStart w:id="267"/>
-      <w:commentRangeStart w:id="268"/>
-      <w:del w:id="269" w:author="Sass, Gregory G" w:date="2020-12-14T13:49:00Z">
+      <w:commentRangeStart w:id="389"/>
+      <w:commentRangeStart w:id="390"/>
+      <w:del w:id="391" w:author="Sass, Gregory G" w:date="2020-12-14T13:49:00Z">
         <w:r>
           <w:rPr>
             <w:rFonts w:ascii="Times New Roman" w:hAnsi="Times New Roman" w:cs="Times New Roman"/>
           </w:rPr>
           <w:delText>4</w:delText>
         </w:r>
-        <w:commentRangeEnd w:id="267"/>
+        <w:commentRangeEnd w:id="389"/>
         <w:r>
           <w:rPr>
             <w:rStyle w:val="CommentReference"/>
           </w:rPr>
-          <w:commentReference w:id="267"/>
-        </w:r>
-        <w:commentRangeEnd w:id="268"/>
+          <w:commentReference w:id="389"/>
+        </w:r>
+        <w:commentRangeEnd w:id="390"/>
         <w:r>
           <w:rPr>
             <w:rStyle w:val="CommentReference"/>
           </w:rPr>
-          <w:commentReference w:id="268"/>
+          <w:commentReference w:id="390"/>
         </w:r>
         <w:r>
           <w:rPr>
@@ -8384,7 +9488,7 @@
           <w:delText xml:space="preserve"> </w:delText>
         </w:r>
       </w:del>
-      <w:ins w:id="270" w:author="Sass, Gregory G" w:date="2020-12-14T13:49:00Z">
+      <w:ins w:id="392" w:author="Sass, Gregory G" w:date="2020-12-14T13:49:00Z">
         <w:r>
           <w:rPr>
             <w:rFonts w:ascii="Times New Roman" w:hAnsi="Times New Roman" w:cs="Times New Roman"/>
@@ -8398,12 +9502,12 @@
         </w:rPr>
         <w:t xml:space="preserve">fish </w:t>
       </w:r>
-      <w:commentRangeEnd w:id="265"/>
-      <w:r>
-        <w:rPr>
-          <w:rStyle w:val="CommentReference"/>
-        </w:rPr>
-        <w:commentReference w:id="265"/>
+      <w:commentRangeEnd w:id="387"/>
+      <w:r>
+        <w:rPr>
+          <w:rStyle w:val="CommentReference"/>
+        </w:rPr>
+        <w:commentReference w:id="387"/>
       </w:r>
       <w:r>
         <w:rPr>
@@ -8446,6 +9550,7 @@
           <w:rFonts w:ascii="Times New Roman" w:hAnsi="Times New Roman" w:cs="Times New Roman"/>
           <w:noProof/>
         </w:rPr>
+        <w:lastRenderedPageBreak/>
         <w:drawing>
           <wp:inline distT="0" distB="0" distL="0" distR="0" wp14:anchorId="024D7A91" wp14:editId="7163BB81">
             <wp:extent cx="4620126" cy="3696101"/>
@@ -8558,19 +9663,19 @@
           <w:rFonts w:ascii="Times New Roman" w:hAnsi="Times New Roman" w:cs="Times New Roman"/>
         </w:rPr>
       </w:pPr>
-      <w:commentRangeStart w:id="271"/>
+      <w:commentRangeStart w:id="393"/>
       <w:r>
         <w:rPr>
           <w:rFonts w:ascii="Times New Roman" w:hAnsi="Times New Roman" w:cs="Times New Roman"/>
         </w:rPr>
         <w:t xml:space="preserve">Managing both </w:t>
       </w:r>
-      <w:commentRangeEnd w:id="271"/>
-      <w:r>
-        <w:rPr>
-          <w:rStyle w:val="CommentReference"/>
-        </w:rPr>
-        <w:commentReference w:id="271"/>
+      <w:commentRangeEnd w:id="393"/>
+      <w:r>
+        <w:rPr>
+          <w:rStyle w:val="CommentReference"/>
+        </w:rPr>
+        <w:commentReference w:id="393"/>
       </w:r>
       <w:r>
         <w:rPr>
@@ -8614,7 +9719,7 @@
         </w:rPr>
         <w:t xml:space="preserve"> model</w:t>
       </w:r>
-      <w:commentRangeStart w:id="272"/>
+      <w:commentRangeStart w:id="394"/>
       <w:r>
         <w:rPr>
           <w:rFonts w:ascii="Times New Roman" w:hAnsi="Times New Roman" w:cs="Times New Roman"/>
@@ -8693,12 +9798,12 @@
         </w:rPr>
         <w:t>(Fig.2).</w:t>
       </w:r>
-      <w:commentRangeEnd w:id="272"/>
-      <w:r>
-        <w:rPr>
-          <w:rStyle w:val="CommentReference"/>
-        </w:rPr>
-        <w:commentReference w:id="272"/>
+      <w:commentRangeEnd w:id="394"/>
+      <w:r>
+        <w:rPr>
+          <w:rStyle w:val="CommentReference"/>
+        </w:rPr>
+        <w:commentReference w:id="394"/>
       </w:r>
       <w:r>
         <w:rPr>
@@ -8730,7 +9835,7 @@
         </w:rPr>
         <w:t xml:space="preserve"> be used separately or in combination to maintain this dominance. As harvest increase</w:t>
       </w:r>
-      <w:ins w:id="273" w:author="Sass, Gregory G" w:date="2020-12-14T13:51:00Z">
+      <w:ins w:id="395" w:author="Sass, Gregory G" w:date="2020-12-14T13:51:00Z">
         <w:r>
           <w:rPr>
             <w:rFonts w:ascii="Times New Roman" w:hAnsi="Times New Roman" w:cs="Times New Roman"/>
@@ -8738,7 +9843,7 @@
           <w:t>d</w:t>
         </w:r>
       </w:ins>
-      <w:del w:id="274" w:author="Sass, Gregory G" w:date="2020-12-14T13:51:00Z">
+      <w:del w:id="396" w:author="Sass, Gregory G" w:date="2020-12-14T13:51:00Z">
         <w:r>
           <w:rPr>
             <w:rFonts w:ascii="Times New Roman" w:hAnsi="Times New Roman" w:cs="Times New Roman"/>
@@ -8768,216 +9873,216 @@
         <w:rPr>
           <w:rFonts w:ascii="Times New Roman" w:hAnsi="Times New Roman" w:cs="Times New Roman"/>
         </w:rPr>
-        <w:t xml:space="preserve"> be required to maintain the stable state. </w:t>
+        <w:t xml:space="preserve"> be required to maintain the stable state. Higher harvest result</w:t>
+      </w:r>
+      <w:r>
+        <w:rPr>
+          <w:rFonts w:ascii="Times New Roman" w:hAnsi="Times New Roman" w:cs="Times New Roman"/>
+        </w:rPr>
+        <w:t>ed</w:t>
+      </w:r>
+      <w:r>
+        <w:rPr>
+          <w:rFonts w:ascii="Times New Roman" w:hAnsi="Times New Roman" w:cs="Times New Roman"/>
+        </w:rPr>
+        <w:t xml:space="preserve"> in greater stocking need. When management of species 1 and species 2 </w:t>
+      </w:r>
+      <w:r>
+        <w:rPr>
+          <w:rFonts w:ascii="Times New Roman" w:hAnsi="Times New Roman" w:cs="Times New Roman"/>
+        </w:rPr>
+        <w:t>co-</w:t>
+      </w:r>
+      <w:r>
+        <w:rPr>
+          <w:rFonts w:ascii="Times New Roman" w:hAnsi="Times New Roman" w:cs="Times New Roman"/>
+        </w:rPr>
+        <w:t>occurs</w:t>
+      </w:r>
+      <w:r>
+        <w:rPr>
+          <w:rFonts w:ascii="Times New Roman" w:hAnsi="Times New Roman" w:cs="Times New Roman"/>
+        </w:rPr>
+        <w:t>,</w:t>
+      </w:r>
+      <w:r>
+        <w:rPr>
+          <w:rFonts w:ascii="Times New Roman" w:hAnsi="Times New Roman" w:cs="Times New Roman"/>
+        </w:rPr>
+        <w:t xml:space="preserve"> the options for managers expand</w:t>
+      </w:r>
+      <w:r>
+        <w:rPr>
+          <w:rFonts w:ascii="Times New Roman" w:hAnsi="Times New Roman" w:cs="Times New Roman"/>
+        </w:rPr>
+        <w:t>ed</w:t>
+      </w:r>
+      <w:r>
+        <w:rPr>
+          <w:rFonts w:ascii="Times New Roman" w:hAnsi="Times New Roman" w:cs="Times New Roman"/>
+        </w:rPr>
+        <w:t xml:space="preserve"> from stocking and harvest regulations for species</w:t>
+      </w:r>
+      <w:r>
+        <w:rPr>
+          <w:rFonts w:ascii="Times New Roman" w:hAnsi="Times New Roman" w:cs="Times New Roman"/>
+        </w:rPr>
+        <w:t xml:space="preserve"> </w:t>
+      </w:r>
+      <w:r>
+        <w:rPr>
+          <w:rFonts w:ascii="Times New Roman" w:hAnsi="Times New Roman" w:cs="Times New Roman"/>
+        </w:rPr>
+        <w:t>1 to stocking and harvest regulations for both species, doubling the number of options available to achieve desired outcomes. Figure 2 consider</w:t>
+      </w:r>
+      <w:r>
+        <w:rPr>
+          <w:rFonts w:ascii="Times New Roman" w:hAnsi="Times New Roman" w:cs="Times New Roman"/>
+        </w:rPr>
+        <w:t>ed</w:t>
+      </w:r>
+      <w:r>
+        <w:rPr>
+          <w:rFonts w:ascii="Times New Roman" w:hAnsi="Times New Roman" w:cs="Times New Roman"/>
+        </w:rPr>
+        <w:t xml:space="preserve"> a scenario where the manager regulate</w:t>
+      </w:r>
+      <w:r>
+        <w:rPr>
+          <w:rFonts w:ascii="Times New Roman" w:hAnsi="Times New Roman" w:cs="Times New Roman"/>
+        </w:rPr>
+        <w:t>d</w:t>
+      </w:r>
+      <w:r>
+        <w:rPr>
+          <w:rFonts w:ascii="Times New Roman" w:hAnsi="Times New Roman" w:cs="Times New Roman"/>
+        </w:rPr>
+        <w:t xml:space="preserve"> harvest on both species and stocks species 1 in order to allow species 1 to dominate over species 2. When species 1 is established as the dominant species and a small amount of fishing mortality is</w:t>
+      </w:r>
+      <w:r>
+        <w:rPr>
+          <w:rFonts w:ascii="Times New Roman" w:hAnsi="Times New Roman" w:cs="Times New Roman"/>
+        </w:rPr>
+        <w:t xml:space="preserve"> applied</w:t>
+      </w:r>
+      <w:r>
+        <w:rPr>
+          <w:rFonts w:ascii="Times New Roman" w:hAnsi="Times New Roman" w:cs="Times New Roman"/>
+        </w:rPr>
+        <w:t xml:space="preserve"> on species 2, the system is able to maintain species 1 dominance under all but the most intense harvest pressure</w:t>
+      </w:r>
+      <w:r>
+        <w:rPr>
+          <w:rFonts w:ascii="Times New Roman" w:hAnsi="Times New Roman" w:cs="Times New Roman"/>
+        </w:rPr>
+        <w:t xml:space="preserve"> scenarios</w:t>
+      </w:r>
+      <w:r>
+        <w:rPr>
+          <w:rFonts w:ascii="Times New Roman" w:hAnsi="Times New Roman" w:cs="Times New Roman"/>
+        </w:rPr>
+        <w:t xml:space="preserve"> on species 1 with no stocking necessary. </w:t>
+      </w:r>
+      <w:commentRangeStart w:id="397"/>
+      <w:r>
+        <w:rPr>
+          <w:rFonts w:ascii="Times New Roman" w:hAnsi="Times New Roman" w:cs="Times New Roman"/>
+        </w:rPr>
+        <w:t xml:space="preserve">A small amount of stocking </w:t>
+      </w:r>
+      <w:r>
+        <w:rPr>
+          <w:rFonts w:ascii="Times New Roman" w:hAnsi="Times New Roman" w:cs="Times New Roman"/>
+        </w:rPr>
+        <w:t>was</w:t>
+      </w:r>
+      <w:r>
+        <w:rPr>
+          <w:rFonts w:ascii="Times New Roman" w:hAnsi="Times New Roman" w:cs="Times New Roman"/>
+        </w:rPr>
+        <w:t xml:space="preserve"> able to overcome extreme harvest effects and allow for species 1 to dominate across any harvest rate (Fig. 2).</w:t>
+      </w:r>
+      <w:commentRangeEnd w:id="397"/>
+      <w:r>
+        <w:rPr>
+          <w:rStyle w:val="CommentReference"/>
+        </w:rPr>
+        <w:commentReference w:id="397"/>
+      </w:r>
+      <w:r>
+        <w:rPr>
+          <w:rFonts w:ascii="Times New Roman" w:hAnsi="Times New Roman" w:cs="Times New Roman"/>
+        </w:rPr>
+        <w:t xml:space="preserve"> </w:t>
+      </w:r>
+      <w:commentRangeStart w:id="398"/>
+      <w:r>
+        <w:rPr>
+          <w:rFonts w:ascii="Times New Roman" w:hAnsi="Times New Roman" w:cs="Times New Roman"/>
+        </w:rPr>
+        <w:t>These analyses were also conducted in a model scenario where the undesirable species (species 2) was initially dominan</w:t>
+      </w:r>
+      <w:ins w:id="399" w:author="Sass, Gregory G" w:date="2020-12-14T13:56:00Z">
+        <w:r>
+          <w:rPr>
+            <w:rFonts w:ascii="Times New Roman" w:hAnsi="Times New Roman" w:cs="Times New Roman"/>
+          </w:rPr>
+          <w:t>t</w:t>
+        </w:r>
+      </w:ins>
+      <w:del w:id="400" w:author="Sass, Gregory G" w:date="2020-12-14T13:56:00Z">
+        <w:r>
+          <w:rPr>
+            <w:rFonts w:ascii="Times New Roman" w:hAnsi="Times New Roman" w:cs="Times New Roman"/>
+          </w:rPr>
+          <w:delText>t the</w:delText>
+        </w:r>
+      </w:del>
+      <w:r>
+        <w:rPr>
+          <w:rFonts w:ascii="Times New Roman" w:hAnsi="Times New Roman" w:cs="Times New Roman"/>
+        </w:rPr>
+        <w:t xml:space="preserve"> and</w:t>
+      </w:r>
+      <w:ins w:id="401" w:author="Sass, Gregory G" w:date="2020-12-14T13:56:00Z">
+        <w:r>
+          <w:rPr>
+            <w:rFonts w:ascii="Times New Roman" w:hAnsi="Times New Roman" w:cs="Times New Roman"/>
+          </w:rPr>
+          <w:t xml:space="preserve"> the</w:t>
+        </w:r>
+      </w:ins>
+      <w:r>
+        <w:rPr>
+          <w:rFonts w:ascii="Times New Roman" w:hAnsi="Times New Roman" w:cs="Times New Roman"/>
+        </w:rPr>
+        <w:t xml:space="preserve"> management goal was to flip the system to favor species 1.</w:t>
+      </w:r>
+      <w:commentRangeEnd w:id="398"/>
+      <w:r>
+        <w:rPr>
+          <w:rStyle w:val="CommentReference"/>
+        </w:rPr>
+        <w:commentReference w:id="398"/>
+      </w:r>
+      <w:r>
+        <w:rPr>
+          <w:rFonts w:ascii="Times New Roman" w:hAnsi="Times New Roman" w:cs="Times New Roman"/>
+        </w:rPr>
+        <w:t xml:space="preserve"> T</w:t>
+      </w:r>
+      <w:r>
+        <w:rPr>
+          <w:rFonts w:ascii="Times New Roman" w:hAnsi="Times New Roman" w:cs="Times New Roman"/>
+        </w:rPr>
+        <w:t xml:space="preserve">he dynamics in that scenario mirror those presented here, but because of the initial dominance of species 2, the magnitude of management action (stocking or harvest) needed to flip to system towards species 1 is higher in order to overcome the initial </w:t>
       </w:r>
       <w:r>
         <w:rPr>
           <w:rFonts w:ascii="Times New Roman" w:hAnsi="Times New Roman" w:cs="Times New Roman"/>
         </w:rPr>
         <w:lastRenderedPageBreak/>
-        <w:t>Higher harvest result</w:t>
-      </w:r>
-      <w:r>
-        <w:rPr>
-          <w:rFonts w:ascii="Times New Roman" w:hAnsi="Times New Roman" w:cs="Times New Roman"/>
-        </w:rPr>
-        <w:t>ed</w:t>
-      </w:r>
-      <w:r>
-        <w:rPr>
-          <w:rFonts w:ascii="Times New Roman" w:hAnsi="Times New Roman" w:cs="Times New Roman"/>
-        </w:rPr>
-        <w:t xml:space="preserve"> in greater stocking need. When management of species 1 and species 2 </w:t>
-      </w:r>
-      <w:r>
-        <w:rPr>
-          <w:rFonts w:ascii="Times New Roman" w:hAnsi="Times New Roman" w:cs="Times New Roman"/>
-        </w:rPr>
-        <w:t>co-</w:t>
-      </w:r>
-      <w:r>
-        <w:rPr>
-          <w:rFonts w:ascii="Times New Roman" w:hAnsi="Times New Roman" w:cs="Times New Roman"/>
-        </w:rPr>
-        <w:t>occurs</w:t>
-      </w:r>
-      <w:r>
-        <w:rPr>
-          <w:rFonts w:ascii="Times New Roman" w:hAnsi="Times New Roman" w:cs="Times New Roman"/>
-        </w:rPr>
-        <w:t>,</w:t>
-      </w:r>
-      <w:r>
-        <w:rPr>
-          <w:rFonts w:ascii="Times New Roman" w:hAnsi="Times New Roman" w:cs="Times New Roman"/>
-        </w:rPr>
-        <w:t xml:space="preserve"> the options for managers expand</w:t>
-      </w:r>
-      <w:r>
-        <w:rPr>
-          <w:rFonts w:ascii="Times New Roman" w:hAnsi="Times New Roman" w:cs="Times New Roman"/>
-        </w:rPr>
-        <w:t>ed</w:t>
-      </w:r>
-      <w:r>
-        <w:rPr>
-          <w:rFonts w:ascii="Times New Roman" w:hAnsi="Times New Roman" w:cs="Times New Roman"/>
-        </w:rPr>
-        <w:t xml:space="preserve"> from stocking and harvest regulations for species</w:t>
-      </w:r>
-      <w:r>
-        <w:rPr>
-          <w:rFonts w:ascii="Times New Roman" w:hAnsi="Times New Roman" w:cs="Times New Roman"/>
-        </w:rPr>
-        <w:t xml:space="preserve"> </w:t>
-      </w:r>
-      <w:r>
-        <w:rPr>
-          <w:rFonts w:ascii="Times New Roman" w:hAnsi="Times New Roman" w:cs="Times New Roman"/>
-        </w:rPr>
-        <w:t>1 to stocking and harvest regulations for both species, doubling the number of options available to achieve desired outcomes. Figure 2 consider</w:t>
-      </w:r>
-      <w:r>
-        <w:rPr>
-          <w:rFonts w:ascii="Times New Roman" w:hAnsi="Times New Roman" w:cs="Times New Roman"/>
-        </w:rPr>
-        <w:t>ed</w:t>
-      </w:r>
-      <w:r>
-        <w:rPr>
-          <w:rFonts w:ascii="Times New Roman" w:hAnsi="Times New Roman" w:cs="Times New Roman"/>
-        </w:rPr>
-        <w:t xml:space="preserve"> a scenario where the manager regulate</w:t>
-      </w:r>
-      <w:r>
-        <w:rPr>
-          <w:rFonts w:ascii="Times New Roman" w:hAnsi="Times New Roman" w:cs="Times New Roman"/>
-        </w:rPr>
-        <w:t>d</w:t>
-      </w:r>
-      <w:r>
-        <w:rPr>
-          <w:rFonts w:ascii="Times New Roman" w:hAnsi="Times New Roman" w:cs="Times New Roman"/>
-        </w:rPr>
-        <w:t xml:space="preserve"> harvest on both species and stocks species 1 in order to allow species 1 to dominate over species 2. When species 1 is established as the dominant species and a small amount of fishing mortality is</w:t>
-      </w:r>
-      <w:r>
-        <w:rPr>
-          <w:rFonts w:ascii="Times New Roman" w:hAnsi="Times New Roman" w:cs="Times New Roman"/>
-        </w:rPr>
-        <w:t xml:space="preserve"> applied</w:t>
-      </w:r>
-      <w:r>
-        <w:rPr>
-          <w:rFonts w:ascii="Times New Roman" w:hAnsi="Times New Roman" w:cs="Times New Roman"/>
-        </w:rPr>
-        <w:t xml:space="preserve"> on species 2, the system is able to maintain species 1 dominance under all but the most intense harvest pressure</w:t>
-      </w:r>
-      <w:r>
-        <w:rPr>
-          <w:rFonts w:ascii="Times New Roman" w:hAnsi="Times New Roman" w:cs="Times New Roman"/>
-        </w:rPr>
-        <w:t xml:space="preserve"> scenarios</w:t>
-      </w:r>
-      <w:r>
-        <w:rPr>
-          <w:rFonts w:ascii="Times New Roman" w:hAnsi="Times New Roman" w:cs="Times New Roman"/>
-        </w:rPr>
-        <w:t xml:space="preserve"> on species 1 with no stocking necessary. </w:t>
-      </w:r>
-      <w:commentRangeStart w:id="275"/>
-      <w:r>
-        <w:rPr>
-          <w:rFonts w:ascii="Times New Roman" w:hAnsi="Times New Roman" w:cs="Times New Roman"/>
-        </w:rPr>
-        <w:t xml:space="preserve">A small amount of stocking </w:t>
-      </w:r>
-      <w:r>
-        <w:rPr>
-          <w:rFonts w:ascii="Times New Roman" w:hAnsi="Times New Roman" w:cs="Times New Roman"/>
-        </w:rPr>
-        <w:t>was</w:t>
-      </w:r>
-      <w:r>
-        <w:rPr>
-          <w:rFonts w:ascii="Times New Roman" w:hAnsi="Times New Roman" w:cs="Times New Roman"/>
-        </w:rPr>
-        <w:t xml:space="preserve"> able to overcome extreme harvest effects and allow for species 1 to dominate across any harvest rate (Fig. 2).</w:t>
-      </w:r>
-      <w:commentRangeEnd w:id="275"/>
-      <w:r>
-        <w:rPr>
-          <w:rStyle w:val="CommentReference"/>
-        </w:rPr>
-        <w:commentReference w:id="275"/>
-      </w:r>
-      <w:r>
-        <w:rPr>
-          <w:rFonts w:ascii="Times New Roman" w:hAnsi="Times New Roman" w:cs="Times New Roman"/>
-        </w:rPr>
-        <w:t xml:space="preserve"> </w:t>
-      </w:r>
-      <w:commentRangeStart w:id="276"/>
-      <w:r>
-        <w:rPr>
-          <w:rFonts w:ascii="Times New Roman" w:hAnsi="Times New Roman" w:cs="Times New Roman"/>
-        </w:rPr>
-        <w:t>These analyses were also conducted in a model scenario where the undesirable species (species 2) was initially dominan</w:t>
-      </w:r>
-      <w:ins w:id="277" w:author="Sass, Gregory G" w:date="2020-12-14T13:56:00Z">
-        <w:r>
-          <w:rPr>
-            <w:rFonts w:ascii="Times New Roman" w:hAnsi="Times New Roman" w:cs="Times New Roman"/>
-          </w:rPr>
-          <w:t>t</w:t>
-        </w:r>
-      </w:ins>
-      <w:del w:id="278" w:author="Sass, Gregory G" w:date="2020-12-14T13:56:00Z">
-        <w:r>
-          <w:rPr>
-            <w:rFonts w:ascii="Times New Roman" w:hAnsi="Times New Roman" w:cs="Times New Roman"/>
-          </w:rPr>
-          <w:delText>t the</w:delText>
-        </w:r>
-      </w:del>
-      <w:r>
-        <w:rPr>
-          <w:rFonts w:ascii="Times New Roman" w:hAnsi="Times New Roman" w:cs="Times New Roman"/>
-        </w:rPr>
-        <w:t xml:space="preserve"> and</w:t>
-      </w:r>
-      <w:ins w:id="279" w:author="Sass, Gregory G" w:date="2020-12-14T13:56:00Z">
-        <w:r>
-          <w:rPr>
-            <w:rFonts w:ascii="Times New Roman" w:hAnsi="Times New Roman" w:cs="Times New Roman"/>
-          </w:rPr>
-          <w:t xml:space="preserve"> the</w:t>
-        </w:r>
-      </w:ins>
-      <w:r>
-        <w:rPr>
-          <w:rFonts w:ascii="Times New Roman" w:hAnsi="Times New Roman" w:cs="Times New Roman"/>
-        </w:rPr>
-        <w:t xml:space="preserve"> management goal was to flip the system to favor species 1.</w:t>
-      </w:r>
-      <w:commentRangeEnd w:id="276"/>
-      <w:r>
-        <w:rPr>
-          <w:rStyle w:val="CommentReference"/>
-        </w:rPr>
-        <w:commentReference w:id="276"/>
-      </w:r>
-      <w:r>
-        <w:rPr>
-          <w:rFonts w:ascii="Times New Roman" w:hAnsi="Times New Roman" w:cs="Times New Roman"/>
-        </w:rPr>
-        <w:t xml:space="preserve"> T</w:t>
-      </w:r>
-      <w:r>
-        <w:rPr>
-          <w:rFonts w:ascii="Times New Roman" w:hAnsi="Times New Roman" w:cs="Times New Roman"/>
-        </w:rPr>
-        <w:t>he dynamics in that scenario mirror those presented here, but because of the initial dominance of species 2, the magnitude of management action (stocking or harvest) needed to flip to system towards species 1 is higher in order to overcome the initial dominance of species 2.</w:t>
+        <w:t>dominance of species 2.</w:t>
       </w:r>
     </w:p>
     <w:p>
@@ -9047,29 +10152,29 @@
           <w:rFonts w:ascii="Times New Roman" w:hAnsi="Times New Roman" w:cs="Times New Roman"/>
         </w:rPr>
       </w:pPr>
-      <w:commentRangeStart w:id="280"/>
-      <w:commentRangeStart w:id="281"/>
+      <w:commentRangeStart w:id="402"/>
+      <w:commentRangeStart w:id="403"/>
       <w:r>
         <w:rPr>
           <w:rFonts w:ascii="Times New Roman" w:hAnsi="Times New Roman" w:cs="Times New Roman"/>
         </w:rPr>
         <w:t>Figure 2.</w:t>
       </w:r>
-      <w:commentRangeEnd w:id="280"/>
+      <w:commentRangeEnd w:id="402"/>
       <w:r>
         <w:rPr>
           <w:rStyle w:val="CommentReference"/>
           <w:i w:val="0"/>
         </w:rPr>
-        <w:commentReference w:id="280"/>
-      </w:r>
-      <w:commentRangeEnd w:id="281"/>
+        <w:commentReference w:id="402"/>
+      </w:r>
+      <w:commentRangeEnd w:id="403"/>
       <w:r>
         <w:rPr>
           <w:rStyle w:val="CommentReference"/>
           <w:i w:val="0"/>
         </w:rPr>
-        <w:commentReference w:id="281"/>
+        <w:commentReference w:id="403"/>
       </w:r>
       <w:r>
         <w:rPr>
@@ -9110,14 +10215,7 @@
         <w:rPr>
           <w:rFonts w:ascii="Times New Roman" w:hAnsi="Times New Roman" w:cs="Times New Roman"/>
         </w:rPr>
-        <w:t xml:space="preserve">Considering species interactions allow managers to combine direct management action (i.e. stocking) with indirect action (i.e. managing a competitor). Managers can use these </w:t>
-      </w:r>
-      <w:r>
-        <w:rPr>
-          <w:rFonts w:ascii="Times New Roman" w:hAnsi="Times New Roman" w:cs="Times New Roman"/>
-        </w:rPr>
-        <w:lastRenderedPageBreak/>
-        <w:t xml:space="preserve">strategies by themselves or in combination to achieve the same outcome (Figure 3). The trade-off between stocking and harvest of competitor is consistent across </w:t>
+        <w:t xml:space="preserve">Considering species interactions allow managers to combine direct management action (i.e. stocking) with indirect action (i.e. managing a competitor). Managers can use these strategies by themselves or in combination to achieve the same outcome (Figure 3). The trade-off between stocking and harvest of competitor is consistent across </w:t>
       </w:r>
       <w:r>
         <w:rPr>
@@ -9125,7 +10223,7 @@
         </w:rPr>
         <w:t xml:space="preserve">different levels of harvest on the </w:t>
       </w:r>
-      <w:ins w:id="282" w:author="Sass, Gregory G" w:date="2020-12-14T13:58:00Z">
+      <w:ins w:id="404" w:author="Sass, Gregory G" w:date="2020-12-14T13:58:00Z">
         <w:r>
           <w:rPr>
             <w:rFonts w:ascii="Times New Roman" w:hAnsi="Times New Roman" w:cs="Times New Roman"/>
@@ -9133,7 +10231,7 @@
           <w:t>desired</w:t>
         </w:r>
       </w:ins>
-      <w:del w:id="283" w:author="Sass, Gregory G" w:date="2020-12-14T13:58:00Z">
+      <w:del w:id="405" w:author="Sass, Gregory G" w:date="2020-12-14T13:58:00Z">
         <w:r>
           <w:rPr>
             <w:rFonts w:ascii="Times New Roman" w:hAnsi="Times New Roman" w:cs="Times New Roman"/>
@@ -9165,6 +10263,7 @@
         </w:rPr>
       </w:pPr>
       <w:r>
+        <w:lastRenderedPageBreak/>
         <w:t xml:space="preserve"> </w:t>
       </w:r>
       <w:r>
@@ -9217,20 +10316,20 @@
           <w:rFonts w:ascii="Times New Roman" w:hAnsi="Times New Roman" w:cs="Times New Roman"/>
         </w:rPr>
       </w:pPr>
-      <w:commentRangeStart w:id="284"/>
+      <w:commentRangeStart w:id="406"/>
       <w:r>
         <w:rPr>
           <w:rFonts w:ascii="Times New Roman" w:hAnsi="Times New Roman" w:cs="Times New Roman"/>
         </w:rPr>
         <w:t>Figure 3.</w:t>
       </w:r>
-      <w:commentRangeEnd w:id="284"/>
+      <w:commentRangeEnd w:id="406"/>
       <w:r>
         <w:rPr>
           <w:rStyle w:val="CommentReference"/>
           <w:i w:val="0"/>
         </w:rPr>
-        <w:commentReference w:id="284"/>
+        <w:commentReference w:id="406"/>
       </w:r>
       <w:r>
         <w:rPr>
@@ -9238,20 +10337,20 @@
         </w:rPr>
         <w:t xml:space="preserve"> </w:t>
       </w:r>
-      <w:commentRangeStart w:id="285"/>
+      <w:commentRangeStart w:id="407"/>
       <w:r>
         <w:rPr>
           <w:rFonts w:ascii="Times New Roman" w:hAnsi="Times New Roman" w:cs="Times New Roman"/>
         </w:rPr>
         <w:t>Here</w:t>
       </w:r>
-      <w:commentRangeEnd w:id="285"/>
+      <w:commentRangeEnd w:id="407"/>
       <w:r>
         <w:rPr>
           <w:rStyle w:val="CommentReference"/>
           <w:i w:val="0"/>
         </w:rPr>
-        <w:commentReference w:id="285"/>
+        <w:commentReference w:id="407"/>
       </w:r>
       <w:r>
         <w:rPr>
@@ -9330,34 +10429,34 @@
         </w:rPr>
         <w:t xml:space="preserve"> where slow moving changes in habitat availability can drive an eventual flip in system state from species 1 to species 2. Management action can delay an inevitable transition through either stocking species 1 (Fig. 4b) or harvesting species 2 (Fig. 4c). In combination, managing both species may be able to prevent a regime shift altogether (Fig. 4d). </w:t>
       </w:r>
-      <w:commentRangeStart w:id="286"/>
+      <w:commentRangeStart w:id="408"/>
       <w:r>
         <w:rPr>
           <w:rFonts w:ascii="Times New Roman" w:hAnsi="Times New Roman" w:cs="Times New Roman"/>
         </w:rPr>
         <w:t xml:space="preserve">Management action here was limited to what might be feasible given time and budget constraints for most </w:t>
       </w:r>
-      <w:commentRangeStart w:id="287"/>
+      <w:commentRangeStart w:id="409"/>
       <w:r>
         <w:rPr>
           <w:rFonts w:ascii="Times New Roman" w:hAnsi="Times New Roman" w:cs="Times New Roman"/>
         </w:rPr>
         <w:t>managers</w:t>
       </w:r>
-      <w:commentRangeEnd w:id="286"/>
-      <w:r>
-        <w:rPr>
-          <w:rStyle w:val="CommentReference"/>
-          <w:rFonts w:ascii="Times New Roman" w:hAnsi="Times New Roman" w:cs="Times New Roman"/>
-        </w:rPr>
-        <w:commentReference w:id="286"/>
-      </w:r>
-      <w:commentRangeEnd w:id="287"/>
-      <w:r>
-        <w:rPr>
-          <w:rStyle w:val="CommentReference"/>
-        </w:rPr>
-        <w:commentReference w:id="287"/>
+      <w:commentRangeEnd w:id="408"/>
+      <w:r>
+        <w:rPr>
+          <w:rStyle w:val="CommentReference"/>
+          <w:rFonts w:ascii="Times New Roman" w:hAnsi="Times New Roman" w:cs="Times New Roman"/>
+        </w:rPr>
+        <w:commentReference w:id="408"/>
+      </w:r>
+      <w:commentRangeEnd w:id="409"/>
+      <w:r>
+        <w:rPr>
+          <w:rStyle w:val="CommentReference"/>
+        </w:rPr>
+        <w:commentReference w:id="409"/>
       </w:r>
       <w:r>
         <w:rPr>
@@ -9464,20 +10563,20 @@
         </w:rPr>
         <w:t xml:space="preserve"> (panel C), or perhaps prevented altogether by stocking and harvesting (panel </w:t>
       </w:r>
-      <w:commentRangeStart w:id="288"/>
+      <w:commentRangeStart w:id="410"/>
       <w:r>
         <w:rPr>
           <w:rFonts w:ascii="Times New Roman" w:hAnsi="Times New Roman" w:cs="Times New Roman"/>
         </w:rPr>
         <w:t>D</w:t>
       </w:r>
-      <w:commentRangeEnd w:id="288"/>
+      <w:commentRangeEnd w:id="410"/>
       <w:r>
         <w:rPr>
           <w:rStyle w:val="CommentReference"/>
           <w:i w:val="0"/>
         </w:rPr>
-        <w:commentReference w:id="288"/>
+        <w:commentReference w:id="410"/>
       </w:r>
       <w:r>
         <w:rPr>
@@ -9509,8 +10608,8 @@
           <w:color w:val="auto"/>
         </w:rPr>
       </w:pPr>
-      <w:commentRangeStart w:id="289"/>
-      <w:commentRangeStart w:id="290"/>
+      <w:commentRangeStart w:id="411"/>
+      <w:commentRangeStart w:id="412"/>
       <w:r>
         <w:rPr>
           <w:rFonts w:ascii="Times New Roman" w:hAnsi="Times New Roman" w:cs="Times New Roman"/>
@@ -9518,7 +10617,7 @@
         </w:rPr>
         <w:t>Discussion</w:t>
       </w:r>
-      <w:commentRangeEnd w:id="289"/>
+      <w:commentRangeEnd w:id="411"/>
       <w:r>
         <w:rPr>
           <w:rStyle w:val="CommentReference"/>
@@ -9527,9 +10626,9 @@
           <w:bCs w:val="0"/>
           <w:color w:val="auto"/>
         </w:rPr>
-        <w:commentReference w:id="289"/>
-      </w:r>
-      <w:commentRangeEnd w:id="290"/>
+        <w:commentReference w:id="411"/>
+      </w:r>
+      <w:commentRangeEnd w:id="412"/>
       <w:r>
         <w:rPr>
           <w:rStyle w:val="CommentReference"/>
@@ -9538,7 +10637,7 @@
           <w:bCs w:val="0"/>
           <w:color w:val="auto"/>
         </w:rPr>
-        <w:commentReference w:id="290"/>
+        <w:commentReference w:id="412"/>
       </w:r>
     </w:p>
     <w:p>
@@ -9558,12 +10657,12 @@
         <w:widowControl w:val="0"/>
         <w:suppressLineNumbers/>
         <w:rPr>
-          <w:del w:id="291" w:author="Chelsey Nieman" w:date="2020-12-09T10:21:00Z"/>
+          <w:del w:id="413" w:author="Chelsey Nieman" w:date="2020-12-09T10:21:00Z"/>
           <w:rFonts w:ascii="Times New Roman" w:hAnsi="Times New Roman" w:cs="Times New Roman"/>
           <w:i w:val="0"/>
         </w:rPr>
       </w:pPr>
-      <w:ins w:id="292" w:author="Chelsey Nieman" w:date="2020-12-09T10:21:00Z">
+      <w:ins w:id="414" w:author="Chelsey Nieman" w:date="2020-12-09T10:21:00Z">
         <w:r>
           <w:rPr>
             <w:rFonts w:ascii="Times New Roman" w:hAnsi="Times New Roman" w:cs="Times New Roman"/>
@@ -9572,7 +10671,7 @@
           <w:tab/>
         </w:r>
       </w:ins>
-      <w:del w:id="293" w:author="Chelsey Nieman" w:date="2020-12-09T10:21:00Z">
+      <w:del w:id="415" w:author="Chelsey Nieman" w:date="2020-12-09T10:21:00Z">
         <w:r>
           <w:rPr>
             <w:rFonts w:ascii="Times New Roman" w:hAnsi="Times New Roman" w:cs="Times New Roman"/>
@@ -9588,11 +10687,11 @@
         <w:widowControl w:val="0"/>
         <w:suppressLineNumbers/>
         <w:rPr>
-          <w:ins w:id="294" w:author="Chelsey Nieman" w:date="2020-12-09T09:56:00Z"/>
+          <w:ins w:id="416" w:author="Chelsey Nieman" w:date="2020-12-09T09:56:00Z"/>
           <w:rFonts w:ascii="Times New Roman" w:hAnsi="Times New Roman" w:cs="Times New Roman"/>
           <w:i w:val="0"/>
         </w:rPr>
-        <w:pPrChange w:id="295" w:author="Chelsey Nieman" w:date="2020-12-09T10:21:00Z">
+        <w:pPrChange w:id="417" w:author="Chelsey Nieman" w:date="2020-12-09T10:21:00Z">
           <w:pPr>
             <w:pStyle w:val="ImageCaption"/>
             <w:widowControl w:val="0"/>
@@ -9604,8 +10703,8 @@
           </w:pPr>
         </w:pPrChange>
       </w:pPr>
-      <w:commentRangeStart w:id="296"/>
-      <w:commentRangeStart w:id="297"/>
+      <w:commentRangeStart w:id="418"/>
+      <w:commentRangeStart w:id="419"/>
       <w:r>
         <w:rPr>
           <w:rFonts w:ascii="Times New Roman" w:hAnsi="Times New Roman" w:cs="Times New Roman"/>
@@ -9613,21 +10712,21 @@
         </w:rPr>
         <w:t>Sudden</w:t>
       </w:r>
-      <w:commentRangeEnd w:id="296"/>
+      <w:commentRangeEnd w:id="418"/>
       <w:r>
         <w:rPr>
           <w:rStyle w:val="CommentReference"/>
           <w:i w:val="0"/>
         </w:rPr>
-        <w:commentReference w:id="296"/>
-      </w:r>
-      <w:commentRangeEnd w:id="297"/>
+        <w:commentReference w:id="418"/>
+      </w:r>
+      <w:commentRangeEnd w:id="419"/>
       <w:r>
         <w:rPr>
           <w:rStyle w:val="CommentReference"/>
           <w:i w:val="0"/>
         </w:rPr>
-        <w:commentReference w:id="297"/>
+        <w:commentReference w:id="419"/>
       </w:r>
       <w:r>
         <w:rPr>
@@ -9636,7 +10735,7 @@
         </w:rPr>
         <w:t>, unexpected regime shifts represent a growing threat to aquatic systems as human</w:t>
       </w:r>
-      <w:ins w:id="298" w:author="Sass, Gregory G" w:date="2020-12-14T14:02:00Z">
+      <w:ins w:id="420" w:author="Sass, Gregory G" w:date="2020-12-14T14:02:00Z">
         <w:r>
           <w:rPr>
             <w:rFonts w:ascii="Times New Roman" w:hAnsi="Times New Roman" w:cs="Times New Roman"/>
@@ -9645,7 +10744,7 @@
           <w:t xml:space="preserve"> influences</w:t>
         </w:r>
       </w:ins>
-      <w:del w:id="299" w:author="Sass, Gregory G" w:date="2020-12-14T14:02:00Z">
+      <w:del w:id="421" w:author="Sass, Gregory G" w:date="2020-12-14T14:02:00Z">
         <w:r>
           <w:rPr>
             <w:rFonts w:ascii="Times New Roman" w:hAnsi="Times New Roman" w:cs="Times New Roman"/>
@@ -9661,7 +10760,7 @@
         </w:rPr>
         <w:t xml:space="preserve"> on these systems grow and erode system resilience. Our relatively simple model of a multi</w:t>
       </w:r>
-      <w:ins w:id="300" w:author="Sass, Gregory G" w:date="2020-12-14T14:02:00Z">
+      <w:ins w:id="422" w:author="Sass, Gregory G" w:date="2020-12-14T14:02:00Z">
         <w:r>
           <w:rPr>
             <w:rFonts w:ascii="Times New Roman" w:hAnsi="Times New Roman" w:cs="Times New Roman"/>
@@ -9677,7 +10776,7 @@
         </w:rPr>
         <w:t>species recreational fishery de</w:t>
       </w:r>
-      <w:ins w:id="301" w:author="Stuart Jones" w:date="2020-12-17T12:33:00Z">
+      <w:ins w:id="423" w:author="Stuart Jones" w:date="2020-12-17T12:33:00Z">
         <w:r>
           <w:rPr>
             <w:rFonts w:ascii="Times New Roman" w:hAnsi="Times New Roman" w:cs="Times New Roman"/>
@@ -9686,7 +10785,7 @@
           <w:t>monstrate</w:t>
         </w:r>
       </w:ins>
-      <w:del w:id="302" w:author="Stuart Jones" w:date="2020-12-17T12:33:00Z">
+      <w:del w:id="424" w:author="Stuart Jones" w:date="2020-12-17T12:33:00Z">
         <w:r>
           <w:rPr>
             <w:rFonts w:ascii="Times New Roman" w:hAnsi="Times New Roman" w:cs="Times New Roman"/>
@@ -9702,7 +10801,7 @@
         </w:rPr>
         <w:t>s how understanding the ecological interactions between species can allow a manager to creatively manage a system to reach desired outcomes where a single species management approach is infeasible or unable to reach those outcomes.</w:t>
       </w:r>
-      <w:ins w:id="303" w:author="Chelsey Nieman" w:date="2020-12-09T10:22:00Z">
+      <w:ins w:id="425" w:author="Chelsey Nieman" w:date="2020-12-09T10:22:00Z">
         <w:r>
           <w:rPr>
             <w:rFonts w:ascii="Times New Roman" w:hAnsi="Times New Roman" w:cs="Times New Roman"/>
@@ -9710,7 +10809,7 @@
           </w:rPr>
           <w:t xml:space="preserve"> Here</w:t>
         </w:r>
-        <w:commentRangeStart w:id="304"/>
+        <w:commentRangeStart w:id="426"/>
         <w:r>
           <w:rPr>
             <w:rFonts w:ascii="Times New Roman" w:hAnsi="Times New Roman" w:cs="Times New Roman"/>
@@ -9719,7 +10818,7 @@
           <w:t xml:space="preserve">, we have illustrated how species interactions can result in non-linearity in a fisheries system, </w:t>
         </w:r>
       </w:ins>
-      <w:ins w:id="305" w:author="Chelsey Nieman" w:date="2020-12-09T10:23:00Z">
+      <w:ins w:id="427" w:author="Chelsey Nieman" w:date="2020-12-09T10:23:00Z">
         <w:r>
           <w:rPr>
             <w:rFonts w:ascii="Times New Roman" w:hAnsi="Times New Roman" w:cs="Times New Roman"/>
@@ -9727,7 +10826,7 @@
           </w:rPr>
           <w:t xml:space="preserve">which can ultimately result in transition </w:t>
         </w:r>
-        <w:del w:id="306" w:author="Colin Dassow" w:date="2020-12-09T15:46:00Z">
+        <w:del w:id="428" w:author="Colin Dassow" w:date="2020-12-09T15:46:00Z">
           <w:r>
             <w:rPr>
               <w:rFonts w:ascii="Times New Roman" w:hAnsi="Times New Roman" w:cs="Times New Roman"/>
@@ -9737,7 +10836,7 @@
           </w:r>
         </w:del>
       </w:ins>
-      <w:ins w:id="307" w:author="Colin Dassow" w:date="2020-12-09T15:46:00Z">
+      <w:ins w:id="429" w:author="Colin Dassow" w:date="2020-12-09T15:46:00Z">
         <w:r>
           <w:rPr>
             <w:rFonts w:ascii="Times New Roman" w:hAnsi="Times New Roman" w:cs="Times New Roman"/>
@@ -9746,7 +10845,7 @@
           <w:t>between</w:t>
         </w:r>
       </w:ins>
-      <w:ins w:id="308" w:author="Chelsey Nieman" w:date="2020-12-09T10:23:00Z">
+      <w:ins w:id="430" w:author="Chelsey Nieman" w:date="2020-12-09T10:23:00Z">
         <w:r>
           <w:rPr>
             <w:rFonts w:ascii="Times New Roman" w:hAnsi="Times New Roman" w:cs="Times New Roman"/>
@@ -9755,7 +10854,7 @@
           <w:t xml:space="preserve"> alternative stable states. We further demonstrate how management interventions can be </w:t>
         </w:r>
       </w:ins>
-      <w:ins w:id="309" w:author="Chelsey Nieman" w:date="2020-12-09T10:24:00Z">
+      <w:ins w:id="431" w:author="Chelsey Nieman" w:date="2020-12-09T10:24:00Z">
         <w:r>
           <w:rPr>
             <w:rFonts w:ascii="Times New Roman" w:hAnsi="Times New Roman" w:cs="Times New Roman"/>
@@ -9763,7 +10862,7 @@
           </w:rPr>
           <w:t>used to maintain stable states of a system through careful consideration of</w:t>
         </w:r>
-        <w:del w:id="310" w:author="Sass, Gregory G" w:date="2020-12-14T14:03:00Z">
+        <w:del w:id="432" w:author="Sass, Gregory G" w:date="2020-12-14T14:03:00Z">
           <w:r>
             <w:rPr>
               <w:rFonts w:ascii="Times New Roman" w:hAnsi="Times New Roman" w:cs="Times New Roman"/>
@@ -9780,7 +10879,7 @@
           <w:t xml:space="preserve"> human </w:t>
         </w:r>
       </w:ins>
-      <w:ins w:id="311" w:author="Sass, Gregory G" w:date="2020-12-14T14:03:00Z">
+      <w:ins w:id="433" w:author="Sass, Gregory G" w:date="2020-12-14T14:03:00Z">
         <w:r>
           <w:rPr>
             <w:rFonts w:ascii="Times New Roman" w:hAnsi="Times New Roman" w:cs="Times New Roman"/>
@@ -9789,8 +10888,8 @@
           <w:t>influences</w:t>
         </w:r>
       </w:ins>
-      <w:ins w:id="312" w:author="Chelsey Nieman" w:date="2020-12-09T10:24:00Z">
-        <w:del w:id="313" w:author="Sass, Gregory G" w:date="2020-12-14T14:03:00Z">
+      <w:ins w:id="434" w:author="Chelsey Nieman" w:date="2020-12-09T10:24:00Z">
+        <w:del w:id="435" w:author="Sass, Gregory G" w:date="2020-12-14T14:03:00Z">
           <w:r>
             <w:rPr>
               <w:rFonts w:ascii="Times New Roman" w:hAnsi="Times New Roman" w:cs="Times New Roman"/>
@@ -9807,15 +10906,15 @@
           <w:t xml:space="preserve"> </w:t>
         </w:r>
       </w:ins>
-      <w:commentRangeEnd w:id="304"/>
+      <w:commentRangeEnd w:id="426"/>
       <w:r>
         <w:rPr>
           <w:rStyle w:val="CommentReference"/>
           <w:i w:val="0"/>
         </w:rPr>
-        <w:commentReference w:id="304"/>
-      </w:r>
-      <w:ins w:id="314" w:author="Chelsey Nieman" w:date="2020-12-09T10:24:00Z">
+        <w:commentReference w:id="426"/>
+      </w:r>
+      <w:ins w:id="436" w:author="Chelsey Nieman" w:date="2020-12-09T10:24:00Z">
         <w:r>
           <w:rPr>
             <w:rFonts w:ascii="Times New Roman" w:hAnsi="Times New Roman" w:cs="Times New Roman"/>
@@ -9824,7 +10923,7 @@
           <w:t xml:space="preserve">and species interactions within the system. </w:t>
         </w:r>
       </w:ins>
-      <w:ins w:id="315" w:author="Sass, Gregory G" w:date="2020-12-14T14:03:00Z">
+      <w:ins w:id="437" w:author="Sass, Gregory G" w:date="2020-12-14T14:03:00Z">
         <w:r>
           <w:rPr>
             <w:rFonts w:ascii="Times New Roman" w:hAnsi="Times New Roman" w:cs="Times New Roman"/>
@@ -9833,8 +10932,8 @@
           <w:t>Although</w:t>
         </w:r>
       </w:ins>
-      <w:ins w:id="316" w:author="Chelsey Nieman" w:date="2020-12-09T10:25:00Z">
-        <w:del w:id="317" w:author="Sass, Gregory G" w:date="2020-12-14T14:03:00Z">
+      <w:ins w:id="438" w:author="Chelsey Nieman" w:date="2020-12-09T10:25:00Z">
+        <w:del w:id="439" w:author="Sass, Gregory G" w:date="2020-12-14T14:03:00Z">
           <w:r>
             <w:rPr>
               <w:rFonts w:ascii="Times New Roman" w:hAnsi="Times New Roman" w:cs="Times New Roman"/>
@@ -9851,7 +10950,7 @@
           <w:t xml:space="preserve"> species interactions have long been known to exert influence on a system, here we show how direct management can u</w:t>
         </w:r>
       </w:ins>
-      <w:ins w:id="318" w:author="Sass, Gregory G" w:date="2020-12-14T14:03:00Z">
+      <w:ins w:id="440" w:author="Sass, Gregory G" w:date="2020-12-14T14:03:00Z">
         <w:r>
           <w:rPr>
             <w:rFonts w:ascii="Times New Roman" w:hAnsi="Times New Roman" w:cs="Times New Roman"/>
@@ -9860,8 +10959,8 @@
           <w:t>se</w:t>
         </w:r>
       </w:ins>
-      <w:ins w:id="319" w:author="Chelsey Nieman" w:date="2020-12-09T10:25:00Z">
-        <w:del w:id="320" w:author="Sass, Gregory G" w:date="2020-12-14T14:03:00Z">
+      <w:ins w:id="441" w:author="Chelsey Nieman" w:date="2020-12-09T10:25:00Z">
+        <w:del w:id="442" w:author="Sass, Gregory G" w:date="2020-12-14T14:03:00Z">
           <w:r>
             <w:rPr>
               <w:rFonts w:ascii="Times New Roman" w:hAnsi="Times New Roman" w:cs="Times New Roman"/>
@@ -9885,11 +10984,11 @@
         <w:widowControl w:val="0"/>
         <w:suppressLineNumbers/>
         <w:rPr>
-          <w:del w:id="321" w:author="Chelsey Nieman" w:date="2020-12-09T10:19:00Z"/>
+          <w:del w:id="443" w:author="Chelsey Nieman" w:date="2020-12-09T10:19:00Z"/>
           <w:rFonts w:ascii="Times New Roman" w:hAnsi="Times New Roman" w:cs="Times New Roman"/>
           <w:i w:val="0"/>
         </w:rPr>
-        <w:pPrChange w:id="322" w:author="Chelsey Nieman" w:date="2020-12-09T10:39:00Z">
+        <w:pPrChange w:id="444" w:author="Chelsey Nieman" w:date="2020-12-09T10:39:00Z">
           <w:pPr>
             <w:pStyle w:val="ImageCaption"/>
             <w:widowControl w:val="0"/>
@@ -9901,7 +11000,7 @@
           </w:pPr>
         </w:pPrChange>
       </w:pPr>
-      <w:ins w:id="323" w:author="Chelsey Nieman" w:date="2020-12-09T10:39:00Z">
+      <w:ins w:id="445" w:author="Chelsey Nieman" w:date="2020-12-09T10:39:00Z">
         <w:r>
           <w:rPr>
             <w:rFonts w:ascii="Times New Roman" w:hAnsi="Times New Roman" w:cs="Times New Roman"/>
@@ -9917,11 +11016,11 @@
         <w:widowControl w:val="0"/>
         <w:suppressLineNumbers/>
         <w:rPr>
-          <w:del w:id="324" w:author="Chelsey Nieman" w:date="2020-12-09T12:08:00Z"/>
+          <w:del w:id="446" w:author="Chelsey Nieman" w:date="2020-12-09T12:08:00Z"/>
           <w:rFonts w:ascii="Times New Roman" w:hAnsi="Times New Roman" w:cs="Times New Roman"/>
           <w:i w:val="0"/>
         </w:rPr>
-        <w:pPrChange w:id="325" w:author="Chelsey Nieman" w:date="2020-12-09T10:39:00Z">
+        <w:pPrChange w:id="447" w:author="Chelsey Nieman" w:date="2020-12-09T10:39:00Z">
           <w:pPr>
             <w:pStyle w:val="ImageCaption"/>
             <w:widowControl w:val="0"/>
@@ -9933,8 +11032,8 @@
           </w:pPr>
         </w:pPrChange>
       </w:pPr>
-      <w:commentRangeStart w:id="326"/>
-      <w:commentRangeStart w:id="327"/>
+      <w:commentRangeStart w:id="448"/>
+      <w:commentRangeStart w:id="449"/>
       <w:r>
         <w:rPr>
           <w:rFonts w:ascii="Times New Roman" w:hAnsi="Times New Roman" w:cs="Times New Roman"/>
@@ -9942,21 +11041,21 @@
         </w:rPr>
         <w:t>Managers</w:t>
       </w:r>
-      <w:commentRangeEnd w:id="326"/>
+      <w:commentRangeEnd w:id="448"/>
       <w:r>
         <w:rPr>
           <w:rStyle w:val="CommentReference"/>
           <w:i w:val="0"/>
         </w:rPr>
-        <w:commentReference w:id="326"/>
-      </w:r>
-      <w:commentRangeEnd w:id="327"/>
+        <w:commentReference w:id="448"/>
+      </w:r>
+      <w:commentRangeEnd w:id="449"/>
       <w:r>
         <w:rPr>
           <w:rStyle w:val="CommentReference"/>
           <w:i w:val="0"/>
         </w:rPr>
-        <w:commentReference w:id="327"/>
+        <w:commentReference w:id="449"/>
       </w:r>
       <w:r>
         <w:rPr>
@@ -9965,9 +11064,9 @@
         </w:rPr>
         <w:t xml:space="preserve"> are limited by </w:t>
       </w:r>
-      <w:commentRangeStart w:id="328"/>
-      <w:commentRangeStart w:id="329"/>
-      <w:commentRangeStart w:id="330"/>
+      <w:commentRangeStart w:id="450"/>
+      <w:commentRangeStart w:id="451"/>
+      <w:commentRangeStart w:id="452"/>
       <w:r>
         <w:rPr>
           <w:rFonts w:ascii="Times New Roman" w:hAnsi="Times New Roman" w:cs="Times New Roman"/>
@@ -9982,29 +11081,29 @@
         </w:rPr>
         <w:t xml:space="preserve"> when confronting complex management problems</w:t>
       </w:r>
-      <w:commentRangeEnd w:id="328"/>
+      <w:commentRangeEnd w:id="450"/>
       <w:r>
         <w:rPr>
           <w:rStyle w:val="CommentReference"/>
           <w:i w:val="0"/>
         </w:rPr>
-        <w:commentReference w:id="328"/>
-      </w:r>
-      <w:commentRangeEnd w:id="329"/>
+        <w:commentReference w:id="450"/>
+      </w:r>
+      <w:commentRangeEnd w:id="451"/>
       <w:r>
         <w:rPr>
           <w:rStyle w:val="CommentReference"/>
           <w:i w:val="0"/>
         </w:rPr>
-        <w:commentReference w:id="329"/>
-      </w:r>
-      <w:commentRangeEnd w:id="330"/>
+        <w:commentReference w:id="451"/>
+      </w:r>
+      <w:commentRangeEnd w:id="452"/>
       <w:r>
         <w:rPr>
           <w:rStyle w:val="CommentReference"/>
           <w:i w:val="0"/>
         </w:rPr>
-        <w:commentReference w:id="330"/>
+        <w:commentReference w:id="452"/>
       </w:r>
       <w:r>
         <w:rPr>
@@ -10013,7 +11112,7 @@
         </w:rPr>
         <w:t xml:space="preserve">. Most commonly, fishery managers turn to one of four different tools for preventing or mitigating the negative </w:t>
       </w:r>
-      <w:ins w:id="331" w:author="Sass, Gregory G" w:date="2020-12-14T14:05:00Z">
+      <w:ins w:id="453" w:author="Sass, Gregory G" w:date="2020-12-14T14:05:00Z">
         <w:r>
           <w:rPr>
             <w:rFonts w:ascii="Times New Roman" w:hAnsi="Times New Roman" w:cs="Times New Roman"/>
@@ -10022,7 +11121,7 @@
           <w:t>influences</w:t>
         </w:r>
       </w:ins>
-      <w:del w:id="332" w:author="Sass, Gregory G" w:date="2020-12-14T14:05:00Z">
+      <w:del w:id="454" w:author="Sass, Gregory G" w:date="2020-12-14T14:05:00Z">
         <w:r>
           <w:rPr>
             <w:rFonts w:ascii="Times New Roman" w:hAnsi="Times New Roman" w:cs="Times New Roman"/>
@@ -10046,7 +11145,7 @@
         <w:lastRenderedPageBreak/>
         <w:t>system</w:t>
       </w:r>
-      <w:ins w:id="333" w:author="Chelsey Nieman" w:date="2020-12-09T10:40:00Z">
+      <w:ins w:id="455" w:author="Chelsey Nieman" w:date="2020-12-09T10:40:00Z">
         <w:r>
           <w:rPr>
             <w:rFonts w:ascii="Times New Roman" w:hAnsi="Times New Roman" w:cs="Times New Roman"/>
@@ -10055,7 +11154,7 @@
           <w:t>; (1) Stocking, (2) harvest regulation (e.g., length and bag limits), (3) habitat modification, and (4) fishery closure</w:t>
         </w:r>
       </w:ins>
-      <w:ins w:id="334" w:author="Chelsey Nieman" w:date="2020-12-09T10:41:00Z">
+      <w:ins w:id="456" w:author="Chelsey Nieman" w:date="2020-12-09T10:41:00Z">
         <w:r>
           <w:rPr>
             <w:rFonts w:ascii="Times New Roman" w:hAnsi="Times New Roman" w:cs="Times New Roman"/>
@@ -10063,7 +11162,7 @@
           </w:rPr>
           <w:t xml:space="preserve"> (either temporary or </w:t>
         </w:r>
-        <w:commentRangeStart w:id="335"/>
+        <w:commentRangeStart w:id="457"/>
         <w:r>
           <w:rPr>
             <w:rFonts w:ascii="Times New Roman" w:hAnsi="Times New Roman" w:cs="Times New Roman"/>
@@ -10072,15 +11171,15 @@
           <w:t>permanent</w:t>
         </w:r>
       </w:ins>
-      <w:commentRangeEnd w:id="335"/>
+      <w:commentRangeEnd w:id="457"/>
       <w:r>
         <w:rPr>
           <w:rStyle w:val="CommentReference"/>
           <w:i w:val="0"/>
         </w:rPr>
-        <w:commentReference w:id="335"/>
-      </w:r>
-      <w:ins w:id="336" w:author="Chelsey Nieman" w:date="2020-12-09T10:41:00Z">
+        <w:commentReference w:id="457"/>
+      </w:r>
+      <w:ins w:id="458" w:author="Chelsey Nieman" w:date="2020-12-09T10:41:00Z">
         <w:r>
           <w:rPr>
             <w:rFonts w:ascii="Times New Roman" w:hAnsi="Times New Roman" w:cs="Times New Roman"/>
@@ -10089,7 +11188,7 @@
           <w:t>)</w:t>
         </w:r>
       </w:ins>
-      <w:ins w:id="337" w:author="Chelsey Nieman" w:date="2020-12-09T10:40:00Z">
+      <w:ins w:id="459" w:author="Chelsey Nieman" w:date="2020-12-09T10:40:00Z">
         <w:r>
           <w:rPr>
             <w:rFonts w:ascii="Times New Roman" w:hAnsi="Times New Roman" w:cs="Times New Roman"/>
@@ -10098,7 +11197,7 @@
           <w:t xml:space="preserve">. </w:t>
         </w:r>
       </w:ins>
-      <w:ins w:id="338" w:author="Sass, Gregory G" w:date="2020-12-14T14:05:00Z">
+      <w:ins w:id="460" w:author="Sass, Gregory G" w:date="2020-12-14T14:05:00Z">
         <w:r>
           <w:rPr>
             <w:rFonts w:ascii="Times New Roman" w:hAnsi="Times New Roman" w:cs="Times New Roman"/>
@@ -10107,8 +11206,8 @@
           <w:t>Although</w:t>
         </w:r>
       </w:ins>
-      <w:ins w:id="339" w:author="Chelsey Nieman" w:date="2020-12-09T10:43:00Z">
-        <w:del w:id="340" w:author="Sass, Gregory G" w:date="2020-12-14T14:05:00Z">
+      <w:ins w:id="461" w:author="Chelsey Nieman" w:date="2020-12-09T10:43:00Z">
+        <w:del w:id="462" w:author="Sass, Gregory G" w:date="2020-12-14T14:05:00Z">
           <w:r>
             <w:rPr>
               <w:rFonts w:ascii="Times New Roman" w:hAnsi="Times New Roman" w:cs="Times New Roman"/>
@@ -10124,7 +11223,7 @@
           </w:rPr>
           <w:t xml:space="preserve"> each of these management interventions has a history of success in certain circumstances, management response to disturbance </w:t>
         </w:r>
-        <w:del w:id="341" w:author="Colin Dassow" w:date="2020-12-10T11:44:00Z">
+        <w:del w:id="463" w:author="Colin Dassow" w:date="2020-12-10T11:44:00Z">
           <w:r>
             <w:rPr>
               <w:rFonts w:ascii="Times New Roman" w:hAnsi="Times New Roman" w:cs="Times New Roman"/>
@@ -10141,7 +11240,7 @@
           <w:t xml:space="preserve">in a system is not always straightforward. </w:t>
         </w:r>
       </w:ins>
-      <w:ins w:id="342" w:author="Chelsey Nieman" w:date="2020-12-09T12:07:00Z">
+      <w:ins w:id="464" w:author="Chelsey Nieman" w:date="2020-12-09T12:07:00Z">
         <w:r>
           <w:rPr>
             <w:rFonts w:ascii="Times New Roman" w:hAnsi="Times New Roman" w:cs="Times New Roman"/>
@@ -10150,7 +11249,7 @@
           <w:t xml:space="preserve">Often, </w:t>
         </w:r>
       </w:ins>
-      <w:del w:id="343" w:author="Chelsey Nieman" w:date="2020-12-09T10:40:00Z">
+      <w:del w:id="465" w:author="Chelsey Nieman" w:date="2020-12-09T10:40:00Z">
         <w:r>
           <w:rPr>
             <w:rFonts w:ascii="Times New Roman" w:hAnsi="Times New Roman" w:cs="Times New Roman"/>
@@ -10166,11 +11265,11 @@
         <w:widowControl w:val="0"/>
         <w:suppressLineNumbers/>
         <w:rPr>
-          <w:del w:id="344" w:author="Chelsey Nieman" w:date="2020-12-09T10:41:00Z"/>
+          <w:del w:id="466" w:author="Chelsey Nieman" w:date="2020-12-09T10:41:00Z"/>
           <w:rFonts w:ascii="Times New Roman" w:hAnsi="Times New Roman" w:cs="Times New Roman"/>
           <w:i w:val="0"/>
         </w:rPr>
-        <w:pPrChange w:id="345" w:author="Chelsey Nieman" w:date="2020-12-09T12:08:00Z">
+        <w:pPrChange w:id="467" w:author="Chelsey Nieman" w:date="2020-12-09T12:08:00Z">
           <w:pPr>
             <w:pStyle w:val="ImageCaption"/>
             <w:widowControl w:val="0"/>
@@ -10183,7 +11282,7 @@
           </w:pPr>
         </w:pPrChange>
       </w:pPr>
-      <w:del w:id="346" w:author="Chelsey Nieman" w:date="2020-12-09T10:41:00Z">
+      <w:del w:id="468" w:author="Chelsey Nieman" w:date="2020-12-09T10:41:00Z">
         <w:r>
           <w:rPr>
             <w:rFonts w:ascii="Times New Roman" w:hAnsi="Times New Roman" w:cs="Times New Roman"/>
@@ -10199,11 +11298,11 @@
         <w:widowControl w:val="0"/>
         <w:suppressLineNumbers/>
         <w:rPr>
-          <w:del w:id="347" w:author="Chelsey Nieman" w:date="2020-12-09T10:41:00Z"/>
+          <w:del w:id="469" w:author="Chelsey Nieman" w:date="2020-12-09T10:41:00Z"/>
           <w:rFonts w:ascii="Times New Roman" w:hAnsi="Times New Roman" w:cs="Times New Roman"/>
           <w:i w:val="0"/>
         </w:rPr>
-        <w:pPrChange w:id="348" w:author="Chelsey Nieman" w:date="2020-12-09T12:08:00Z">
+        <w:pPrChange w:id="470" w:author="Chelsey Nieman" w:date="2020-12-09T12:08:00Z">
           <w:pPr>
             <w:pStyle w:val="ImageCaption"/>
             <w:widowControl w:val="0"/>
@@ -10216,7 +11315,7 @@
           </w:pPr>
         </w:pPrChange>
       </w:pPr>
-      <w:del w:id="349" w:author="Chelsey Nieman" w:date="2020-12-09T10:41:00Z">
+      <w:del w:id="471" w:author="Chelsey Nieman" w:date="2020-12-09T10:41:00Z">
         <w:r>
           <w:rPr>
             <w:rFonts w:ascii="Times New Roman" w:hAnsi="Times New Roman" w:cs="Times New Roman"/>
@@ -10232,11 +11331,11 @@
         <w:widowControl w:val="0"/>
         <w:suppressLineNumbers/>
         <w:rPr>
-          <w:del w:id="350" w:author="Chelsey Nieman" w:date="2020-12-09T10:41:00Z"/>
+          <w:del w:id="472" w:author="Chelsey Nieman" w:date="2020-12-09T10:41:00Z"/>
           <w:rFonts w:ascii="Times New Roman" w:hAnsi="Times New Roman" w:cs="Times New Roman"/>
           <w:i w:val="0"/>
         </w:rPr>
-        <w:pPrChange w:id="351" w:author="Chelsey Nieman" w:date="2020-12-09T12:08:00Z">
+        <w:pPrChange w:id="473" w:author="Chelsey Nieman" w:date="2020-12-09T12:08:00Z">
           <w:pPr>
             <w:pStyle w:val="ImageCaption"/>
             <w:widowControl w:val="0"/>
@@ -10249,7 +11348,7 @@
           </w:pPr>
         </w:pPrChange>
       </w:pPr>
-      <w:del w:id="352" w:author="Chelsey Nieman" w:date="2020-12-09T10:41:00Z">
+      <w:del w:id="474" w:author="Chelsey Nieman" w:date="2020-12-09T10:41:00Z">
         <w:r>
           <w:rPr>
             <w:rFonts w:ascii="Times New Roman" w:hAnsi="Times New Roman" w:cs="Times New Roman"/>
@@ -10265,11 +11364,11 @@
         <w:widowControl w:val="0"/>
         <w:suppressLineNumbers/>
         <w:rPr>
-          <w:del w:id="353" w:author="Chelsey Nieman" w:date="2020-12-09T10:41:00Z"/>
+          <w:del w:id="475" w:author="Chelsey Nieman" w:date="2020-12-09T10:41:00Z"/>
           <w:rFonts w:ascii="Times New Roman" w:hAnsi="Times New Roman" w:cs="Times New Roman"/>
           <w:i w:val="0"/>
         </w:rPr>
-        <w:pPrChange w:id="354" w:author="Chelsey Nieman" w:date="2020-12-09T12:08:00Z">
+        <w:pPrChange w:id="476" w:author="Chelsey Nieman" w:date="2020-12-09T12:08:00Z">
           <w:pPr>
             <w:pStyle w:val="ImageCaption"/>
             <w:widowControl w:val="0"/>
@@ -10282,7 +11381,7 @@
           </w:pPr>
         </w:pPrChange>
       </w:pPr>
-      <w:del w:id="355" w:author="Chelsey Nieman" w:date="2020-12-09T10:41:00Z">
+      <w:del w:id="477" w:author="Chelsey Nieman" w:date="2020-12-09T10:41:00Z">
         <w:r>
           <w:rPr>
             <w:rFonts w:ascii="Times New Roman" w:hAnsi="Times New Roman" w:cs="Times New Roman"/>
@@ -10301,7 +11400,7 @@
           <w:rFonts w:ascii="Times New Roman" w:hAnsi="Times New Roman" w:cs="Times New Roman"/>
           <w:i w:val="0"/>
         </w:rPr>
-        <w:pPrChange w:id="356" w:author="Chelsey Nieman" w:date="2020-12-09T12:08:00Z">
+        <w:pPrChange w:id="478" w:author="Chelsey Nieman" w:date="2020-12-09T12:08:00Z">
           <w:pPr>
             <w:pStyle w:val="ImageCaption"/>
             <w:widowControl w:val="0"/>
@@ -10314,7 +11413,7 @@
           </w:pPr>
         </w:pPrChange>
       </w:pPr>
-      <w:ins w:id="357" w:author="Chelsey Nieman" w:date="2020-12-09T12:08:00Z">
+      <w:ins w:id="479" w:author="Chelsey Nieman" w:date="2020-12-09T12:08:00Z">
         <w:r>
           <w:rPr>
             <w:rFonts w:ascii="Times New Roman" w:hAnsi="Times New Roman" w:cs="Times New Roman"/>
@@ -10323,7 +11422,7 @@
           <w:t>t</w:t>
         </w:r>
       </w:ins>
-      <w:del w:id="358" w:author="Chelsey Nieman" w:date="2020-12-09T12:08:00Z">
+      <w:del w:id="480" w:author="Chelsey Nieman" w:date="2020-12-09T12:08:00Z">
         <w:r>
           <w:rPr>
             <w:rFonts w:ascii="Times New Roman" w:hAnsi="Times New Roman" w:cs="Times New Roman"/>
@@ -10339,7 +11438,7 @@
         </w:rPr>
         <w:t>hese actions</w:t>
       </w:r>
-      <w:del w:id="359" w:author="Chelsey Nieman" w:date="2020-12-09T12:08:00Z">
+      <w:del w:id="481" w:author="Chelsey Nieman" w:date="2020-12-09T12:08:00Z">
         <w:r>
           <w:rPr>
             <w:rFonts w:ascii="Times New Roman" w:hAnsi="Times New Roman" w:cs="Times New Roman"/>
@@ -10376,7 +11475,7 @@
         </w:rPr>
         <w:t xml:space="preserve"> (fig. 2)</w:t>
       </w:r>
-      <w:ins w:id="360" w:author="Chelsey Nieman" w:date="2020-12-09T12:08:00Z">
+      <w:ins w:id="482" w:author="Chelsey Nieman" w:date="2020-12-09T12:08:00Z">
         <w:r>
           <w:rPr>
             <w:rFonts w:ascii="Times New Roman" w:hAnsi="Times New Roman" w:cs="Times New Roman"/>
@@ -10400,8 +11499,8 @@
           <w:i w:val="0"/>
         </w:rPr>
       </w:pPr>
-      <w:commentRangeStart w:id="361"/>
-      <w:commentRangeStart w:id="362"/>
+      <w:commentRangeStart w:id="483"/>
+      <w:commentRangeStart w:id="484"/>
       <w:r>
         <w:rPr>
           <w:rFonts w:ascii="Times New Roman" w:hAnsi="Times New Roman" w:cs="Times New Roman"/>
@@ -10409,7 +11508,7 @@
         </w:rPr>
         <w:t xml:space="preserve">2 </w:t>
       </w:r>
-      <w:commentRangeStart w:id="363"/>
+      <w:commentRangeStart w:id="485"/>
       <w:r>
         <w:rPr>
           <w:rFonts w:ascii="Times New Roman" w:hAnsi="Times New Roman" w:cs="Times New Roman"/>
@@ -10417,29 +11516,29 @@
         </w:rPr>
         <w:t>examples</w:t>
       </w:r>
-      <w:commentRangeEnd w:id="361"/>
+      <w:commentRangeEnd w:id="483"/>
       <w:r>
         <w:rPr>
           <w:rStyle w:val="CommentReference"/>
           <w:i w:val="0"/>
         </w:rPr>
-        <w:commentReference w:id="361"/>
-      </w:r>
-      <w:commentRangeEnd w:id="362"/>
+        <w:commentReference w:id="483"/>
+      </w:r>
+      <w:commentRangeEnd w:id="484"/>
       <w:r>
         <w:rPr>
           <w:rStyle w:val="CommentReference"/>
           <w:i w:val="0"/>
         </w:rPr>
-        <w:commentReference w:id="362"/>
-      </w:r>
-      <w:commentRangeEnd w:id="363"/>
+        <w:commentReference w:id="484"/>
+      </w:r>
+      <w:commentRangeEnd w:id="485"/>
       <w:r>
         <w:rPr>
           <w:rStyle w:val="CommentReference"/>
           <w:i w:val="0"/>
         </w:rPr>
-        <w:commentReference w:id="363"/>
+        <w:commentReference w:id="485"/>
       </w:r>
       <w:r>
         <w:rPr>
@@ -10481,7 +11580,7 @@
         </w:numPr>
         <w:suppressLineNumbers/>
         <w:rPr>
-          <w:ins w:id="364" w:author="Chelsey Nieman" w:date="2020-12-09T12:12:00Z"/>
+          <w:ins w:id="486" w:author="Chelsey Nieman" w:date="2020-12-09T12:12:00Z"/>
           <w:rFonts w:ascii="Times New Roman" w:hAnsi="Times New Roman" w:cs="Times New Roman"/>
           <w:i w:val="0"/>
         </w:rPr>
@@ -10507,7 +11606,7 @@
           <w:rFonts w:ascii="Times New Roman" w:hAnsi="Times New Roman" w:cs="Times New Roman"/>
           <w:i w:val="0"/>
         </w:rPr>
-        <w:pPrChange w:id="365" w:author="Chelsey Nieman" w:date="2020-12-09T12:12:00Z">
+        <w:pPrChange w:id="487" w:author="Chelsey Nieman" w:date="2020-12-09T12:12:00Z">
           <w:pPr>
             <w:pStyle w:val="ImageCaption"/>
             <w:widowControl w:val="0"/>
@@ -10520,7 +11619,7 @@
           </w:pPr>
         </w:pPrChange>
       </w:pPr>
-      <w:ins w:id="366" w:author="Chelsey Nieman" w:date="2020-12-09T12:12:00Z">
+      <w:ins w:id="488" w:author="Chelsey Nieman" w:date="2020-12-09T12:12:00Z">
         <w:r>
           <w:rPr>
             <w:rFonts w:ascii="Times New Roman" w:hAnsi="Times New Roman" w:cs="Times New Roman"/>
@@ -10529,7 +11628,7 @@
           <w:t xml:space="preserve">One example of the incorporation of non-linearity in a fishery system is within the safe operating space literature. Here, the focus is on managing dynamic fisheries within a </w:t>
         </w:r>
       </w:ins>
-      <w:ins w:id="367" w:author="Chelsey Nieman" w:date="2020-12-09T12:13:00Z">
+      <w:ins w:id="489" w:author="Chelsey Nieman" w:date="2020-12-09T12:13:00Z">
         <w:r>
           <w:rPr>
             <w:rFonts w:ascii="Times New Roman" w:hAnsi="Times New Roman" w:cs="Times New Roman"/>
@@ -10553,7 +11652,7 @@
           <w:i w:val="0"/>
         </w:rPr>
       </w:pPr>
-      <w:ins w:id="368" w:author="Sass, Gregory G" w:date="2020-12-14T14:08:00Z">
+      <w:ins w:id="490" w:author="Sass, Gregory G" w:date="2020-12-14T14:08:00Z">
         <w:r>
           <w:rPr>
             <w:rFonts w:ascii="Times New Roman" w:hAnsi="Times New Roman" w:cs="Times New Roman"/>
@@ -10562,7 +11661,7 @@
           <w:t>Although</w:t>
         </w:r>
       </w:ins>
-      <w:del w:id="369" w:author="Sass, Gregory G" w:date="2020-12-14T14:08:00Z">
+      <w:del w:id="491" w:author="Sass, Gregory G" w:date="2020-12-14T14:08:00Z">
         <w:r>
           <w:rPr>
             <w:rFonts w:ascii="Times New Roman" w:hAnsi="Times New Roman" w:cs="Times New Roman"/>
@@ -10625,7 +11724,7 @@
         </w:numPr>
         <w:suppressLineNumbers/>
         <w:rPr>
-          <w:ins w:id="370" w:author="Chelsey Nieman" w:date="2020-12-09T12:15:00Z"/>
+          <w:ins w:id="492" w:author="Chelsey Nieman" w:date="2020-12-09T12:15:00Z"/>
           <w:rFonts w:ascii="Times New Roman" w:hAnsi="Times New Roman" w:cs="Times New Roman"/>
           <w:i w:val="0"/>
         </w:rPr>
@@ -10644,7 +11743,7 @@
         </w:rPr>
         <w:t>ng a predator/</w:t>
       </w:r>
-      <w:commentRangeStart w:id="371"/>
+      <w:commentRangeStart w:id="493"/>
       <w:r>
         <w:rPr>
           <w:rFonts w:ascii="Times New Roman" w:hAnsi="Times New Roman" w:cs="Times New Roman"/>
@@ -10652,13 +11751,13 @@
         </w:rPr>
         <w:t>competitor</w:t>
       </w:r>
-      <w:commentRangeEnd w:id="371"/>
+      <w:commentRangeEnd w:id="493"/>
       <w:r>
         <w:rPr>
           <w:rStyle w:val="CommentReference"/>
           <w:i w:val="0"/>
         </w:rPr>
-        <w:commentReference w:id="371"/>
+        <w:commentReference w:id="493"/>
       </w:r>
       <w:r>
         <w:rPr>
@@ -10688,7 +11787,7 @@
           <w:rFonts w:ascii="Times New Roman" w:hAnsi="Times New Roman" w:cs="Times New Roman"/>
           <w:i w:val="0"/>
         </w:rPr>
-        <w:pPrChange w:id="372" w:author="Chelsey Nieman" w:date="2020-12-09T12:15:00Z">
+        <w:pPrChange w:id="494" w:author="Chelsey Nieman" w:date="2020-12-09T12:15:00Z">
           <w:pPr>
             <w:pStyle w:val="ImageCaption"/>
             <w:widowControl w:val="0"/>
@@ -10701,8 +11800,8 @@
           </w:pPr>
         </w:pPrChange>
       </w:pPr>
-      <w:commentRangeStart w:id="373"/>
-      <w:ins w:id="374" w:author="Chelsey Nieman" w:date="2020-12-09T12:15:00Z">
+      <w:commentRangeStart w:id="495"/>
+      <w:ins w:id="496" w:author="Chelsey Nieman" w:date="2020-12-09T12:15:00Z">
         <w:r>
           <w:rPr>
             <w:rFonts w:ascii="Times New Roman" w:hAnsi="Times New Roman" w:cs="Times New Roman"/>
@@ -10711,17 +11810,17 @@
           <w:t>Cost</w:t>
         </w:r>
       </w:ins>
-      <w:commentRangeEnd w:id="373"/>
-      <w:ins w:id="375" w:author="Chelsey Nieman" w:date="2020-12-09T12:19:00Z">
+      <w:commentRangeEnd w:id="495"/>
+      <w:ins w:id="497" w:author="Chelsey Nieman" w:date="2020-12-09T12:19:00Z">
         <w:r>
           <w:rPr>
             <w:rStyle w:val="CommentReference"/>
             <w:i w:val="0"/>
           </w:rPr>
-          <w:commentReference w:id="373"/>
-        </w:r>
-      </w:ins>
-      <w:ins w:id="376" w:author="Chelsey Nieman" w:date="2020-12-09T12:15:00Z">
+          <w:commentReference w:id="495"/>
+        </w:r>
+      </w:ins>
+      <w:ins w:id="498" w:author="Chelsey Nieman" w:date="2020-12-09T12:15:00Z">
         <w:r>
           <w:rPr>
             <w:rFonts w:ascii="Times New Roman" w:hAnsi="Times New Roman" w:cs="Times New Roman"/>
@@ -10730,7 +11829,7 @@
           <w:t xml:space="preserve"> of management intervention are often a limiting factor that can drive management decisions. Here, however, we illustrate </w:t>
         </w:r>
       </w:ins>
-      <w:ins w:id="377" w:author="Chelsey Nieman" w:date="2020-12-09T12:17:00Z">
+      <w:ins w:id="499" w:author="Chelsey Nieman" w:date="2020-12-09T12:17:00Z">
         <w:r>
           <w:rPr>
             <w:rFonts w:ascii="Times New Roman" w:hAnsi="Times New Roman" w:cs="Times New Roman"/>
@@ -10739,7 +11838,7 @@
           <w:t>how ecological interactions might be a</w:t>
         </w:r>
       </w:ins>
-      <w:ins w:id="378" w:author="Chelsey Nieman" w:date="2020-12-09T12:15:00Z">
+      <w:ins w:id="500" w:author="Chelsey Nieman" w:date="2020-12-09T12:15:00Z">
         <w:r>
           <w:rPr>
             <w:rFonts w:ascii="Times New Roman" w:hAnsi="Times New Roman" w:cs="Times New Roman"/>
@@ -10748,7 +11847,7 @@
           <w:t xml:space="preserve"> reason why stocking might not be the most effectiv</w:t>
         </w:r>
       </w:ins>
-      <w:ins w:id="379" w:author="Chelsey Nieman" w:date="2020-12-09T12:16:00Z">
+      <w:ins w:id="501" w:author="Chelsey Nieman" w:date="2020-12-09T12:16:00Z">
         <w:r>
           <w:rPr>
             <w:rFonts w:ascii="Times New Roman" w:hAnsi="Times New Roman" w:cs="Times New Roman"/>
@@ -10757,7 +11856,7 @@
           <w:t xml:space="preserve">e management action. Our model shows that lower cost options, such as harvest controls </w:t>
         </w:r>
       </w:ins>
-      <w:ins w:id="380" w:author="Chelsey Nieman" w:date="2020-12-09T12:21:00Z">
+      <w:ins w:id="502" w:author="Chelsey Nieman" w:date="2020-12-09T12:21:00Z">
         <w:r>
           <w:rPr>
             <w:rFonts w:ascii="Times New Roman" w:hAnsi="Times New Roman" w:cs="Times New Roman"/>
@@ -10766,7 +11865,7 @@
           <w:t xml:space="preserve">of the target species or through management of a competitor species </w:t>
         </w:r>
       </w:ins>
-      <w:ins w:id="381" w:author="Chelsey Nieman" w:date="2020-12-09T12:16:00Z">
+      <w:ins w:id="503" w:author="Chelsey Nieman" w:date="2020-12-09T12:16:00Z">
         <w:r>
           <w:rPr>
             <w:rFonts w:ascii="Times New Roman" w:hAnsi="Times New Roman" w:cs="Times New Roman"/>
@@ -10775,9 +11874,9 @@
           <w:t xml:space="preserve">can often be more effective than stocking in producing favorable outcomes. </w:t>
         </w:r>
       </w:ins>
-      <w:commentRangeStart w:id="382"/>
-      <w:commentRangeStart w:id="383"/>
-      <w:ins w:id="384" w:author="Chelsey Nieman" w:date="2020-12-09T12:18:00Z">
+      <w:commentRangeStart w:id="504"/>
+      <w:commentRangeStart w:id="505"/>
+      <w:ins w:id="506" w:author="Chelsey Nieman" w:date="2020-12-09T12:18:00Z">
         <w:r>
           <w:rPr>
             <w:rFonts w:ascii="Times New Roman" w:hAnsi="Times New Roman" w:cs="Times New Roman"/>
@@ -10786,7 +11885,7 @@
           <w:t>T</w:t>
         </w:r>
       </w:ins>
-      <w:ins w:id="385" w:author="Chelsey Nieman" w:date="2020-12-09T12:16:00Z">
+      <w:ins w:id="507" w:author="Chelsey Nieman" w:date="2020-12-09T12:16:00Z">
         <w:r>
           <w:rPr>
             <w:rFonts w:ascii="Times New Roman" w:hAnsi="Times New Roman" w:cs="Times New Roman"/>
@@ -10795,7 +11894,7 @@
           <w:t>here are o</w:t>
         </w:r>
       </w:ins>
-      <w:ins w:id="386" w:author="Chelsey Nieman" w:date="2020-12-09T12:17:00Z">
+      <w:ins w:id="508" w:author="Chelsey Nieman" w:date="2020-12-09T12:17:00Z">
         <w:r>
           <w:rPr>
             <w:rFonts w:ascii="Times New Roman" w:hAnsi="Times New Roman" w:cs="Times New Roman"/>
@@ -10804,7 +11903,7 @@
           <w:t xml:space="preserve">ther drivers that influence the effectiveness of stocking in a system (e.g., habitat loss, climate change), </w:t>
         </w:r>
       </w:ins>
-      <w:ins w:id="387" w:author="Chelsey Nieman" w:date="2020-12-09T12:18:00Z">
+      <w:ins w:id="509" w:author="Chelsey Nieman" w:date="2020-12-09T12:18:00Z">
         <w:r>
           <w:rPr>
             <w:rFonts w:ascii="Times New Roman" w:hAnsi="Times New Roman" w:cs="Times New Roman"/>
@@ -10813,23 +11912,23 @@
           <w:t xml:space="preserve">highlighting the importance of considering factors beyond harvest in management decision making. </w:t>
         </w:r>
       </w:ins>
-      <w:commentRangeEnd w:id="382"/>
-      <w:ins w:id="388" w:author="Chelsey Nieman" w:date="2020-12-09T12:20:00Z">
+      <w:commentRangeEnd w:id="504"/>
+      <w:ins w:id="510" w:author="Chelsey Nieman" w:date="2020-12-09T12:20:00Z">
         <w:r>
           <w:rPr>
             <w:rStyle w:val="CommentReference"/>
             <w:i w:val="0"/>
           </w:rPr>
-          <w:commentReference w:id="382"/>
-        </w:r>
-      </w:ins>
-      <w:commentRangeEnd w:id="383"/>
+          <w:commentReference w:id="504"/>
+        </w:r>
+      </w:ins>
+      <w:commentRangeEnd w:id="505"/>
       <w:r>
         <w:rPr>
           <w:rStyle w:val="CommentReference"/>
           <w:i w:val="0"/>
         </w:rPr>
-        <w:commentReference w:id="383"/>
+        <w:commentReference w:id="505"/>
       </w:r>
     </w:p>
     <w:p>
@@ -10842,11 +11941,11 @@
         </w:numPr>
         <w:suppressLineNumbers/>
         <w:rPr>
-          <w:del w:id="389" w:author="Chelsey Nieman" w:date="2020-12-09T12:15:00Z"/>
+          <w:del w:id="511" w:author="Chelsey Nieman" w:date="2020-12-09T12:15:00Z"/>
           <w:rFonts w:ascii="Times New Roman" w:hAnsi="Times New Roman" w:cs="Times New Roman"/>
           <w:i w:val="0"/>
         </w:rPr>
-        <w:pPrChange w:id="390" w:author="Chelsey Nieman" w:date="2020-12-09T12:14:00Z">
+        <w:pPrChange w:id="512" w:author="Chelsey Nieman" w:date="2020-12-09T12:14:00Z">
           <w:pPr>
             <w:pStyle w:val="ImageCaption"/>
             <w:widowControl w:val="0"/>
@@ -10859,7 +11958,7 @@
           </w:pPr>
         </w:pPrChange>
       </w:pPr>
-      <w:del w:id="391" w:author="Chelsey Nieman" w:date="2020-12-09T12:18:00Z">
+      <w:del w:id="513" w:author="Chelsey Nieman" w:date="2020-12-09T12:18:00Z">
         <w:r>
           <w:rPr>
             <w:rFonts w:ascii="Times New Roman" w:hAnsi="Times New Roman" w:cs="Times New Roman"/>
@@ -10897,7 +11996,7 @@
         </w:rPr>
         <w:t xml:space="preserve">Human </w:t>
       </w:r>
-      <w:ins w:id="392" w:author="Sass, Gregory G" w:date="2020-12-14T14:11:00Z">
+      <w:ins w:id="514" w:author="Sass, Gregory G" w:date="2020-12-14T14:11:00Z">
         <w:r>
           <w:rPr>
             <w:rFonts w:ascii="Times New Roman" w:hAnsi="Times New Roman" w:cs="Times New Roman"/>
@@ -10906,7 +12005,7 @@
           <w:t>influences</w:t>
         </w:r>
       </w:ins>
-      <w:del w:id="393" w:author="Sass, Gregory G" w:date="2020-12-14T14:11:00Z">
+      <w:del w:id="515" w:author="Sass, Gregory G" w:date="2020-12-14T14:11:00Z">
         <w:r>
           <w:rPr>
             <w:rFonts w:ascii="Times New Roman" w:hAnsi="Times New Roman" w:cs="Times New Roman"/>
@@ -10936,7 +12035,7 @@
         </w:rPr>
         <w:t xml:space="preserve"> will continue to increase, and understanding species interactions can help us creatively manage these systems given the constraints on what managers can feasibly do. </w:t>
       </w:r>
-      <w:ins w:id="394" w:author="Chelsey Nieman" w:date="2020-12-09T12:31:00Z">
+      <w:ins w:id="516" w:author="Chelsey Nieman" w:date="2020-12-09T12:31:00Z">
         <w:r>
           <w:rPr>
             <w:rFonts w:ascii="Times New Roman" w:hAnsi="Times New Roman" w:cs="Times New Roman"/>
@@ -10944,8 +12043,8 @@
           </w:rPr>
           <w:t xml:space="preserve">Future work incorporating the cultivation effects of species-interactions can </w:t>
         </w:r>
-        <w:commentRangeStart w:id="395"/>
-        <w:commentRangeStart w:id="396"/>
+        <w:commentRangeStart w:id="517"/>
+        <w:commentRangeStart w:id="518"/>
         <w:r>
           <w:rPr>
             <w:rFonts w:ascii="Times New Roman" w:hAnsi="Times New Roman" w:cs="Times New Roman"/>
@@ -10954,25 +12053,25 @@
           <w:t xml:space="preserve">provide empirical evidence supporting </w:t>
         </w:r>
       </w:ins>
-      <w:commentRangeEnd w:id="395"/>
-      <w:ins w:id="397" w:author="Chelsey Nieman" w:date="2020-12-09T12:33:00Z">
+      <w:commentRangeEnd w:id="517"/>
+      <w:ins w:id="519" w:author="Chelsey Nieman" w:date="2020-12-09T12:33:00Z">
         <w:r>
           <w:rPr>
             <w:rStyle w:val="CommentReference"/>
             <w:i w:val="0"/>
           </w:rPr>
-          <w:commentReference w:id="395"/>
-        </w:r>
-      </w:ins>
-      <w:commentRangeEnd w:id="396"/>
+          <w:commentReference w:id="517"/>
+        </w:r>
+      </w:ins>
+      <w:commentRangeEnd w:id="518"/>
       <w:r>
         <w:rPr>
           <w:rStyle w:val="CommentReference"/>
           <w:i w:val="0"/>
         </w:rPr>
-        <w:commentReference w:id="396"/>
-      </w:r>
-      <w:ins w:id="398" w:author="Chelsey Nieman" w:date="2020-12-09T12:32:00Z">
+        <w:commentReference w:id="518"/>
+      </w:r>
+      <w:ins w:id="520" w:author="Chelsey Nieman" w:date="2020-12-09T12:32:00Z">
         <w:r>
           <w:rPr>
             <w:rFonts w:ascii="Times New Roman" w:hAnsi="Times New Roman" w:cs="Times New Roman"/>
@@ -10981,7 +12080,7 @@
           <w:t xml:space="preserve">the importance of considering </w:t>
         </w:r>
       </w:ins>
-      <w:ins w:id="399" w:author="Chelsey Nieman" w:date="2020-12-09T12:33:00Z">
+      <w:ins w:id="521" w:author="Chelsey Nieman" w:date="2020-12-09T12:33:00Z">
         <w:r>
           <w:rPr>
             <w:rFonts w:ascii="Times New Roman" w:hAnsi="Times New Roman" w:cs="Times New Roman"/>
@@ -10990,7 +12089,7 @@
           <w:t xml:space="preserve">ecological interactions in the </w:t>
         </w:r>
       </w:ins>
-      <w:ins w:id="400" w:author="Chelsey Nieman" w:date="2020-12-09T12:32:00Z">
+      <w:ins w:id="522" w:author="Chelsey Nieman" w:date="2020-12-09T12:32:00Z">
         <w:r>
           <w:rPr>
             <w:rFonts w:ascii="Times New Roman" w:hAnsi="Times New Roman" w:cs="Times New Roman"/>
@@ -10999,7 +12098,7 @@
           <w:t>managing complex systems</w:t>
         </w:r>
       </w:ins>
-      <w:ins w:id="401" w:author="Chelsey Nieman" w:date="2020-12-09T12:33:00Z">
+      <w:ins w:id="523" w:author="Chelsey Nieman" w:date="2020-12-09T12:33:00Z">
         <w:r>
           <w:rPr>
             <w:rFonts w:ascii="Times New Roman" w:hAnsi="Times New Roman" w:cs="Times New Roman"/>
@@ -11019,7 +12118,7 @@
         </w:numPr>
         <w:suppressLineNumbers/>
         <w:rPr>
-          <w:del w:id="402" w:author="Chelsey Nieman" w:date="2020-12-09T12:21:00Z"/>
+          <w:del w:id="524" w:author="Chelsey Nieman" w:date="2020-12-09T12:21:00Z"/>
           <w:rFonts w:ascii="Times New Roman" w:hAnsi="Times New Roman" w:cs="Times New Roman"/>
           <w:i w:val="0"/>
         </w:rPr>
@@ -11045,7 +12144,7 @@
         </w:rPr>
         <w:t xml:space="preserve">paper on cultivation effects in </w:t>
       </w:r>
-      <w:commentRangeStart w:id="403"/>
+      <w:commentRangeStart w:id="525"/>
       <w:r>
         <w:rPr>
           <w:rFonts w:ascii="Times New Roman" w:hAnsi="Times New Roman" w:cs="Times New Roman"/>
@@ -11053,13 +12152,13 @@
         </w:rPr>
         <w:t>centrarchids</w:t>
       </w:r>
-      <w:commentRangeEnd w:id="403"/>
+      <w:commentRangeEnd w:id="525"/>
       <w:r>
         <w:rPr>
           <w:rStyle w:val="CommentReference"/>
           <w:i w:val="0"/>
         </w:rPr>
-        <w:commentReference w:id="403"/>
+        <w:commentReference w:id="525"/>
       </w:r>
       <w:r>
         <w:rPr>
@@ -11079,7 +12178,7 @@
         </w:numPr>
         <w:suppressLineNumbers/>
         <w:rPr>
-          <w:ins w:id="405" w:author="Chelsey Nieman" w:date="2020-12-09T12:21:00Z"/>
+          <w:ins w:id="526" w:author="Chelsey Nieman" w:date="2020-12-09T12:21:00Z"/>
           <w:rFonts w:ascii="Times New Roman" w:hAnsi="Times New Roman" w:cs="Times New Roman"/>
           <w:i w:val="0"/>
         </w:rPr>
@@ -11099,9 +12198,9 @@
           <w:i w:val="0"/>
         </w:rPr>
       </w:pPr>
-      <w:commentRangeStart w:id="406"/>
-      <w:commentRangeStart w:id="407"/>
-      <w:commentRangeStart w:id="408"/>
+      <w:commentRangeStart w:id="527"/>
+      <w:commentRangeStart w:id="528"/>
+      <w:commentRangeStart w:id="529"/>
       <w:r>
         <w:rPr>
           <w:rFonts w:ascii="Times New Roman" w:hAnsi="Times New Roman" w:cs="Times New Roman"/>
@@ -11109,29 +12208,29 @@
         </w:rPr>
         <w:t>While</w:t>
       </w:r>
-      <w:commentRangeEnd w:id="406"/>
-      <w:commentRangeEnd w:id="408"/>
+      <w:commentRangeEnd w:id="527"/>
+      <w:commentRangeEnd w:id="529"/>
       <w:r>
         <w:rPr>
           <w:rStyle w:val="CommentReference"/>
           <w:i w:val="0"/>
         </w:rPr>
-        <w:commentReference w:id="406"/>
-      </w:r>
-      <w:commentRangeEnd w:id="407"/>
+        <w:commentReference w:id="527"/>
+      </w:r>
+      <w:commentRangeEnd w:id="528"/>
       <w:r>
         <w:rPr>
           <w:rStyle w:val="CommentReference"/>
           <w:i w:val="0"/>
         </w:rPr>
-        <w:commentReference w:id="407"/>
+        <w:commentReference w:id="528"/>
       </w:r>
       <w:r>
         <w:rPr>
           <w:rStyle w:val="CommentReference"/>
           <w:i w:val="0"/>
         </w:rPr>
-        <w:commentReference w:id="408"/>
+        <w:commentReference w:id="529"/>
       </w:r>
       <w:r>
         <w:rPr>
@@ -11140,7 +12239,7 @@
         </w:rPr>
         <w:t xml:space="preserve"> here our model focuses on a relatively simple two-species model, ultimately the ideas presented here should be applied in more complex systems</w:t>
       </w:r>
-      <w:ins w:id="409" w:author="Chelsey Nieman" w:date="2020-12-09T12:23:00Z">
+      <w:ins w:id="530" w:author="Chelsey Nieman" w:date="2020-12-09T12:23:00Z">
         <w:r>
           <w:rPr>
             <w:rFonts w:ascii="Times New Roman" w:hAnsi="Times New Roman" w:cs="Times New Roman"/>
@@ -11160,12 +12259,12 @@
         </w:numPr>
         <w:suppressLineNumbers/>
         <w:rPr>
-          <w:del w:id="410" w:author="Chelsey Nieman" w:date="2020-12-09T12:26:00Z"/>
+          <w:del w:id="531" w:author="Chelsey Nieman" w:date="2020-12-09T12:26:00Z"/>
           <w:rFonts w:ascii="Times New Roman" w:hAnsi="Times New Roman" w:cs="Times New Roman"/>
           <w:i w:val="0"/>
         </w:rPr>
       </w:pPr>
-      <w:ins w:id="411" w:author="Chelsey Nieman" w:date="2020-12-09T12:26:00Z">
+      <w:ins w:id="532" w:author="Chelsey Nieman" w:date="2020-12-09T12:26:00Z">
         <w:r>
           <w:rPr>
             <w:rFonts w:ascii="Times New Roman" w:hAnsi="Times New Roman" w:cs="Times New Roman"/>
@@ -11174,7 +12273,7 @@
           <w:t>M</w:t>
         </w:r>
       </w:ins>
-      <w:ins w:id="412" w:author="Chelsey Nieman" w:date="2020-12-09T12:24:00Z">
+      <w:ins w:id="533" w:author="Chelsey Nieman" w:date="2020-12-09T12:24:00Z">
         <w:r>
           <w:rPr>
             <w:rFonts w:ascii="Times New Roman" w:hAnsi="Times New Roman" w:cs="Times New Roman"/>
@@ -11183,7 +12282,7 @@
           <w:t>an</w:t>
         </w:r>
       </w:ins>
-      <w:ins w:id="413" w:author="Chelsey Nieman" w:date="2020-12-09T12:25:00Z">
+      <w:ins w:id="534" w:author="Chelsey Nieman" w:date="2020-12-09T12:25:00Z">
         <w:r>
           <w:rPr>
             <w:rFonts w:ascii="Times New Roman" w:hAnsi="Times New Roman" w:cs="Times New Roman"/>
@@ -11192,7 +12291,7 @@
           <w:t>agement goals, ultimately, are focused on maintaining a system in an ‘</w:t>
         </w:r>
       </w:ins>
-      <w:ins w:id="414" w:author="Sass, Gregory G" w:date="2020-12-14T14:15:00Z">
+      <w:ins w:id="535" w:author="Sass, Gregory G" w:date="2020-12-14T14:15:00Z">
         <w:r>
           <w:rPr>
             <w:rFonts w:ascii="Times New Roman" w:hAnsi="Times New Roman" w:cs="Times New Roman"/>
@@ -11201,8 +12300,8 @@
           <w:t>desired</w:t>
         </w:r>
       </w:ins>
-      <w:ins w:id="415" w:author="Chelsey Nieman" w:date="2020-12-09T12:26:00Z">
-        <w:del w:id="416" w:author="Sass, Gregory G" w:date="2020-12-14T14:15:00Z">
+      <w:ins w:id="536" w:author="Chelsey Nieman" w:date="2020-12-09T12:26:00Z">
+        <w:del w:id="537" w:author="Sass, Gregory G" w:date="2020-12-14T14:15:00Z">
           <w:r>
             <w:rPr>
               <w:rFonts w:ascii="Times New Roman" w:hAnsi="Times New Roman" w:cs="Times New Roman"/>
@@ -11227,7 +12326,7 @@
           <w:t xml:space="preserve">human desires. </w:t>
         </w:r>
       </w:ins>
-      <w:ins w:id="417" w:author="Chelsey Nieman" w:date="2020-12-09T12:28:00Z">
+      <w:ins w:id="538" w:author="Chelsey Nieman" w:date="2020-12-09T12:28:00Z">
         <w:r>
           <w:rPr>
             <w:rFonts w:ascii="Times New Roman" w:hAnsi="Times New Roman" w:cs="Times New Roman"/>
@@ -11236,7 +12335,7 @@
           <w:t xml:space="preserve">An understanding of how </w:t>
         </w:r>
       </w:ins>
-      <w:ins w:id="418" w:author="Chelsey Nieman" w:date="2020-12-09T12:29:00Z">
+      <w:ins w:id="539" w:author="Chelsey Nieman" w:date="2020-12-09T12:29:00Z">
         <w:r>
           <w:rPr>
             <w:rFonts w:ascii="Times New Roman" w:hAnsi="Times New Roman" w:cs="Times New Roman"/>
@@ -11245,7 +12344,7 @@
           <w:t xml:space="preserve">ecological interactions (specifically through cultivation-depensation mechanisms) will respond to changing </w:t>
         </w:r>
       </w:ins>
-      <w:ins w:id="419" w:author="Chelsey Nieman" w:date="2020-12-09T12:30:00Z">
+      <w:ins w:id="540" w:author="Chelsey Nieman" w:date="2020-12-09T12:30:00Z">
         <w:r>
           <w:rPr>
             <w:rFonts w:ascii="Times New Roman" w:hAnsi="Times New Roman" w:cs="Times New Roman"/>
@@ -11254,7 +12353,7 @@
           <w:t xml:space="preserve">harvest pressure can reveal how managers can respond to changing demands from angler stakeholders in their system. </w:t>
         </w:r>
       </w:ins>
-      <w:del w:id="420" w:author="Chelsey Nieman" w:date="2020-12-09T12:26:00Z">
+      <w:del w:id="541" w:author="Chelsey Nieman" w:date="2020-12-09T12:26:00Z">
         <w:r>
           <w:rPr>
             <w:rFonts w:ascii="Times New Roman" w:hAnsi="Times New Roman" w:cs="Times New Roman"/>
@@ -11277,7 +12376,7 @@
           <w:rFonts w:ascii="Times New Roman" w:hAnsi="Times New Roman" w:cs="Times New Roman"/>
           <w:i w:val="0"/>
         </w:rPr>
-        <w:pPrChange w:id="421" w:author="Chelsey Nieman" w:date="2020-12-09T12:30:00Z">
+        <w:pPrChange w:id="542" w:author="Chelsey Nieman" w:date="2020-12-09T12:30:00Z">
           <w:pPr>
             <w:pStyle w:val="ImageCaption"/>
             <w:widowControl w:val="0"/>
@@ -11290,7 +12389,7 @@
           </w:pPr>
         </w:pPrChange>
       </w:pPr>
-      <w:del w:id="422" w:author="Chelsey Nieman" w:date="2020-12-09T12:30:00Z">
+      <w:del w:id="543" w:author="Chelsey Nieman" w:date="2020-12-09T12:30:00Z">
         <w:r>
           <w:rPr>
             <w:rFonts w:ascii="Times New Roman" w:hAnsi="Times New Roman" w:cs="Times New Roman"/>
@@ -11311,12 +12410,12 @@
         <w:suppressLineNumbers/>
         <w:ind w:left="0" w:firstLine="720"/>
         <w:rPr>
-          <w:del w:id="423" w:author="Chelsey Nieman" w:date="2020-12-09T12:47:00Z"/>
-          <w:moveTo w:id="424" w:author="Chelsey Nieman" w:date="2020-12-09T12:46:00Z"/>
+          <w:del w:id="544" w:author="Chelsey Nieman" w:date="2020-12-09T12:47:00Z"/>
+          <w:moveTo w:id="545" w:author="Chelsey Nieman" w:date="2020-12-09T12:46:00Z"/>
           <w:rFonts w:ascii="Times New Roman" w:hAnsi="Times New Roman" w:cs="Times New Roman"/>
           <w:i w:val="0"/>
         </w:rPr>
-        <w:pPrChange w:id="425" w:author="Chelsey Nieman" w:date="2020-12-09T12:47:00Z">
+        <w:pPrChange w:id="546" w:author="Chelsey Nieman" w:date="2020-12-09T12:47:00Z">
           <w:pPr>
             <w:pStyle w:val="ImageCaption"/>
             <w:widowControl w:val="0"/>
@@ -11328,7 +12427,7 @@
           </w:pPr>
         </w:pPrChange>
       </w:pPr>
-      <w:ins w:id="426" w:author="Chelsey Nieman" w:date="2020-12-09T12:49:00Z">
+      <w:ins w:id="547" w:author="Chelsey Nieman" w:date="2020-12-09T12:49:00Z">
         <w:r>
           <w:rPr>
             <w:rFonts w:ascii="Times New Roman" w:hAnsi="Times New Roman" w:cs="Times New Roman"/>
@@ -11336,7 +12435,7 @@
           </w:rPr>
           <w:t xml:space="preserve">Integration of ecological dynamics into </w:t>
         </w:r>
-        <w:commentRangeStart w:id="427"/>
+        <w:commentRangeStart w:id="548"/>
         <w:r>
           <w:rPr>
             <w:rFonts w:ascii="Times New Roman" w:hAnsi="Times New Roman" w:cs="Times New Roman"/>
@@ -11345,15 +12444,15 @@
           <w:t xml:space="preserve">adaptive management </w:t>
         </w:r>
       </w:ins>
-      <w:commentRangeEnd w:id="427"/>
+      <w:commentRangeEnd w:id="548"/>
       <w:r>
         <w:rPr>
           <w:rStyle w:val="CommentReference"/>
           <w:i w:val="0"/>
         </w:rPr>
-        <w:commentReference w:id="427"/>
-      </w:r>
-      <w:ins w:id="428" w:author="Chelsey Nieman" w:date="2020-12-09T12:49:00Z">
+        <w:commentReference w:id="548"/>
+      </w:r>
+      <w:ins w:id="549" w:author="Chelsey Nieman" w:date="2020-12-09T12:49:00Z">
         <w:r>
           <w:rPr>
             <w:rFonts w:ascii="Times New Roman" w:hAnsi="Times New Roman" w:cs="Times New Roman"/>
@@ -11362,9 +12461,9 @@
           <w:t xml:space="preserve">of freshwater fisheries can increase managers’ ability to maintain systems in a desired stable state, reducing the likelihood of unexpected or undesirable outcomes, while using standard interventions and reducing overall costs. </w:t>
         </w:r>
       </w:ins>
-      <w:moveToRangeStart w:id="429" w:author="Chelsey Nieman" w:date="2020-12-09T12:46:00Z" w:name="move58410434"/>
-      <w:moveTo w:id="430" w:author="Chelsey Nieman" w:date="2020-12-09T12:46:00Z">
-        <w:del w:id="431" w:author="Chelsey Nieman" w:date="2020-12-09T12:49:00Z">
+      <w:moveToRangeStart w:id="550" w:author="Chelsey Nieman" w:date="2020-12-09T12:46:00Z" w:name="move58410434"/>
+      <w:moveTo w:id="551" w:author="Chelsey Nieman" w:date="2020-12-09T12:46:00Z">
+        <w:del w:id="552" w:author="Chelsey Nieman" w:date="2020-12-09T12:49:00Z">
           <w:r>
             <w:rPr>
               <w:rFonts w:ascii="Times New Roman" w:hAnsi="Times New Roman" w:cs="Times New Roman"/>
@@ -11372,7 +12471,7 @@
             </w:rPr>
             <w:delText xml:space="preserve">By taking a more ecosystem-oriented view of management, we can improve outcomes and </w:delText>
           </w:r>
-          <w:commentRangeStart w:id="432"/>
+          <w:commentRangeStart w:id="553"/>
           <w:r>
             <w:rPr>
               <w:rFonts w:ascii="Times New Roman" w:hAnsi="Times New Roman" w:cs="Times New Roman"/>
@@ -11380,17 +12479,17 @@
             </w:rPr>
             <w:delText>identify areas for further exploration when our actions produce unexpected outcomes.</w:delText>
           </w:r>
-          <w:commentRangeEnd w:id="432"/>
+          <w:commentRangeEnd w:id="553"/>
           <w:r>
             <w:rPr>
               <w:rStyle w:val="CommentReference"/>
               <w:i w:val="0"/>
             </w:rPr>
-            <w:commentReference w:id="432"/>
+            <w:commentReference w:id="553"/>
           </w:r>
         </w:del>
       </w:moveTo>
-      <w:ins w:id="433" w:author="Chelsey Nieman" w:date="2020-12-09T12:47:00Z">
+      <w:ins w:id="554" w:author="Chelsey Nieman" w:date="2020-12-09T12:47:00Z">
         <w:r>
           <w:rPr>
             <w:rFonts w:ascii="Times New Roman" w:hAnsi="Times New Roman" w:cs="Times New Roman"/>
@@ -11400,7 +12499,7 @@
         </w:r>
       </w:ins>
     </w:p>
-    <w:moveToRangeEnd w:id="429"/>
+    <w:moveToRangeEnd w:id="550"/>
     <w:p>
       <w:pPr>
         <w:pStyle w:val="ImageCaption"/>
@@ -11412,19 +12511,19 @@
         <w:suppressLineNumbers/>
         <w:ind w:left="0" w:firstLine="720"/>
         <w:rPr>
-          <w:del w:id="434" w:author="Chelsey Nieman" w:date="2020-12-09T12:45:00Z"/>
-          <w:moveTo w:id="435" w:author="Chelsey Nieman" w:date="2020-12-09T12:45:00Z"/>
-          <w:rFonts w:ascii="Times New Roman" w:hAnsi="Times New Roman" w:cs="Times New Roman"/>
-          <w:rPrChange w:id="436" w:author="Chelsey Nieman" w:date="2020-12-09T12:47:00Z">
+          <w:del w:id="555" w:author="Chelsey Nieman" w:date="2020-12-09T12:45:00Z"/>
+          <w:moveTo w:id="556" w:author="Chelsey Nieman" w:date="2020-12-09T12:45:00Z"/>
+          <w:rFonts w:ascii="Times New Roman" w:hAnsi="Times New Roman" w:cs="Times New Roman"/>
+          <w:rPrChange w:id="557" w:author="Chelsey Nieman" w:date="2020-12-09T12:47:00Z">
             <w:rPr>
-              <w:del w:id="437" w:author="Chelsey Nieman" w:date="2020-12-09T12:45:00Z"/>
-              <w:moveTo w:id="438" w:author="Chelsey Nieman" w:date="2020-12-09T12:45:00Z"/>
+              <w:del w:id="558" w:author="Chelsey Nieman" w:date="2020-12-09T12:45:00Z"/>
+              <w:moveTo w:id="559" w:author="Chelsey Nieman" w:date="2020-12-09T12:45:00Z"/>
               <w:rFonts w:ascii="Times New Roman" w:hAnsi="Times New Roman" w:cs="Times New Roman"/>
               <w:i w:val="0"/>
             </w:rPr>
           </w:rPrChange>
         </w:rPr>
-        <w:pPrChange w:id="439" w:author="Chelsey Nieman" w:date="2020-12-09T12:47:00Z">
+        <w:pPrChange w:id="560" w:author="Chelsey Nieman" w:date="2020-12-09T12:47:00Z">
           <w:pPr>
             <w:pStyle w:val="ImageCaption"/>
             <w:widowControl w:val="0"/>
@@ -11436,7 +12535,7 @@
           </w:pPr>
         </w:pPrChange>
       </w:pPr>
-      <w:ins w:id="440" w:author="Chelsey Nieman" w:date="2020-12-09T12:47:00Z">
+      <w:ins w:id="561" w:author="Chelsey Nieman" w:date="2020-12-09T12:47:00Z">
         <w:r>
           <w:rPr>
             <w:rFonts w:ascii="Times New Roman" w:hAnsi="Times New Roman" w:cs="Times New Roman"/>
@@ -11445,7 +12544,7 @@
           <w:t>o</w:t>
         </w:r>
       </w:ins>
-      <w:ins w:id="441" w:author="Chelsey Nieman" w:date="2020-12-09T12:45:00Z">
+      <w:ins w:id="562" w:author="Chelsey Nieman" w:date="2020-12-09T12:45:00Z">
         <w:r>
           <w:rPr>
             <w:rFonts w:ascii="Times New Roman" w:hAnsi="Times New Roman" w:cs="Times New Roman"/>
@@ -11460,9 +12559,9 @@
           <w:t>fairly robust k</w:t>
         </w:r>
       </w:ins>
-      <w:moveToRangeStart w:id="442" w:author="Chelsey Nieman" w:date="2020-12-09T12:45:00Z" w:name="move58410322"/>
-      <w:moveTo w:id="443" w:author="Chelsey Nieman" w:date="2020-12-09T12:45:00Z">
-        <w:del w:id="444" w:author="Chelsey Nieman" w:date="2020-12-09T12:45:00Z">
+      <w:moveToRangeStart w:id="563" w:author="Chelsey Nieman" w:date="2020-12-09T12:45:00Z" w:name="move58410322"/>
+      <w:moveTo w:id="564" w:author="Chelsey Nieman" w:date="2020-12-09T12:45:00Z">
+        <w:del w:id="565" w:author="Chelsey Nieman" w:date="2020-12-09T12:45:00Z">
           <w:r>
             <w:rPr>
               <w:rFonts w:ascii="Times New Roman" w:hAnsi="Times New Roman" w:cs="Times New Roman"/>
@@ -11477,7 +12576,7 @@
           <w:t xml:space="preserve">nowledge </w:t>
         </w:r>
       </w:moveTo>
-      <w:ins w:id="445" w:author="Chelsey Nieman" w:date="2020-12-09T12:45:00Z">
+      <w:ins w:id="566" w:author="Chelsey Nieman" w:date="2020-12-09T12:45:00Z">
         <w:r>
           <w:rPr>
             <w:rFonts w:ascii="Times New Roman" w:hAnsi="Times New Roman" w:cs="Times New Roman"/>
@@ -11485,7 +12584,7 @@
           <w:t xml:space="preserve">on ecological interactions </w:t>
         </w:r>
       </w:ins>
-      <w:moveTo w:id="446" w:author="Chelsey Nieman" w:date="2020-12-09T12:45:00Z">
+      <w:moveTo w:id="567" w:author="Chelsey Nieman" w:date="2020-12-09T12:45:00Z">
         <w:r>
           <w:rPr>
             <w:rFonts w:ascii="Times New Roman" w:hAnsi="Times New Roman" w:cs="Times New Roman"/>
@@ -11493,7 +12592,7 @@
           <w:t xml:space="preserve">can </w:t>
         </w:r>
       </w:moveTo>
-      <w:ins w:id="447" w:author="Chelsey Nieman" w:date="2020-12-09T12:45:00Z">
+      <w:ins w:id="568" w:author="Chelsey Nieman" w:date="2020-12-09T12:45:00Z">
         <w:r>
           <w:rPr>
             <w:rFonts w:ascii="Times New Roman" w:hAnsi="Times New Roman" w:cs="Times New Roman"/>
@@ -11501,7 +12600,7 @@
           <w:t xml:space="preserve">and should </w:t>
         </w:r>
       </w:ins>
-      <w:moveTo w:id="448" w:author="Chelsey Nieman" w:date="2020-12-09T12:45:00Z">
+      <w:moveTo w:id="569" w:author="Chelsey Nieman" w:date="2020-12-09T12:45:00Z">
         <w:r>
           <w:rPr>
             <w:rFonts w:ascii="Times New Roman" w:hAnsi="Times New Roman" w:cs="Times New Roman"/>
@@ -11509,7 +12608,7 @@
           <w:t>be incorporated into the management of aquatic systems to help solve complex problems now.</w:t>
         </w:r>
       </w:moveTo>
-      <w:ins w:id="449" w:author="Chelsey Nieman" w:date="2020-12-09T12:45:00Z">
+      <w:ins w:id="570" w:author="Chelsey Nieman" w:date="2020-12-09T12:45:00Z">
         <w:r>
           <w:rPr>
             <w:rFonts w:ascii="Times New Roman" w:hAnsi="Times New Roman" w:cs="Times New Roman"/>
@@ -11519,7 +12618,7 @@
         </w:r>
       </w:ins>
     </w:p>
-    <w:moveToRangeEnd w:id="442"/>
+    <w:moveToRangeEnd w:id="563"/>
     <w:p>
       <w:pPr>
         <w:pStyle w:val="ImageCaption"/>
@@ -11531,11 +12630,11 @@
         <w:suppressLineNumbers/>
         <w:ind w:left="0" w:firstLine="720"/>
         <w:rPr>
-          <w:del w:id="450" w:author="Chelsey Nieman" w:date="2020-12-09T12:46:00Z"/>
+          <w:del w:id="571" w:author="Chelsey Nieman" w:date="2020-12-09T12:46:00Z"/>
           <w:rFonts w:ascii="Times New Roman" w:hAnsi="Times New Roman" w:cs="Times New Roman"/>
           <w:i w:val="0"/>
         </w:rPr>
-        <w:pPrChange w:id="451" w:author="Chelsey Nieman" w:date="2020-12-09T12:47:00Z">
+        <w:pPrChange w:id="572" w:author="Chelsey Nieman" w:date="2020-12-09T12:47:00Z">
           <w:pPr>
             <w:pStyle w:val="ImageCaption"/>
             <w:widowControl w:val="0"/>
@@ -11547,8 +12646,8 @@
           </w:pPr>
         </w:pPrChange>
       </w:pPr>
-      <w:commentRangeStart w:id="452"/>
-      <w:commentRangeStart w:id="453"/>
+      <w:commentRangeStart w:id="573"/>
+      <w:commentRangeStart w:id="574"/>
       <w:r>
         <w:rPr>
           <w:rFonts w:ascii="Times New Roman" w:hAnsi="Times New Roman" w:cs="Times New Roman"/>
@@ -11562,21 +12661,21 @@
         </w:rPr>
         <w:t>hile</w:t>
       </w:r>
-      <w:commentRangeEnd w:id="452"/>
+      <w:commentRangeEnd w:id="573"/>
       <w:r>
         <w:rPr>
           <w:rStyle w:val="CommentReference"/>
           <w:i w:val="0"/>
         </w:rPr>
-        <w:commentReference w:id="452"/>
-      </w:r>
-      <w:commentRangeEnd w:id="453"/>
+        <w:commentReference w:id="573"/>
+      </w:r>
+      <w:commentRangeEnd w:id="574"/>
       <w:r>
         <w:rPr>
           <w:rStyle w:val="CommentReference"/>
           <w:i w:val="0"/>
         </w:rPr>
-        <w:commentReference w:id="453"/>
+        <w:commentReference w:id="574"/>
       </w:r>
       <w:r>
         <w:rPr>
@@ -11591,7 +12690,7 @@
         </w:rPr>
         <w:t xml:space="preserve">ell. </w:t>
       </w:r>
-      <w:ins w:id="454" w:author="Chelsey Nieman" w:date="2020-12-09T12:46:00Z">
+      <w:ins w:id="575" w:author="Chelsey Nieman" w:date="2020-12-09T12:46:00Z">
         <w:r>
           <w:rPr>
             <w:rFonts w:ascii="Times New Roman" w:hAnsi="Times New Roman" w:cs="Times New Roman"/>
@@ -11600,7 +12699,7 @@
           <w:t xml:space="preserve">The wide breadth of knowledge we do have can play an integral role in building resilient fisheries. </w:t>
         </w:r>
       </w:ins>
-      <w:ins w:id="455" w:author="Chelsey Nieman" w:date="2020-12-09T12:49:00Z">
+      <w:ins w:id="576" w:author="Chelsey Nieman" w:date="2020-12-09T12:49:00Z">
         <w:r>
           <w:rPr>
             <w:rFonts w:ascii="Times New Roman" w:hAnsi="Times New Roman" w:cs="Times New Roman"/>
@@ -11608,7 +12707,7 @@
           </w:rPr>
           <w:t xml:space="preserve">By taking a more ecosystem-oriented view of management, we can improve outcomes and </w:t>
         </w:r>
-        <w:commentRangeStart w:id="456"/>
+        <w:commentRangeStart w:id="577"/>
         <w:r>
           <w:rPr>
             <w:rFonts w:ascii="Times New Roman" w:hAnsi="Times New Roman" w:cs="Times New Roman"/>
@@ -11616,13 +12715,13 @@
           </w:rPr>
           <w:t>identify areas for further exploration when our actions produce unexpected outcomes.</w:t>
         </w:r>
-        <w:commentRangeEnd w:id="456"/>
+        <w:commentRangeEnd w:id="577"/>
         <w:r>
           <w:rPr>
             <w:rStyle w:val="CommentReference"/>
             <w:i w:val="0"/>
           </w:rPr>
-          <w:commentReference w:id="456"/>
+          <w:commentReference w:id="577"/>
         </w:r>
         <w:r>
           <w:rPr>
@@ -11632,8 +12731,8 @@
           <w:t xml:space="preserve"> </w:t>
         </w:r>
       </w:ins>
-      <w:moveFromRangeStart w:id="457" w:author="Chelsey Nieman" w:date="2020-12-09T12:45:00Z" w:name="move58410322"/>
-      <w:moveFrom w:id="458" w:author="Chelsey Nieman" w:date="2020-12-09T12:45:00Z">
+      <w:moveFromRangeStart w:id="578" w:author="Chelsey Nieman" w:date="2020-12-09T12:45:00Z" w:name="move58410322"/>
+      <w:moveFrom w:id="579" w:author="Chelsey Nieman" w:date="2020-12-09T12:45:00Z">
         <w:r>
           <w:rPr>
             <w:rFonts w:ascii="Times New Roman" w:hAnsi="Times New Roman" w:cs="Times New Roman"/>
@@ -11642,7 +12741,7 @@
           <w:t>This knowledge can be incorporated into the management of aquatic systems to help solve complex problems now.</w:t>
         </w:r>
       </w:moveFrom>
-      <w:moveFromRangeEnd w:id="457"/>
+      <w:moveFromRangeEnd w:id="578"/>
     </w:p>
     <w:p>
       <w:pPr>
@@ -11651,11 +12750,11 @@
         <w:suppressLineNumbers/>
         <w:ind w:firstLine="720"/>
         <w:rPr>
-          <w:ins w:id="459" w:author="Chelsey Nieman" w:date="2020-12-09T12:47:00Z"/>
+          <w:ins w:id="580" w:author="Chelsey Nieman" w:date="2020-12-09T12:47:00Z"/>
           <w:rFonts w:ascii="Times New Roman" w:hAnsi="Times New Roman" w:cs="Times New Roman"/>
           <w:i w:val="0"/>
         </w:rPr>
-        <w:pPrChange w:id="460" w:author="Chelsey Nieman" w:date="2020-12-09T12:47:00Z">
+        <w:pPrChange w:id="581" w:author="Chelsey Nieman" w:date="2020-12-09T12:47:00Z">
           <w:pPr>
             <w:pStyle w:val="ImageCaption"/>
             <w:widowControl w:val="0"/>
@@ -11670,7 +12769,7 @@
         <w:widowControl w:val="0"/>
         <w:suppressLineNumbers/>
         <w:rPr>
-          <w:ins w:id="461" w:author="Chelsey Nieman" w:date="2020-12-09T12:47:00Z"/>
+          <w:ins w:id="582" w:author="Chelsey Nieman" w:date="2020-12-09T12:47:00Z"/>
           <w:rFonts w:ascii="Times New Roman" w:hAnsi="Times New Roman" w:cs="Times New Roman"/>
           <w:i w:val="0"/>
         </w:rPr>
@@ -11682,7 +12781,7 @@
         <w:widowControl w:val="0"/>
         <w:suppressLineNumbers/>
         <w:rPr>
-          <w:ins w:id="462" w:author="Chelsey Nieman" w:date="2020-12-09T12:47:00Z"/>
+          <w:ins w:id="583" w:author="Chelsey Nieman" w:date="2020-12-09T12:47:00Z"/>
           <w:rFonts w:ascii="Times New Roman" w:hAnsi="Times New Roman" w:cs="Times New Roman"/>
           <w:i w:val="0"/>
         </w:rPr>
@@ -11694,11 +12793,11 @@
         <w:widowControl w:val="0"/>
         <w:suppressLineNumbers/>
         <w:rPr>
-          <w:ins w:id="463" w:author="Chelsey Nieman" w:date="2020-12-09T12:47:00Z"/>
+          <w:ins w:id="584" w:author="Chelsey Nieman" w:date="2020-12-09T12:47:00Z"/>
           <w:rFonts w:ascii="Times New Roman" w:hAnsi="Times New Roman" w:cs="Times New Roman"/>
           <w:i w:val="0"/>
         </w:rPr>
-        <w:pPrChange w:id="464" w:author="Chelsey Nieman" w:date="2020-12-09T12:47:00Z">
+        <w:pPrChange w:id="585" w:author="Chelsey Nieman" w:date="2020-12-09T12:47:00Z">
           <w:pPr>
             <w:pStyle w:val="ImageCaption"/>
             <w:widowControl w:val="0"/>
@@ -11717,11 +12816,11 @@
         <w:widowControl w:val="0"/>
         <w:suppressLineNumbers/>
         <w:rPr>
-          <w:moveFrom w:id="465" w:author="Chelsey Nieman" w:date="2020-12-09T12:46:00Z"/>
+          <w:moveFrom w:id="586" w:author="Chelsey Nieman" w:date="2020-12-09T12:46:00Z"/>
           <w:rFonts w:ascii="Times New Roman" w:hAnsi="Times New Roman" w:cs="Times New Roman"/>
           <w:i w:val="0"/>
         </w:rPr>
-        <w:pPrChange w:id="466" w:author="Chelsey Nieman" w:date="2020-12-09T12:49:00Z">
+        <w:pPrChange w:id="587" w:author="Chelsey Nieman" w:date="2020-12-09T12:49:00Z">
           <w:pPr>
             <w:pStyle w:val="ImageCaption"/>
             <w:widowControl w:val="0"/>
@@ -11734,8 +12833,8 @@
           </w:pPr>
         </w:pPrChange>
       </w:pPr>
-      <w:moveFromRangeStart w:id="467" w:author="Chelsey Nieman" w:date="2020-12-09T12:46:00Z" w:name="move58410434"/>
-      <w:moveFrom w:id="468" w:author="Chelsey Nieman" w:date="2020-12-09T12:46:00Z">
+      <w:moveFromRangeStart w:id="588" w:author="Chelsey Nieman" w:date="2020-12-09T12:46:00Z" w:name="move58410434"/>
+      <w:moveFrom w:id="589" w:author="Chelsey Nieman" w:date="2020-12-09T12:46:00Z">
         <w:r>
           <w:rPr>
             <w:rFonts w:ascii="Times New Roman" w:hAnsi="Times New Roman" w:cs="Times New Roman"/>
@@ -11754,24 +12853,24 @@
           </w:rPr>
           <w:t xml:space="preserve"> we can improve outcomes and </w:t>
         </w:r>
-        <w:commentRangeStart w:id="469"/>
+        <w:commentRangeStart w:id="590"/>
         <w:r>
           <w:rPr>
             <w:rFonts w:ascii="Times New Roman" w:hAnsi="Times New Roman" w:cs="Times New Roman"/>
           </w:rPr>
           <w:t>identify areas for further exploration when our actions produce unexpected outcomes.</w:t>
         </w:r>
-        <w:commentRangeEnd w:id="469"/>
+        <w:commentRangeEnd w:id="590"/>
         <w:r>
           <w:rPr>
             <w:rStyle w:val="CommentReference"/>
             <w:i w:val="0"/>
           </w:rPr>
-          <w:commentReference w:id="469"/>
+          <w:commentReference w:id="590"/>
         </w:r>
       </w:moveFrom>
     </w:p>
-    <w:moveFromRangeEnd w:id="467"/>
+    <w:moveFromRangeEnd w:id="588"/>
     <w:p>
       <w:pPr>
         <w:pStyle w:val="ImageCaption"/>
@@ -11826,19 +12925,19 @@
         </w:rPr>
         <w:t xml:space="preserve">, but more </w:t>
       </w:r>
-      <w:commentRangeStart w:id="470"/>
+      <w:commentRangeStart w:id="591"/>
       <w:r>
         <w:rPr>
           <w:rFonts w:ascii="Times New Roman" w:hAnsi="Times New Roman" w:cs="Times New Roman"/>
         </w:rPr>
         <w:t>realistic</w:t>
       </w:r>
-      <w:commentRangeEnd w:id="470"/>
-      <w:r>
-        <w:rPr>
-          <w:rStyle w:val="CommentReference"/>
-        </w:rPr>
-        <w:commentReference w:id="470"/>
+      <w:commentRangeEnd w:id="591"/>
+      <w:r>
+        <w:rPr>
+          <w:rStyle w:val="CommentReference"/>
+        </w:rPr>
+        <w:commentReference w:id="591"/>
       </w:r>
       <w:r>
         <w:rPr>
@@ -11876,27 +12975,27 @@
         </w:rPr>
         <w:t xml:space="preserve"> can combine to create stable states in recreational fisheries. </w:t>
       </w:r>
-      <w:commentRangeStart w:id="471"/>
-      <w:commentRangeStart w:id="472"/>
+      <w:commentRangeStart w:id="592"/>
+      <w:commentRangeStart w:id="593"/>
       <w:r>
         <w:rPr>
           <w:rFonts w:ascii="Times New Roman" w:hAnsi="Times New Roman" w:cs="Times New Roman"/>
         </w:rPr>
         <w:t>Managers are limited in the tools at their disposal to effect change in system dynamics but can leverage ecological interactions between species to achieve their goals.</w:t>
       </w:r>
-      <w:commentRangeEnd w:id="471"/>
-      <w:r>
-        <w:rPr>
-          <w:rStyle w:val="CommentReference"/>
-        </w:rPr>
-        <w:commentReference w:id="471"/>
-      </w:r>
-      <w:commentRangeEnd w:id="472"/>
-      <w:r>
-        <w:rPr>
-          <w:rStyle w:val="CommentReference"/>
-        </w:rPr>
-        <w:commentReference w:id="472"/>
+      <w:commentRangeEnd w:id="592"/>
+      <w:r>
+        <w:rPr>
+          <w:rStyle w:val="CommentReference"/>
+        </w:rPr>
+        <w:commentReference w:id="592"/>
+      </w:r>
+      <w:commentRangeEnd w:id="593"/>
+      <w:r>
+        <w:rPr>
+          <w:rStyle w:val="CommentReference"/>
+        </w:rPr>
+        <w:commentReference w:id="593"/>
       </w:r>
       <w:r>
         <w:rPr>
@@ -12004,27 +13103,27 @@
         </w:rPr>
         <w:t>Thinking about how we can stock less if we harvest a competitor (figures 2 &amp;</w:t>
       </w:r>
-      <w:commentRangeStart w:id="473"/>
-      <w:commentRangeStart w:id="474"/>
+      <w:commentRangeStart w:id="594"/>
+      <w:commentRangeStart w:id="595"/>
       <w:r>
         <w:rPr>
           <w:rFonts w:ascii="Times New Roman" w:hAnsi="Times New Roman" w:cs="Times New Roman"/>
         </w:rPr>
         <w:t>3</w:t>
       </w:r>
-      <w:commentRangeEnd w:id="473"/>
-      <w:r>
-        <w:rPr>
-          <w:rStyle w:val="CommentReference"/>
-        </w:rPr>
-        <w:commentReference w:id="473"/>
-      </w:r>
-      <w:commentRangeEnd w:id="474"/>
-      <w:r>
-        <w:rPr>
-          <w:rStyle w:val="CommentReference"/>
-        </w:rPr>
-        <w:commentReference w:id="474"/>
+      <w:commentRangeEnd w:id="594"/>
+      <w:r>
+        <w:rPr>
+          <w:rStyle w:val="CommentReference"/>
+        </w:rPr>
+        <w:commentReference w:id="594"/>
+      </w:r>
+      <w:commentRangeEnd w:id="595"/>
+      <w:r>
+        <w:rPr>
+          <w:rStyle w:val="CommentReference"/>
+        </w:rPr>
+        <w:commentReference w:id="595"/>
       </w:r>
       <w:r>
         <w:rPr>
@@ -12109,7 +13208,7 @@
           <w:i w:val="0"/>
         </w:rPr>
       </w:pPr>
-      <w:commentRangeStart w:id="475"/>
+      <w:commentRangeStart w:id="596"/>
       <w:r>
         <w:rPr>
           <w:rFonts w:ascii="Times New Roman" w:hAnsi="Times New Roman" w:cs="Times New Roman"/>
@@ -12118,13 +13217,13 @@
         <w:lastRenderedPageBreak/>
         <w:t>Zoom</w:t>
       </w:r>
-      <w:commentRangeEnd w:id="475"/>
+      <w:commentRangeEnd w:id="596"/>
       <w:r>
         <w:rPr>
           <w:rStyle w:val="CommentReference"/>
           <w:i w:val="0"/>
         </w:rPr>
-        <w:commentReference w:id="475"/>
+        <w:commentReference w:id="596"/>
       </w:r>
       <w:r>
         <w:rPr>
@@ -12176,7 +13275,7 @@
         </w:rPr>
         <w:t xml:space="preserve">Understanding interactions between species can help us to creatively manage these systems to prevent/delay regime shifts or perhaps just mitigate their </w:t>
       </w:r>
-      <w:commentRangeStart w:id="476"/>
+      <w:commentRangeStart w:id="597"/>
       <w:r>
         <w:rPr>
           <w:rFonts w:ascii="Times New Roman" w:hAnsi="Times New Roman" w:cs="Times New Roman"/>
@@ -12184,13 +13283,13 @@
         </w:rPr>
         <w:t>effects</w:t>
       </w:r>
-      <w:commentRangeEnd w:id="476"/>
+      <w:commentRangeEnd w:id="597"/>
       <w:r>
         <w:rPr>
           <w:rStyle w:val="CommentReference"/>
           <w:i w:val="0"/>
         </w:rPr>
-        <w:commentReference w:id="476"/>
+        <w:commentReference w:id="597"/>
       </w:r>
       <w:r>
         <w:rPr>
@@ -12261,8 +13360,13 @@
         <w:annotationRef/>
       </w:r>
       <w:r>
-        <w:t>This is a lot better than the last draft I ssaw</w:t>
-      </w:r>
+        <w:t xml:space="preserve">This is a lot better than the last draft I </w:t>
+      </w:r>
+      <w:proofErr w:type="spellStart"/>
+      <w:r>
+        <w:t>ssaw</w:t>
+      </w:r>
+      <w:proofErr w:type="spellEnd"/>
       <w:r>
         <w:rPr>
           <w:noProof/>
@@ -12432,7 +13536,23 @@
         <w:annotationRef/>
       </w:r>
       <w:r>
-        <w:t>From Greg: Bring in EcoSim lit, Carl Walters, Villy Christensen, etc.</w:t>
+        <w:t xml:space="preserve">From Greg: Bring in </w:t>
+      </w:r>
+      <w:proofErr w:type="spellStart"/>
+      <w:r>
+        <w:t>EcoSim</w:t>
+      </w:r>
+      <w:proofErr w:type="spellEnd"/>
+      <w:r>
+        <w:t xml:space="preserve"> lit, Carl Walters, </w:t>
+      </w:r>
+      <w:proofErr w:type="spellStart"/>
+      <w:r>
+        <w:t>Villy</w:t>
+      </w:r>
+      <w:proofErr w:type="spellEnd"/>
+      <w:r>
+        <w:t xml:space="preserve"> Christensen, etc.</w:t>
       </w:r>
     </w:p>
   </w:comment>
@@ -12448,7 +13568,15 @@
         <w:annotationRef/>
       </w:r>
       <w:r>
-        <w:t>I think undesirable is the right word here.  Fish don’t’ care if they’re stunted and lakes don’t care if they are dominated by bluegreen algal blooms.  Humans do.</w:t>
+        <w:t xml:space="preserve">I think undesirable is the right word here.  Fish don’t’ care if they’re stunted and lakes don’t care if they are dominated by </w:t>
+      </w:r>
+      <w:proofErr w:type="spellStart"/>
+      <w:r>
+        <w:t>bluegreen</w:t>
+      </w:r>
+      <w:proofErr w:type="spellEnd"/>
+      <w:r>
+        <w:t xml:space="preserve"> algal blooms.  Humans do.</w:t>
       </w:r>
     </w:p>
   </w:comment>
@@ -12528,7 +13656,15 @@
         <w:annotationRef/>
       </w:r>
       <w:r>
-        <w:t>This comes out of no where. I think you can cut this and say “maintain provision of ecosystem services.”</w:t>
+        <w:t xml:space="preserve">This comes out of </w:t>
+      </w:r>
+      <w:proofErr w:type="spellStart"/>
+      <w:r>
+        <w:t>no where</w:t>
+      </w:r>
+      <w:proofErr w:type="spellEnd"/>
+      <w:r>
+        <w:t>. I think you can cut this and say “maintain provision of ecosystem services.”</w:t>
       </w:r>
     </w:p>
   </w:comment>
@@ -12544,8 +13680,13 @@
         <w:annotationRef/>
       </w:r>
       <w:r>
-        <w:t>Again you haven’t talked about stable statess</w:t>
-      </w:r>
+        <w:t xml:space="preserve">Again you haven’t talked about stable </w:t>
+      </w:r>
+      <w:proofErr w:type="spellStart"/>
+      <w:r>
+        <w:t>statess</w:t>
+      </w:r>
+      <w:proofErr w:type="spellEnd"/>
       <w:r>
         <w:rPr>
           <w:noProof/>
@@ -12620,7 +13761,15 @@
         <w:annotationRef/>
       </w:r>
       <w:r>
-        <w:t>This is Gretchen Hansen in Global Change Biology and Holly Embke in PNAS.  Both for walleye.</w:t>
+        <w:t xml:space="preserve">This is Gretchen Hansen in Global Change Biology and Holly </w:t>
+      </w:r>
+      <w:proofErr w:type="spellStart"/>
+      <w:r>
+        <w:t>Embke</w:t>
+      </w:r>
+      <w:proofErr w:type="spellEnd"/>
+      <w:r>
+        <w:t xml:space="preserve"> in PNAS.  Both for walleye.</w:t>
       </w:r>
     </w:p>
   </w:comment>
@@ -12683,7 +13832,23 @@
         <w:annotationRef/>
       </w:r>
       <w:r>
-        <w:t>Perhaps cite some the EcoPath with EcoSim research here.  Walters et al. (2000) comes to mind.  Perhaps even Walters and Martell Fisheries Ecology and Management book.</w:t>
+        <w:t xml:space="preserve">Perhaps cite some the </w:t>
+      </w:r>
+      <w:proofErr w:type="spellStart"/>
+      <w:r>
+        <w:t>EcoPath</w:t>
+      </w:r>
+      <w:proofErr w:type="spellEnd"/>
+      <w:r>
+        <w:t xml:space="preserve"> with </w:t>
+      </w:r>
+      <w:proofErr w:type="spellStart"/>
+      <w:r>
+        <w:t>EcoSim</w:t>
+      </w:r>
+      <w:proofErr w:type="spellEnd"/>
+      <w:r>
+        <w:t xml:space="preserve"> research here.  Walters et al. (2000) comes to mind.  Perhaps even Walters and Martell Fisheries Ecology and Management book.</w:t>
       </w:r>
     </w:p>
     <w:p>
@@ -12704,7 +13869,23 @@
         <w:annotationRef/>
       </w:r>
       <w:r>
-        <w:t>Is the idea here to provide evidence that we simplify out systems to make prediction easier? Ecopath with Ecosim models are pretty complex and advocate for the idea that incorporating that complexity is useful right?</w:t>
+        <w:t xml:space="preserve">Is the idea here to provide evidence that we simplify out systems to make prediction easier? </w:t>
+      </w:r>
+      <w:proofErr w:type="spellStart"/>
+      <w:r>
+        <w:t>Ecopath</w:t>
+      </w:r>
+      <w:proofErr w:type="spellEnd"/>
+      <w:r>
+        <w:t xml:space="preserve"> with </w:t>
+      </w:r>
+      <w:proofErr w:type="spellStart"/>
+      <w:r>
+        <w:t>Ecosim</w:t>
+      </w:r>
+      <w:proofErr w:type="spellEnd"/>
+      <w:r>
+        <w:t xml:space="preserve"> models are pretty complex and advocate for the idea that incorporating that complexity is useful right?</w:t>
       </w:r>
     </w:p>
   </w:comment>
@@ -12720,7 +13901,23 @@
         <w:annotationRef/>
       </w:r>
       <w:r>
-        <w:t>Greg: Bring in EcoSim lit here too, Carl Walters, Villy Christensen etc.</w:t>
+        <w:t xml:space="preserve">Greg: Bring in </w:t>
+      </w:r>
+      <w:proofErr w:type="spellStart"/>
+      <w:r>
+        <w:t>EcoSim</w:t>
+      </w:r>
+      <w:proofErr w:type="spellEnd"/>
+      <w:r>
+        <w:t xml:space="preserve"> lit here too, Carl Walters, </w:t>
+      </w:r>
+      <w:proofErr w:type="spellStart"/>
+      <w:r>
+        <w:t>Villy</w:t>
+      </w:r>
+      <w:proofErr w:type="spellEnd"/>
+      <w:r>
+        <w:t xml:space="preserve"> Christensen etc.</w:t>
       </w:r>
     </w:p>
   </w:comment>
@@ -12736,7 +13933,23 @@
         <w:annotationRef/>
       </w:r>
       <w:r>
-        <w:t>Can also cite DeRoos and Persson (2002)</w:t>
+        <w:t xml:space="preserve">Can also cite </w:t>
+      </w:r>
+      <w:proofErr w:type="spellStart"/>
+      <w:r>
+        <w:t>DeRoos</w:t>
+      </w:r>
+      <w:proofErr w:type="spellEnd"/>
+      <w:r>
+        <w:t xml:space="preserve"> and </w:t>
+      </w:r>
+      <w:proofErr w:type="spellStart"/>
+      <w:r>
+        <w:t>Persson</w:t>
+      </w:r>
+      <w:proofErr w:type="spellEnd"/>
+      <w:r>
+        <w:t xml:space="preserve"> (2002)</w:t>
       </w:r>
     </w:p>
   </w:comment>
@@ -12822,7 +14035,17 @@
         <w:annotationRef/>
       </w:r>
       <w:r>
-        <w:t xml:space="preserve">For L&amp;O, slightly jargony, but for fisheries managers, I think its okay. I say lets keep it and if a reviewer hates it we can cut it. </w:t>
+        <w:t xml:space="preserve">For L&amp;O, slightly jargony, but for fisheries managers, I think its okay. I say </w:t>
+      </w:r>
+      <w:proofErr w:type="spellStart"/>
+      <w:proofErr w:type="gramStart"/>
+      <w:r>
+        <w:t>lets</w:t>
+      </w:r>
+      <w:proofErr w:type="spellEnd"/>
+      <w:proofErr w:type="gramEnd"/>
+      <w:r>
+        <w:t xml:space="preserve"> keep it and if a reviewer hates it we can cut it. </w:t>
       </w:r>
     </w:p>
   </w:comment>
@@ -12886,7 +14109,23 @@
         <w:annotationRef/>
       </w:r>
       <w:r>
-        <w:t>Can also cite DeRoos and Persson (2002)</w:t>
+        <w:t xml:space="preserve">Can also cite </w:t>
+      </w:r>
+      <w:proofErr w:type="spellStart"/>
+      <w:r>
+        <w:t>DeRoos</w:t>
+      </w:r>
+      <w:proofErr w:type="spellEnd"/>
+      <w:r>
+        <w:t xml:space="preserve"> and </w:t>
+      </w:r>
+      <w:proofErr w:type="spellStart"/>
+      <w:r>
+        <w:t>Persson</w:t>
+      </w:r>
+      <w:proofErr w:type="spellEnd"/>
+      <w:r>
+        <w:t xml:space="preserve"> (2002)</w:t>
       </w:r>
     </w:p>
   </w:comment>
@@ -12906,7 +14145,7 @@
       </w:r>
     </w:p>
   </w:comment>
-  <w:comment w:id="165" w:author="Colin Dassow" w:date="2020-12-09T15:04:00Z" w:initials="CD">
+  <w:comment w:id="169" w:author="Colin Dassow" w:date="2020-12-09T15:04:00Z" w:initials="CD">
     <w:p>
       <w:pPr>
         <w:pStyle w:val="CommentText"/>
@@ -12938,7 +14177,35 @@
         <w:rPr>
           <w:rFonts w:ascii="Cambria" w:eastAsia="Cambria" w:hAnsi="Cambria" w:cs="Times New Roman"/>
         </w:rPr>
-        <w:t>Johnston, F.D., Arlinghaus, R. and Dieckmann, U., 2010. Diversity and complexity of angler behaviour drive socially optimal input and output regulations in a bioeconomic recreational-fisheries model. Canadian Journal of Fisheries and Aquatic Sciences, 67(9), pp.1507-1531.</w:t>
+        <w:t xml:space="preserve">Johnston, F.D., Arlinghaus, R. and </w:t>
+      </w:r>
+      <w:proofErr w:type="spellStart"/>
+      <w:r>
+        <w:rPr>
+          <w:rFonts w:ascii="Cambria" w:eastAsia="Cambria" w:hAnsi="Cambria" w:cs="Times New Roman"/>
+        </w:rPr>
+        <w:t>Dieckmann</w:t>
+      </w:r>
+      <w:proofErr w:type="spellEnd"/>
+      <w:r>
+        <w:rPr>
+          <w:rFonts w:ascii="Cambria" w:eastAsia="Cambria" w:hAnsi="Cambria" w:cs="Times New Roman"/>
+        </w:rPr>
+        <w:t xml:space="preserve">, U., 2010. Diversity and complexity of angler </w:t>
+      </w:r>
+      <w:proofErr w:type="spellStart"/>
+      <w:r>
+        <w:rPr>
+          <w:rFonts w:ascii="Cambria" w:eastAsia="Cambria" w:hAnsi="Cambria" w:cs="Times New Roman"/>
+        </w:rPr>
+        <w:t>behaviour</w:t>
+      </w:r>
+      <w:proofErr w:type="spellEnd"/>
+      <w:r>
+        <w:rPr>
+          <w:rFonts w:ascii="Cambria" w:eastAsia="Cambria" w:hAnsi="Cambria" w:cs="Times New Roman"/>
+        </w:rPr>
+        <w:t xml:space="preserve"> drive socially optimal input and output regulations in a bioeconomic recreational-fisheries model. Canadian Journal of Fisheries and Aquatic Sciences, 67(9), pp.1507-1531.</w:t>
       </w:r>
     </w:p>
     <w:p>
@@ -12964,33 +14231,141 @@
           <w:sz w:val="20"/>
           <w:szCs w:val="20"/>
         </w:rPr>
-        <w:t>Beardmore, B., Hunt, L.M., Haider, W., Dorow, M. and Arlinghaus, R., 2015. Effectively managing angler satisfaction in recreational fisheries requires understanding the fish species and the anglers. Canadian Journal of Fisheries and Aquatic Sciences, 72(4), pp.500-513.</w:t>
-      </w:r>
-    </w:p>
-    <w:p>
-      <w:pPr>
+        <w:t xml:space="preserve">Beardmore, B., Hunt, L.M., Haider, W., </w:t>
+      </w:r>
+      <w:proofErr w:type="spellStart"/>
+      <w:r>
         <w:rPr>
           <w:rFonts w:ascii="Cambria" w:eastAsia="Cambria" w:hAnsi="Cambria" w:cs="Times New Roman"/>
           <w:sz w:val="20"/>
           <w:szCs w:val="20"/>
         </w:rPr>
-      </w:pPr>
-    </w:p>
-    <w:p>
-      <w:pPr>
+        <w:t>Dorow</w:t>
+      </w:r>
+      <w:proofErr w:type="spellEnd"/>
+      <w:r>
         <w:rPr>
           <w:rFonts w:ascii="Cambria" w:eastAsia="Cambria" w:hAnsi="Cambria" w:cs="Times New Roman"/>
           <w:sz w:val="20"/>
           <w:szCs w:val="20"/>
         </w:rPr>
-      </w:pPr>
-      <w:r>
+        <w:t>, M. and Arlinghaus, R., 2015. Effectively managing angler satisfaction in recreational fisheries requires understanding the fish species and the anglers. Canadian Journal of Fisheries and Aquatic Sciences, 72(4), pp.500-513.</w:t>
+      </w:r>
+    </w:p>
+    <w:p>
+      <w:pPr>
         <w:rPr>
           <w:rFonts w:ascii="Cambria" w:eastAsia="Cambria" w:hAnsi="Cambria" w:cs="Times New Roman"/>
           <w:sz w:val="20"/>
           <w:szCs w:val="20"/>
         </w:rPr>
-        <w:t>Arlinghaus, R., Alós, J., Beardmore, B., Daedlow, K., Dorow, M., Fujitani, M., Hühn, D., Haider, W., Hunt, L.M., Johnson, B.M. and Johnston, F., 2017. Understanding and managing freshwater recreational fisheries as complex adaptive social-ecological systems. Reviews in Fisheries Science &amp; Aquaculture, 25(1), pp.1-41.</w:t>
+      </w:pPr>
+    </w:p>
+    <w:p>
+      <w:pPr>
+        <w:rPr>
+          <w:rFonts w:ascii="Cambria" w:eastAsia="Cambria" w:hAnsi="Cambria" w:cs="Times New Roman"/>
+          <w:sz w:val="20"/>
+          <w:szCs w:val="20"/>
+        </w:rPr>
+      </w:pPr>
+      <w:r>
+        <w:rPr>
+          <w:rFonts w:ascii="Cambria" w:eastAsia="Cambria" w:hAnsi="Cambria" w:cs="Times New Roman"/>
+          <w:sz w:val="20"/>
+          <w:szCs w:val="20"/>
+        </w:rPr>
+        <w:t xml:space="preserve">Arlinghaus, R., </w:t>
+      </w:r>
+      <w:proofErr w:type="spellStart"/>
+      <w:r>
+        <w:rPr>
+          <w:rFonts w:ascii="Cambria" w:eastAsia="Cambria" w:hAnsi="Cambria" w:cs="Times New Roman"/>
+          <w:sz w:val="20"/>
+          <w:szCs w:val="20"/>
+        </w:rPr>
+        <w:t>Alós</w:t>
+      </w:r>
+      <w:proofErr w:type="spellEnd"/>
+      <w:r>
+        <w:rPr>
+          <w:rFonts w:ascii="Cambria" w:eastAsia="Cambria" w:hAnsi="Cambria" w:cs="Times New Roman"/>
+          <w:sz w:val="20"/>
+          <w:szCs w:val="20"/>
+        </w:rPr>
+        <w:t xml:space="preserve">, J., Beardmore, B., </w:t>
+      </w:r>
+      <w:proofErr w:type="spellStart"/>
+      <w:r>
+        <w:rPr>
+          <w:rFonts w:ascii="Cambria" w:eastAsia="Cambria" w:hAnsi="Cambria" w:cs="Times New Roman"/>
+          <w:sz w:val="20"/>
+          <w:szCs w:val="20"/>
+        </w:rPr>
+        <w:t>Daedlow</w:t>
+      </w:r>
+      <w:proofErr w:type="spellEnd"/>
+      <w:r>
+        <w:rPr>
+          <w:rFonts w:ascii="Cambria" w:eastAsia="Cambria" w:hAnsi="Cambria" w:cs="Times New Roman"/>
+          <w:sz w:val="20"/>
+          <w:szCs w:val="20"/>
+        </w:rPr>
+        <w:t xml:space="preserve">, K., </w:t>
+      </w:r>
+      <w:proofErr w:type="spellStart"/>
+      <w:r>
+        <w:rPr>
+          <w:rFonts w:ascii="Cambria" w:eastAsia="Cambria" w:hAnsi="Cambria" w:cs="Times New Roman"/>
+          <w:sz w:val="20"/>
+          <w:szCs w:val="20"/>
+        </w:rPr>
+        <w:t>Dorow</w:t>
+      </w:r>
+      <w:proofErr w:type="spellEnd"/>
+      <w:r>
+        <w:rPr>
+          <w:rFonts w:ascii="Cambria" w:eastAsia="Cambria" w:hAnsi="Cambria" w:cs="Times New Roman"/>
+          <w:sz w:val="20"/>
+          <w:szCs w:val="20"/>
+        </w:rPr>
+        <w:t xml:space="preserve">, M., </w:t>
+      </w:r>
+      <w:proofErr w:type="spellStart"/>
+      <w:r>
+        <w:rPr>
+          <w:rFonts w:ascii="Cambria" w:eastAsia="Cambria" w:hAnsi="Cambria" w:cs="Times New Roman"/>
+          <w:sz w:val="20"/>
+          <w:szCs w:val="20"/>
+        </w:rPr>
+        <w:t>Fujitani</w:t>
+      </w:r>
+      <w:proofErr w:type="spellEnd"/>
+      <w:r>
+        <w:rPr>
+          <w:rFonts w:ascii="Cambria" w:eastAsia="Cambria" w:hAnsi="Cambria" w:cs="Times New Roman"/>
+          <w:sz w:val="20"/>
+          <w:szCs w:val="20"/>
+        </w:rPr>
+        <w:t xml:space="preserve">, M., </w:t>
+      </w:r>
+      <w:proofErr w:type="spellStart"/>
+      <w:r>
+        <w:rPr>
+          <w:rFonts w:ascii="Cambria" w:eastAsia="Cambria" w:hAnsi="Cambria" w:cs="Times New Roman"/>
+          <w:sz w:val="20"/>
+          <w:szCs w:val="20"/>
+        </w:rPr>
+        <w:t>Hühn</w:t>
+      </w:r>
+      <w:proofErr w:type="spellEnd"/>
+      <w:r>
+        <w:rPr>
+          <w:rFonts w:ascii="Cambria" w:eastAsia="Cambria" w:hAnsi="Cambria" w:cs="Times New Roman"/>
+          <w:sz w:val="20"/>
+          <w:szCs w:val="20"/>
+        </w:rPr>
+        <w:t>, D., Haider, W., Hunt, L.M., Johnson, B.M. and Johnston, F., 2017. Understanding and managing freshwater recreational fisheries as complex adaptive social-ecological systems. Reviews in Fisheries Science &amp; Aquaculture, 25(1), pp.1-41.</w:t>
       </w:r>
     </w:p>
     <w:p>
@@ -13015,7 +14390,7 @@
       </w:r>
     </w:p>
   </w:comment>
-  <w:comment w:id="171" w:author="Chelsey Nieman" w:date="2020-12-02T11:22:00Z" w:initials="CLN">
+  <w:comment w:id="175" w:author="Chelsey Nieman" w:date="2020-12-02T11:22:00Z" w:initials="CLN">
     <w:p>
       <w:pPr>
         <w:pStyle w:val="CommentText"/>
@@ -13027,7 +14402,23 @@
         <w:annotationRef/>
       </w:r>
       <w:r>
-        <w:t>Johnston, F.D., Arlinghaus, R. and Dieckmann, U., 2010. Diversity and complexity of angler behaviour drive socially optimal input and output regulations in a bioeconomic recreational-fisheries model. Canadian Journal of Fisheries and Aquatic Sciences, 67(9), pp.1507-1531.</w:t>
+        <w:t xml:space="preserve">Johnston, F.D., Arlinghaus, R. and </w:t>
+      </w:r>
+      <w:proofErr w:type="spellStart"/>
+      <w:r>
+        <w:t>Dieckmann</w:t>
+      </w:r>
+      <w:proofErr w:type="spellEnd"/>
+      <w:r>
+        <w:t xml:space="preserve">, U., 2010. Diversity and complexity of angler </w:t>
+      </w:r>
+      <w:proofErr w:type="spellStart"/>
+      <w:r>
+        <w:t>behaviour</w:t>
+      </w:r>
+      <w:proofErr w:type="spellEnd"/>
+      <w:r>
+        <w:t xml:space="preserve"> drive socially optimal input and output regulations in a bioeconomic recreational-fisheries model. Canadian Journal of Fisheries and Aquatic Sciences, 67(9), pp.1507-1531.</w:t>
       </w:r>
     </w:p>
     <w:p>
@@ -13040,7 +14431,15 @@
         <w:pStyle w:val="CommentText"/>
       </w:pPr>
       <w:r>
-        <w:t>Beardmore, B., Hunt, L.M., Haider, W., Dorow, M. and Arlinghaus, R., 2015. Effectively managing angler satisfaction in recreational fisheries requires understanding the fish species and the anglers. Canadian Journal of Fisheries and Aquatic Sciences, 72(4), pp.500-513.</w:t>
+        <w:t xml:space="preserve">Beardmore, B., Hunt, L.M., Haider, W., </w:t>
+      </w:r>
+      <w:proofErr w:type="spellStart"/>
+      <w:r>
+        <w:t>Dorow</w:t>
+      </w:r>
+      <w:proofErr w:type="spellEnd"/>
+      <w:r>
+        <w:t>, M. and Arlinghaus, R., 2015. Effectively managing angler satisfaction in recreational fisheries requires understanding the fish species and the anglers. Canadian Journal of Fisheries and Aquatic Sciences, 72(4), pp.500-513.</w:t>
       </w:r>
     </w:p>
     <w:p>
@@ -13053,11 +14452,51 @@
         <w:pStyle w:val="CommentText"/>
       </w:pPr>
       <w:r>
-        <w:t>Arlinghaus, R., Alós, J., Beardmore, B., Daedlow, K., Dorow, M., Fujitani, M., Hühn, D., Haider, W., Hunt, L.M., Johnson, B.M. and Johnston, F., 2017. Understanding and managing freshwater recreational fisheries as complex adaptive social-ecological systems. Reviews in Fisheries Science &amp; Aquaculture, 25(1), pp.1-41.</w:t>
+        <w:t xml:space="preserve">Arlinghaus, R., </w:t>
+      </w:r>
+      <w:proofErr w:type="spellStart"/>
+      <w:r>
+        <w:t>Alós</w:t>
+      </w:r>
+      <w:proofErr w:type="spellEnd"/>
+      <w:r>
+        <w:t xml:space="preserve">, J., Beardmore, B., </w:t>
+      </w:r>
+      <w:proofErr w:type="spellStart"/>
+      <w:r>
+        <w:t>Daedlow</w:t>
+      </w:r>
+      <w:proofErr w:type="spellEnd"/>
+      <w:r>
+        <w:t xml:space="preserve">, K., </w:t>
+      </w:r>
+      <w:proofErr w:type="spellStart"/>
+      <w:r>
+        <w:t>Dorow</w:t>
+      </w:r>
+      <w:proofErr w:type="spellEnd"/>
+      <w:r>
+        <w:t xml:space="preserve">, M., </w:t>
+      </w:r>
+      <w:proofErr w:type="spellStart"/>
+      <w:r>
+        <w:t>Fujitani</w:t>
+      </w:r>
+      <w:proofErr w:type="spellEnd"/>
+      <w:r>
+        <w:t xml:space="preserve">, M., </w:t>
+      </w:r>
+      <w:proofErr w:type="spellStart"/>
+      <w:r>
+        <w:t>Hühn</w:t>
+      </w:r>
+      <w:proofErr w:type="spellEnd"/>
+      <w:r>
+        <w:t>, D., Haider, W., Hunt, L.M., Johnson, B.M. and Johnston, F., 2017. Understanding and managing freshwater recreational fisheries as complex adaptive social-ecological systems. Reviews in Fisheries Science &amp; Aquaculture, 25(1), pp.1-41.</w:t>
       </w:r>
     </w:p>
   </w:comment>
-  <w:comment w:id="172" w:author="Chelsey Nieman" w:date="2020-12-10T13:11:00Z" w:initials="CLN">
+  <w:comment w:id="176" w:author="Chelsey Nieman" w:date="2020-12-10T13:11:00Z" w:initials="CLN">
     <w:p>
       <w:pPr>
         <w:pStyle w:val="CommentText"/>
@@ -13076,7 +14515,7 @@
       </w:r>
     </w:p>
   </w:comment>
-  <w:comment w:id="173" w:author="Colin Dassow" w:date="2020-12-10T14:18:00Z" w:initials="CD">
+  <w:comment w:id="177" w:author="Colin Dassow" w:date="2020-12-10T14:18:00Z" w:initials="CD">
     <w:p>
       <w:pPr>
         <w:pStyle w:val="CommentText"/>
@@ -13092,7 +14531,7 @@
       </w:r>
     </w:p>
   </w:comment>
-  <w:comment w:id="186" w:author="Sass, Gregory G" w:date="2020-12-14T13:28:00Z" w:initials="SGG-D">
+  <w:comment w:id="190" w:author="Sass, Gregory G" w:date="2020-12-14T13:28:00Z" w:initials="SGG-D">
     <w:p>
       <w:pPr>
         <w:pStyle w:val="CommentText"/>
@@ -13108,7 +14547,7 @@
       </w:r>
     </w:p>
   </w:comment>
-  <w:comment w:id="192" w:author="Stuart Jones" w:date="2020-12-17T02:51:00Z" w:initials="SJ">
+  <w:comment w:id="196" w:author="Stuart Jones" w:date="2020-12-17T02:51:00Z" w:initials="SJ">
     <w:p>
       <w:pPr>
         <w:pStyle w:val="CommentText"/>
@@ -13124,7 +14563,7 @@
       </w:r>
     </w:p>
   </w:comment>
-  <w:comment w:id="198" w:author="Stuart Jones" w:date="2020-12-17T03:28:00Z" w:initials="SJ">
+  <w:comment w:id="202" w:author="Stuart Jones" w:date="2020-12-17T03:28:00Z" w:initials="SJ">
     <w:p>
       <w:pPr>
         <w:pStyle w:val="CommentText"/>
@@ -13136,14 +14575,11 @@
         <w:annotationRef/>
       </w:r>
       <w:r>
-        <w:t>Might want to have an overview experimental design paragraph here before jumping into the model</w:t>
-      </w:r>
-      <w:r>
-        <w:t>? This paragraph could also be a place to argue why you’ve adopted a modeling approach for this paper…</w:t>
+        <w:t>Might want to have an overview experimental design paragraph here before jumping into the model? This paragraph could also be a place to argue why you’ve adopted a modeling approach for this paper…</w:t>
       </w:r>
     </w:p>
   </w:comment>
-  <w:comment w:id="203" w:author="Stuart Jones" w:date="2020-12-17T03:15:00Z" w:initials="SJ">
+  <w:comment w:id="205" w:author="Colin Dassow" w:date="2020-12-17T14:45:00Z" w:initials="CD">
     <w:p>
       <w:pPr>
         <w:pStyle w:val="CommentText"/>
@@ -13155,11 +14591,62 @@
         <w:annotationRef/>
       </w:r>
       <w:r>
+        <w:t xml:space="preserve">Is this enough detail or should I provide some </w:t>
+      </w:r>
+      <w:proofErr w:type="spellStart"/>
+      <w:r>
+        <w:t>exmaples</w:t>
+      </w:r>
+      <w:proofErr w:type="spellEnd"/>
+      <w:r>
+        <w:t xml:space="preserve">/citations to back this </w:t>
+      </w:r>
+      <w:proofErr w:type="gramStart"/>
+      <w:r>
+        <w:t>up.</w:t>
+      </w:r>
+      <w:proofErr w:type="gramEnd"/>
+      <w:r>
+        <w:t xml:space="preserve"> Say anything about why other methods aren’</w:t>
+      </w:r>
+      <w:r>
+        <w:t>t well suited or is that not a good fit here?</w:t>
+      </w:r>
+    </w:p>
+  </w:comment>
+  <w:comment w:id="229" w:author="Colin Dassow" w:date="2020-12-17T16:06:00Z" w:initials="CD">
+    <w:p>
+      <w:pPr>
+        <w:pStyle w:val="CommentText"/>
+      </w:pPr>
+      <w:r>
+        <w:rPr>
+          <w:rStyle w:val="CommentReference"/>
+        </w:rPr>
+        <w:annotationRef/>
+      </w:r>
+      <w:r>
+        <w:t>Too on the nose?</w:t>
+      </w:r>
+    </w:p>
+  </w:comment>
+  <w:comment w:id="236" w:author="Stuart Jones" w:date="2020-12-17T03:15:00Z" w:initials="SJ">
+    <w:p>
+      <w:pPr>
+        <w:pStyle w:val="CommentText"/>
+      </w:pPr>
+      <w:r>
+        <w:rPr>
+          <w:rStyle w:val="CommentReference"/>
+        </w:rPr>
+        <w:annotationRef/>
+      </w:r>
+      <w:r>
         <w:t>Why underlined?</w:t>
       </w:r>
     </w:p>
   </w:comment>
-  <w:comment w:id="206" w:author="Stuart Jones" w:date="2020-12-17T03:15:00Z" w:initials="SJ">
+  <w:comment w:id="239" w:author="Stuart Jones" w:date="2020-12-17T03:15:00Z" w:initials="SJ">
     <w:p>
       <w:pPr>
         <w:pStyle w:val="CommentText"/>
@@ -13175,7 +14662,7 @@
       </w:r>
     </w:p>
   </w:comment>
-  <w:comment w:id="207" w:author="Stuart Jones" w:date="2020-12-17T03:16:00Z" w:initials="SJ">
+  <w:comment w:id="254" w:author="Stuart Jones" w:date="2020-12-17T03:16:00Z" w:initials="SJ">
     <w:p>
       <w:pPr>
         <w:pStyle w:val="CommentText"/>
@@ -13200,11 +14687,27 @@
         <w:pStyle w:val="CommentText"/>
       </w:pPr>
       <w:r>
-        <w:t>May need to do a ssensitivity analysis for scenario where the popoulations differ in parameterization…</w:t>
+        <w:t xml:space="preserve">May need to do a </w:t>
+      </w:r>
+      <w:proofErr w:type="spellStart"/>
+      <w:r>
+        <w:t>ssensitivity</w:t>
+      </w:r>
+      <w:proofErr w:type="spellEnd"/>
+      <w:r>
+        <w:t xml:space="preserve"> analysis for scenario where the </w:t>
+      </w:r>
+      <w:proofErr w:type="spellStart"/>
+      <w:r>
+        <w:t>popoulations</w:t>
+      </w:r>
+      <w:proofErr w:type="spellEnd"/>
+      <w:r>
+        <w:t xml:space="preserve"> differ in parameterization…</w:t>
       </w:r>
     </w:p>
   </w:comment>
-  <w:comment w:id="209" w:author="Colin Dassow" w:date="2020-11-05T08:40:00Z" w:initials="CD">
+  <w:comment w:id="256" w:author="Colin Dassow" w:date="2020-11-05T08:40:00Z" w:initials="CD">
     <w:p>
       <w:pPr>
         <w:pStyle w:val="CommentText"/>
@@ -13220,7 +14723,7 @@
       </w:r>
     </w:p>
   </w:comment>
-  <w:comment w:id="210" w:author="Chris Solomon" w:date="2020-11-15T09:38:00Z" w:initials="CS">
+  <w:comment w:id="257" w:author="Chris Solomon" w:date="2020-11-15T09:38:00Z" w:initials="CS">
     <w:p>
       <w:pPr>
         <w:pStyle w:val="CommentText"/>
@@ -13232,7 +14735,39 @@
         <w:annotationRef/>
       </w:r>
       <w:r>
-        <w:t>I still don’t understand how +sJ can appear in the adult equation without -sJ appearing in the juvenile equation. As an extreme example, consider the situation if you set s=1 and set the initial number of adults to 0. Then all juveniles mature to adults during the time step; no new juveniles are produced, because there are not yet any adults and so fA is 0; and yet your equations say that there may still be plenty of juveniles left (depending on mortality rates), because you haven’t taken sJ of them out of the juvenile pool.</w:t>
+        <w:t>I still don’t understand how +</w:t>
+      </w:r>
+      <w:proofErr w:type="spellStart"/>
+      <w:r>
+        <w:t>sJ</w:t>
+      </w:r>
+      <w:proofErr w:type="spellEnd"/>
+      <w:r>
+        <w:t xml:space="preserve"> can appear in the adult equation without -</w:t>
+      </w:r>
+      <w:proofErr w:type="spellStart"/>
+      <w:r>
+        <w:t>sJ</w:t>
+      </w:r>
+      <w:proofErr w:type="spellEnd"/>
+      <w:r>
+        <w:t xml:space="preserve"> appearing in the juvenile equation. As an extreme example, consider the situation if you set s=1 and set the initial number of adults to 0. Then all juveniles mature to adults during the time step; no new juveniles are produced, because there are not yet any adults and so </w:t>
+      </w:r>
+      <w:proofErr w:type="spellStart"/>
+      <w:r>
+        <w:t>fA</w:t>
+      </w:r>
+      <w:proofErr w:type="spellEnd"/>
+      <w:r>
+        <w:t xml:space="preserve"> is 0; and yet your equations say that there may still be plenty of juveniles left (depending on mortality rates), because you haven’t taken </w:t>
+      </w:r>
+      <w:proofErr w:type="spellStart"/>
+      <w:r>
+        <w:t>sJ</w:t>
+      </w:r>
+      <w:proofErr w:type="spellEnd"/>
+      <w:r>
+        <w:t xml:space="preserve"> of them out of the juvenile pool.</w:t>
       </w:r>
     </w:p>
     <w:p>
@@ -13267,11 +14802,19 @@
         <w:pStyle w:val="CommentText"/>
       </w:pPr>
       <w:r>
-        <w:t>I know I have made this comment a bunch of times already, and you are probably sick of hearing it. I don’t think it’s constructive for me to keep making the same point. I’d be happy to have you convince me that I’m wrong, which could be the case, and then we could certainly drop this. Otherwise, perhaps it would be better for me to remove myself from this paper so that my hangup about this doesn’t remain a roadblock to you moving forward. I’m saying that out of a genuine desire to help you, not in a passive-aggressive way, so let me know if that seems like the best way forward.</w:t>
+        <w:t xml:space="preserve">I know I have made this comment a bunch of times already, and you are probably sick of hearing it. I don’t think it’s constructive for me to keep making the same point. I’d be happy to have you convince me that I’m wrong, which could be the case, and then we could certainly drop this. Otherwise, perhaps it would be better for me to remove myself from this paper so that my </w:t>
+      </w:r>
+      <w:proofErr w:type="spellStart"/>
+      <w:r>
+        <w:t>hangup</w:t>
+      </w:r>
+      <w:proofErr w:type="spellEnd"/>
+      <w:r>
+        <w:t xml:space="preserve"> about this doesn’t remain a roadblock to you moving forward. I’m saying that out of a genuine desire to help you, not in a passive-aggressive way, so let me know if that seems like the best way forward.</w:t>
       </w:r>
     </w:p>
   </w:comment>
-  <w:comment w:id="211" w:author="Chris Solomon" w:date="2020-11-15T09:10:00Z" w:initials="CS">
+  <w:comment w:id="258" w:author="Chris Solomon" w:date="2020-11-15T09:10:00Z" w:initials="CS">
     <w:p>
       <w:pPr>
         <w:pStyle w:val="CommentText"/>
@@ -13283,11 +14826,19 @@
         <w:annotationRef/>
       </w:r>
       <w:r>
-        <w:t>The explanation of the terms in the equation should proceed in the same order as the equation itself. I would put the sJ term first in the equation, followed by the loss terms. Then make sure that this paragraph proceeds in the same order.</w:t>
+        <w:t xml:space="preserve">The explanation of the terms in the equation should proceed in the same order as the equation itself. I would put the </w:t>
+      </w:r>
+      <w:proofErr w:type="spellStart"/>
+      <w:r>
+        <w:t>sJ</w:t>
+      </w:r>
+      <w:proofErr w:type="spellEnd"/>
+      <w:r>
+        <w:t xml:space="preserve"> term first in the equation, followed by the loss terms. Then make sure that this paragraph proceeds in the same order.</w:t>
       </w:r>
     </w:p>
   </w:comment>
-  <w:comment w:id="212" w:author="Stuart Jones" w:date="2020-12-17T03:17:00Z" w:initials="SJ">
+  <w:comment w:id="259" w:author="Stuart Jones" w:date="2020-12-17T03:17:00Z" w:initials="SJ">
     <w:p>
       <w:pPr>
         <w:pStyle w:val="CommentText"/>
@@ -13303,7 +14854,7 @@
       </w:r>
     </w:p>
   </w:comment>
-  <w:comment w:id="214" w:author="Stuart Jones" w:date="2020-12-17T03:25:00Z" w:initials="SJ">
+  <w:comment w:id="260" w:author="Colin Dassow" w:date="2020-12-18T08:07:00Z" w:initials="CD">
     <w:p>
       <w:pPr>
         <w:pStyle w:val="CommentText"/>
@@ -13315,11 +14866,11 @@
         <w:annotationRef/>
       </w:r>
       <w:r>
-        <w:t>Should there be an A in the denominator of the foraging arena terms? h+v+c*A</w:t>
+        <w:t>I’m not sure about this, only because of the competition coefficients where both species should be listed as subscript, how would I handle that?</w:t>
       </w:r>
     </w:p>
   </w:comment>
-  <w:comment w:id="215" w:author="Sass, Gregory G [2]" w:date="2020-11-11T18:10:00Z" w:initials="SGG">
+  <w:comment w:id="267" w:author="Stuart Jones" w:date="2020-12-17T03:25:00Z" w:initials="SJ">
     <w:p>
       <w:pPr>
         <w:pStyle w:val="CommentText"/>
@@ -13331,11 +14882,35 @@
         <w:annotationRef/>
       </w:r>
       <w:r>
+        <w:t xml:space="preserve">Should there be an A in the denominator of the foraging arena terms? </w:t>
+      </w:r>
+      <w:proofErr w:type="spellStart"/>
+      <w:r>
+        <w:t>h+v+c</w:t>
+      </w:r>
+      <w:proofErr w:type="spellEnd"/>
+      <w:r>
+        <w:t>*A</w:t>
+      </w:r>
+    </w:p>
+  </w:comment>
+  <w:comment w:id="273" w:author="Sass, Gregory G [2]" w:date="2020-11-11T18:10:00Z" w:initials="SGG">
+    <w:p>
+      <w:pPr>
+        <w:pStyle w:val="CommentText"/>
+      </w:pPr>
+      <w:r>
+        <w:rPr>
+          <w:rStyle w:val="CommentReference"/>
+        </w:rPr>
+        <w:annotationRef/>
+      </w:r>
+      <w:r>
         <w:t>Does this need more description?  What alpha and beta parameters were used.  Are they the same for both species? What happens if you vary these parameters?</w:t>
       </w:r>
     </w:p>
   </w:comment>
-  <w:comment w:id="216" w:author="Chris Solomon" w:date="2020-11-15T09:13:00Z" w:initials="CS">
+  <w:comment w:id="274" w:author="Chris Solomon" w:date="2020-11-15T09:13:00Z" w:initials="CS">
     <w:p>
       <w:pPr>
         <w:pStyle w:val="CommentText"/>
@@ -13347,11 +14922,19 @@
         <w:annotationRef/>
       </w:r>
       <w:r>
-        <w:t>Yes- note that the equations show recruitment as fA, which is not a Ricker.</w:t>
+        <w:t xml:space="preserve">Yes- note that the equations show recruitment as </w:t>
+      </w:r>
+      <w:proofErr w:type="spellStart"/>
+      <w:r>
+        <w:t>fA</w:t>
+      </w:r>
+      <w:proofErr w:type="spellEnd"/>
+      <w:r>
+        <w:t>, which is not a Ricker.</w:t>
       </w:r>
     </w:p>
   </w:comment>
-  <w:comment w:id="217" w:author="Colin Dassow" w:date="2020-12-01T16:10:00Z" w:initials="CD">
+  <w:comment w:id="275" w:author="Colin Dassow" w:date="2020-12-01T16:10:00Z" w:initials="CD">
     <w:p>
       <w:pPr>
         <w:pStyle w:val="CommentText"/>
@@ -13363,11 +14946,19 @@
         <w:annotationRef/>
       </w:r>
       <w:r>
-        <w:t>We’re going to list the values of  ricker a and b parameters in a table with all symbols, their definitions, and values for those that are held constant</w:t>
+        <w:t xml:space="preserve">We’re going to list the values </w:t>
+      </w:r>
+      <w:proofErr w:type="gramStart"/>
+      <w:r>
+        <w:t>of  ricker</w:t>
+      </w:r>
+      <w:proofErr w:type="gramEnd"/>
+      <w:r>
+        <w:t xml:space="preserve"> a and b parameters in a table with all symbols, their definitions, and values for those that are held constant</w:t>
       </w:r>
     </w:p>
   </w:comment>
-  <w:comment w:id="218" w:author="Stuart Jones" w:date="2020-12-17T03:27:00Z" w:initials="SJ">
+  <w:comment w:id="276" w:author="Stuart Jones" w:date="2020-12-17T03:27:00Z" w:initials="SJ">
     <w:p>
       <w:pPr>
         <w:pStyle w:val="CommentText"/>
@@ -13379,11 +14970,19 @@
         <w:annotationRef/>
       </w:r>
       <w:r>
-        <w:t>S for stocking and s for survival iss a bit confusing. Maybe change one of the two parameters to something else?</w:t>
+        <w:t xml:space="preserve">S for stocking and s for survival </w:t>
+      </w:r>
+      <w:proofErr w:type="spellStart"/>
+      <w:r>
+        <w:t>iss</w:t>
+      </w:r>
+      <w:proofErr w:type="spellEnd"/>
+      <w:r>
+        <w:t xml:space="preserve"> a bit confusing. Maybe change one of the two parameters to something else?</w:t>
       </w:r>
     </w:p>
   </w:comment>
-  <w:comment w:id="219" w:author="Sass, Gregory G [2]" w:date="2020-11-11T18:14:00Z" w:initials="SGG">
+  <w:comment w:id="284" w:author="Sass, Gregory G [2]" w:date="2020-11-11T18:14:00Z" w:initials="SGG">
     <w:p>
       <w:pPr>
         <w:pStyle w:val="CommentText"/>
@@ -13399,7 +14998,7 @@
       </w:r>
     </w:p>
   </w:comment>
-  <w:comment w:id="220" w:author="Colin Dassow" w:date="2020-12-09T15:35:00Z" w:initials="CD">
+  <w:comment w:id="285" w:author="Colin Dassow" w:date="2020-12-09T15:35:00Z" w:initials="CD">
     <w:p>
       <w:pPr>
         <w:pStyle w:val="CommentText"/>
@@ -13415,7 +15014,7 @@
       </w:r>
     </w:p>
   </w:comment>
-  <w:comment w:id="221" w:author="Sass, Gregory G" w:date="2020-12-14T13:38:00Z" w:initials="SGG-D">
+  <w:comment w:id="290" w:author="Sass, Gregory G" w:date="2020-12-14T13:38:00Z" w:initials="SGG-D">
     <w:p>
       <w:pPr>
         <w:pStyle w:val="CommentText"/>
@@ -13431,7 +15030,7 @@
       </w:r>
     </w:p>
   </w:comment>
-  <w:comment w:id="224" w:author="Chelsey Nieman" w:date="2020-11-30T13:54:00Z" w:initials="CLN">
+  <w:comment w:id="293" w:author="Chelsey Nieman" w:date="2020-11-30T13:54:00Z" w:initials="CLN">
     <w:p>
       <w:pPr>
         <w:pStyle w:val="CommentText"/>
@@ -13467,7 +15066,7 @@
       </w:r>
     </w:p>
   </w:comment>
-  <w:comment w:id="225" w:author="Colin Dassow" w:date="2020-12-01T16:09:00Z" w:initials="CD">
+  <w:comment w:id="294" w:author="Colin Dassow" w:date="2020-12-01T16:09:00Z" w:initials="CD">
     <w:p>
       <w:pPr>
         <w:pStyle w:val="CommentText"/>
@@ -13478,12 +15077,17 @@
         </w:rPr>
         <w:annotationRef/>
       </w:r>
-      <w:r>
-        <w:t>Ya I think one table with symbols, definitions, and values for those that are held constant.</w:t>
+      <w:proofErr w:type="spellStart"/>
+      <w:r>
+        <w:t>Ya</w:t>
+      </w:r>
+      <w:proofErr w:type="spellEnd"/>
+      <w:r>
+        <w:t xml:space="preserve"> I think one table with symbols, definitions, and values for those that are held constant.</w:t>
       </w:r>
     </w:p>
   </w:comment>
-  <w:comment w:id="227" w:author="Colin Dassow" w:date="2020-12-03T09:47:00Z" w:initials="CD">
+  <w:comment w:id="300" w:author="Colin Dassow" w:date="2020-12-03T09:47:00Z" w:initials="CD">
     <w:p>
       <w:pPr>
         <w:pStyle w:val="CommentText"/>
@@ -13499,7 +15103,7 @@
       </w:r>
     </w:p>
   </w:comment>
-  <w:comment w:id="228" w:author="Colin Dassow" w:date="2020-12-03T09:45:00Z" w:initials="CD">
+  <w:comment w:id="301" w:author="Colin Dassow" w:date="2020-12-03T09:45:00Z" w:initials="CD">
     <w:p>
       <w:pPr>
         <w:pStyle w:val="CommentText"/>
@@ -13515,7 +15119,7 @@
       </w:r>
     </w:p>
   </w:comment>
-  <w:comment w:id="229" w:author="Stuart Jones" w:date="2020-12-17T03:29:00Z" w:initials="SJ">
+  <w:comment w:id="319" w:author="Stuart Jones" w:date="2020-12-17T03:29:00Z" w:initials="SJ">
     <w:p>
       <w:pPr>
         <w:pStyle w:val="CommentText"/>
@@ -13531,7 +15135,7 @@
       </w:r>
     </w:p>
   </w:comment>
-  <w:comment w:id="242" w:author="Stuart Jones" w:date="2020-12-17T03:30:00Z" w:initials="SJ">
+  <w:comment w:id="338" w:author="Stuart Jones" w:date="2020-12-17T03:30:00Z" w:initials="SJ">
     <w:p>
       <w:pPr>
         <w:pStyle w:val="CommentText"/>
@@ -13543,7 +15147,12 @@
         <w:annotationRef/>
       </w:r>
       <w:r>
-        <w:t>I think lead with the “real world” question/scenario and then how it was implemented in the model not the other way around.</w:t>
+        <w:t>I think lead with the “real world” question/scenario and the</w:t>
+      </w:r>
+      <w:bookmarkStart w:id="342" w:name="_GoBack"/>
+      <w:bookmarkEnd w:id="342"/>
+      <w:r>
+        <w:t>n how it was implemented in the model not the other way around.</w:t>
       </w:r>
     </w:p>
     <w:p>
@@ -13560,7 +15169,7 @@
       </w:r>
     </w:p>
   </w:comment>
-  <w:comment w:id="243" w:author="Stuart Jones" w:date="2020-12-17T03:31:00Z" w:initials="SJ">
+  <w:comment w:id="345" w:author="Stuart Jones" w:date="2020-12-17T03:31:00Z" w:initials="SJ">
     <w:p>
       <w:pPr>
         <w:pStyle w:val="CommentText"/>
@@ -13576,7 +15185,7 @@
       </w:r>
     </w:p>
   </w:comment>
-  <w:comment w:id="248" w:author="Stuart Jones" w:date="2020-12-17T03:32:00Z" w:initials="SJ">
+  <w:comment w:id="356" w:author="Stuart Jones" w:date="2020-12-17T03:32:00Z" w:initials="SJ">
     <w:p>
       <w:pPr>
         <w:pStyle w:val="CommentText"/>
@@ -13592,7 +15201,7 @@
       </w:r>
     </w:p>
   </w:comment>
-  <w:comment w:id="253" w:author="Stuart Jones" w:date="2020-12-17T03:32:00Z" w:initials="SJ">
+  <w:comment w:id="366" w:author="Stuart Jones" w:date="2020-12-17T03:32:00Z" w:initials="SJ">
     <w:p>
       <w:pPr>
         <w:pStyle w:val="CommentText"/>
@@ -13608,7 +15217,7 @@
       </w:r>
     </w:p>
   </w:comment>
-  <w:comment w:id="259" w:author="Colin Dassow" w:date="2020-11-05T10:12:00Z" w:initials="CD">
+  <w:comment w:id="367" w:author="Colin Dassow" w:date="2020-12-18T09:49:00Z" w:initials="CD">
     <w:p>
       <w:pPr>
         <w:pStyle w:val="CommentText"/>
@@ -13620,6 +15229,22 @@
         <w:annotationRef/>
       </w:r>
       <w:r>
+        <w:t>Still need to mention SOS in intro</w:t>
+      </w:r>
+    </w:p>
+  </w:comment>
+  <w:comment w:id="381" w:author="Colin Dassow" w:date="2020-11-05T10:12:00Z" w:initials="CD">
+    <w:p>
+      <w:pPr>
+        <w:pStyle w:val="CommentText"/>
+      </w:pPr>
+      <w:r>
+        <w:rPr>
+          <w:rStyle w:val="CommentReference"/>
+        </w:rPr>
+        <w:annotationRef/>
+      </w:r>
+      <w:r>
         <w:t xml:space="preserve">I’ve been thinking about measuring outcomes in terms of which species is more abundant with the goal of species 1 being most abundant. </w:t>
       </w:r>
     </w:p>
@@ -13637,7 +15262,7 @@
       </w:r>
     </w:p>
   </w:comment>
-  <w:comment w:id="260" w:author="Stuart Jones" w:date="2020-12-17T03:33:00Z" w:initials="SJ">
+  <w:comment w:id="382" w:author="Stuart Jones" w:date="2020-12-17T03:33:00Z" w:initials="SJ">
     <w:p>
       <w:pPr>
         <w:pStyle w:val="CommentText"/>
@@ -13653,7 +15278,7 @@
       </w:r>
     </w:p>
   </w:comment>
-  <w:comment w:id="261" w:author="Stuart Jones" w:date="2020-12-17T12:27:00Z" w:initials="SJ">
+  <w:comment w:id="383" w:author="Stuart Jones" w:date="2020-12-17T12:27:00Z" w:initials="SJ">
     <w:p>
       <w:pPr>
         <w:pStyle w:val="CommentText"/>
@@ -13665,11 +15290,19 @@
         <w:annotationRef/>
       </w:r>
       <w:r>
-        <w:t>You are right to put a paragraph here that is the basic behavior of the model and highlighting the alternate stable states. You might want to cover some more general behavior too. In a single run do you get expected responses of a population to increased harvest. Do you see the non-harvested species respond positively to harvest of the other species. Does the refuge have an effect?</w:t>
+        <w:t xml:space="preserve">You are right to put a paragraph here that is the basic behavior of the model and highlighting the alternate stable states. You might want to cover some more general behavior too. In a single run do you get expected responses of a population to increased harvest. Do you see the non-harvested species respond positively to harvest of the other </w:t>
+      </w:r>
+      <w:proofErr w:type="gramStart"/>
+      <w:r>
+        <w:t>species.</w:t>
+      </w:r>
+      <w:proofErr w:type="gramEnd"/>
+      <w:r>
+        <w:t xml:space="preserve"> Does the refuge have an effect?</w:t>
       </w:r>
     </w:p>
   </w:comment>
-  <w:comment w:id="262" w:author="Sass, Gregory G [2]" w:date="2020-11-11T18:22:00Z" w:initials="SGG">
+  <w:comment w:id="384" w:author="Sass, Gregory G [2]" w:date="2020-11-11T18:22:00Z" w:initials="SGG">
     <w:p>
       <w:pPr>
         <w:pStyle w:val="CommentText"/>
@@ -13685,7 +15318,7 @@
       </w:r>
     </w:p>
   </w:comment>
-  <w:comment w:id="267" w:author="Chelsey Nieman" w:date="2020-11-30T14:03:00Z" w:initials="CLN">
+  <w:comment w:id="389" w:author="Chelsey Nieman" w:date="2020-11-30T14:03:00Z" w:initials="CLN">
     <w:p>
       <w:pPr>
         <w:pStyle w:val="CommentText"/>
@@ -13701,7 +15334,7 @@
       </w:r>
     </w:p>
   </w:comment>
-  <w:comment w:id="268" w:author="Colin Dassow" w:date="2020-12-01T16:43:00Z" w:initials="CD">
+  <w:comment w:id="390" w:author="Colin Dassow" w:date="2020-12-01T16:43:00Z" w:initials="CD">
     <w:p>
       <w:pPr>
         <w:pStyle w:val="CommentText"/>
@@ -13717,7 +15350,7 @@
       </w:r>
     </w:p>
   </w:comment>
-  <w:comment w:id="265" w:author="Sass, Gregory G" w:date="2020-12-14T13:49:00Z" w:initials="SGG-D">
+  <w:comment w:id="387" w:author="Sass, Gregory G" w:date="2020-12-14T13:49:00Z" w:initials="SGG-D">
     <w:p>
       <w:pPr>
         <w:pStyle w:val="CommentText"/>
@@ -13733,7 +15366,7 @@
       </w:r>
     </w:p>
   </w:comment>
-  <w:comment w:id="271" w:author="Stuart Jones" w:date="2020-12-17T12:30:00Z" w:initials="SJ">
+  <w:comment w:id="393" w:author="Stuart Jones" w:date="2020-12-17T12:30:00Z" w:initials="SJ">
     <w:p>
       <w:pPr>
         <w:pStyle w:val="CommentText"/>
@@ -13758,11 +15391,27 @@
         <w:pStyle w:val="CommentText"/>
       </w:pPr>
       <w:r>
-        <w:t>Seems like the subsequent 3? Paragraph should address each of the model experiments. You’ll want to directly link the results to the experiment with a conceptual takehome in the topic ssentence of each paragraph</w:t>
+        <w:t xml:space="preserve">Seems like the subsequent 3? Paragraph should address each of the model experiments. You’ll want to directly link the results to the experiment with a conceptual </w:t>
+      </w:r>
+      <w:proofErr w:type="spellStart"/>
+      <w:r>
+        <w:t>takehome</w:t>
+      </w:r>
+      <w:proofErr w:type="spellEnd"/>
+      <w:r>
+        <w:t xml:space="preserve"> in the topic </w:t>
+      </w:r>
+      <w:proofErr w:type="spellStart"/>
+      <w:r>
+        <w:t>ssentence</w:t>
+      </w:r>
+      <w:proofErr w:type="spellEnd"/>
+      <w:r>
+        <w:t xml:space="preserve"> of each paragraph</w:t>
       </w:r>
     </w:p>
   </w:comment>
-  <w:comment w:id="272" w:author="Sass, Gregory G" w:date="2020-12-14T13:51:00Z" w:initials="SGG-D">
+  <w:comment w:id="394" w:author="Sass, Gregory G" w:date="2020-12-14T13:51:00Z" w:initials="SGG-D">
     <w:p>
       <w:pPr>
         <w:pStyle w:val="CommentText"/>
@@ -13778,7 +15427,7 @@
       </w:r>
     </w:p>
   </w:comment>
-  <w:comment w:id="275" w:author="Sass, Gregory G" w:date="2020-12-14T13:53:00Z" w:initials="SGG-D">
+  <w:comment w:id="397" w:author="Sass, Gregory G" w:date="2020-12-14T13:53:00Z" w:initials="SGG-D">
     <w:p>
       <w:pPr>
         <w:pStyle w:val="CommentText"/>
@@ -13794,7 +15443,7 @@
       </w:r>
     </w:p>
   </w:comment>
-  <w:comment w:id="276" w:author="Colin Dassow" w:date="2020-12-02T16:01:00Z" w:initials="CD">
+  <w:comment w:id="398" w:author="Colin Dassow" w:date="2020-12-02T16:01:00Z" w:initials="CD">
     <w:p>
       <w:pPr>
         <w:pStyle w:val="CommentText"/>
@@ -13810,7 +15459,7 @@
       </w:r>
     </w:p>
   </w:comment>
-  <w:comment w:id="280" w:author="Chris Solomon" w:date="2020-11-15T10:12:00Z" w:initials="CS">
+  <w:comment w:id="402" w:author="Chris Solomon" w:date="2020-11-15T10:12:00Z" w:initials="CS">
     <w:p>
       <w:pPr>
         <w:pStyle w:val="CommentText"/>
@@ -13826,7 +15475,7 @@
       </w:r>
     </w:p>
   </w:comment>
-  <w:comment w:id="281" w:author="Colin Dassow" w:date="2020-12-01T16:49:00Z" w:initials="CD">
+  <w:comment w:id="403" w:author="Colin Dassow" w:date="2020-12-01T16:49:00Z" w:initials="CD">
     <w:p>
       <w:pPr>
         <w:pStyle w:val="CommentText"/>
@@ -13842,7 +15491,7 @@
       </w:r>
     </w:p>
   </w:comment>
-  <w:comment w:id="284" w:author="Colin Dassow" w:date="2020-11-05T10:02:00Z" w:initials="CD">
+  <w:comment w:id="406" w:author="Colin Dassow" w:date="2020-11-05T10:02:00Z" w:initials="CD">
     <w:p>
       <w:pPr>
         <w:pStyle w:val="CommentText"/>
@@ -13858,7 +15507,7 @@
       </w:r>
     </w:p>
   </w:comment>
-  <w:comment w:id="285" w:author="Stuart Jones" w:date="2020-12-17T12:32:00Z" w:initials="SJ">
+  <w:comment w:id="407" w:author="Stuart Jones" w:date="2020-12-17T12:32:00Z" w:initials="SJ">
     <w:p>
       <w:pPr>
         <w:pStyle w:val="CommentText"/>
@@ -13874,7 +15523,7 @@
       </w:r>
     </w:p>
   </w:comment>
-  <w:comment w:id="286" w:author="Colin Dassow" w:date="2020-11-05T08:42:00Z" w:initials="CD">
+  <w:comment w:id="408" w:author="Colin Dassow" w:date="2020-11-05T08:42:00Z" w:initials="CD">
     <w:p>
       <w:pPr>
         <w:pStyle w:val="CommentText"/>
@@ -13911,7 +15560,7 @@
       </w:r>
     </w:p>
   </w:comment>
-  <w:comment w:id="287" w:author="Sass, Gregory G [2]" w:date="2020-11-11T18:37:00Z" w:initials="SGG">
+  <w:comment w:id="409" w:author="Sass, Gregory G [2]" w:date="2020-11-11T18:37:00Z" w:initials="SGG">
     <w:p>
       <w:pPr>
         <w:pStyle w:val="CommentText"/>
@@ -13927,7 +15576,7 @@
       </w:r>
     </w:p>
   </w:comment>
-  <w:comment w:id="288" w:author="Sass, Gregory G [2]" w:date="2020-11-11T18:41:00Z" w:initials="SGG">
+  <w:comment w:id="410" w:author="Sass, Gregory G [2]" w:date="2020-11-11T18:41:00Z" w:initials="SGG">
     <w:p>
       <w:pPr>
         <w:pStyle w:val="CommentText"/>
@@ -13943,7 +15592,7 @@
       </w:r>
     </w:p>
   </w:comment>
-  <w:comment w:id="289" w:author="Colin Dassow" w:date="2020-11-05T10:16:00Z" w:initials="CD">
+  <w:comment w:id="411" w:author="Colin Dassow" w:date="2020-11-05T10:16:00Z" w:initials="CD">
     <w:p>
       <w:pPr>
         <w:pStyle w:val="CommentText"/>
@@ -13955,11 +15604,19 @@
         <w:annotationRef/>
       </w:r>
       <w:r>
-        <w:t>An alternative way to structure this could be to  talk about examples and costs vs. angler satisfaction and make this mostly about bass-walleye almost like a case study.</w:t>
+        <w:t xml:space="preserve">An alternative way to structure this could be </w:t>
+      </w:r>
+      <w:proofErr w:type="gramStart"/>
+      <w:r>
+        <w:t>to  talk</w:t>
+      </w:r>
+      <w:proofErr w:type="gramEnd"/>
+      <w:r>
+        <w:t xml:space="preserve"> about examples and costs vs. angler satisfaction and make this mostly about bass-walleye almost like a case study.</w:t>
       </w:r>
     </w:p>
   </w:comment>
-  <w:comment w:id="290" w:author="Stuart Jones" w:date="2020-12-17T12:36:00Z" w:initials="SJ">
+  <w:comment w:id="412" w:author="Stuart Jones" w:date="2020-12-17T12:36:00Z" w:initials="SJ">
     <w:p>
       <w:pPr>
         <w:pStyle w:val="CommentText"/>
@@ -13971,7 +15628,23 @@
         <w:annotationRef/>
       </w:r>
       <w:r>
-        <w:t>Seems like a lot of what you have in here looks good. I think it is important to think carefully about what are the major takehomes and what are secondary points. The introduction, model expeiments, results, and discussion should reflect that hierarchy of importance.</w:t>
+        <w:t xml:space="preserve">Seems like a lot of what you have in here looks good. I think it is important to think carefully about what are the major </w:t>
+      </w:r>
+      <w:proofErr w:type="spellStart"/>
+      <w:r>
+        <w:t>takehomes</w:t>
+      </w:r>
+      <w:proofErr w:type="spellEnd"/>
+      <w:r>
+        <w:t xml:space="preserve"> and what are secondary points. The introduction, model </w:t>
+      </w:r>
+      <w:proofErr w:type="spellStart"/>
+      <w:r>
+        <w:t>expeiments</w:t>
+      </w:r>
+      <w:proofErr w:type="spellEnd"/>
+      <w:r>
+        <w:t>, results, and discussion should reflect that hierarchy of importance.</w:t>
       </w:r>
     </w:p>
     <w:p>
@@ -13984,7 +15657,15 @@
         <w:pStyle w:val="CommentText"/>
       </w:pPr>
       <w:r>
-        <w:t>Potential takehomes:</w:t>
+        <w:t xml:space="preserve">Potential </w:t>
+      </w:r>
+      <w:proofErr w:type="spellStart"/>
+      <w:r>
+        <w:t>takehomes</w:t>
+      </w:r>
+      <w:proofErr w:type="spellEnd"/>
+      <w:r>
+        <w:t>:</w:t>
       </w:r>
     </w:p>
     <w:p>
@@ -13992,7 +15673,15 @@
         <w:pStyle w:val="CommentText"/>
       </w:pPr>
       <w:r>
-        <w:t>Single species management is bad, especially with alternate sstable states</w:t>
+        <w:t xml:space="preserve">Single species management is bad, especially with alternate </w:t>
+      </w:r>
+      <w:proofErr w:type="spellStart"/>
+      <w:r>
+        <w:t>sstable</w:t>
+      </w:r>
+      <w:proofErr w:type="spellEnd"/>
+      <w:r>
+        <w:t xml:space="preserve"> states</w:t>
       </w:r>
     </w:p>
     <w:p>
@@ -14009,7 +15698,15 @@
       </w:pPr>
       <w:r>
         <w:tab/>
-        <w:t>-more realistic expectations and more efficient management (not sure we can show this with model..)</w:t>
+        <w:t xml:space="preserve">-more realistic expectations and more efficient management (not sure we can show this with </w:t>
+      </w:r>
+      <w:proofErr w:type="gramStart"/>
+      <w:r>
+        <w:t>model..</w:t>
+      </w:r>
+      <w:proofErr w:type="gramEnd"/>
+      <w:r>
+        <w:t>)</w:t>
       </w:r>
     </w:p>
     <w:p>
@@ -14030,7 +15727,7 @@
       </w:r>
     </w:p>
   </w:comment>
-  <w:comment w:id="296" w:author="Chelsey Nieman" w:date="2020-12-09T10:13:00Z" w:initials="CLN">
+  <w:comment w:id="418" w:author="Chelsey Nieman" w:date="2020-12-09T10:13:00Z" w:initials="CLN">
     <w:p>
       <w:pPr>
         <w:pStyle w:val="CommentText"/>
@@ -14042,11 +15739,27 @@
         <w:annotationRef/>
       </w:r>
       <w:r>
-        <w:t xml:space="preserve">So I wrote this out and its kind of loosey-goosey. But I think something like this paragraph that gives an overarching summary of our results in context belongs here. I think maybe the language just needs to be tightened up.  </w:t>
+        <w:t xml:space="preserve">So I wrote this out and </w:t>
+      </w:r>
+      <w:proofErr w:type="spellStart"/>
+      <w:r>
+        <w:t>its</w:t>
+      </w:r>
+      <w:proofErr w:type="spellEnd"/>
+      <w:r>
+        <w:t xml:space="preserve"> kind of </w:t>
+      </w:r>
+      <w:proofErr w:type="spellStart"/>
+      <w:r>
+        <w:t>loosey</w:t>
+      </w:r>
+      <w:proofErr w:type="spellEnd"/>
+      <w:r>
+        <w:t xml:space="preserve">-goosey. But I think something like this paragraph that gives an overarching summary of our results in context belongs here. I think maybe the language just needs to be tightened up.  </w:t>
       </w:r>
     </w:p>
   </w:comment>
-  <w:comment w:id="297" w:author="Stuart Jones" w:date="2020-12-17T12:32:00Z" w:initials="SJ">
+  <w:comment w:id="419" w:author="Stuart Jones" w:date="2020-12-17T12:32:00Z" w:initials="SJ">
     <w:p>
       <w:pPr>
         <w:pStyle w:val="CommentText"/>
@@ -14058,11 +15771,19 @@
         <w:annotationRef/>
       </w:r>
       <w:r>
-        <w:t>Agreed that an overview or “road map” paragraph iss helpful here</w:t>
+        <w:t xml:space="preserve">Agreed that an overview or “road map” paragraph </w:t>
+      </w:r>
+      <w:proofErr w:type="spellStart"/>
+      <w:r>
+        <w:t>iss</w:t>
+      </w:r>
+      <w:proofErr w:type="spellEnd"/>
+      <w:r>
+        <w:t xml:space="preserve"> helpful here</w:t>
       </w:r>
     </w:p>
   </w:comment>
-  <w:comment w:id="304" w:author="Stuart Jones" w:date="2020-12-17T12:34:00Z" w:initials="SJ">
+  <w:comment w:id="426" w:author="Stuart Jones" w:date="2020-12-17T12:34:00Z" w:initials="SJ">
     <w:p>
       <w:pPr>
         <w:pStyle w:val="CommentText"/>
@@ -14074,7 +15795,15 @@
         <w:annotationRef/>
       </w:r>
       <w:r>
-        <w:t>Seems like some of this sshoudl come before the 2</w:t>
+        <w:t xml:space="preserve">Seems like some of this </w:t>
+      </w:r>
+      <w:proofErr w:type="spellStart"/>
+      <w:r>
+        <w:t>sshoudl</w:t>
+      </w:r>
+      <w:proofErr w:type="spellEnd"/>
+      <w:r>
+        <w:t xml:space="preserve"> come before the 2</w:t>
       </w:r>
       <w:r>
         <w:rPr>
@@ -14083,11 +15812,19 @@
         <w:t>nd</w:t>
       </w:r>
       <w:r>
-        <w:t xml:space="preserve"> sentence f the paragraph above</w:t>
+        <w:t xml:space="preserve"> sentence </w:t>
+      </w:r>
+      <w:proofErr w:type="spellStart"/>
+      <w:r>
+        <w:t>f</w:t>
+      </w:r>
+      <w:proofErr w:type="spellEnd"/>
+      <w:r>
+        <w:t xml:space="preserve"> the paragraph above</w:t>
       </w:r>
     </w:p>
   </w:comment>
-  <w:comment w:id="326" w:author="Colin Dassow" w:date="2020-12-03T10:29:00Z" w:initials="CD">
+  <w:comment w:id="448" w:author="Colin Dassow" w:date="2020-12-03T10:29:00Z" w:initials="CD">
     <w:p>
       <w:pPr>
         <w:pStyle w:val="CommentText"/>
@@ -14103,7 +15840,7 @@
       </w:r>
     </w:p>
   </w:comment>
-  <w:comment w:id="327" w:author="Stuart Jones" w:date="2020-12-17T12:33:00Z" w:initials="SJ">
+  <w:comment w:id="449" w:author="Stuart Jones" w:date="2020-12-17T12:33:00Z" w:initials="SJ">
     <w:p>
       <w:pPr>
         <w:pStyle w:val="CommentText"/>
@@ -14119,7 +15856,7 @@
       </w:r>
     </w:p>
   </w:comment>
-  <w:comment w:id="328" w:author="Colin Dassow" w:date="2020-12-03T10:52:00Z" w:initials="CD">
+  <w:comment w:id="450" w:author="Colin Dassow" w:date="2020-12-03T10:52:00Z" w:initials="CD">
     <w:p>
       <w:pPr>
         <w:pStyle w:val="CommentText"/>
@@ -14135,7 +15872,7 @@
       </w:r>
     </w:p>
   </w:comment>
-  <w:comment w:id="329" w:author="Chelsey Nieman" w:date="2020-12-09T10:41:00Z" w:initials="CLN">
+  <w:comment w:id="451" w:author="Chelsey Nieman" w:date="2020-12-09T10:41:00Z" w:initials="CLN">
     <w:p>
       <w:pPr>
         <w:pStyle w:val="CommentText"/>
@@ -14151,7 +15888,7 @@
       </w:r>
     </w:p>
   </w:comment>
-  <w:comment w:id="330" w:author="Colin Dassow" w:date="2020-12-09T15:43:00Z" w:initials="CD">
+  <w:comment w:id="452" w:author="Colin Dassow" w:date="2020-12-09T15:43:00Z" w:initials="CD">
     <w:p>
       <w:pPr>
         <w:pStyle w:val="CommentText"/>
@@ -14162,12 +15899,22 @@
         </w:rPr>
         <w:annotationRef/>
       </w:r>
-      <w:r>
-        <w:t>Ya, that’s a good point chelsey</w:t>
-      </w:r>
+      <w:proofErr w:type="spellStart"/>
+      <w:r>
+        <w:t>Ya</w:t>
+      </w:r>
+      <w:proofErr w:type="spellEnd"/>
+      <w:r>
+        <w:t xml:space="preserve">, that’s a good point </w:t>
+      </w:r>
+      <w:proofErr w:type="spellStart"/>
+      <w:r>
+        <w:t>chelsey</w:t>
+      </w:r>
+      <w:proofErr w:type="spellEnd"/>
     </w:p>
   </w:comment>
-  <w:comment w:id="335" w:author="Sass, Gregory G" w:date="2020-12-14T14:06:00Z" w:initials="SGG-D">
+  <w:comment w:id="457" w:author="Sass, Gregory G" w:date="2020-12-14T14:06:00Z" w:initials="SGG-D">
     <w:p>
       <w:pPr>
         <w:pStyle w:val="CommentText"/>
@@ -14183,7 +15930,7 @@
       </w:r>
     </w:p>
   </w:comment>
-  <w:comment w:id="361" w:author="Chelsey Nieman" w:date="2020-12-09T12:08:00Z" w:initials="CLN">
+  <w:comment w:id="483" w:author="Chelsey Nieman" w:date="2020-12-09T12:08:00Z" w:initials="CLN">
     <w:p>
       <w:pPr>
         <w:pStyle w:val="CommentText"/>
@@ -14207,7 +15954,7 @@
       </w:r>
     </w:p>
   </w:comment>
-  <w:comment w:id="362" w:author="Colin Dassow" w:date="2020-12-09T16:05:00Z" w:initials="CD">
+  <w:comment w:id="484" w:author="Colin Dassow" w:date="2020-12-09T16:05:00Z" w:initials="CD">
     <w:p>
       <w:pPr>
         <w:pStyle w:val="CommentText"/>
@@ -14218,12 +15965,17 @@
         </w:rPr>
         <w:annotationRef/>
       </w:r>
-      <w:r>
-        <w:t>Ya, I like that idea</w:t>
+      <w:proofErr w:type="spellStart"/>
+      <w:r>
+        <w:t>Ya</w:t>
+      </w:r>
+      <w:proofErr w:type="spellEnd"/>
+      <w:r>
+        <w:t>, I like that idea</w:t>
       </w:r>
     </w:p>
   </w:comment>
-  <w:comment w:id="363" w:author="Sass, Gregory G" w:date="2020-12-14T14:07:00Z" w:initials="SGG-D">
+  <w:comment w:id="485" w:author="Sass, Gregory G" w:date="2020-12-14T14:07:00Z" w:initials="SGG-D">
     <w:p>
       <w:pPr>
         <w:pStyle w:val="CommentText"/>
@@ -14239,7 +15991,7 @@
       </w:r>
     </w:p>
   </w:comment>
-  <w:comment w:id="371" w:author="Sass, Gregory G" w:date="2020-12-14T14:09:00Z" w:initials="SGG-D">
+  <w:comment w:id="493" w:author="Sass, Gregory G" w:date="2020-12-14T14:09:00Z" w:initials="SGG-D">
     <w:p>
       <w:pPr>
         <w:pStyle w:val="CommentText"/>
@@ -14255,7 +16007,7 @@
       </w:r>
     </w:p>
   </w:comment>
-  <w:comment w:id="373" w:author="Chelsey Nieman" w:date="2020-12-09T12:19:00Z" w:initials="CLN">
+  <w:comment w:id="495" w:author="Chelsey Nieman" w:date="2020-12-09T12:19:00Z" w:initials="CLN">
     <w:p>
       <w:pPr>
         <w:pStyle w:val="CommentText"/>
@@ -14271,7 +16023,7 @@
       </w:r>
     </w:p>
   </w:comment>
-  <w:comment w:id="382" w:author="Chelsey Nieman" w:date="2020-12-09T12:20:00Z" w:initials="CLN">
+  <w:comment w:id="504" w:author="Chelsey Nieman" w:date="2020-12-09T12:20:00Z" w:initials="CLN">
     <w:p>
       <w:pPr>
         <w:pStyle w:val="CommentText"/>
@@ -14287,7 +16039,7 @@
       </w:r>
     </w:p>
   </w:comment>
-  <w:comment w:id="383" w:author="Colin Dassow" w:date="2020-12-09T16:10:00Z" w:initials="CD">
+  <w:comment w:id="505" w:author="Colin Dassow" w:date="2020-12-09T16:10:00Z" w:initials="CD">
     <w:p>
       <w:pPr>
         <w:pStyle w:val="CommentText"/>
@@ -14298,12 +16050,25 @@
         </w:rPr>
         <w:annotationRef/>
       </w:r>
-      <w:r>
-        <w:t>Ya I think for our audience we might just want to say  that stocking can be expensive and isn’t always as effective as we might expect, this could be from predator effects on stocked fish survival or other factors (habitat loss, climate change)</w:t>
+      <w:proofErr w:type="spellStart"/>
+      <w:r>
+        <w:t>Ya</w:t>
+      </w:r>
+      <w:proofErr w:type="spellEnd"/>
+      <w:r>
+        <w:t xml:space="preserve"> I think for our audience we might just want to </w:t>
+      </w:r>
+      <w:proofErr w:type="gramStart"/>
+      <w:r>
+        <w:t>say  that</w:t>
+      </w:r>
+      <w:proofErr w:type="gramEnd"/>
+      <w:r>
+        <w:t xml:space="preserve"> stocking can be expensive and isn’t always as effective as we might expect, this could be from predator effects on stocked fish survival or other factors (habitat loss, climate change)</w:t>
       </w:r>
     </w:p>
   </w:comment>
-  <w:comment w:id="395" w:author="Chelsey Nieman" w:date="2020-12-09T12:33:00Z" w:initials="CLN">
+  <w:comment w:id="517" w:author="Chelsey Nieman" w:date="2020-12-09T12:33:00Z" w:initials="CLN">
     <w:p>
       <w:pPr>
         <w:pStyle w:val="CommentText"/>
@@ -14323,11 +16088,19 @@
         <w:pStyle w:val="CommentText"/>
       </w:pPr>
       <w:r>
-        <w:t xml:space="preserve">But then in the q1 ms say specifically, there is this model that shows this, and here we found this system that does it. </w:t>
+        <w:t xml:space="preserve">But then in the q1 </w:t>
+      </w:r>
+      <w:proofErr w:type="spellStart"/>
+      <w:r>
+        <w:t>ms</w:t>
+      </w:r>
+      <w:proofErr w:type="spellEnd"/>
+      <w:r>
+        <w:t xml:space="preserve"> say specifically, there is this model that shows this, and here we found this system that does it. </w:t>
       </w:r>
     </w:p>
   </w:comment>
-  <w:comment w:id="396" w:author="Colin Dassow" w:date="2020-12-09T16:14:00Z" w:initials="CD">
+  <w:comment w:id="518" w:author="Colin Dassow" w:date="2020-12-09T16:14:00Z" w:initials="CD">
     <w:p>
       <w:pPr>
         <w:pStyle w:val="CommentText"/>
@@ -14343,7 +16116,7 @@
       </w:r>
     </w:p>
   </w:comment>
-  <w:comment w:id="403" w:author="Sass, Gregory G" w:date="2020-12-14T14:12:00Z" w:initials="SGG-D">
+  <w:comment w:id="525" w:author="Sass, Gregory G" w:date="2020-12-14T14:12:00Z" w:initials="SGG-D">
     <w:p>
       <w:pPr>
         <w:pStyle w:val="CommentText"/>
@@ -14355,16 +16128,11 @@
         <w:annotationRef/>
       </w:r>
       <w:r>
-        <w:t>This isn’t well pub</w:t>
-      </w:r>
-      <w:bookmarkStart w:id="404" w:name="_GoBack"/>
-      <w:bookmarkEnd w:id="404"/>
-      <w:r>
-        <w:t>lished on, but we’re planning another grant proposal to address it.  But, the concept could be introduced somewhere in this Discussion.  A lake only has so much energy to support fish productivity.  Therefore, if one species or a species complex gains the upper hand, some other species or species complex must lose.  Perhaps this could be added to the future directions of the Discussion when discussing how adding more levels of complexity to models like these are also important.</w:t>
+        <w:t>This isn’t well published on, but we’re planning another grant proposal to address it.  But, the concept could be introduced somewhere in this Discussion.  A lake only has so much energy to support fish productivity.  Therefore, if one species or a species complex gains the upper hand, some other species or species complex must lose.  Perhaps this could be added to the future directions of the Discussion when discussing how adding more levels of complexity to models like these are also important.</w:t>
       </w:r>
     </w:p>
   </w:comment>
-  <w:comment w:id="406" w:author="Chelsey Nieman" w:date="2020-12-09T12:23:00Z" w:initials="CLN">
+  <w:comment w:id="527" w:author="Chelsey Nieman" w:date="2020-12-09T12:23:00Z" w:initials="CLN">
     <w:p>
       <w:pPr>
         <w:pStyle w:val="CommentText"/>
@@ -14380,7 +16148,7 @@
       </w:r>
     </w:p>
   </w:comment>
-  <w:comment w:id="407" w:author="Colin Dassow" w:date="2020-12-09T16:14:00Z" w:initials="CD">
+  <w:comment w:id="528" w:author="Colin Dassow" w:date="2020-12-09T16:14:00Z" w:initials="CD">
     <w:p>
       <w:pPr>
         <w:pStyle w:val="CommentText"/>
@@ -14396,7 +16164,7 @@
       </w:r>
     </w:p>
   </w:comment>
-  <w:comment w:id="408" w:author="Colin Dassow" w:date="2020-12-03T10:32:00Z" w:initials="CD">
+  <w:comment w:id="529" w:author="Colin Dassow" w:date="2020-12-03T10:32:00Z" w:initials="CD">
     <w:p>
       <w:pPr>
         <w:pStyle w:val="CommentText"/>
@@ -14412,7 +16180,7 @@
       </w:r>
     </w:p>
   </w:comment>
-  <w:comment w:id="427" w:author="Sass, Gregory G" w:date="2020-12-14T14:15:00Z" w:initials="SGG-D">
+  <w:comment w:id="548" w:author="Sass, Gregory G" w:date="2020-12-14T14:15:00Z" w:initials="SGG-D">
     <w:p>
       <w:pPr>
         <w:pStyle w:val="CommentText"/>
@@ -14428,7 +16196,7 @@
       </w:r>
     </w:p>
   </w:comment>
-  <w:comment w:id="432" w:author="Colin Dassow" w:date="2020-12-03T10:32:00Z" w:initials="CD">
+  <w:comment w:id="553" w:author="Colin Dassow" w:date="2020-12-03T10:32:00Z" w:initials="CD">
     <w:p>
       <w:pPr>
         <w:pStyle w:val="CommentText"/>
@@ -14444,7 +16212,7 @@
       </w:r>
     </w:p>
   </w:comment>
-  <w:comment w:id="452" w:author="Colin Dassow" w:date="2020-12-03T10:31:00Z" w:initials="CD">
+  <w:comment w:id="573" w:author="Colin Dassow" w:date="2020-12-03T10:31:00Z" w:initials="CD">
     <w:p>
       <w:pPr>
         <w:pStyle w:val="CommentText"/>
@@ -14460,7 +16228,7 @@
       </w:r>
     </w:p>
   </w:comment>
-  <w:comment w:id="453" w:author="Chelsey Nieman" w:date="2020-12-09T12:43:00Z" w:initials="CLN">
+  <w:comment w:id="574" w:author="Chelsey Nieman" w:date="2020-12-09T12:43:00Z" w:initials="CLN">
     <w:p>
       <w:pPr>
         <w:pStyle w:val="CommentText"/>
@@ -14476,7 +16244,7 @@
       </w:r>
     </w:p>
   </w:comment>
-  <w:comment w:id="456" w:author="Colin Dassow" w:date="2020-12-03T10:32:00Z" w:initials="CD">
+  <w:comment w:id="577" w:author="Colin Dassow" w:date="2020-12-03T10:32:00Z" w:initials="CD">
     <w:p>
       <w:pPr>
         <w:pStyle w:val="CommentText"/>
@@ -14492,7 +16260,7 @@
       </w:r>
     </w:p>
   </w:comment>
-  <w:comment w:id="469" w:author="Colin Dassow" w:date="2020-12-03T10:32:00Z" w:initials="CD">
+  <w:comment w:id="590" w:author="Colin Dassow" w:date="2020-12-03T10:32:00Z" w:initials="CD">
     <w:p>
       <w:pPr>
         <w:pStyle w:val="CommentText"/>
@@ -14508,7 +16276,7 @@
       </w:r>
     </w:p>
   </w:comment>
-  <w:comment w:id="470" w:author="Sass, Gregory G [2]" w:date="2020-11-11T18:42:00Z" w:initials="SGG">
+  <w:comment w:id="591" w:author="Sass, Gregory G [2]" w:date="2020-11-11T18:42:00Z" w:initials="SGG">
     <w:p>
       <w:pPr>
         <w:pStyle w:val="CommentText"/>
@@ -14524,7 +16292,7 @@
       </w:r>
     </w:p>
   </w:comment>
-  <w:comment w:id="471" w:author="Chris Solomon" w:date="2020-11-15T10:15:00Z" w:initials="CS">
+  <w:comment w:id="592" w:author="Chris Solomon" w:date="2020-11-15T10:15:00Z" w:initials="CS">
     <w:p>
       <w:pPr>
         <w:pStyle w:val="CommentText"/>
@@ -14536,11 +16304,19 @@
         <w:annotationRef/>
       </w:r>
       <w:r>
-        <w:t xml:space="preserve">Is this the key new idea that this paper presents? Maybe yes? If so, I think an important job for the discussion is to examine that idea: hold it up to the light, turn if around, get a sense for what’s really useful about it, what’s really new, how it relates to old ideas, what the limitations are. Some of your bullet points here in the Discussion outline seem like they’re headed in that direction. I would just make sure to keep this objective (find the main idea, hold it up to the light and turn it around a bit) front and center as you think about what goes in the Discussion and how to approach it. </w:t>
+        <w:t xml:space="preserve">Is this the key new idea that this paper presents? Maybe yes? If so, I think an important job for the discussion is to examine that idea: hold it up to the light, turn </w:t>
+      </w:r>
+      <w:proofErr w:type="spellStart"/>
+      <w:r>
+        <w:t>if</w:t>
+      </w:r>
+      <w:proofErr w:type="spellEnd"/>
+      <w:r>
+        <w:t xml:space="preserve"> around, get a sense for what’s really useful about it, what’s really new, how it relates to old ideas, what the limitations are. Some of your bullet points here in the Discussion outline seem like they’re headed in that direction. I would just make sure to keep this objective (find the main idea, hold it up to the light and turn it around a bit) front and center as you think about what goes in the Discussion and how to approach it. </w:t>
       </w:r>
     </w:p>
   </w:comment>
-  <w:comment w:id="472" w:author="Colin Dassow" w:date="2020-12-03T10:27:00Z" w:initials="CD">
+  <w:comment w:id="593" w:author="Colin Dassow" w:date="2020-12-03T10:27:00Z" w:initials="CD">
     <w:p>
       <w:pPr>
         <w:pStyle w:val="CommentText"/>
@@ -14569,7 +16345,7 @@
       </w:r>
     </w:p>
   </w:comment>
-  <w:comment w:id="473" w:author="Sass, Gregory G [2]" w:date="2020-11-11T18:43:00Z" w:initials="SGG">
+  <w:comment w:id="594" w:author="Sass, Gregory G [2]" w:date="2020-11-11T18:43:00Z" w:initials="SGG">
     <w:p>
       <w:pPr>
         <w:pStyle w:val="CommentText"/>
@@ -14585,7 +16361,7 @@
       </w:r>
     </w:p>
   </w:comment>
-  <w:comment w:id="474" w:author="Colin Dassow" w:date="2020-12-04T11:05:00Z" w:initials="CD">
+  <w:comment w:id="595" w:author="Colin Dassow" w:date="2020-12-04T11:05:00Z" w:initials="CD">
     <w:p>
       <w:pPr>
         <w:pStyle w:val="CommentText"/>
@@ -14601,7 +16377,7 @@
       </w:r>
     </w:p>
   </w:comment>
-  <w:comment w:id="475" w:author="Chelsey Nieman" w:date="2020-11-30T13:29:00Z" w:initials="CLN">
+  <w:comment w:id="596" w:author="Chelsey Nieman" w:date="2020-11-30T13:29:00Z" w:initials="CLN">
     <w:p>
       <w:pPr>
         <w:pStyle w:val="CommentText"/>
@@ -14617,7 +16393,7 @@
       </w:r>
     </w:p>
   </w:comment>
-  <w:comment w:id="476" w:author="Sass, Gregory G [2]" w:date="2020-11-11T18:52:00Z" w:initials="SGG">
+  <w:comment w:id="597" w:author="Sass, Gregory G [2]" w:date="2020-11-11T18:52:00Z" w:initials="SGG">
     <w:p>
       <w:pPr>
         <w:pStyle w:val="CommentText"/>
@@ -14629,7 +16405,15 @@
         <w:annotationRef/>
       </w:r>
       <w:r>
-        <w:t>I would also consider some discussion on human desires.  In the case of bass-walleye, ecologically bass don’t care if they’re winning in dominance even if their population status is undesirable to anglers.  With walleye, we’re talking about angler and tribal desires of their dominance.  Always remember that desirable stable states are a human ideal.  As another example, water doesn’t care if it’s turbid, green, and subject to bluegreen algal blooms, humans do because ecosystem services are compromised.</w:t>
+        <w:t xml:space="preserve">I would also consider some discussion on human desires.  In the case of bass-walleye, ecologically bass don’t care if they’re winning in dominance even if their population status is undesirable to anglers.  With walleye, we’re talking about angler and tribal desires of their dominance.  Always remember that desirable stable states are a human ideal.  As another example, water doesn’t care if it’s turbid, green, and subject to </w:t>
+      </w:r>
+      <w:proofErr w:type="spellStart"/>
+      <w:r>
+        <w:t>bluegreen</w:t>
+      </w:r>
+      <w:proofErr w:type="spellEnd"/>
+      <w:r>
+        <w:t xml:space="preserve"> algal blooms, humans do because ecosystem services are compromised.</w:t>
       </w:r>
     </w:p>
   </w:comment>
@@ -14679,18 +16463,21 @@
   <w15:commentEx w15:paraId="65C4ADC3" w15:done="0"/>
   <w15:commentEx w15:paraId="27DA6335" w15:done="0"/>
   <w15:commentEx w15:paraId="0BC0EE13" w15:done="0"/>
-  <w15:commentEx w15:paraId="08B69884" w15:done="0"/>
+  <w15:commentEx w15:paraId="4B867B1A" w15:done="0"/>
+  <w15:commentEx w15:paraId="364002C8" w15:done="0"/>
+  <w15:commentEx w15:paraId="08B69884" w15:done="1"/>
   <w15:commentEx w15:paraId="46EB01C7" w15:done="0"/>
   <w15:commentEx w15:paraId="438B4EAB" w15:done="0"/>
-  <w15:commentEx w15:paraId="4D988B7E" w15:done="0"/>
+  <w15:commentEx w15:paraId="4D988B7E" w15:done="1"/>
   <w15:commentEx w15:paraId="7CAAC9B1" w15:done="1"/>
   <w15:commentEx w15:paraId="685F99C7" w15:done="1"/>
   <w15:commentEx w15:paraId="23707D4A" w15:done="0"/>
-  <w15:commentEx w15:paraId="13474C6B" w15:done="0"/>
-  <w15:commentEx w15:paraId="4890C4F5" w15:done="0"/>
-  <w15:commentEx w15:paraId="39A037C3" w15:paraIdParent="4890C4F5" w15:done="0"/>
-  <w15:commentEx w15:paraId="70252D73" w15:paraIdParent="4890C4F5" w15:done="0"/>
-  <w15:commentEx w15:paraId="54471210" w15:done="0"/>
+  <w15:commentEx w15:paraId="220739FE" w15:paraIdParent="23707D4A" w15:done="0"/>
+  <w15:commentEx w15:paraId="13474C6B" w15:done="1"/>
+  <w15:commentEx w15:paraId="4890C4F5" w15:done="1"/>
+  <w15:commentEx w15:paraId="39A037C3" w15:paraIdParent="4890C4F5" w15:done="1"/>
+  <w15:commentEx w15:paraId="70252D73" w15:paraIdParent="4890C4F5" w15:done="1"/>
+  <w15:commentEx w15:paraId="54471210" w15:done="1"/>
   <w15:commentEx w15:paraId="100253D6" w15:done="0"/>
   <w15:commentEx w15:paraId="64B2DAE3" w15:paraIdParent="100253D6" w15:done="0"/>
   <w15:commentEx w15:paraId="260EBC04" w15:done="0"/>
@@ -14699,10 +16486,11 @@
   <w15:commentEx w15:paraId="3295F84C" w15:done="0"/>
   <w15:commentEx w15:paraId="3E634677" w15:done="0"/>
   <w15:commentEx w15:paraId="40F607EF" w15:done="0"/>
-  <w15:commentEx w15:paraId="3DFA8511" w15:done="0"/>
-  <w15:commentEx w15:paraId="5F7C14AF" w15:done="0"/>
-  <w15:commentEx w15:paraId="65A721D3" w15:done="0"/>
-  <w15:commentEx w15:paraId="6867EED5" w15:done="0"/>
+  <w15:commentEx w15:paraId="3DFA8511" w15:done="1"/>
+  <w15:commentEx w15:paraId="5F7C14AF" w15:done="1"/>
+  <w15:commentEx w15:paraId="65A721D3" w15:done="1"/>
+  <w15:commentEx w15:paraId="7F246B1C" w15:done="0"/>
+  <w15:commentEx w15:paraId="698BF589" w15:paraIdParent="7F246B1C" w15:done="0"/>
   <w15:commentEx w15:paraId="47E7D1C8" w15:done="0"/>
   <w15:commentEx w15:paraId="29E5F105" w15:paraIdParent="47E7D1C8" w15:done="0"/>
   <w15:commentEx w15:paraId="4687F7C8" w15:done="0"/>
@@ -14983,11 +16771,6 @@
         <w:docPartUnique/>
       </w:docPartObj>
     </w:sdtPr>
-    <w:sdtEndPr>
-      <w:rPr>
-        <w:rStyle w:val="PageNumber"/>
-      </w:rPr>
-    </w:sdtEndPr>
     <w:sdtContent>
       <w:p>
         <w:pPr>
@@ -15040,11 +16823,6 @@
         <w:docPartUnique/>
       </w:docPartObj>
     </w:sdtPr>
-    <w:sdtEndPr>
-      <w:rPr>
-        <w:rStyle w:val="PageNumber"/>
-      </w:rPr>
-    </w:sdtEndPr>
     <w:sdtContent>
       <w:p>
         <w:pPr>
@@ -15077,7 +16855,7 @@
             <w:rStyle w:val="PageNumber"/>
             <w:noProof/>
           </w:rPr>
-          <w:t>5</w:t>
+          <w:t>6</w:t>
         </w:r>
         <w:r>
           <w:rPr>
@@ -17235,7 +19013,7 @@
 </file>
 
 <file path=customXml/itemProps1.xml><?xml version="1.0" encoding="utf-8"?>
-<ds:datastoreItem xmlns:ds="http://schemas.openxmlformats.org/officeDocument/2006/customXml" ds:itemID="{BB65CE59-212E-4C9F-81F1-99473D629328}">
+<ds:datastoreItem xmlns:ds="http://schemas.openxmlformats.org/officeDocument/2006/customXml" ds:itemID="{239CB5B0-0C22-4C3B-AC8B-8114744222FC}">
   <ds:schemaRefs>
     <ds:schemaRef ds:uri="http://schemas.openxmlformats.org/officeDocument/2006/bibliography"/>
   </ds:schemaRefs>

--- a/q2_draft_12.17.2020.docx
+++ b/q2_draft_12.17.2020.docx
@@ -825,63 +825,31 @@
           </w:rPr>
           <w:t>, human-induced climate change can result in altered ice cover regimes, thereby altering species interactions between Arctic char (</w:t>
         </w:r>
-        <w:proofErr w:type="spellStart"/>
         <w:r>
           <w:rPr>
             <w:rFonts w:ascii="Times New Roman" w:hAnsi="Times New Roman" w:cs="Times New Roman"/>
             <w:i/>
           </w:rPr>
-          <w:t>Salvelinus</w:t>
-        </w:r>
-        <w:proofErr w:type="spellEnd"/>
+          <w:t>Salvelinus alpinus</w:t>
+        </w:r>
+        <w:r>
+          <w:rPr>
+            <w:rFonts w:ascii="Times New Roman" w:hAnsi="Times New Roman" w:cs="Times New Roman"/>
+          </w:rPr>
+          <w:t>) and brown trout (</w:t>
+        </w:r>
         <w:r>
           <w:rPr>
             <w:rFonts w:ascii="Times New Roman" w:hAnsi="Times New Roman" w:cs="Times New Roman"/>
             <w:i/>
           </w:rPr>
-          <w:t xml:space="preserve"> </w:t>
-        </w:r>
-        <w:proofErr w:type="spellStart"/>
-        <w:r>
-          <w:rPr>
-            <w:rFonts w:ascii="Times New Roman" w:hAnsi="Times New Roman" w:cs="Times New Roman"/>
-            <w:i/>
-          </w:rPr>
-          <w:t>alpinus</w:t>
-        </w:r>
-        <w:proofErr w:type="spellEnd"/>
-        <w:r>
-          <w:rPr>
-            <w:rFonts w:ascii="Times New Roman" w:hAnsi="Times New Roman" w:cs="Times New Roman"/>
-          </w:rPr>
-          <w:t>) and brown trout (</w:t>
-        </w:r>
-        <w:r>
-          <w:rPr>
-            <w:rFonts w:ascii="Times New Roman" w:hAnsi="Times New Roman" w:cs="Times New Roman"/>
-            <w:i/>
-          </w:rPr>
           <w:t>Salmo trutta</w:t>
         </w:r>
         <w:r>
           <w:rPr>
             <w:rFonts w:ascii="Times New Roman" w:hAnsi="Times New Roman" w:cs="Times New Roman"/>
           </w:rPr>
-          <w:t>), likely resulting in decreased Arctic char biomass and systems dominated by brown trout (</w:t>
-        </w:r>
-        <w:proofErr w:type="spellStart"/>
-        <w:r>
-          <w:rPr>
-            <w:rFonts w:ascii="Times New Roman" w:hAnsi="Times New Roman" w:cs="Times New Roman"/>
-          </w:rPr>
-          <w:t>Helland</w:t>
-        </w:r>
-        <w:proofErr w:type="spellEnd"/>
-        <w:r>
-          <w:rPr>
-            <w:rFonts w:ascii="Times New Roman" w:hAnsi="Times New Roman" w:cs="Times New Roman"/>
-          </w:rPr>
-          <w:t xml:space="preserve"> et al., 2011). Overfishing has interacted with climate change and inter</w:t>
+          <w:t>), likely resulting in decreased Arctic char biomass and systems dominated by brown trout (Helland et al., 2011). Overfishing has interacted with climate change and inter</w:t>
         </w:r>
       </w:ins>
       <w:ins w:id="86" w:author="Sass, Gregory G" w:date="2020-12-14T13:06:00Z">
@@ -949,21 +917,7 @@
           <w:rPr>
             <w:rFonts w:ascii="Times New Roman" w:hAnsi="Times New Roman" w:cs="Times New Roman"/>
           </w:rPr>
-          <w:t xml:space="preserve">; </w:t>
-        </w:r>
-        <w:proofErr w:type="spellStart"/>
-        <w:r>
-          <w:rPr>
-            <w:rFonts w:ascii="Times New Roman" w:hAnsi="Times New Roman" w:cs="Times New Roman"/>
-          </w:rPr>
-          <w:t>Embke</w:t>
-        </w:r>
-        <w:proofErr w:type="spellEnd"/>
-        <w:r>
-          <w:rPr>
-            <w:rFonts w:ascii="Times New Roman" w:hAnsi="Times New Roman" w:cs="Times New Roman"/>
-          </w:rPr>
-          <w:t xml:space="preserve"> et al. 2019</w:t>
+          <w:t>; Embke et al. 2019</w:t>
         </w:r>
       </w:ins>
       <w:ins w:id="93" w:author="Colin Dassow" w:date="2020-12-09T15:01:00Z">
@@ -1511,21 +1465,7 @@
           <w:rPr>
             <w:rFonts w:ascii="Times New Roman" w:hAnsi="Times New Roman" w:cs="Times New Roman"/>
           </w:rPr>
-          <w:t>) (</w:t>
-        </w:r>
-        <w:proofErr w:type="spellStart"/>
-        <w:r>
-          <w:rPr>
-            <w:rFonts w:ascii="Times New Roman" w:hAnsi="Times New Roman" w:cs="Times New Roman"/>
-          </w:rPr>
-          <w:t>Liermann</w:t>
-        </w:r>
-        <w:proofErr w:type="spellEnd"/>
-        <w:r>
-          <w:rPr>
-            <w:rFonts w:ascii="Times New Roman" w:hAnsi="Times New Roman" w:cs="Times New Roman"/>
-          </w:rPr>
-          <w:t xml:space="preserve"> and </w:t>
+          <w:t xml:space="preserve">) (Liermann and </w:t>
         </w:r>
       </w:ins>
       <w:commentRangeEnd w:id="111"/>
@@ -1535,34 +1475,12 @@
         </w:rPr>
         <w:commentReference w:id="111"/>
       </w:r>
-      <w:proofErr w:type="spellStart"/>
       <w:ins w:id="123" w:author="Colin Dassow" w:date="2020-12-09T15:03:00Z">
         <w:r>
           <w:rPr>
             <w:rFonts w:ascii="Times New Roman" w:hAnsi="Times New Roman" w:cs="Times New Roman"/>
           </w:rPr>
-          <w:t>Hilborn</w:t>
-        </w:r>
-        <w:proofErr w:type="spellEnd"/>
-        <w:r>
-          <w:rPr>
-            <w:rFonts w:ascii="Times New Roman" w:hAnsi="Times New Roman" w:cs="Times New Roman"/>
-          </w:rPr>
-          <w:t xml:space="preserve"> 1997; 2001; Carpenter 2003; </w:t>
-        </w:r>
-        <w:proofErr w:type="spellStart"/>
-        <w:r>
-          <w:rPr>
-            <w:rFonts w:ascii="Times New Roman" w:hAnsi="Times New Roman" w:cs="Times New Roman"/>
-          </w:rPr>
-          <w:t>Hilborn</w:t>
-        </w:r>
-        <w:proofErr w:type="spellEnd"/>
-        <w:r>
-          <w:rPr>
-            <w:rFonts w:ascii="Times New Roman" w:hAnsi="Times New Roman" w:cs="Times New Roman"/>
-          </w:rPr>
-          <w:t xml:space="preserve"> et al. 2014; Sass et al. </w:t>
+          <w:t xml:space="preserve">Hilborn 1997; 2001; Carpenter 2003; Hilborn et al. 2014; Sass et al. </w:t>
         </w:r>
       </w:ins>
       <w:commentRangeStart w:id="124"/>
@@ -1898,21 +1816,7 @@
           <w:rPr>
             <w:rFonts w:ascii="Times New Roman" w:hAnsi="Times New Roman"/>
           </w:rPr>
-          <w:t xml:space="preserve">Essington et al. 2015, </w:t>
-        </w:r>
-        <w:proofErr w:type="spellStart"/>
-        <w:r>
-          <w:rPr>
-            <w:rFonts w:ascii="Times New Roman" w:hAnsi="Times New Roman"/>
-          </w:rPr>
-          <w:t>Oken</w:t>
-        </w:r>
-        <w:proofErr w:type="spellEnd"/>
-        <w:r>
-          <w:rPr>
-            <w:rFonts w:ascii="Times New Roman" w:hAnsi="Times New Roman"/>
-          </w:rPr>
-          <w:t xml:space="preserve"> et al. 2016</w:t>
+          <w:t>Essington et al. 2015, Oken et al. 2016</w:t>
         </w:r>
         <w:del w:id="154" w:author="Chelsey Nieman" w:date="2020-12-10T12:56:00Z">
           <w:r>
@@ -1928,7 +1832,6 @@
           </w:rPr>
           <w:t xml:space="preserve">). Essington et al. (2015) used competing objectives for a predator fishery (Atlantic cod, </w:t>
         </w:r>
-        <w:proofErr w:type="spellStart"/>
         <w:r>
           <w:rPr>
             <w:rFonts w:ascii="Times New Roman" w:hAnsi="Times New Roman"/>
@@ -1939,9 +1842,14 @@
               </w:rPr>
             </w:rPrChange>
           </w:rPr>
-          <w:t>Gadus</w:t>
-        </w:r>
-        <w:proofErr w:type="spellEnd"/>
+          <w:t>Gadus morhua</w:t>
+        </w:r>
+        <w:r>
+          <w:rPr>
+            <w:rFonts w:ascii="Times New Roman" w:hAnsi="Times New Roman"/>
+          </w:rPr>
+          <w:t xml:space="preserve">) and a forage species fishery (Atlantic herring, </w:t>
+        </w:r>
         <w:r>
           <w:rPr>
             <w:rFonts w:ascii="Times New Roman" w:hAnsi="Times New Roman"/>
@@ -1952,85 +1860,25 @@
               </w:rPr>
             </w:rPrChange>
           </w:rPr>
-          <w:t xml:space="preserve"> </w:t>
-        </w:r>
-        <w:proofErr w:type="spellStart"/>
+          <w:t>Clupea harengus</w:t>
+        </w:r>
         <w:r>
           <w:rPr>
             <w:rFonts w:ascii="Times New Roman" w:hAnsi="Times New Roman"/>
-            <w:i/>
-            <w:rPrChange w:id="157" w:author="Colin Dassow" w:date="2020-12-09T15:05:00Z">
-              <w:rPr>
-                <w:rFonts w:ascii="Times New Roman" w:hAnsi="Times New Roman"/>
-              </w:rPr>
-            </w:rPrChange>
-          </w:rPr>
-          <w:t>morhua</w:t>
-        </w:r>
-        <w:proofErr w:type="spellEnd"/>
+          </w:rPr>
+          <w:t xml:space="preserve">) </w:t>
+        </w:r>
+      </w:ins>
+      <w:ins w:id="157" w:author="Sass, Gregory G" w:date="2020-12-14T13:22:00Z">
         <w:r>
           <w:rPr>
             <w:rFonts w:ascii="Times New Roman" w:hAnsi="Times New Roman"/>
           </w:rPr>
-          <w:t xml:space="preserve">) and a forage species fishery (Atlantic herring, </w:t>
-        </w:r>
-        <w:proofErr w:type="spellStart"/>
-        <w:r>
-          <w:rPr>
-            <w:rFonts w:ascii="Times New Roman" w:hAnsi="Times New Roman"/>
-            <w:i/>
-            <w:rPrChange w:id="158" w:author="Colin Dassow" w:date="2020-12-09T15:05:00Z">
-              <w:rPr>
-                <w:rFonts w:ascii="Times New Roman" w:hAnsi="Times New Roman"/>
-              </w:rPr>
-            </w:rPrChange>
-          </w:rPr>
-          <w:t>Clupea</w:t>
-        </w:r>
-        <w:proofErr w:type="spellEnd"/>
-        <w:r>
-          <w:rPr>
-            <w:rFonts w:ascii="Times New Roman" w:hAnsi="Times New Roman"/>
-            <w:i/>
-            <w:rPrChange w:id="159" w:author="Colin Dassow" w:date="2020-12-09T15:05:00Z">
-              <w:rPr>
-                <w:rFonts w:ascii="Times New Roman" w:hAnsi="Times New Roman"/>
-              </w:rPr>
-            </w:rPrChange>
-          </w:rPr>
-          <w:t xml:space="preserve"> </w:t>
-        </w:r>
-        <w:proofErr w:type="spellStart"/>
-        <w:r>
-          <w:rPr>
-            <w:rFonts w:ascii="Times New Roman" w:hAnsi="Times New Roman"/>
-            <w:i/>
-            <w:rPrChange w:id="160" w:author="Colin Dassow" w:date="2020-12-09T15:05:00Z">
-              <w:rPr>
-                <w:rFonts w:ascii="Times New Roman" w:hAnsi="Times New Roman"/>
-              </w:rPr>
-            </w:rPrChange>
-          </w:rPr>
-          <w:t>harengus</w:t>
-        </w:r>
-        <w:proofErr w:type="spellEnd"/>
-        <w:r>
-          <w:rPr>
-            <w:rFonts w:ascii="Times New Roman" w:hAnsi="Times New Roman"/>
-          </w:rPr>
-          <w:t xml:space="preserve">) </w:t>
-        </w:r>
-      </w:ins>
-      <w:ins w:id="161" w:author="Sass, Gregory G" w:date="2020-12-14T13:22:00Z">
-        <w:r>
-          <w:rPr>
-            <w:rFonts w:ascii="Times New Roman" w:hAnsi="Times New Roman"/>
-          </w:rPr>
           <w:t>and</w:t>
         </w:r>
       </w:ins>
-      <w:ins w:id="162" w:author="Colin Dassow" w:date="2020-12-09T15:05:00Z">
-        <w:del w:id="163" w:author="Sass, Gregory G" w:date="2020-12-14T13:22:00Z">
+      <w:ins w:id="158" w:author="Colin Dassow" w:date="2020-12-09T15:05:00Z">
+        <w:del w:id="159" w:author="Sass, Gregory G" w:date="2020-12-14T13:22:00Z">
           <w:r>
             <w:rPr>
               <w:rFonts w:ascii="Times New Roman" w:hAnsi="Times New Roman"/>
@@ -2045,7 +1893,7 @@
           <w:t xml:space="preserve"> show</w:t>
         </w:r>
       </w:ins>
-      <w:ins w:id="164" w:author="Sass, Gregory G" w:date="2020-12-14T13:22:00Z">
+      <w:ins w:id="160" w:author="Sass, Gregory G" w:date="2020-12-14T13:22:00Z">
         <w:r>
           <w:rPr>
             <w:rFonts w:ascii="Times New Roman" w:hAnsi="Times New Roman"/>
@@ -2053,7 +1901,7 @@
           <w:t>ed</w:t>
         </w:r>
       </w:ins>
-      <w:ins w:id="165" w:author="Colin Dassow" w:date="2020-12-09T15:05:00Z">
+      <w:ins w:id="161" w:author="Colin Dassow" w:date="2020-12-09T15:05:00Z">
         <w:r>
           <w:rPr>
             <w:rFonts w:ascii="Times New Roman" w:hAnsi="Times New Roman"/>
@@ -2061,7 +1909,7 @@
           <w:t xml:space="preserve"> how ecological interactions between the two and the market price of each species c</w:t>
         </w:r>
       </w:ins>
-      <w:ins w:id="166" w:author="Sass, Gregory G" w:date="2020-12-14T13:22:00Z">
+      <w:ins w:id="162" w:author="Sass, Gregory G" w:date="2020-12-14T13:22:00Z">
         <w:r>
           <w:rPr>
             <w:rFonts w:ascii="Times New Roman" w:hAnsi="Times New Roman"/>
@@ -2069,8 +1917,8 @@
           <w:t>ould</w:t>
         </w:r>
       </w:ins>
-      <w:ins w:id="167" w:author="Colin Dassow" w:date="2020-12-09T15:05:00Z">
-        <w:del w:id="168" w:author="Sass, Gregory G" w:date="2020-12-14T13:22:00Z">
+      <w:ins w:id="163" w:author="Colin Dassow" w:date="2020-12-09T15:05:00Z">
+        <w:del w:id="164" w:author="Sass, Gregory G" w:date="2020-12-14T13:22:00Z">
           <w:r>
             <w:rPr>
               <w:rFonts w:ascii="Times New Roman" w:hAnsi="Times New Roman"/>
@@ -2084,19 +1932,19 @@
           </w:rPr>
           <w:t xml:space="preserve"> be combined to determine the appropriate level of mortality for each species given specific management goals (maximizing combined profit of both species at equilibrium). In contrast to commercial fisheries where users aim to maximize profit, recreational fishery users vary along multiple axes of species preference, catch rate, fish size, location, valuation, utility, avidity, and harvest opportunity (e.g</w:t>
         </w:r>
-        <w:commentRangeStart w:id="169"/>
+        <w:commentRangeStart w:id="165"/>
         <w:r>
           <w:rPr>
             <w:rFonts w:ascii="Times New Roman" w:hAnsi="Times New Roman"/>
           </w:rPr>
           <w:t>., Johnston et al., 2010; Beardmore et al., 2015; Arlinghaus et al., 2017</w:t>
         </w:r>
-        <w:commentRangeEnd w:id="169"/>
+        <w:commentRangeEnd w:id="165"/>
         <w:r>
           <w:rPr>
             <w:rFonts w:ascii="Times New Roman" w:hAnsi="Times New Roman"/>
           </w:rPr>
-          <w:commentReference w:id="169"/>
+          <w:commentReference w:id="165"/>
         </w:r>
         <w:r>
           <w:rPr>
@@ -2104,7 +1952,7 @@
           </w:rPr>
           <w:t>). Users place differing levels of importance on each of these aspects of the fishing experience, leading to divergent, and in some cases, competing</w:t>
         </w:r>
-        <w:del w:id="170" w:author="Sass, Gregory G" w:date="2020-12-14T13:24:00Z">
+        <w:del w:id="166" w:author="Sass, Gregory G" w:date="2020-12-14T13:24:00Z">
           <w:r>
             <w:rPr>
               <w:rFonts w:ascii="Times New Roman" w:hAnsi="Times New Roman"/>
@@ -2119,7 +1967,7 @@
           <w:t xml:space="preserve"> desires by fishery users and ultimately complex management problems. Given the limited ways in which managers can influence recreational fisheries (i.e., fishing regulations, stocking, habitat alteration, valuation), understanding and leveraging ecological interactions </w:t>
         </w:r>
       </w:ins>
-      <w:ins w:id="171" w:author="Sass, Gregory G" w:date="2020-12-14T13:24:00Z">
+      <w:ins w:id="167" w:author="Sass, Gregory G" w:date="2020-12-14T13:24:00Z">
         <w:r>
           <w:rPr>
             <w:rFonts w:ascii="Times New Roman" w:hAnsi="Times New Roman"/>
@@ -2127,14 +1975,14 @@
           <w:t xml:space="preserve">may </w:t>
         </w:r>
       </w:ins>
-      <w:ins w:id="172" w:author="Colin Dassow" w:date="2020-12-09T15:05:00Z">
+      <w:ins w:id="168" w:author="Colin Dassow" w:date="2020-12-09T15:05:00Z">
         <w:r>
           <w:rPr>
             <w:rFonts w:ascii="Times New Roman" w:hAnsi="Times New Roman"/>
           </w:rPr>
           <w:t>allow</w:t>
         </w:r>
-        <w:del w:id="173" w:author="Sass, Gregory G" w:date="2020-12-14T13:24:00Z">
+        <w:del w:id="169" w:author="Sass, Gregory G" w:date="2020-12-14T13:24:00Z">
           <w:r>
             <w:rPr>
               <w:rFonts w:ascii="Times New Roman" w:hAnsi="Times New Roman"/>
@@ -2156,7 +2004,7 @@
         </w:rPr>
         <w:commentReference w:id="139"/>
       </w:r>
-      <w:del w:id="174" w:author="Colin Dassow" w:date="2020-12-09T15:05:00Z">
+      <w:del w:id="170" w:author="Colin Dassow" w:date="2020-12-09T15:05:00Z">
         <w:r>
           <w:rPr>
             <w:rFonts w:ascii="Times New Roman" w:hAnsi="Times New Roman"/>
@@ -2207,19 +2055,19 @@
           </w:rPr>
           <w:delText xml:space="preserve"> (e.g., Johnston et al., 2010; </w:delText>
         </w:r>
-        <w:commentRangeStart w:id="175"/>
+        <w:commentRangeStart w:id="171"/>
         <w:r>
           <w:rPr>
             <w:rFonts w:ascii="Times New Roman" w:hAnsi="Times New Roman"/>
           </w:rPr>
           <w:delText>Beardmore</w:delText>
         </w:r>
-        <w:commentRangeEnd w:id="175"/>
+        <w:commentRangeEnd w:id="171"/>
         <w:r>
           <w:rPr>
             <w:rStyle w:val="CommentReference"/>
           </w:rPr>
-          <w:commentReference w:id="175"/>
+          <w:commentReference w:id="171"/>
         </w:r>
         <w:r>
           <w:rPr>
@@ -2248,76 +2096,76 @@
           <w:rFonts w:ascii="Times New Roman" w:hAnsi="Times New Roman" w:cs="Times New Roman"/>
         </w:rPr>
       </w:pPr>
-      <w:commentRangeStart w:id="176"/>
-      <w:commentRangeStart w:id="177"/>
+      <w:commentRangeStart w:id="172"/>
+      <w:commentRangeStart w:id="173"/>
+      <w:ins w:id="174" w:author="Colin Dassow" w:date="2020-12-09T15:06:00Z">
+        <w:r>
+          <w:rPr>
+            <w:rFonts w:ascii="Times New Roman" w:hAnsi="Times New Roman"/>
+          </w:rPr>
+          <w:t>Here</w:t>
+        </w:r>
+      </w:ins>
+      <w:commentRangeEnd w:id="172"/>
+      <w:r>
+        <w:rPr>
+          <w:rStyle w:val="CommentReference"/>
+        </w:rPr>
+        <w:commentReference w:id="172"/>
+      </w:r>
+      <w:commentRangeEnd w:id="173"/>
+      <w:ins w:id="175" w:author="Sass, Gregory G" w:date="2020-12-14T13:26:00Z">
+        <w:r>
+          <w:rPr>
+            <w:rFonts w:ascii="Times New Roman" w:hAnsi="Times New Roman"/>
+          </w:rPr>
+          <w:t>,</w:t>
+        </w:r>
+      </w:ins>
+      <w:r>
+        <w:rPr>
+          <w:rStyle w:val="CommentReference"/>
+        </w:rPr>
+        <w:commentReference w:id="173"/>
+      </w:r>
+      <w:ins w:id="176" w:author="Colin Dassow" w:date="2020-12-09T15:06:00Z">
+        <w:r>
+          <w:rPr>
+            <w:rFonts w:ascii="Times New Roman" w:hAnsi="Times New Roman"/>
+          </w:rPr>
+          <w:t xml:space="preserve"> we use an example of a recreational fishery with two managed species to </w:t>
+        </w:r>
+      </w:ins>
+      <w:ins w:id="177" w:author="Colin Dassow" w:date="2020-12-10T11:36:00Z">
+        <w:r>
+          <w:rPr>
+            <w:rFonts w:ascii="Times New Roman" w:hAnsi="Times New Roman"/>
+          </w:rPr>
+          <w:t>explore</w:t>
+        </w:r>
+      </w:ins>
       <w:ins w:id="178" w:author="Colin Dassow" w:date="2020-12-09T15:06:00Z">
         <w:r>
           <w:rPr>
             <w:rFonts w:ascii="Times New Roman" w:hAnsi="Times New Roman"/>
           </w:rPr>
-          <w:t>Here</w:t>
-        </w:r>
-      </w:ins>
-      <w:commentRangeEnd w:id="176"/>
-      <w:r>
-        <w:rPr>
-          <w:rStyle w:val="CommentReference"/>
-        </w:rPr>
-        <w:commentReference w:id="176"/>
-      </w:r>
-      <w:commentRangeEnd w:id="177"/>
-      <w:ins w:id="179" w:author="Sass, Gregory G" w:date="2020-12-14T13:26:00Z">
+          <w:t xml:space="preserve"> how managers can leverage ecological interactions between species to achieve their goals.</w:t>
+        </w:r>
+      </w:ins>
+      <w:ins w:id="179" w:author="Colin Dassow" w:date="2020-12-10T14:17:00Z">
         <w:r>
           <w:rPr>
             <w:rFonts w:ascii="Times New Roman" w:hAnsi="Times New Roman"/>
           </w:rPr>
-          <w:t>,</w:t>
-        </w:r>
-      </w:ins>
-      <w:r>
-        <w:rPr>
-          <w:rStyle w:val="CommentReference"/>
-        </w:rPr>
-        <w:commentReference w:id="177"/>
-      </w:r>
-      <w:ins w:id="180" w:author="Colin Dassow" w:date="2020-12-09T15:06:00Z">
+          <w:t xml:space="preserve"> </w:t>
+        </w:r>
         <w:r>
           <w:rPr>
             <w:rFonts w:ascii="Times New Roman" w:hAnsi="Times New Roman"/>
           </w:rPr>
-          <w:t xml:space="preserve"> we use an example of a recreational fishery with two managed species to </w:t>
-        </w:r>
-      </w:ins>
-      <w:ins w:id="181" w:author="Colin Dassow" w:date="2020-12-10T11:36:00Z">
-        <w:r>
-          <w:rPr>
-            <w:rFonts w:ascii="Times New Roman" w:hAnsi="Times New Roman"/>
-          </w:rPr>
-          <w:t>explore</w:t>
-        </w:r>
-      </w:ins>
-      <w:ins w:id="182" w:author="Colin Dassow" w:date="2020-12-09T15:06:00Z">
-        <w:r>
-          <w:rPr>
-            <w:rFonts w:ascii="Times New Roman" w:hAnsi="Times New Roman"/>
-          </w:rPr>
-          <w:t xml:space="preserve"> how managers can leverage ecological interactions between species to achieve their goals.</w:t>
-        </w:r>
-      </w:ins>
-      <w:ins w:id="183" w:author="Colin Dassow" w:date="2020-12-10T14:17:00Z">
-        <w:r>
-          <w:rPr>
-            <w:rFonts w:ascii="Times New Roman" w:hAnsi="Times New Roman"/>
-          </w:rPr>
-          <w:t xml:space="preserve"> </w:t>
-        </w:r>
-        <w:r>
-          <w:rPr>
-            <w:rFonts w:ascii="Times New Roman" w:hAnsi="Times New Roman"/>
-          </w:rPr>
           <w:t>Outcomes that are of specific interest</w:t>
         </w:r>
-        <w:del w:id="184" w:author="Sass, Gregory G" w:date="2020-12-14T13:26:00Z">
+        <w:del w:id="180" w:author="Sass, Gregory G" w:date="2020-12-14T13:26:00Z">
           <w:r>
             <w:rPr>
               <w:rFonts w:ascii="Times New Roman" w:hAnsi="Times New Roman"/>
@@ -2332,7 +2180,7 @@
           <w:t xml:space="preserve"> arise from stable states where the desired species dominates, resulting in higher economic benefits and user satisfaction.</w:t>
         </w:r>
       </w:ins>
-      <w:ins w:id="185" w:author="Colin Dassow" w:date="2020-12-09T15:06:00Z">
+      <w:ins w:id="181" w:author="Colin Dassow" w:date="2020-12-09T15:06:00Z">
         <w:r>
           <w:rPr>
             <w:rFonts w:ascii="Times New Roman" w:hAnsi="Times New Roman"/>
@@ -2340,7 +2188,7 @@
           <w:t xml:space="preserve"> Our model, like all models, makes necessary simplifying assumptions to balance tractability with realism. We use a relatively simple fishery model that allows for the interaction and harvest of two species</w:t>
         </w:r>
       </w:ins>
-      <w:ins w:id="186" w:author="Sass, Gregory G" w:date="2020-12-14T13:27:00Z">
+      <w:ins w:id="182" w:author="Sass, Gregory G" w:date="2020-12-14T13:27:00Z">
         <w:r>
           <w:rPr>
             <w:rFonts w:ascii="Times New Roman" w:hAnsi="Times New Roman"/>
@@ -2348,14 +2196,14 @@
           <w:t>,</w:t>
         </w:r>
       </w:ins>
-      <w:ins w:id="187" w:author="Colin Dassow" w:date="2020-12-09T15:06:00Z">
+      <w:ins w:id="183" w:author="Colin Dassow" w:date="2020-12-09T15:06:00Z">
         <w:r>
           <w:rPr>
             <w:rFonts w:ascii="Times New Roman" w:hAnsi="Times New Roman"/>
           </w:rPr>
           <w:t xml:space="preserve"> which is</w:t>
         </w:r>
-        <w:del w:id="188" w:author="Sass, Gregory G" w:date="2020-12-14T13:27:00Z">
+        <w:del w:id="184" w:author="Sass, Gregory G" w:date="2020-12-14T13:27:00Z">
           <w:r>
             <w:rPr>
               <w:rFonts w:ascii="Times New Roman" w:hAnsi="Times New Roman"/>
@@ -2369,7 +2217,7 @@
           </w:rPr>
           <w:t xml:space="preserve"> an improvement over many of the single species models used to date. </w:t>
         </w:r>
-        <w:del w:id="189" w:author="Sass, Gregory G" w:date="2020-12-14T13:28:00Z">
+        <w:del w:id="185" w:author="Sass, Gregory G" w:date="2020-12-14T13:28:00Z">
           <w:r>
             <w:rPr>
               <w:rFonts w:ascii="Times New Roman" w:hAnsi="Times New Roman"/>
@@ -2377,7 +2225,7 @@
             <w:delText xml:space="preserve">While we evaluate the complexity in a two-species system, these concepts are important to assess at increasing levels of biological complexity. </w:delText>
           </w:r>
         </w:del>
-        <w:commentRangeStart w:id="190"/>
+        <w:commentRangeStart w:id="186"/>
         <w:r>
           <w:rPr>
             <w:rFonts w:ascii="Times New Roman" w:hAnsi="Times New Roman"/>
@@ -2385,92 +2233,92 @@
           <w:t>We</w:t>
         </w:r>
       </w:ins>
-      <w:commentRangeEnd w:id="190"/>
-      <w:r>
-        <w:rPr>
-          <w:rStyle w:val="CommentReference"/>
-        </w:rPr>
-        <w:commentReference w:id="190"/>
-      </w:r>
+      <w:commentRangeEnd w:id="186"/>
+      <w:r>
+        <w:rPr>
+          <w:rStyle w:val="CommentReference"/>
+        </w:rPr>
+        <w:commentReference w:id="186"/>
+      </w:r>
+      <w:ins w:id="187" w:author="Colin Dassow" w:date="2020-12-09T15:06:00Z">
+        <w:r>
+          <w:rPr>
+            <w:rFonts w:ascii="Times New Roman" w:hAnsi="Times New Roman"/>
+          </w:rPr>
+          <w:t xml:space="preserve"> use this two species model to explore how ecological interactions can be leveraged, in combination with human intervention, to </w:t>
+        </w:r>
+      </w:ins>
+      <w:ins w:id="188" w:author="Colin Dassow" w:date="2020-12-10T11:40:00Z">
+        <w:r>
+          <w:rPr>
+            <w:rFonts w:ascii="Times New Roman" w:hAnsi="Times New Roman"/>
+          </w:rPr>
+          <w:t>maintain desired stable states</w:t>
+        </w:r>
+      </w:ins>
+      <w:ins w:id="189" w:author="Colin Dassow" w:date="2020-12-09T15:06:00Z">
+        <w:r>
+          <w:rPr>
+            <w:rFonts w:ascii="Times New Roman" w:hAnsi="Times New Roman"/>
+          </w:rPr>
+          <w:t xml:space="preserve"> that otherwise could not be </w:t>
+        </w:r>
+      </w:ins>
+      <w:ins w:id="190" w:author="Colin Dassow" w:date="2020-12-10T11:40:00Z">
+        <w:r>
+          <w:rPr>
+            <w:rFonts w:ascii="Times New Roman" w:hAnsi="Times New Roman"/>
+          </w:rPr>
+          <w:t>maintained</w:t>
+        </w:r>
+      </w:ins>
       <w:ins w:id="191" w:author="Colin Dassow" w:date="2020-12-09T15:06:00Z">
         <w:r>
           <w:rPr>
             <w:rFonts w:ascii="Times New Roman" w:hAnsi="Times New Roman"/>
           </w:rPr>
-          <w:t xml:space="preserve"> use this two species model to explore how ecological interactions can be leveraged, in combination with human intervention, to </w:t>
-        </w:r>
-      </w:ins>
-      <w:ins w:id="192" w:author="Colin Dassow" w:date="2020-12-10T11:40:00Z">
+          <w:t xml:space="preserve"> using single species approaches. Our hypothesis that </w:t>
+        </w:r>
+        <w:commentRangeStart w:id="192"/>
         <w:r>
           <w:rPr>
             <w:rFonts w:ascii="Times New Roman" w:hAnsi="Times New Roman"/>
           </w:rPr>
-          <w:t>maintain desired stable states</w:t>
-        </w:r>
-      </w:ins>
-      <w:ins w:id="193" w:author="Colin Dassow" w:date="2020-12-09T15:06:00Z">
+          <w:t>inter</w:t>
+        </w:r>
+      </w:ins>
+      <w:ins w:id="193" w:author="Sass, Gregory G" w:date="2020-12-14T13:29:00Z">
         <w:r>
           <w:rPr>
             <w:rFonts w:ascii="Times New Roman" w:hAnsi="Times New Roman"/>
           </w:rPr>
-          <w:t xml:space="preserve"> that otherwise could not be </w:t>
-        </w:r>
-      </w:ins>
-      <w:ins w:id="194" w:author="Colin Dassow" w:date="2020-12-10T11:40:00Z">
+          <w:t>-</w:t>
+        </w:r>
+      </w:ins>
+      <w:ins w:id="194" w:author="Colin Dassow" w:date="2020-12-09T15:06:00Z">
         <w:r>
           <w:rPr>
             <w:rFonts w:ascii="Times New Roman" w:hAnsi="Times New Roman"/>
           </w:rPr>
-          <w:t>maintained</w:t>
-        </w:r>
-      </w:ins>
+          <w:t xml:space="preserve">specific interactions play an important role in determining the appropriate management action leads us to predict that consideration of these interactions and the resulting non-linear dynamics </w:t>
+        </w:r>
+      </w:ins>
+      <w:commentRangeEnd w:id="192"/>
+      <w:r>
+        <w:rPr>
+          <w:rStyle w:val="CommentReference"/>
+        </w:rPr>
+        <w:commentReference w:id="192"/>
+      </w:r>
       <w:ins w:id="195" w:author="Colin Dassow" w:date="2020-12-09T15:06:00Z">
         <w:r>
           <w:rPr>
             <w:rFonts w:ascii="Times New Roman" w:hAnsi="Times New Roman"/>
           </w:rPr>
-          <w:t xml:space="preserve"> using single species approaches. Our hypothesis that </w:t>
-        </w:r>
-        <w:commentRangeStart w:id="196"/>
-        <w:r>
-          <w:rPr>
-            <w:rFonts w:ascii="Times New Roman" w:hAnsi="Times New Roman"/>
-          </w:rPr>
-          <w:t>inter</w:t>
-        </w:r>
-      </w:ins>
-      <w:ins w:id="197" w:author="Sass, Gregory G" w:date="2020-12-14T13:29:00Z">
-        <w:r>
-          <w:rPr>
-            <w:rFonts w:ascii="Times New Roman" w:hAnsi="Times New Roman"/>
-          </w:rPr>
-          <w:t>-</w:t>
-        </w:r>
-      </w:ins>
-      <w:ins w:id="198" w:author="Colin Dassow" w:date="2020-12-09T15:06:00Z">
-        <w:r>
-          <w:rPr>
-            <w:rFonts w:ascii="Times New Roman" w:hAnsi="Times New Roman"/>
-          </w:rPr>
-          <w:t xml:space="preserve">specific interactions play an important role in determining the appropriate management action leads us to predict that consideration of these interactions and the resulting non-linear dynamics </w:t>
-        </w:r>
-      </w:ins>
-      <w:commentRangeEnd w:id="196"/>
-      <w:r>
-        <w:rPr>
-          <w:rStyle w:val="CommentReference"/>
-        </w:rPr>
-        <w:commentReference w:id="196"/>
-      </w:r>
-      <w:ins w:id="199" w:author="Colin Dassow" w:date="2020-12-09T15:06:00Z">
-        <w:r>
-          <w:rPr>
-            <w:rFonts w:ascii="Times New Roman" w:hAnsi="Times New Roman"/>
-          </w:rPr>
           <w:t xml:space="preserve">can lead to more positive and predictable outcomes. </w:t>
         </w:r>
       </w:ins>
-      <w:del w:id="200" w:author="Colin Dassow" w:date="2020-12-09T15:06:00Z">
+      <w:del w:id="196" w:author="Colin Dassow" w:date="2020-12-09T15:06:00Z">
         <w:r>
           <w:rPr>
             <w:rFonts w:ascii="Times New Roman" w:hAnsi="Times New Roman"/>
@@ -2575,8 +2423,8 @@
           <w:color w:val="auto"/>
         </w:rPr>
       </w:pPr>
-      <w:bookmarkStart w:id="201" w:name="methods"/>
-      <w:commentRangeStart w:id="202"/>
+      <w:bookmarkStart w:id="197" w:name="methods"/>
+      <w:commentRangeStart w:id="198"/>
       <w:r>
         <w:rPr>
           <w:rFonts w:ascii="Times New Roman" w:hAnsi="Times New Roman" w:cs="Times New Roman"/>
@@ -2584,8 +2432,8 @@
         </w:rPr>
         <w:t>Methods</w:t>
       </w:r>
-      <w:bookmarkEnd w:id="201"/>
-      <w:commentRangeEnd w:id="202"/>
+      <w:bookmarkEnd w:id="197"/>
+      <w:commentRangeEnd w:id="198"/>
       <w:r>
         <w:rPr>
           <w:rStyle w:val="CommentReference"/>
@@ -2594,7 +2442,7 @@
           <w:bCs w:val="0"/>
           <w:color w:val="auto"/>
         </w:rPr>
-        <w:commentReference w:id="202"/>
+        <w:commentReference w:id="198"/>
       </w:r>
     </w:p>
     <w:p>
@@ -2605,16 +2453,16 @@
         <w:widowControl w:val="0"/>
         <w:suppressLineNumbers/>
         <w:rPr>
-          <w:ins w:id="203" w:author="Colin Dassow" w:date="2020-12-17T14:17:00Z"/>
+          <w:ins w:id="199" w:author="Colin Dassow" w:date="2020-12-17T14:17:00Z"/>
           <w:rFonts w:ascii="Times New Roman" w:hAnsi="Times New Roman" w:cs="Times New Roman"/>
           <w:color w:val="auto"/>
           <w:sz w:val="24"/>
           <w:szCs w:val="24"/>
         </w:rPr>
       </w:pPr>
-      <w:bookmarkStart w:id="204" w:name="model"/>
-      <w:commentRangeStart w:id="205"/>
-      <w:ins w:id="206" w:author="Colin Dassow" w:date="2020-12-17T14:17:00Z">
+      <w:bookmarkStart w:id="200" w:name="model"/>
+      <w:commentRangeStart w:id="201"/>
+      <w:ins w:id="202" w:author="Colin Dassow" w:date="2020-12-17T14:17:00Z">
         <w:r>
           <w:rPr>
             <w:rFonts w:ascii="Times New Roman" w:hAnsi="Times New Roman" w:cs="Times New Roman"/>
@@ -2625,8 +2473,8 @@
           <w:t>Overview</w:t>
         </w:r>
       </w:ins>
-      <w:commentRangeEnd w:id="205"/>
-      <w:ins w:id="207" w:author="Colin Dassow" w:date="2020-12-17T14:45:00Z">
+      <w:commentRangeEnd w:id="201"/>
+      <w:ins w:id="203" w:author="Colin Dassow" w:date="2020-12-17T14:45:00Z">
         <w:r>
           <w:rPr>
             <w:rStyle w:val="CommentReference"/>
@@ -2635,7 +2483,7 @@
             <w:bCs w:val="0"/>
             <w:color w:val="auto"/>
           </w:rPr>
-          <w:commentReference w:id="205"/>
+          <w:commentReference w:id="201"/>
         </w:r>
       </w:ins>
     </w:p>
@@ -2643,10 +2491,10 @@
       <w:pPr>
         <w:pStyle w:val="BodyText"/>
         <w:rPr>
-          <w:ins w:id="208" w:author="Colin Dassow" w:date="2020-12-17T14:17:00Z"/>
-          <w:rPrChange w:id="209" w:author="Colin Dassow" w:date="2020-12-17T16:06:00Z">
+          <w:ins w:id="204" w:author="Colin Dassow" w:date="2020-12-17T14:17:00Z"/>
+          <w:rPrChange w:id="205" w:author="Colin Dassow" w:date="2020-12-17T16:06:00Z">
             <w:rPr>
-              <w:ins w:id="210" w:author="Colin Dassow" w:date="2020-12-17T14:17:00Z"/>
+              <w:ins w:id="206" w:author="Colin Dassow" w:date="2020-12-17T14:17:00Z"/>
               <w:rFonts w:ascii="Times New Roman" w:hAnsi="Times New Roman" w:cs="Times New Roman"/>
               <w:color w:val="auto"/>
               <w:sz w:val="24"/>
@@ -2654,7 +2502,7 @@
             </w:rPr>
           </w:rPrChange>
         </w:rPr>
-        <w:pPrChange w:id="211" w:author="Colin Dassow" w:date="2020-12-17T14:17:00Z">
+        <w:pPrChange w:id="207" w:author="Colin Dassow" w:date="2020-12-17T14:17:00Z">
           <w:pPr>
             <w:pStyle w:val="Heading2"/>
             <w:keepNext w:val="0"/>
@@ -2664,13 +2512,13 @@
           </w:pPr>
         </w:pPrChange>
       </w:pPr>
-      <w:ins w:id="212" w:author="Colin Dassow" w:date="2020-12-17T14:24:00Z">
+      <w:ins w:id="208" w:author="Colin Dassow" w:date="2020-12-17T14:24:00Z">
         <w:r>
           <w:lastRenderedPageBreak/>
           <w:t xml:space="preserve">In order to understand how </w:t>
         </w:r>
       </w:ins>
-      <w:ins w:id="213" w:author="Colin Dassow" w:date="2020-12-17T14:27:00Z">
+      <w:ins w:id="209" w:author="Colin Dassow" w:date="2020-12-17T14:27:00Z">
         <w:r>
           <w:t>accounting for interspecific interactions can improve ou</w:t>
         </w:r>
@@ -2678,27 +2526,27 @@
           <w:t xml:space="preserve">r ability to predict and manage important ecosystem services we developed a simple fishery model where two species simultaneously compete with each other and are harvested by humans. We then </w:t>
         </w:r>
       </w:ins>
-      <w:ins w:id="214" w:author="Colin Dassow" w:date="2020-12-17T14:32:00Z">
+      <w:ins w:id="210" w:author="Colin Dassow" w:date="2020-12-17T14:32:00Z">
         <w:r>
           <w:t>use this model to explore management outcomes for scenarios where the hypothetical manager either ignores or accounts for the interspecific interactions. A model</w:t>
         </w:r>
       </w:ins>
-      <w:ins w:id="215" w:author="Colin Dassow" w:date="2020-12-17T14:34:00Z">
+      <w:ins w:id="211" w:author="Colin Dassow" w:date="2020-12-17T14:34:00Z">
         <w:r>
           <w:t>ing</w:t>
         </w:r>
       </w:ins>
-      <w:ins w:id="216" w:author="Colin Dassow" w:date="2020-12-17T14:32:00Z">
+      <w:ins w:id="212" w:author="Colin Dassow" w:date="2020-12-17T14:32:00Z">
         <w:r>
           <w:t xml:space="preserve"> approach, such as the one w</w:t>
         </w:r>
       </w:ins>
-      <w:ins w:id="217" w:author="Colin Dassow" w:date="2020-12-17T14:33:00Z">
+      <w:ins w:id="213" w:author="Colin Dassow" w:date="2020-12-17T14:33:00Z">
         <w:r>
           <w:t>e’ve adopted here</w:t>
         </w:r>
       </w:ins>
-      <w:ins w:id="218" w:author="Colin Dassow" w:date="2020-12-17T14:36:00Z">
+      <w:ins w:id="214" w:author="Colin Dassow" w:date="2020-12-17T14:36:00Z">
         <w:r>
           <w:t>, is better suited to explore these dynamics because of the longer time scales at which they oper</w:t>
         </w:r>
@@ -2706,53 +2554,53 @@
           <w:t xml:space="preserve">ate. Stocking and harvest regulations are, at </w:t>
         </w:r>
       </w:ins>
+      <w:ins w:id="215" w:author="Colin Dassow" w:date="2020-12-17T14:43:00Z">
+        <w:r>
+          <w:t>their</w:t>
+        </w:r>
+      </w:ins>
+      <w:ins w:id="216" w:author="Colin Dassow" w:date="2020-12-17T14:36:00Z">
+        <w:r>
+          <w:t xml:space="preserve"> fastest, adjusted on an annual </w:t>
+        </w:r>
+      </w:ins>
+      <w:ins w:id="217" w:author="Colin Dassow" w:date="2020-12-17T14:43:00Z">
+        <w:r>
+          <w:t>basis. Furthermore</w:t>
+        </w:r>
+      </w:ins>
+      <w:ins w:id="218" w:author="Colin Dassow" w:date="2020-12-17T14:45:00Z">
+        <w:r>
+          <w:t>,</w:t>
+        </w:r>
+      </w:ins>
       <w:ins w:id="219" w:author="Colin Dassow" w:date="2020-12-17T14:43:00Z">
         <w:r>
-          <w:t>their</w:t>
-        </w:r>
-      </w:ins>
-      <w:ins w:id="220" w:author="Colin Dassow" w:date="2020-12-17T14:36:00Z">
-        <w:r>
-          <w:t xml:space="preserve"> fastest, adjusted on an annual </w:t>
+          <w:t xml:space="preserve"> the effects of any management action on a fish population take several years to become apparent for even relatively short</w:t>
+        </w:r>
+      </w:ins>
+      <w:ins w:id="220" w:author="Colin Dassow" w:date="2020-12-17T14:45:00Z">
+        <w:r>
+          <w:t xml:space="preserve"> </w:t>
         </w:r>
       </w:ins>
       <w:ins w:id="221" w:author="Colin Dassow" w:date="2020-12-17T14:43:00Z">
         <w:r>
-          <w:t>basis. Furthermore</w:t>
-        </w:r>
-      </w:ins>
-      <w:ins w:id="222" w:author="Colin Dassow" w:date="2020-12-17T14:45:00Z">
-        <w:r>
-          <w:t>,</w:t>
-        </w:r>
-      </w:ins>
-      <w:ins w:id="223" w:author="Colin Dassow" w:date="2020-12-17T14:43:00Z">
-        <w:r>
-          <w:t xml:space="preserve"> the effects of any management action on a fish population take several years to become apparent for even relatively short</w:t>
-        </w:r>
-      </w:ins>
-      <w:ins w:id="224" w:author="Colin Dassow" w:date="2020-12-17T14:45:00Z">
+          <w:t>l</w:t>
+        </w:r>
+        <w:r>
+          <w:t>ived species</w:t>
+        </w:r>
+        <w:r>
+          <w:t>.</w:t>
+        </w:r>
+      </w:ins>
+      <w:ins w:id="222" w:author="Colin Dassow" w:date="2020-12-17T14:46:00Z">
         <w:r>
           <w:t xml:space="preserve"> </w:t>
         </w:r>
       </w:ins>
-      <w:ins w:id="225" w:author="Colin Dassow" w:date="2020-12-17T14:43:00Z">
-        <w:r>
-          <w:t>l</w:t>
-        </w:r>
-        <w:r>
-          <w:t>ived species</w:t>
-        </w:r>
-        <w:r>
-          <w:t>.</w:t>
-        </w:r>
-      </w:ins>
-      <w:ins w:id="226" w:author="Colin Dassow" w:date="2020-12-17T14:46:00Z">
-        <w:r>
-          <w:t xml:space="preserve"> </w:t>
-        </w:r>
-      </w:ins>
-      <w:ins w:id="227" w:author="Colin Dassow" w:date="2020-12-17T15:49:00Z">
+      <w:ins w:id="223" w:author="Colin Dassow" w:date="2020-12-17T15:49:00Z">
         <w:r>
           <w:t>The species in our model are paramete</w:t>
         </w:r>
@@ -2760,24 +2608,16 @@
           <w:t xml:space="preserve">rized such that their juveniles overlap completely in their use of the refuge while the adults do not. </w:t>
         </w:r>
       </w:ins>
-      <w:ins w:id="228" w:author="Colin Dassow" w:date="2020-12-17T15:54:00Z">
-        <w:r>
-          <w:t xml:space="preserve">One species’ adults </w:t>
-        </w:r>
-        <w:proofErr w:type="gramStart"/>
-        <w:r>
-          <w:t>uses</w:t>
-        </w:r>
-        <w:proofErr w:type="gramEnd"/>
-        <w:r>
-          <w:t xml:space="preserve"> the refuge and associated foraging arena more than the other. </w:t>
-        </w:r>
-        <w:commentRangeStart w:id="229"/>
+      <w:ins w:id="224" w:author="Colin Dassow" w:date="2020-12-17T15:54:00Z">
+        <w:r>
+          <w:t xml:space="preserve">One species’ adults uses the refuge and associated foraging arena more than the other. </w:t>
+        </w:r>
+        <w:commentRangeStart w:id="225"/>
         <w:r>
           <w:t>This is designed to mimic the walleye (</w:t>
         </w:r>
       </w:ins>
-      <w:ins w:id="230" w:author="Colin Dassow" w:date="2020-12-17T15:55:00Z">
+      <w:ins w:id="226" w:author="Colin Dassow" w:date="2020-12-17T15:55:00Z">
         <w:r>
           <w:rPr>
             <w:i/>
@@ -2785,12 +2625,12 @@
           <w:t>Sander vitreus</w:t>
         </w:r>
       </w:ins>
-      <w:ins w:id="231" w:author="Colin Dassow" w:date="2020-12-17T15:56:00Z">
+      <w:ins w:id="227" w:author="Colin Dassow" w:date="2020-12-17T15:56:00Z">
         <w:r>
           <w:t xml:space="preserve">) </w:t>
         </w:r>
       </w:ins>
-      <w:ins w:id="232" w:author="Colin Dassow" w:date="2020-12-17T16:06:00Z">
+      <w:ins w:id="228" w:author="Colin Dassow" w:date="2020-12-17T16:06:00Z">
         <w:r>
           <w:t>and largemouth bass (</w:t>
         </w:r>
@@ -2803,12 +2643,12 @@
         <w:r>
           <w:t>) relationship in north temperate lakes where walleye have historically outcompeted largemouth bass.</w:t>
         </w:r>
-        <w:commentRangeEnd w:id="229"/>
+        <w:commentRangeEnd w:id="225"/>
         <w:r>
           <w:rPr>
             <w:rStyle w:val="CommentReference"/>
           </w:rPr>
-          <w:commentReference w:id="229"/>
+          <w:commentReference w:id="225"/>
         </w:r>
       </w:ins>
     </w:p>
@@ -2835,7 +2675,7 @@
         </w:rPr>
         <w:t>Model</w:t>
       </w:r>
-      <w:bookmarkEnd w:id="204"/>
+      <w:bookmarkEnd w:id="200"/>
     </w:p>
     <w:p>
       <w:pPr>
@@ -2865,7 +2705,7 @@
         </w:rPr>
         <w:t>modified</w:t>
       </w:r>
-      <w:del w:id="233" w:author="Sass, Gregory G" w:date="2020-12-14T13:33:00Z">
+      <w:del w:id="229" w:author="Sass, Gregory G" w:date="2020-12-14T13:33:00Z">
         <w:r>
           <w:rPr>
             <w:rFonts w:ascii="Times New Roman" w:hAnsi="Times New Roman" w:cs="Times New Roman"/>
@@ -2879,7 +2719,7 @@
         </w:rPr>
         <w:t xml:space="preserve"> </w:t>
       </w:r>
-      <w:ins w:id="234" w:author="Stuart Jones" w:date="2020-12-17T03:15:00Z">
+      <w:ins w:id="230" w:author="Stuart Jones" w:date="2020-12-17T03:15:00Z">
         <w:r>
           <w:rPr>
             <w:rFonts w:ascii="Times New Roman" w:hAnsi="Times New Roman" w:cs="Times New Roman"/>
@@ -2911,14 +2751,14 @@
         </w:rPr>
         <w:t xml:space="preserve"> that has </w:t>
       </w:r>
-      <w:ins w:id="235" w:author="Sass, Gregory G" w:date="2020-12-14T13:33:00Z">
+      <w:ins w:id="231" w:author="Sass, Gregory G" w:date="2020-12-14T13:33:00Z">
         <w:r>
           <w:rPr>
             <w:rFonts w:ascii="Times New Roman" w:hAnsi="Times New Roman" w:cs="Times New Roman"/>
           </w:rPr>
           <w:t>p</w:t>
         </w:r>
-        <w:commentRangeStart w:id="236"/>
+        <w:commentRangeStart w:id="232"/>
         <w:r>
           <w:rPr>
             <w:rFonts w:ascii="Times New Roman" w:hAnsi="Times New Roman" w:cs="Times New Roman"/>
@@ -2926,14 +2766,14 @@
           <w:t>revious</w:t>
         </w:r>
       </w:ins>
-      <w:commentRangeEnd w:id="236"/>
-      <w:r>
-        <w:rPr>
-          <w:rStyle w:val="CommentReference"/>
-        </w:rPr>
-        <w:commentReference w:id="236"/>
-      </w:r>
-      <w:ins w:id="237" w:author="Sass, Gregory G" w:date="2020-12-14T13:33:00Z">
+      <w:commentRangeEnd w:id="232"/>
+      <w:r>
+        <w:rPr>
+          <w:rStyle w:val="CommentReference"/>
+        </w:rPr>
+        <w:commentReference w:id="232"/>
+      </w:r>
+      <w:ins w:id="233" w:author="Sass, Gregory G" w:date="2020-12-14T13:33:00Z">
         <w:r>
           <w:rPr>
             <w:rFonts w:ascii="Times New Roman" w:hAnsi="Times New Roman" w:cs="Times New Roman"/>
@@ -2947,7 +2787,7 @@
         </w:rPr>
         <w:t>been used</w:t>
       </w:r>
-      <w:del w:id="238" w:author="Sass, Gregory G" w:date="2020-12-14T13:33:00Z">
+      <w:del w:id="234" w:author="Sass, Gregory G" w:date="2020-12-14T13:33:00Z">
         <w:r>
           <w:rPr>
             <w:rFonts w:ascii="Times New Roman" w:hAnsi="Times New Roman" w:cs="Times New Roman"/>
@@ -2967,20 +2807,20 @@
         </w:rPr>
         <w:t xml:space="preserve"> (Carpenter and Brock 2005, Carpenter et al. 2008, Biggs et al. 2009). The original model contained </w:t>
       </w:r>
-      <w:commentRangeStart w:id="239"/>
-      <w:del w:id="240" w:author="Colin Dassow" w:date="2020-12-17T15:15:00Z">
+      <w:commentRangeStart w:id="235"/>
+      <w:del w:id="236" w:author="Colin Dassow" w:date="2020-12-17T15:15:00Z">
         <w:r>
           <w:rPr>
             <w:rFonts w:ascii="Times New Roman" w:hAnsi="Times New Roman" w:cs="Times New Roman"/>
           </w:rPr>
           <w:delText xml:space="preserve">trophic triangle </w:delText>
         </w:r>
-        <w:commentRangeEnd w:id="239"/>
+        <w:commentRangeEnd w:id="235"/>
         <w:r>
           <w:rPr>
             <w:rStyle w:val="CommentReference"/>
           </w:rPr>
-          <w:commentReference w:id="239"/>
+          <w:commentReference w:id="235"/>
         </w:r>
         <w:r>
           <w:rPr>
@@ -2989,7 +2829,7 @@
           <w:delText>dynamics</w:delText>
         </w:r>
       </w:del>
-      <w:ins w:id="241" w:author="Colin Dassow" w:date="2020-12-17T15:15:00Z">
+      <w:ins w:id="237" w:author="Colin Dassow" w:date="2020-12-17T15:15:00Z">
         <w:r>
           <w:rPr>
             <w:rFonts w:ascii="Times New Roman" w:hAnsi="Times New Roman" w:cs="Times New Roman"/>
@@ -3099,7 +2939,7 @@
         </w:rPr>
         <w:t xml:space="preserve"> adult sportfish can prey upon their own juveniles and juveniles of the competing sportfish species when they are in the foraging arena. </w:t>
       </w:r>
-      <w:ins w:id="242" w:author="Colin Dassow" w:date="2020-12-17T15:48:00Z">
+      <w:ins w:id="238" w:author="Colin Dassow" w:date="2020-12-17T15:48:00Z">
         <w:r>
           <w:rPr>
             <w:rFonts w:ascii="Times New Roman" w:hAnsi="Times New Roman" w:cs="Times New Roman"/>
@@ -3107,7 +2947,7 @@
           <w:t>The survival and fecundity of the two species are identical</w:t>
         </w:r>
       </w:ins>
-      <w:ins w:id="243" w:author="Colin Dassow" w:date="2020-12-17T16:07:00Z">
+      <w:ins w:id="239" w:author="Colin Dassow" w:date="2020-12-17T16:07:00Z">
         <w:r>
           <w:rPr>
             <w:rFonts w:ascii="Times New Roman" w:hAnsi="Times New Roman" w:cs="Times New Roman"/>
@@ -3115,7 +2955,7 @@
           <w:t xml:space="preserve"> while the competition coefficients are not</w:t>
         </w:r>
       </w:ins>
-      <w:ins w:id="244" w:author="Colin Dassow" w:date="2020-12-17T15:48:00Z">
+      <w:ins w:id="240" w:author="Colin Dassow" w:date="2020-12-17T15:48:00Z">
         <w:r>
           <w:rPr>
             <w:rFonts w:ascii="Times New Roman" w:hAnsi="Times New Roman" w:cs="Times New Roman"/>
@@ -3123,47 +2963,47 @@
           <w:t>.</w:t>
         </w:r>
       </w:ins>
+      <w:ins w:id="241" w:author="Colin Dassow" w:date="2020-12-17T16:08:00Z">
+        <w:r>
+          <w:rPr>
+            <w:rFonts w:ascii="Times New Roman" w:hAnsi="Times New Roman" w:cs="Times New Roman"/>
+          </w:rPr>
+          <w:t xml:space="preserve"> Juveniles of both species have equal effects on each other while adults have </w:t>
+        </w:r>
+      </w:ins>
+      <w:ins w:id="242" w:author="Colin Dassow" w:date="2020-12-17T16:10:00Z">
+        <w:r>
+          <w:rPr>
+            <w:rFonts w:ascii="Times New Roman" w:hAnsi="Times New Roman" w:cs="Times New Roman"/>
+          </w:rPr>
+          <w:t>asymmetrical</w:t>
+        </w:r>
+      </w:ins>
+      <w:ins w:id="243" w:author="Colin Dassow" w:date="2020-12-17T16:08:00Z">
+        <w:r>
+          <w:rPr>
+            <w:rFonts w:ascii="Times New Roman" w:hAnsi="Times New Roman" w:cs="Times New Roman"/>
+          </w:rPr>
+          <w:t xml:space="preserve"> effects on the juveniles </w:t>
+        </w:r>
+      </w:ins>
+      <w:ins w:id="244" w:author="Colin Dassow" w:date="2020-12-17T16:09:00Z">
+        <w:r>
+          <w:rPr>
+            <w:rFonts w:ascii="Times New Roman" w:hAnsi="Times New Roman" w:cs="Times New Roman"/>
+          </w:rPr>
+          <w:t>of the</w:t>
+        </w:r>
+      </w:ins>
       <w:ins w:id="245" w:author="Colin Dassow" w:date="2020-12-17T16:08:00Z">
         <w:r>
           <w:rPr>
             <w:rFonts w:ascii="Times New Roman" w:hAnsi="Times New Roman" w:cs="Times New Roman"/>
           </w:rPr>
-          <w:t xml:space="preserve"> Juveniles of both species have equal effects on each other while adults have </w:t>
-        </w:r>
-      </w:ins>
-      <w:ins w:id="246" w:author="Colin Dassow" w:date="2020-12-17T16:10:00Z">
-        <w:r>
-          <w:rPr>
-            <w:rFonts w:ascii="Times New Roman" w:hAnsi="Times New Roman" w:cs="Times New Roman"/>
-          </w:rPr>
-          <w:t>asymmetrical</w:t>
-        </w:r>
-      </w:ins>
-      <w:ins w:id="247" w:author="Colin Dassow" w:date="2020-12-17T16:08:00Z">
-        <w:r>
-          <w:rPr>
-            <w:rFonts w:ascii="Times New Roman" w:hAnsi="Times New Roman" w:cs="Times New Roman"/>
-          </w:rPr>
-          <w:t xml:space="preserve"> effects on the juveniles </w:t>
-        </w:r>
-      </w:ins>
-      <w:ins w:id="248" w:author="Colin Dassow" w:date="2020-12-17T16:09:00Z">
-        <w:r>
-          <w:rPr>
-            <w:rFonts w:ascii="Times New Roman" w:hAnsi="Times New Roman" w:cs="Times New Roman"/>
-          </w:rPr>
-          <w:t>of the</w:t>
-        </w:r>
-      </w:ins>
-      <w:ins w:id="249" w:author="Colin Dassow" w:date="2020-12-17T16:08:00Z">
-        <w:r>
-          <w:rPr>
-            <w:rFonts w:ascii="Times New Roman" w:hAnsi="Times New Roman" w:cs="Times New Roman"/>
-          </w:rPr>
           <w:t xml:space="preserve"> </w:t>
         </w:r>
       </w:ins>
-      <w:ins w:id="250" w:author="Colin Dassow" w:date="2020-12-17T16:09:00Z">
+      <w:ins w:id="246" w:author="Colin Dassow" w:date="2020-12-17T16:09:00Z">
         <w:r>
           <w:rPr>
             <w:rFonts w:ascii="Times New Roman" w:hAnsi="Times New Roman" w:cs="Times New Roman"/>
@@ -3180,7 +3020,7 @@
         <w:r>
           <w:rPr>
             <w:rFonts w:ascii="Times New Roman" w:hAnsi="Times New Roman" w:cs="Times New Roman"/>
-            <w:rPrChange w:id="251" w:author="Colin Dassow" w:date="2020-12-17T16:09:00Z">
+            <w:rPrChange w:id="247" w:author="Colin Dassow" w:date="2020-12-17T16:09:00Z">
               <w:rPr>
                 <w:rFonts w:ascii="Times New Roman" w:hAnsi="Times New Roman" w:cs="Times New Roman"/>
                 <w:b/>
@@ -3196,11 +3036,11 @@
           <w:t xml:space="preserve">). </w:t>
         </w:r>
       </w:ins>
-      <w:del w:id="252" w:author="Colin Dassow" w:date="2020-12-18T08:06:00Z">
-        <w:r>
-          <w:rPr>
-            <w:rFonts w:ascii="Times New Roman" w:hAnsi="Times New Roman" w:cs="Times New Roman"/>
-            <w:rPrChange w:id="253" w:author="Colin Dassow" w:date="2020-12-17T16:09:00Z">
+      <w:del w:id="248" w:author="Colin Dassow" w:date="2020-12-18T08:06:00Z">
+        <w:r>
+          <w:rPr>
+            <w:rFonts w:ascii="Times New Roman" w:hAnsi="Times New Roman" w:cs="Times New Roman"/>
+            <w:rPrChange w:id="249" w:author="Colin Dassow" w:date="2020-12-17T16:09:00Z">
               <w:rPr>
                 <w:rFonts w:ascii="Times New Roman" w:hAnsi="Times New Roman" w:cs="Times New Roman"/>
               </w:rPr>
@@ -3214,19 +3054,19 @@
           </w:rPr>
           <w:delText xml:space="preserve"> </w:delText>
         </w:r>
-        <w:commentRangeStart w:id="254"/>
+        <w:commentRangeStart w:id="250"/>
         <w:r>
           <w:rPr>
             <w:rFonts w:ascii="Times New Roman" w:hAnsi="Times New Roman" w:cs="Times New Roman"/>
           </w:rPr>
           <w:delText>population dynamics for the two species are identic</w:delText>
         </w:r>
-        <w:commentRangeEnd w:id="254"/>
+        <w:commentRangeEnd w:id="250"/>
         <w:r>
           <w:rPr>
             <w:rStyle w:val="CommentReference"/>
           </w:rPr>
-          <w:commentReference w:id="254"/>
+          <w:commentReference w:id="250"/>
         </w:r>
         <w:r>
           <w:rPr>
@@ -3256,9 +3096,9 @@
           <w:szCs w:val="24"/>
         </w:rPr>
       </w:pPr>
-      <w:bookmarkStart w:id="255" w:name="adult-dynamics"/>
-      <w:commentRangeStart w:id="256"/>
-      <w:commentRangeStart w:id="257"/>
+      <w:bookmarkStart w:id="251" w:name="adult-dynamics"/>
+      <w:commentRangeStart w:id="252"/>
+      <w:commentRangeStart w:id="253"/>
       <w:r>
         <w:rPr>
           <w:rFonts w:ascii="Times New Roman" w:hAnsi="Times New Roman" w:cs="Times New Roman"/>
@@ -3268,8 +3108,8 @@
         </w:rPr>
         <w:t>Adult Dynamics</w:t>
       </w:r>
-      <w:bookmarkEnd w:id="255"/>
-      <w:commentRangeEnd w:id="256"/>
+      <w:bookmarkEnd w:id="251"/>
+      <w:commentRangeEnd w:id="252"/>
       <w:r>
         <w:rPr>
           <w:rStyle w:val="CommentReference"/>
@@ -3280,9 +3120,9 @@
           <w:sz w:val="24"/>
           <w:szCs w:val="24"/>
         </w:rPr>
-        <w:commentReference w:id="256"/>
-      </w:r>
-      <w:commentRangeEnd w:id="257"/>
+        <w:commentReference w:id="252"/>
+      </w:r>
+      <w:commentRangeEnd w:id="253"/>
       <w:r>
         <w:rPr>
           <w:rStyle w:val="CommentReference"/>
@@ -3291,7 +3131,7 @@
           <w:bCs w:val="0"/>
           <w:color w:val="auto"/>
         </w:rPr>
-        <w:commentReference w:id="257"/>
+        <w:commentReference w:id="253"/>
       </w:r>
     </w:p>
     <w:p>
@@ -3808,19 +3648,19 @@
           <w:rFonts w:ascii="Times New Roman" w:hAnsi="Times New Roman" w:cs="Times New Roman"/>
         </w:rPr>
       </w:pPr>
-      <w:commentRangeStart w:id="258"/>
+      <w:commentRangeStart w:id="254"/>
       <w:r>
         <w:rPr>
           <w:rFonts w:ascii="Times New Roman" w:hAnsi="Times New Roman" w:cs="Times New Roman"/>
         </w:rPr>
         <w:t xml:space="preserve">Adults </w:t>
       </w:r>
-      <w:commentRangeEnd w:id="258"/>
-      <w:r>
-        <w:rPr>
-          <w:rStyle w:val="CommentReference"/>
-        </w:rPr>
-        <w:commentReference w:id="258"/>
+      <w:commentRangeEnd w:id="254"/>
+      <w:r>
+        <w:rPr>
+          <w:rStyle w:val="CommentReference"/>
+        </w:rPr>
+        <w:commentReference w:id="254"/>
       </w:r>
       <w:r>
         <w:rPr>
@@ -3840,8 +3680,8 @@
         </w:rPr>
         <w:t xml:space="preserve">constant rate </w:t>
       </w:r>
-      <w:commentRangeStart w:id="259"/>
-      <w:commentRangeStart w:id="260"/>
+      <w:commentRangeStart w:id="255"/>
+      <w:commentRangeStart w:id="256"/>
       <m:oMath>
         <m:sSub>
           <m:sSubPr>
@@ -3901,7 +3741,7 @@
             </m:r>
           </m:sub>
         </m:sSub>
-        <w:commentRangeEnd w:id="259"/>
+        <w:commentRangeEnd w:id="255"/>
         <m:r>
           <m:rPr>
             <m:sty m:val="p"/>
@@ -3909,9 +3749,9 @@
           <w:rPr>
             <w:rStyle w:val="CommentReference"/>
           </w:rPr>
-          <w:commentReference w:id="259"/>
+          <w:commentReference w:id="255"/>
         </m:r>
-        <w:commentRangeEnd w:id="260"/>
+        <w:commentRangeEnd w:id="256"/>
         <m:r>
           <m:rPr>
             <m:sty m:val="p"/>
@@ -3919,7 +3759,7 @@
           <w:rPr>
             <w:rStyle w:val="CommentReference"/>
           </w:rPr>
-          <w:commentReference w:id="260"/>
+          <w:commentReference w:id="256"/>
         </m:r>
       </m:oMath>
       <w:r>
@@ -4093,7 +3933,7 @@
           <w:szCs w:val="24"/>
         </w:rPr>
       </w:pPr>
-      <w:bookmarkStart w:id="261" w:name="juvenile-dynamics"/>
+      <w:bookmarkStart w:id="257" w:name="juvenile-dynamics"/>
       <w:r>
         <w:rPr>
           <w:rFonts w:ascii="Times New Roman" w:hAnsi="Times New Roman" w:cs="Times New Roman"/>
@@ -4103,7 +3943,7 @@
         </w:rPr>
         <w:t>Juvenile Dynamics</w:t>
       </w:r>
-      <w:bookmarkEnd w:id="261"/>
+      <w:bookmarkEnd w:id="257"/>
     </w:p>
     <w:p>
       <w:pPr>
@@ -4317,7 +4157,7 @@
           </m:sSubPr>
           <m:e>
             <m:r>
-              <w:ins w:id="262" w:author="Colin Dassow" w:date="2020-12-18T08:29:00Z">
+              <w:ins w:id="258" w:author="Colin Dassow" w:date="2020-12-18T08:29:00Z">
                 <w:rPr>
                   <w:rFonts w:ascii="Cambria Math" w:hAnsi="Cambria Math" w:cs="Times New Roman"/>
                 </w:rPr>
@@ -4325,7 +4165,7 @@
               </w:ins>
             </m:r>
             <m:r>
-              <w:del w:id="263" w:author="Colin Dassow" w:date="2020-12-18T08:29:00Z">
+              <w:del w:id="259" w:author="Colin Dassow" w:date="2020-12-18T08:29:00Z">
                 <w:rPr>
                   <w:rFonts w:ascii="Cambria Math" w:hAnsi="Cambria Math" w:cs="Times New Roman"/>
                 </w:rPr>
@@ -4955,7 +4795,7 @@
             <m:sSub>
               <m:sSubPr>
                 <m:ctrlPr>
-                  <w:ins w:id="264" w:author="Colin Dassow" w:date="2020-12-18T08:12:00Z">
+                  <w:ins w:id="260" w:author="Colin Dassow" w:date="2020-12-18T08:12:00Z">
                     <w:rPr>
                       <w:rFonts w:ascii="Cambria Math" w:hAnsi="Cambria Math" w:cs="Times New Roman"/>
                     </w:rPr>
@@ -4964,7 +4804,7 @@
               </m:sSubPr>
               <m:e>
                 <m:r>
-                  <w:ins w:id="265" w:author="Colin Dassow" w:date="2020-12-18T08:12:00Z">
+                  <w:ins w:id="261" w:author="Colin Dassow" w:date="2020-12-18T08:12:00Z">
                     <w:rPr>
                       <w:rFonts w:ascii="Cambria Math" w:hAnsi="Cambria Math" w:cs="Times New Roman"/>
                     </w:rPr>
@@ -4974,7 +4814,7 @@
               </m:e>
               <m:sub>
                 <m:r>
-                  <w:ins w:id="266" w:author="Colin Dassow" w:date="2020-12-18T08:12:00Z">
+                  <w:ins w:id="262" w:author="Colin Dassow" w:date="2020-12-18T08:12:00Z">
                     <w:rPr>
                       <w:rFonts w:ascii="Cambria Math" w:hAnsi="Cambria Math" w:cs="Times New Roman"/>
                     </w:rPr>
@@ -5191,19 +5031,19 @@
         </w:rPr>
         <w:tab/>
       </w:r>
-      <w:commentRangeStart w:id="267"/>
+      <w:commentRangeStart w:id="263"/>
       <w:r>
         <w:rPr>
           <w:rFonts w:ascii="Times New Roman" w:eastAsiaTheme="minorEastAsia" w:hAnsi="Times New Roman" w:cs="Times New Roman"/>
         </w:rPr>
         <w:t>Eq</w:t>
       </w:r>
-      <w:commentRangeEnd w:id="267"/>
-      <w:r>
-        <w:rPr>
-          <w:rStyle w:val="CommentReference"/>
-        </w:rPr>
-        <w:commentReference w:id="267"/>
+      <w:commentRangeEnd w:id="263"/>
+      <w:r>
+        <w:rPr>
+          <w:rStyle w:val="CommentReference"/>
+        </w:rPr>
+        <w:commentReference w:id="263"/>
       </w:r>
       <w:r>
         <w:rPr>
@@ -5424,7 +5264,7 @@
           </m:sSubPr>
           <m:e>
             <m:r>
-              <w:ins w:id="268" w:author="Colin Dassow" w:date="2020-12-18T08:29:00Z">
+              <w:ins w:id="264" w:author="Colin Dassow" w:date="2020-12-18T08:29:00Z">
                 <w:rPr>
                   <w:rFonts w:ascii="Cambria Math" w:hAnsi="Cambria Math" w:cs="Times New Roman"/>
                 </w:rPr>
@@ -5432,7 +5272,7 @@
               </w:ins>
             </m:r>
             <m:r>
-              <w:del w:id="269" w:author="Colin Dassow" w:date="2020-12-18T08:29:00Z">
+              <w:del w:id="265" w:author="Colin Dassow" w:date="2020-12-18T08:29:00Z">
                 <w:rPr>
                   <w:rFonts w:ascii="Cambria Math" w:hAnsi="Cambria Math" w:cs="Times New Roman"/>
                 </w:rPr>
@@ -6062,7 +5902,7 @@
             <m:sSub>
               <m:sSubPr>
                 <m:ctrlPr>
-                  <w:ins w:id="270" w:author="Colin Dassow" w:date="2020-12-18T08:11:00Z">
+                  <w:ins w:id="266" w:author="Colin Dassow" w:date="2020-12-18T08:11:00Z">
                     <w:rPr>
                       <w:rFonts w:ascii="Cambria Math" w:hAnsi="Cambria Math" w:cs="Times New Roman"/>
                     </w:rPr>
@@ -6071,7 +5911,7 @@
               </m:sSubPr>
               <m:e>
                 <m:r>
-                  <w:ins w:id="271" w:author="Colin Dassow" w:date="2020-12-18T08:11:00Z">
+                  <w:ins w:id="267" w:author="Colin Dassow" w:date="2020-12-18T08:11:00Z">
                     <w:rPr>
                       <w:rFonts w:ascii="Cambria Math" w:hAnsi="Cambria Math" w:cs="Times New Roman"/>
                     </w:rPr>
@@ -6081,7 +5921,7 @@
               </m:e>
               <m:sub>
                 <m:r>
-                  <w:ins w:id="272" w:author="Colin Dassow" w:date="2020-12-18T08:11:00Z">
+                  <w:ins w:id="268" w:author="Colin Dassow" w:date="2020-12-18T08:11:00Z">
                     <w:rPr>
                       <w:rFonts w:ascii="Cambria Math" w:hAnsi="Cambria Math" w:cs="Times New Roman"/>
                     </w:rPr>
@@ -6329,35 +6169,35 @@
         </w:rPr>
         <w:t xml:space="preserve">dependent recruitment based on </w:t>
       </w:r>
-      <w:commentRangeStart w:id="273"/>
-      <w:commentRangeStart w:id="274"/>
-      <w:commentRangeStart w:id="275"/>
+      <w:commentRangeStart w:id="269"/>
+      <w:commentRangeStart w:id="270"/>
+      <w:commentRangeStart w:id="271"/>
       <w:r>
         <w:rPr>
           <w:rFonts w:ascii="Times New Roman" w:hAnsi="Times New Roman" w:cs="Times New Roman"/>
         </w:rPr>
         <w:t>Ricker stock-recruitment relationships</w:t>
       </w:r>
-      <w:commentRangeEnd w:id="273"/>
-      <w:r>
-        <w:rPr>
-          <w:rStyle w:val="CommentReference"/>
-        </w:rPr>
-        <w:commentReference w:id="273"/>
-      </w:r>
-      <w:commentRangeEnd w:id="274"/>
-      <w:r>
-        <w:rPr>
-          <w:rStyle w:val="CommentReference"/>
-        </w:rPr>
-        <w:commentReference w:id="274"/>
-      </w:r>
-      <w:commentRangeEnd w:id="275"/>
-      <w:r>
-        <w:rPr>
-          <w:rStyle w:val="CommentReference"/>
-        </w:rPr>
-        <w:commentReference w:id="275"/>
+      <w:commentRangeEnd w:id="269"/>
+      <w:r>
+        <w:rPr>
+          <w:rStyle w:val="CommentReference"/>
+        </w:rPr>
+        <w:commentReference w:id="269"/>
+      </w:r>
+      <w:commentRangeEnd w:id="270"/>
+      <w:r>
+        <w:rPr>
+          <w:rStyle w:val="CommentReference"/>
+        </w:rPr>
+        <w:commentReference w:id="270"/>
+      </w:r>
+      <w:commentRangeEnd w:id="271"/>
+      <w:r>
+        <w:rPr>
+          <w:rStyle w:val="CommentReference"/>
+        </w:rPr>
+        <w:commentReference w:id="271"/>
       </w:r>
       <w:r>
         <w:rPr>
@@ -6365,7 +6205,7 @@
         </w:rPr>
         <w:t xml:space="preserve">. Additionally, stocking of juveniles can be imposed </w:t>
       </w:r>
-      <w:commentRangeStart w:id="276"/>
+      <w:commentRangeStart w:id="272"/>
       <w:r>
         <w:rPr>
           <w:rFonts w:ascii="Times New Roman" w:hAnsi="Times New Roman" w:cs="Times New Roman"/>
@@ -6383,7 +6223,7 @@
           </m:sSubPr>
           <m:e>
             <m:r>
-              <w:del w:id="277" w:author="Colin Dassow" w:date="2020-12-18T08:29:00Z">
+              <w:del w:id="273" w:author="Colin Dassow" w:date="2020-12-18T08:29:00Z">
                 <w:rPr>
                   <w:rFonts w:ascii="Cambria Math" w:hAnsi="Cambria Math" w:cs="Times New Roman"/>
                 </w:rPr>
@@ -6391,7 +6231,7 @@
               </w:del>
             </m:r>
             <m:r>
-              <w:ins w:id="278" w:author="Colin Dassow" w:date="2020-12-18T08:29:00Z">
+              <w:ins w:id="274" w:author="Colin Dassow" w:date="2020-12-18T08:29:00Z">
                 <w:rPr>
                   <w:rFonts w:ascii="Cambria Math" w:hAnsi="Cambria Math" w:cs="Times New Roman"/>
                 </w:rPr>
@@ -6426,7 +6266,7 @@
           </m:sSubPr>
           <m:e>
             <m:r>
-              <w:del w:id="279" w:author="Colin Dassow" w:date="2020-12-18T08:29:00Z">
+              <w:del w:id="275" w:author="Colin Dassow" w:date="2020-12-18T08:29:00Z">
                 <w:rPr>
                   <w:rFonts w:ascii="Cambria Math" w:hAnsi="Cambria Math" w:cs="Times New Roman"/>
                 </w:rPr>
@@ -6434,7 +6274,7 @@
               </w:del>
             </m:r>
             <m:r>
-              <w:ins w:id="280" w:author="Colin Dassow" w:date="2020-12-18T08:29:00Z">
+              <w:ins w:id="276" w:author="Colin Dassow" w:date="2020-12-18T08:29:00Z">
                 <w:rPr>
                   <w:rFonts w:ascii="Cambria Math" w:hAnsi="Cambria Math" w:cs="Times New Roman"/>
                 </w:rPr>
@@ -6451,7 +6291,7 @@
             </m:r>
           </m:sub>
         </m:sSub>
-        <w:commentRangeEnd w:id="276"/>
+        <w:commentRangeEnd w:id="272"/>
         <m:r>
           <m:rPr>
             <m:sty m:val="p"/>
@@ -6459,7 +6299,7 @@
           <w:rPr>
             <w:rStyle w:val="CommentReference"/>
           </w:rPr>
-          <w:commentReference w:id="276"/>
+          <w:commentReference w:id="272"/>
         </m:r>
       </m:oMath>
       <w:r>
@@ -7007,7 +6847,7 @@
             <m:sSub>
               <m:sSubPr>
                 <m:ctrlPr>
-                  <w:ins w:id="281" w:author="Colin Dassow" w:date="2020-12-18T08:13:00Z">
+                  <w:ins w:id="277" w:author="Colin Dassow" w:date="2020-12-18T08:13:00Z">
                     <w:rPr>
                       <w:rFonts w:ascii="Cambria Math" w:hAnsi="Cambria Math" w:cs="Times New Roman"/>
                     </w:rPr>
@@ -7016,7 +6856,7 @@
               </m:sSubPr>
               <m:e>
                 <m:r>
-                  <w:ins w:id="282" w:author="Colin Dassow" w:date="2020-12-18T08:13:00Z">
+                  <w:ins w:id="278" w:author="Colin Dassow" w:date="2020-12-18T08:13:00Z">
                     <w:rPr>
                       <w:rFonts w:ascii="Cambria Math" w:hAnsi="Cambria Math" w:cs="Times New Roman"/>
                     </w:rPr>
@@ -7026,7 +6866,7 @@
               </m:e>
               <m:sub>
                 <m:r>
-                  <w:ins w:id="283" w:author="Colin Dassow" w:date="2020-12-18T08:13:00Z">
+                  <w:ins w:id="279" w:author="Colin Dassow" w:date="2020-12-18T08:13:00Z">
                     <w:rPr>
                       <w:rFonts w:ascii="Cambria Math" w:hAnsi="Cambria Math" w:cs="Times New Roman"/>
                     </w:rPr>
@@ -7128,27 +6968,27 @@
         </w:rPr>
         <w:t xml:space="preserve">foraging </w:t>
       </w:r>
-      <w:commentRangeStart w:id="284"/>
-      <w:commentRangeStart w:id="285"/>
+      <w:commentRangeStart w:id="280"/>
+      <w:commentRangeStart w:id="281"/>
       <w:r>
         <w:rPr>
           <w:rFonts w:ascii="Times New Roman" w:hAnsi="Times New Roman" w:cs="Times New Roman"/>
         </w:rPr>
         <w:t>arena</w:t>
       </w:r>
-      <w:commentRangeEnd w:id="284"/>
-      <w:r>
-        <w:rPr>
-          <w:rStyle w:val="CommentReference"/>
-        </w:rPr>
-        <w:commentReference w:id="284"/>
-      </w:r>
-      <w:commentRangeEnd w:id="285"/>
-      <w:r>
-        <w:rPr>
-          <w:rStyle w:val="CommentReference"/>
-        </w:rPr>
-        <w:commentReference w:id="285"/>
+      <w:commentRangeEnd w:id="280"/>
+      <w:r>
+        <w:rPr>
+          <w:rStyle w:val="CommentReference"/>
+        </w:rPr>
+        <w:commentReference w:id="280"/>
+      </w:r>
+      <w:commentRangeEnd w:id="281"/>
+      <w:r>
+        <w:rPr>
+          <w:rStyle w:val="CommentReference"/>
+        </w:rPr>
+        <w:commentReference w:id="281"/>
       </w:r>
       <w:r>
         <w:rPr>
@@ -7192,7 +7032,7 @@
         </w:rPr>
         <w:t xml:space="preserve"> arena. The three processes described above a</w:t>
       </w:r>
-      <w:ins w:id="286" w:author="Colin Dassow" w:date="2020-12-18T08:35:00Z">
+      <w:ins w:id="282" w:author="Colin Dassow" w:date="2020-12-18T08:35:00Z">
         <w:r>
           <w:rPr>
             <w:rFonts w:ascii="Times New Roman" w:hAnsi="Times New Roman" w:cs="Times New Roman"/>
@@ -7200,7 +7040,7 @@
           <w:t xml:space="preserve">ccount for </w:t>
         </w:r>
       </w:ins>
-      <w:ins w:id="287" w:author="Colin Dassow" w:date="2020-12-18T08:36:00Z">
+      <w:ins w:id="283" w:author="Colin Dassow" w:date="2020-12-18T08:36:00Z">
         <w:r>
           <w:rPr>
             <w:rFonts w:ascii="Times New Roman" w:hAnsi="Times New Roman" w:cs="Times New Roman"/>
@@ -7208,7 +7048,7 @@
           <w:t xml:space="preserve">all </w:t>
         </w:r>
       </w:ins>
-      <w:ins w:id="288" w:author="Colin Dassow" w:date="2020-12-18T08:35:00Z">
+      <w:ins w:id="284" w:author="Colin Dassow" w:date="2020-12-18T08:35:00Z">
         <w:r>
           <w:rPr>
             <w:rFonts w:ascii="Times New Roman" w:hAnsi="Times New Roman" w:cs="Times New Roman"/>
@@ -7216,14 +7056,14 @@
           <w:t>juvenile mortality in the system.</w:t>
         </w:r>
       </w:ins>
-      <w:del w:id="289" w:author="Colin Dassow" w:date="2020-12-18T08:35:00Z">
+      <w:del w:id="285" w:author="Colin Dassow" w:date="2020-12-18T08:35:00Z">
         <w:r>
           <w:rPr>
             <w:rFonts w:ascii="Times New Roman" w:hAnsi="Times New Roman" w:cs="Times New Roman"/>
           </w:rPr>
           <w:delText xml:space="preserve">re currently the only way juveniles </w:delText>
         </w:r>
-        <w:commentRangeStart w:id="290"/>
+        <w:commentRangeStart w:id="286"/>
         <w:r>
           <w:rPr>
             <w:rFonts w:ascii="Times New Roman" w:hAnsi="Times New Roman" w:cs="Times New Roman"/>
@@ -7236,12 +7076,12 @@
           </w:rPr>
           <w:delText>ge</w:delText>
         </w:r>
-        <w:commentRangeEnd w:id="290"/>
+        <w:commentRangeEnd w:id="286"/>
         <w:r>
           <w:rPr>
             <w:rStyle w:val="CommentReference"/>
           </w:rPr>
-          <w:commentReference w:id="290"/>
+          <w:commentReference w:id="286"/>
         </w:r>
         <w:r>
           <w:rPr>
@@ -7268,7 +7108,7 @@
         </w:rPr>
         <w:t xml:space="preserve"> not claimed by the </w:t>
       </w:r>
-      <w:ins w:id="291" w:author="Sass, Gregory G" w:date="2020-12-14T13:39:00Z">
+      <w:ins w:id="287" w:author="Sass, Gregory G" w:date="2020-12-14T13:39:00Z">
         <w:r>
           <w:rPr>
             <w:rFonts w:ascii="Times New Roman" w:hAnsi="Times New Roman" w:cs="Times New Roman"/>
@@ -7276,7 +7116,7 @@
           <w:t>three</w:t>
         </w:r>
       </w:ins>
-      <w:del w:id="292" w:author="Sass, Gregory G" w:date="2020-12-14T13:39:00Z">
+      <w:del w:id="288" w:author="Sass, Gregory G" w:date="2020-12-14T13:39:00Z">
         <w:r>
           <w:rPr>
             <w:rFonts w:ascii="Times New Roman" w:hAnsi="Times New Roman" w:cs="Times New Roman"/>
@@ -7401,8 +7241,8 @@
                 <w:rFonts w:ascii="Times New Roman" w:hAnsi="Times New Roman" w:cs="Times New Roman"/>
               </w:rPr>
             </w:pPr>
-            <w:commentRangeStart w:id="293"/>
-            <w:commentRangeStart w:id="294"/>
+            <w:commentRangeStart w:id="289"/>
+            <w:commentRangeStart w:id="290"/>
             <w:r>
               <w:rPr>
                 <w:rFonts w:ascii="Times New Roman" w:hAnsi="Times New Roman" w:cs="Times New Roman"/>
@@ -7415,20 +7255,20 @@
               </w:rPr>
               <w:t>efinitions</w:t>
             </w:r>
-            <w:commentRangeEnd w:id="293"/>
+            <w:commentRangeEnd w:id="289"/>
             <w:r>
               <w:rPr>
                 <w:rStyle w:val="CommentReference"/>
                 <w:rFonts w:ascii="Times New Roman" w:hAnsi="Times New Roman" w:cs="Times New Roman"/>
               </w:rPr>
-              <w:commentReference w:id="293"/>
+              <w:commentReference w:id="289"/>
             </w:r>
-            <w:commentRangeEnd w:id="294"/>
+            <w:commentRangeEnd w:id="290"/>
             <w:r>
               <w:rPr>
                 <w:rStyle w:val="CommentReference"/>
               </w:rPr>
-              <w:commentReference w:id="294"/>
+              <w:commentReference w:id="290"/>
             </w:r>
           </w:p>
         </w:tc>
@@ -7758,7 +7598,7 @@
                 <w:rFonts w:ascii="Times New Roman" w:hAnsi="Times New Roman" w:cs="Times New Roman"/>
               </w:rPr>
             </w:pPr>
-            <w:ins w:id="295" w:author="Colin Dassow" w:date="2020-12-18T08:30:00Z">
+            <w:ins w:id="291" w:author="Colin Dassow" w:date="2020-12-18T08:30:00Z">
               <w:r>
                 <w:rPr>
                   <w:rFonts w:ascii="Times New Roman" w:hAnsi="Times New Roman" w:cs="Times New Roman"/>
@@ -7766,7 +7606,7 @@
                 <w:t>k</w:t>
               </w:r>
             </w:ins>
-            <w:del w:id="296" w:author="Colin Dassow" w:date="2020-12-18T08:30:00Z">
+            <w:del w:id="292" w:author="Colin Dassow" w:date="2020-12-18T08:30:00Z">
               <w:r>
                 <w:rPr>
                   <w:rFonts w:ascii="Times New Roman" w:hAnsi="Times New Roman" w:cs="Times New Roman"/>
@@ -8170,7 +8010,7 @@
                 <w:rFonts w:ascii="Times New Roman" w:hAnsi="Times New Roman" w:cs="Times New Roman"/>
               </w:rPr>
             </w:pPr>
-            <w:ins w:id="297" w:author="Colin Dassow" w:date="2020-12-18T08:30:00Z">
+            <w:ins w:id="293" w:author="Colin Dassow" w:date="2020-12-18T08:30:00Z">
               <w:r>
                 <w:rPr>
                   <w:rFonts w:ascii="Times New Roman" w:hAnsi="Times New Roman" w:cs="Times New Roman"/>
@@ -8178,7 +8018,7 @@
                 <w:t>k</w:t>
               </w:r>
             </w:ins>
-            <w:del w:id="298" w:author="Colin Dassow" w:date="2020-12-18T08:30:00Z">
+            <w:del w:id="294" w:author="Colin Dassow" w:date="2020-12-18T08:30:00Z">
               <w:r>
                 <w:rPr>
                   <w:rFonts w:ascii="Times New Roman" w:hAnsi="Times New Roman" w:cs="Times New Roman"/>
@@ -8269,7 +8109,7 @@
           <w:bCs/>
         </w:rPr>
       </w:pPr>
-      <w:bookmarkStart w:id="299" w:name="simulations"/>
+      <w:bookmarkStart w:id="295" w:name="simulations"/>
     </w:p>
     <w:p>
       <w:pPr>
@@ -8285,7 +8125,7 @@
           <w:szCs w:val="28"/>
         </w:rPr>
       </w:pPr>
-      <w:commentRangeStart w:id="300"/>
+      <w:commentRangeStart w:id="296"/>
       <w:r>
         <w:rPr>
           <w:rFonts w:ascii="Times New Roman" w:hAnsi="Times New Roman" w:cs="Times New Roman"/>
@@ -8293,14 +8133,14 @@
         </w:rPr>
         <w:t>Model</w:t>
       </w:r>
-      <w:commentRangeEnd w:id="300"/>
+      <w:commentRangeEnd w:id="296"/>
       <w:r>
         <w:rPr>
           <w:rStyle w:val="CommentReference"/>
           <w:rFonts w:ascii="Times New Roman" w:hAnsi="Times New Roman" w:cs="Times New Roman"/>
           <w:color w:val="auto"/>
         </w:rPr>
-        <w:commentReference w:id="300"/>
+        <w:commentReference w:id="296"/>
       </w:r>
       <w:r>
         <w:rPr>
@@ -8309,7 +8149,7 @@
         </w:rPr>
         <w:t xml:space="preserve"> </w:t>
       </w:r>
-      <w:commentRangeStart w:id="301"/>
+      <w:commentRangeStart w:id="297"/>
       <w:r>
         <w:rPr>
           <w:rFonts w:ascii="Times New Roman" w:hAnsi="Times New Roman" w:cs="Times New Roman"/>
@@ -8317,16 +8157,16 @@
         </w:rPr>
         <w:t>Experiments</w:t>
       </w:r>
-      <w:commentRangeEnd w:id="301"/>
+      <w:commentRangeEnd w:id="297"/>
       <w:r>
         <w:rPr>
           <w:rStyle w:val="CommentReference"/>
           <w:rFonts w:ascii="Times New Roman" w:hAnsi="Times New Roman" w:cs="Times New Roman"/>
           <w:color w:val="auto"/>
         </w:rPr>
-        <w:commentReference w:id="301"/>
-      </w:r>
-      <w:bookmarkEnd w:id="299"/>
+        <w:commentReference w:id="297"/>
+      </w:r>
+      <w:bookmarkEnd w:id="295"/>
     </w:p>
     <w:p>
       <w:pPr>
@@ -8337,7 +8177,7 @@
         <w:rPr>
           <w:rFonts w:ascii="Times New Roman" w:hAnsi="Times New Roman" w:cs="Times New Roman"/>
         </w:rPr>
-        <w:pPrChange w:id="302" w:author="Colin Dassow" w:date="2020-12-18T09:49:00Z">
+        <w:pPrChange w:id="298" w:author="Colin Dassow" w:date="2020-12-18T09:49:00Z">
           <w:pPr>
             <w:pStyle w:val="FirstParagraph"/>
             <w:widowControl w:val="0"/>
@@ -8346,7 +8186,7 @@
           </w:pPr>
         </w:pPrChange>
       </w:pPr>
-      <w:ins w:id="303" w:author="Colin Dassow" w:date="2020-12-18T08:58:00Z">
+      <w:ins w:id="299" w:author="Colin Dassow" w:date="2020-12-18T08:58:00Z">
         <w:r>
           <w:rPr>
             <w:rFonts w:ascii="Times New Roman" w:hAnsi="Times New Roman" w:cs="Times New Roman"/>
@@ -8354,7 +8194,7 @@
           <w:t xml:space="preserve">Recreational fisheries are complex systems where human impacts and ecological interactions </w:t>
         </w:r>
       </w:ins>
-      <w:ins w:id="304" w:author="Colin Dassow" w:date="2020-12-18T09:08:00Z">
+      <w:ins w:id="300" w:author="Colin Dassow" w:date="2020-12-18T09:08:00Z">
         <w:r>
           <w:rPr>
             <w:rFonts w:ascii="Times New Roman" w:hAnsi="Times New Roman" w:cs="Times New Roman"/>
@@ -8362,7 +8202,7 @@
           <w:t>feedback</w:t>
         </w:r>
       </w:ins>
-      <w:ins w:id="305" w:author="Colin Dassow" w:date="2020-12-18T08:58:00Z">
+      <w:ins w:id="301" w:author="Colin Dassow" w:date="2020-12-18T08:58:00Z">
         <w:r>
           <w:rPr>
             <w:rFonts w:ascii="Times New Roman" w:hAnsi="Times New Roman" w:cs="Times New Roman"/>
@@ -8370,7 +8210,7 @@
           <w:t xml:space="preserve"> on each other </w:t>
         </w:r>
       </w:ins>
-      <w:ins w:id="306" w:author="Colin Dassow" w:date="2020-12-18T09:08:00Z">
+      <w:ins w:id="302" w:author="Colin Dassow" w:date="2020-12-18T09:08:00Z">
         <w:r>
           <w:rPr>
             <w:rFonts w:ascii="Times New Roman" w:hAnsi="Times New Roman" w:cs="Times New Roman"/>
@@ -8378,7 +8218,7 @@
           <w:t xml:space="preserve">to make management of any one species </w:t>
         </w:r>
       </w:ins>
-      <w:del w:id="307" w:author="Colin Dassow" w:date="2020-12-18T09:09:00Z">
+      <w:del w:id="303" w:author="Colin Dassow" w:date="2020-12-18T09:09:00Z">
         <w:r>
           <w:rPr>
             <w:rFonts w:ascii="Times New Roman" w:hAnsi="Times New Roman" w:cs="Times New Roman"/>
@@ -8386,7 +8226,7 @@
           <w:delText>In</w:delText>
         </w:r>
       </w:del>
-      <w:ins w:id="308" w:author="Colin Dassow" w:date="2020-12-18T09:09:00Z">
+      <w:ins w:id="304" w:author="Colin Dassow" w:date="2020-12-18T09:09:00Z">
         <w:r>
           <w:rPr>
             <w:rFonts w:ascii="Times New Roman" w:hAnsi="Times New Roman" w:cs="Times New Roman"/>
@@ -8406,28 +8246,60 @@
           <w:t xml:space="preserve">A key challenge facing many managers is how to maintain or improve abundances of </w:t>
         </w:r>
       </w:ins>
+      <w:ins w:id="305" w:author="Colin Dassow" w:date="2020-12-18T09:10:00Z">
+        <w:r>
+          <w:rPr>
+            <w:rFonts w:ascii="Times New Roman" w:hAnsi="Times New Roman" w:cs="Times New Roman"/>
+          </w:rPr>
+          <w:t>certain</w:t>
+        </w:r>
+      </w:ins>
+      <w:ins w:id="306" w:author="Colin Dassow" w:date="2020-12-18T09:09:00Z">
+        <w:r>
+          <w:rPr>
+            <w:rFonts w:ascii="Times New Roman" w:hAnsi="Times New Roman" w:cs="Times New Roman"/>
+          </w:rPr>
+          <w:t xml:space="preserve"> </w:t>
+        </w:r>
+      </w:ins>
+      <w:ins w:id="307" w:author="Colin Dassow" w:date="2020-12-18T09:10:00Z">
+        <w:r>
+          <w:rPr>
+            <w:rFonts w:ascii="Times New Roman" w:hAnsi="Times New Roman" w:cs="Times New Roman"/>
+          </w:rPr>
+          <w:t>highly valued</w:t>
+        </w:r>
+      </w:ins>
+      <w:ins w:id="308" w:author="Colin Dassow" w:date="2020-12-18T09:11:00Z">
+        <w:r>
+          <w:rPr>
+            <w:rFonts w:ascii="Times New Roman" w:hAnsi="Times New Roman" w:cs="Times New Roman"/>
+          </w:rPr>
+          <w:t>, and exploited,</w:t>
+        </w:r>
+      </w:ins>
       <w:ins w:id="309" w:author="Colin Dassow" w:date="2020-12-18T09:10:00Z">
         <w:r>
           <w:rPr>
             <w:rFonts w:ascii="Times New Roman" w:hAnsi="Times New Roman" w:cs="Times New Roman"/>
           </w:rPr>
-          <w:t>certain</w:t>
-        </w:r>
-      </w:ins>
-      <w:ins w:id="310" w:author="Colin Dassow" w:date="2020-12-18T09:09:00Z">
-        <w:r>
-          <w:rPr>
-            <w:rFonts w:ascii="Times New Roman" w:hAnsi="Times New Roman" w:cs="Times New Roman"/>
-          </w:rPr>
-          <w:t xml:space="preserve"> </w:t>
-        </w:r>
-      </w:ins>
-      <w:ins w:id="311" w:author="Colin Dassow" w:date="2020-12-18T09:10:00Z">
-        <w:r>
-          <w:rPr>
-            <w:rFonts w:ascii="Times New Roman" w:hAnsi="Times New Roman" w:cs="Times New Roman"/>
-          </w:rPr>
-          <w:t>highly valued</w:t>
+          <w:t xml:space="preserve"> species</w:t>
+        </w:r>
+      </w:ins>
+      <w:ins w:id="310" w:author="Colin Dassow" w:date="2020-12-18T09:11:00Z">
+        <w:r>
+          <w:rPr>
+            <w:rFonts w:ascii="Times New Roman" w:hAnsi="Times New Roman" w:cs="Times New Roman"/>
+          </w:rPr>
+          <w:t xml:space="preserve"> in the face of competition with other less valued</w:t>
+        </w:r>
+      </w:ins>
+      <w:ins w:id="311" w:author="Colin Dassow" w:date="2020-12-18T09:12:00Z">
+        <w:r>
+          <w:rPr>
+            <w:rFonts w:ascii="Times New Roman" w:hAnsi="Times New Roman" w:cs="Times New Roman"/>
+          </w:rPr>
+          <w:t>, and exploited,</w:t>
         </w:r>
       </w:ins>
       <w:ins w:id="312" w:author="Colin Dassow" w:date="2020-12-18T09:11:00Z">
@@ -8435,42 +8307,10 @@
           <w:rPr>
             <w:rFonts w:ascii="Times New Roman" w:hAnsi="Times New Roman" w:cs="Times New Roman"/>
           </w:rPr>
-          <w:t>, and exploited,</w:t>
-        </w:r>
-      </w:ins>
-      <w:ins w:id="313" w:author="Colin Dassow" w:date="2020-12-18T09:10:00Z">
-        <w:r>
-          <w:rPr>
-            <w:rFonts w:ascii="Times New Roman" w:hAnsi="Times New Roman" w:cs="Times New Roman"/>
-          </w:rPr>
-          <w:t xml:space="preserve"> species</w:t>
-        </w:r>
-      </w:ins>
-      <w:ins w:id="314" w:author="Colin Dassow" w:date="2020-12-18T09:11:00Z">
-        <w:r>
-          <w:rPr>
-            <w:rFonts w:ascii="Times New Roman" w:hAnsi="Times New Roman" w:cs="Times New Roman"/>
-          </w:rPr>
-          <w:t xml:space="preserve"> in the face of competition with other less valued</w:t>
-        </w:r>
-      </w:ins>
-      <w:ins w:id="315" w:author="Colin Dassow" w:date="2020-12-18T09:12:00Z">
-        <w:r>
-          <w:rPr>
-            <w:rFonts w:ascii="Times New Roman" w:hAnsi="Times New Roman" w:cs="Times New Roman"/>
-          </w:rPr>
-          <w:t>, and exploited,</w:t>
-        </w:r>
-      </w:ins>
-      <w:ins w:id="316" w:author="Colin Dassow" w:date="2020-12-18T09:11:00Z">
-        <w:r>
-          <w:rPr>
-            <w:rFonts w:ascii="Times New Roman" w:hAnsi="Times New Roman" w:cs="Times New Roman"/>
-          </w:rPr>
           <w:t xml:space="preserve"> species.</w:t>
         </w:r>
       </w:ins>
-      <w:ins w:id="317" w:author="Colin Dassow" w:date="2020-12-18T09:12:00Z">
+      <w:ins w:id="313" w:author="Colin Dassow" w:date="2020-12-18T09:12:00Z">
         <w:r>
           <w:rPr>
             <w:rFonts w:ascii="Times New Roman" w:hAnsi="Times New Roman" w:cs="Times New Roman"/>
@@ -8478,14 +8318,14 @@
           <w:t xml:space="preserve"> The modeling experiments are designed to mimic this situation. Species 1 in our models represents the dominant, highly valued, and highly exploited species that managers are seeking to maintain while species 2 represents a less valued, and less exploited species.</w:t>
         </w:r>
       </w:ins>
-      <w:del w:id="318" w:author="Colin Dassow" w:date="2020-12-18T09:23:00Z">
+      <w:del w:id="314" w:author="Colin Dassow" w:date="2020-12-18T09:23:00Z">
         <w:r>
           <w:rPr>
             <w:rFonts w:ascii="Times New Roman" w:hAnsi="Times New Roman" w:cs="Times New Roman"/>
           </w:rPr>
           <w:delText xml:space="preserve"> our </w:delText>
         </w:r>
-        <w:commentRangeStart w:id="319"/>
+        <w:commentRangeStart w:id="315"/>
         <w:r>
           <w:rPr>
             <w:rFonts w:ascii="Times New Roman" w:hAnsi="Times New Roman" w:cs="Times New Roman"/>
@@ -8511,8 +8351,8 @@
           <w:delText>experiment</w:delText>
         </w:r>
       </w:del>
-      <w:ins w:id="320" w:author="Stuart Jones" w:date="2020-12-17T03:29:00Z">
-        <w:del w:id="321" w:author="Colin Dassow" w:date="2020-12-18T09:23:00Z">
+      <w:ins w:id="316" w:author="Stuart Jones" w:date="2020-12-17T03:29:00Z">
+        <w:del w:id="317" w:author="Colin Dassow" w:date="2020-12-18T09:23:00Z">
           <w:r>
             <w:rPr>
               <w:rFonts w:ascii="Times New Roman" w:hAnsi="Times New Roman" w:cs="Times New Roman"/>
@@ -8521,7 +8361,7 @@
           </w:r>
         </w:del>
       </w:ins>
-      <w:del w:id="322" w:author="Colin Dassow" w:date="2020-12-18T09:23:00Z">
+      <w:del w:id="318" w:author="Colin Dassow" w:date="2020-12-18T09:23:00Z">
         <w:r>
           <w:rPr>
             <w:rFonts w:ascii="Times New Roman" w:hAnsi="Times New Roman" w:cs="Times New Roman"/>
@@ -8571,8 +8411,8 @@
           <w:delText xml:space="preserve">Species 1 is </w:delText>
         </w:r>
       </w:del>
-      <w:ins w:id="323" w:author="Sass, Gregory G" w:date="2020-12-14T13:42:00Z">
-        <w:del w:id="324" w:author="Colin Dassow" w:date="2020-12-18T09:23:00Z">
+      <w:ins w:id="319" w:author="Sass, Gregory G" w:date="2020-12-14T13:42:00Z">
+        <w:del w:id="320" w:author="Colin Dassow" w:date="2020-12-18T09:23:00Z">
           <w:r>
             <w:rPr>
               <w:rFonts w:ascii="Times New Roman" w:hAnsi="Times New Roman" w:cs="Times New Roman"/>
@@ -8581,7 +8421,7 @@
           </w:r>
         </w:del>
       </w:ins>
-      <w:del w:id="325" w:author="Colin Dassow" w:date="2020-12-18T09:23:00Z">
+      <w:del w:id="321" w:author="Colin Dassow" w:date="2020-12-18T09:23:00Z">
         <w:r>
           <w:rPr>
             <w:rFonts w:ascii="Times New Roman" w:hAnsi="Times New Roman" w:cs="Times New Roman"/>
@@ -8589,8 +8429,8 @@
           <w:delText xml:space="preserve">highly valued </w:delText>
         </w:r>
       </w:del>
-      <w:ins w:id="326" w:author="Sass, Gregory G" w:date="2020-12-14T13:42:00Z">
-        <w:del w:id="327" w:author="Colin Dassow" w:date="2020-12-18T09:23:00Z">
+      <w:ins w:id="322" w:author="Sass, Gregory G" w:date="2020-12-14T13:42:00Z">
+        <w:del w:id="323" w:author="Colin Dassow" w:date="2020-12-18T09:23:00Z">
           <w:r>
             <w:rPr>
               <w:rFonts w:ascii="Times New Roman" w:hAnsi="Times New Roman" w:cs="Times New Roman"/>
@@ -8599,7 +8439,7 @@
           </w:r>
         </w:del>
       </w:ins>
-      <w:del w:id="328" w:author="Colin Dassow" w:date="2020-12-18T09:23:00Z">
+      <w:del w:id="324" w:author="Colin Dassow" w:date="2020-12-18T09:23:00Z">
         <w:r>
           <w:rPr>
             <w:rFonts w:ascii="Times New Roman" w:hAnsi="Times New Roman" w:cs="Times New Roman"/>
@@ -8607,8 +8447,8 @@
           <w:delText>over species 2 by anglers</w:delText>
         </w:r>
       </w:del>
-      <w:ins w:id="329" w:author="Sass, Gregory G" w:date="2020-12-14T13:42:00Z">
-        <w:del w:id="330" w:author="Colin Dassow" w:date="2020-12-18T09:23:00Z">
+      <w:ins w:id="325" w:author="Sass, Gregory G" w:date="2020-12-14T13:42:00Z">
+        <w:del w:id="326" w:author="Colin Dassow" w:date="2020-12-18T09:23:00Z">
           <w:r>
             <w:rPr>
               <w:rFonts w:ascii="Times New Roman" w:hAnsi="Times New Roman" w:cs="Times New Roman"/>
@@ -8617,7 +8457,7 @@
           </w:r>
         </w:del>
       </w:ins>
-      <w:del w:id="331" w:author="Colin Dassow" w:date="2020-12-18T09:23:00Z">
+      <w:del w:id="327" w:author="Colin Dassow" w:date="2020-12-18T09:23:00Z">
         <w:r>
           <w:rPr>
             <w:rFonts w:ascii="Times New Roman" w:hAnsi="Times New Roman" w:cs="Times New Roman"/>
@@ -8625,8 +8465,8 @@
           <w:delText xml:space="preserve">, </w:delText>
         </w:r>
       </w:del>
-      <w:ins w:id="332" w:author="Sass, Gregory G" w:date="2020-12-14T13:42:00Z">
-        <w:del w:id="333" w:author="Colin Dassow" w:date="2020-12-18T09:23:00Z">
+      <w:ins w:id="328" w:author="Sass, Gregory G" w:date="2020-12-14T13:42:00Z">
+        <w:del w:id="329" w:author="Colin Dassow" w:date="2020-12-18T09:23:00Z">
           <w:r>
             <w:rPr>
               <w:rFonts w:ascii="Times New Roman" w:hAnsi="Times New Roman" w:cs="Times New Roman"/>
@@ -8635,23 +8475,23 @@
           </w:r>
         </w:del>
       </w:ins>
-      <w:del w:id="334" w:author="Colin Dassow" w:date="2020-12-18T09:23:00Z">
+      <w:del w:id="330" w:author="Colin Dassow" w:date="2020-12-18T09:23:00Z">
         <w:r>
           <w:rPr>
             <w:rFonts w:ascii="Times New Roman" w:hAnsi="Times New Roman" w:cs="Times New Roman"/>
           </w:rPr>
           <w:delText xml:space="preserve">because of this, the management goal </w:delText>
         </w:r>
-        <w:commentRangeEnd w:id="319"/>
+        <w:commentRangeEnd w:id="315"/>
         <w:r>
           <w:rPr>
             <w:rStyle w:val="CommentReference"/>
           </w:rPr>
-          <w:commentReference w:id="319"/>
+          <w:commentReference w:id="315"/>
         </w:r>
       </w:del>
-      <w:ins w:id="335" w:author="Sass, Gregory G" w:date="2020-12-14T13:42:00Z">
-        <w:del w:id="336" w:author="Colin Dassow" w:date="2020-12-18T09:23:00Z">
+      <w:ins w:id="331" w:author="Sass, Gregory G" w:date="2020-12-14T13:42:00Z">
+        <w:del w:id="332" w:author="Colin Dassow" w:date="2020-12-18T09:23:00Z">
           <w:r>
             <w:rPr>
               <w:rFonts w:ascii="Times New Roman" w:hAnsi="Times New Roman" w:cs="Times New Roman"/>
@@ -8660,7 +8500,7 @@
           </w:r>
         </w:del>
       </w:ins>
-      <w:del w:id="337" w:author="Colin Dassow" w:date="2020-12-18T09:23:00Z">
+      <w:del w:id="333" w:author="Colin Dassow" w:date="2020-12-18T09:23:00Z">
         <w:r>
           <w:rPr>
             <w:rFonts w:ascii="Times New Roman" w:hAnsi="Times New Roman" w:cs="Times New Roman"/>
@@ -8674,14 +8514,14 @@
         </w:rPr>
         <w:t xml:space="preserve"> We focused on four different model experiments that reflect scenarios that are likely commonly encountered by </w:t>
       </w:r>
-      <w:commentRangeStart w:id="338"/>
+      <w:commentRangeStart w:id="334"/>
       <w:r>
         <w:rPr>
           <w:rFonts w:ascii="Times New Roman" w:hAnsi="Times New Roman" w:cs="Times New Roman"/>
         </w:rPr>
         <w:t>fisheries managers.</w:t>
       </w:r>
-      <w:ins w:id="339" w:author="Colin Dassow" w:date="2020-12-18T09:30:00Z">
+      <w:ins w:id="335" w:author="Colin Dassow" w:date="2020-12-18T09:30:00Z">
         <w:r>
           <w:rPr>
             <w:rFonts w:ascii="Times New Roman" w:hAnsi="Times New Roman" w:cs="Times New Roman"/>
@@ -8689,7 +8529,7 @@
           <w:t xml:space="preserve"> While </w:t>
         </w:r>
       </w:ins>
-      <w:ins w:id="340" w:author="Colin Dassow" w:date="2020-12-18T09:31:00Z">
+      <w:ins w:id="336" w:author="Colin Dassow" w:date="2020-12-18T09:31:00Z">
         <w:r>
           <w:rPr>
             <w:rFonts w:ascii="Times New Roman" w:hAnsi="Times New Roman" w:cs="Times New Roman"/>
@@ -8697,7 +8537,7 @@
           <w:t>not an experiment, f</w:t>
         </w:r>
       </w:ins>
-      <w:del w:id="341" w:author="Colin Dassow" w:date="2020-12-18T09:30:00Z">
+      <w:del w:id="337" w:author="Colin Dassow" w:date="2020-12-18T09:30:00Z">
         <w:r>
           <w:rPr>
             <w:rFonts w:ascii="Times New Roman" w:hAnsi="Times New Roman" w:cs="Times New Roman"/>
@@ -8711,12 +8551,12 @@
         </w:rPr>
         <w:t xml:space="preserve">irst, we sought to understand how the fishery in this model functioned over a range of harvest levels (both species 1 and 2). The aim of this simulation was to understand species dynamics and the stable states that are </w:t>
       </w:r>
-      <w:commentRangeEnd w:id="338"/>
-      <w:r>
-        <w:rPr>
-          <w:rStyle w:val="CommentReference"/>
-        </w:rPr>
-        <w:commentReference w:id="338"/>
+      <w:commentRangeEnd w:id="334"/>
+      <w:r>
+        <w:rPr>
+          <w:rStyle w:val="CommentReference"/>
+        </w:rPr>
+        <w:commentReference w:id="334"/>
       </w:r>
       <w:r>
         <w:rPr>
@@ -8724,7 +8564,7 @@
         </w:rPr>
         <w:t xml:space="preserve">present in our simulated fishery system. </w:t>
       </w:r>
-      <w:del w:id="343" w:author="Colin Dassow" w:date="2020-12-18T09:31:00Z">
+      <w:del w:id="338" w:author="Colin Dassow" w:date="2020-12-18T09:31:00Z">
         <w:r>
           <w:rPr>
             <w:rFonts w:ascii="Times New Roman" w:hAnsi="Times New Roman" w:cs="Times New Roman"/>
@@ -8732,7 +8572,7 @@
           <w:delText>Second</w:delText>
         </w:r>
       </w:del>
-      <w:ins w:id="344" w:author="Colin Dassow" w:date="2020-12-18T09:31:00Z">
+      <w:ins w:id="339" w:author="Colin Dassow" w:date="2020-12-18T09:31:00Z">
         <w:r>
           <w:rPr>
             <w:rFonts w:ascii="Times New Roman" w:hAnsi="Times New Roman" w:cs="Times New Roman"/>
@@ -8746,14 +8586,14 @@
         </w:rPr>
         <w:t xml:space="preserve">, we </w:t>
       </w:r>
-      <w:commentRangeStart w:id="345"/>
+      <w:commentRangeStart w:id="340"/>
       <w:r>
         <w:rPr>
           <w:rFonts w:ascii="Times New Roman" w:hAnsi="Times New Roman" w:cs="Times New Roman"/>
         </w:rPr>
         <w:t xml:space="preserve">sought to </w:t>
       </w:r>
-      <w:del w:id="346" w:author="Colin Dassow" w:date="2020-12-18T09:36:00Z">
+      <w:del w:id="341" w:author="Colin Dassow" w:date="2020-12-18T09:36:00Z">
         <w:r>
           <w:rPr>
             <w:rFonts w:ascii="Times New Roman" w:hAnsi="Times New Roman" w:cs="Times New Roman"/>
@@ -8761,8 +8601,8 @@
           <w:delText xml:space="preserve">compare the </w:delText>
         </w:r>
       </w:del>
-      <w:ins w:id="347" w:author="Sass, Gregory G" w:date="2020-12-14T13:44:00Z">
-        <w:del w:id="348" w:author="Colin Dassow" w:date="2020-12-18T09:36:00Z">
+      <w:ins w:id="342" w:author="Sass, Gregory G" w:date="2020-12-14T13:44:00Z">
+        <w:del w:id="343" w:author="Colin Dassow" w:date="2020-12-18T09:36:00Z">
           <w:r>
             <w:rPr>
               <w:rFonts w:ascii="Times New Roman" w:hAnsi="Times New Roman" w:cs="Times New Roman"/>
@@ -8771,7 +8611,7 @@
           </w:r>
         </w:del>
       </w:ins>
-      <w:del w:id="349" w:author="Colin Dassow" w:date="2020-12-18T09:36:00Z">
+      <w:del w:id="344" w:author="Colin Dassow" w:date="2020-12-18T09:36:00Z">
         <w:r>
           <w:rPr>
             <w:rFonts w:ascii="Times New Roman" w:hAnsi="Times New Roman" w:cs="Times New Roman"/>
@@ -8779,7 +8619,7 @@
           <w:delText>impact</w:delText>
         </w:r>
       </w:del>
-      <w:ins w:id="350" w:author="Colin Dassow" w:date="2020-12-18T09:36:00Z">
+      <w:ins w:id="345" w:author="Colin Dassow" w:date="2020-12-18T09:36:00Z">
         <w:r>
           <w:rPr>
             <w:rFonts w:ascii="Times New Roman" w:hAnsi="Times New Roman" w:cs="Times New Roman"/>
@@ -8791,21 +8631,7 @@
         <w:rPr>
           <w:rFonts w:ascii="Times New Roman" w:hAnsi="Times New Roman" w:cs="Times New Roman"/>
         </w:rPr>
-        <w:t xml:space="preserve"> </w:t>
-      </w:r>
-      <w:proofErr w:type="spellStart"/>
-      <w:r>
-        <w:rPr>
-          <w:rFonts w:ascii="Times New Roman" w:hAnsi="Times New Roman" w:cs="Times New Roman"/>
-        </w:rPr>
-        <w:t>of</w:t>
-      </w:r>
-      <w:proofErr w:type="spellEnd"/>
-      <w:r>
-        <w:rPr>
-          <w:rFonts w:ascii="Times New Roman" w:hAnsi="Times New Roman" w:cs="Times New Roman"/>
-        </w:rPr>
-        <w:t xml:space="preserve"> active management of only one species (species 1) </w:t>
+        <w:t xml:space="preserve"> of active management of only one species (species 1) </w:t>
       </w:r>
       <w:r>
         <w:rPr>
@@ -8821,12 +8647,12 @@
         </w:rPr>
         <w:t xml:space="preserve"> both species </w:t>
       </w:r>
-      <w:commentRangeEnd w:id="345"/>
-      <w:r>
-        <w:rPr>
-          <w:rStyle w:val="CommentReference"/>
-        </w:rPr>
-        <w:commentReference w:id="345"/>
+      <w:commentRangeEnd w:id="340"/>
+      <w:r>
+        <w:rPr>
+          <w:rStyle w:val="CommentReference"/>
+        </w:rPr>
+        <w:commentReference w:id="340"/>
       </w:r>
       <w:r>
         <w:rPr>
@@ -8834,7 +8660,7 @@
         </w:rPr>
         <w:t xml:space="preserve">(species 1 and 2), and the resultant </w:t>
       </w:r>
-      <w:ins w:id="351" w:author="Sass, Gregory G" w:date="2020-12-14T13:44:00Z">
+      <w:ins w:id="346" w:author="Sass, Gregory G" w:date="2020-12-14T13:44:00Z">
         <w:r>
           <w:rPr>
             <w:rFonts w:ascii="Times New Roman" w:hAnsi="Times New Roman" w:cs="Times New Roman"/>
@@ -8842,7 +8668,7 @@
           <w:t>influence</w:t>
         </w:r>
       </w:ins>
-      <w:del w:id="352" w:author="Sass, Gregory G" w:date="2020-12-14T13:44:00Z">
+      <w:del w:id="347" w:author="Sass, Gregory G" w:date="2020-12-14T13:44:00Z">
         <w:r>
           <w:rPr>
             <w:rFonts w:ascii="Times New Roman" w:hAnsi="Times New Roman" w:cs="Times New Roman"/>
@@ -8856,7 +8682,7 @@
         </w:rPr>
         <w:t xml:space="preserve"> on species dynamics</w:t>
       </w:r>
-      <w:del w:id="353" w:author="Colin Dassow" w:date="2020-12-18T09:36:00Z">
+      <w:del w:id="348" w:author="Colin Dassow" w:date="2020-12-18T09:36:00Z">
         <w:r>
           <w:rPr>
             <w:rFonts w:ascii="Times New Roman" w:hAnsi="Times New Roman" w:cs="Times New Roman"/>
@@ -8870,7 +8696,7 @@
         </w:rPr>
         <w:t xml:space="preserve">. Our </w:t>
       </w:r>
-      <w:del w:id="354" w:author="Colin Dassow" w:date="2020-12-18T09:31:00Z">
+      <w:del w:id="349" w:author="Colin Dassow" w:date="2020-12-18T09:31:00Z">
         <w:r>
           <w:rPr>
             <w:rFonts w:ascii="Times New Roman" w:hAnsi="Times New Roman" w:cs="Times New Roman"/>
@@ -8878,7 +8704,7 @@
           <w:delText xml:space="preserve">third </w:delText>
         </w:r>
       </w:del>
-      <w:ins w:id="355" w:author="Colin Dassow" w:date="2020-12-18T09:31:00Z">
+      <w:ins w:id="350" w:author="Colin Dassow" w:date="2020-12-18T09:31:00Z">
         <w:r>
           <w:rPr>
             <w:rFonts w:ascii="Times New Roman" w:hAnsi="Times New Roman" w:cs="Times New Roman"/>
@@ -8898,14 +8724,14 @@
         </w:rPr>
         <w:t xml:space="preserve">model experiment focused on the interactive effects of management on both species in the system. Here, we sought </w:t>
       </w:r>
-      <w:commentRangeStart w:id="356"/>
+      <w:commentRangeStart w:id="351"/>
       <w:r>
         <w:rPr>
           <w:rFonts w:ascii="Times New Roman" w:hAnsi="Times New Roman" w:cs="Times New Roman"/>
         </w:rPr>
         <w:t xml:space="preserve">to understand the </w:t>
       </w:r>
-      <w:ins w:id="357" w:author="Colin Dassow" w:date="2020-12-18T09:39:00Z">
+      <w:ins w:id="352" w:author="Colin Dassow" w:date="2020-12-18T09:39:00Z">
         <w:r>
           <w:rPr>
             <w:rFonts w:ascii="Times New Roman" w:hAnsi="Times New Roman" w:cs="Times New Roman"/>
@@ -8913,8 +8739,8 @@
           <w:t>different paths managers may take to the same outcome through managing one or both species.</w:t>
         </w:r>
       </w:ins>
-      <w:ins w:id="358" w:author="Sass, Gregory G" w:date="2020-12-14T13:45:00Z">
-        <w:del w:id="359" w:author="Colin Dassow" w:date="2020-12-18T09:40:00Z">
+      <w:ins w:id="353" w:author="Sass, Gregory G" w:date="2020-12-14T13:45:00Z">
+        <w:del w:id="354" w:author="Colin Dassow" w:date="2020-12-18T09:40:00Z">
           <w:r>
             <w:rPr>
               <w:rFonts w:ascii="Times New Roman" w:hAnsi="Times New Roman" w:cs="Times New Roman"/>
@@ -8923,194 +8749,250 @@
           </w:r>
         </w:del>
       </w:ins>
+      <w:del w:id="355" w:author="Sass, Gregory G" w:date="2020-12-14T13:45:00Z">
+        <w:r>
+          <w:rPr>
+            <w:rFonts w:ascii="Times New Roman" w:hAnsi="Times New Roman" w:cs="Times New Roman"/>
+          </w:rPr>
+          <w:delText>impact</w:delText>
+        </w:r>
+      </w:del>
+      <w:del w:id="356" w:author="Colin Dassow" w:date="2020-12-18T09:40:00Z">
+        <w:r>
+          <w:rPr>
+            <w:rFonts w:ascii="Times New Roman" w:hAnsi="Times New Roman" w:cs="Times New Roman"/>
+          </w:rPr>
+          <w:delText xml:space="preserve"> of different management levers for different species, and the resultant outcomes in </w:delText>
+        </w:r>
+      </w:del>
+      <w:commentRangeEnd w:id="351"/>
+      <w:r>
+        <w:rPr>
+          <w:rStyle w:val="CommentReference"/>
+        </w:rPr>
+        <w:commentReference w:id="351"/>
+      </w:r>
+      <w:del w:id="357" w:author="Colin Dassow" w:date="2020-12-18T09:40:00Z">
+        <w:r>
+          <w:rPr>
+            <w:rFonts w:ascii="Times New Roman" w:hAnsi="Times New Roman" w:cs="Times New Roman"/>
+          </w:rPr>
+          <w:delText>terms of dominant spe</w:delText>
+        </w:r>
+      </w:del>
+      <w:del w:id="358" w:author="Colin Dassow" w:date="2020-12-18T09:41:00Z">
+        <w:r>
+          <w:rPr>
+            <w:rFonts w:ascii="Times New Roman" w:hAnsi="Times New Roman" w:cs="Times New Roman"/>
+          </w:rPr>
+          <w:delText>cies.</w:delText>
+        </w:r>
+      </w:del>
+      <w:r>
+        <w:rPr>
+          <w:rFonts w:ascii="Times New Roman" w:hAnsi="Times New Roman" w:cs="Times New Roman"/>
+        </w:rPr>
+        <w:t xml:space="preserve"> Finally, we explored the </w:t>
+      </w:r>
+      <w:ins w:id="359" w:author="Sass, Gregory G" w:date="2020-12-14T13:45:00Z">
+        <w:r>
+          <w:rPr>
+            <w:rFonts w:ascii="Times New Roman" w:hAnsi="Times New Roman" w:cs="Times New Roman"/>
+          </w:rPr>
+          <w:t>influences</w:t>
+        </w:r>
+      </w:ins>
       <w:del w:id="360" w:author="Sass, Gregory G" w:date="2020-12-14T13:45:00Z">
         <w:r>
           <w:rPr>
             <w:rFonts w:ascii="Times New Roman" w:hAnsi="Times New Roman" w:cs="Times New Roman"/>
           </w:rPr>
-          <w:delText>impact</w:delText>
+          <w:delText>impacts</w:delText>
         </w:r>
       </w:del>
-      <w:del w:id="361" w:author="Colin Dassow" w:date="2020-12-18T09:40:00Z">
-        <w:r>
-          <w:rPr>
-            <w:rFonts w:ascii="Times New Roman" w:hAnsi="Times New Roman" w:cs="Times New Roman"/>
-          </w:rPr>
-          <w:delText xml:space="preserve"> of different management levers for different species, and the resultant outcomes in </w:delText>
+      <w:r>
+        <w:rPr>
+          <w:rFonts w:ascii="Times New Roman" w:hAnsi="Times New Roman" w:cs="Times New Roman"/>
+        </w:rPr>
+        <w:t xml:space="preserve"> of </w:t>
+      </w:r>
+      <w:commentRangeStart w:id="361"/>
+      <w:commentRangeStart w:id="362"/>
+      <w:r>
+        <w:rPr>
+          <w:rFonts w:ascii="Times New Roman" w:hAnsi="Times New Roman" w:cs="Times New Roman"/>
+        </w:rPr>
+        <w:t xml:space="preserve">slow changes in habitat availability and the resultant </w:t>
+      </w:r>
+      <w:ins w:id="363" w:author="Sass, Gregory G" w:date="2020-12-14T13:45:00Z">
+        <w:r>
+          <w:rPr>
+            <w:rFonts w:ascii="Times New Roman" w:hAnsi="Times New Roman" w:cs="Times New Roman"/>
+          </w:rPr>
+          <w:t>influences</w:t>
+        </w:r>
+      </w:ins>
+      <w:del w:id="364" w:author="Sass, Gregory G" w:date="2020-12-14T13:45:00Z">
+        <w:r>
+          <w:rPr>
+            <w:rFonts w:ascii="Times New Roman" w:hAnsi="Times New Roman" w:cs="Times New Roman"/>
+          </w:rPr>
+          <w:delText>impacts</w:delText>
         </w:r>
       </w:del>
-      <w:commentRangeEnd w:id="356"/>
-      <w:r>
-        <w:rPr>
-          <w:rStyle w:val="CommentReference"/>
-        </w:rPr>
-        <w:commentReference w:id="356"/>
-      </w:r>
-      <w:del w:id="362" w:author="Colin Dassow" w:date="2020-12-18T09:40:00Z">
-        <w:r>
-          <w:rPr>
-            <w:rFonts w:ascii="Times New Roman" w:hAnsi="Times New Roman" w:cs="Times New Roman"/>
-          </w:rPr>
-          <w:delText>terms of dominant spe</w:delText>
+      <w:r>
+        <w:rPr>
+          <w:rFonts w:ascii="Times New Roman" w:hAnsi="Times New Roman" w:cs="Times New Roman"/>
+        </w:rPr>
+        <w:t xml:space="preserve"> on stable states. Within this model experiment, </w:t>
+      </w:r>
+      <w:ins w:id="365" w:author="Colin Dassow" w:date="2020-12-18T09:43:00Z">
+        <w:r>
+          <w:rPr>
+            <w:rFonts w:ascii="Times New Roman" w:hAnsi="Times New Roman" w:cs="Times New Roman"/>
+          </w:rPr>
+          <w:t>we take a safe-operating space approach where managers</w:t>
+        </w:r>
+      </w:ins>
+      <w:ins w:id="366" w:author="Colin Dassow" w:date="2020-12-18T09:44:00Z">
+        <w:r>
+          <w:rPr>
+            <w:rFonts w:ascii="Times New Roman" w:hAnsi="Times New Roman" w:cs="Times New Roman"/>
+          </w:rPr>
+          <w:t xml:space="preserve"> </w:t>
+        </w:r>
+      </w:ins>
+      <w:ins w:id="367" w:author="Colin Dassow" w:date="2020-12-18T09:43:00Z">
+        <w:r>
+          <w:rPr>
+            <w:rFonts w:ascii="Times New Roman" w:hAnsi="Times New Roman" w:cs="Times New Roman"/>
+          </w:rPr>
+          <w:t>use the tools at their disposal to keep a system in the desired stable state despite slow moving changes outside their control</w:t>
+        </w:r>
+      </w:ins>
+      <w:ins w:id="368" w:author="Colin Dassow" w:date="2020-12-18T09:44:00Z">
+        <w:r>
+          <w:rPr>
+            <w:rFonts w:ascii="Times New Roman" w:hAnsi="Times New Roman" w:cs="Times New Roman"/>
+          </w:rPr>
+          <w:t xml:space="preserve">. </w:t>
+        </w:r>
+      </w:ins>
+      <w:del w:id="369" w:author="Colin Dassow" w:date="2020-12-18T09:49:00Z">
+        <w:r>
+          <w:rPr>
+            <w:rFonts w:ascii="Times New Roman" w:hAnsi="Times New Roman" w:cs="Times New Roman"/>
+          </w:rPr>
+          <w:delText xml:space="preserve">we sought </w:delText>
+        </w:r>
+        <w:commentRangeEnd w:id="361"/>
+        <w:r>
+          <w:rPr>
+            <w:rStyle w:val="CommentReference"/>
+          </w:rPr>
+          <w:commentReference w:id="361"/>
         </w:r>
       </w:del>
-      <w:del w:id="363" w:author="Colin Dassow" w:date="2020-12-18T09:41:00Z">
-        <w:r>
-          <w:rPr>
-            <w:rFonts w:ascii="Times New Roman" w:hAnsi="Times New Roman" w:cs="Times New Roman"/>
-          </w:rPr>
-          <w:delText>cies.</w:delText>
+      <w:commentRangeEnd w:id="362"/>
+      <w:r>
+        <w:rPr>
+          <w:rStyle w:val="CommentReference"/>
+        </w:rPr>
+        <w:commentReference w:id="362"/>
+      </w:r>
+      <w:del w:id="370" w:author="Colin Dassow" w:date="2020-12-18T09:49:00Z">
+        <w:r>
+          <w:rPr>
+            <w:rFonts w:ascii="Times New Roman" w:hAnsi="Times New Roman" w:cs="Times New Roman"/>
+          </w:rPr>
+          <w:delText xml:space="preserve">to understand how management action can prevent changes in stable states caused by changes in habitat availability. </w:delText>
         </w:r>
       </w:del>
       <w:r>
         <w:rPr>
           <w:rFonts w:ascii="Times New Roman" w:hAnsi="Times New Roman" w:cs="Times New Roman"/>
         </w:rPr>
-        <w:t xml:space="preserve"> Finally, we explored the </w:t>
-      </w:r>
-      <w:ins w:id="364" w:author="Sass, Gregory G" w:date="2020-12-14T13:45:00Z">
-        <w:r>
-          <w:rPr>
-            <w:rFonts w:ascii="Times New Roman" w:hAnsi="Times New Roman" w:cs="Times New Roman"/>
-          </w:rPr>
-          <w:t>influences</w:t>
-        </w:r>
-      </w:ins>
-      <w:del w:id="365" w:author="Sass, Gregory G" w:date="2020-12-14T13:45:00Z">
-        <w:r>
-          <w:rPr>
-            <w:rFonts w:ascii="Times New Roman" w:hAnsi="Times New Roman" w:cs="Times New Roman"/>
-          </w:rPr>
-          <w:delText>impacts</w:delText>
+        <w:t>Different model</w:t>
+      </w:r>
+      <w:r>
+        <w:rPr>
+          <w:rFonts w:ascii="Times New Roman" w:hAnsi="Times New Roman" w:cs="Times New Roman"/>
+        </w:rPr>
+        <w:t>ing</w:t>
+      </w:r>
+      <w:r>
+        <w:rPr>
+          <w:rFonts w:ascii="Times New Roman" w:hAnsi="Times New Roman" w:cs="Times New Roman"/>
+        </w:rPr>
+        <w:t xml:space="preserve"> runs use</w:t>
+      </w:r>
+      <w:r>
+        <w:rPr>
+          <w:rFonts w:ascii="Times New Roman" w:hAnsi="Times New Roman" w:cs="Times New Roman"/>
+        </w:rPr>
+        <w:t>d</w:t>
+      </w:r>
+      <w:r>
+        <w:rPr>
+          <w:rFonts w:ascii="Times New Roman" w:hAnsi="Times New Roman" w:cs="Times New Roman"/>
+        </w:rPr>
+        <w:t xml:space="preserve"> slightly different parameterizations for harvest, stocking, and habitat availability</w:t>
+      </w:r>
+      <w:r>
+        <w:rPr>
+          <w:rFonts w:ascii="Times New Roman" w:hAnsi="Times New Roman" w:cs="Times New Roman"/>
+        </w:rPr>
+        <w:t xml:space="preserve"> (Appendix/Supplement)</w:t>
+      </w:r>
+      <w:r>
+        <w:rPr>
+          <w:rFonts w:ascii="Times New Roman" w:hAnsi="Times New Roman" w:cs="Times New Roman"/>
+        </w:rPr>
+        <w:t xml:space="preserve">. Species interaction </w:t>
+      </w:r>
+      <w:del w:id="371" w:author="Colin Dassow" w:date="2020-12-18T09:50:00Z">
+        <w:r>
+          <w:rPr>
+            <w:rFonts w:ascii="Times New Roman" w:hAnsi="Times New Roman" w:cs="Times New Roman"/>
+          </w:rPr>
+          <w:delText>parameters</w:delText>
         </w:r>
       </w:del>
-      <w:r>
-        <w:rPr>
-          <w:rFonts w:ascii="Times New Roman" w:hAnsi="Times New Roman" w:cs="Times New Roman"/>
-        </w:rPr>
-        <w:t xml:space="preserve"> of </w:t>
-      </w:r>
-      <w:commentRangeStart w:id="366"/>
-      <w:commentRangeStart w:id="367"/>
-      <w:r>
-        <w:rPr>
-          <w:rFonts w:ascii="Times New Roman" w:hAnsi="Times New Roman" w:cs="Times New Roman"/>
-        </w:rPr>
-        <w:t xml:space="preserve">slow changes in habitat availability and the resultant </w:t>
-      </w:r>
-      <w:ins w:id="368" w:author="Sass, Gregory G" w:date="2020-12-14T13:45:00Z">
-        <w:r>
-          <w:rPr>
-            <w:rFonts w:ascii="Times New Roman" w:hAnsi="Times New Roman" w:cs="Times New Roman"/>
-          </w:rPr>
-          <w:t>influences</w:t>
-        </w:r>
-      </w:ins>
-      <w:del w:id="369" w:author="Sass, Gregory G" w:date="2020-12-14T13:45:00Z">
-        <w:r>
-          <w:rPr>
-            <w:rFonts w:ascii="Times New Roman" w:hAnsi="Times New Roman" w:cs="Times New Roman"/>
-          </w:rPr>
-          <w:delText>impacts</w:delText>
+      <w:ins w:id="372" w:author="Colin Dassow" w:date="2020-12-18T09:50:00Z">
+        <w:r>
+          <w:rPr>
+            <w:rFonts w:ascii="Times New Roman" w:hAnsi="Times New Roman" w:cs="Times New Roman"/>
+          </w:rPr>
+          <w:t>strengths</w:t>
+        </w:r>
+      </w:ins>
+      <w:r>
+        <w:rPr>
+          <w:rFonts w:ascii="Times New Roman" w:hAnsi="Times New Roman" w:cs="Times New Roman"/>
+        </w:rPr>
+        <w:t xml:space="preserve">, mortality, survival, and fecundity </w:t>
+      </w:r>
+      <w:ins w:id="373" w:author="Sass, Gregory G" w:date="2020-12-14T13:46:00Z">
+        <w:r>
+          <w:rPr>
+            <w:rFonts w:ascii="Times New Roman" w:hAnsi="Times New Roman" w:cs="Times New Roman"/>
+          </w:rPr>
+          <w:t>were</w:t>
+        </w:r>
+      </w:ins>
+      <w:del w:id="374" w:author="Sass, Gregory G" w:date="2020-12-14T13:46:00Z">
+        <w:r>
+          <w:rPr>
+            <w:rFonts w:ascii="Times New Roman" w:hAnsi="Times New Roman" w:cs="Times New Roman"/>
+          </w:rPr>
+          <w:delText>are all</w:delText>
         </w:r>
       </w:del>
       <w:r>
         <w:rPr>
           <w:rFonts w:ascii="Times New Roman" w:hAnsi="Times New Roman" w:cs="Times New Roman"/>
         </w:rPr>
-        <w:t xml:space="preserve"> on stable states. Within this model experiment, </w:t>
-      </w:r>
-      <w:ins w:id="370" w:author="Colin Dassow" w:date="2020-12-18T09:43:00Z">
-        <w:r>
-          <w:rPr>
-            <w:rFonts w:ascii="Times New Roman" w:hAnsi="Times New Roman" w:cs="Times New Roman"/>
-          </w:rPr>
-          <w:t>we take a safe-operating space approach where managers</w:t>
-        </w:r>
-      </w:ins>
-      <w:ins w:id="371" w:author="Colin Dassow" w:date="2020-12-18T09:44:00Z">
-        <w:r>
-          <w:rPr>
-            <w:rFonts w:ascii="Times New Roman" w:hAnsi="Times New Roman" w:cs="Times New Roman"/>
-          </w:rPr>
-          <w:t xml:space="preserve"> </w:t>
-        </w:r>
-      </w:ins>
-      <w:ins w:id="372" w:author="Colin Dassow" w:date="2020-12-18T09:43:00Z">
-        <w:r>
-          <w:rPr>
-            <w:rFonts w:ascii="Times New Roman" w:hAnsi="Times New Roman" w:cs="Times New Roman"/>
-          </w:rPr>
-          <w:t>use the tools at their disposal to keep a system in the desired stable state despite slow moving changes outside their control</w:t>
-        </w:r>
-      </w:ins>
-      <w:ins w:id="373" w:author="Colin Dassow" w:date="2020-12-18T09:44:00Z">
-        <w:r>
-          <w:rPr>
-            <w:rFonts w:ascii="Times New Roman" w:hAnsi="Times New Roman" w:cs="Times New Roman"/>
-          </w:rPr>
-          <w:t xml:space="preserve">. </w:t>
-        </w:r>
-      </w:ins>
-      <w:del w:id="374" w:author="Colin Dassow" w:date="2020-12-18T09:49:00Z">
-        <w:r>
-          <w:rPr>
-            <w:rFonts w:ascii="Times New Roman" w:hAnsi="Times New Roman" w:cs="Times New Roman"/>
-          </w:rPr>
-          <w:delText xml:space="preserve">we sought </w:delText>
-        </w:r>
-        <w:commentRangeEnd w:id="366"/>
-        <w:r>
-          <w:rPr>
-            <w:rStyle w:val="CommentReference"/>
-          </w:rPr>
-          <w:commentReference w:id="366"/>
-        </w:r>
-      </w:del>
-      <w:commentRangeEnd w:id="367"/>
-      <w:r>
-        <w:rPr>
-          <w:rStyle w:val="CommentReference"/>
-        </w:rPr>
-        <w:commentReference w:id="367"/>
-      </w:r>
-      <w:del w:id="375" w:author="Colin Dassow" w:date="2020-12-18T09:49:00Z">
-        <w:r>
-          <w:rPr>
-            <w:rFonts w:ascii="Times New Roman" w:hAnsi="Times New Roman" w:cs="Times New Roman"/>
-          </w:rPr>
-          <w:delText xml:space="preserve">to understand how management action can prevent changes in stable states caused by changes in habitat availability. </w:delText>
-        </w:r>
-      </w:del>
-      <w:r>
-        <w:rPr>
-          <w:rFonts w:ascii="Times New Roman" w:hAnsi="Times New Roman" w:cs="Times New Roman"/>
-        </w:rPr>
-        <w:t>Different model</w:t>
-      </w:r>
-      <w:r>
-        <w:rPr>
-          <w:rFonts w:ascii="Times New Roman" w:hAnsi="Times New Roman" w:cs="Times New Roman"/>
-        </w:rPr>
-        <w:t>ing</w:t>
-      </w:r>
-      <w:r>
-        <w:rPr>
-          <w:rFonts w:ascii="Times New Roman" w:hAnsi="Times New Roman" w:cs="Times New Roman"/>
-        </w:rPr>
-        <w:t xml:space="preserve"> runs use</w:t>
-      </w:r>
-      <w:r>
-        <w:rPr>
-          <w:rFonts w:ascii="Times New Roman" w:hAnsi="Times New Roman" w:cs="Times New Roman"/>
-        </w:rPr>
-        <w:t>d</w:t>
-      </w:r>
-      <w:r>
-        <w:rPr>
-          <w:rFonts w:ascii="Times New Roman" w:hAnsi="Times New Roman" w:cs="Times New Roman"/>
-        </w:rPr>
-        <w:t xml:space="preserve"> slightly different parameterizations for harvest, stocking, and habitat availability</w:t>
+        <w:t xml:space="preserve"> held constant across simulations</w:t>
       </w:r>
       <w:r>
         <w:rPr>
@@ -9122,62 +9004,6 @@
         <w:rPr>
           <w:rFonts w:ascii="Times New Roman" w:hAnsi="Times New Roman" w:cs="Times New Roman"/>
         </w:rPr>
-        <w:t xml:space="preserve">. Species interaction </w:t>
-      </w:r>
-      <w:del w:id="376" w:author="Colin Dassow" w:date="2020-12-18T09:50:00Z">
-        <w:r>
-          <w:rPr>
-            <w:rFonts w:ascii="Times New Roman" w:hAnsi="Times New Roman" w:cs="Times New Roman"/>
-          </w:rPr>
-          <w:delText>parameters</w:delText>
-        </w:r>
-      </w:del>
-      <w:ins w:id="377" w:author="Colin Dassow" w:date="2020-12-18T09:50:00Z">
-        <w:r>
-          <w:rPr>
-            <w:rFonts w:ascii="Times New Roman" w:hAnsi="Times New Roman" w:cs="Times New Roman"/>
-          </w:rPr>
-          <w:t>strengths</w:t>
-        </w:r>
-      </w:ins>
-      <w:r>
-        <w:rPr>
-          <w:rFonts w:ascii="Times New Roman" w:hAnsi="Times New Roman" w:cs="Times New Roman"/>
-        </w:rPr>
-        <w:t xml:space="preserve">, mortality, survival, and fecundity </w:t>
-      </w:r>
-      <w:ins w:id="378" w:author="Sass, Gregory G" w:date="2020-12-14T13:46:00Z">
-        <w:r>
-          <w:rPr>
-            <w:rFonts w:ascii="Times New Roman" w:hAnsi="Times New Roman" w:cs="Times New Roman"/>
-          </w:rPr>
-          <w:t>were</w:t>
-        </w:r>
-      </w:ins>
-      <w:del w:id="379" w:author="Sass, Gregory G" w:date="2020-12-14T13:46:00Z">
-        <w:r>
-          <w:rPr>
-            <w:rFonts w:ascii="Times New Roman" w:hAnsi="Times New Roman" w:cs="Times New Roman"/>
-          </w:rPr>
-          <w:delText>are all</w:delText>
-        </w:r>
-      </w:del>
-      <w:r>
-        <w:rPr>
-          <w:rFonts w:ascii="Times New Roman" w:hAnsi="Times New Roman" w:cs="Times New Roman"/>
-        </w:rPr>
-        <w:t xml:space="preserve"> held constant across simulations</w:t>
-      </w:r>
-      <w:r>
-        <w:rPr>
-          <w:rFonts w:ascii="Times New Roman" w:hAnsi="Times New Roman" w:cs="Times New Roman"/>
-        </w:rPr>
-        <w:t xml:space="preserve"> (Appendix/Supplement)</w:t>
-      </w:r>
-      <w:r>
-        <w:rPr>
-          <w:rFonts w:ascii="Times New Roman" w:hAnsi="Times New Roman" w:cs="Times New Roman"/>
-        </w:rPr>
         <w:t>.</w:t>
       </w:r>
       <w:r>
@@ -9202,49 +9028,7 @@
         <w:rPr>
           <w:rFonts w:ascii="Times New Roman" w:hAnsi="Times New Roman" w:cs="Times New Roman"/>
         </w:rPr>
-        <w:t xml:space="preserve"> performed in R using </w:t>
-      </w:r>
-      <w:proofErr w:type="spellStart"/>
-      <w:r>
-        <w:rPr>
-          <w:rFonts w:ascii="Times New Roman" w:hAnsi="Times New Roman" w:cs="Times New Roman"/>
-        </w:rPr>
-        <w:t>RStudio</w:t>
-      </w:r>
-      <w:proofErr w:type="spellEnd"/>
-      <w:r>
-        <w:rPr>
-          <w:rFonts w:ascii="Times New Roman" w:hAnsi="Times New Roman" w:cs="Times New Roman"/>
-        </w:rPr>
-        <w:t xml:space="preserve"> and the </w:t>
-      </w:r>
-      <w:proofErr w:type="spellStart"/>
-      <w:r>
-        <w:rPr>
-          <w:rFonts w:ascii="Times New Roman" w:hAnsi="Times New Roman" w:cs="Times New Roman"/>
-        </w:rPr>
-        <w:t>deSolve</w:t>
-      </w:r>
-      <w:proofErr w:type="spellEnd"/>
-      <w:r>
-        <w:rPr>
-          <w:rFonts w:ascii="Times New Roman" w:hAnsi="Times New Roman" w:cs="Times New Roman"/>
-        </w:rPr>
-        <w:t xml:space="preserve"> package (</w:t>
-      </w:r>
-      <w:proofErr w:type="spellStart"/>
-      <w:r>
-        <w:rPr>
-          <w:rFonts w:ascii="Times New Roman" w:hAnsi="Times New Roman" w:cs="Times New Roman"/>
-        </w:rPr>
-        <w:t>Soetaert</w:t>
-      </w:r>
-      <w:proofErr w:type="spellEnd"/>
-      <w:r>
-        <w:rPr>
-          <w:rFonts w:ascii="Times New Roman" w:hAnsi="Times New Roman" w:cs="Times New Roman"/>
-        </w:rPr>
-        <w:t xml:space="preserve"> et al.</w:t>
+        <w:t xml:space="preserve"> performed in R using RStudio and the deSolve package (Soetaert et al.</w:t>
       </w:r>
       <w:r>
         <w:rPr>
@@ -9271,9 +9055,9 @@
           <w:color w:val="auto"/>
         </w:rPr>
       </w:pPr>
-      <w:bookmarkStart w:id="380" w:name="results"/>
-      <w:commentRangeStart w:id="381"/>
-      <w:commentRangeStart w:id="382"/>
+      <w:bookmarkStart w:id="375" w:name="results"/>
+      <w:commentRangeStart w:id="376"/>
+      <w:commentRangeStart w:id="377"/>
       <w:r>
         <w:rPr>
           <w:rFonts w:ascii="Times New Roman" w:hAnsi="Times New Roman" w:cs="Times New Roman"/>
@@ -9281,8 +9065,8 @@
         </w:rPr>
         <w:t>Results</w:t>
       </w:r>
-      <w:bookmarkEnd w:id="380"/>
-      <w:commentRangeEnd w:id="381"/>
+      <w:bookmarkEnd w:id="375"/>
+      <w:commentRangeEnd w:id="376"/>
       <w:r>
         <w:rPr>
           <w:rStyle w:val="CommentReference"/>
@@ -9291,9 +9075,9 @@
           <w:bCs w:val="0"/>
           <w:color w:val="auto"/>
         </w:rPr>
-        <w:commentReference w:id="381"/>
-      </w:r>
-      <w:commentRangeEnd w:id="382"/>
+        <w:commentReference w:id="376"/>
+      </w:r>
+      <w:commentRangeEnd w:id="377"/>
       <w:r>
         <w:rPr>
           <w:rStyle w:val="CommentReference"/>
@@ -9302,7 +9086,7 @@
           <w:bCs w:val="0"/>
           <w:color w:val="auto"/>
         </w:rPr>
-        <w:commentReference w:id="382"/>
+        <w:commentReference w:id="377"/>
       </w:r>
     </w:p>
     <w:p>
@@ -9315,19 +9099,19 @@
           <w:rFonts w:ascii="Times New Roman" w:hAnsi="Times New Roman" w:cs="Times New Roman"/>
         </w:rPr>
       </w:pPr>
-      <w:commentRangeStart w:id="383"/>
+      <w:commentRangeStart w:id="378"/>
       <w:r>
         <w:rPr>
           <w:rFonts w:ascii="Times New Roman" w:hAnsi="Times New Roman" w:cs="Times New Roman"/>
         </w:rPr>
         <w:t>The</w:t>
       </w:r>
-      <w:commentRangeEnd w:id="383"/>
-      <w:r>
-        <w:rPr>
-          <w:rStyle w:val="CommentReference"/>
-        </w:rPr>
-        <w:commentReference w:id="383"/>
+      <w:commentRangeEnd w:id="378"/>
+      <w:r>
+        <w:rPr>
+          <w:rStyle w:val="CommentReference"/>
+        </w:rPr>
+        <w:commentReference w:id="378"/>
       </w:r>
       <w:r>
         <w:rPr>
@@ -9335,160 +9119,160 @@
         </w:rPr>
         <w:t xml:space="preserve"> </w:t>
       </w:r>
+      <w:commentRangeStart w:id="379"/>
+      <w:r>
+        <w:rPr>
+          <w:rFonts w:ascii="Times New Roman" w:hAnsi="Times New Roman" w:cs="Times New Roman"/>
+        </w:rPr>
+        <w:t>model</w:t>
+      </w:r>
+      <w:commentRangeEnd w:id="379"/>
+      <w:r>
+        <w:rPr>
+          <w:rStyle w:val="CommentReference"/>
+        </w:rPr>
+        <w:commentReference w:id="379"/>
+      </w:r>
+      <w:r>
+        <w:rPr>
+          <w:rFonts w:ascii="Times New Roman" w:hAnsi="Times New Roman" w:cs="Times New Roman"/>
+        </w:rPr>
+        <w:t xml:space="preserve"> demonstrate</w:t>
+      </w:r>
+      <w:r>
+        <w:rPr>
+          <w:rFonts w:ascii="Times New Roman" w:hAnsi="Times New Roman" w:cs="Times New Roman"/>
+        </w:rPr>
+        <w:t>d</w:t>
+      </w:r>
+      <w:r>
+        <w:rPr>
+          <w:rFonts w:ascii="Times New Roman" w:hAnsi="Times New Roman" w:cs="Times New Roman"/>
+        </w:rPr>
+        <w:t xml:space="preserve"> alternative stable states (Fig. 1). Across the range of harvest</w:t>
+      </w:r>
+      <w:r>
+        <w:rPr>
+          <w:rFonts w:ascii="Times New Roman" w:hAnsi="Times New Roman" w:cs="Times New Roman"/>
+        </w:rPr>
+        <w:t xml:space="preserve"> rates</w:t>
+      </w:r>
+      <w:r>
+        <w:rPr>
+          <w:rFonts w:ascii="Times New Roman" w:hAnsi="Times New Roman" w:cs="Times New Roman"/>
+        </w:rPr>
+        <w:t>, the model outcomes</w:t>
+      </w:r>
+      <w:del w:id="380" w:author="Sass, Gregory G" w:date="2020-12-14T13:47:00Z">
+        <w:r>
+          <w:rPr>
+            <w:rFonts w:ascii="Times New Roman" w:hAnsi="Times New Roman" w:cs="Times New Roman"/>
+          </w:rPr>
+          <w:delText>,</w:delText>
+        </w:r>
+      </w:del>
+      <w:r>
+        <w:rPr>
+          <w:rFonts w:ascii="Times New Roman" w:hAnsi="Times New Roman" w:cs="Times New Roman"/>
+        </w:rPr>
+        <w:t xml:space="preserve"> when run to equilibrium</w:t>
+      </w:r>
+      <w:del w:id="381" w:author="Sass, Gregory G" w:date="2020-12-14T13:47:00Z">
+        <w:r>
+          <w:rPr>
+            <w:rFonts w:ascii="Times New Roman" w:hAnsi="Times New Roman" w:cs="Times New Roman"/>
+          </w:rPr>
+          <w:delText>,</w:delText>
+        </w:r>
+      </w:del>
+      <w:r>
+        <w:rPr>
+          <w:rFonts w:ascii="Times New Roman" w:hAnsi="Times New Roman" w:cs="Times New Roman"/>
+        </w:rPr>
+        <w:t xml:space="preserve"> </w:t>
+      </w:r>
+      <w:r>
+        <w:rPr>
+          <w:rFonts w:ascii="Times New Roman" w:hAnsi="Times New Roman" w:cs="Times New Roman"/>
+        </w:rPr>
+        <w:t>differ</w:t>
+      </w:r>
+      <w:r>
+        <w:rPr>
+          <w:rFonts w:ascii="Times New Roman" w:hAnsi="Times New Roman" w:cs="Times New Roman"/>
+        </w:rPr>
+        <w:t>ed</w:t>
+      </w:r>
+      <w:r>
+        <w:rPr>
+          <w:rFonts w:ascii="Times New Roman" w:hAnsi="Times New Roman" w:cs="Times New Roman"/>
+        </w:rPr>
+        <w:t xml:space="preserve"> depending on the initial system state. For example</w:t>
+      </w:r>
+      <w:r>
+        <w:rPr>
+          <w:rFonts w:ascii="Times New Roman" w:hAnsi="Times New Roman" w:cs="Times New Roman"/>
+        </w:rPr>
+        <w:t>,</w:t>
+      </w:r>
+      <w:r>
+        <w:rPr>
+          <w:rFonts w:ascii="Times New Roman" w:hAnsi="Times New Roman" w:cs="Times New Roman"/>
+        </w:rPr>
+        <w:t xml:space="preserve"> a harvest rate </w:t>
+      </w:r>
+      <w:commentRangeStart w:id="382"/>
+      <w:r>
+        <w:rPr>
+          <w:rFonts w:ascii="Times New Roman" w:hAnsi="Times New Roman" w:cs="Times New Roman"/>
+        </w:rPr>
+        <w:t>of</w:t>
+      </w:r>
+      <w:ins w:id="383" w:author="Sass, Gregory G" w:date="2020-12-14T13:48:00Z">
+        <w:r>
+          <w:rPr>
+            <w:rFonts w:ascii="Times New Roman" w:hAnsi="Times New Roman" w:cs="Times New Roman"/>
+          </w:rPr>
+          <w:t xml:space="preserve"> &lt;</w:t>
+        </w:r>
+      </w:ins>
+      <w:r>
+        <w:rPr>
+          <w:rFonts w:ascii="Times New Roman" w:hAnsi="Times New Roman" w:cs="Times New Roman"/>
+        </w:rPr>
+        <w:t xml:space="preserve"> </w:t>
+      </w:r>
       <w:commentRangeStart w:id="384"/>
-      <w:r>
-        <w:rPr>
-          <w:rFonts w:ascii="Times New Roman" w:hAnsi="Times New Roman" w:cs="Times New Roman"/>
-        </w:rPr>
-        <w:t>model</w:t>
-      </w:r>
-      <w:commentRangeEnd w:id="384"/>
-      <w:r>
-        <w:rPr>
-          <w:rStyle w:val="CommentReference"/>
-        </w:rPr>
-        <w:commentReference w:id="384"/>
-      </w:r>
-      <w:r>
-        <w:rPr>
-          <w:rFonts w:ascii="Times New Roman" w:hAnsi="Times New Roman" w:cs="Times New Roman"/>
-        </w:rPr>
-        <w:t xml:space="preserve"> demonstrate</w:t>
-      </w:r>
-      <w:r>
-        <w:rPr>
-          <w:rFonts w:ascii="Times New Roman" w:hAnsi="Times New Roman" w:cs="Times New Roman"/>
-        </w:rPr>
-        <w:t>d</w:t>
-      </w:r>
-      <w:r>
-        <w:rPr>
-          <w:rFonts w:ascii="Times New Roman" w:hAnsi="Times New Roman" w:cs="Times New Roman"/>
-        </w:rPr>
-        <w:t xml:space="preserve"> alternative stable states (Fig. 1). Across the range of harvest</w:t>
-      </w:r>
-      <w:r>
-        <w:rPr>
-          <w:rFonts w:ascii="Times New Roman" w:hAnsi="Times New Roman" w:cs="Times New Roman"/>
-        </w:rPr>
-        <w:t xml:space="preserve"> rates</w:t>
-      </w:r>
-      <w:r>
-        <w:rPr>
-          <w:rFonts w:ascii="Times New Roman" w:hAnsi="Times New Roman" w:cs="Times New Roman"/>
-        </w:rPr>
-        <w:t>, the model outcomes</w:t>
-      </w:r>
-      <w:del w:id="385" w:author="Sass, Gregory G" w:date="2020-12-14T13:47:00Z">
-        <w:r>
-          <w:rPr>
-            <w:rFonts w:ascii="Times New Roman" w:hAnsi="Times New Roman" w:cs="Times New Roman"/>
-          </w:rPr>
-          <w:delText>,</w:delText>
+      <w:commentRangeStart w:id="385"/>
+      <w:del w:id="386" w:author="Sass, Gregory G" w:date="2020-12-14T13:49:00Z">
+        <w:r>
+          <w:rPr>
+            <w:rFonts w:ascii="Times New Roman" w:hAnsi="Times New Roman" w:cs="Times New Roman"/>
+          </w:rPr>
+          <w:delText>4</w:delText>
+        </w:r>
+        <w:commentRangeEnd w:id="384"/>
+        <w:r>
+          <w:rPr>
+            <w:rStyle w:val="CommentReference"/>
+          </w:rPr>
+          <w:commentReference w:id="384"/>
+        </w:r>
+        <w:commentRangeEnd w:id="385"/>
+        <w:r>
+          <w:rPr>
+            <w:rStyle w:val="CommentReference"/>
+          </w:rPr>
+          <w:commentReference w:id="385"/>
+        </w:r>
+        <w:r>
+          <w:rPr>
+            <w:rFonts w:ascii="Times New Roman" w:hAnsi="Times New Roman" w:cs="Times New Roman"/>
+          </w:rPr>
+          <w:delText xml:space="preserve"> </w:delText>
         </w:r>
       </w:del>
-      <w:r>
-        <w:rPr>
-          <w:rFonts w:ascii="Times New Roman" w:hAnsi="Times New Roman" w:cs="Times New Roman"/>
-        </w:rPr>
-        <w:t xml:space="preserve"> when run to equilibrium</w:t>
-      </w:r>
-      <w:del w:id="386" w:author="Sass, Gregory G" w:date="2020-12-14T13:47:00Z">
-        <w:r>
-          <w:rPr>
-            <w:rFonts w:ascii="Times New Roman" w:hAnsi="Times New Roman" w:cs="Times New Roman"/>
-          </w:rPr>
-          <w:delText>,</w:delText>
-        </w:r>
-      </w:del>
-      <w:r>
-        <w:rPr>
-          <w:rFonts w:ascii="Times New Roman" w:hAnsi="Times New Roman" w:cs="Times New Roman"/>
-        </w:rPr>
-        <w:t xml:space="preserve"> </w:t>
-      </w:r>
-      <w:r>
-        <w:rPr>
-          <w:rFonts w:ascii="Times New Roman" w:hAnsi="Times New Roman" w:cs="Times New Roman"/>
-        </w:rPr>
-        <w:t>differ</w:t>
-      </w:r>
-      <w:r>
-        <w:rPr>
-          <w:rFonts w:ascii="Times New Roman" w:hAnsi="Times New Roman" w:cs="Times New Roman"/>
-        </w:rPr>
-        <w:t>ed</w:t>
-      </w:r>
-      <w:r>
-        <w:rPr>
-          <w:rFonts w:ascii="Times New Roman" w:hAnsi="Times New Roman" w:cs="Times New Roman"/>
-        </w:rPr>
-        <w:t xml:space="preserve"> depending on the initial system state. For example</w:t>
-      </w:r>
-      <w:r>
-        <w:rPr>
-          <w:rFonts w:ascii="Times New Roman" w:hAnsi="Times New Roman" w:cs="Times New Roman"/>
-        </w:rPr>
-        <w:t>,</w:t>
-      </w:r>
-      <w:r>
-        <w:rPr>
-          <w:rFonts w:ascii="Times New Roman" w:hAnsi="Times New Roman" w:cs="Times New Roman"/>
-        </w:rPr>
-        <w:t xml:space="preserve"> a harvest rate </w:t>
-      </w:r>
-      <w:commentRangeStart w:id="387"/>
-      <w:r>
-        <w:rPr>
-          <w:rFonts w:ascii="Times New Roman" w:hAnsi="Times New Roman" w:cs="Times New Roman"/>
-        </w:rPr>
-        <w:t>of</w:t>
-      </w:r>
-      <w:ins w:id="388" w:author="Sass, Gregory G" w:date="2020-12-14T13:48:00Z">
-        <w:r>
-          <w:rPr>
-            <w:rFonts w:ascii="Times New Roman" w:hAnsi="Times New Roman" w:cs="Times New Roman"/>
-          </w:rPr>
-          <w:t xml:space="preserve"> &lt;</w:t>
-        </w:r>
-      </w:ins>
-      <w:r>
-        <w:rPr>
-          <w:rFonts w:ascii="Times New Roman" w:hAnsi="Times New Roman" w:cs="Times New Roman"/>
-        </w:rPr>
-        <w:t xml:space="preserve"> </w:t>
-      </w:r>
-      <w:commentRangeStart w:id="389"/>
-      <w:commentRangeStart w:id="390"/>
-      <w:del w:id="391" w:author="Sass, Gregory G" w:date="2020-12-14T13:49:00Z">
-        <w:r>
-          <w:rPr>
-            <w:rFonts w:ascii="Times New Roman" w:hAnsi="Times New Roman" w:cs="Times New Roman"/>
-          </w:rPr>
-          <w:delText>4</w:delText>
-        </w:r>
-        <w:commentRangeEnd w:id="389"/>
-        <w:r>
-          <w:rPr>
-            <w:rStyle w:val="CommentReference"/>
-          </w:rPr>
-          <w:commentReference w:id="389"/>
-        </w:r>
-        <w:commentRangeEnd w:id="390"/>
-        <w:r>
-          <w:rPr>
-            <w:rStyle w:val="CommentReference"/>
-          </w:rPr>
-          <w:commentReference w:id="390"/>
-        </w:r>
-        <w:r>
-          <w:rPr>
-            <w:rFonts w:ascii="Times New Roman" w:hAnsi="Times New Roman" w:cs="Times New Roman"/>
-          </w:rPr>
-          <w:delText xml:space="preserve"> </w:delText>
-        </w:r>
-      </w:del>
-      <w:ins w:id="392" w:author="Sass, Gregory G" w:date="2020-12-14T13:49:00Z">
+      <w:ins w:id="387" w:author="Sass, Gregory G" w:date="2020-12-14T13:49:00Z">
         <w:r>
           <w:rPr>
             <w:rFonts w:ascii="Times New Roman" w:hAnsi="Times New Roman" w:cs="Times New Roman"/>
@@ -9502,12 +9286,12 @@
         </w:rPr>
         <w:t xml:space="preserve">fish </w:t>
       </w:r>
-      <w:commentRangeEnd w:id="387"/>
-      <w:r>
-        <w:rPr>
-          <w:rStyle w:val="CommentReference"/>
-        </w:rPr>
-        <w:commentReference w:id="387"/>
+      <w:commentRangeEnd w:id="382"/>
+      <w:r>
+        <w:rPr>
+          <w:rStyle w:val="CommentReference"/>
+        </w:rPr>
+        <w:commentReference w:id="382"/>
       </w:r>
       <w:r>
         <w:rPr>
@@ -9663,12 +9447,400 @@
           <w:rFonts w:ascii="Times New Roman" w:hAnsi="Times New Roman" w:cs="Times New Roman"/>
         </w:rPr>
       </w:pPr>
+      <w:commentRangeStart w:id="388"/>
+      <w:r>
+        <w:rPr>
+          <w:rFonts w:ascii="Times New Roman" w:hAnsi="Times New Roman" w:cs="Times New Roman"/>
+        </w:rPr>
+        <w:t xml:space="preserve">Managing both </w:t>
+      </w:r>
+      <w:commentRangeEnd w:id="388"/>
+      <w:r>
+        <w:rPr>
+          <w:rStyle w:val="CommentReference"/>
+        </w:rPr>
+        <w:commentReference w:id="388"/>
+      </w:r>
+      <w:r>
+        <w:rPr>
+          <w:rFonts w:ascii="Times New Roman" w:hAnsi="Times New Roman" w:cs="Times New Roman"/>
+        </w:rPr>
+        <w:t>species simultaneously produce</w:t>
+      </w:r>
+      <w:r>
+        <w:rPr>
+          <w:rFonts w:ascii="Times New Roman" w:hAnsi="Times New Roman" w:cs="Times New Roman"/>
+        </w:rPr>
+        <w:t>d</w:t>
+      </w:r>
+      <w:r>
+        <w:rPr>
+          <w:rFonts w:ascii="Times New Roman" w:hAnsi="Times New Roman" w:cs="Times New Roman"/>
+        </w:rPr>
+        <w:t xml:space="preserve"> drastically different outcomes for the hypothetical </w:t>
+      </w:r>
+      <w:r>
+        <w:rPr>
+          <w:rFonts w:ascii="Times New Roman" w:hAnsi="Times New Roman" w:cs="Times New Roman"/>
+        </w:rPr>
+        <w:t xml:space="preserve">fisheries </w:t>
+      </w:r>
+      <w:r>
+        <w:rPr>
+          <w:rFonts w:ascii="Times New Roman" w:hAnsi="Times New Roman" w:cs="Times New Roman"/>
+        </w:rPr>
+        <w:t>manager in</w:t>
+      </w:r>
+      <w:r>
+        <w:rPr>
+          <w:rFonts w:ascii="Times New Roman" w:hAnsi="Times New Roman" w:cs="Times New Roman"/>
+        </w:rPr>
+        <w:t xml:space="preserve"> the</w:t>
+      </w:r>
+      <w:r>
+        <w:rPr>
+          <w:rFonts w:ascii="Times New Roman" w:hAnsi="Times New Roman" w:cs="Times New Roman"/>
+        </w:rPr>
+        <w:t xml:space="preserve"> model</w:t>
+      </w:r>
+      <w:commentRangeStart w:id="389"/>
+      <w:r>
+        <w:rPr>
+          <w:rFonts w:ascii="Times New Roman" w:hAnsi="Times New Roman" w:cs="Times New Roman"/>
+        </w:rPr>
+        <w:t>. First</w:t>
+      </w:r>
+      <w:r>
+        <w:rPr>
+          <w:rFonts w:ascii="Times New Roman" w:hAnsi="Times New Roman" w:cs="Times New Roman"/>
+        </w:rPr>
+        <w:t>,</w:t>
+      </w:r>
+      <w:r>
+        <w:rPr>
+          <w:rFonts w:ascii="Times New Roman" w:hAnsi="Times New Roman" w:cs="Times New Roman"/>
+        </w:rPr>
+        <w:t xml:space="preserve"> </w:t>
+      </w:r>
+      <w:r>
+        <w:rPr>
+          <w:rFonts w:ascii="Times New Roman" w:hAnsi="Times New Roman" w:cs="Times New Roman"/>
+        </w:rPr>
+        <w:t>when</w:t>
+      </w:r>
+      <w:r>
+        <w:rPr>
+          <w:rFonts w:ascii="Times New Roman" w:hAnsi="Times New Roman" w:cs="Times New Roman"/>
+        </w:rPr>
+        <w:t xml:space="preserve"> only species 1 </w:t>
+      </w:r>
+      <w:r>
+        <w:rPr>
+          <w:rFonts w:ascii="Times New Roman" w:hAnsi="Times New Roman" w:cs="Times New Roman"/>
+        </w:rPr>
+        <w:t>was</w:t>
+      </w:r>
+      <w:r>
+        <w:rPr>
+          <w:rFonts w:ascii="Times New Roman" w:hAnsi="Times New Roman" w:cs="Times New Roman"/>
+        </w:rPr>
+        <w:t xml:space="preserve"> managed under regimes where the </w:t>
+      </w:r>
+      <w:r>
+        <w:rPr>
+          <w:rFonts w:ascii="Times New Roman" w:hAnsi="Times New Roman" w:cs="Times New Roman"/>
+        </w:rPr>
+        <w:t>harvest-oriented species</w:t>
+      </w:r>
+      <w:r>
+        <w:rPr>
+          <w:rFonts w:ascii="Times New Roman" w:hAnsi="Times New Roman" w:cs="Times New Roman"/>
+        </w:rPr>
+        <w:t xml:space="preserve"> (species 1) </w:t>
+      </w:r>
+      <w:r>
+        <w:rPr>
+          <w:rFonts w:ascii="Times New Roman" w:hAnsi="Times New Roman" w:cs="Times New Roman"/>
+        </w:rPr>
+        <w:t>was</w:t>
+      </w:r>
+      <w:r>
+        <w:rPr>
+          <w:rFonts w:ascii="Times New Roman" w:hAnsi="Times New Roman" w:cs="Times New Roman"/>
+        </w:rPr>
+        <w:t xml:space="preserve"> already established </w:t>
+      </w:r>
+      <w:r>
+        <w:rPr>
+          <w:rFonts w:ascii="Times New Roman" w:hAnsi="Times New Roman" w:cs="Times New Roman"/>
+        </w:rPr>
+        <w:t xml:space="preserve">and the management goal is maintain its dominance </w:t>
+      </w:r>
+      <w:r>
+        <w:rPr>
+          <w:rFonts w:ascii="Times New Roman" w:hAnsi="Times New Roman" w:cs="Times New Roman"/>
+        </w:rPr>
+        <w:t>(Fig.2).</w:t>
+      </w:r>
+      <w:commentRangeEnd w:id="389"/>
+      <w:r>
+        <w:rPr>
+          <w:rStyle w:val="CommentReference"/>
+        </w:rPr>
+        <w:commentReference w:id="389"/>
+      </w:r>
+      <w:r>
+        <w:rPr>
+          <w:rFonts w:ascii="Times New Roman" w:hAnsi="Times New Roman" w:cs="Times New Roman"/>
+        </w:rPr>
+        <w:t xml:space="preserve"> When species 1 beg</w:t>
+      </w:r>
+      <w:r>
+        <w:rPr>
+          <w:rFonts w:ascii="Times New Roman" w:hAnsi="Times New Roman" w:cs="Times New Roman"/>
+        </w:rPr>
+        <w:t>an</w:t>
+      </w:r>
+      <w:r>
+        <w:rPr>
+          <w:rFonts w:ascii="Times New Roman" w:hAnsi="Times New Roman" w:cs="Times New Roman"/>
+        </w:rPr>
+        <w:t xml:space="preserve"> as the dominant species, stocking and harvest reductions c</w:t>
+      </w:r>
+      <w:r>
+        <w:rPr>
+          <w:rFonts w:ascii="Times New Roman" w:hAnsi="Times New Roman" w:cs="Times New Roman"/>
+        </w:rPr>
+        <w:t>ould</w:t>
+      </w:r>
+      <w:r>
+        <w:rPr>
+          <w:rFonts w:ascii="Times New Roman" w:hAnsi="Times New Roman" w:cs="Times New Roman"/>
+        </w:rPr>
+        <w:t xml:space="preserve"> be used separately or in combination to maintain this dominance. As harvest increase</w:t>
+      </w:r>
+      <w:ins w:id="390" w:author="Sass, Gregory G" w:date="2020-12-14T13:51:00Z">
+        <w:r>
+          <w:rPr>
+            <w:rFonts w:ascii="Times New Roman" w:hAnsi="Times New Roman" w:cs="Times New Roman"/>
+          </w:rPr>
+          <w:t>d</w:t>
+        </w:r>
+      </w:ins>
+      <w:del w:id="391" w:author="Sass, Gregory G" w:date="2020-12-14T13:51:00Z">
+        <w:r>
+          <w:rPr>
+            <w:rFonts w:ascii="Times New Roman" w:hAnsi="Times New Roman" w:cs="Times New Roman"/>
+          </w:rPr>
+          <w:delText>s</w:delText>
+        </w:r>
+      </w:del>
+      <w:r>
+        <w:rPr>
+          <w:rFonts w:ascii="Times New Roman" w:hAnsi="Times New Roman" w:cs="Times New Roman"/>
+        </w:rPr>
+        <w:t>,</w:t>
+      </w:r>
+      <w:r>
+        <w:rPr>
+          <w:rFonts w:ascii="Times New Roman" w:hAnsi="Times New Roman" w:cs="Times New Roman"/>
+        </w:rPr>
+        <w:t xml:space="preserve"> stocking w</w:t>
+      </w:r>
+      <w:r>
+        <w:rPr>
+          <w:rFonts w:ascii="Times New Roman" w:hAnsi="Times New Roman" w:cs="Times New Roman"/>
+        </w:rPr>
+        <w:t>ould</w:t>
+      </w:r>
+      <w:r>
+        <w:rPr>
+          <w:rFonts w:ascii="Times New Roman" w:hAnsi="Times New Roman" w:cs="Times New Roman"/>
+        </w:rPr>
+        <w:t xml:space="preserve"> be required to maintain the stable state. Higher harvest result</w:t>
+      </w:r>
+      <w:r>
+        <w:rPr>
+          <w:rFonts w:ascii="Times New Roman" w:hAnsi="Times New Roman" w:cs="Times New Roman"/>
+        </w:rPr>
+        <w:t>ed</w:t>
+      </w:r>
+      <w:r>
+        <w:rPr>
+          <w:rFonts w:ascii="Times New Roman" w:hAnsi="Times New Roman" w:cs="Times New Roman"/>
+        </w:rPr>
+        <w:t xml:space="preserve"> in greater stocking need. When management of species 1 and species 2 </w:t>
+      </w:r>
+      <w:r>
+        <w:rPr>
+          <w:rFonts w:ascii="Times New Roman" w:hAnsi="Times New Roman" w:cs="Times New Roman"/>
+        </w:rPr>
+        <w:t>co-</w:t>
+      </w:r>
+      <w:r>
+        <w:rPr>
+          <w:rFonts w:ascii="Times New Roman" w:hAnsi="Times New Roman" w:cs="Times New Roman"/>
+        </w:rPr>
+        <w:t>occurs</w:t>
+      </w:r>
+      <w:r>
+        <w:rPr>
+          <w:rFonts w:ascii="Times New Roman" w:hAnsi="Times New Roman" w:cs="Times New Roman"/>
+        </w:rPr>
+        <w:t>,</w:t>
+      </w:r>
+      <w:r>
+        <w:rPr>
+          <w:rFonts w:ascii="Times New Roman" w:hAnsi="Times New Roman" w:cs="Times New Roman"/>
+        </w:rPr>
+        <w:t xml:space="preserve"> the options for managers expand</w:t>
+      </w:r>
+      <w:r>
+        <w:rPr>
+          <w:rFonts w:ascii="Times New Roman" w:hAnsi="Times New Roman" w:cs="Times New Roman"/>
+        </w:rPr>
+        <w:t>ed</w:t>
+      </w:r>
+      <w:r>
+        <w:rPr>
+          <w:rFonts w:ascii="Times New Roman" w:hAnsi="Times New Roman" w:cs="Times New Roman"/>
+        </w:rPr>
+        <w:t xml:space="preserve"> from stocking and harvest regulations for species</w:t>
+      </w:r>
+      <w:r>
+        <w:rPr>
+          <w:rFonts w:ascii="Times New Roman" w:hAnsi="Times New Roman" w:cs="Times New Roman"/>
+        </w:rPr>
+        <w:t xml:space="preserve"> </w:t>
+      </w:r>
+      <w:r>
+        <w:rPr>
+          <w:rFonts w:ascii="Times New Roman" w:hAnsi="Times New Roman" w:cs="Times New Roman"/>
+        </w:rPr>
+        <w:t>1 to stocking and harvest regulations for both species, doubling the number of options available to achieve desired outcomes. Figure 2 consider</w:t>
+      </w:r>
+      <w:r>
+        <w:rPr>
+          <w:rFonts w:ascii="Times New Roman" w:hAnsi="Times New Roman" w:cs="Times New Roman"/>
+        </w:rPr>
+        <w:t>ed</w:t>
+      </w:r>
+      <w:r>
+        <w:rPr>
+          <w:rFonts w:ascii="Times New Roman" w:hAnsi="Times New Roman" w:cs="Times New Roman"/>
+        </w:rPr>
+        <w:t xml:space="preserve"> a scenario where the manager regulate</w:t>
+      </w:r>
+      <w:r>
+        <w:rPr>
+          <w:rFonts w:ascii="Times New Roman" w:hAnsi="Times New Roman" w:cs="Times New Roman"/>
+        </w:rPr>
+        <w:t>d</w:t>
+      </w:r>
+      <w:r>
+        <w:rPr>
+          <w:rFonts w:ascii="Times New Roman" w:hAnsi="Times New Roman" w:cs="Times New Roman"/>
+        </w:rPr>
+        <w:t xml:space="preserve"> harvest on both species and stocks species 1 in order to allow species 1 to dominate over species 2. When species 1 is established as the dominant species and a small amount of fishing mortality is</w:t>
+      </w:r>
+      <w:r>
+        <w:rPr>
+          <w:rFonts w:ascii="Times New Roman" w:hAnsi="Times New Roman" w:cs="Times New Roman"/>
+        </w:rPr>
+        <w:t xml:space="preserve"> applied</w:t>
+      </w:r>
+      <w:r>
+        <w:rPr>
+          <w:rFonts w:ascii="Times New Roman" w:hAnsi="Times New Roman" w:cs="Times New Roman"/>
+        </w:rPr>
+        <w:t xml:space="preserve"> on species 2, the system is able to maintain species 1 dominance under all but the most intense harvest pressure</w:t>
+      </w:r>
+      <w:r>
+        <w:rPr>
+          <w:rFonts w:ascii="Times New Roman" w:hAnsi="Times New Roman" w:cs="Times New Roman"/>
+        </w:rPr>
+        <w:t xml:space="preserve"> scenarios</w:t>
+      </w:r>
+      <w:r>
+        <w:rPr>
+          <w:rFonts w:ascii="Times New Roman" w:hAnsi="Times New Roman" w:cs="Times New Roman"/>
+        </w:rPr>
+        <w:t xml:space="preserve"> on species 1 with no stocking necessary. </w:t>
+      </w:r>
+      <w:commentRangeStart w:id="392"/>
+      <w:r>
+        <w:rPr>
+          <w:rFonts w:ascii="Times New Roman" w:hAnsi="Times New Roman" w:cs="Times New Roman"/>
+        </w:rPr>
+        <w:t xml:space="preserve">A small amount of stocking </w:t>
+      </w:r>
+      <w:r>
+        <w:rPr>
+          <w:rFonts w:ascii="Times New Roman" w:hAnsi="Times New Roman" w:cs="Times New Roman"/>
+        </w:rPr>
+        <w:t>was</w:t>
+      </w:r>
+      <w:r>
+        <w:rPr>
+          <w:rFonts w:ascii="Times New Roman" w:hAnsi="Times New Roman" w:cs="Times New Roman"/>
+        </w:rPr>
+        <w:t xml:space="preserve"> able to overcome extreme harvest effects and allow for species 1 to dominate across any harvest rate (Fig. 2).</w:t>
+      </w:r>
+      <w:commentRangeEnd w:id="392"/>
+      <w:r>
+        <w:rPr>
+          <w:rStyle w:val="CommentReference"/>
+        </w:rPr>
+        <w:commentReference w:id="392"/>
+      </w:r>
+      <w:r>
+        <w:rPr>
+          <w:rFonts w:ascii="Times New Roman" w:hAnsi="Times New Roman" w:cs="Times New Roman"/>
+        </w:rPr>
+        <w:t xml:space="preserve"> </w:t>
+      </w:r>
       <w:commentRangeStart w:id="393"/>
       <w:r>
         <w:rPr>
           <w:rFonts w:ascii="Times New Roman" w:hAnsi="Times New Roman" w:cs="Times New Roman"/>
         </w:rPr>
-        <w:t xml:space="preserve">Managing both </w:t>
+        <w:t>These analyses were also conducted in a model scenario where the undesirable species (species 2) was initially dominan</w:t>
+      </w:r>
+      <w:ins w:id="394" w:author="Sass, Gregory G" w:date="2020-12-14T13:56:00Z">
+        <w:r>
+          <w:rPr>
+            <w:rFonts w:ascii="Times New Roman" w:hAnsi="Times New Roman" w:cs="Times New Roman"/>
+          </w:rPr>
+          <w:t>t</w:t>
+        </w:r>
+      </w:ins>
+      <w:del w:id="395" w:author="Sass, Gregory G" w:date="2020-12-14T13:56:00Z">
+        <w:r>
+          <w:rPr>
+            <w:rFonts w:ascii="Times New Roman" w:hAnsi="Times New Roman" w:cs="Times New Roman"/>
+          </w:rPr>
+          <w:delText>t the</w:delText>
+        </w:r>
+      </w:del>
+      <w:r>
+        <w:rPr>
+          <w:rFonts w:ascii="Times New Roman" w:hAnsi="Times New Roman" w:cs="Times New Roman"/>
+        </w:rPr>
+        <w:t xml:space="preserve"> and</w:t>
+      </w:r>
+      <w:ins w:id="396" w:author="Sass, Gregory G" w:date="2020-12-14T13:56:00Z">
+        <w:r>
+          <w:rPr>
+            <w:rFonts w:ascii="Times New Roman" w:hAnsi="Times New Roman" w:cs="Times New Roman"/>
+          </w:rPr>
+          <w:t xml:space="preserve"> the</w:t>
+        </w:r>
+      </w:ins>
+      <w:r>
+        <w:rPr>
+          <w:rFonts w:ascii="Times New Roman" w:hAnsi="Times New Roman" w:cs="Times New Roman"/>
+        </w:rPr>
+        <w:t xml:space="preserve"> management goal was to flip the system to favor species 1.</w:t>
       </w:r>
       <w:commentRangeEnd w:id="393"/>
       <w:r>
@@ -9676,394 +9848,6 @@
           <w:rStyle w:val="CommentReference"/>
         </w:rPr>
         <w:commentReference w:id="393"/>
-      </w:r>
-      <w:r>
-        <w:rPr>
-          <w:rFonts w:ascii="Times New Roman" w:hAnsi="Times New Roman" w:cs="Times New Roman"/>
-        </w:rPr>
-        <w:t>species simultaneously produce</w:t>
-      </w:r>
-      <w:r>
-        <w:rPr>
-          <w:rFonts w:ascii="Times New Roman" w:hAnsi="Times New Roman" w:cs="Times New Roman"/>
-        </w:rPr>
-        <w:t>d</w:t>
-      </w:r>
-      <w:r>
-        <w:rPr>
-          <w:rFonts w:ascii="Times New Roman" w:hAnsi="Times New Roman" w:cs="Times New Roman"/>
-        </w:rPr>
-        <w:t xml:space="preserve"> drastically different outcomes for the hypothetical </w:t>
-      </w:r>
-      <w:r>
-        <w:rPr>
-          <w:rFonts w:ascii="Times New Roman" w:hAnsi="Times New Roman" w:cs="Times New Roman"/>
-        </w:rPr>
-        <w:t xml:space="preserve">fisheries </w:t>
-      </w:r>
-      <w:r>
-        <w:rPr>
-          <w:rFonts w:ascii="Times New Roman" w:hAnsi="Times New Roman" w:cs="Times New Roman"/>
-        </w:rPr>
-        <w:t>manager in</w:t>
-      </w:r>
-      <w:r>
-        <w:rPr>
-          <w:rFonts w:ascii="Times New Roman" w:hAnsi="Times New Roman" w:cs="Times New Roman"/>
-        </w:rPr>
-        <w:t xml:space="preserve"> the</w:t>
-      </w:r>
-      <w:r>
-        <w:rPr>
-          <w:rFonts w:ascii="Times New Roman" w:hAnsi="Times New Roman" w:cs="Times New Roman"/>
-        </w:rPr>
-        <w:t xml:space="preserve"> model</w:t>
-      </w:r>
-      <w:commentRangeStart w:id="394"/>
-      <w:r>
-        <w:rPr>
-          <w:rFonts w:ascii="Times New Roman" w:hAnsi="Times New Roman" w:cs="Times New Roman"/>
-        </w:rPr>
-        <w:t>. First</w:t>
-      </w:r>
-      <w:r>
-        <w:rPr>
-          <w:rFonts w:ascii="Times New Roman" w:hAnsi="Times New Roman" w:cs="Times New Roman"/>
-        </w:rPr>
-        <w:t>,</w:t>
-      </w:r>
-      <w:r>
-        <w:rPr>
-          <w:rFonts w:ascii="Times New Roman" w:hAnsi="Times New Roman" w:cs="Times New Roman"/>
-        </w:rPr>
-        <w:t xml:space="preserve"> </w:t>
-      </w:r>
-      <w:r>
-        <w:rPr>
-          <w:rFonts w:ascii="Times New Roman" w:hAnsi="Times New Roman" w:cs="Times New Roman"/>
-        </w:rPr>
-        <w:t>when</w:t>
-      </w:r>
-      <w:r>
-        <w:rPr>
-          <w:rFonts w:ascii="Times New Roman" w:hAnsi="Times New Roman" w:cs="Times New Roman"/>
-        </w:rPr>
-        <w:t xml:space="preserve"> only species 1 </w:t>
-      </w:r>
-      <w:r>
-        <w:rPr>
-          <w:rFonts w:ascii="Times New Roman" w:hAnsi="Times New Roman" w:cs="Times New Roman"/>
-        </w:rPr>
-        <w:t>was</w:t>
-      </w:r>
-      <w:r>
-        <w:rPr>
-          <w:rFonts w:ascii="Times New Roman" w:hAnsi="Times New Roman" w:cs="Times New Roman"/>
-        </w:rPr>
-        <w:t xml:space="preserve"> managed under regimes where the </w:t>
-      </w:r>
-      <w:r>
-        <w:rPr>
-          <w:rFonts w:ascii="Times New Roman" w:hAnsi="Times New Roman" w:cs="Times New Roman"/>
-        </w:rPr>
-        <w:t>harvest-oriented species</w:t>
-      </w:r>
-      <w:r>
-        <w:rPr>
-          <w:rFonts w:ascii="Times New Roman" w:hAnsi="Times New Roman" w:cs="Times New Roman"/>
-        </w:rPr>
-        <w:t xml:space="preserve"> (species 1) </w:t>
-      </w:r>
-      <w:r>
-        <w:rPr>
-          <w:rFonts w:ascii="Times New Roman" w:hAnsi="Times New Roman" w:cs="Times New Roman"/>
-        </w:rPr>
-        <w:t>was</w:t>
-      </w:r>
-      <w:r>
-        <w:rPr>
-          <w:rFonts w:ascii="Times New Roman" w:hAnsi="Times New Roman" w:cs="Times New Roman"/>
-        </w:rPr>
-        <w:t xml:space="preserve"> already established </w:t>
-      </w:r>
-      <w:r>
-        <w:rPr>
-          <w:rFonts w:ascii="Times New Roman" w:hAnsi="Times New Roman" w:cs="Times New Roman"/>
-        </w:rPr>
-        <w:t xml:space="preserve">and the management goal is maintain its dominance </w:t>
-      </w:r>
-      <w:r>
-        <w:rPr>
-          <w:rFonts w:ascii="Times New Roman" w:hAnsi="Times New Roman" w:cs="Times New Roman"/>
-        </w:rPr>
-        <w:t>(Fig.2).</w:t>
-      </w:r>
-      <w:commentRangeEnd w:id="394"/>
-      <w:r>
-        <w:rPr>
-          <w:rStyle w:val="CommentReference"/>
-        </w:rPr>
-        <w:commentReference w:id="394"/>
-      </w:r>
-      <w:r>
-        <w:rPr>
-          <w:rFonts w:ascii="Times New Roman" w:hAnsi="Times New Roman" w:cs="Times New Roman"/>
-        </w:rPr>
-        <w:t xml:space="preserve"> When species 1 beg</w:t>
-      </w:r>
-      <w:r>
-        <w:rPr>
-          <w:rFonts w:ascii="Times New Roman" w:hAnsi="Times New Roman" w:cs="Times New Roman"/>
-        </w:rPr>
-        <w:t>an</w:t>
-      </w:r>
-      <w:r>
-        <w:rPr>
-          <w:rFonts w:ascii="Times New Roman" w:hAnsi="Times New Roman" w:cs="Times New Roman"/>
-        </w:rPr>
-        <w:t xml:space="preserve"> as the dominant species, stocking and harvest reductions c</w:t>
-      </w:r>
-      <w:r>
-        <w:rPr>
-          <w:rFonts w:ascii="Times New Roman" w:hAnsi="Times New Roman" w:cs="Times New Roman"/>
-        </w:rPr>
-        <w:t>ould</w:t>
-      </w:r>
-      <w:r>
-        <w:rPr>
-          <w:rFonts w:ascii="Times New Roman" w:hAnsi="Times New Roman" w:cs="Times New Roman"/>
-        </w:rPr>
-        <w:t xml:space="preserve"> be used separately or in combination to maintain this dominance. As harvest increase</w:t>
-      </w:r>
-      <w:ins w:id="395" w:author="Sass, Gregory G" w:date="2020-12-14T13:51:00Z">
-        <w:r>
-          <w:rPr>
-            <w:rFonts w:ascii="Times New Roman" w:hAnsi="Times New Roman" w:cs="Times New Roman"/>
-          </w:rPr>
-          <w:t>d</w:t>
-        </w:r>
-      </w:ins>
-      <w:del w:id="396" w:author="Sass, Gregory G" w:date="2020-12-14T13:51:00Z">
-        <w:r>
-          <w:rPr>
-            <w:rFonts w:ascii="Times New Roman" w:hAnsi="Times New Roman" w:cs="Times New Roman"/>
-          </w:rPr>
-          <w:delText>s</w:delText>
-        </w:r>
-      </w:del>
-      <w:r>
-        <w:rPr>
-          <w:rFonts w:ascii="Times New Roman" w:hAnsi="Times New Roman" w:cs="Times New Roman"/>
-        </w:rPr>
-        <w:t>,</w:t>
-      </w:r>
-      <w:r>
-        <w:rPr>
-          <w:rFonts w:ascii="Times New Roman" w:hAnsi="Times New Roman" w:cs="Times New Roman"/>
-        </w:rPr>
-        <w:t xml:space="preserve"> stocking w</w:t>
-      </w:r>
-      <w:r>
-        <w:rPr>
-          <w:rFonts w:ascii="Times New Roman" w:hAnsi="Times New Roman" w:cs="Times New Roman"/>
-        </w:rPr>
-        <w:t>ould</w:t>
-      </w:r>
-      <w:r>
-        <w:rPr>
-          <w:rFonts w:ascii="Times New Roman" w:hAnsi="Times New Roman" w:cs="Times New Roman"/>
-        </w:rPr>
-        <w:t xml:space="preserve"> be required to maintain the stable state. Higher harvest result</w:t>
-      </w:r>
-      <w:r>
-        <w:rPr>
-          <w:rFonts w:ascii="Times New Roman" w:hAnsi="Times New Roman" w:cs="Times New Roman"/>
-        </w:rPr>
-        <w:t>ed</w:t>
-      </w:r>
-      <w:r>
-        <w:rPr>
-          <w:rFonts w:ascii="Times New Roman" w:hAnsi="Times New Roman" w:cs="Times New Roman"/>
-        </w:rPr>
-        <w:t xml:space="preserve"> in greater stocking need. When management of species 1 and species 2 </w:t>
-      </w:r>
-      <w:r>
-        <w:rPr>
-          <w:rFonts w:ascii="Times New Roman" w:hAnsi="Times New Roman" w:cs="Times New Roman"/>
-        </w:rPr>
-        <w:t>co-</w:t>
-      </w:r>
-      <w:r>
-        <w:rPr>
-          <w:rFonts w:ascii="Times New Roman" w:hAnsi="Times New Roman" w:cs="Times New Roman"/>
-        </w:rPr>
-        <w:t>occurs</w:t>
-      </w:r>
-      <w:r>
-        <w:rPr>
-          <w:rFonts w:ascii="Times New Roman" w:hAnsi="Times New Roman" w:cs="Times New Roman"/>
-        </w:rPr>
-        <w:t>,</w:t>
-      </w:r>
-      <w:r>
-        <w:rPr>
-          <w:rFonts w:ascii="Times New Roman" w:hAnsi="Times New Roman" w:cs="Times New Roman"/>
-        </w:rPr>
-        <w:t xml:space="preserve"> the options for managers expand</w:t>
-      </w:r>
-      <w:r>
-        <w:rPr>
-          <w:rFonts w:ascii="Times New Roman" w:hAnsi="Times New Roman" w:cs="Times New Roman"/>
-        </w:rPr>
-        <w:t>ed</w:t>
-      </w:r>
-      <w:r>
-        <w:rPr>
-          <w:rFonts w:ascii="Times New Roman" w:hAnsi="Times New Roman" w:cs="Times New Roman"/>
-        </w:rPr>
-        <w:t xml:space="preserve"> from stocking and harvest regulations for species</w:t>
-      </w:r>
-      <w:r>
-        <w:rPr>
-          <w:rFonts w:ascii="Times New Roman" w:hAnsi="Times New Roman" w:cs="Times New Roman"/>
-        </w:rPr>
-        <w:t xml:space="preserve"> </w:t>
-      </w:r>
-      <w:r>
-        <w:rPr>
-          <w:rFonts w:ascii="Times New Roman" w:hAnsi="Times New Roman" w:cs="Times New Roman"/>
-        </w:rPr>
-        <w:t>1 to stocking and harvest regulations for both species, doubling the number of options available to achieve desired outcomes. Figure 2 consider</w:t>
-      </w:r>
-      <w:r>
-        <w:rPr>
-          <w:rFonts w:ascii="Times New Roman" w:hAnsi="Times New Roman" w:cs="Times New Roman"/>
-        </w:rPr>
-        <w:t>ed</w:t>
-      </w:r>
-      <w:r>
-        <w:rPr>
-          <w:rFonts w:ascii="Times New Roman" w:hAnsi="Times New Roman" w:cs="Times New Roman"/>
-        </w:rPr>
-        <w:t xml:space="preserve"> a scenario where the manager regulate</w:t>
-      </w:r>
-      <w:r>
-        <w:rPr>
-          <w:rFonts w:ascii="Times New Roman" w:hAnsi="Times New Roman" w:cs="Times New Roman"/>
-        </w:rPr>
-        <w:t>d</w:t>
-      </w:r>
-      <w:r>
-        <w:rPr>
-          <w:rFonts w:ascii="Times New Roman" w:hAnsi="Times New Roman" w:cs="Times New Roman"/>
-        </w:rPr>
-        <w:t xml:space="preserve"> harvest on both species and stocks species 1 in order to allow species 1 to dominate over species 2. When species 1 is established as the dominant species and a small amount of fishing mortality is</w:t>
-      </w:r>
-      <w:r>
-        <w:rPr>
-          <w:rFonts w:ascii="Times New Roman" w:hAnsi="Times New Roman" w:cs="Times New Roman"/>
-        </w:rPr>
-        <w:t xml:space="preserve"> applied</w:t>
-      </w:r>
-      <w:r>
-        <w:rPr>
-          <w:rFonts w:ascii="Times New Roman" w:hAnsi="Times New Roman" w:cs="Times New Roman"/>
-        </w:rPr>
-        <w:t xml:space="preserve"> on species 2, the system is able to maintain species 1 dominance under all but the most intense harvest pressure</w:t>
-      </w:r>
-      <w:r>
-        <w:rPr>
-          <w:rFonts w:ascii="Times New Roman" w:hAnsi="Times New Roman" w:cs="Times New Roman"/>
-        </w:rPr>
-        <w:t xml:space="preserve"> scenarios</w:t>
-      </w:r>
-      <w:r>
-        <w:rPr>
-          <w:rFonts w:ascii="Times New Roman" w:hAnsi="Times New Roman" w:cs="Times New Roman"/>
-        </w:rPr>
-        <w:t xml:space="preserve"> on species 1 with no stocking necessary. </w:t>
-      </w:r>
-      <w:commentRangeStart w:id="397"/>
-      <w:r>
-        <w:rPr>
-          <w:rFonts w:ascii="Times New Roman" w:hAnsi="Times New Roman" w:cs="Times New Roman"/>
-        </w:rPr>
-        <w:t xml:space="preserve">A small amount of stocking </w:t>
-      </w:r>
-      <w:r>
-        <w:rPr>
-          <w:rFonts w:ascii="Times New Roman" w:hAnsi="Times New Roman" w:cs="Times New Roman"/>
-        </w:rPr>
-        <w:t>was</w:t>
-      </w:r>
-      <w:r>
-        <w:rPr>
-          <w:rFonts w:ascii="Times New Roman" w:hAnsi="Times New Roman" w:cs="Times New Roman"/>
-        </w:rPr>
-        <w:t xml:space="preserve"> able to overcome extreme harvest effects and allow for species 1 to dominate across any harvest rate (Fig. 2).</w:t>
-      </w:r>
-      <w:commentRangeEnd w:id="397"/>
-      <w:r>
-        <w:rPr>
-          <w:rStyle w:val="CommentReference"/>
-        </w:rPr>
-        <w:commentReference w:id="397"/>
-      </w:r>
-      <w:r>
-        <w:rPr>
-          <w:rFonts w:ascii="Times New Roman" w:hAnsi="Times New Roman" w:cs="Times New Roman"/>
-        </w:rPr>
-        <w:t xml:space="preserve"> </w:t>
-      </w:r>
-      <w:commentRangeStart w:id="398"/>
-      <w:r>
-        <w:rPr>
-          <w:rFonts w:ascii="Times New Roman" w:hAnsi="Times New Roman" w:cs="Times New Roman"/>
-        </w:rPr>
-        <w:t>These analyses were also conducted in a model scenario where the undesirable species (species 2) was initially dominan</w:t>
-      </w:r>
-      <w:ins w:id="399" w:author="Sass, Gregory G" w:date="2020-12-14T13:56:00Z">
-        <w:r>
-          <w:rPr>
-            <w:rFonts w:ascii="Times New Roman" w:hAnsi="Times New Roman" w:cs="Times New Roman"/>
-          </w:rPr>
-          <w:t>t</w:t>
-        </w:r>
-      </w:ins>
-      <w:del w:id="400" w:author="Sass, Gregory G" w:date="2020-12-14T13:56:00Z">
-        <w:r>
-          <w:rPr>
-            <w:rFonts w:ascii="Times New Roman" w:hAnsi="Times New Roman" w:cs="Times New Roman"/>
-          </w:rPr>
-          <w:delText>t the</w:delText>
-        </w:r>
-      </w:del>
-      <w:r>
-        <w:rPr>
-          <w:rFonts w:ascii="Times New Roman" w:hAnsi="Times New Roman" w:cs="Times New Roman"/>
-        </w:rPr>
-        <w:t xml:space="preserve"> and</w:t>
-      </w:r>
-      <w:ins w:id="401" w:author="Sass, Gregory G" w:date="2020-12-14T13:56:00Z">
-        <w:r>
-          <w:rPr>
-            <w:rFonts w:ascii="Times New Roman" w:hAnsi="Times New Roman" w:cs="Times New Roman"/>
-          </w:rPr>
-          <w:t xml:space="preserve"> the</w:t>
-        </w:r>
-      </w:ins>
-      <w:r>
-        <w:rPr>
-          <w:rFonts w:ascii="Times New Roman" w:hAnsi="Times New Roman" w:cs="Times New Roman"/>
-        </w:rPr>
-        <w:t xml:space="preserve"> management goal was to flip the system to favor species 1.</w:t>
-      </w:r>
-      <w:commentRangeEnd w:id="398"/>
-      <w:r>
-        <w:rPr>
-          <w:rStyle w:val="CommentReference"/>
-        </w:rPr>
-        <w:commentReference w:id="398"/>
       </w:r>
       <w:r>
         <w:rPr>
@@ -10152,29 +9936,29 @@
           <w:rFonts w:ascii="Times New Roman" w:hAnsi="Times New Roman" w:cs="Times New Roman"/>
         </w:rPr>
       </w:pPr>
-      <w:commentRangeStart w:id="402"/>
-      <w:commentRangeStart w:id="403"/>
+      <w:commentRangeStart w:id="397"/>
+      <w:commentRangeStart w:id="398"/>
       <w:r>
         <w:rPr>
           <w:rFonts w:ascii="Times New Roman" w:hAnsi="Times New Roman" w:cs="Times New Roman"/>
         </w:rPr>
         <w:t>Figure 2.</w:t>
       </w:r>
-      <w:commentRangeEnd w:id="402"/>
+      <w:commentRangeEnd w:id="397"/>
       <w:r>
         <w:rPr>
           <w:rStyle w:val="CommentReference"/>
           <w:i w:val="0"/>
         </w:rPr>
-        <w:commentReference w:id="402"/>
-      </w:r>
-      <w:commentRangeEnd w:id="403"/>
+        <w:commentReference w:id="397"/>
+      </w:r>
+      <w:commentRangeEnd w:id="398"/>
       <w:r>
         <w:rPr>
           <w:rStyle w:val="CommentReference"/>
           <w:i w:val="0"/>
         </w:rPr>
-        <w:commentReference w:id="403"/>
+        <w:commentReference w:id="398"/>
       </w:r>
       <w:r>
         <w:rPr>
@@ -10223,7 +10007,7 @@
         </w:rPr>
         <w:t xml:space="preserve">different levels of harvest on the </w:t>
       </w:r>
-      <w:ins w:id="404" w:author="Sass, Gregory G" w:date="2020-12-14T13:58:00Z">
+      <w:ins w:id="399" w:author="Sass, Gregory G" w:date="2020-12-14T13:58:00Z">
         <w:r>
           <w:rPr>
             <w:rFonts w:ascii="Times New Roman" w:hAnsi="Times New Roman" w:cs="Times New Roman"/>
@@ -10231,7 +10015,7 @@
           <w:t>desired</w:t>
         </w:r>
       </w:ins>
-      <w:del w:id="405" w:author="Sass, Gregory G" w:date="2020-12-14T13:58:00Z">
+      <w:del w:id="400" w:author="Sass, Gregory G" w:date="2020-12-14T13:58:00Z">
         <w:r>
           <w:rPr>
             <w:rFonts w:ascii="Times New Roman" w:hAnsi="Times New Roman" w:cs="Times New Roman"/>
@@ -10316,20 +10100,20 @@
           <w:rFonts w:ascii="Times New Roman" w:hAnsi="Times New Roman" w:cs="Times New Roman"/>
         </w:rPr>
       </w:pPr>
-      <w:commentRangeStart w:id="406"/>
+      <w:commentRangeStart w:id="401"/>
       <w:r>
         <w:rPr>
           <w:rFonts w:ascii="Times New Roman" w:hAnsi="Times New Roman" w:cs="Times New Roman"/>
         </w:rPr>
         <w:t>Figure 3.</w:t>
       </w:r>
-      <w:commentRangeEnd w:id="406"/>
+      <w:commentRangeEnd w:id="401"/>
       <w:r>
         <w:rPr>
           <w:rStyle w:val="CommentReference"/>
           <w:i w:val="0"/>
         </w:rPr>
-        <w:commentReference w:id="406"/>
+        <w:commentReference w:id="401"/>
       </w:r>
       <w:r>
         <w:rPr>
@@ -10337,20 +10121,20 @@
         </w:rPr>
         <w:t xml:space="preserve"> </w:t>
       </w:r>
-      <w:commentRangeStart w:id="407"/>
+      <w:commentRangeStart w:id="402"/>
       <w:r>
         <w:rPr>
           <w:rFonts w:ascii="Times New Roman" w:hAnsi="Times New Roman" w:cs="Times New Roman"/>
         </w:rPr>
         <w:t>Here</w:t>
       </w:r>
-      <w:commentRangeEnd w:id="407"/>
+      <w:commentRangeEnd w:id="402"/>
       <w:r>
         <w:rPr>
           <w:rStyle w:val="CommentReference"/>
           <w:i w:val="0"/>
         </w:rPr>
-        <w:commentReference w:id="407"/>
+        <w:commentReference w:id="402"/>
       </w:r>
       <w:r>
         <w:rPr>
@@ -10429,34 +10213,34 @@
         </w:rPr>
         <w:t xml:space="preserve"> where slow moving changes in habitat availability can drive an eventual flip in system state from species 1 to species 2. Management action can delay an inevitable transition through either stocking species 1 (Fig. 4b) or harvesting species 2 (Fig. 4c). In combination, managing both species may be able to prevent a regime shift altogether (Fig. 4d). </w:t>
       </w:r>
-      <w:commentRangeStart w:id="408"/>
+      <w:commentRangeStart w:id="403"/>
       <w:r>
         <w:rPr>
           <w:rFonts w:ascii="Times New Roman" w:hAnsi="Times New Roman" w:cs="Times New Roman"/>
         </w:rPr>
         <w:t xml:space="preserve">Management action here was limited to what might be feasible given time and budget constraints for most </w:t>
       </w:r>
-      <w:commentRangeStart w:id="409"/>
+      <w:commentRangeStart w:id="404"/>
       <w:r>
         <w:rPr>
           <w:rFonts w:ascii="Times New Roman" w:hAnsi="Times New Roman" w:cs="Times New Roman"/>
         </w:rPr>
         <w:t>managers</w:t>
       </w:r>
-      <w:commentRangeEnd w:id="408"/>
-      <w:r>
-        <w:rPr>
-          <w:rStyle w:val="CommentReference"/>
-          <w:rFonts w:ascii="Times New Roman" w:hAnsi="Times New Roman" w:cs="Times New Roman"/>
-        </w:rPr>
-        <w:commentReference w:id="408"/>
-      </w:r>
-      <w:commentRangeEnd w:id="409"/>
-      <w:r>
-        <w:rPr>
-          <w:rStyle w:val="CommentReference"/>
-        </w:rPr>
-        <w:commentReference w:id="409"/>
+      <w:commentRangeEnd w:id="403"/>
+      <w:r>
+        <w:rPr>
+          <w:rStyle w:val="CommentReference"/>
+          <w:rFonts w:ascii="Times New Roman" w:hAnsi="Times New Roman" w:cs="Times New Roman"/>
+        </w:rPr>
+        <w:commentReference w:id="403"/>
+      </w:r>
+      <w:commentRangeEnd w:id="404"/>
+      <w:r>
+        <w:rPr>
+          <w:rStyle w:val="CommentReference"/>
+        </w:rPr>
+        <w:commentReference w:id="404"/>
       </w:r>
       <w:r>
         <w:rPr>
@@ -10563,20 +10347,20 @@
         </w:rPr>
         <w:t xml:space="preserve"> (panel C), or perhaps prevented altogether by stocking and harvesting (panel </w:t>
       </w:r>
-      <w:commentRangeStart w:id="410"/>
+      <w:commentRangeStart w:id="405"/>
       <w:r>
         <w:rPr>
           <w:rFonts w:ascii="Times New Roman" w:hAnsi="Times New Roman" w:cs="Times New Roman"/>
         </w:rPr>
         <w:t>D</w:t>
       </w:r>
-      <w:commentRangeEnd w:id="410"/>
+      <w:commentRangeEnd w:id="405"/>
       <w:r>
         <w:rPr>
           <w:rStyle w:val="CommentReference"/>
           <w:i w:val="0"/>
         </w:rPr>
-        <w:commentReference w:id="410"/>
+        <w:commentReference w:id="405"/>
       </w:r>
       <w:r>
         <w:rPr>
@@ -10608,8 +10392,8 @@
           <w:color w:val="auto"/>
         </w:rPr>
       </w:pPr>
-      <w:commentRangeStart w:id="411"/>
-      <w:commentRangeStart w:id="412"/>
+      <w:commentRangeStart w:id="406"/>
+      <w:commentRangeStart w:id="407"/>
       <w:r>
         <w:rPr>
           <w:rFonts w:ascii="Times New Roman" w:hAnsi="Times New Roman" w:cs="Times New Roman"/>
@@ -10617,7 +10401,7 @@
         </w:rPr>
         <w:t>Discussion</w:t>
       </w:r>
-      <w:commentRangeEnd w:id="411"/>
+      <w:commentRangeEnd w:id="406"/>
       <w:r>
         <w:rPr>
           <w:rStyle w:val="CommentReference"/>
@@ -10626,9 +10410,9 @@
           <w:bCs w:val="0"/>
           <w:color w:val="auto"/>
         </w:rPr>
-        <w:commentReference w:id="411"/>
-      </w:r>
-      <w:commentRangeEnd w:id="412"/>
+        <w:commentReference w:id="406"/>
+      </w:r>
+      <w:commentRangeEnd w:id="407"/>
       <w:r>
         <w:rPr>
           <w:rStyle w:val="CommentReference"/>
@@ -10637,7 +10421,7 @@
           <w:bCs w:val="0"/>
           <w:color w:val="auto"/>
         </w:rPr>
-        <w:commentReference w:id="412"/>
+        <w:commentReference w:id="407"/>
       </w:r>
     </w:p>
     <w:p>
@@ -10657,12 +10441,12 @@
         <w:widowControl w:val="0"/>
         <w:suppressLineNumbers/>
         <w:rPr>
-          <w:del w:id="413" w:author="Chelsey Nieman" w:date="2020-12-09T10:21:00Z"/>
+          <w:del w:id="408" w:author="Chelsey Nieman" w:date="2020-12-09T10:21:00Z"/>
           <w:rFonts w:ascii="Times New Roman" w:hAnsi="Times New Roman" w:cs="Times New Roman"/>
           <w:i w:val="0"/>
         </w:rPr>
       </w:pPr>
-      <w:ins w:id="414" w:author="Chelsey Nieman" w:date="2020-12-09T10:21:00Z">
+      <w:ins w:id="409" w:author="Chelsey Nieman" w:date="2020-12-09T10:21:00Z">
         <w:r>
           <w:rPr>
             <w:rFonts w:ascii="Times New Roman" w:hAnsi="Times New Roman" w:cs="Times New Roman"/>
@@ -10671,7 +10455,7 @@
           <w:tab/>
         </w:r>
       </w:ins>
-      <w:del w:id="415" w:author="Chelsey Nieman" w:date="2020-12-09T10:21:00Z">
+      <w:del w:id="410" w:author="Chelsey Nieman" w:date="2020-12-09T10:21:00Z">
         <w:r>
           <w:rPr>
             <w:rFonts w:ascii="Times New Roman" w:hAnsi="Times New Roman" w:cs="Times New Roman"/>
@@ -10687,11 +10471,11 @@
         <w:widowControl w:val="0"/>
         <w:suppressLineNumbers/>
         <w:rPr>
-          <w:ins w:id="416" w:author="Chelsey Nieman" w:date="2020-12-09T09:56:00Z"/>
+          <w:ins w:id="411" w:author="Chelsey Nieman" w:date="2020-12-09T09:56:00Z"/>
           <w:rFonts w:ascii="Times New Roman" w:hAnsi="Times New Roman" w:cs="Times New Roman"/>
           <w:i w:val="0"/>
         </w:rPr>
-        <w:pPrChange w:id="417" w:author="Chelsey Nieman" w:date="2020-12-09T10:21:00Z">
+        <w:pPrChange w:id="412" w:author="Chelsey Nieman" w:date="2020-12-09T10:21:00Z">
           <w:pPr>
             <w:pStyle w:val="ImageCaption"/>
             <w:widowControl w:val="0"/>
@@ -10703,8 +10487,8 @@
           </w:pPr>
         </w:pPrChange>
       </w:pPr>
-      <w:commentRangeStart w:id="418"/>
-      <w:commentRangeStart w:id="419"/>
+      <w:commentRangeStart w:id="413"/>
+      <w:commentRangeStart w:id="414"/>
       <w:r>
         <w:rPr>
           <w:rFonts w:ascii="Times New Roman" w:hAnsi="Times New Roman" w:cs="Times New Roman"/>
@@ -10712,21 +10496,21 @@
         </w:rPr>
         <w:t>Sudden</w:t>
       </w:r>
-      <w:commentRangeEnd w:id="418"/>
+      <w:commentRangeEnd w:id="413"/>
       <w:r>
         <w:rPr>
           <w:rStyle w:val="CommentReference"/>
           <w:i w:val="0"/>
         </w:rPr>
-        <w:commentReference w:id="418"/>
-      </w:r>
-      <w:commentRangeEnd w:id="419"/>
+        <w:commentReference w:id="413"/>
+      </w:r>
+      <w:commentRangeEnd w:id="414"/>
       <w:r>
         <w:rPr>
           <w:rStyle w:val="CommentReference"/>
           <w:i w:val="0"/>
         </w:rPr>
-        <w:commentReference w:id="419"/>
+        <w:commentReference w:id="414"/>
       </w:r>
       <w:r>
         <w:rPr>
@@ -10735,7 +10519,7 @@
         </w:rPr>
         <w:t>, unexpected regime shifts represent a growing threat to aquatic systems as human</w:t>
       </w:r>
-      <w:ins w:id="420" w:author="Sass, Gregory G" w:date="2020-12-14T14:02:00Z">
+      <w:ins w:id="416" w:author="Sass, Gregory G" w:date="2020-12-14T14:02:00Z">
         <w:r>
           <w:rPr>
             <w:rFonts w:ascii="Times New Roman" w:hAnsi="Times New Roman" w:cs="Times New Roman"/>
@@ -10744,7 +10528,7 @@
           <w:t xml:space="preserve"> influences</w:t>
         </w:r>
       </w:ins>
-      <w:del w:id="421" w:author="Sass, Gregory G" w:date="2020-12-14T14:02:00Z">
+      <w:del w:id="417" w:author="Sass, Gregory G" w:date="2020-12-14T14:02:00Z">
         <w:r>
           <w:rPr>
             <w:rFonts w:ascii="Times New Roman" w:hAnsi="Times New Roman" w:cs="Times New Roman"/>
@@ -10758,14 +10542,113 @@
           <w:rFonts w:ascii="Times New Roman" w:hAnsi="Times New Roman" w:cs="Times New Roman"/>
           <w:i w:val="0"/>
         </w:rPr>
-        <w:t xml:space="preserve"> on these systems grow and erode system resilience. Our relatively simple model of a multi</w:t>
-      </w:r>
-      <w:ins w:id="422" w:author="Sass, Gregory G" w:date="2020-12-14T14:02:00Z">
+        <w:t xml:space="preserve"> on these systems grow and erode system resilience. </w:t>
+      </w:r>
+      <w:ins w:id="418" w:author="Colin Dassow" w:date="2020-12-18T11:35:00Z">
         <w:r>
           <w:rPr>
             <w:rFonts w:ascii="Times New Roman" w:hAnsi="Times New Roman" w:cs="Times New Roman"/>
             <w:i w:val="0"/>
           </w:rPr>
+          <w:t>Here, we have illustrated how species interactions can result in non-linearity in a fisheries system, which can ultimately result in transition between alternative stable states.</w:t>
+        </w:r>
+        <w:r>
+          <w:rPr>
+            <w:rFonts w:ascii="Times New Roman" w:hAnsi="Times New Roman" w:cs="Times New Roman"/>
+            <w:i w:val="0"/>
+          </w:rPr>
+          <w:t xml:space="preserve"> </w:t>
+        </w:r>
+        <w:r>
+          <w:rPr>
+            <w:rFonts w:ascii="Times New Roman" w:hAnsi="Times New Roman" w:cs="Times New Roman"/>
+            <w:i w:val="0"/>
+          </w:rPr>
+          <w:t xml:space="preserve">We further demonstrate how management interventions can be used to maintain stable states of a system through careful consideration of human influences </w:t>
+        </w:r>
+        <w:r>
+          <w:rPr>
+            <w:rStyle w:val="CommentReference"/>
+            <w:i w:val="0"/>
+          </w:rPr>
+          <w:commentReference w:id="419"/>
+        </w:r>
+        <w:r>
+          <w:rPr>
+            <w:rStyle w:val="CommentReference"/>
+            <w:i w:val="0"/>
+          </w:rPr>
+          <w:commentReference w:id="420"/>
+        </w:r>
+        <w:r>
+          <w:rPr>
+            <w:rFonts w:ascii="Times New Roman" w:hAnsi="Times New Roman" w:cs="Times New Roman"/>
+            <w:i w:val="0"/>
+          </w:rPr>
+          <w:t>and species interactions within the system.</w:t>
+        </w:r>
+        <w:r>
+          <w:rPr>
+            <w:rFonts w:ascii="Times New Roman" w:hAnsi="Times New Roman" w:cs="Times New Roman"/>
+            <w:i w:val="0"/>
+          </w:rPr>
+          <w:t xml:space="preserve"> </w:t>
+        </w:r>
+      </w:ins>
+      <w:ins w:id="421" w:author="Colin Dassow" w:date="2020-12-18T11:46:00Z">
+        <w:r>
+          <w:rPr>
+            <w:rFonts w:ascii="Times New Roman" w:hAnsi="Times New Roman" w:cs="Times New Roman"/>
+            <w:i w:val="0"/>
+          </w:rPr>
+          <w:t>W</w:t>
+        </w:r>
+        <w:r>
+          <w:rPr>
+            <w:rFonts w:ascii="Times New Roman" w:hAnsi="Times New Roman" w:cs="Times New Roman"/>
+            <w:i w:val="0"/>
+          </w:rPr>
+          <w:t>here a single species management approach is infeasible or unable to reach those outcomes</w:t>
+        </w:r>
+        <w:r>
+          <w:rPr>
+            <w:rFonts w:ascii="Times New Roman" w:hAnsi="Times New Roman" w:cs="Times New Roman"/>
+            <w:i w:val="0"/>
+          </w:rPr>
+          <w:t xml:space="preserve">, </w:t>
+        </w:r>
+      </w:ins>
+      <w:del w:id="422" w:author="Colin Dassow" w:date="2020-12-18T11:47:00Z">
+        <w:r>
+          <w:rPr>
+            <w:rFonts w:ascii="Times New Roman" w:hAnsi="Times New Roman" w:cs="Times New Roman"/>
+            <w:i w:val="0"/>
+          </w:rPr>
+          <w:delText>O</w:delText>
+        </w:r>
+      </w:del>
+      <w:ins w:id="423" w:author="Colin Dassow" w:date="2020-12-18T11:47:00Z">
+        <w:r>
+          <w:rPr>
+            <w:rFonts w:ascii="Times New Roman" w:hAnsi="Times New Roman" w:cs="Times New Roman"/>
+            <w:i w:val="0"/>
+          </w:rPr>
+          <w:t>o</w:t>
+        </w:r>
+      </w:ins>
+      <w:r>
+        <w:rPr>
+          <w:rFonts w:ascii="Times New Roman" w:hAnsi="Times New Roman" w:cs="Times New Roman"/>
+          <w:i w:val="0"/>
+        </w:rPr>
+        <w:t>ur relatively simple model of a multi</w:t>
+      </w:r>
+      <w:ins w:id="424" w:author="Sass, Gregory G" w:date="2020-12-14T14:02:00Z">
+        <w:r>
+          <w:rPr>
+            <w:rFonts w:ascii="Times New Roman" w:hAnsi="Times New Roman" w:cs="Times New Roman"/>
+            <w:i w:val="0"/>
+          </w:rPr>
           <w:t>-</w:t>
         </w:r>
       </w:ins>
@@ -10776,7 +10659,7 @@
         </w:rPr>
         <w:t>species recreational fishery de</w:t>
       </w:r>
-      <w:ins w:id="423" w:author="Stuart Jones" w:date="2020-12-17T12:33:00Z">
+      <w:ins w:id="425" w:author="Stuart Jones" w:date="2020-12-17T12:33:00Z">
         <w:r>
           <w:rPr>
             <w:rFonts w:ascii="Times New Roman" w:hAnsi="Times New Roman" w:cs="Times New Roman"/>
@@ -10785,7 +10668,7 @@
           <w:t>monstrate</w:t>
         </w:r>
       </w:ins>
-      <w:del w:id="424" w:author="Stuart Jones" w:date="2020-12-17T12:33:00Z">
+      <w:del w:id="426" w:author="Stuart Jones" w:date="2020-12-17T12:33:00Z">
         <w:r>
           <w:rPr>
             <w:rFonts w:ascii="Times New Roman" w:hAnsi="Times New Roman" w:cs="Times New Roman"/>
@@ -10799,34 +10682,62 @@
           <w:rFonts w:ascii="Times New Roman" w:hAnsi="Times New Roman" w:cs="Times New Roman"/>
           <w:i w:val="0"/>
         </w:rPr>
-        <w:t>s how understanding the ecological interactions between species can allow a manager to creatively manage a system to reach desired outcomes where a single species management approach is infeasible or unable to reach those outcomes.</w:t>
-      </w:r>
-      <w:ins w:id="425" w:author="Chelsey Nieman" w:date="2020-12-09T10:22:00Z">
+        <w:t>s how understanding the ecological interactions between species can allow a manager to creatively manage a system to reach desired outcomes</w:t>
+      </w:r>
+      <w:del w:id="427" w:author="Colin Dassow" w:date="2020-12-18T11:46:00Z">
         <w:r>
           <w:rPr>
             <w:rFonts w:ascii="Times New Roman" w:hAnsi="Times New Roman" w:cs="Times New Roman"/>
             <w:i w:val="0"/>
           </w:rPr>
-          <w:t xml:space="preserve"> Here</w:t>
-        </w:r>
-        <w:commentRangeStart w:id="426"/>
+          <w:delText xml:space="preserve"> where a single species management approach is infeasible or unable to reach those outcomes</w:delText>
+        </w:r>
+      </w:del>
+      <w:r>
+        <w:rPr>
+          <w:rFonts w:ascii="Times New Roman" w:hAnsi="Times New Roman" w:cs="Times New Roman"/>
+          <w:i w:val="0"/>
+        </w:rPr>
+        <w:t>.</w:t>
+      </w:r>
+      <w:ins w:id="428" w:author="Chelsey Nieman" w:date="2020-12-09T10:22:00Z">
         <w:r>
           <w:rPr>
             <w:rFonts w:ascii="Times New Roman" w:hAnsi="Times New Roman" w:cs="Times New Roman"/>
             <w:i w:val="0"/>
           </w:rPr>
-          <w:t xml:space="preserve">, we have illustrated how species interactions can result in non-linearity in a fisheries system, </w:t>
-        </w:r>
-      </w:ins>
-      <w:ins w:id="427" w:author="Chelsey Nieman" w:date="2020-12-09T10:23:00Z">
-        <w:r>
-          <w:rPr>
-            <w:rFonts w:ascii="Times New Roman" w:hAnsi="Times New Roman" w:cs="Times New Roman"/>
-            <w:i w:val="0"/>
-          </w:rPr>
-          <w:t xml:space="preserve">which can ultimately result in transition </w:t>
-        </w:r>
-        <w:del w:id="428" w:author="Colin Dassow" w:date="2020-12-09T15:46:00Z">
+          <w:t xml:space="preserve"> </w:t>
+        </w:r>
+        <w:del w:id="429" w:author="Colin Dassow" w:date="2020-12-18T11:35:00Z">
+          <w:r>
+            <w:rPr>
+              <w:rFonts w:ascii="Times New Roman" w:hAnsi="Times New Roman" w:cs="Times New Roman"/>
+              <w:i w:val="0"/>
+            </w:rPr>
+            <w:delText>Here</w:delText>
+          </w:r>
+          <w:commentRangeStart w:id="430"/>
+          <w:commentRangeStart w:id="431"/>
+          <w:r>
+            <w:rPr>
+              <w:rFonts w:ascii="Times New Roman" w:hAnsi="Times New Roman" w:cs="Times New Roman"/>
+              <w:i w:val="0"/>
+            </w:rPr>
+            <w:delText xml:space="preserve">, we have illustrated how species interactions can result in non-linearity in a fisheries system, </w:delText>
+          </w:r>
+        </w:del>
+      </w:ins>
+      <w:ins w:id="432" w:author="Chelsey Nieman" w:date="2020-12-09T10:23:00Z">
+        <w:del w:id="433" w:author="Colin Dassow" w:date="2020-12-18T11:35:00Z">
+          <w:r>
+            <w:rPr>
+              <w:rFonts w:ascii="Times New Roman" w:hAnsi="Times New Roman" w:cs="Times New Roman"/>
+              <w:i w:val="0"/>
+            </w:rPr>
+            <w:delText xml:space="preserve">which can ultimately result in transition </w:delText>
+          </w:r>
+        </w:del>
+        <w:del w:id="434" w:author="Colin Dassow" w:date="2020-12-09T15:46:00Z">
           <w:r>
             <w:rPr>
               <w:rFonts w:ascii="Times New Roman" w:hAnsi="Times New Roman" w:cs="Times New Roman"/>
@@ -10835,105 +10746,96 @@
             <w:delText>to</w:delText>
           </w:r>
         </w:del>
-      </w:ins>
-      <w:ins w:id="429" w:author="Colin Dassow" w:date="2020-12-09T15:46:00Z">
-        <w:r>
-          <w:rPr>
-            <w:rFonts w:ascii="Times New Roman" w:hAnsi="Times New Roman" w:cs="Times New Roman"/>
-            <w:i w:val="0"/>
-          </w:rPr>
-          <w:t>between</w:t>
-        </w:r>
-      </w:ins>
-      <w:ins w:id="430" w:author="Chelsey Nieman" w:date="2020-12-09T10:23:00Z">
-        <w:r>
-          <w:rPr>
-            <w:rFonts w:ascii="Times New Roman" w:hAnsi="Times New Roman" w:cs="Times New Roman"/>
-            <w:i w:val="0"/>
-          </w:rPr>
-          <w:t xml:space="preserve"> alternative stable states. We further demonstrate how management interventions can be </w:t>
-        </w:r>
-      </w:ins>
-      <w:ins w:id="431" w:author="Chelsey Nieman" w:date="2020-12-09T10:24:00Z">
-        <w:r>
-          <w:rPr>
-            <w:rFonts w:ascii="Times New Roman" w:hAnsi="Times New Roman" w:cs="Times New Roman"/>
-            <w:i w:val="0"/>
-          </w:rPr>
-          <w:t>used to maintain stable states of a system through careful consideration of</w:t>
-        </w:r>
-        <w:del w:id="432" w:author="Sass, Gregory G" w:date="2020-12-14T14:03:00Z">
+        <w:del w:id="435" w:author="Colin Dassow" w:date="2020-12-18T11:35:00Z">
           <w:r>
             <w:rPr>
               <w:rFonts w:ascii="Times New Roman" w:hAnsi="Times New Roman" w:cs="Times New Roman"/>
               <w:i w:val="0"/>
             </w:rPr>
-            <w:delText xml:space="preserve"> both</w:delText>
+            <w:delText xml:space="preserve"> alternative stable states. We further demonstrate how management interventions can be </w:delText>
           </w:r>
         </w:del>
-        <w:r>
-          <w:rPr>
-            <w:rFonts w:ascii="Times New Roman" w:hAnsi="Times New Roman" w:cs="Times New Roman"/>
-            <w:i w:val="0"/>
-          </w:rPr>
-          <w:t xml:space="preserve"> human </w:t>
-        </w:r>
-      </w:ins>
-      <w:ins w:id="433" w:author="Sass, Gregory G" w:date="2020-12-14T14:03:00Z">
-        <w:r>
-          <w:rPr>
-            <w:rFonts w:ascii="Times New Roman" w:hAnsi="Times New Roman" w:cs="Times New Roman"/>
-            <w:i w:val="0"/>
-          </w:rPr>
-          <w:t>influences</w:t>
-        </w:r>
-      </w:ins>
-      <w:ins w:id="434" w:author="Chelsey Nieman" w:date="2020-12-09T10:24:00Z">
-        <w:del w:id="435" w:author="Sass, Gregory G" w:date="2020-12-14T14:03:00Z">
+      </w:ins>
+      <w:ins w:id="436" w:author="Chelsey Nieman" w:date="2020-12-09T10:24:00Z">
+        <w:del w:id="437" w:author="Colin Dassow" w:date="2020-12-18T11:35:00Z">
           <w:r>
             <w:rPr>
               <w:rFonts w:ascii="Times New Roman" w:hAnsi="Times New Roman" w:cs="Times New Roman"/>
               <w:i w:val="0"/>
             </w:rPr>
-            <w:delText>impacts</w:delText>
+            <w:delText xml:space="preserve">used to maintain stable states of a system through careful consideration of both human </w:delText>
           </w:r>
         </w:del>
-        <w:r>
-          <w:rPr>
-            <w:rFonts w:ascii="Times New Roman" w:hAnsi="Times New Roman" w:cs="Times New Roman"/>
+      </w:ins>
+      <w:ins w:id="438" w:author="Sass, Gregory G" w:date="2020-12-14T14:03:00Z">
+        <w:del w:id="439" w:author="Colin Dassow" w:date="2020-12-18T11:35:00Z">
+          <w:r>
+            <w:rPr>
+              <w:rFonts w:ascii="Times New Roman" w:hAnsi="Times New Roman" w:cs="Times New Roman"/>
+              <w:i w:val="0"/>
+            </w:rPr>
+            <w:delText>influences</w:delText>
+          </w:r>
+        </w:del>
+      </w:ins>
+      <w:ins w:id="440" w:author="Chelsey Nieman" w:date="2020-12-09T10:24:00Z">
+        <w:del w:id="441" w:author="Colin Dassow" w:date="2020-12-18T11:35:00Z">
+          <w:r>
+            <w:rPr>
+              <w:rFonts w:ascii="Times New Roman" w:hAnsi="Times New Roman" w:cs="Times New Roman"/>
+              <w:i w:val="0"/>
+            </w:rPr>
+            <w:delText xml:space="preserve">impacts </w:delText>
+          </w:r>
+        </w:del>
+      </w:ins>
+      <w:commentRangeEnd w:id="430"/>
+      <w:del w:id="442" w:author="Colin Dassow" w:date="2020-12-18T11:35:00Z">
+        <w:r>
+          <w:rPr>
+            <w:rStyle w:val="CommentReference"/>
             <w:i w:val="0"/>
           </w:rPr>
+          <w:commentReference w:id="430"/>
+        </w:r>
+        <w:commentRangeEnd w:id="431"/>
+        <w:r>
+          <w:rPr>
+            <w:rStyle w:val="CommentReference"/>
+            <w:i w:val="0"/>
+          </w:rPr>
+          <w:commentReference w:id="431"/>
+        </w:r>
+      </w:del>
+      <w:ins w:id="443" w:author="Chelsey Nieman" w:date="2020-12-09T10:24:00Z">
+        <w:del w:id="444" w:author="Colin Dassow" w:date="2020-12-18T11:35:00Z">
+          <w:r>
+            <w:rPr>
+              <w:rFonts w:ascii="Times New Roman" w:hAnsi="Times New Roman" w:cs="Times New Roman"/>
+              <w:i w:val="0"/>
+            </w:rPr>
+            <w:delText>and species interactions within the system.</w:delText>
+          </w:r>
+        </w:del>
+        <w:r>
+          <w:rPr>
+            <w:rFonts w:ascii="Times New Roman" w:hAnsi="Times New Roman" w:cs="Times New Roman"/>
+            <w:i w:val="0"/>
+          </w:rPr>
           <w:t xml:space="preserve"> </w:t>
         </w:r>
       </w:ins>
-      <w:commentRangeEnd w:id="426"/>
-      <w:r>
-        <w:rPr>
-          <w:rStyle w:val="CommentReference"/>
-          <w:i w:val="0"/>
-        </w:rPr>
-        <w:commentReference w:id="426"/>
-      </w:r>
-      <w:ins w:id="436" w:author="Chelsey Nieman" w:date="2020-12-09T10:24:00Z">
+      <w:ins w:id="445" w:author="Sass, Gregory G" w:date="2020-12-14T14:03:00Z">
         <w:r>
           <w:rPr>
             <w:rFonts w:ascii="Times New Roman" w:hAnsi="Times New Roman" w:cs="Times New Roman"/>
             <w:i w:val="0"/>
           </w:rPr>
-          <w:t xml:space="preserve">and species interactions within the system. </w:t>
-        </w:r>
-      </w:ins>
-      <w:ins w:id="437" w:author="Sass, Gregory G" w:date="2020-12-14T14:03:00Z">
-        <w:r>
-          <w:rPr>
-            <w:rFonts w:ascii="Times New Roman" w:hAnsi="Times New Roman" w:cs="Times New Roman"/>
-            <w:i w:val="0"/>
-          </w:rPr>
           <w:t>Although</w:t>
         </w:r>
       </w:ins>
-      <w:ins w:id="438" w:author="Chelsey Nieman" w:date="2020-12-09T10:25:00Z">
-        <w:del w:id="439" w:author="Sass, Gregory G" w:date="2020-12-14T14:03:00Z">
+      <w:ins w:id="446" w:author="Chelsey Nieman" w:date="2020-12-09T10:25:00Z">
+        <w:del w:id="447" w:author="Sass, Gregory G" w:date="2020-12-14T14:03:00Z">
           <w:r>
             <w:rPr>
               <w:rFonts w:ascii="Times New Roman" w:hAnsi="Times New Roman" w:cs="Times New Roman"/>
@@ -10950,7 +10852,7 @@
           <w:t xml:space="preserve"> species interactions have long been known to exert influence on a system, here we show how direct management can u</w:t>
         </w:r>
       </w:ins>
-      <w:ins w:id="440" w:author="Sass, Gregory G" w:date="2020-12-14T14:03:00Z">
+      <w:ins w:id="448" w:author="Sass, Gregory G" w:date="2020-12-14T14:03:00Z">
         <w:r>
           <w:rPr>
             <w:rFonts w:ascii="Times New Roman" w:hAnsi="Times New Roman" w:cs="Times New Roman"/>
@@ -10959,8 +10861,8 @@
           <w:t>se</w:t>
         </w:r>
       </w:ins>
-      <w:ins w:id="441" w:author="Chelsey Nieman" w:date="2020-12-09T10:25:00Z">
-        <w:del w:id="442" w:author="Sass, Gregory G" w:date="2020-12-14T14:03:00Z">
+      <w:ins w:id="449" w:author="Chelsey Nieman" w:date="2020-12-09T10:25:00Z">
+        <w:del w:id="450" w:author="Sass, Gregory G" w:date="2020-12-14T14:03:00Z">
           <w:r>
             <w:rPr>
               <w:rFonts w:ascii="Times New Roman" w:hAnsi="Times New Roman" w:cs="Times New Roman"/>
@@ -10977,6 +10879,60 @@
           <w:t xml:space="preserve"> those interactions in order to influence fishery outcomes. </w:t>
         </w:r>
       </w:ins>
+      <w:ins w:id="451" w:author="Colin Dassow" w:date="2020-12-18T11:50:00Z">
+        <w:r>
+          <w:rPr>
+            <w:rFonts w:ascii="Times New Roman" w:hAnsi="Times New Roman" w:cs="Times New Roman"/>
+            <w:i w:val="0"/>
+          </w:rPr>
+          <w:t>While our model is a simplification of a comple</w:t>
+        </w:r>
+      </w:ins>
+      <w:ins w:id="452" w:author="Colin Dassow" w:date="2020-12-18T11:52:00Z">
+        <w:r>
+          <w:rPr>
+            <w:rFonts w:ascii="Times New Roman" w:hAnsi="Times New Roman" w:cs="Times New Roman"/>
+            <w:i w:val="0"/>
+          </w:rPr>
+          <w:t xml:space="preserve">x system, </w:t>
+        </w:r>
+      </w:ins>
+      <w:ins w:id="453" w:author="Colin Dassow" w:date="2020-12-18T11:53:00Z">
+        <w:r>
+          <w:rPr>
+            <w:rFonts w:ascii="Times New Roman" w:hAnsi="Times New Roman" w:cs="Times New Roman"/>
+            <w:i w:val="0"/>
+          </w:rPr>
+          <w:t xml:space="preserve">it </w:t>
+        </w:r>
+      </w:ins>
+      <w:ins w:id="454" w:author="Colin Dassow" w:date="2020-12-18T11:52:00Z">
+        <w:r>
+          <w:rPr>
+            <w:rFonts w:ascii="Times New Roman" w:hAnsi="Times New Roman" w:cs="Times New Roman"/>
+            <w:i w:val="0"/>
+          </w:rPr>
+          <w:t xml:space="preserve">demonstrates the need to incorporate our understanding of the ecology of aquatic </w:t>
+        </w:r>
+      </w:ins>
+      <w:ins w:id="455" w:author="Colin Dassow" w:date="2020-12-18T11:53:00Z">
+        <w:r>
+          <w:rPr>
+            <w:rFonts w:ascii="Times New Roman" w:hAnsi="Times New Roman" w:cs="Times New Roman"/>
+            <w:i w:val="0"/>
+          </w:rPr>
+          <w:t>ecosystems</w:t>
+        </w:r>
+      </w:ins>
+      <w:ins w:id="456" w:author="Colin Dassow" w:date="2020-12-18T11:52:00Z">
+        <w:r>
+          <w:rPr>
+            <w:rFonts w:ascii="Times New Roman" w:hAnsi="Times New Roman" w:cs="Times New Roman"/>
+            <w:i w:val="0"/>
+          </w:rPr>
+          <w:t xml:space="preserve"> into a holistic view of managing these important resources.</w:t>
+        </w:r>
+      </w:ins>
     </w:p>
     <w:p>
       <w:pPr>
@@ -10984,11 +10940,487 @@
         <w:widowControl w:val="0"/>
         <w:suppressLineNumbers/>
         <w:rPr>
-          <w:del w:id="443" w:author="Chelsey Nieman" w:date="2020-12-09T10:19:00Z"/>
+          <w:del w:id="457" w:author="Chelsey Nieman" w:date="2020-12-09T10:19:00Z"/>
           <w:rFonts w:ascii="Times New Roman" w:hAnsi="Times New Roman" w:cs="Times New Roman"/>
           <w:i w:val="0"/>
-        </w:rPr>
-        <w:pPrChange w:id="444" w:author="Chelsey Nieman" w:date="2020-12-09T10:39:00Z">
+          <w:rPrChange w:id="458" w:author="Colin Dassow" w:date="2020-12-18T12:42:00Z">
+            <w:rPr>
+              <w:del w:id="459" w:author="Chelsey Nieman" w:date="2020-12-09T10:19:00Z"/>
+              <w:rFonts w:ascii="Times New Roman" w:hAnsi="Times New Roman" w:cs="Times New Roman"/>
+              <w:i w:val="0"/>
+            </w:rPr>
+          </w:rPrChange>
+        </w:rPr>
+        <w:pPrChange w:id="460" w:author="Chelsey Nieman" w:date="2020-12-09T12:08:00Z">
+          <w:pPr>
+            <w:pStyle w:val="ImageCaption"/>
+            <w:widowControl w:val="0"/>
+            <w:numPr>
+              <w:ilvl w:val="1"/>
+              <w:numId w:val="5"/>
+            </w:numPr>
+            <w:suppressLineNumbers/>
+            <w:ind w:left="1440" w:hanging="360"/>
+          </w:pPr>
+        </w:pPrChange>
+      </w:pPr>
+      <w:ins w:id="461" w:author="Chelsey Nieman" w:date="2020-12-09T10:39:00Z">
+        <w:r>
+          <w:rPr>
+            <w:rFonts w:ascii="Times New Roman" w:hAnsi="Times New Roman" w:cs="Times New Roman"/>
+            <w:i w:val="0"/>
+          </w:rPr>
+          <w:lastRenderedPageBreak/>
+          <w:tab/>
+        </w:r>
+      </w:ins>
+      <w:ins w:id="462" w:author="Colin Dassow" w:date="2020-12-18T12:41:00Z">
+        <w:r>
+          <w:rPr>
+            <w:rFonts w:ascii="Times New Roman" w:hAnsi="Times New Roman" w:cs="Times New Roman"/>
+            <w:i w:val="0"/>
+          </w:rPr>
+          <w:t>Traditionally fisheries have been managed through a single species lens (</w:t>
+        </w:r>
+      </w:ins>
+      <w:commentRangeStart w:id="463"/>
+      <w:commentRangeStart w:id="464"/>
+      <w:ins w:id="465" w:author="Colin Dassow" w:date="2020-12-18T13:38:00Z">
+        <w:r>
+          <w:rPr>
+            <w:rFonts w:ascii="Times New Roman" w:hAnsi="Times New Roman" w:cs="Times New Roman"/>
+            <w:i w:val="0"/>
+          </w:rPr>
+          <w:t>Walters et al. 2005</w:t>
+        </w:r>
+        <w:commentRangeEnd w:id="463"/>
+        <w:r>
+          <w:rPr>
+            <w:rStyle w:val="CommentReference"/>
+            <w:i w:val="0"/>
+          </w:rPr>
+          <w:commentReference w:id="463"/>
+        </w:r>
+        <w:r>
+          <w:rPr>
+            <w:rFonts w:ascii="Times New Roman" w:hAnsi="Times New Roman" w:cs="Times New Roman"/>
+            <w:i w:val="0"/>
+          </w:rPr>
+          <w:t>, Carpenter et al. 2017</w:t>
+        </w:r>
+      </w:ins>
+      <w:commentRangeEnd w:id="464"/>
+      <w:ins w:id="466" w:author="Colin Dassow" w:date="2020-12-18T13:57:00Z">
+        <w:r>
+          <w:rPr>
+            <w:rStyle w:val="CommentReference"/>
+            <w:i w:val="0"/>
+          </w:rPr>
+          <w:commentReference w:id="464"/>
+        </w:r>
+      </w:ins>
+      <w:ins w:id="467" w:author="Colin Dassow" w:date="2020-12-18T12:42:00Z">
+        <w:r>
+          <w:rPr>
+            <w:rFonts w:ascii="Times New Roman" w:hAnsi="Times New Roman" w:cs="Times New Roman"/>
+            <w:i w:val="0"/>
+          </w:rPr>
+          <w:t xml:space="preserve">). </w:t>
+        </w:r>
+      </w:ins>
+      <w:ins w:id="468" w:author="Colin Dassow" w:date="2020-12-18T12:48:00Z">
+        <w:r>
+          <w:rPr>
+            <w:rFonts w:ascii="Times New Roman" w:hAnsi="Times New Roman" w:cs="Times New Roman"/>
+            <w:i w:val="0"/>
+          </w:rPr>
+          <w:t xml:space="preserve">Our results, and the work of others, </w:t>
+        </w:r>
+      </w:ins>
+      <w:ins w:id="469" w:author="Colin Dassow" w:date="2020-12-18T12:49:00Z">
+        <w:r>
+          <w:rPr>
+            <w:rFonts w:ascii="Times New Roman" w:hAnsi="Times New Roman" w:cs="Times New Roman"/>
+            <w:i w:val="0"/>
+          </w:rPr>
+          <w:t xml:space="preserve">demonstrates why </w:t>
+        </w:r>
+      </w:ins>
+      <w:ins w:id="470" w:author="Colin Dassow" w:date="2020-12-18T13:11:00Z">
+        <w:r>
+          <w:rPr>
+            <w:rFonts w:ascii="Times New Roman" w:hAnsi="Times New Roman" w:cs="Times New Roman"/>
+            <w:i w:val="0"/>
+          </w:rPr>
+          <w:t>positive feedback loops which are unaccounted for</w:t>
+        </w:r>
+      </w:ins>
+      <w:ins w:id="471" w:author="Colin Dassow" w:date="2020-12-18T12:51:00Z">
+        <w:r>
+          <w:rPr>
+            <w:rFonts w:ascii="Times New Roman" w:hAnsi="Times New Roman" w:cs="Times New Roman"/>
+            <w:i w:val="0"/>
+          </w:rPr>
+          <w:t xml:space="preserve"> often produce unexpected outcomes</w:t>
+        </w:r>
+      </w:ins>
+      <w:ins w:id="472" w:author="Colin Dassow" w:date="2020-12-18T13:11:00Z">
+        <w:r>
+          <w:rPr>
+            <w:rFonts w:ascii="Times New Roman" w:hAnsi="Times New Roman" w:cs="Times New Roman"/>
+            <w:i w:val="0"/>
+          </w:rPr>
+          <w:t xml:space="preserve"> in the eyes of decision makers</w:t>
+        </w:r>
+      </w:ins>
+      <w:ins w:id="473" w:author="Colin Dassow" w:date="2020-12-18T13:42:00Z">
+        <w:r>
+          <w:rPr>
+            <w:rFonts w:ascii="Times New Roman" w:hAnsi="Times New Roman" w:cs="Times New Roman"/>
+            <w:i w:val="0"/>
+          </w:rPr>
+          <w:t xml:space="preserve"> (Tonn et al. 1992, Pine et al. 2009)</w:t>
+        </w:r>
+      </w:ins>
+      <w:ins w:id="474" w:author="Colin Dassow" w:date="2020-12-18T12:51:00Z">
+        <w:r>
+          <w:rPr>
+            <w:rFonts w:ascii="Times New Roman" w:hAnsi="Times New Roman" w:cs="Times New Roman"/>
+            <w:i w:val="0"/>
+          </w:rPr>
+          <w:t>. In our model the key feedback loop is through juvenile competition and predation by adults. When maintaining the abundance of species one, the manager</w:t>
+        </w:r>
+      </w:ins>
+      <w:ins w:id="475" w:author="Colin Dassow" w:date="2020-12-18T12:58:00Z">
+        <w:r>
+          <w:rPr>
+            <w:rFonts w:ascii="Times New Roman" w:hAnsi="Times New Roman" w:cs="Times New Roman"/>
+            <w:i w:val="0"/>
+          </w:rPr>
+          <w:t xml:space="preserve">’s ultimate goal is to maintain or increase the number of </w:t>
+        </w:r>
+      </w:ins>
+      <m:oMath>
+        <m:sSub>
+          <m:sSubPr>
+            <m:ctrlPr>
+              <w:ins w:id="476" w:author="Colin Dassow" w:date="2020-12-18T13:05:00Z">
+                <w:rPr>
+                  <w:rFonts w:ascii="Cambria Math" w:hAnsi="Cambria Math" w:cs="Times New Roman"/>
+                </w:rPr>
+              </w:ins>
+            </m:ctrlPr>
+          </m:sSubPr>
+          <m:e>
+            <m:r>
+              <w:ins w:id="477" w:author="Colin Dassow" w:date="2020-12-18T13:05:00Z">
+                <w:rPr>
+                  <w:rFonts w:ascii="Cambria Math" w:hAnsi="Cambria Math" w:cs="Times New Roman"/>
+                </w:rPr>
+                <m:t>J</m:t>
+              </w:ins>
+            </m:r>
+          </m:e>
+          <m:sub>
+            <m:r>
+              <w:ins w:id="478" w:author="Colin Dassow" w:date="2020-12-18T13:05:00Z">
+                <w:rPr>
+                  <w:rFonts w:ascii="Cambria Math" w:hAnsi="Cambria Math" w:cs="Times New Roman"/>
+                </w:rPr>
+                <m:t>1</m:t>
+              </w:ins>
+            </m:r>
+          </m:sub>
+        </m:sSub>
+      </m:oMath>
+      <w:ins w:id="479" w:author="Colin Dassow" w:date="2020-12-18T12:59:00Z">
+        <w:r>
+          <w:rPr>
+            <w:rFonts w:ascii="Times New Roman" w:hAnsi="Times New Roman" w:cs="Times New Roman"/>
+            <w:i w:val="0"/>
+          </w:rPr>
+          <w:t xml:space="preserve"> maturing to adulthood</w:t>
+        </w:r>
+      </w:ins>
+      <w:ins w:id="480" w:author="Colin Dassow" w:date="2020-12-18T12:58:00Z">
+        <w:r>
+          <w:rPr>
+            <w:rFonts w:ascii="Times New Roman" w:hAnsi="Times New Roman" w:cs="Times New Roman"/>
+            <w:i w:val="0"/>
+          </w:rPr>
+          <w:t xml:space="preserve">. This can be done directly through </w:t>
+        </w:r>
+      </w:ins>
+      <w:ins w:id="481" w:author="Colin Dassow" w:date="2020-12-18T12:59:00Z">
+        <w:r>
+          <w:rPr>
+            <w:rFonts w:ascii="Times New Roman" w:hAnsi="Times New Roman" w:cs="Times New Roman"/>
+            <w:i w:val="0"/>
+          </w:rPr>
+          <w:t>stocking</w:t>
+        </w:r>
+      </w:ins>
+      <w:ins w:id="482" w:author="Colin Dassow" w:date="2020-12-18T12:58:00Z">
+        <w:r>
+          <w:rPr>
+            <w:rFonts w:ascii="Times New Roman" w:hAnsi="Times New Roman" w:cs="Times New Roman"/>
+            <w:i w:val="0"/>
+          </w:rPr>
+          <w:t xml:space="preserve">, adding more juveniles such that more survive to adulthood. Our model demonstrates how stocking may be less effective than expected because a portion of the stocked fish will feed species 2 promoting their abundance increase and beginning a feedback loop where their own juveniles </w:t>
+        </w:r>
+      </w:ins>
+      <m:oMath>
+        <m:sSub>
+          <m:sSubPr>
+            <m:ctrlPr>
+              <w:ins w:id="483" w:author="Colin Dassow" w:date="2020-12-18T13:05:00Z">
+                <w:rPr>
+                  <w:rFonts w:ascii="Cambria Math" w:hAnsi="Cambria Math" w:cs="Times New Roman"/>
+                </w:rPr>
+              </w:ins>
+            </m:ctrlPr>
+          </m:sSubPr>
+          <m:e>
+            <m:r>
+              <w:ins w:id="484" w:author="Colin Dassow" w:date="2020-12-18T13:05:00Z">
+                <w:rPr>
+                  <w:rFonts w:ascii="Cambria Math" w:hAnsi="Cambria Math" w:cs="Times New Roman"/>
+                </w:rPr>
+                <m:t>J</m:t>
+              </w:ins>
+            </m:r>
+          </m:e>
+          <m:sub>
+            <m:r>
+              <w:ins w:id="485" w:author="Colin Dassow" w:date="2020-12-18T13:05:00Z">
+                <w:rPr>
+                  <w:rFonts w:ascii="Cambria Math" w:hAnsi="Cambria Math" w:cs="Times New Roman"/>
+                </w:rPr>
+                <m:t>2</m:t>
+              </w:ins>
+            </m:r>
+          </m:sub>
+        </m:sSub>
+      </m:oMath>
+      <w:ins w:id="486" w:author="Colin Dassow" w:date="2020-12-18T13:05:00Z">
+        <w:r>
+          <w:rPr>
+            <w:rFonts w:ascii="Times New Roman" w:hAnsi="Times New Roman" w:cs="Times New Roman"/>
+            <w:i w:val="0"/>
+          </w:rPr>
+          <w:t xml:space="preserve"> </w:t>
+        </w:r>
+      </w:ins>
+      <w:ins w:id="487" w:author="Colin Dassow" w:date="2020-12-18T12:58:00Z">
+        <w:r>
+          <w:rPr>
+            <w:rFonts w:ascii="Times New Roman" w:hAnsi="Times New Roman" w:cs="Times New Roman"/>
+            <w:i w:val="0"/>
+          </w:rPr>
+          <w:t>grow more abundant</w:t>
+        </w:r>
+      </w:ins>
+      <w:ins w:id="488" w:author="Colin Dassow" w:date="2020-12-18T13:06:00Z">
+        <w:r>
+          <w:rPr>
+            <w:rFonts w:ascii="Times New Roman" w:hAnsi="Times New Roman" w:cs="Times New Roman"/>
+            <w:i w:val="0"/>
+          </w:rPr>
+          <w:t xml:space="preserve"> (Fig 4)</w:t>
+        </w:r>
+      </w:ins>
+      <w:ins w:id="489" w:author="Colin Dassow" w:date="2020-12-18T12:58:00Z">
+        <w:r>
+          <w:rPr>
+            <w:rFonts w:ascii="Times New Roman" w:hAnsi="Times New Roman" w:cs="Times New Roman"/>
+            <w:i w:val="0"/>
+          </w:rPr>
+          <w:t xml:space="preserve">. </w:t>
+        </w:r>
+      </w:ins>
+      <w:ins w:id="490" w:author="Colin Dassow" w:date="2020-12-18T13:07:00Z">
+        <w:r>
+          <w:rPr>
+            <w:rFonts w:ascii="Times New Roman" w:hAnsi="Times New Roman" w:cs="Times New Roman"/>
+            <w:i w:val="0"/>
+          </w:rPr>
+          <w:t>Thus the magnitude to stocking that is necessary to maintain the system is greatly increased when it is used in isolation (Fig.</w:t>
+        </w:r>
+      </w:ins>
+      <w:ins w:id="491" w:author="Colin Dassow" w:date="2020-12-18T13:12:00Z">
+        <w:r>
+          <w:rPr>
+            <w:rFonts w:ascii="Times New Roman" w:hAnsi="Times New Roman" w:cs="Times New Roman"/>
+            <w:i w:val="0"/>
+          </w:rPr>
+          <w:t xml:space="preserve"> </w:t>
+        </w:r>
+      </w:ins>
+      <w:ins w:id="492" w:author="Colin Dassow" w:date="2020-12-18T13:07:00Z">
+        <w:r>
+          <w:rPr>
+            <w:rFonts w:ascii="Times New Roman" w:hAnsi="Times New Roman" w:cs="Times New Roman"/>
+            <w:i w:val="0"/>
+          </w:rPr>
+          <w:t xml:space="preserve">2). </w:t>
+        </w:r>
+      </w:ins>
+      <w:ins w:id="493" w:author="Colin Dassow" w:date="2020-12-18T12:58:00Z">
+        <w:r>
+          <w:rPr>
+            <w:rFonts w:ascii="Times New Roman" w:hAnsi="Times New Roman" w:cs="Times New Roman"/>
+            <w:i w:val="0"/>
+          </w:rPr>
+          <w:t>Alternatively, if fishing mortality is increased on species 2, with or without stocking,</w:t>
+        </w:r>
+      </w:ins>
+      <m:oMath>
+        <m:r>
+          <w:ins w:id="494" w:author="Colin Dassow" w:date="2020-12-18T13:05:00Z">
+            <w:rPr>
+              <w:rFonts w:ascii="Cambria Math" w:hAnsi="Cambria Math" w:cs="Times New Roman"/>
+            </w:rPr>
+            <m:t xml:space="preserve"> </m:t>
+          </w:ins>
+        </m:r>
+        <m:sSub>
+          <m:sSubPr>
+            <m:ctrlPr>
+              <w:ins w:id="495" w:author="Colin Dassow" w:date="2020-12-18T13:05:00Z">
+                <w:rPr>
+                  <w:rFonts w:ascii="Cambria Math" w:hAnsi="Cambria Math" w:cs="Times New Roman"/>
+                </w:rPr>
+              </w:ins>
+            </m:ctrlPr>
+          </m:sSubPr>
+          <m:e>
+            <m:r>
+              <w:ins w:id="496" w:author="Colin Dassow" w:date="2020-12-18T13:05:00Z">
+                <w:rPr>
+                  <w:rFonts w:ascii="Cambria Math" w:hAnsi="Cambria Math" w:cs="Times New Roman"/>
+                </w:rPr>
+                <m:t>J</m:t>
+              </w:ins>
+            </m:r>
+          </m:e>
+          <m:sub>
+            <m:r>
+              <w:ins w:id="497" w:author="Colin Dassow" w:date="2020-12-18T13:05:00Z">
+                <w:rPr>
+                  <w:rFonts w:ascii="Cambria Math" w:hAnsi="Cambria Math" w:cs="Times New Roman"/>
+                </w:rPr>
+                <m:t>1</m:t>
+              </w:ins>
+            </m:r>
+          </m:sub>
+        </m:sSub>
+      </m:oMath>
+      <w:ins w:id="498" w:author="Colin Dassow" w:date="2020-12-18T12:58:00Z">
+        <w:r>
+          <w:rPr>
+            <w:rFonts w:ascii="Times New Roman" w:hAnsi="Times New Roman" w:cs="Times New Roman"/>
+            <w:i w:val="0"/>
+          </w:rPr>
+          <w:t xml:space="preserve"> </w:t>
+        </w:r>
+      </w:ins>
+      <w:ins w:id="499" w:author="Colin Dassow" w:date="2020-12-18T13:02:00Z">
+        <w:r>
+          <w:rPr>
+            <w:rFonts w:ascii="Times New Roman" w:hAnsi="Times New Roman" w:cs="Times New Roman"/>
+            <w:i w:val="0"/>
+          </w:rPr>
+          <w:t>survival increases as predation pressure is alleviated</w:t>
+        </w:r>
+      </w:ins>
+      <w:ins w:id="500" w:author="Colin Dassow" w:date="2020-12-18T13:07:00Z">
+        <w:r>
+          <w:rPr>
+            <w:rFonts w:ascii="Times New Roman" w:hAnsi="Times New Roman" w:cs="Times New Roman"/>
+            <w:i w:val="0"/>
+          </w:rPr>
+          <w:t xml:space="preserve">, allowing </w:t>
+        </w:r>
+      </w:ins>
+      <m:oMath>
+        <m:sSub>
+          <m:sSubPr>
+            <m:ctrlPr>
+              <w:ins w:id="501" w:author="Colin Dassow" w:date="2020-12-18T13:08:00Z">
+                <w:rPr>
+                  <w:rFonts w:ascii="Cambria Math" w:hAnsi="Cambria Math" w:cs="Times New Roman"/>
+                </w:rPr>
+              </w:ins>
+            </m:ctrlPr>
+          </m:sSubPr>
+          <m:e>
+            <m:r>
+              <w:ins w:id="502" w:author="Colin Dassow" w:date="2020-12-18T13:08:00Z">
+                <w:rPr>
+                  <w:rFonts w:ascii="Cambria Math" w:hAnsi="Cambria Math" w:cs="Times New Roman"/>
+                </w:rPr>
+                <m:t>A</m:t>
+              </w:ins>
+            </m:r>
+          </m:e>
+          <m:sub>
+            <m:r>
+              <w:ins w:id="503" w:author="Colin Dassow" w:date="2020-12-18T13:08:00Z">
+                <w:rPr>
+                  <w:rFonts w:ascii="Cambria Math" w:hAnsi="Cambria Math" w:cs="Times New Roman"/>
+                </w:rPr>
+                <m:t>1</m:t>
+              </w:ins>
+            </m:r>
+          </m:sub>
+        </m:sSub>
+      </m:oMath>
+      <w:ins w:id="504" w:author="Colin Dassow" w:date="2020-12-18T13:07:00Z">
+        <w:r>
+          <w:rPr>
+            <w:rFonts w:ascii="Times New Roman" w:hAnsi="Times New Roman" w:cs="Times New Roman"/>
+            <w:i w:val="0"/>
+          </w:rPr>
+          <w:t xml:space="preserve"> maintain dominance (Figs. 2 &amp;3)</w:t>
+        </w:r>
+      </w:ins>
+      <w:ins w:id="505" w:author="Colin Dassow" w:date="2020-12-18T13:02:00Z">
+        <w:r>
+          <w:rPr>
+            <w:rFonts w:ascii="Times New Roman" w:hAnsi="Times New Roman" w:cs="Times New Roman"/>
+            <w:i w:val="0"/>
+          </w:rPr>
+          <w:t>.</w:t>
+        </w:r>
+      </w:ins>
+      <w:ins w:id="506" w:author="Colin Dassow" w:date="2020-12-18T13:10:00Z">
+        <w:r>
+          <w:rPr>
+            <w:rFonts w:ascii="Times New Roman" w:hAnsi="Times New Roman" w:cs="Times New Roman"/>
+            <w:i w:val="0"/>
+          </w:rPr>
+          <w:t xml:space="preserve"> </w:t>
+        </w:r>
+        <w:r>
+          <w:rPr>
+            <w:rFonts w:ascii="Times New Roman" w:hAnsi="Times New Roman" w:cs="Times New Roman"/>
+            <w:i w:val="0"/>
+          </w:rPr>
+          <w:t>An understanding of how ecological interactions create positive feedback loops that result in stable ecosystem states can allow managers to make decisions that leverage these feedback loops to create the desired stable state.</w:t>
+        </w:r>
+      </w:ins>
+    </w:p>
+    <w:p>
+      <w:pPr>
+        <w:pStyle w:val="ImageCaption"/>
+        <w:widowControl w:val="0"/>
+        <w:suppressLineNumbers/>
+        <w:rPr>
+          <w:ins w:id="507" w:author="Colin Dassow" w:date="2020-12-18T12:41:00Z"/>
+          <w:rFonts w:ascii="Times New Roman" w:hAnsi="Times New Roman" w:cs="Times New Roman"/>
+          <w:i w:val="0"/>
+        </w:rPr>
+        <w:pPrChange w:id="508" w:author="Chelsey Nieman" w:date="2020-12-09T10:39:00Z">
           <w:pPr>
             <w:pStyle w:val="ImageCaption"/>
             <w:widowControl w:val="0"/>
@@ -11000,27 +11432,19 @@
           </w:pPr>
         </w:pPrChange>
       </w:pPr>
-      <w:ins w:id="445" w:author="Chelsey Nieman" w:date="2020-12-09T10:39:00Z">
-        <w:r>
-          <w:rPr>
-            <w:rFonts w:ascii="Times New Roman" w:hAnsi="Times New Roman" w:cs="Times New Roman"/>
-            <w:i w:val="0"/>
-          </w:rPr>
-          <w:tab/>
-        </w:r>
-      </w:ins>
     </w:p>
     <w:p>
       <w:pPr>
         <w:pStyle w:val="ImageCaption"/>
         <w:widowControl w:val="0"/>
         <w:suppressLineNumbers/>
-        <w:rPr>
-          <w:del w:id="446" w:author="Chelsey Nieman" w:date="2020-12-09T12:08:00Z"/>
+        <w:ind w:firstLine="720"/>
+        <w:rPr>
+          <w:del w:id="509" w:author="Chelsey Nieman" w:date="2020-12-09T12:08:00Z"/>
           <w:rFonts w:ascii="Times New Roman" w:hAnsi="Times New Roman" w:cs="Times New Roman"/>
           <w:i w:val="0"/>
         </w:rPr>
-        <w:pPrChange w:id="447" w:author="Chelsey Nieman" w:date="2020-12-09T10:39:00Z">
+        <w:pPrChange w:id="510" w:author="Colin Dassow" w:date="2020-12-18T12:41:00Z">
           <w:pPr>
             <w:pStyle w:val="ImageCaption"/>
             <w:widowControl w:val="0"/>
@@ -11032,8 +11456,8 @@
           </w:pPr>
         </w:pPrChange>
       </w:pPr>
-      <w:commentRangeStart w:id="448"/>
-      <w:commentRangeStart w:id="449"/>
+      <w:commentRangeStart w:id="511"/>
+      <w:commentRangeStart w:id="512"/>
       <w:r>
         <w:rPr>
           <w:rFonts w:ascii="Times New Roman" w:hAnsi="Times New Roman" w:cs="Times New Roman"/>
@@ -11041,21 +11465,21 @@
         </w:rPr>
         <w:t>Managers</w:t>
       </w:r>
-      <w:commentRangeEnd w:id="448"/>
+      <w:commentRangeEnd w:id="511"/>
       <w:r>
         <w:rPr>
           <w:rStyle w:val="CommentReference"/>
           <w:i w:val="0"/>
         </w:rPr>
-        <w:commentReference w:id="448"/>
-      </w:r>
-      <w:commentRangeEnd w:id="449"/>
+        <w:commentReference w:id="511"/>
+      </w:r>
+      <w:commentRangeEnd w:id="512"/>
       <w:r>
         <w:rPr>
           <w:rStyle w:val="CommentReference"/>
           <w:i w:val="0"/>
         </w:rPr>
-        <w:commentReference w:id="449"/>
+        <w:commentReference w:id="512"/>
       </w:r>
       <w:r>
         <w:rPr>
@@ -11064,9 +11488,9 @@
         </w:rPr>
         <w:t xml:space="preserve"> are limited by </w:t>
       </w:r>
-      <w:commentRangeStart w:id="450"/>
-      <w:commentRangeStart w:id="451"/>
-      <w:commentRangeStart w:id="452"/>
+      <w:commentRangeStart w:id="513"/>
+      <w:commentRangeStart w:id="514"/>
+      <w:commentRangeStart w:id="515"/>
       <w:r>
         <w:rPr>
           <w:rFonts w:ascii="Times New Roman" w:hAnsi="Times New Roman" w:cs="Times New Roman"/>
@@ -11081,29 +11505,29 @@
         </w:rPr>
         <w:t xml:space="preserve"> when confronting complex management problems</w:t>
       </w:r>
-      <w:commentRangeEnd w:id="450"/>
+      <w:commentRangeEnd w:id="513"/>
       <w:r>
         <w:rPr>
           <w:rStyle w:val="CommentReference"/>
           <w:i w:val="0"/>
         </w:rPr>
-        <w:commentReference w:id="450"/>
-      </w:r>
-      <w:commentRangeEnd w:id="451"/>
+        <w:commentReference w:id="513"/>
+      </w:r>
+      <w:commentRangeEnd w:id="514"/>
       <w:r>
         <w:rPr>
           <w:rStyle w:val="CommentReference"/>
           <w:i w:val="0"/>
         </w:rPr>
-        <w:commentReference w:id="451"/>
-      </w:r>
-      <w:commentRangeEnd w:id="452"/>
+        <w:commentReference w:id="514"/>
+      </w:r>
+      <w:commentRangeEnd w:id="515"/>
       <w:r>
         <w:rPr>
           <w:rStyle w:val="CommentReference"/>
           <w:i w:val="0"/>
         </w:rPr>
-        <w:commentReference w:id="452"/>
+        <w:commentReference w:id="515"/>
       </w:r>
       <w:r>
         <w:rPr>
@@ -11112,7 +11536,7 @@
         </w:rPr>
         <w:t xml:space="preserve">. Most commonly, fishery managers turn to one of four different tools for preventing or mitigating the negative </w:t>
       </w:r>
-      <w:ins w:id="453" w:author="Sass, Gregory G" w:date="2020-12-14T14:05:00Z">
+      <w:ins w:id="516" w:author="Sass, Gregory G" w:date="2020-12-14T14:05:00Z">
         <w:r>
           <w:rPr>
             <w:rFonts w:ascii="Times New Roman" w:hAnsi="Times New Roman" w:cs="Times New Roman"/>
@@ -11121,7 +11545,7 @@
           <w:t>influences</w:t>
         </w:r>
       </w:ins>
-      <w:del w:id="454" w:author="Sass, Gregory G" w:date="2020-12-14T14:05:00Z">
+      <w:del w:id="517" w:author="Sass, Gregory G" w:date="2020-12-14T14:05:00Z">
         <w:r>
           <w:rPr>
             <w:rFonts w:ascii="Times New Roman" w:hAnsi="Times New Roman" w:cs="Times New Roman"/>
@@ -11135,79 +11559,71 @@
           <w:rFonts w:ascii="Times New Roman" w:hAnsi="Times New Roman" w:cs="Times New Roman"/>
           <w:i w:val="0"/>
         </w:rPr>
-        <w:t xml:space="preserve"> of humans on the </w:t>
-      </w:r>
-      <w:r>
-        <w:rPr>
-          <w:rFonts w:ascii="Times New Roman" w:hAnsi="Times New Roman" w:cs="Times New Roman"/>
+        <w:t xml:space="preserve"> of humans on the system</w:t>
+      </w:r>
+      <w:ins w:id="518" w:author="Chelsey Nieman" w:date="2020-12-09T10:40:00Z">
+        <w:r>
+          <w:rPr>
+            <w:rFonts w:ascii="Times New Roman" w:hAnsi="Times New Roman" w:cs="Times New Roman"/>
+            <w:i w:val="0"/>
+          </w:rPr>
+          <w:t>; (1) Stocking, (2) harvest regulation (e.g., length and bag limits), (3) habitat modification, and (4) fishery closure</w:t>
+        </w:r>
+      </w:ins>
+      <w:ins w:id="519" w:author="Chelsey Nieman" w:date="2020-12-09T10:41:00Z">
+        <w:r>
+          <w:rPr>
+            <w:rFonts w:ascii="Times New Roman" w:hAnsi="Times New Roman" w:cs="Times New Roman"/>
+            <w:i w:val="0"/>
+          </w:rPr>
+          <w:t xml:space="preserve"> (either temporary or </w:t>
+        </w:r>
+        <w:commentRangeStart w:id="520"/>
+        <w:r>
+          <w:rPr>
+            <w:rFonts w:ascii="Times New Roman" w:hAnsi="Times New Roman" w:cs="Times New Roman"/>
+            <w:i w:val="0"/>
+          </w:rPr>
+          <w:t>permanent</w:t>
+        </w:r>
+      </w:ins>
+      <w:commentRangeEnd w:id="520"/>
+      <w:r>
+        <w:rPr>
+          <w:rStyle w:val="CommentReference"/>
           <w:i w:val="0"/>
         </w:rPr>
-        <w:lastRenderedPageBreak/>
-        <w:t>system</w:t>
-      </w:r>
-      <w:ins w:id="455" w:author="Chelsey Nieman" w:date="2020-12-09T10:40:00Z">
+        <w:commentReference w:id="520"/>
+      </w:r>
+      <w:ins w:id="521" w:author="Chelsey Nieman" w:date="2020-12-09T10:41:00Z">
         <w:r>
           <w:rPr>
             <w:rFonts w:ascii="Times New Roman" w:hAnsi="Times New Roman" w:cs="Times New Roman"/>
             <w:i w:val="0"/>
           </w:rPr>
-          <w:t>; (1) Stocking, (2) harvest regulation (e.g., length and bag limits), (3) habitat modification, and (4) fishery closure</w:t>
-        </w:r>
-      </w:ins>
-      <w:ins w:id="456" w:author="Chelsey Nieman" w:date="2020-12-09T10:41:00Z">
+          <w:t>)</w:t>
+        </w:r>
+      </w:ins>
+      <w:ins w:id="522" w:author="Chelsey Nieman" w:date="2020-12-09T10:40:00Z">
         <w:r>
           <w:rPr>
             <w:rFonts w:ascii="Times New Roman" w:hAnsi="Times New Roman" w:cs="Times New Roman"/>
             <w:i w:val="0"/>
           </w:rPr>
-          <w:t xml:space="preserve"> (either temporary or </w:t>
-        </w:r>
-        <w:commentRangeStart w:id="457"/>
+          <w:t xml:space="preserve">. </w:t>
+        </w:r>
+      </w:ins>
+      <w:ins w:id="523" w:author="Sass, Gregory G" w:date="2020-12-14T14:05:00Z">
         <w:r>
           <w:rPr>
             <w:rFonts w:ascii="Times New Roman" w:hAnsi="Times New Roman" w:cs="Times New Roman"/>
             <w:i w:val="0"/>
           </w:rPr>
-          <w:t>permanent</w:t>
-        </w:r>
-      </w:ins>
-      <w:commentRangeEnd w:id="457"/>
-      <w:r>
-        <w:rPr>
-          <w:rStyle w:val="CommentReference"/>
-          <w:i w:val="0"/>
-        </w:rPr>
-        <w:commentReference w:id="457"/>
-      </w:r>
-      <w:ins w:id="458" w:author="Chelsey Nieman" w:date="2020-12-09T10:41:00Z">
-        <w:r>
-          <w:rPr>
-            <w:rFonts w:ascii="Times New Roman" w:hAnsi="Times New Roman" w:cs="Times New Roman"/>
-            <w:i w:val="0"/>
-          </w:rPr>
-          <w:t>)</w:t>
-        </w:r>
-      </w:ins>
-      <w:ins w:id="459" w:author="Chelsey Nieman" w:date="2020-12-09T10:40:00Z">
-        <w:r>
-          <w:rPr>
-            <w:rFonts w:ascii="Times New Roman" w:hAnsi="Times New Roman" w:cs="Times New Roman"/>
-            <w:i w:val="0"/>
-          </w:rPr>
-          <w:t xml:space="preserve">. </w:t>
-        </w:r>
-      </w:ins>
-      <w:ins w:id="460" w:author="Sass, Gregory G" w:date="2020-12-14T14:05:00Z">
-        <w:r>
-          <w:rPr>
-            <w:rFonts w:ascii="Times New Roman" w:hAnsi="Times New Roman" w:cs="Times New Roman"/>
-            <w:i w:val="0"/>
-          </w:rPr>
           <w:t>Although</w:t>
         </w:r>
       </w:ins>
-      <w:ins w:id="461" w:author="Chelsey Nieman" w:date="2020-12-09T10:43:00Z">
-        <w:del w:id="462" w:author="Sass, Gregory G" w:date="2020-12-14T14:05:00Z">
+      <w:ins w:id="524" w:author="Chelsey Nieman" w:date="2020-12-09T10:43:00Z">
+        <w:del w:id="525" w:author="Sass, Gregory G" w:date="2020-12-14T14:05:00Z">
           <w:r>
             <w:rPr>
               <w:rFonts w:ascii="Times New Roman" w:hAnsi="Times New Roman" w:cs="Times New Roman"/>
@@ -11223,7 +11639,7 @@
           </w:rPr>
           <w:t xml:space="preserve"> each of these management interventions has a history of success in certain circumstances, management response to disturbance </w:t>
         </w:r>
-        <w:del w:id="463" w:author="Colin Dassow" w:date="2020-12-10T11:44:00Z">
+        <w:del w:id="526" w:author="Colin Dassow" w:date="2020-12-10T11:44:00Z">
           <w:r>
             <w:rPr>
               <w:rFonts w:ascii="Times New Roman" w:hAnsi="Times New Roman" w:cs="Times New Roman"/>
@@ -11240,7 +11656,7 @@
           <w:t xml:space="preserve">in a system is not always straightforward. </w:t>
         </w:r>
       </w:ins>
-      <w:ins w:id="464" w:author="Chelsey Nieman" w:date="2020-12-09T12:07:00Z">
+      <w:ins w:id="527" w:author="Chelsey Nieman" w:date="2020-12-09T12:07:00Z">
         <w:r>
           <w:rPr>
             <w:rFonts w:ascii="Times New Roman" w:hAnsi="Times New Roman" w:cs="Times New Roman"/>
@@ -11249,7 +11665,7 @@
           <w:t xml:space="preserve">Often, </w:t>
         </w:r>
       </w:ins>
-      <w:del w:id="465" w:author="Chelsey Nieman" w:date="2020-12-09T10:40:00Z">
+      <w:del w:id="528" w:author="Chelsey Nieman" w:date="2020-12-09T10:40:00Z">
         <w:r>
           <w:rPr>
             <w:rFonts w:ascii="Times New Roman" w:hAnsi="Times New Roman" w:cs="Times New Roman"/>
@@ -11264,12 +11680,13 @@
         <w:pStyle w:val="ImageCaption"/>
         <w:widowControl w:val="0"/>
         <w:suppressLineNumbers/>
-        <w:rPr>
-          <w:del w:id="466" w:author="Chelsey Nieman" w:date="2020-12-09T10:41:00Z"/>
+        <w:ind w:firstLine="720"/>
+        <w:rPr>
+          <w:del w:id="529" w:author="Chelsey Nieman" w:date="2020-12-09T10:41:00Z"/>
           <w:rFonts w:ascii="Times New Roman" w:hAnsi="Times New Roman" w:cs="Times New Roman"/>
           <w:i w:val="0"/>
         </w:rPr>
-        <w:pPrChange w:id="467" w:author="Chelsey Nieman" w:date="2020-12-09T12:08:00Z">
+        <w:pPrChange w:id="530" w:author="Colin Dassow" w:date="2020-12-18T12:41:00Z">
           <w:pPr>
             <w:pStyle w:val="ImageCaption"/>
             <w:widowControl w:val="0"/>
@@ -11282,7 +11699,7 @@
           </w:pPr>
         </w:pPrChange>
       </w:pPr>
-      <w:del w:id="468" w:author="Chelsey Nieman" w:date="2020-12-09T10:41:00Z">
+      <w:del w:id="531" w:author="Chelsey Nieman" w:date="2020-12-09T10:41:00Z">
         <w:r>
           <w:rPr>
             <w:rFonts w:ascii="Times New Roman" w:hAnsi="Times New Roman" w:cs="Times New Roman"/>
@@ -11297,12 +11714,13 @@
         <w:pStyle w:val="ImageCaption"/>
         <w:widowControl w:val="0"/>
         <w:suppressLineNumbers/>
-        <w:rPr>
-          <w:del w:id="469" w:author="Chelsey Nieman" w:date="2020-12-09T10:41:00Z"/>
+        <w:ind w:firstLine="720"/>
+        <w:rPr>
+          <w:del w:id="532" w:author="Chelsey Nieman" w:date="2020-12-09T10:41:00Z"/>
           <w:rFonts w:ascii="Times New Roman" w:hAnsi="Times New Roman" w:cs="Times New Roman"/>
           <w:i w:val="0"/>
         </w:rPr>
-        <w:pPrChange w:id="470" w:author="Chelsey Nieman" w:date="2020-12-09T12:08:00Z">
+        <w:pPrChange w:id="533" w:author="Colin Dassow" w:date="2020-12-18T12:41:00Z">
           <w:pPr>
             <w:pStyle w:val="ImageCaption"/>
             <w:widowControl w:val="0"/>
@@ -11315,7 +11733,7 @@
           </w:pPr>
         </w:pPrChange>
       </w:pPr>
-      <w:del w:id="471" w:author="Chelsey Nieman" w:date="2020-12-09T10:41:00Z">
+      <w:del w:id="534" w:author="Chelsey Nieman" w:date="2020-12-09T10:41:00Z">
         <w:r>
           <w:rPr>
             <w:rFonts w:ascii="Times New Roman" w:hAnsi="Times New Roman" w:cs="Times New Roman"/>
@@ -11330,12 +11748,13 @@
         <w:pStyle w:val="ImageCaption"/>
         <w:widowControl w:val="0"/>
         <w:suppressLineNumbers/>
-        <w:rPr>
-          <w:del w:id="472" w:author="Chelsey Nieman" w:date="2020-12-09T10:41:00Z"/>
+        <w:ind w:firstLine="720"/>
+        <w:rPr>
+          <w:del w:id="535" w:author="Chelsey Nieman" w:date="2020-12-09T10:41:00Z"/>
           <w:rFonts w:ascii="Times New Roman" w:hAnsi="Times New Roman" w:cs="Times New Roman"/>
           <w:i w:val="0"/>
         </w:rPr>
-        <w:pPrChange w:id="473" w:author="Chelsey Nieman" w:date="2020-12-09T12:08:00Z">
+        <w:pPrChange w:id="536" w:author="Colin Dassow" w:date="2020-12-18T12:41:00Z">
           <w:pPr>
             <w:pStyle w:val="ImageCaption"/>
             <w:widowControl w:val="0"/>
@@ -11348,7 +11767,7 @@
           </w:pPr>
         </w:pPrChange>
       </w:pPr>
-      <w:del w:id="474" w:author="Chelsey Nieman" w:date="2020-12-09T10:41:00Z">
+      <w:del w:id="537" w:author="Chelsey Nieman" w:date="2020-12-09T10:41:00Z">
         <w:r>
           <w:rPr>
             <w:rFonts w:ascii="Times New Roman" w:hAnsi="Times New Roman" w:cs="Times New Roman"/>
@@ -11363,12 +11782,13 @@
         <w:pStyle w:val="ImageCaption"/>
         <w:widowControl w:val="0"/>
         <w:suppressLineNumbers/>
-        <w:rPr>
-          <w:del w:id="475" w:author="Chelsey Nieman" w:date="2020-12-09T10:41:00Z"/>
+        <w:ind w:firstLine="720"/>
+        <w:rPr>
+          <w:del w:id="538" w:author="Chelsey Nieman" w:date="2020-12-09T10:41:00Z"/>
           <w:rFonts w:ascii="Times New Roman" w:hAnsi="Times New Roman" w:cs="Times New Roman"/>
           <w:i w:val="0"/>
         </w:rPr>
-        <w:pPrChange w:id="476" w:author="Chelsey Nieman" w:date="2020-12-09T12:08:00Z">
+        <w:pPrChange w:id="539" w:author="Colin Dassow" w:date="2020-12-18T12:41:00Z">
           <w:pPr>
             <w:pStyle w:val="ImageCaption"/>
             <w:widowControl w:val="0"/>
@@ -11381,7 +11801,7 @@
           </w:pPr>
         </w:pPrChange>
       </w:pPr>
-      <w:del w:id="477" w:author="Chelsey Nieman" w:date="2020-12-09T10:41:00Z">
+      <w:del w:id="540" w:author="Chelsey Nieman" w:date="2020-12-09T10:41:00Z">
         <w:r>
           <w:rPr>
             <w:rFonts w:ascii="Times New Roman" w:hAnsi="Times New Roman" w:cs="Times New Roman"/>
@@ -11396,11 +11816,12 @@
         <w:pStyle w:val="ImageCaption"/>
         <w:widowControl w:val="0"/>
         <w:suppressLineNumbers/>
+        <w:ind w:firstLine="720"/>
         <w:rPr>
           <w:rFonts w:ascii="Times New Roman" w:hAnsi="Times New Roman" w:cs="Times New Roman"/>
           <w:i w:val="0"/>
         </w:rPr>
-        <w:pPrChange w:id="478" w:author="Chelsey Nieman" w:date="2020-12-09T12:08:00Z">
+        <w:pPrChange w:id="541" w:author="Colin Dassow" w:date="2020-12-18T12:41:00Z">
           <w:pPr>
             <w:pStyle w:val="ImageCaption"/>
             <w:widowControl w:val="0"/>
@@ -11413,7 +11834,7 @@
           </w:pPr>
         </w:pPrChange>
       </w:pPr>
-      <w:ins w:id="479" w:author="Chelsey Nieman" w:date="2020-12-09T12:08:00Z">
+      <w:ins w:id="542" w:author="Chelsey Nieman" w:date="2020-12-09T12:08:00Z">
         <w:r>
           <w:rPr>
             <w:rFonts w:ascii="Times New Roman" w:hAnsi="Times New Roman" w:cs="Times New Roman"/>
@@ -11422,7 +11843,7 @@
           <w:t>t</w:t>
         </w:r>
       </w:ins>
-      <w:del w:id="480" w:author="Chelsey Nieman" w:date="2020-12-09T12:08:00Z">
+      <w:del w:id="543" w:author="Chelsey Nieman" w:date="2020-12-09T12:08:00Z">
         <w:r>
           <w:rPr>
             <w:rFonts w:ascii="Times New Roman" w:hAnsi="Times New Roman" w:cs="Times New Roman"/>
@@ -11438,7 +11859,7 @@
         </w:rPr>
         <w:t>hese actions</w:t>
       </w:r>
-      <w:del w:id="481" w:author="Chelsey Nieman" w:date="2020-12-09T12:08:00Z">
+      <w:del w:id="544" w:author="Chelsey Nieman" w:date="2020-12-09T12:08:00Z">
         <w:r>
           <w:rPr>
             <w:rFonts w:ascii="Times New Roman" w:hAnsi="Times New Roman" w:cs="Times New Roman"/>
@@ -11475,7 +11896,7 @@
         </w:rPr>
         <w:t xml:space="preserve"> (fig. 2)</w:t>
       </w:r>
-      <w:ins w:id="482" w:author="Chelsey Nieman" w:date="2020-12-09T12:08:00Z">
+      <w:ins w:id="545" w:author="Chelsey Nieman" w:date="2020-12-09T12:08:00Z">
         <w:r>
           <w:rPr>
             <w:rFonts w:ascii="Times New Roman" w:hAnsi="Times New Roman" w:cs="Times New Roman"/>
@@ -11499,8 +11920,8 @@
           <w:i w:val="0"/>
         </w:rPr>
       </w:pPr>
-      <w:commentRangeStart w:id="483"/>
-      <w:commentRangeStart w:id="484"/>
+      <w:commentRangeStart w:id="546"/>
+      <w:commentRangeStart w:id="547"/>
       <w:r>
         <w:rPr>
           <w:rFonts w:ascii="Times New Roman" w:hAnsi="Times New Roman" w:cs="Times New Roman"/>
@@ -11508,7 +11929,7 @@
         </w:rPr>
         <w:t xml:space="preserve">2 </w:t>
       </w:r>
-      <w:commentRangeStart w:id="485"/>
+      <w:commentRangeStart w:id="548"/>
       <w:r>
         <w:rPr>
           <w:rFonts w:ascii="Times New Roman" w:hAnsi="Times New Roman" w:cs="Times New Roman"/>
@@ -11516,29 +11937,29 @@
         </w:rPr>
         <w:t>examples</w:t>
       </w:r>
-      <w:commentRangeEnd w:id="483"/>
+      <w:commentRangeEnd w:id="546"/>
       <w:r>
         <w:rPr>
           <w:rStyle w:val="CommentReference"/>
           <w:i w:val="0"/>
         </w:rPr>
-        <w:commentReference w:id="483"/>
-      </w:r>
-      <w:commentRangeEnd w:id="484"/>
+        <w:commentReference w:id="546"/>
+      </w:r>
+      <w:commentRangeEnd w:id="547"/>
       <w:r>
         <w:rPr>
           <w:rStyle w:val="CommentReference"/>
           <w:i w:val="0"/>
         </w:rPr>
-        <w:commentReference w:id="484"/>
-      </w:r>
-      <w:commentRangeEnd w:id="485"/>
+        <w:commentReference w:id="547"/>
+      </w:r>
+      <w:commentRangeEnd w:id="548"/>
       <w:r>
         <w:rPr>
           <w:rStyle w:val="CommentReference"/>
           <w:i w:val="0"/>
         </w:rPr>
-        <w:commentReference w:id="485"/>
+        <w:commentReference w:id="548"/>
       </w:r>
       <w:r>
         <w:rPr>
@@ -11580,7 +12001,7 @@
         </w:numPr>
         <w:suppressLineNumbers/>
         <w:rPr>
-          <w:ins w:id="486" w:author="Chelsey Nieman" w:date="2020-12-09T12:12:00Z"/>
+          <w:ins w:id="549" w:author="Chelsey Nieman" w:date="2020-12-09T12:12:00Z"/>
           <w:rFonts w:ascii="Times New Roman" w:hAnsi="Times New Roman" w:cs="Times New Roman"/>
           <w:i w:val="0"/>
         </w:rPr>
@@ -11606,7 +12027,7 @@
           <w:rFonts w:ascii="Times New Roman" w:hAnsi="Times New Roman" w:cs="Times New Roman"/>
           <w:i w:val="0"/>
         </w:rPr>
-        <w:pPrChange w:id="487" w:author="Chelsey Nieman" w:date="2020-12-09T12:12:00Z">
+        <w:pPrChange w:id="550" w:author="Chelsey Nieman" w:date="2020-12-09T12:12:00Z">
           <w:pPr>
             <w:pStyle w:val="ImageCaption"/>
             <w:widowControl w:val="0"/>
@@ -11619,7 +12040,7 @@
           </w:pPr>
         </w:pPrChange>
       </w:pPr>
-      <w:ins w:id="488" w:author="Chelsey Nieman" w:date="2020-12-09T12:12:00Z">
+      <w:ins w:id="551" w:author="Chelsey Nieman" w:date="2020-12-09T12:12:00Z">
         <w:r>
           <w:rPr>
             <w:rFonts w:ascii="Times New Roman" w:hAnsi="Times New Roman" w:cs="Times New Roman"/>
@@ -11628,7 +12049,7 @@
           <w:t xml:space="preserve">One example of the incorporation of non-linearity in a fishery system is within the safe operating space literature. Here, the focus is on managing dynamic fisheries within a </w:t>
         </w:r>
       </w:ins>
-      <w:ins w:id="489" w:author="Chelsey Nieman" w:date="2020-12-09T12:13:00Z">
+      <w:ins w:id="552" w:author="Chelsey Nieman" w:date="2020-12-09T12:13:00Z">
         <w:r>
           <w:rPr>
             <w:rFonts w:ascii="Times New Roman" w:hAnsi="Times New Roman" w:cs="Times New Roman"/>
@@ -11652,7 +12073,7 @@
           <w:i w:val="0"/>
         </w:rPr>
       </w:pPr>
-      <w:ins w:id="490" w:author="Sass, Gregory G" w:date="2020-12-14T14:08:00Z">
+      <w:ins w:id="553" w:author="Sass, Gregory G" w:date="2020-12-14T14:08:00Z">
         <w:r>
           <w:rPr>
             <w:rFonts w:ascii="Times New Roman" w:hAnsi="Times New Roman" w:cs="Times New Roman"/>
@@ -11661,7 +12082,7 @@
           <w:t>Although</w:t>
         </w:r>
       </w:ins>
-      <w:del w:id="491" w:author="Sass, Gregory G" w:date="2020-12-14T14:08:00Z">
+      <w:del w:id="554" w:author="Sass, Gregory G" w:date="2020-12-14T14:08:00Z">
         <w:r>
           <w:rPr>
             <w:rFonts w:ascii="Times New Roman" w:hAnsi="Times New Roman" w:cs="Times New Roman"/>
@@ -11724,7 +12145,7 @@
         </w:numPr>
         <w:suppressLineNumbers/>
         <w:rPr>
-          <w:ins w:id="492" w:author="Chelsey Nieman" w:date="2020-12-09T12:15:00Z"/>
+          <w:ins w:id="555" w:author="Chelsey Nieman" w:date="2020-12-09T12:15:00Z"/>
           <w:rFonts w:ascii="Times New Roman" w:hAnsi="Times New Roman" w:cs="Times New Roman"/>
           <w:i w:val="0"/>
         </w:rPr>
@@ -11743,7 +12164,7 @@
         </w:rPr>
         <w:t>ng a predator/</w:t>
       </w:r>
-      <w:commentRangeStart w:id="493"/>
+      <w:commentRangeStart w:id="556"/>
       <w:r>
         <w:rPr>
           <w:rFonts w:ascii="Times New Roman" w:hAnsi="Times New Roman" w:cs="Times New Roman"/>
@@ -11751,13 +12172,13 @@
         </w:rPr>
         <w:t>competitor</w:t>
       </w:r>
-      <w:commentRangeEnd w:id="493"/>
+      <w:commentRangeEnd w:id="556"/>
       <w:r>
         <w:rPr>
           <w:rStyle w:val="CommentReference"/>
           <w:i w:val="0"/>
         </w:rPr>
-        <w:commentReference w:id="493"/>
+        <w:commentReference w:id="556"/>
       </w:r>
       <w:r>
         <w:rPr>
@@ -11787,7 +12208,7 @@
           <w:rFonts w:ascii="Times New Roman" w:hAnsi="Times New Roman" w:cs="Times New Roman"/>
           <w:i w:val="0"/>
         </w:rPr>
-        <w:pPrChange w:id="494" w:author="Chelsey Nieman" w:date="2020-12-09T12:15:00Z">
+        <w:pPrChange w:id="557" w:author="Chelsey Nieman" w:date="2020-12-09T12:15:00Z">
           <w:pPr>
             <w:pStyle w:val="ImageCaption"/>
             <w:widowControl w:val="0"/>
@@ -11800,8 +12221,8 @@
           </w:pPr>
         </w:pPrChange>
       </w:pPr>
-      <w:commentRangeStart w:id="495"/>
-      <w:ins w:id="496" w:author="Chelsey Nieman" w:date="2020-12-09T12:15:00Z">
+      <w:commentRangeStart w:id="558"/>
+      <w:ins w:id="559" w:author="Chelsey Nieman" w:date="2020-12-09T12:15:00Z">
         <w:r>
           <w:rPr>
             <w:rFonts w:ascii="Times New Roman" w:hAnsi="Times New Roman" w:cs="Times New Roman"/>
@@ -11810,17 +12231,17 @@
           <w:t>Cost</w:t>
         </w:r>
       </w:ins>
-      <w:commentRangeEnd w:id="495"/>
-      <w:ins w:id="497" w:author="Chelsey Nieman" w:date="2020-12-09T12:19:00Z">
+      <w:commentRangeEnd w:id="558"/>
+      <w:ins w:id="560" w:author="Chelsey Nieman" w:date="2020-12-09T12:19:00Z">
         <w:r>
           <w:rPr>
             <w:rStyle w:val="CommentReference"/>
             <w:i w:val="0"/>
           </w:rPr>
-          <w:commentReference w:id="495"/>
-        </w:r>
-      </w:ins>
-      <w:ins w:id="498" w:author="Chelsey Nieman" w:date="2020-12-09T12:15:00Z">
+          <w:commentReference w:id="558"/>
+        </w:r>
+      </w:ins>
+      <w:ins w:id="561" w:author="Chelsey Nieman" w:date="2020-12-09T12:15:00Z">
         <w:r>
           <w:rPr>
             <w:rFonts w:ascii="Times New Roman" w:hAnsi="Times New Roman" w:cs="Times New Roman"/>
@@ -11829,7 +12250,7 @@
           <w:t xml:space="preserve"> of management intervention are often a limiting factor that can drive management decisions. Here, however, we illustrate </w:t>
         </w:r>
       </w:ins>
-      <w:ins w:id="499" w:author="Chelsey Nieman" w:date="2020-12-09T12:17:00Z">
+      <w:ins w:id="562" w:author="Chelsey Nieman" w:date="2020-12-09T12:17:00Z">
         <w:r>
           <w:rPr>
             <w:rFonts w:ascii="Times New Roman" w:hAnsi="Times New Roman" w:cs="Times New Roman"/>
@@ -11838,25 +12259,33 @@
           <w:t>how ecological interactions might be a</w:t>
         </w:r>
       </w:ins>
-      <w:ins w:id="500" w:author="Chelsey Nieman" w:date="2020-12-09T12:15:00Z">
+      <w:ins w:id="563" w:author="Chelsey Nieman" w:date="2020-12-09T12:15:00Z">
         <w:r>
           <w:rPr>
             <w:rFonts w:ascii="Times New Roman" w:hAnsi="Times New Roman" w:cs="Times New Roman"/>
             <w:i w:val="0"/>
           </w:rPr>
-          <w:t xml:space="preserve"> reason why stocking might not be the most effectiv</w:t>
-        </w:r>
-      </w:ins>
-      <w:ins w:id="501" w:author="Chelsey Nieman" w:date="2020-12-09T12:16:00Z">
+          <w:t xml:space="preserve"> reason why stocking might not be the most </w:t>
+        </w:r>
         <w:r>
           <w:rPr>
             <w:rFonts w:ascii="Times New Roman" w:hAnsi="Times New Roman" w:cs="Times New Roman"/>
             <w:i w:val="0"/>
           </w:rPr>
+          <w:lastRenderedPageBreak/>
+          <w:t>effectiv</w:t>
+        </w:r>
+      </w:ins>
+      <w:ins w:id="564" w:author="Chelsey Nieman" w:date="2020-12-09T12:16:00Z">
+        <w:r>
+          <w:rPr>
+            <w:rFonts w:ascii="Times New Roman" w:hAnsi="Times New Roman" w:cs="Times New Roman"/>
+            <w:i w:val="0"/>
+          </w:rPr>
           <w:t xml:space="preserve">e management action. Our model shows that lower cost options, such as harvest controls </w:t>
         </w:r>
       </w:ins>
-      <w:ins w:id="502" w:author="Chelsey Nieman" w:date="2020-12-09T12:21:00Z">
+      <w:ins w:id="565" w:author="Chelsey Nieman" w:date="2020-12-09T12:21:00Z">
         <w:r>
           <w:rPr>
             <w:rFonts w:ascii="Times New Roman" w:hAnsi="Times New Roman" w:cs="Times New Roman"/>
@@ -11865,7 +12294,7 @@
           <w:t xml:space="preserve">of the target species or through management of a competitor species </w:t>
         </w:r>
       </w:ins>
-      <w:ins w:id="503" w:author="Chelsey Nieman" w:date="2020-12-09T12:16:00Z">
+      <w:ins w:id="566" w:author="Chelsey Nieman" w:date="2020-12-09T12:16:00Z">
         <w:r>
           <w:rPr>
             <w:rFonts w:ascii="Times New Roman" w:hAnsi="Times New Roman" w:cs="Times New Roman"/>
@@ -11874,9 +12303,9 @@
           <w:t xml:space="preserve">can often be more effective than stocking in producing favorable outcomes. </w:t>
         </w:r>
       </w:ins>
-      <w:commentRangeStart w:id="504"/>
-      <w:commentRangeStart w:id="505"/>
-      <w:ins w:id="506" w:author="Chelsey Nieman" w:date="2020-12-09T12:18:00Z">
+      <w:commentRangeStart w:id="567"/>
+      <w:commentRangeStart w:id="568"/>
+      <w:ins w:id="569" w:author="Chelsey Nieman" w:date="2020-12-09T12:18:00Z">
         <w:r>
           <w:rPr>
             <w:rFonts w:ascii="Times New Roman" w:hAnsi="Times New Roman" w:cs="Times New Roman"/>
@@ -11885,7 +12314,7 @@
           <w:t>T</w:t>
         </w:r>
       </w:ins>
-      <w:ins w:id="507" w:author="Chelsey Nieman" w:date="2020-12-09T12:16:00Z">
+      <w:ins w:id="570" w:author="Chelsey Nieman" w:date="2020-12-09T12:16:00Z">
         <w:r>
           <w:rPr>
             <w:rFonts w:ascii="Times New Roman" w:hAnsi="Times New Roman" w:cs="Times New Roman"/>
@@ -11894,7 +12323,7 @@
           <w:t>here are o</w:t>
         </w:r>
       </w:ins>
-      <w:ins w:id="508" w:author="Chelsey Nieman" w:date="2020-12-09T12:17:00Z">
+      <w:ins w:id="571" w:author="Chelsey Nieman" w:date="2020-12-09T12:17:00Z">
         <w:r>
           <w:rPr>
             <w:rFonts w:ascii="Times New Roman" w:hAnsi="Times New Roman" w:cs="Times New Roman"/>
@@ -11903,7 +12332,7 @@
           <w:t xml:space="preserve">ther drivers that influence the effectiveness of stocking in a system (e.g., habitat loss, climate change), </w:t>
         </w:r>
       </w:ins>
-      <w:ins w:id="509" w:author="Chelsey Nieman" w:date="2020-12-09T12:18:00Z">
+      <w:ins w:id="572" w:author="Chelsey Nieman" w:date="2020-12-09T12:18:00Z">
         <w:r>
           <w:rPr>
             <w:rFonts w:ascii="Times New Roman" w:hAnsi="Times New Roman" w:cs="Times New Roman"/>
@@ -11912,23 +12341,23 @@
           <w:t xml:space="preserve">highlighting the importance of considering factors beyond harvest in management decision making. </w:t>
         </w:r>
       </w:ins>
-      <w:commentRangeEnd w:id="504"/>
-      <w:ins w:id="510" w:author="Chelsey Nieman" w:date="2020-12-09T12:20:00Z">
+      <w:commentRangeEnd w:id="567"/>
+      <w:ins w:id="573" w:author="Chelsey Nieman" w:date="2020-12-09T12:20:00Z">
         <w:r>
           <w:rPr>
             <w:rStyle w:val="CommentReference"/>
             <w:i w:val="0"/>
           </w:rPr>
-          <w:commentReference w:id="504"/>
-        </w:r>
-      </w:ins>
-      <w:commentRangeEnd w:id="505"/>
+          <w:commentReference w:id="567"/>
+        </w:r>
+      </w:ins>
+      <w:commentRangeEnd w:id="568"/>
       <w:r>
         <w:rPr>
           <w:rStyle w:val="CommentReference"/>
           <w:i w:val="0"/>
         </w:rPr>
-        <w:commentReference w:id="505"/>
+        <w:commentReference w:id="568"/>
       </w:r>
     </w:p>
     <w:p>
@@ -11941,11 +12370,11 @@
         </w:numPr>
         <w:suppressLineNumbers/>
         <w:rPr>
-          <w:del w:id="511" w:author="Chelsey Nieman" w:date="2020-12-09T12:15:00Z"/>
+          <w:del w:id="574" w:author="Chelsey Nieman" w:date="2020-12-09T12:15:00Z"/>
           <w:rFonts w:ascii="Times New Roman" w:hAnsi="Times New Roman" w:cs="Times New Roman"/>
           <w:i w:val="0"/>
         </w:rPr>
-        <w:pPrChange w:id="512" w:author="Chelsey Nieman" w:date="2020-12-09T12:14:00Z">
+        <w:pPrChange w:id="575" w:author="Chelsey Nieman" w:date="2020-12-09T12:14:00Z">
           <w:pPr>
             <w:pStyle w:val="ImageCaption"/>
             <w:widowControl w:val="0"/>
@@ -11958,7 +12387,7 @@
           </w:pPr>
         </w:pPrChange>
       </w:pPr>
-      <w:del w:id="513" w:author="Chelsey Nieman" w:date="2020-12-09T12:18:00Z">
+      <w:del w:id="576" w:author="Chelsey Nieman" w:date="2020-12-09T12:18:00Z">
         <w:r>
           <w:rPr>
             <w:rFonts w:ascii="Times New Roman" w:hAnsi="Times New Roman" w:cs="Times New Roman"/>
@@ -11996,7 +12425,7 @@
         </w:rPr>
         <w:t xml:space="preserve">Human </w:t>
       </w:r>
-      <w:ins w:id="514" w:author="Sass, Gregory G" w:date="2020-12-14T14:11:00Z">
+      <w:ins w:id="577" w:author="Sass, Gregory G" w:date="2020-12-14T14:11:00Z">
         <w:r>
           <w:rPr>
             <w:rFonts w:ascii="Times New Roman" w:hAnsi="Times New Roman" w:cs="Times New Roman"/>
@@ -12005,7 +12434,7 @@
           <w:t>influences</w:t>
         </w:r>
       </w:ins>
-      <w:del w:id="515" w:author="Sass, Gregory G" w:date="2020-12-14T14:11:00Z">
+      <w:del w:id="578" w:author="Sass, Gregory G" w:date="2020-12-14T14:11:00Z">
         <w:r>
           <w:rPr>
             <w:rFonts w:ascii="Times New Roman" w:hAnsi="Times New Roman" w:cs="Times New Roman"/>
@@ -12035,7 +12464,7 @@
         </w:rPr>
         <w:t xml:space="preserve"> will continue to increase, and understanding species interactions can help us creatively manage these systems given the constraints on what managers can feasibly do. </w:t>
       </w:r>
-      <w:ins w:id="516" w:author="Chelsey Nieman" w:date="2020-12-09T12:31:00Z">
+      <w:ins w:id="579" w:author="Chelsey Nieman" w:date="2020-12-09T12:31:00Z">
         <w:r>
           <w:rPr>
             <w:rFonts w:ascii="Times New Roman" w:hAnsi="Times New Roman" w:cs="Times New Roman"/>
@@ -12043,8 +12472,8 @@
           </w:rPr>
           <w:t xml:space="preserve">Future work incorporating the cultivation effects of species-interactions can </w:t>
         </w:r>
-        <w:commentRangeStart w:id="517"/>
-        <w:commentRangeStart w:id="518"/>
+        <w:commentRangeStart w:id="580"/>
+        <w:commentRangeStart w:id="581"/>
         <w:r>
           <w:rPr>
             <w:rFonts w:ascii="Times New Roman" w:hAnsi="Times New Roman" w:cs="Times New Roman"/>
@@ -12053,25 +12482,25 @@
           <w:t xml:space="preserve">provide empirical evidence supporting </w:t>
         </w:r>
       </w:ins>
-      <w:commentRangeEnd w:id="517"/>
-      <w:ins w:id="519" w:author="Chelsey Nieman" w:date="2020-12-09T12:33:00Z">
+      <w:commentRangeEnd w:id="580"/>
+      <w:ins w:id="582" w:author="Chelsey Nieman" w:date="2020-12-09T12:33:00Z">
         <w:r>
           <w:rPr>
             <w:rStyle w:val="CommentReference"/>
             <w:i w:val="0"/>
           </w:rPr>
-          <w:commentReference w:id="517"/>
-        </w:r>
-      </w:ins>
-      <w:commentRangeEnd w:id="518"/>
+          <w:commentReference w:id="580"/>
+        </w:r>
+      </w:ins>
+      <w:commentRangeEnd w:id="581"/>
       <w:r>
         <w:rPr>
           <w:rStyle w:val="CommentReference"/>
           <w:i w:val="0"/>
         </w:rPr>
-        <w:commentReference w:id="518"/>
-      </w:r>
-      <w:ins w:id="520" w:author="Chelsey Nieman" w:date="2020-12-09T12:32:00Z">
+        <w:commentReference w:id="581"/>
+      </w:r>
+      <w:ins w:id="583" w:author="Chelsey Nieman" w:date="2020-12-09T12:32:00Z">
         <w:r>
           <w:rPr>
             <w:rFonts w:ascii="Times New Roman" w:hAnsi="Times New Roman" w:cs="Times New Roman"/>
@@ -12080,7 +12509,7 @@
           <w:t xml:space="preserve">the importance of considering </w:t>
         </w:r>
       </w:ins>
-      <w:ins w:id="521" w:author="Chelsey Nieman" w:date="2020-12-09T12:33:00Z">
+      <w:ins w:id="584" w:author="Chelsey Nieman" w:date="2020-12-09T12:33:00Z">
         <w:r>
           <w:rPr>
             <w:rFonts w:ascii="Times New Roman" w:hAnsi="Times New Roman" w:cs="Times New Roman"/>
@@ -12089,7 +12518,7 @@
           <w:t xml:space="preserve">ecological interactions in the </w:t>
         </w:r>
       </w:ins>
-      <w:ins w:id="522" w:author="Chelsey Nieman" w:date="2020-12-09T12:32:00Z">
+      <w:ins w:id="585" w:author="Chelsey Nieman" w:date="2020-12-09T12:32:00Z">
         <w:r>
           <w:rPr>
             <w:rFonts w:ascii="Times New Roman" w:hAnsi="Times New Roman" w:cs="Times New Roman"/>
@@ -12098,7 +12527,7 @@
           <w:t>managing complex systems</w:t>
         </w:r>
       </w:ins>
-      <w:ins w:id="523" w:author="Chelsey Nieman" w:date="2020-12-09T12:33:00Z">
+      <w:ins w:id="586" w:author="Chelsey Nieman" w:date="2020-12-09T12:33:00Z">
         <w:r>
           <w:rPr>
             <w:rFonts w:ascii="Times New Roman" w:hAnsi="Times New Roman" w:cs="Times New Roman"/>
@@ -12118,7 +12547,7 @@
         </w:numPr>
         <w:suppressLineNumbers/>
         <w:rPr>
-          <w:del w:id="524" w:author="Chelsey Nieman" w:date="2020-12-09T12:21:00Z"/>
+          <w:del w:id="587" w:author="Chelsey Nieman" w:date="2020-12-09T12:21:00Z"/>
           <w:rFonts w:ascii="Times New Roman" w:hAnsi="Times New Roman" w:cs="Times New Roman"/>
           <w:i w:val="0"/>
         </w:rPr>
@@ -12144,7 +12573,7 @@
         </w:rPr>
         <w:t xml:space="preserve">paper on cultivation effects in </w:t>
       </w:r>
-      <w:commentRangeStart w:id="525"/>
+      <w:commentRangeStart w:id="588"/>
       <w:r>
         <w:rPr>
           <w:rFonts w:ascii="Times New Roman" w:hAnsi="Times New Roman" w:cs="Times New Roman"/>
@@ -12152,13 +12581,13 @@
         </w:rPr>
         <w:t>centrarchids</w:t>
       </w:r>
-      <w:commentRangeEnd w:id="525"/>
+      <w:commentRangeEnd w:id="588"/>
       <w:r>
         <w:rPr>
           <w:rStyle w:val="CommentReference"/>
           <w:i w:val="0"/>
         </w:rPr>
-        <w:commentReference w:id="525"/>
+        <w:commentReference w:id="588"/>
       </w:r>
       <w:r>
         <w:rPr>
@@ -12178,7 +12607,7 @@
         </w:numPr>
         <w:suppressLineNumbers/>
         <w:rPr>
-          <w:ins w:id="526" w:author="Chelsey Nieman" w:date="2020-12-09T12:21:00Z"/>
+          <w:ins w:id="589" w:author="Chelsey Nieman" w:date="2020-12-09T12:21:00Z"/>
           <w:rFonts w:ascii="Times New Roman" w:hAnsi="Times New Roman" w:cs="Times New Roman"/>
           <w:i w:val="0"/>
         </w:rPr>
@@ -12198,9 +12627,9 @@
           <w:i w:val="0"/>
         </w:rPr>
       </w:pPr>
-      <w:commentRangeStart w:id="527"/>
-      <w:commentRangeStart w:id="528"/>
-      <w:commentRangeStart w:id="529"/>
+      <w:commentRangeStart w:id="590"/>
+      <w:commentRangeStart w:id="591"/>
+      <w:commentRangeStart w:id="592"/>
       <w:r>
         <w:rPr>
           <w:rFonts w:ascii="Times New Roman" w:hAnsi="Times New Roman" w:cs="Times New Roman"/>
@@ -12208,29 +12637,29 @@
         </w:rPr>
         <w:t>While</w:t>
       </w:r>
-      <w:commentRangeEnd w:id="527"/>
-      <w:commentRangeEnd w:id="529"/>
+      <w:commentRangeEnd w:id="590"/>
+      <w:commentRangeEnd w:id="592"/>
       <w:r>
         <w:rPr>
           <w:rStyle w:val="CommentReference"/>
           <w:i w:val="0"/>
         </w:rPr>
-        <w:commentReference w:id="527"/>
-      </w:r>
-      <w:commentRangeEnd w:id="528"/>
+        <w:commentReference w:id="590"/>
+      </w:r>
+      <w:commentRangeEnd w:id="591"/>
       <w:r>
         <w:rPr>
           <w:rStyle w:val="CommentReference"/>
           <w:i w:val="0"/>
         </w:rPr>
-        <w:commentReference w:id="528"/>
+        <w:commentReference w:id="591"/>
       </w:r>
       <w:r>
         <w:rPr>
           <w:rStyle w:val="CommentReference"/>
           <w:i w:val="0"/>
         </w:rPr>
-        <w:commentReference w:id="529"/>
+        <w:commentReference w:id="592"/>
       </w:r>
       <w:r>
         <w:rPr>
@@ -12239,7 +12668,7 @@
         </w:rPr>
         <w:t xml:space="preserve"> here our model focuses on a relatively simple two-species model, ultimately the ideas presented here should be applied in more complex systems</w:t>
       </w:r>
-      <w:ins w:id="530" w:author="Chelsey Nieman" w:date="2020-12-09T12:23:00Z">
+      <w:ins w:id="593" w:author="Chelsey Nieman" w:date="2020-12-09T12:23:00Z">
         <w:r>
           <w:rPr>
             <w:rFonts w:ascii="Times New Roman" w:hAnsi="Times New Roman" w:cs="Times New Roman"/>
@@ -12259,12 +12688,12 @@
         </w:numPr>
         <w:suppressLineNumbers/>
         <w:rPr>
-          <w:del w:id="531" w:author="Chelsey Nieman" w:date="2020-12-09T12:26:00Z"/>
+          <w:del w:id="594" w:author="Chelsey Nieman" w:date="2020-12-09T12:26:00Z"/>
           <w:rFonts w:ascii="Times New Roman" w:hAnsi="Times New Roman" w:cs="Times New Roman"/>
           <w:i w:val="0"/>
         </w:rPr>
       </w:pPr>
-      <w:ins w:id="532" w:author="Chelsey Nieman" w:date="2020-12-09T12:26:00Z">
+      <w:ins w:id="595" w:author="Chelsey Nieman" w:date="2020-12-09T12:26:00Z">
         <w:r>
           <w:rPr>
             <w:rFonts w:ascii="Times New Roman" w:hAnsi="Times New Roman" w:cs="Times New Roman"/>
@@ -12273,7 +12702,7 @@
           <w:t>M</w:t>
         </w:r>
       </w:ins>
-      <w:ins w:id="533" w:author="Chelsey Nieman" w:date="2020-12-09T12:24:00Z">
+      <w:ins w:id="596" w:author="Chelsey Nieman" w:date="2020-12-09T12:24:00Z">
         <w:r>
           <w:rPr>
             <w:rFonts w:ascii="Times New Roman" w:hAnsi="Times New Roman" w:cs="Times New Roman"/>
@@ -12282,7 +12711,7 @@
           <w:t>an</w:t>
         </w:r>
       </w:ins>
-      <w:ins w:id="534" w:author="Chelsey Nieman" w:date="2020-12-09T12:25:00Z">
+      <w:ins w:id="597" w:author="Chelsey Nieman" w:date="2020-12-09T12:25:00Z">
         <w:r>
           <w:rPr>
             <w:rFonts w:ascii="Times New Roman" w:hAnsi="Times New Roman" w:cs="Times New Roman"/>
@@ -12291,7 +12720,7 @@
           <w:t>agement goals, ultimately, are focused on maintaining a system in an ‘</w:t>
         </w:r>
       </w:ins>
-      <w:ins w:id="535" w:author="Sass, Gregory G" w:date="2020-12-14T14:15:00Z">
+      <w:ins w:id="598" w:author="Sass, Gregory G" w:date="2020-12-14T14:15:00Z">
         <w:r>
           <w:rPr>
             <w:rFonts w:ascii="Times New Roman" w:hAnsi="Times New Roman" w:cs="Times New Roman"/>
@@ -12300,8 +12729,8 @@
           <w:t>desired</w:t>
         </w:r>
       </w:ins>
-      <w:ins w:id="536" w:author="Chelsey Nieman" w:date="2020-12-09T12:26:00Z">
-        <w:del w:id="537" w:author="Sass, Gregory G" w:date="2020-12-14T14:15:00Z">
+      <w:ins w:id="599" w:author="Chelsey Nieman" w:date="2020-12-09T12:26:00Z">
+        <w:del w:id="600" w:author="Sass, Gregory G" w:date="2020-12-14T14:15:00Z">
           <w:r>
             <w:rPr>
               <w:rFonts w:ascii="Times New Roman" w:hAnsi="Times New Roman" w:cs="Times New Roman"/>
@@ -12315,45 +12744,37 @@
             <w:rFonts w:ascii="Times New Roman" w:hAnsi="Times New Roman" w:cs="Times New Roman"/>
             <w:i w:val="0"/>
           </w:rPr>
-          <w:t xml:space="preserve">’ stable state, however, what is considered ‘ideal’ is generally based on </w:t>
-        </w:r>
+          <w:t xml:space="preserve">’ stable state, however, what is considered ‘ideal’ is generally based on human desires. </w:t>
+        </w:r>
+      </w:ins>
+      <w:ins w:id="601" w:author="Chelsey Nieman" w:date="2020-12-09T12:28:00Z">
         <w:r>
           <w:rPr>
             <w:rFonts w:ascii="Times New Roman" w:hAnsi="Times New Roman" w:cs="Times New Roman"/>
             <w:i w:val="0"/>
           </w:rPr>
-          <w:lastRenderedPageBreak/>
-          <w:t xml:space="preserve">human desires. </w:t>
-        </w:r>
-      </w:ins>
-      <w:ins w:id="538" w:author="Chelsey Nieman" w:date="2020-12-09T12:28:00Z">
+          <w:t xml:space="preserve">An understanding of how </w:t>
+        </w:r>
+      </w:ins>
+      <w:ins w:id="602" w:author="Chelsey Nieman" w:date="2020-12-09T12:29:00Z">
         <w:r>
           <w:rPr>
             <w:rFonts w:ascii="Times New Roman" w:hAnsi="Times New Roman" w:cs="Times New Roman"/>
             <w:i w:val="0"/>
           </w:rPr>
-          <w:t xml:space="preserve">An understanding of how </w:t>
-        </w:r>
-      </w:ins>
-      <w:ins w:id="539" w:author="Chelsey Nieman" w:date="2020-12-09T12:29:00Z">
+          <w:t xml:space="preserve">ecological interactions (specifically through cultivation-depensation mechanisms) will respond to changing </w:t>
+        </w:r>
+      </w:ins>
+      <w:ins w:id="603" w:author="Chelsey Nieman" w:date="2020-12-09T12:30:00Z">
         <w:r>
           <w:rPr>
             <w:rFonts w:ascii="Times New Roman" w:hAnsi="Times New Roman" w:cs="Times New Roman"/>
             <w:i w:val="0"/>
           </w:rPr>
-          <w:t xml:space="preserve">ecological interactions (specifically through cultivation-depensation mechanisms) will respond to changing </w:t>
-        </w:r>
-      </w:ins>
-      <w:ins w:id="540" w:author="Chelsey Nieman" w:date="2020-12-09T12:30:00Z">
-        <w:r>
-          <w:rPr>
-            <w:rFonts w:ascii="Times New Roman" w:hAnsi="Times New Roman" w:cs="Times New Roman"/>
-            <w:i w:val="0"/>
-          </w:rPr>
           <w:t xml:space="preserve">harvest pressure can reveal how managers can respond to changing demands from angler stakeholders in their system. </w:t>
         </w:r>
       </w:ins>
-      <w:del w:id="541" w:author="Chelsey Nieman" w:date="2020-12-09T12:26:00Z">
+      <w:del w:id="604" w:author="Chelsey Nieman" w:date="2020-12-09T12:26:00Z">
         <w:r>
           <w:rPr>
             <w:rFonts w:ascii="Times New Roman" w:hAnsi="Times New Roman" w:cs="Times New Roman"/>
@@ -12376,7 +12797,7 @@
           <w:rFonts w:ascii="Times New Roman" w:hAnsi="Times New Roman" w:cs="Times New Roman"/>
           <w:i w:val="0"/>
         </w:rPr>
-        <w:pPrChange w:id="542" w:author="Chelsey Nieman" w:date="2020-12-09T12:30:00Z">
+        <w:pPrChange w:id="605" w:author="Chelsey Nieman" w:date="2020-12-09T12:30:00Z">
           <w:pPr>
             <w:pStyle w:val="ImageCaption"/>
             <w:widowControl w:val="0"/>
@@ -12389,7 +12810,7 @@
           </w:pPr>
         </w:pPrChange>
       </w:pPr>
-      <w:del w:id="543" w:author="Chelsey Nieman" w:date="2020-12-09T12:30:00Z">
+      <w:del w:id="606" w:author="Chelsey Nieman" w:date="2020-12-09T12:30:00Z">
         <w:r>
           <w:rPr>
             <w:rFonts w:ascii="Times New Roman" w:hAnsi="Times New Roman" w:cs="Times New Roman"/>
@@ -12410,12 +12831,12 @@
         <w:suppressLineNumbers/>
         <w:ind w:left="0" w:firstLine="720"/>
         <w:rPr>
-          <w:del w:id="544" w:author="Chelsey Nieman" w:date="2020-12-09T12:47:00Z"/>
-          <w:moveTo w:id="545" w:author="Chelsey Nieman" w:date="2020-12-09T12:46:00Z"/>
+          <w:del w:id="607" w:author="Chelsey Nieman" w:date="2020-12-09T12:47:00Z"/>
+          <w:moveTo w:id="608" w:author="Chelsey Nieman" w:date="2020-12-09T12:46:00Z"/>
           <w:rFonts w:ascii="Times New Roman" w:hAnsi="Times New Roman" w:cs="Times New Roman"/>
           <w:i w:val="0"/>
         </w:rPr>
-        <w:pPrChange w:id="546" w:author="Chelsey Nieman" w:date="2020-12-09T12:47:00Z">
+        <w:pPrChange w:id="609" w:author="Chelsey Nieman" w:date="2020-12-09T12:47:00Z">
           <w:pPr>
             <w:pStyle w:val="ImageCaption"/>
             <w:widowControl w:val="0"/>
@@ -12427,7 +12848,7 @@
           </w:pPr>
         </w:pPrChange>
       </w:pPr>
-      <w:ins w:id="547" w:author="Chelsey Nieman" w:date="2020-12-09T12:49:00Z">
+      <w:ins w:id="610" w:author="Chelsey Nieman" w:date="2020-12-09T12:49:00Z">
         <w:r>
           <w:rPr>
             <w:rFonts w:ascii="Times New Roman" w:hAnsi="Times New Roman" w:cs="Times New Roman"/>
@@ -12435,7 +12856,8 @@
           </w:rPr>
           <w:t xml:space="preserve">Integration of ecological dynamics into </w:t>
         </w:r>
-        <w:commentRangeStart w:id="548"/>
+        <w:commentRangeStart w:id="611"/>
+        <w:commentRangeStart w:id="612"/>
         <w:r>
           <w:rPr>
             <w:rFonts w:ascii="Times New Roman" w:hAnsi="Times New Roman" w:cs="Times New Roman"/>
@@ -12444,15 +12866,23 @@
           <w:t xml:space="preserve">adaptive management </w:t>
         </w:r>
       </w:ins>
-      <w:commentRangeEnd w:id="548"/>
+      <w:commentRangeEnd w:id="611"/>
       <w:r>
         <w:rPr>
           <w:rStyle w:val="CommentReference"/>
           <w:i w:val="0"/>
         </w:rPr>
-        <w:commentReference w:id="548"/>
-      </w:r>
-      <w:ins w:id="549" w:author="Chelsey Nieman" w:date="2020-12-09T12:49:00Z">
+        <w:commentReference w:id="611"/>
+      </w:r>
+      <w:commentRangeEnd w:id="612"/>
+      <w:r>
+        <w:rPr>
+          <w:rStyle w:val="CommentReference"/>
+          <w:i w:val="0"/>
+        </w:rPr>
+        <w:commentReference w:id="612"/>
+      </w:r>
+      <w:ins w:id="613" w:author="Chelsey Nieman" w:date="2020-12-09T12:49:00Z">
         <w:r>
           <w:rPr>
             <w:rFonts w:ascii="Times New Roman" w:hAnsi="Times New Roman" w:cs="Times New Roman"/>
@@ -12461,9 +12891,9 @@
           <w:t xml:space="preserve">of freshwater fisheries can increase managers’ ability to maintain systems in a desired stable state, reducing the likelihood of unexpected or undesirable outcomes, while using standard interventions and reducing overall costs. </w:t>
         </w:r>
       </w:ins>
-      <w:moveToRangeStart w:id="550" w:author="Chelsey Nieman" w:date="2020-12-09T12:46:00Z" w:name="move58410434"/>
-      <w:moveTo w:id="551" w:author="Chelsey Nieman" w:date="2020-12-09T12:46:00Z">
-        <w:del w:id="552" w:author="Chelsey Nieman" w:date="2020-12-09T12:49:00Z">
+      <w:moveToRangeStart w:id="614" w:author="Chelsey Nieman" w:date="2020-12-09T12:46:00Z" w:name="move58410434"/>
+      <w:moveTo w:id="615" w:author="Chelsey Nieman" w:date="2020-12-09T12:46:00Z">
+        <w:del w:id="616" w:author="Chelsey Nieman" w:date="2020-12-09T12:49:00Z">
           <w:r>
             <w:rPr>
               <w:rFonts w:ascii="Times New Roman" w:hAnsi="Times New Roman" w:cs="Times New Roman"/>
@@ -12471,7 +12901,7 @@
             </w:rPr>
             <w:delText xml:space="preserve">By taking a more ecosystem-oriented view of management, we can improve outcomes and </w:delText>
           </w:r>
-          <w:commentRangeStart w:id="553"/>
+          <w:commentRangeStart w:id="617"/>
           <w:r>
             <w:rPr>
               <w:rFonts w:ascii="Times New Roman" w:hAnsi="Times New Roman" w:cs="Times New Roman"/>
@@ -12479,17 +12909,17 @@
             </w:rPr>
             <w:delText>identify areas for further exploration when our actions produce unexpected outcomes.</w:delText>
           </w:r>
-          <w:commentRangeEnd w:id="553"/>
+          <w:commentRangeEnd w:id="617"/>
           <w:r>
             <w:rPr>
               <w:rStyle w:val="CommentReference"/>
               <w:i w:val="0"/>
             </w:rPr>
-            <w:commentReference w:id="553"/>
+            <w:commentReference w:id="617"/>
           </w:r>
         </w:del>
       </w:moveTo>
-      <w:ins w:id="554" w:author="Chelsey Nieman" w:date="2020-12-09T12:47:00Z">
+      <w:ins w:id="618" w:author="Chelsey Nieman" w:date="2020-12-09T12:47:00Z">
         <w:r>
           <w:rPr>
             <w:rFonts w:ascii="Times New Roman" w:hAnsi="Times New Roman" w:cs="Times New Roman"/>
@@ -12499,7 +12929,7 @@
         </w:r>
       </w:ins>
     </w:p>
-    <w:moveToRangeEnd w:id="550"/>
+    <w:moveToRangeEnd w:id="614"/>
     <w:p>
       <w:pPr>
         <w:pStyle w:val="ImageCaption"/>
@@ -12511,19 +12941,19 @@
         <w:suppressLineNumbers/>
         <w:ind w:left="0" w:firstLine="720"/>
         <w:rPr>
-          <w:del w:id="555" w:author="Chelsey Nieman" w:date="2020-12-09T12:45:00Z"/>
-          <w:moveTo w:id="556" w:author="Chelsey Nieman" w:date="2020-12-09T12:45:00Z"/>
-          <w:rFonts w:ascii="Times New Roman" w:hAnsi="Times New Roman" w:cs="Times New Roman"/>
-          <w:rPrChange w:id="557" w:author="Chelsey Nieman" w:date="2020-12-09T12:47:00Z">
+          <w:del w:id="619" w:author="Chelsey Nieman" w:date="2020-12-09T12:45:00Z"/>
+          <w:moveTo w:id="620" w:author="Chelsey Nieman" w:date="2020-12-09T12:45:00Z"/>
+          <w:rFonts w:ascii="Times New Roman" w:hAnsi="Times New Roman" w:cs="Times New Roman"/>
+          <w:rPrChange w:id="621" w:author="Chelsey Nieman" w:date="2020-12-09T12:47:00Z">
             <w:rPr>
-              <w:del w:id="558" w:author="Chelsey Nieman" w:date="2020-12-09T12:45:00Z"/>
-              <w:moveTo w:id="559" w:author="Chelsey Nieman" w:date="2020-12-09T12:45:00Z"/>
+              <w:del w:id="622" w:author="Chelsey Nieman" w:date="2020-12-09T12:45:00Z"/>
+              <w:moveTo w:id="623" w:author="Chelsey Nieman" w:date="2020-12-09T12:45:00Z"/>
               <w:rFonts w:ascii="Times New Roman" w:hAnsi="Times New Roman" w:cs="Times New Roman"/>
               <w:i w:val="0"/>
             </w:rPr>
           </w:rPrChange>
         </w:rPr>
-        <w:pPrChange w:id="560" w:author="Chelsey Nieman" w:date="2020-12-09T12:47:00Z">
+        <w:pPrChange w:id="624" w:author="Chelsey Nieman" w:date="2020-12-09T12:47:00Z">
           <w:pPr>
             <w:pStyle w:val="ImageCaption"/>
             <w:widowControl w:val="0"/>
@@ -12535,7 +12965,7 @@
           </w:pPr>
         </w:pPrChange>
       </w:pPr>
-      <w:ins w:id="561" w:author="Chelsey Nieman" w:date="2020-12-09T12:47:00Z">
+      <w:ins w:id="625" w:author="Chelsey Nieman" w:date="2020-12-09T12:47:00Z">
         <w:r>
           <w:rPr>
             <w:rFonts w:ascii="Times New Roman" w:hAnsi="Times New Roman" w:cs="Times New Roman"/>
@@ -12544,7 +12974,7 @@
           <w:t>o</w:t>
         </w:r>
       </w:ins>
-      <w:ins w:id="562" w:author="Chelsey Nieman" w:date="2020-12-09T12:45:00Z">
+      <w:ins w:id="626" w:author="Chelsey Nieman" w:date="2020-12-09T12:45:00Z">
         <w:r>
           <w:rPr>
             <w:rFonts w:ascii="Times New Roman" w:hAnsi="Times New Roman" w:cs="Times New Roman"/>
@@ -12559,9 +12989,9 @@
           <w:t>fairly robust k</w:t>
         </w:r>
       </w:ins>
-      <w:moveToRangeStart w:id="563" w:author="Chelsey Nieman" w:date="2020-12-09T12:45:00Z" w:name="move58410322"/>
-      <w:moveTo w:id="564" w:author="Chelsey Nieman" w:date="2020-12-09T12:45:00Z">
-        <w:del w:id="565" w:author="Chelsey Nieman" w:date="2020-12-09T12:45:00Z">
+      <w:moveToRangeStart w:id="627" w:author="Chelsey Nieman" w:date="2020-12-09T12:45:00Z" w:name="move58410322"/>
+      <w:moveTo w:id="628" w:author="Chelsey Nieman" w:date="2020-12-09T12:45:00Z">
+        <w:del w:id="629" w:author="Chelsey Nieman" w:date="2020-12-09T12:45:00Z">
           <w:r>
             <w:rPr>
               <w:rFonts w:ascii="Times New Roman" w:hAnsi="Times New Roman" w:cs="Times New Roman"/>
@@ -12576,7 +13006,7 @@
           <w:t xml:space="preserve">nowledge </w:t>
         </w:r>
       </w:moveTo>
-      <w:ins w:id="566" w:author="Chelsey Nieman" w:date="2020-12-09T12:45:00Z">
+      <w:ins w:id="630" w:author="Chelsey Nieman" w:date="2020-12-09T12:45:00Z">
         <w:r>
           <w:rPr>
             <w:rFonts w:ascii="Times New Roman" w:hAnsi="Times New Roman" w:cs="Times New Roman"/>
@@ -12584,7 +13014,7 @@
           <w:t xml:space="preserve">on ecological interactions </w:t>
         </w:r>
       </w:ins>
-      <w:moveTo w:id="567" w:author="Chelsey Nieman" w:date="2020-12-09T12:45:00Z">
+      <w:moveTo w:id="631" w:author="Chelsey Nieman" w:date="2020-12-09T12:45:00Z">
         <w:r>
           <w:rPr>
             <w:rFonts w:ascii="Times New Roman" w:hAnsi="Times New Roman" w:cs="Times New Roman"/>
@@ -12592,7 +13022,7 @@
           <w:t xml:space="preserve">can </w:t>
         </w:r>
       </w:moveTo>
-      <w:ins w:id="568" w:author="Chelsey Nieman" w:date="2020-12-09T12:45:00Z">
+      <w:ins w:id="632" w:author="Chelsey Nieman" w:date="2020-12-09T12:45:00Z">
         <w:r>
           <w:rPr>
             <w:rFonts w:ascii="Times New Roman" w:hAnsi="Times New Roman" w:cs="Times New Roman"/>
@@ -12600,7 +13030,7 @@
           <w:t xml:space="preserve">and should </w:t>
         </w:r>
       </w:ins>
-      <w:moveTo w:id="569" w:author="Chelsey Nieman" w:date="2020-12-09T12:45:00Z">
+      <w:moveTo w:id="633" w:author="Chelsey Nieman" w:date="2020-12-09T12:45:00Z">
         <w:r>
           <w:rPr>
             <w:rFonts w:ascii="Times New Roman" w:hAnsi="Times New Roman" w:cs="Times New Roman"/>
@@ -12608,7 +13038,7 @@
           <w:t>be incorporated into the management of aquatic systems to help solve complex problems now.</w:t>
         </w:r>
       </w:moveTo>
-      <w:ins w:id="570" w:author="Chelsey Nieman" w:date="2020-12-09T12:45:00Z">
+      <w:ins w:id="634" w:author="Chelsey Nieman" w:date="2020-12-09T12:45:00Z">
         <w:r>
           <w:rPr>
             <w:rFonts w:ascii="Times New Roman" w:hAnsi="Times New Roman" w:cs="Times New Roman"/>
@@ -12618,7 +13048,7 @@
         </w:r>
       </w:ins>
     </w:p>
-    <w:moveToRangeEnd w:id="563"/>
+    <w:moveToRangeEnd w:id="627"/>
     <w:p>
       <w:pPr>
         <w:pStyle w:val="ImageCaption"/>
@@ -12630,11 +13060,11 @@
         <w:suppressLineNumbers/>
         <w:ind w:left="0" w:firstLine="720"/>
         <w:rPr>
-          <w:del w:id="571" w:author="Chelsey Nieman" w:date="2020-12-09T12:46:00Z"/>
+          <w:del w:id="635" w:author="Chelsey Nieman" w:date="2020-12-09T12:46:00Z"/>
           <w:rFonts w:ascii="Times New Roman" w:hAnsi="Times New Roman" w:cs="Times New Roman"/>
           <w:i w:val="0"/>
         </w:rPr>
-        <w:pPrChange w:id="572" w:author="Chelsey Nieman" w:date="2020-12-09T12:47:00Z">
+        <w:pPrChange w:id="636" w:author="Chelsey Nieman" w:date="2020-12-09T12:47:00Z">
           <w:pPr>
             <w:pStyle w:val="ImageCaption"/>
             <w:widowControl w:val="0"/>
@@ -12646,8 +13076,8 @@
           </w:pPr>
         </w:pPrChange>
       </w:pPr>
-      <w:commentRangeStart w:id="573"/>
-      <w:commentRangeStart w:id="574"/>
+      <w:commentRangeStart w:id="637"/>
+      <w:commentRangeStart w:id="638"/>
       <w:r>
         <w:rPr>
           <w:rFonts w:ascii="Times New Roman" w:hAnsi="Times New Roman" w:cs="Times New Roman"/>
@@ -12661,21 +13091,21 @@
         </w:rPr>
         <w:t>hile</w:t>
       </w:r>
-      <w:commentRangeEnd w:id="573"/>
+      <w:commentRangeEnd w:id="637"/>
       <w:r>
         <w:rPr>
           <w:rStyle w:val="CommentReference"/>
           <w:i w:val="0"/>
         </w:rPr>
-        <w:commentReference w:id="573"/>
-      </w:r>
-      <w:commentRangeEnd w:id="574"/>
+        <w:commentReference w:id="637"/>
+      </w:r>
+      <w:commentRangeEnd w:id="638"/>
       <w:r>
         <w:rPr>
           <w:rStyle w:val="CommentReference"/>
           <w:i w:val="0"/>
         </w:rPr>
-        <w:commentReference w:id="574"/>
+        <w:commentReference w:id="638"/>
       </w:r>
       <w:r>
         <w:rPr>
@@ -12690,7 +13120,7 @@
         </w:rPr>
         <w:t xml:space="preserve">ell. </w:t>
       </w:r>
-      <w:ins w:id="575" w:author="Chelsey Nieman" w:date="2020-12-09T12:46:00Z">
+      <w:ins w:id="639" w:author="Chelsey Nieman" w:date="2020-12-09T12:46:00Z">
         <w:r>
           <w:rPr>
             <w:rFonts w:ascii="Times New Roman" w:hAnsi="Times New Roman" w:cs="Times New Roman"/>
@@ -12699,7 +13129,7 @@
           <w:t xml:space="preserve">The wide breadth of knowledge we do have can play an integral role in building resilient fisheries. </w:t>
         </w:r>
       </w:ins>
-      <w:ins w:id="576" w:author="Chelsey Nieman" w:date="2020-12-09T12:49:00Z">
+      <w:ins w:id="640" w:author="Chelsey Nieman" w:date="2020-12-09T12:49:00Z">
         <w:r>
           <w:rPr>
             <w:rFonts w:ascii="Times New Roman" w:hAnsi="Times New Roman" w:cs="Times New Roman"/>
@@ -12707,7 +13137,7 @@
           </w:rPr>
           <w:t xml:space="preserve">By taking a more ecosystem-oriented view of management, we can improve outcomes and </w:t>
         </w:r>
-        <w:commentRangeStart w:id="577"/>
+        <w:commentRangeStart w:id="641"/>
         <w:r>
           <w:rPr>
             <w:rFonts w:ascii="Times New Roman" w:hAnsi="Times New Roman" w:cs="Times New Roman"/>
@@ -12715,13 +13145,13 @@
           </w:rPr>
           <w:t>identify areas for further exploration when our actions produce unexpected outcomes.</w:t>
         </w:r>
-        <w:commentRangeEnd w:id="577"/>
+        <w:commentRangeEnd w:id="641"/>
         <w:r>
           <w:rPr>
             <w:rStyle w:val="CommentReference"/>
             <w:i w:val="0"/>
           </w:rPr>
-          <w:commentReference w:id="577"/>
+          <w:commentReference w:id="641"/>
         </w:r>
         <w:r>
           <w:rPr>
@@ -12731,8 +13161,8 @@
           <w:t xml:space="preserve"> </w:t>
         </w:r>
       </w:ins>
-      <w:moveFromRangeStart w:id="578" w:author="Chelsey Nieman" w:date="2020-12-09T12:45:00Z" w:name="move58410322"/>
-      <w:moveFrom w:id="579" w:author="Chelsey Nieman" w:date="2020-12-09T12:45:00Z">
+      <w:moveFromRangeStart w:id="642" w:author="Chelsey Nieman" w:date="2020-12-09T12:45:00Z" w:name="move58410322"/>
+      <w:moveFrom w:id="643" w:author="Chelsey Nieman" w:date="2020-12-09T12:45:00Z">
         <w:r>
           <w:rPr>
             <w:rFonts w:ascii="Times New Roman" w:hAnsi="Times New Roman" w:cs="Times New Roman"/>
@@ -12741,7 +13171,7 @@
           <w:t>This knowledge can be incorporated into the management of aquatic systems to help solve complex problems now.</w:t>
         </w:r>
       </w:moveFrom>
-      <w:moveFromRangeEnd w:id="578"/>
+      <w:moveFromRangeEnd w:id="642"/>
     </w:p>
     <w:p>
       <w:pPr>
@@ -12750,11 +13180,11 @@
         <w:suppressLineNumbers/>
         <w:ind w:firstLine="720"/>
         <w:rPr>
-          <w:ins w:id="580" w:author="Chelsey Nieman" w:date="2020-12-09T12:47:00Z"/>
+          <w:ins w:id="644" w:author="Chelsey Nieman" w:date="2020-12-09T12:47:00Z"/>
           <w:rFonts w:ascii="Times New Roman" w:hAnsi="Times New Roman" w:cs="Times New Roman"/>
           <w:i w:val="0"/>
         </w:rPr>
-        <w:pPrChange w:id="581" w:author="Chelsey Nieman" w:date="2020-12-09T12:47:00Z">
+        <w:pPrChange w:id="645" w:author="Chelsey Nieman" w:date="2020-12-09T12:47:00Z">
           <w:pPr>
             <w:pStyle w:val="ImageCaption"/>
             <w:widowControl w:val="0"/>
@@ -12769,7 +13199,7 @@
         <w:widowControl w:val="0"/>
         <w:suppressLineNumbers/>
         <w:rPr>
-          <w:ins w:id="582" w:author="Chelsey Nieman" w:date="2020-12-09T12:47:00Z"/>
+          <w:ins w:id="646" w:author="Chelsey Nieman" w:date="2020-12-09T12:47:00Z"/>
           <w:rFonts w:ascii="Times New Roman" w:hAnsi="Times New Roman" w:cs="Times New Roman"/>
           <w:i w:val="0"/>
         </w:rPr>
@@ -12781,7 +13211,7 @@
         <w:widowControl w:val="0"/>
         <w:suppressLineNumbers/>
         <w:rPr>
-          <w:ins w:id="583" w:author="Chelsey Nieman" w:date="2020-12-09T12:47:00Z"/>
+          <w:ins w:id="647" w:author="Chelsey Nieman" w:date="2020-12-09T12:47:00Z"/>
           <w:rFonts w:ascii="Times New Roman" w:hAnsi="Times New Roman" w:cs="Times New Roman"/>
           <w:i w:val="0"/>
         </w:rPr>
@@ -12793,11 +13223,11 @@
         <w:widowControl w:val="0"/>
         <w:suppressLineNumbers/>
         <w:rPr>
-          <w:ins w:id="584" w:author="Chelsey Nieman" w:date="2020-12-09T12:47:00Z"/>
+          <w:ins w:id="648" w:author="Chelsey Nieman" w:date="2020-12-09T12:47:00Z"/>
           <w:rFonts w:ascii="Times New Roman" w:hAnsi="Times New Roman" w:cs="Times New Roman"/>
           <w:i w:val="0"/>
         </w:rPr>
-        <w:pPrChange w:id="585" w:author="Chelsey Nieman" w:date="2020-12-09T12:47:00Z">
+        <w:pPrChange w:id="649" w:author="Chelsey Nieman" w:date="2020-12-09T12:47:00Z">
           <w:pPr>
             <w:pStyle w:val="ImageCaption"/>
             <w:widowControl w:val="0"/>
@@ -12816,11 +13246,11 @@
         <w:widowControl w:val="0"/>
         <w:suppressLineNumbers/>
         <w:rPr>
-          <w:moveFrom w:id="586" w:author="Chelsey Nieman" w:date="2020-12-09T12:46:00Z"/>
+          <w:moveFrom w:id="650" w:author="Chelsey Nieman" w:date="2020-12-09T12:46:00Z"/>
           <w:rFonts w:ascii="Times New Roman" w:hAnsi="Times New Roman" w:cs="Times New Roman"/>
           <w:i w:val="0"/>
         </w:rPr>
-        <w:pPrChange w:id="587" w:author="Chelsey Nieman" w:date="2020-12-09T12:49:00Z">
+        <w:pPrChange w:id="651" w:author="Chelsey Nieman" w:date="2020-12-09T12:49:00Z">
           <w:pPr>
             <w:pStyle w:val="ImageCaption"/>
             <w:widowControl w:val="0"/>
@@ -12833,8 +13263,8 @@
           </w:pPr>
         </w:pPrChange>
       </w:pPr>
-      <w:moveFromRangeStart w:id="588" w:author="Chelsey Nieman" w:date="2020-12-09T12:46:00Z" w:name="move58410434"/>
-      <w:moveFrom w:id="589" w:author="Chelsey Nieman" w:date="2020-12-09T12:46:00Z">
+      <w:moveFromRangeStart w:id="652" w:author="Chelsey Nieman" w:date="2020-12-09T12:46:00Z" w:name="move58410434"/>
+      <w:moveFrom w:id="653" w:author="Chelsey Nieman" w:date="2020-12-09T12:46:00Z">
         <w:r>
           <w:rPr>
             <w:rFonts w:ascii="Times New Roman" w:hAnsi="Times New Roman" w:cs="Times New Roman"/>
@@ -12853,24 +13283,24 @@
           </w:rPr>
           <w:t xml:space="preserve"> we can improve outcomes and </w:t>
         </w:r>
-        <w:commentRangeStart w:id="590"/>
+        <w:commentRangeStart w:id="654"/>
         <w:r>
           <w:rPr>
             <w:rFonts w:ascii="Times New Roman" w:hAnsi="Times New Roman" w:cs="Times New Roman"/>
           </w:rPr>
           <w:t>identify areas for further exploration when our actions produce unexpected outcomes.</w:t>
         </w:r>
-        <w:commentRangeEnd w:id="590"/>
+        <w:commentRangeEnd w:id="654"/>
         <w:r>
           <w:rPr>
             <w:rStyle w:val="CommentReference"/>
             <w:i w:val="0"/>
           </w:rPr>
-          <w:commentReference w:id="590"/>
+          <w:commentReference w:id="654"/>
         </w:r>
       </w:moveFrom>
     </w:p>
-    <w:moveFromRangeEnd w:id="588"/>
+    <w:moveFromRangeEnd w:id="652"/>
     <w:p>
       <w:pPr>
         <w:pStyle w:val="ImageCaption"/>
@@ -12925,19 +13355,19 @@
         </w:rPr>
         <w:t xml:space="preserve">, but more </w:t>
       </w:r>
-      <w:commentRangeStart w:id="591"/>
+      <w:commentRangeStart w:id="655"/>
       <w:r>
         <w:rPr>
           <w:rFonts w:ascii="Times New Roman" w:hAnsi="Times New Roman" w:cs="Times New Roman"/>
         </w:rPr>
         <w:t>realistic</w:t>
       </w:r>
-      <w:commentRangeEnd w:id="591"/>
-      <w:r>
-        <w:rPr>
-          <w:rStyle w:val="CommentReference"/>
-        </w:rPr>
-        <w:commentReference w:id="591"/>
+      <w:commentRangeEnd w:id="655"/>
+      <w:r>
+        <w:rPr>
+          <w:rStyle w:val="CommentReference"/>
+        </w:rPr>
+        <w:commentReference w:id="655"/>
       </w:r>
       <w:r>
         <w:rPr>
@@ -12975,27 +13405,34 @@
         </w:rPr>
         <w:t xml:space="preserve"> can combine to create stable states in recreational fisheries. </w:t>
       </w:r>
-      <w:commentRangeStart w:id="592"/>
-      <w:commentRangeStart w:id="593"/>
-      <w:r>
-        <w:rPr>
-          <w:rFonts w:ascii="Times New Roman" w:hAnsi="Times New Roman" w:cs="Times New Roman"/>
-        </w:rPr>
-        <w:t>Managers are limited in the tools at their disposal to effect change in system dynamics but can leverage ecological interactions between species to achieve their goals.</w:t>
-      </w:r>
-      <w:commentRangeEnd w:id="592"/>
-      <w:r>
-        <w:rPr>
-          <w:rStyle w:val="CommentReference"/>
-        </w:rPr>
-        <w:commentReference w:id="592"/>
-      </w:r>
-      <w:commentRangeEnd w:id="593"/>
-      <w:r>
-        <w:rPr>
-          <w:rStyle w:val="CommentReference"/>
-        </w:rPr>
-        <w:commentReference w:id="593"/>
+      <w:commentRangeStart w:id="656"/>
+      <w:commentRangeStart w:id="657"/>
+      <w:r>
+        <w:rPr>
+          <w:rFonts w:ascii="Times New Roman" w:hAnsi="Times New Roman" w:cs="Times New Roman"/>
+        </w:rPr>
+        <w:t xml:space="preserve">Managers are limited in the tools at their disposal to effect change in system dynamics but can leverage ecological interactions </w:t>
+      </w:r>
+      <w:r>
+        <w:rPr>
+          <w:rFonts w:ascii="Times New Roman" w:hAnsi="Times New Roman" w:cs="Times New Roman"/>
+        </w:rPr>
+        <w:lastRenderedPageBreak/>
+        <w:t>between species to achieve their goals.</w:t>
+      </w:r>
+      <w:commentRangeEnd w:id="656"/>
+      <w:r>
+        <w:rPr>
+          <w:rStyle w:val="CommentReference"/>
+        </w:rPr>
+        <w:commentReference w:id="656"/>
+      </w:r>
+      <w:commentRangeEnd w:id="657"/>
+      <w:r>
+        <w:rPr>
+          <w:rStyle w:val="CommentReference"/>
+        </w:rPr>
+        <w:commentReference w:id="657"/>
       </w:r>
       <w:r>
         <w:rPr>
@@ -13103,27 +13540,27 @@
         </w:rPr>
         <w:t>Thinking about how we can stock less if we harvest a competitor (figures 2 &amp;</w:t>
       </w:r>
-      <w:commentRangeStart w:id="594"/>
-      <w:commentRangeStart w:id="595"/>
+      <w:commentRangeStart w:id="658"/>
+      <w:commentRangeStart w:id="659"/>
       <w:r>
         <w:rPr>
           <w:rFonts w:ascii="Times New Roman" w:hAnsi="Times New Roman" w:cs="Times New Roman"/>
         </w:rPr>
         <w:t>3</w:t>
       </w:r>
-      <w:commentRangeEnd w:id="594"/>
-      <w:r>
-        <w:rPr>
-          <w:rStyle w:val="CommentReference"/>
-        </w:rPr>
-        <w:commentReference w:id="594"/>
-      </w:r>
-      <w:commentRangeEnd w:id="595"/>
-      <w:r>
-        <w:rPr>
-          <w:rStyle w:val="CommentReference"/>
-        </w:rPr>
-        <w:commentReference w:id="595"/>
+      <w:commentRangeEnd w:id="658"/>
+      <w:r>
+        <w:rPr>
+          <w:rStyle w:val="CommentReference"/>
+        </w:rPr>
+        <w:commentReference w:id="658"/>
+      </w:r>
+      <w:commentRangeEnd w:id="659"/>
+      <w:r>
+        <w:rPr>
+          <w:rStyle w:val="CommentReference"/>
+        </w:rPr>
+        <w:commentReference w:id="659"/>
       </w:r>
       <w:r>
         <w:rPr>
@@ -13208,22 +13645,21 @@
           <w:i w:val="0"/>
         </w:rPr>
       </w:pPr>
-      <w:commentRangeStart w:id="596"/>
+      <w:commentRangeStart w:id="660"/>
       <w:r>
         <w:rPr>
           <w:rFonts w:ascii="Times New Roman" w:hAnsi="Times New Roman" w:cs="Times New Roman"/>
           <w:i w:val="0"/>
         </w:rPr>
-        <w:lastRenderedPageBreak/>
         <w:t>Zoom</w:t>
       </w:r>
-      <w:commentRangeEnd w:id="596"/>
+      <w:commentRangeEnd w:id="660"/>
       <w:r>
         <w:rPr>
           <w:rStyle w:val="CommentReference"/>
           <w:i w:val="0"/>
         </w:rPr>
-        <w:commentReference w:id="596"/>
+        <w:commentReference w:id="660"/>
       </w:r>
       <w:r>
         <w:rPr>
@@ -13275,7 +13711,7 @@
         </w:rPr>
         <w:t xml:space="preserve">Understanding interactions between species can help us to creatively manage these systems to prevent/delay regime shifts or perhaps just mitigate their </w:t>
       </w:r>
-      <w:commentRangeStart w:id="597"/>
+      <w:commentRangeStart w:id="661"/>
       <w:r>
         <w:rPr>
           <w:rFonts w:ascii="Times New Roman" w:hAnsi="Times New Roman" w:cs="Times New Roman"/>
@@ -13283,13 +13719,13 @@
         </w:rPr>
         <w:t>effects</w:t>
       </w:r>
-      <w:commentRangeEnd w:id="597"/>
+      <w:commentRangeEnd w:id="661"/>
       <w:r>
         <w:rPr>
           <w:rStyle w:val="CommentReference"/>
           <w:i w:val="0"/>
         </w:rPr>
-        <w:commentReference w:id="597"/>
+        <w:commentReference w:id="661"/>
       </w:r>
       <w:r>
         <w:rPr>
@@ -13360,13 +13796,8 @@
         <w:annotationRef/>
       </w:r>
       <w:r>
-        <w:t xml:space="preserve">This is a lot better than the last draft I </w:t>
-      </w:r>
-      <w:proofErr w:type="spellStart"/>
-      <w:r>
-        <w:t>ssaw</w:t>
-      </w:r>
-      <w:proofErr w:type="spellEnd"/>
+        <w:t>This is a lot better than the last draft I ssaw</w:t>
+      </w:r>
       <w:r>
         <w:rPr>
           <w:noProof/>
@@ -13536,23 +13967,7 @@
         <w:annotationRef/>
       </w:r>
       <w:r>
-        <w:t xml:space="preserve">From Greg: Bring in </w:t>
-      </w:r>
-      <w:proofErr w:type="spellStart"/>
-      <w:r>
-        <w:t>EcoSim</w:t>
-      </w:r>
-      <w:proofErr w:type="spellEnd"/>
-      <w:r>
-        <w:t xml:space="preserve"> lit, Carl Walters, </w:t>
-      </w:r>
-      <w:proofErr w:type="spellStart"/>
-      <w:r>
-        <w:t>Villy</w:t>
-      </w:r>
-      <w:proofErr w:type="spellEnd"/>
-      <w:r>
-        <w:t xml:space="preserve"> Christensen, etc.</w:t>
+        <w:t>From Greg: Bring in EcoSim lit, Carl Walters, Villy Christensen, etc.</w:t>
       </w:r>
     </w:p>
   </w:comment>
@@ -13568,15 +13983,7 @@
         <w:annotationRef/>
       </w:r>
       <w:r>
-        <w:t xml:space="preserve">I think undesirable is the right word here.  Fish don’t’ care if they’re stunted and lakes don’t care if they are dominated by </w:t>
-      </w:r>
-      <w:proofErr w:type="spellStart"/>
-      <w:r>
-        <w:t>bluegreen</w:t>
-      </w:r>
-      <w:proofErr w:type="spellEnd"/>
-      <w:r>
-        <w:t xml:space="preserve"> algal blooms.  Humans do.</w:t>
+        <w:t>I think undesirable is the right word here.  Fish don’t’ care if they’re stunted and lakes don’t care if they are dominated by bluegreen algal blooms.  Humans do.</w:t>
       </w:r>
     </w:p>
   </w:comment>
@@ -13656,15 +14063,7 @@
         <w:annotationRef/>
       </w:r>
       <w:r>
-        <w:t xml:space="preserve">This comes out of </w:t>
-      </w:r>
-      <w:proofErr w:type="spellStart"/>
-      <w:r>
-        <w:t>no where</w:t>
-      </w:r>
-      <w:proofErr w:type="spellEnd"/>
-      <w:r>
-        <w:t>. I think you can cut this and say “maintain provision of ecosystem services.”</w:t>
+        <w:t>This comes out of no where. I think you can cut this and say “maintain provision of ecosystem services.”</w:t>
       </w:r>
     </w:p>
   </w:comment>
@@ -13680,13 +14079,8 @@
         <w:annotationRef/>
       </w:r>
       <w:r>
-        <w:t xml:space="preserve">Again you haven’t talked about stable </w:t>
-      </w:r>
-      <w:proofErr w:type="spellStart"/>
-      <w:r>
-        <w:t>statess</w:t>
-      </w:r>
-      <w:proofErr w:type="spellEnd"/>
+        <w:t>Again you haven’t talked about stable statess</w:t>
+      </w:r>
       <w:r>
         <w:rPr>
           <w:noProof/>
@@ -13761,15 +14155,7 @@
         <w:annotationRef/>
       </w:r>
       <w:r>
-        <w:t xml:space="preserve">This is Gretchen Hansen in Global Change Biology and Holly </w:t>
-      </w:r>
-      <w:proofErr w:type="spellStart"/>
-      <w:r>
-        <w:t>Embke</w:t>
-      </w:r>
-      <w:proofErr w:type="spellEnd"/>
-      <w:r>
-        <w:t xml:space="preserve"> in PNAS.  Both for walleye.</w:t>
+        <w:t>This is Gretchen Hansen in Global Change Biology and Holly Embke in PNAS.  Both for walleye.</w:t>
       </w:r>
     </w:p>
   </w:comment>
@@ -13832,23 +14218,7 @@
         <w:annotationRef/>
       </w:r>
       <w:r>
-        <w:t xml:space="preserve">Perhaps cite some the </w:t>
-      </w:r>
-      <w:proofErr w:type="spellStart"/>
-      <w:r>
-        <w:t>EcoPath</w:t>
-      </w:r>
-      <w:proofErr w:type="spellEnd"/>
-      <w:r>
-        <w:t xml:space="preserve"> with </w:t>
-      </w:r>
-      <w:proofErr w:type="spellStart"/>
-      <w:r>
-        <w:t>EcoSim</w:t>
-      </w:r>
-      <w:proofErr w:type="spellEnd"/>
-      <w:r>
-        <w:t xml:space="preserve"> research here.  Walters et al. (2000) comes to mind.  Perhaps even Walters and Martell Fisheries Ecology and Management book.</w:t>
+        <w:t>Perhaps cite some the EcoPath with EcoSim research here.  Walters et al. (2000) comes to mind.  Perhaps even Walters and Martell Fisheries Ecology and Management book.</w:t>
       </w:r>
     </w:p>
     <w:p>
@@ -13869,23 +14239,7 @@
         <w:annotationRef/>
       </w:r>
       <w:r>
-        <w:t xml:space="preserve">Is the idea here to provide evidence that we simplify out systems to make prediction easier? </w:t>
-      </w:r>
-      <w:proofErr w:type="spellStart"/>
-      <w:r>
-        <w:t>Ecopath</w:t>
-      </w:r>
-      <w:proofErr w:type="spellEnd"/>
-      <w:r>
-        <w:t xml:space="preserve"> with </w:t>
-      </w:r>
-      <w:proofErr w:type="spellStart"/>
-      <w:r>
-        <w:t>Ecosim</w:t>
-      </w:r>
-      <w:proofErr w:type="spellEnd"/>
-      <w:r>
-        <w:t xml:space="preserve"> models are pretty complex and advocate for the idea that incorporating that complexity is useful right?</w:t>
+        <w:t>Is the idea here to provide evidence that we simplify out systems to make prediction easier? Ecopath with Ecosim models are pretty complex and advocate for the idea that incorporating that complexity is useful right?</w:t>
       </w:r>
     </w:p>
   </w:comment>
@@ -13901,23 +14255,7 @@
         <w:annotationRef/>
       </w:r>
       <w:r>
-        <w:t xml:space="preserve">Greg: Bring in </w:t>
-      </w:r>
-      <w:proofErr w:type="spellStart"/>
-      <w:r>
-        <w:t>EcoSim</w:t>
-      </w:r>
-      <w:proofErr w:type="spellEnd"/>
-      <w:r>
-        <w:t xml:space="preserve"> lit here too, Carl Walters, </w:t>
-      </w:r>
-      <w:proofErr w:type="spellStart"/>
-      <w:r>
-        <w:t>Villy</w:t>
-      </w:r>
-      <w:proofErr w:type="spellEnd"/>
-      <w:r>
-        <w:t xml:space="preserve"> Christensen etc.</w:t>
+        <w:t>Greg: Bring in EcoSim lit here too, Carl Walters, Villy Christensen etc.</w:t>
       </w:r>
     </w:p>
   </w:comment>
@@ -13933,23 +14271,7 @@
         <w:annotationRef/>
       </w:r>
       <w:r>
-        <w:t xml:space="preserve">Can also cite </w:t>
-      </w:r>
-      <w:proofErr w:type="spellStart"/>
-      <w:r>
-        <w:t>DeRoos</w:t>
-      </w:r>
-      <w:proofErr w:type="spellEnd"/>
-      <w:r>
-        <w:t xml:space="preserve"> and </w:t>
-      </w:r>
-      <w:proofErr w:type="spellStart"/>
-      <w:r>
-        <w:t>Persson</w:t>
-      </w:r>
-      <w:proofErr w:type="spellEnd"/>
-      <w:r>
-        <w:t xml:space="preserve"> (2002)</w:t>
+        <w:t>Can also cite DeRoos and Persson (2002)</w:t>
       </w:r>
     </w:p>
   </w:comment>
@@ -14035,17 +14357,7 @@
         <w:annotationRef/>
       </w:r>
       <w:r>
-        <w:t xml:space="preserve">For L&amp;O, slightly jargony, but for fisheries managers, I think its okay. I say </w:t>
-      </w:r>
-      <w:proofErr w:type="spellStart"/>
-      <w:proofErr w:type="gramStart"/>
-      <w:r>
-        <w:t>lets</w:t>
-      </w:r>
-      <w:proofErr w:type="spellEnd"/>
-      <w:proofErr w:type="gramEnd"/>
-      <w:r>
-        <w:t xml:space="preserve"> keep it and if a reviewer hates it we can cut it. </w:t>
+        <w:t xml:space="preserve">For L&amp;O, slightly jargony, but for fisheries managers, I think its okay. I say lets keep it and if a reviewer hates it we can cut it. </w:t>
       </w:r>
     </w:p>
   </w:comment>
@@ -14109,23 +14421,7 @@
         <w:annotationRef/>
       </w:r>
       <w:r>
-        <w:t xml:space="preserve">Can also cite </w:t>
-      </w:r>
-      <w:proofErr w:type="spellStart"/>
-      <w:r>
-        <w:t>DeRoos</w:t>
-      </w:r>
-      <w:proofErr w:type="spellEnd"/>
-      <w:r>
-        <w:t xml:space="preserve"> and </w:t>
-      </w:r>
-      <w:proofErr w:type="spellStart"/>
-      <w:r>
-        <w:t>Persson</w:t>
-      </w:r>
-      <w:proofErr w:type="spellEnd"/>
-      <w:r>
-        <w:t xml:space="preserve"> (2002)</w:t>
+        <w:t>Can also cite DeRoos and Persson (2002)</w:t>
       </w:r>
     </w:p>
   </w:comment>
@@ -14145,7 +14441,7 @@
       </w:r>
     </w:p>
   </w:comment>
-  <w:comment w:id="169" w:author="Colin Dassow" w:date="2020-12-09T15:04:00Z" w:initials="CD">
+  <w:comment w:id="165" w:author="Colin Dassow" w:date="2020-12-09T15:04:00Z" w:initials="CD">
     <w:p>
       <w:pPr>
         <w:pStyle w:val="CommentText"/>
@@ -14177,35 +14473,7 @@
         <w:rPr>
           <w:rFonts w:ascii="Cambria" w:eastAsia="Cambria" w:hAnsi="Cambria" w:cs="Times New Roman"/>
         </w:rPr>
-        <w:t xml:space="preserve">Johnston, F.D., Arlinghaus, R. and </w:t>
-      </w:r>
-      <w:proofErr w:type="spellStart"/>
-      <w:r>
-        <w:rPr>
-          <w:rFonts w:ascii="Cambria" w:eastAsia="Cambria" w:hAnsi="Cambria" w:cs="Times New Roman"/>
-        </w:rPr>
-        <w:t>Dieckmann</w:t>
-      </w:r>
-      <w:proofErr w:type="spellEnd"/>
-      <w:r>
-        <w:rPr>
-          <w:rFonts w:ascii="Cambria" w:eastAsia="Cambria" w:hAnsi="Cambria" w:cs="Times New Roman"/>
-        </w:rPr>
-        <w:t xml:space="preserve">, U., 2010. Diversity and complexity of angler </w:t>
-      </w:r>
-      <w:proofErr w:type="spellStart"/>
-      <w:r>
-        <w:rPr>
-          <w:rFonts w:ascii="Cambria" w:eastAsia="Cambria" w:hAnsi="Cambria" w:cs="Times New Roman"/>
-        </w:rPr>
-        <w:t>behaviour</w:t>
-      </w:r>
-      <w:proofErr w:type="spellEnd"/>
-      <w:r>
-        <w:rPr>
-          <w:rFonts w:ascii="Cambria" w:eastAsia="Cambria" w:hAnsi="Cambria" w:cs="Times New Roman"/>
-        </w:rPr>
-        <w:t xml:space="preserve"> drive socially optimal input and output regulations in a bioeconomic recreational-fisheries model. Canadian Journal of Fisheries and Aquatic Sciences, 67(9), pp.1507-1531.</w:t>
+        <w:t>Johnston, F.D., Arlinghaus, R. and Dieckmann, U., 2010. Diversity and complexity of angler behaviour drive socially optimal input and output regulations in a bioeconomic recreational-fisheries model. Canadian Journal of Fisheries and Aquatic Sciences, 67(9), pp.1507-1531.</w:t>
       </w:r>
     </w:p>
     <w:p>
@@ -14231,141 +14499,33 @@
           <w:sz w:val="20"/>
           <w:szCs w:val="20"/>
         </w:rPr>
-        <w:t xml:space="preserve">Beardmore, B., Hunt, L.M., Haider, W., </w:t>
-      </w:r>
-      <w:proofErr w:type="spellStart"/>
-      <w:r>
+        <w:t>Beardmore, B., Hunt, L.M., Haider, W., Dorow, M. and Arlinghaus, R., 2015. Effectively managing angler satisfaction in recreational fisheries requires understanding the fish species and the anglers. Canadian Journal of Fisheries and Aquatic Sciences, 72(4), pp.500-513.</w:t>
+      </w:r>
+    </w:p>
+    <w:p>
+      <w:pPr>
         <w:rPr>
           <w:rFonts w:ascii="Cambria" w:eastAsia="Cambria" w:hAnsi="Cambria" w:cs="Times New Roman"/>
           <w:sz w:val="20"/>
           <w:szCs w:val="20"/>
         </w:rPr>
-        <w:t>Dorow</w:t>
-      </w:r>
-      <w:proofErr w:type="spellEnd"/>
-      <w:r>
+      </w:pPr>
+    </w:p>
+    <w:p>
+      <w:pPr>
         <w:rPr>
           <w:rFonts w:ascii="Cambria" w:eastAsia="Cambria" w:hAnsi="Cambria" w:cs="Times New Roman"/>
           <w:sz w:val="20"/>
           <w:szCs w:val="20"/>
         </w:rPr>
-        <w:t>, M. and Arlinghaus, R., 2015. Effectively managing angler satisfaction in recreational fisheries requires understanding the fish species and the anglers. Canadian Journal of Fisheries and Aquatic Sciences, 72(4), pp.500-513.</w:t>
-      </w:r>
-    </w:p>
-    <w:p>
-      <w:pPr>
+      </w:pPr>
+      <w:r>
         <w:rPr>
           <w:rFonts w:ascii="Cambria" w:eastAsia="Cambria" w:hAnsi="Cambria" w:cs="Times New Roman"/>
           <w:sz w:val="20"/>
           <w:szCs w:val="20"/>
         </w:rPr>
-      </w:pPr>
-    </w:p>
-    <w:p>
-      <w:pPr>
-        <w:rPr>
-          <w:rFonts w:ascii="Cambria" w:eastAsia="Cambria" w:hAnsi="Cambria" w:cs="Times New Roman"/>
-          <w:sz w:val="20"/>
-          <w:szCs w:val="20"/>
-        </w:rPr>
-      </w:pPr>
-      <w:r>
-        <w:rPr>
-          <w:rFonts w:ascii="Cambria" w:eastAsia="Cambria" w:hAnsi="Cambria" w:cs="Times New Roman"/>
-          <w:sz w:val="20"/>
-          <w:szCs w:val="20"/>
-        </w:rPr>
-        <w:t xml:space="preserve">Arlinghaus, R., </w:t>
-      </w:r>
-      <w:proofErr w:type="spellStart"/>
-      <w:r>
-        <w:rPr>
-          <w:rFonts w:ascii="Cambria" w:eastAsia="Cambria" w:hAnsi="Cambria" w:cs="Times New Roman"/>
-          <w:sz w:val="20"/>
-          <w:szCs w:val="20"/>
-        </w:rPr>
-        <w:t>Alós</w:t>
-      </w:r>
-      <w:proofErr w:type="spellEnd"/>
-      <w:r>
-        <w:rPr>
-          <w:rFonts w:ascii="Cambria" w:eastAsia="Cambria" w:hAnsi="Cambria" w:cs="Times New Roman"/>
-          <w:sz w:val="20"/>
-          <w:szCs w:val="20"/>
-        </w:rPr>
-        <w:t xml:space="preserve">, J., Beardmore, B., </w:t>
-      </w:r>
-      <w:proofErr w:type="spellStart"/>
-      <w:r>
-        <w:rPr>
-          <w:rFonts w:ascii="Cambria" w:eastAsia="Cambria" w:hAnsi="Cambria" w:cs="Times New Roman"/>
-          <w:sz w:val="20"/>
-          <w:szCs w:val="20"/>
-        </w:rPr>
-        <w:t>Daedlow</w:t>
-      </w:r>
-      <w:proofErr w:type="spellEnd"/>
-      <w:r>
-        <w:rPr>
-          <w:rFonts w:ascii="Cambria" w:eastAsia="Cambria" w:hAnsi="Cambria" w:cs="Times New Roman"/>
-          <w:sz w:val="20"/>
-          <w:szCs w:val="20"/>
-        </w:rPr>
-        <w:t xml:space="preserve">, K., </w:t>
-      </w:r>
-      <w:proofErr w:type="spellStart"/>
-      <w:r>
-        <w:rPr>
-          <w:rFonts w:ascii="Cambria" w:eastAsia="Cambria" w:hAnsi="Cambria" w:cs="Times New Roman"/>
-          <w:sz w:val="20"/>
-          <w:szCs w:val="20"/>
-        </w:rPr>
-        <w:t>Dorow</w:t>
-      </w:r>
-      <w:proofErr w:type="spellEnd"/>
-      <w:r>
-        <w:rPr>
-          <w:rFonts w:ascii="Cambria" w:eastAsia="Cambria" w:hAnsi="Cambria" w:cs="Times New Roman"/>
-          <w:sz w:val="20"/>
-          <w:szCs w:val="20"/>
-        </w:rPr>
-        <w:t xml:space="preserve">, M., </w:t>
-      </w:r>
-      <w:proofErr w:type="spellStart"/>
-      <w:r>
-        <w:rPr>
-          <w:rFonts w:ascii="Cambria" w:eastAsia="Cambria" w:hAnsi="Cambria" w:cs="Times New Roman"/>
-          <w:sz w:val="20"/>
-          <w:szCs w:val="20"/>
-        </w:rPr>
-        <w:t>Fujitani</w:t>
-      </w:r>
-      <w:proofErr w:type="spellEnd"/>
-      <w:r>
-        <w:rPr>
-          <w:rFonts w:ascii="Cambria" w:eastAsia="Cambria" w:hAnsi="Cambria" w:cs="Times New Roman"/>
-          <w:sz w:val="20"/>
-          <w:szCs w:val="20"/>
-        </w:rPr>
-        <w:t xml:space="preserve">, M., </w:t>
-      </w:r>
-      <w:proofErr w:type="spellStart"/>
-      <w:r>
-        <w:rPr>
-          <w:rFonts w:ascii="Cambria" w:eastAsia="Cambria" w:hAnsi="Cambria" w:cs="Times New Roman"/>
-          <w:sz w:val="20"/>
-          <w:szCs w:val="20"/>
-        </w:rPr>
-        <w:t>Hühn</w:t>
-      </w:r>
-      <w:proofErr w:type="spellEnd"/>
-      <w:r>
-        <w:rPr>
-          <w:rFonts w:ascii="Cambria" w:eastAsia="Cambria" w:hAnsi="Cambria" w:cs="Times New Roman"/>
-          <w:sz w:val="20"/>
-          <w:szCs w:val="20"/>
-        </w:rPr>
-        <w:t>, D., Haider, W., Hunt, L.M., Johnson, B.M. and Johnston, F., 2017. Understanding and managing freshwater recreational fisheries as complex adaptive social-ecological systems. Reviews in Fisheries Science &amp; Aquaculture, 25(1), pp.1-41.</w:t>
+        <w:t>Arlinghaus, R., Alós, J., Beardmore, B., Daedlow, K., Dorow, M., Fujitani, M., Hühn, D., Haider, W., Hunt, L.M., Johnson, B.M. and Johnston, F., 2017. Understanding and managing freshwater recreational fisheries as complex adaptive social-ecological systems. Reviews in Fisheries Science &amp; Aquaculture, 25(1), pp.1-41.</w:t>
       </w:r>
     </w:p>
     <w:p>
@@ -14390,7 +14550,7 @@
       </w:r>
     </w:p>
   </w:comment>
-  <w:comment w:id="175" w:author="Chelsey Nieman" w:date="2020-12-02T11:22:00Z" w:initials="CLN">
+  <w:comment w:id="171" w:author="Chelsey Nieman" w:date="2020-12-02T11:22:00Z" w:initials="CLN">
     <w:p>
       <w:pPr>
         <w:pStyle w:val="CommentText"/>
@@ -14402,23 +14562,7 @@
         <w:annotationRef/>
       </w:r>
       <w:r>
-        <w:t xml:space="preserve">Johnston, F.D., Arlinghaus, R. and </w:t>
-      </w:r>
-      <w:proofErr w:type="spellStart"/>
-      <w:r>
-        <w:t>Dieckmann</w:t>
-      </w:r>
-      <w:proofErr w:type="spellEnd"/>
-      <w:r>
-        <w:t xml:space="preserve">, U., 2010. Diversity and complexity of angler </w:t>
-      </w:r>
-      <w:proofErr w:type="spellStart"/>
-      <w:r>
-        <w:t>behaviour</w:t>
-      </w:r>
-      <w:proofErr w:type="spellEnd"/>
-      <w:r>
-        <w:t xml:space="preserve"> drive socially optimal input and output regulations in a bioeconomic recreational-fisheries model. Canadian Journal of Fisheries and Aquatic Sciences, 67(9), pp.1507-1531.</w:t>
+        <w:t>Johnston, F.D., Arlinghaus, R. and Dieckmann, U., 2010. Diversity and complexity of angler behaviour drive socially optimal input and output regulations in a bioeconomic recreational-fisheries model. Canadian Journal of Fisheries and Aquatic Sciences, 67(9), pp.1507-1531.</w:t>
       </w:r>
     </w:p>
     <w:p>
@@ -14431,15 +14575,7 @@
         <w:pStyle w:val="CommentText"/>
       </w:pPr>
       <w:r>
-        <w:t xml:space="preserve">Beardmore, B., Hunt, L.M., Haider, W., </w:t>
-      </w:r>
-      <w:proofErr w:type="spellStart"/>
-      <w:r>
-        <w:t>Dorow</w:t>
-      </w:r>
-      <w:proofErr w:type="spellEnd"/>
-      <w:r>
-        <w:t>, M. and Arlinghaus, R., 2015. Effectively managing angler satisfaction in recreational fisheries requires understanding the fish species and the anglers. Canadian Journal of Fisheries and Aquatic Sciences, 72(4), pp.500-513.</w:t>
+        <w:t>Beardmore, B., Hunt, L.M., Haider, W., Dorow, M. and Arlinghaus, R., 2015. Effectively managing angler satisfaction in recreational fisheries requires understanding the fish species and the anglers. Canadian Journal of Fisheries and Aquatic Sciences, 72(4), pp.500-513.</w:t>
       </w:r>
     </w:p>
     <w:p>
@@ -14452,51 +14588,11 @@
         <w:pStyle w:val="CommentText"/>
       </w:pPr>
       <w:r>
-        <w:t xml:space="preserve">Arlinghaus, R., </w:t>
-      </w:r>
-      <w:proofErr w:type="spellStart"/>
-      <w:r>
-        <w:t>Alós</w:t>
-      </w:r>
-      <w:proofErr w:type="spellEnd"/>
-      <w:r>
-        <w:t xml:space="preserve">, J., Beardmore, B., </w:t>
-      </w:r>
-      <w:proofErr w:type="spellStart"/>
-      <w:r>
-        <w:t>Daedlow</w:t>
-      </w:r>
-      <w:proofErr w:type="spellEnd"/>
-      <w:r>
-        <w:t xml:space="preserve">, K., </w:t>
-      </w:r>
-      <w:proofErr w:type="spellStart"/>
-      <w:r>
-        <w:t>Dorow</w:t>
-      </w:r>
-      <w:proofErr w:type="spellEnd"/>
-      <w:r>
-        <w:t xml:space="preserve">, M., </w:t>
-      </w:r>
-      <w:proofErr w:type="spellStart"/>
-      <w:r>
-        <w:t>Fujitani</w:t>
-      </w:r>
-      <w:proofErr w:type="spellEnd"/>
-      <w:r>
-        <w:t xml:space="preserve">, M., </w:t>
-      </w:r>
-      <w:proofErr w:type="spellStart"/>
-      <w:r>
-        <w:t>Hühn</w:t>
-      </w:r>
-      <w:proofErr w:type="spellEnd"/>
-      <w:r>
-        <w:t>, D., Haider, W., Hunt, L.M., Johnson, B.M. and Johnston, F., 2017. Understanding and managing freshwater recreational fisheries as complex adaptive social-ecological systems. Reviews in Fisheries Science &amp; Aquaculture, 25(1), pp.1-41.</w:t>
+        <w:t>Arlinghaus, R., Alós, J., Beardmore, B., Daedlow, K., Dorow, M., Fujitani, M., Hühn, D., Haider, W., Hunt, L.M., Johnson, B.M. and Johnston, F., 2017. Understanding and managing freshwater recreational fisheries as complex adaptive social-ecological systems. Reviews in Fisheries Science &amp; Aquaculture, 25(1), pp.1-41.</w:t>
       </w:r>
     </w:p>
   </w:comment>
-  <w:comment w:id="176" w:author="Chelsey Nieman" w:date="2020-12-10T13:11:00Z" w:initials="CLN">
+  <w:comment w:id="172" w:author="Chelsey Nieman" w:date="2020-12-10T13:11:00Z" w:initials="CLN">
     <w:p>
       <w:pPr>
         <w:pStyle w:val="CommentText"/>
@@ -14515,7 +14611,7 @@
       </w:r>
     </w:p>
   </w:comment>
-  <w:comment w:id="177" w:author="Colin Dassow" w:date="2020-12-10T14:18:00Z" w:initials="CD">
+  <w:comment w:id="173" w:author="Colin Dassow" w:date="2020-12-10T14:18:00Z" w:initials="CD">
     <w:p>
       <w:pPr>
         <w:pStyle w:val="CommentText"/>
@@ -14531,7 +14627,7 @@
       </w:r>
     </w:p>
   </w:comment>
-  <w:comment w:id="190" w:author="Sass, Gregory G" w:date="2020-12-14T13:28:00Z" w:initials="SGG-D">
+  <w:comment w:id="186" w:author="Sass, Gregory G" w:date="2020-12-14T13:28:00Z" w:initials="SGG-D">
     <w:p>
       <w:pPr>
         <w:pStyle w:val="CommentText"/>
@@ -14547,7 +14643,7 @@
       </w:r>
     </w:p>
   </w:comment>
-  <w:comment w:id="196" w:author="Stuart Jones" w:date="2020-12-17T02:51:00Z" w:initials="SJ">
+  <w:comment w:id="192" w:author="Stuart Jones" w:date="2020-12-17T02:51:00Z" w:initials="SJ">
     <w:p>
       <w:pPr>
         <w:pStyle w:val="CommentText"/>
@@ -14563,7 +14659,7 @@
       </w:r>
     </w:p>
   </w:comment>
-  <w:comment w:id="202" w:author="Stuart Jones" w:date="2020-12-17T03:28:00Z" w:initials="SJ">
+  <w:comment w:id="198" w:author="Stuart Jones" w:date="2020-12-17T03:28:00Z" w:initials="SJ">
     <w:p>
       <w:pPr>
         <w:pStyle w:val="CommentText"/>
@@ -14579,7 +14675,7 @@
       </w:r>
     </w:p>
   </w:comment>
-  <w:comment w:id="205" w:author="Colin Dassow" w:date="2020-12-17T14:45:00Z" w:initials="CD">
+  <w:comment w:id="201" w:author="Colin Dassow" w:date="2020-12-17T14:45:00Z" w:initials="CD">
     <w:p>
       <w:pPr>
         <w:pStyle w:val="CommentText"/>
@@ -14591,30 +14687,14 @@
         <w:annotationRef/>
       </w:r>
       <w:r>
-        <w:t xml:space="preserve">Is this enough detail or should I provide some </w:t>
-      </w:r>
-      <w:proofErr w:type="spellStart"/>
-      <w:r>
-        <w:t>exmaples</w:t>
-      </w:r>
-      <w:proofErr w:type="spellEnd"/>
-      <w:r>
-        <w:t xml:space="preserve">/citations to back this </w:t>
-      </w:r>
-      <w:proofErr w:type="gramStart"/>
-      <w:r>
-        <w:t>up.</w:t>
-      </w:r>
-      <w:proofErr w:type="gramEnd"/>
-      <w:r>
-        <w:t xml:space="preserve"> Say anything about why other methods aren’</w:t>
+        <w:t>Is this enough detail or should I provide some exmaples/citations to back this up. Say anything about why other methods aren’</w:t>
       </w:r>
       <w:r>
         <w:t>t well suited or is that not a good fit here?</w:t>
       </w:r>
     </w:p>
   </w:comment>
-  <w:comment w:id="229" w:author="Colin Dassow" w:date="2020-12-17T16:06:00Z" w:initials="CD">
+  <w:comment w:id="225" w:author="Colin Dassow" w:date="2020-12-17T16:06:00Z" w:initials="CD">
     <w:p>
       <w:pPr>
         <w:pStyle w:val="CommentText"/>
@@ -14630,7 +14710,7 @@
       </w:r>
     </w:p>
   </w:comment>
-  <w:comment w:id="236" w:author="Stuart Jones" w:date="2020-12-17T03:15:00Z" w:initials="SJ">
+  <w:comment w:id="232" w:author="Stuart Jones" w:date="2020-12-17T03:15:00Z" w:initials="SJ">
     <w:p>
       <w:pPr>
         <w:pStyle w:val="CommentText"/>
@@ -14646,7 +14726,7 @@
       </w:r>
     </w:p>
   </w:comment>
-  <w:comment w:id="239" w:author="Stuart Jones" w:date="2020-12-17T03:15:00Z" w:initials="SJ">
+  <w:comment w:id="235" w:author="Stuart Jones" w:date="2020-12-17T03:15:00Z" w:initials="SJ">
     <w:p>
       <w:pPr>
         <w:pStyle w:val="CommentText"/>
@@ -14662,7 +14742,7 @@
       </w:r>
     </w:p>
   </w:comment>
-  <w:comment w:id="254" w:author="Stuart Jones" w:date="2020-12-17T03:16:00Z" w:initials="SJ">
+  <w:comment w:id="250" w:author="Stuart Jones" w:date="2020-12-17T03:16:00Z" w:initials="SJ">
     <w:p>
       <w:pPr>
         <w:pStyle w:val="CommentText"/>
@@ -14687,27 +14767,11 @@
         <w:pStyle w:val="CommentText"/>
       </w:pPr>
       <w:r>
-        <w:t xml:space="preserve">May need to do a </w:t>
-      </w:r>
-      <w:proofErr w:type="spellStart"/>
-      <w:r>
-        <w:t>ssensitivity</w:t>
-      </w:r>
-      <w:proofErr w:type="spellEnd"/>
-      <w:r>
-        <w:t xml:space="preserve"> analysis for scenario where the </w:t>
-      </w:r>
-      <w:proofErr w:type="spellStart"/>
-      <w:r>
-        <w:t>popoulations</w:t>
-      </w:r>
-      <w:proofErr w:type="spellEnd"/>
-      <w:r>
-        <w:t xml:space="preserve"> differ in parameterization…</w:t>
+        <w:t>May need to do a ssensitivity analysis for scenario where the popoulations differ in parameterization…</w:t>
       </w:r>
     </w:p>
   </w:comment>
-  <w:comment w:id="256" w:author="Colin Dassow" w:date="2020-11-05T08:40:00Z" w:initials="CD">
+  <w:comment w:id="252" w:author="Colin Dassow" w:date="2020-11-05T08:40:00Z" w:initials="CD">
     <w:p>
       <w:pPr>
         <w:pStyle w:val="CommentText"/>
@@ -14723,7 +14787,7 @@
       </w:r>
     </w:p>
   </w:comment>
-  <w:comment w:id="257" w:author="Chris Solomon" w:date="2020-11-15T09:38:00Z" w:initials="CS">
+  <w:comment w:id="253" w:author="Chris Solomon" w:date="2020-11-15T09:38:00Z" w:initials="CS">
     <w:p>
       <w:pPr>
         <w:pStyle w:val="CommentText"/>
@@ -14735,39 +14799,7 @@
         <w:annotationRef/>
       </w:r>
       <w:r>
-        <w:t>I still don’t understand how +</w:t>
-      </w:r>
-      <w:proofErr w:type="spellStart"/>
-      <w:r>
-        <w:t>sJ</w:t>
-      </w:r>
-      <w:proofErr w:type="spellEnd"/>
-      <w:r>
-        <w:t xml:space="preserve"> can appear in the adult equation without -</w:t>
-      </w:r>
-      <w:proofErr w:type="spellStart"/>
-      <w:r>
-        <w:t>sJ</w:t>
-      </w:r>
-      <w:proofErr w:type="spellEnd"/>
-      <w:r>
-        <w:t xml:space="preserve"> appearing in the juvenile equation. As an extreme example, consider the situation if you set s=1 and set the initial number of adults to 0. Then all juveniles mature to adults during the time step; no new juveniles are produced, because there are not yet any adults and so </w:t>
-      </w:r>
-      <w:proofErr w:type="spellStart"/>
-      <w:r>
-        <w:t>fA</w:t>
-      </w:r>
-      <w:proofErr w:type="spellEnd"/>
-      <w:r>
-        <w:t xml:space="preserve"> is 0; and yet your equations say that there may still be plenty of juveniles left (depending on mortality rates), because you haven’t taken </w:t>
-      </w:r>
-      <w:proofErr w:type="spellStart"/>
-      <w:r>
-        <w:t>sJ</w:t>
-      </w:r>
-      <w:proofErr w:type="spellEnd"/>
-      <w:r>
-        <w:t xml:space="preserve"> of them out of the juvenile pool.</w:t>
+        <w:t>I still don’t understand how +sJ can appear in the adult equation without -sJ appearing in the juvenile equation. As an extreme example, consider the situation if you set s=1 and set the initial number of adults to 0. Then all juveniles mature to adults during the time step; no new juveniles are produced, because there are not yet any adults and so fA is 0; and yet your equations say that there may still be plenty of juveniles left (depending on mortality rates), because you haven’t taken sJ of them out of the juvenile pool.</w:t>
       </w:r>
     </w:p>
     <w:p>
@@ -14802,19 +14834,11 @@
         <w:pStyle w:val="CommentText"/>
       </w:pPr>
       <w:r>
-        <w:t xml:space="preserve">I know I have made this comment a bunch of times already, and you are probably sick of hearing it. I don’t think it’s constructive for me to keep making the same point. I’d be happy to have you convince me that I’m wrong, which could be the case, and then we could certainly drop this. Otherwise, perhaps it would be better for me to remove myself from this paper so that my </w:t>
-      </w:r>
-      <w:proofErr w:type="spellStart"/>
-      <w:r>
-        <w:t>hangup</w:t>
-      </w:r>
-      <w:proofErr w:type="spellEnd"/>
-      <w:r>
-        <w:t xml:space="preserve"> about this doesn’t remain a roadblock to you moving forward. I’m saying that out of a genuine desire to help you, not in a passive-aggressive way, so let me know if that seems like the best way forward.</w:t>
+        <w:t>I know I have made this comment a bunch of times already, and you are probably sick of hearing it. I don’t think it’s constructive for me to keep making the same point. I’d be happy to have you convince me that I’m wrong, which could be the case, and then we could certainly drop this. Otherwise, perhaps it would be better for me to remove myself from this paper so that my hangup about this doesn’t remain a roadblock to you moving forward. I’m saying that out of a genuine desire to help you, not in a passive-aggressive way, so let me know if that seems like the best way forward.</w:t>
       </w:r>
     </w:p>
   </w:comment>
-  <w:comment w:id="258" w:author="Chris Solomon" w:date="2020-11-15T09:10:00Z" w:initials="CS">
+  <w:comment w:id="254" w:author="Chris Solomon" w:date="2020-11-15T09:10:00Z" w:initials="CS">
     <w:p>
       <w:pPr>
         <w:pStyle w:val="CommentText"/>
@@ -14826,19 +14850,11 @@
         <w:annotationRef/>
       </w:r>
       <w:r>
-        <w:t xml:space="preserve">The explanation of the terms in the equation should proceed in the same order as the equation itself. I would put the </w:t>
-      </w:r>
-      <w:proofErr w:type="spellStart"/>
-      <w:r>
-        <w:t>sJ</w:t>
-      </w:r>
-      <w:proofErr w:type="spellEnd"/>
-      <w:r>
-        <w:t xml:space="preserve"> term first in the equation, followed by the loss terms. Then make sure that this paragraph proceeds in the same order.</w:t>
+        <w:t>The explanation of the terms in the equation should proceed in the same order as the equation itself. I would put the sJ term first in the equation, followed by the loss terms. Then make sure that this paragraph proceeds in the same order.</w:t>
       </w:r>
     </w:p>
   </w:comment>
-  <w:comment w:id="259" w:author="Stuart Jones" w:date="2020-12-17T03:17:00Z" w:initials="SJ">
+  <w:comment w:id="255" w:author="Stuart Jones" w:date="2020-12-17T03:17:00Z" w:initials="SJ">
     <w:p>
       <w:pPr>
         <w:pStyle w:val="CommentText"/>
@@ -14854,7 +14870,7 @@
       </w:r>
     </w:p>
   </w:comment>
-  <w:comment w:id="260" w:author="Colin Dassow" w:date="2020-12-18T08:07:00Z" w:initials="CD">
+  <w:comment w:id="256" w:author="Colin Dassow" w:date="2020-12-18T08:07:00Z" w:initials="CD">
     <w:p>
       <w:pPr>
         <w:pStyle w:val="CommentText"/>
@@ -14870,7 +14886,7 @@
       </w:r>
     </w:p>
   </w:comment>
-  <w:comment w:id="267" w:author="Stuart Jones" w:date="2020-12-17T03:25:00Z" w:initials="SJ">
+  <w:comment w:id="263" w:author="Stuart Jones" w:date="2020-12-17T03:25:00Z" w:initials="SJ">
     <w:p>
       <w:pPr>
         <w:pStyle w:val="CommentText"/>
@@ -14882,19 +14898,11 @@
         <w:annotationRef/>
       </w:r>
       <w:r>
-        <w:t xml:space="preserve">Should there be an A in the denominator of the foraging arena terms? </w:t>
-      </w:r>
-      <w:proofErr w:type="spellStart"/>
-      <w:r>
-        <w:t>h+v+c</w:t>
-      </w:r>
-      <w:proofErr w:type="spellEnd"/>
-      <w:r>
-        <w:t>*A</w:t>
+        <w:t>Should there be an A in the denominator of the foraging arena terms? h+v+c*A</w:t>
       </w:r>
     </w:p>
   </w:comment>
-  <w:comment w:id="273" w:author="Sass, Gregory G [2]" w:date="2020-11-11T18:10:00Z" w:initials="SGG">
+  <w:comment w:id="269" w:author="Sass, Gregory G [2]" w:date="2020-11-11T18:10:00Z" w:initials="SGG">
     <w:p>
       <w:pPr>
         <w:pStyle w:val="CommentText"/>
@@ -14910,7 +14918,7 @@
       </w:r>
     </w:p>
   </w:comment>
-  <w:comment w:id="274" w:author="Chris Solomon" w:date="2020-11-15T09:13:00Z" w:initials="CS">
+  <w:comment w:id="270" w:author="Chris Solomon" w:date="2020-11-15T09:13:00Z" w:initials="CS">
     <w:p>
       <w:pPr>
         <w:pStyle w:val="CommentText"/>
@@ -14922,19 +14930,11 @@
         <w:annotationRef/>
       </w:r>
       <w:r>
-        <w:t xml:space="preserve">Yes- note that the equations show recruitment as </w:t>
-      </w:r>
-      <w:proofErr w:type="spellStart"/>
-      <w:r>
-        <w:t>fA</w:t>
-      </w:r>
-      <w:proofErr w:type="spellEnd"/>
-      <w:r>
-        <w:t>, which is not a Ricker.</w:t>
+        <w:t>Yes- note that the equations show recruitment as fA, which is not a Ricker.</w:t>
       </w:r>
     </w:p>
   </w:comment>
-  <w:comment w:id="275" w:author="Colin Dassow" w:date="2020-12-01T16:10:00Z" w:initials="CD">
+  <w:comment w:id="271" w:author="Colin Dassow" w:date="2020-12-01T16:10:00Z" w:initials="CD">
     <w:p>
       <w:pPr>
         <w:pStyle w:val="CommentText"/>
@@ -14946,19 +14946,11 @@
         <w:annotationRef/>
       </w:r>
       <w:r>
-        <w:t xml:space="preserve">We’re going to list the values </w:t>
-      </w:r>
-      <w:proofErr w:type="gramStart"/>
-      <w:r>
-        <w:t>of  ricker</w:t>
-      </w:r>
-      <w:proofErr w:type="gramEnd"/>
-      <w:r>
-        <w:t xml:space="preserve"> a and b parameters in a table with all symbols, their definitions, and values for those that are held constant</w:t>
+        <w:t>We’re going to list the values of  ricker a and b parameters in a table with all symbols, their definitions, and values for those that are held constant</w:t>
       </w:r>
     </w:p>
   </w:comment>
-  <w:comment w:id="276" w:author="Stuart Jones" w:date="2020-12-17T03:27:00Z" w:initials="SJ">
+  <w:comment w:id="272" w:author="Stuart Jones" w:date="2020-12-17T03:27:00Z" w:initials="SJ">
     <w:p>
       <w:pPr>
         <w:pStyle w:val="CommentText"/>
@@ -14970,19 +14962,11 @@
         <w:annotationRef/>
       </w:r>
       <w:r>
-        <w:t xml:space="preserve">S for stocking and s for survival </w:t>
-      </w:r>
-      <w:proofErr w:type="spellStart"/>
-      <w:r>
-        <w:t>iss</w:t>
-      </w:r>
-      <w:proofErr w:type="spellEnd"/>
-      <w:r>
-        <w:t xml:space="preserve"> a bit confusing. Maybe change one of the two parameters to something else?</w:t>
+        <w:t>S for stocking and s for survival iss a bit confusing. Maybe change one of the two parameters to something else?</w:t>
       </w:r>
     </w:p>
   </w:comment>
-  <w:comment w:id="284" w:author="Sass, Gregory G [2]" w:date="2020-11-11T18:14:00Z" w:initials="SGG">
+  <w:comment w:id="280" w:author="Sass, Gregory G [2]" w:date="2020-11-11T18:14:00Z" w:initials="SGG">
     <w:p>
       <w:pPr>
         <w:pStyle w:val="CommentText"/>
@@ -14998,7 +14982,7 @@
       </w:r>
     </w:p>
   </w:comment>
-  <w:comment w:id="285" w:author="Colin Dassow" w:date="2020-12-09T15:35:00Z" w:initials="CD">
+  <w:comment w:id="281" w:author="Colin Dassow" w:date="2020-12-09T15:35:00Z" w:initials="CD">
     <w:p>
       <w:pPr>
         <w:pStyle w:val="CommentText"/>
@@ -15014,7 +14998,7 @@
       </w:r>
     </w:p>
   </w:comment>
-  <w:comment w:id="290" w:author="Sass, Gregory G" w:date="2020-12-14T13:38:00Z" w:initials="SGG-D">
+  <w:comment w:id="286" w:author="Sass, Gregory G" w:date="2020-12-14T13:38:00Z" w:initials="SGG-D">
     <w:p>
       <w:pPr>
         <w:pStyle w:val="CommentText"/>
@@ -15030,7 +15014,7 @@
       </w:r>
     </w:p>
   </w:comment>
-  <w:comment w:id="293" w:author="Chelsey Nieman" w:date="2020-11-30T13:54:00Z" w:initials="CLN">
+  <w:comment w:id="289" w:author="Chelsey Nieman" w:date="2020-11-30T13:54:00Z" w:initials="CLN">
     <w:p>
       <w:pPr>
         <w:pStyle w:val="CommentText"/>
@@ -15066,7 +15050,7 @@
       </w:r>
     </w:p>
   </w:comment>
-  <w:comment w:id="294" w:author="Colin Dassow" w:date="2020-12-01T16:09:00Z" w:initials="CD">
+  <w:comment w:id="290" w:author="Colin Dassow" w:date="2020-12-01T16:09:00Z" w:initials="CD">
     <w:p>
       <w:pPr>
         <w:pStyle w:val="CommentText"/>
@@ -15077,17 +15061,12 @@
         </w:rPr>
         <w:annotationRef/>
       </w:r>
-      <w:proofErr w:type="spellStart"/>
-      <w:r>
-        <w:t>Ya</w:t>
-      </w:r>
-      <w:proofErr w:type="spellEnd"/>
-      <w:r>
-        <w:t xml:space="preserve"> I think one table with symbols, definitions, and values for those that are held constant.</w:t>
+      <w:r>
+        <w:t>Ya I think one table with symbols, definitions, and values for those that are held constant.</w:t>
       </w:r>
     </w:p>
   </w:comment>
-  <w:comment w:id="300" w:author="Colin Dassow" w:date="2020-12-03T09:47:00Z" w:initials="CD">
+  <w:comment w:id="296" w:author="Colin Dassow" w:date="2020-12-03T09:47:00Z" w:initials="CD">
     <w:p>
       <w:pPr>
         <w:pStyle w:val="CommentText"/>
@@ -15103,7 +15082,7 @@
       </w:r>
     </w:p>
   </w:comment>
-  <w:comment w:id="301" w:author="Colin Dassow" w:date="2020-12-03T09:45:00Z" w:initials="CD">
+  <w:comment w:id="297" w:author="Colin Dassow" w:date="2020-12-03T09:45:00Z" w:initials="CD">
     <w:p>
       <w:pPr>
         <w:pStyle w:val="CommentText"/>
@@ -15119,7 +15098,7 @@
       </w:r>
     </w:p>
   </w:comment>
-  <w:comment w:id="319" w:author="Stuart Jones" w:date="2020-12-17T03:29:00Z" w:initials="SJ">
+  <w:comment w:id="315" w:author="Stuart Jones" w:date="2020-12-17T03:29:00Z" w:initials="SJ">
     <w:p>
       <w:pPr>
         <w:pStyle w:val="CommentText"/>
@@ -15135,7 +15114,7 @@
       </w:r>
     </w:p>
   </w:comment>
-  <w:comment w:id="338" w:author="Stuart Jones" w:date="2020-12-17T03:30:00Z" w:initials="SJ">
+  <w:comment w:id="334" w:author="Stuart Jones" w:date="2020-12-17T03:30:00Z" w:initials="SJ">
     <w:p>
       <w:pPr>
         <w:pStyle w:val="CommentText"/>
@@ -15147,12 +15126,7 @@
         <w:annotationRef/>
       </w:r>
       <w:r>
-        <w:t>I think lead with the “real world” question/scenario and the</w:t>
-      </w:r>
-      <w:bookmarkStart w:id="342" w:name="_GoBack"/>
-      <w:bookmarkEnd w:id="342"/>
-      <w:r>
-        <w:t>n how it was implemented in the model not the other way around.</w:t>
+        <w:t>I think lead with the “real world” question/scenario and then how it was implemented in the model not the other way around.</w:t>
       </w:r>
     </w:p>
     <w:p>
@@ -15169,7 +15143,7 @@
       </w:r>
     </w:p>
   </w:comment>
-  <w:comment w:id="345" w:author="Stuart Jones" w:date="2020-12-17T03:31:00Z" w:initials="SJ">
+  <w:comment w:id="340" w:author="Stuart Jones" w:date="2020-12-17T03:31:00Z" w:initials="SJ">
     <w:p>
       <w:pPr>
         <w:pStyle w:val="CommentText"/>
@@ -15185,7 +15159,7 @@
       </w:r>
     </w:p>
   </w:comment>
-  <w:comment w:id="356" w:author="Stuart Jones" w:date="2020-12-17T03:32:00Z" w:initials="SJ">
+  <w:comment w:id="351" w:author="Stuart Jones" w:date="2020-12-17T03:32:00Z" w:initials="SJ">
     <w:p>
       <w:pPr>
         <w:pStyle w:val="CommentText"/>
@@ -15201,7 +15175,7 @@
       </w:r>
     </w:p>
   </w:comment>
-  <w:comment w:id="366" w:author="Stuart Jones" w:date="2020-12-17T03:32:00Z" w:initials="SJ">
+  <w:comment w:id="361" w:author="Stuart Jones" w:date="2020-12-17T03:32:00Z" w:initials="SJ">
     <w:p>
       <w:pPr>
         <w:pStyle w:val="CommentText"/>
@@ -15217,7 +15191,7 @@
       </w:r>
     </w:p>
   </w:comment>
-  <w:comment w:id="367" w:author="Colin Dassow" w:date="2020-12-18T09:49:00Z" w:initials="CD">
+  <w:comment w:id="362" w:author="Colin Dassow" w:date="2020-12-18T09:49:00Z" w:initials="CD">
     <w:p>
       <w:pPr>
         <w:pStyle w:val="CommentText"/>
@@ -15233,7 +15207,7 @@
       </w:r>
     </w:p>
   </w:comment>
-  <w:comment w:id="381" w:author="Colin Dassow" w:date="2020-11-05T10:12:00Z" w:initials="CD">
+  <w:comment w:id="376" w:author="Colin Dassow" w:date="2020-11-05T10:12:00Z" w:initials="CD">
     <w:p>
       <w:pPr>
         <w:pStyle w:val="CommentText"/>
@@ -15262,7 +15236,7 @@
       </w:r>
     </w:p>
   </w:comment>
-  <w:comment w:id="382" w:author="Stuart Jones" w:date="2020-12-17T03:33:00Z" w:initials="SJ">
+  <w:comment w:id="377" w:author="Stuart Jones" w:date="2020-12-17T03:33:00Z" w:initials="SJ">
     <w:p>
       <w:pPr>
         <w:pStyle w:val="CommentText"/>
@@ -15278,7 +15252,7 @@
       </w:r>
     </w:p>
   </w:comment>
-  <w:comment w:id="383" w:author="Stuart Jones" w:date="2020-12-17T12:27:00Z" w:initials="SJ">
+  <w:comment w:id="378" w:author="Stuart Jones" w:date="2020-12-17T12:27:00Z" w:initials="SJ">
     <w:p>
       <w:pPr>
         <w:pStyle w:val="CommentText"/>
@@ -15290,19 +15264,11 @@
         <w:annotationRef/>
       </w:r>
       <w:r>
-        <w:t xml:space="preserve">You are right to put a paragraph here that is the basic behavior of the model and highlighting the alternate stable states. You might want to cover some more general behavior too. In a single run do you get expected responses of a population to increased harvest. Do you see the non-harvested species respond positively to harvest of the other </w:t>
-      </w:r>
-      <w:proofErr w:type="gramStart"/>
-      <w:r>
-        <w:t>species.</w:t>
-      </w:r>
-      <w:proofErr w:type="gramEnd"/>
-      <w:r>
-        <w:t xml:space="preserve"> Does the refuge have an effect?</w:t>
+        <w:t>You are right to put a paragraph here that is the basic behavior of the model and highlighting the alternate stable states. You might want to cover some more general behavior too. In a single run do you get expected responses of a population to increased harvest. Do you see the non-harvested species respond positively to harvest of the other species. Does the refuge have an effect?</w:t>
       </w:r>
     </w:p>
   </w:comment>
-  <w:comment w:id="384" w:author="Sass, Gregory G [2]" w:date="2020-11-11T18:22:00Z" w:initials="SGG">
+  <w:comment w:id="379" w:author="Sass, Gregory G [2]" w:date="2020-11-11T18:22:00Z" w:initials="SGG">
     <w:p>
       <w:pPr>
         <w:pStyle w:val="CommentText"/>
@@ -15318,7 +15284,7 @@
       </w:r>
     </w:p>
   </w:comment>
-  <w:comment w:id="389" w:author="Chelsey Nieman" w:date="2020-11-30T14:03:00Z" w:initials="CLN">
+  <w:comment w:id="384" w:author="Chelsey Nieman" w:date="2020-11-30T14:03:00Z" w:initials="CLN">
     <w:p>
       <w:pPr>
         <w:pStyle w:val="CommentText"/>
@@ -15334,7 +15300,7 @@
       </w:r>
     </w:p>
   </w:comment>
-  <w:comment w:id="390" w:author="Colin Dassow" w:date="2020-12-01T16:43:00Z" w:initials="CD">
+  <w:comment w:id="385" w:author="Colin Dassow" w:date="2020-12-01T16:43:00Z" w:initials="CD">
     <w:p>
       <w:pPr>
         <w:pStyle w:val="CommentText"/>
@@ -15350,7 +15316,7 @@
       </w:r>
     </w:p>
   </w:comment>
-  <w:comment w:id="387" w:author="Sass, Gregory G" w:date="2020-12-14T13:49:00Z" w:initials="SGG-D">
+  <w:comment w:id="382" w:author="Sass, Gregory G" w:date="2020-12-14T13:49:00Z" w:initials="SGG-D">
     <w:p>
       <w:pPr>
         <w:pStyle w:val="CommentText"/>
@@ -15366,7 +15332,7 @@
       </w:r>
     </w:p>
   </w:comment>
-  <w:comment w:id="393" w:author="Stuart Jones" w:date="2020-12-17T12:30:00Z" w:initials="SJ">
+  <w:comment w:id="388" w:author="Stuart Jones" w:date="2020-12-17T12:30:00Z" w:initials="SJ">
     <w:p>
       <w:pPr>
         <w:pStyle w:val="CommentText"/>
@@ -15391,27 +15357,11 @@
         <w:pStyle w:val="CommentText"/>
       </w:pPr>
       <w:r>
-        <w:t xml:space="preserve">Seems like the subsequent 3? Paragraph should address each of the model experiments. You’ll want to directly link the results to the experiment with a conceptual </w:t>
-      </w:r>
-      <w:proofErr w:type="spellStart"/>
-      <w:r>
-        <w:t>takehome</w:t>
-      </w:r>
-      <w:proofErr w:type="spellEnd"/>
-      <w:r>
-        <w:t xml:space="preserve"> in the topic </w:t>
-      </w:r>
-      <w:proofErr w:type="spellStart"/>
-      <w:r>
-        <w:t>ssentence</w:t>
-      </w:r>
-      <w:proofErr w:type="spellEnd"/>
-      <w:r>
-        <w:t xml:space="preserve"> of each paragraph</w:t>
+        <w:t>Seems like the subsequent 3? Paragraph should address each of the model experiments. You’ll want to directly link the results to the experiment with a conceptual takehome in the topic ssentence of each paragraph</w:t>
       </w:r>
     </w:p>
   </w:comment>
-  <w:comment w:id="394" w:author="Sass, Gregory G" w:date="2020-12-14T13:51:00Z" w:initials="SGG-D">
+  <w:comment w:id="389" w:author="Sass, Gregory G" w:date="2020-12-14T13:51:00Z" w:initials="SGG-D">
     <w:p>
       <w:pPr>
         <w:pStyle w:val="CommentText"/>
@@ -15427,7 +15377,7 @@
       </w:r>
     </w:p>
   </w:comment>
-  <w:comment w:id="397" w:author="Sass, Gregory G" w:date="2020-12-14T13:53:00Z" w:initials="SGG-D">
+  <w:comment w:id="392" w:author="Sass, Gregory G" w:date="2020-12-14T13:53:00Z" w:initials="SGG-D">
     <w:p>
       <w:pPr>
         <w:pStyle w:val="CommentText"/>
@@ -15443,7 +15393,7 @@
       </w:r>
     </w:p>
   </w:comment>
-  <w:comment w:id="398" w:author="Colin Dassow" w:date="2020-12-02T16:01:00Z" w:initials="CD">
+  <w:comment w:id="393" w:author="Colin Dassow" w:date="2020-12-02T16:01:00Z" w:initials="CD">
     <w:p>
       <w:pPr>
         <w:pStyle w:val="CommentText"/>
@@ -15459,7 +15409,7 @@
       </w:r>
     </w:p>
   </w:comment>
-  <w:comment w:id="402" w:author="Chris Solomon" w:date="2020-11-15T10:12:00Z" w:initials="CS">
+  <w:comment w:id="397" w:author="Chris Solomon" w:date="2020-11-15T10:12:00Z" w:initials="CS">
     <w:p>
       <w:pPr>
         <w:pStyle w:val="CommentText"/>
@@ -15475,7 +15425,7 @@
       </w:r>
     </w:p>
   </w:comment>
-  <w:comment w:id="403" w:author="Colin Dassow" w:date="2020-12-01T16:49:00Z" w:initials="CD">
+  <w:comment w:id="398" w:author="Colin Dassow" w:date="2020-12-01T16:49:00Z" w:initials="CD">
     <w:p>
       <w:pPr>
         <w:pStyle w:val="CommentText"/>
@@ -15491,7 +15441,7 @@
       </w:r>
     </w:p>
   </w:comment>
-  <w:comment w:id="406" w:author="Colin Dassow" w:date="2020-11-05T10:02:00Z" w:initials="CD">
+  <w:comment w:id="401" w:author="Colin Dassow" w:date="2020-11-05T10:02:00Z" w:initials="CD">
     <w:p>
       <w:pPr>
         <w:pStyle w:val="CommentText"/>
@@ -15507,7 +15457,7 @@
       </w:r>
     </w:p>
   </w:comment>
-  <w:comment w:id="407" w:author="Stuart Jones" w:date="2020-12-17T12:32:00Z" w:initials="SJ">
+  <w:comment w:id="402" w:author="Stuart Jones" w:date="2020-12-17T12:32:00Z" w:initials="SJ">
     <w:p>
       <w:pPr>
         <w:pStyle w:val="CommentText"/>
@@ -15523,7 +15473,7 @@
       </w:r>
     </w:p>
   </w:comment>
-  <w:comment w:id="408" w:author="Colin Dassow" w:date="2020-11-05T08:42:00Z" w:initials="CD">
+  <w:comment w:id="403" w:author="Colin Dassow" w:date="2020-11-05T08:42:00Z" w:initials="CD">
     <w:p>
       <w:pPr>
         <w:pStyle w:val="CommentText"/>
@@ -15560,7 +15510,7 @@
       </w:r>
     </w:p>
   </w:comment>
-  <w:comment w:id="409" w:author="Sass, Gregory G [2]" w:date="2020-11-11T18:37:00Z" w:initials="SGG">
+  <w:comment w:id="404" w:author="Sass, Gregory G [2]" w:date="2020-11-11T18:37:00Z" w:initials="SGG">
     <w:p>
       <w:pPr>
         <w:pStyle w:val="CommentText"/>
@@ -15576,7 +15526,7 @@
       </w:r>
     </w:p>
   </w:comment>
-  <w:comment w:id="410" w:author="Sass, Gregory G [2]" w:date="2020-11-11T18:41:00Z" w:initials="SGG">
+  <w:comment w:id="405" w:author="Sass, Gregory G [2]" w:date="2020-11-11T18:41:00Z" w:initials="SGG">
     <w:p>
       <w:pPr>
         <w:pStyle w:val="CommentText"/>
@@ -15592,7 +15542,7 @@
       </w:r>
     </w:p>
   </w:comment>
-  <w:comment w:id="411" w:author="Colin Dassow" w:date="2020-11-05T10:16:00Z" w:initials="CD">
+  <w:comment w:id="406" w:author="Colin Dassow" w:date="2020-11-05T10:16:00Z" w:initials="CD">
     <w:p>
       <w:pPr>
         <w:pStyle w:val="CommentText"/>
@@ -15604,19 +15554,11 @@
         <w:annotationRef/>
       </w:r>
       <w:r>
-        <w:t xml:space="preserve">An alternative way to structure this could be </w:t>
-      </w:r>
-      <w:proofErr w:type="gramStart"/>
-      <w:r>
-        <w:t>to  talk</w:t>
-      </w:r>
-      <w:proofErr w:type="gramEnd"/>
-      <w:r>
-        <w:t xml:space="preserve"> about examples and costs vs. angler satisfaction and make this mostly about bass-walleye almost like a case study.</w:t>
+        <w:t>An alternative way to structure this could be to  talk about examples and costs vs. angler satisfaction and make this mostly about bass-walleye almost like a case study.</w:t>
       </w:r>
     </w:p>
   </w:comment>
-  <w:comment w:id="412" w:author="Stuart Jones" w:date="2020-12-17T12:36:00Z" w:initials="SJ">
+  <w:comment w:id="407" w:author="Stuart Jones" w:date="2020-12-17T12:36:00Z" w:initials="SJ">
     <w:p>
       <w:pPr>
         <w:pStyle w:val="CommentText"/>
@@ -15628,23 +15570,7 @@
         <w:annotationRef/>
       </w:r>
       <w:r>
-        <w:t xml:space="preserve">Seems like a lot of what you have in here looks good. I think it is important to think carefully about what are the major </w:t>
-      </w:r>
-      <w:proofErr w:type="spellStart"/>
-      <w:r>
-        <w:t>takehomes</w:t>
-      </w:r>
-      <w:proofErr w:type="spellEnd"/>
-      <w:r>
-        <w:t xml:space="preserve"> and what are secondary points. The introduction, model </w:t>
-      </w:r>
-      <w:proofErr w:type="spellStart"/>
-      <w:r>
-        <w:t>expeiments</w:t>
-      </w:r>
-      <w:proofErr w:type="spellEnd"/>
-      <w:r>
-        <w:t>, results, and discussion should reflect that hierarchy of importance.</w:t>
+        <w:t>Seems like a lot of what you have in here looks good. I think it is important to think carefully about what are the major takehomes and what are secondary points. The introduction, model expeiments, results, and discussion should reflect that hierarchy of importance.</w:t>
       </w:r>
     </w:p>
     <w:p>
@@ -15657,15 +15583,7 @@
         <w:pStyle w:val="CommentText"/>
       </w:pPr>
       <w:r>
-        <w:t xml:space="preserve">Potential </w:t>
-      </w:r>
-      <w:proofErr w:type="spellStart"/>
-      <w:r>
-        <w:t>takehomes</w:t>
-      </w:r>
-      <w:proofErr w:type="spellEnd"/>
-      <w:r>
-        <w:t>:</w:t>
+        <w:t>Potential takehomes:</w:t>
       </w:r>
     </w:p>
     <w:p>
@@ -15673,15 +15591,7 @@
         <w:pStyle w:val="CommentText"/>
       </w:pPr>
       <w:r>
-        <w:t xml:space="preserve">Single species management is bad, especially with alternate </w:t>
-      </w:r>
-      <w:proofErr w:type="spellStart"/>
-      <w:r>
-        <w:t>sstable</w:t>
-      </w:r>
-      <w:proofErr w:type="spellEnd"/>
-      <w:r>
-        <w:t xml:space="preserve"> states</w:t>
+        <w:t>Single species management is bad, especially with alternate sstable states</w:t>
       </w:r>
     </w:p>
     <w:p>
@@ -15698,15 +15608,7 @@
       </w:pPr>
       <w:r>
         <w:tab/>
-        <w:t xml:space="preserve">-more realistic expectations and more efficient management (not sure we can show this with </w:t>
-      </w:r>
-      <w:proofErr w:type="gramStart"/>
-      <w:r>
-        <w:t>model..</w:t>
-      </w:r>
-      <w:proofErr w:type="gramEnd"/>
-      <w:r>
-        <w:t>)</w:t>
+        <w:t>-more realistic expectations and more efficient management (not sure we can show this with model..)</w:t>
       </w:r>
     </w:p>
     <w:p>
@@ -15727,7 +15629,7 @@
       </w:r>
     </w:p>
   </w:comment>
-  <w:comment w:id="418" w:author="Chelsey Nieman" w:date="2020-12-09T10:13:00Z" w:initials="CLN">
+  <w:comment w:id="413" w:author="Chelsey Nieman" w:date="2020-12-09T10:13:00Z" w:initials="CLN">
     <w:p>
       <w:pPr>
         <w:pStyle w:val="CommentText"/>
@@ -15739,27 +15641,16 @@
         <w:annotationRef/>
       </w:r>
       <w:r>
-        <w:t xml:space="preserve">So I wrote this out and </w:t>
-      </w:r>
-      <w:proofErr w:type="spellStart"/>
-      <w:r>
-        <w:t>its</w:t>
-      </w:r>
-      <w:proofErr w:type="spellEnd"/>
-      <w:r>
-        <w:t xml:space="preserve"> kind of </w:t>
-      </w:r>
-      <w:proofErr w:type="spellStart"/>
-      <w:r>
-        <w:t>loosey</w:t>
-      </w:r>
-      <w:proofErr w:type="spellEnd"/>
-      <w:r>
-        <w:t xml:space="preserve">-goosey. But I think something like this paragraph that gives an overarching summary of our results in context belongs here. I think maybe the language just needs to be tightened up.  </w:t>
+        <w:t>So I wrote this out and its kind of loosey-goosey. But I t</w:t>
+      </w:r>
+      <w:bookmarkStart w:id="415" w:name="_GoBack"/>
+      <w:bookmarkEnd w:id="415"/>
+      <w:r>
+        <w:t xml:space="preserve">hink something like this paragraph that gives an overarching summary of our results in context belongs here. I think maybe the language just needs to be tightened up.  </w:t>
       </w:r>
     </w:p>
   </w:comment>
-  <w:comment w:id="419" w:author="Stuart Jones" w:date="2020-12-17T12:32:00Z" w:initials="SJ">
+  <w:comment w:id="414" w:author="Stuart Jones" w:date="2020-12-17T12:32:00Z" w:initials="SJ">
     <w:p>
       <w:pPr>
         <w:pStyle w:val="CommentText"/>
@@ -15771,19 +15662,11 @@
         <w:annotationRef/>
       </w:r>
       <w:r>
-        <w:t xml:space="preserve">Agreed that an overview or “road map” paragraph </w:t>
-      </w:r>
-      <w:proofErr w:type="spellStart"/>
-      <w:r>
-        <w:t>iss</w:t>
-      </w:r>
-      <w:proofErr w:type="spellEnd"/>
-      <w:r>
-        <w:t xml:space="preserve"> helpful here</w:t>
+        <w:t>Agreed that an overview or “road map” paragraph iss helpful here</w:t>
       </w:r>
     </w:p>
   </w:comment>
-  <w:comment w:id="426" w:author="Stuart Jones" w:date="2020-12-17T12:34:00Z" w:initials="SJ">
+  <w:comment w:id="419" w:author="Stuart Jones" w:date="2020-12-17T12:34:00Z" w:initials="SJ">
     <w:p>
       <w:pPr>
         <w:pStyle w:val="CommentText"/>
@@ -15795,15 +15678,7 @@
         <w:annotationRef/>
       </w:r>
       <w:r>
-        <w:t xml:space="preserve">Seems like some of this </w:t>
-      </w:r>
-      <w:proofErr w:type="spellStart"/>
-      <w:r>
-        <w:t>sshoudl</w:t>
-      </w:r>
-      <w:proofErr w:type="spellEnd"/>
-      <w:r>
-        <w:t xml:space="preserve"> come before the 2</w:t>
+        <w:t>Seems like some of this sshoudl come before the 2</w:t>
       </w:r>
       <w:r>
         <w:rPr>
@@ -15812,19 +15687,11 @@
         <w:t>nd</w:t>
       </w:r>
       <w:r>
-        <w:t xml:space="preserve"> sentence </w:t>
-      </w:r>
-      <w:proofErr w:type="spellStart"/>
-      <w:r>
-        <w:t>f</w:t>
-      </w:r>
-      <w:proofErr w:type="spellEnd"/>
-      <w:r>
-        <w:t xml:space="preserve"> the paragraph above</w:t>
+        <w:t xml:space="preserve"> sentence f the paragraph above</w:t>
       </w:r>
     </w:p>
   </w:comment>
-  <w:comment w:id="448" w:author="Colin Dassow" w:date="2020-12-03T10:29:00Z" w:initials="CD">
+  <w:comment w:id="420" w:author="Colin Dassow" w:date="2020-12-18T11:05:00Z" w:initials="CD">
     <w:p>
       <w:pPr>
         <w:pStyle w:val="CommentText"/>
@@ -15836,11 +15703,100 @@
         <w:annotationRef/>
       </w:r>
       <w:r>
+        <w:t>Yes let’s do this</w:t>
+      </w:r>
+    </w:p>
+  </w:comment>
+  <w:comment w:id="430" w:author="Stuart Jones" w:date="2020-12-17T12:34:00Z" w:initials="SJ">
+    <w:p>
+      <w:pPr>
+        <w:pStyle w:val="CommentText"/>
+      </w:pPr>
+      <w:r>
+        <w:rPr>
+          <w:rStyle w:val="CommentReference"/>
+        </w:rPr>
+        <w:annotationRef/>
+      </w:r>
+      <w:r>
+        <w:t>Seems like some of this sshoudl come before the 2</w:t>
+      </w:r>
+      <w:r>
+        <w:rPr>
+          <w:vertAlign w:val="superscript"/>
+        </w:rPr>
+        <w:t>nd</w:t>
+      </w:r>
+      <w:r>
+        <w:t xml:space="preserve"> sentence f the paragraph above</w:t>
+      </w:r>
+    </w:p>
+  </w:comment>
+  <w:comment w:id="431" w:author="Colin Dassow" w:date="2020-12-18T11:05:00Z" w:initials="CD">
+    <w:p>
+      <w:pPr>
+        <w:pStyle w:val="CommentText"/>
+      </w:pPr>
+      <w:r>
+        <w:rPr>
+          <w:rStyle w:val="CommentReference"/>
+        </w:rPr>
+        <w:annotationRef/>
+      </w:r>
+      <w:r>
+        <w:t>Yes let’s do this</w:t>
+      </w:r>
+    </w:p>
+  </w:comment>
+  <w:comment w:id="463" w:author="Colin Dassow" w:date="2020-12-18T13:38:00Z" w:initials="CD">
+    <w:p>
+      <w:pPr>
+        <w:pStyle w:val="CommentText"/>
+      </w:pPr>
+      <w:r>
+        <w:rPr>
+          <w:rStyle w:val="CommentReference"/>
+        </w:rPr>
+        <w:annotationRef/>
+      </w:r>
+      <w:r>
+        <w:t>https://doi.org/10.1016/j.icesjms.2004.12.005</w:t>
+      </w:r>
+    </w:p>
+  </w:comment>
+  <w:comment w:id="464" w:author="Colin Dassow" w:date="2020-12-18T13:57:00Z" w:initials="CD">
+    <w:p>
+      <w:pPr>
+        <w:pStyle w:val="CommentText"/>
+      </w:pPr>
+      <w:r>
+        <w:rPr>
+          <w:rStyle w:val="CommentReference"/>
+        </w:rPr>
+        <w:annotationRef/>
+      </w:r>
+      <w:r>
+        <w:t>This is what I have for now but I’m going to see if I can find some better ones.</w:t>
+      </w:r>
+    </w:p>
+  </w:comment>
+  <w:comment w:id="511" w:author="Colin Dassow" w:date="2020-12-03T10:29:00Z" w:initials="CD">
+    <w:p>
+      <w:pPr>
+        <w:pStyle w:val="CommentText"/>
+      </w:pPr>
+      <w:r>
+        <w:rPr>
+          <w:rStyle w:val="CommentReference"/>
+        </w:rPr>
+        <w:annotationRef/>
+      </w:r>
+      <w:r>
         <w:t>This is a good paragraph to revisit safe-operating-space ideas as we talk about limitations on managers and trying to keep systems in a SOS</w:t>
       </w:r>
     </w:p>
   </w:comment>
-  <w:comment w:id="449" w:author="Stuart Jones" w:date="2020-12-17T12:33:00Z" w:initials="SJ">
+  <w:comment w:id="512" w:author="Stuart Jones" w:date="2020-12-17T12:33:00Z" w:initials="SJ">
     <w:p>
       <w:pPr>
         <w:pStyle w:val="CommentText"/>
@@ -15856,7 +15812,7 @@
       </w:r>
     </w:p>
   </w:comment>
-  <w:comment w:id="450" w:author="Colin Dassow" w:date="2020-12-03T10:52:00Z" w:initials="CD">
+  <w:comment w:id="513" w:author="Colin Dassow" w:date="2020-12-03T10:52:00Z" w:initials="CD">
     <w:p>
       <w:pPr>
         <w:pStyle w:val="CommentText"/>
@@ -15872,7 +15828,7 @@
       </w:r>
     </w:p>
   </w:comment>
-  <w:comment w:id="451" w:author="Chelsey Nieman" w:date="2020-12-09T10:41:00Z" w:initials="CLN">
+  <w:comment w:id="514" w:author="Chelsey Nieman" w:date="2020-12-09T10:41:00Z" w:initials="CLN">
     <w:p>
       <w:pPr>
         <w:pStyle w:val="CommentText"/>
@@ -15888,7 +15844,7 @@
       </w:r>
     </w:p>
   </w:comment>
-  <w:comment w:id="452" w:author="Colin Dassow" w:date="2020-12-09T15:43:00Z" w:initials="CD">
+  <w:comment w:id="515" w:author="Colin Dassow" w:date="2020-12-09T15:43:00Z" w:initials="CD">
     <w:p>
       <w:pPr>
         <w:pStyle w:val="CommentText"/>
@@ -15899,22 +15855,12 @@
         </w:rPr>
         <w:annotationRef/>
       </w:r>
-      <w:proofErr w:type="spellStart"/>
-      <w:r>
-        <w:t>Ya</w:t>
-      </w:r>
-      <w:proofErr w:type="spellEnd"/>
-      <w:r>
-        <w:t xml:space="preserve">, that’s a good point </w:t>
-      </w:r>
-      <w:proofErr w:type="spellStart"/>
-      <w:r>
-        <w:t>chelsey</w:t>
-      </w:r>
-      <w:proofErr w:type="spellEnd"/>
+      <w:r>
+        <w:t>Ya, that’s a good point chelsey</w:t>
+      </w:r>
     </w:p>
   </w:comment>
-  <w:comment w:id="457" w:author="Sass, Gregory G" w:date="2020-12-14T14:06:00Z" w:initials="SGG-D">
+  <w:comment w:id="520" w:author="Sass, Gregory G" w:date="2020-12-14T14:06:00Z" w:initials="SGG-D">
     <w:p>
       <w:pPr>
         <w:pStyle w:val="CommentText"/>
@@ -15930,7 +15876,7 @@
       </w:r>
     </w:p>
   </w:comment>
-  <w:comment w:id="483" w:author="Chelsey Nieman" w:date="2020-12-09T12:08:00Z" w:initials="CLN">
+  <w:comment w:id="546" w:author="Chelsey Nieman" w:date="2020-12-09T12:08:00Z" w:initials="CLN">
     <w:p>
       <w:pPr>
         <w:pStyle w:val="CommentText"/>
@@ -15954,7 +15900,7 @@
       </w:r>
     </w:p>
   </w:comment>
-  <w:comment w:id="484" w:author="Colin Dassow" w:date="2020-12-09T16:05:00Z" w:initials="CD">
+  <w:comment w:id="547" w:author="Colin Dassow" w:date="2020-12-09T16:05:00Z" w:initials="CD">
     <w:p>
       <w:pPr>
         <w:pStyle w:val="CommentText"/>
@@ -15965,17 +15911,12 @@
         </w:rPr>
         <w:annotationRef/>
       </w:r>
-      <w:proofErr w:type="spellStart"/>
-      <w:r>
-        <w:t>Ya</w:t>
-      </w:r>
-      <w:proofErr w:type="spellEnd"/>
-      <w:r>
-        <w:t>, I like that idea</w:t>
+      <w:r>
+        <w:t>Ya, I like that idea</w:t>
       </w:r>
     </w:p>
   </w:comment>
-  <w:comment w:id="485" w:author="Sass, Gregory G" w:date="2020-12-14T14:07:00Z" w:initials="SGG-D">
+  <w:comment w:id="548" w:author="Sass, Gregory G" w:date="2020-12-14T14:07:00Z" w:initials="SGG-D">
     <w:p>
       <w:pPr>
         <w:pStyle w:val="CommentText"/>
@@ -15991,7 +15932,7 @@
       </w:r>
     </w:p>
   </w:comment>
-  <w:comment w:id="493" w:author="Sass, Gregory G" w:date="2020-12-14T14:09:00Z" w:initials="SGG-D">
+  <w:comment w:id="556" w:author="Sass, Gregory G" w:date="2020-12-14T14:09:00Z" w:initials="SGG-D">
     <w:p>
       <w:pPr>
         <w:pStyle w:val="CommentText"/>
@@ -16007,7 +15948,7 @@
       </w:r>
     </w:p>
   </w:comment>
-  <w:comment w:id="495" w:author="Chelsey Nieman" w:date="2020-12-09T12:19:00Z" w:initials="CLN">
+  <w:comment w:id="558" w:author="Chelsey Nieman" w:date="2020-12-09T12:19:00Z" w:initials="CLN">
     <w:p>
       <w:pPr>
         <w:pStyle w:val="CommentText"/>
@@ -16023,7 +15964,7 @@
       </w:r>
     </w:p>
   </w:comment>
-  <w:comment w:id="504" w:author="Chelsey Nieman" w:date="2020-12-09T12:20:00Z" w:initials="CLN">
+  <w:comment w:id="567" w:author="Chelsey Nieman" w:date="2020-12-09T12:20:00Z" w:initials="CLN">
     <w:p>
       <w:pPr>
         <w:pStyle w:val="CommentText"/>
@@ -16039,7 +15980,7 @@
       </w:r>
     </w:p>
   </w:comment>
-  <w:comment w:id="505" w:author="Colin Dassow" w:date="2020-12-09T16:10:00Z" w:initials="CD">
+  <w:comment w:id="568" w:author="Colin Dassow" w:date="2020-12-09T16:10:00Z" w:initials="CD">
     <w:p>
       <w:pPr>
         <w:pStyle w:val="CommentText"/>
@@ -16050,25 +15991,12 @@
         </w:rPr>
         <w:annotationRef/>
       </w:r>
-      <w:proofErr w:type="spellStart"/>
-      <w:r>
-        <w:t>Ya</w:t>
-      </w:r>
-      <w:proofErr w:type="spellEnd"/>
-      <w:r>
-        <w:t xml:space="preserve"> I think for our audience we might just want to </w:t>
-      </w:r>
-      <w:proofErr w:type="gramStart"/>
-      <w:r>
-        <w:t>say  that</w:t>
-      </w:r>
-      <w:proofErr w:type="gramEnd"/>
-      <w:r>
-        <w:t xml:space="preserve"> stocking can be expensive and isn’t always as effective as we might expect, this could be from predator effects on stocked fish survival or other factors (habitat loss, climate change)</w:t>
+      <w:r>
+        <w:t>Ya I think for our audience we might just want to say  that stocking can be expensive and isn’t always as effective as we might expect, this could be from predator effects on stocked fish survival or other factors (habitat loss, climate change)</w:t>
       </w:r>
     </w:p>
   </w:comment>
-  <w:comment w:id="517" w:author="Chelsey Nieman" w:date="2020-12-09T12:33:00Z" w:initials="CLN">
+  <w:comment w:id="580" w:author="Chelsey Nieman" w:date="2020-12-09T12:33:00Z" w:initials="CLN">
     <w:p>
       <w:pPr>
         <w:pStyle w:val="CommentText"/>
@@ -16088,19 +16016,11 @@
         <w:pStyle w:val="CommentText"/>
       </w:pPr>
       <w:r>
-        <w:t xml:space="preserve">But then in the q1 </w:t>
-      </w:r>
-      <w:proofErr w:type="spellStart"/>
-      <w:r>
-        <w:t>ms</w:t>
-      </w:r>
-      <w:proofErr w:type="spellEnd"/>
-      <w:r>
-        <w:t xml:space="preserve"> say specifically, there is this model that shows this, and here we found this system that does it. </w:t>
+        <w:t xml:space="preserve">But then in the q1 ms say specifically, there is this model that shows this, and here we found this system that does it. </w:t>
       </w:r>
     </w:p>
   </w:comment>
-  <w:comment w:id="518" w:author="Colin Dassow" w:date="2020-12-09T16:14:00Z" w:initials="CD">
+  <w:comment w:id="581" w:author="Colin Dassow" w:date="2020-12-09T16:14:00Z" w:initials="CD">
     <w:p>
       <w:pPr>
         <w:pStyle w:val="CommentText"/>
@@ -16116,7 +16036,7 @@
       </w:r>
     </w:p>
   </w:comment>
-  <w:comment w:id="525" w:author="Sass, Gregory G" w:date="2020-12-14T14:12:00Z" w:initials="SGG-D">
+  <w:comment w:id="588" w:author="Sass, Gregory G" w:date="2020-12-14T14:12:00Z" w:initials="SGG-D">
     <w:p>
       <w:pPr>
         <w:pStyle w:val="CommentText"/>
@@ -16132,7 +16052,7 @@
       </w:r>
     </w:p>
   </w:comment>
-  <w:comment w:id="527" w:author="Chelsey Nieman" w:date="2020-12-09T12:23:00Z" w:initials="CLN">
+  <w:comment w:id="590" w:author="Chelsey Nieman" w:date="2020-12-09T12:23:00Z" w:initials="CLN">
     <w:p>
       <w:pPr>
         <w:pStyle w:val="CommentText"/>
@@ -16148,7 +16068,7 @@
       </w:r>
     </w:p>
   </w:comment>
-  <w:comment w:id="528" w:author="Colin Dassow" w:date="2020-12-09T16:14:00Z" w:initials="CD">
+  <w:comment w:id="591" w:author="Colin Dassow" w:date="2020-12-09T16:14:00Z" w:initials="CD">
     <w:p>
       <w:pPr>
         <w:pStyle w:val="CommentText"/>
@@ -16164,7 +16084,7 @@
       </w:r>
     </w:p>
   </w:comment>
-  <w:comment w:id="529" w:author="Colin Dassow" w:date="2020-12-03T10:32:00Z" w:initials="CD">
+  <w:comment w:id="592" w:author="Colin Dassow" w:date="2020-12-03T10:32:00Z" w:initials="CD">
     <w:p>
       <w:pPr>
         <w:pStyle w:val="CommentText"/>
@@ -16180,7 +16100,7 @@
       </w:r>
     </w:p>
   </w:comment>
-  <w:comment w:id="548" w:author="Sass, Gregory G" w:date="2020-12-14T14:15:00Z" w:initials="SGG-D">
+  <w:comment w:id="611" w:author="Sass, Gregory G" w:date="2020-12-14T14:15:00Z" w:initials="SGG-D">
     <w:p>
       <w:pPr>
         <w:pStyle w:val="CommentText"/>
@@ -16196,7 +16116,7 @@
       </w:r>
     </w:p>
   </w:comment>
-  <w:comment w:id="553" w:author="Colin Dassow" w:date="2020-12-03T10:32:00Z" w:initials="CD">
+  <w:comment w:id="612" w:author="Colin Dassow" w:date="2020-12-18T11:16:00Z" w:initials="CD">
     <w:p>
       <w:pPr>
         <w:pStyle w:val="CommentText"/>
@@ -16208,11 +16128,27 @@
         <w:annotationRef/>
       </w:r>
       <w:r>
+        <w:t>Give some experiment examples</w:t>
+      </w:r>
+    </w:p>
+  </w:comment>
+  <w:comment w:id="617" w:author="Colin Dassow" w:date="2020-12-03T10:32:00Z" w:initials="CD">
+    <w:p>
+      <w:pPr>
+        <w:pStyle w:val="CommentText"/>
+      </w:pPr>
+      <w:r>
+        <w:rPr>
+          <w:rStyle w:val="CommentReference"/>
+        </w:rPr>
+        <w:annotationRef/>
+      </w:r>
+      <w:r>
         <w:t>Call out to adaptive management</w:t>
       </w:r>
     </w:p>
   </w:comment>
-  <w:comment w:id="573" w:author="Colin Dassow" w:date="2020-12-03T10:31:00Z" w:initials="CD">
+  <w:comment w:id="637" w:author="Colin Dassow" w:date="2020-12-03T10:31:00Z" w:initials="CD">
     <w:p>
       <w:pPr>
         <w:pStyle w:val="CommentText"/>
@@ -16228,7 +16164,7 @@
       </w:r>
     </w:p>
   </w:comment>
-  <w:comment w:id="574" w:author="Chelsey Nieman" w:date="2020-12-09T12:43:00Z" w:initials="CLN">
+  <w:comment w:id="638" w:author="Chelsey Nieman" w:date="2020-12-09T12:43:00Z" w:initials="CLN">
     <w:p>
       <w:pPr>
         <w:pStyle w:val="CommentText"/>
@@ -16244,7 +16180,7 @@
       </w:r>
     </w:p>
   </w:comment>
-  <w:comment w:id="577" w:author="Colin Dassow" w:date="2020-12-03T10:32:00Z" w:initials="CD">
+  <w:comment w:id="641" w:author="Colin Dassow" w:date="2020-12-03T10:32:00Z" w:initials="CD">
     <w:p>
       <w:pPr>
         <w:pStyle w:val="CommentText"/>
@@ -16260,7 +16196,7 @@
       </w:r>
     </w:p>
   </w:comment>
-  <w:comment w:id="590" w:author="Colin Dassow" w:date="2020-12-03T10:32:00Z" w:initials="CD">
+  <w:comment w:id="654" w:author="Colin Dassow" w:date="2020-12-03T10:32:00Z" w:initials="CD">
     <w:p>
       <w:pPr>
         <w:pStyle w:val="CommentText"/>
@@ -16276,7 +16212,7 @@
       </w:r>
     </w:p>
   </w:comment>
-  <w:comment w:id="591" w:author="Sass, Gregory G [2]" w:date="2020-11-11T18:42:00Z" w:initials="SGG">
+  <w:comment w:id="655" w:author="Sass, Gregory G [2]" w:date="2020-11-11T18:42:00Z" w:initials="SGG">
     <w:p>
       <w:pPr>
         <w:pStyle w:val="CommentText"/>
@@ -16292,7 +16228,7 @@
       </w:r>
     </w:p>
   </w:comment>
-  <w:comment w:id="592" w:author="Chris Solomon" w:date="2020-11-15T10:15:00Z" w:initials="CS">
+  <w:comment w:id="656" w:author="Chris Solomon" w:date="2020-11-15T10:15:00Z" w:initials="CS">
     <w:p>
       <w:pPr>
         <w:pStyle w:val="CommentText"/>
@@ -16304,19 +16240,11 @@
         <w:annotationRef/>
       </w:r>
       <w:r>
-        <w:t xml:space="preserve">Is this the key new idea that this paper presents? Maybe yes? If so, I think an important job for the discussion is to examine that idea: hold it up to the light, turn </w:t>
-      </w:r>
-      <w:proofErr w:type="spellStart"/>
-      <w:r>
-        <w:t>if</w:t>
-      </w:r>
-      <w:proofErr w:type="spellEnd"/>
-      <w:r>
-        <w:t xml:space="preserve"> around, get a sense for what’s really useful about it, what’s really new, how it relates to old ideas, what the limitations are. Some of your bullet points here in the Discussion outline seem like they’re headed in that direction. I would just make sure to keep this objective (find the main idea, hold it up to the light and turn it around a bit) front and center as you think about what goes in the Discussion and how to approach it. </w:t>
+        <w:t xml:space="preserve">Is this the key new idea that this paper presents? Maybe yes? If so, I think an important job for the discussion is to examine that idea: hold it up to the light, turn if around, get a sense for what’s really useful about it, what’s really new, how it relates to old ideas, what the limitations are. Some of your bullet points here in the Discussion outline seem like they’re headed in that direction. I would just make sure to keep this objective (find the main idea, hold it up to the light and turn it around a bit) front and center as you think about what goes in the Discussion and how to approach it. </w:t>
       </w:r>
     </w:p>
   </w:comment>
-  <w:comment w:id="593" w:author="Colin Dassow" w:date="2020-12-03T10:27:00Z" w:initials="CD">
+  <w:comment w:id="657" w:author="Colin Dassow" w:date="2020-12-03T10:27:00Z" w:initials="CD">
     <w:p>
       <w:pPr>
         <w:pStyle w:val="CommentText"/>
@@ -16345,7 +16273,7 @@
       </w:r>
     </w:p>
   </w:comment>
-  <w:comment w:id="594" w:author="Sass, Gregory G [2]" w:date="2020-11-11T18:43:00Z" w:initials="SGG">
+  <w:comment w:id="658" w:author="Sass, Gregory G [2]" w:date="2020-11-11T18:43:00Z" w:initials="SGG">
     <w:p>
       <w:pPr>
         <w:pStyle w:val="CommentText"/>
@@ -16361,7 +16289,7 @@
       </w:r>
     </w:p>
   </w:comment>
-  <w:comment w:id="595" w:author="Colin Dassow" w:date="2020-12-04T11:05:00Z" w:initials="CD">
+  <w:comment w:id="659" w:author="Colin Dassow" w:date="2020-12-04T11:05:00Z" w:initials="CD">
     <w:p>
       <w:pPr>
         <w:pStyle w:val="CommentText"/>
@@ -16377,7 +16305,7 @@
       </w:r>
     </w:p>
   </w:comment>
-  <w:comment w:id="596" w:author="Chelsey Nieman" w:date="2020-11-30T13:29:00Z" w:initials="CLN">
+  <w:comment w:id="660" w:author="Chelsey Nieman" w:date="2020-11-30T13:29:00Z" w:initials="CLN">
     <w:p>
       <w:pPr>
         <w:pStyle w:val="CommentText"/>
@@ -16393,7 +16321,7 @@
       </w:r>
     </w:p>
   </w:comment>
-  <w:comment w:id="597" w:author="Sass, Gregory G [2]" w:date="2020-11-11T18:52:00Z" w:initials="SGG">
+  <w:comment w:id="661" w:author="Sass, Gregory G [2]" w:date="2020-11-11T18:52:00Z" w:initials="SGG">
     <w:p>
       <w:pPr>
         <w:pStyle w:val="CommentText"/>
@@ -16405,15 +16333,7 @@
         <w:annotationRef/>
       </w:r>
       <w:r>
-        <w:t xml:space="preserve">I would also consider some discussion on human desires.  In the case of bass-walleye, ecologically bass don’t care if they’re winning in dominance even if their population status is undesirable to anglers.  With walleye, we’re talking about angler and tribal desires of their dominance.  Always remember that desirable stable states are a human ideal.  As another example, water doesn’t care if it’s turbid, green, and subject to </w:t>
-      </w:r>
-      <w:proofErr w:type="spellStart"/>
-      <w:r>
-        <w:t>bluegreen</w:t>
-      </w:r>
-      <w:proofErr w:type="spellEnd"/>
-      <w:r>
-        <w:t xml:space="preserve"> algal blooms, humans do because ecosystem services are compromised.</w:t>
+        <w:t>I would also consider some discussion on human desires.  In the case of bass-walleye, ecologically bass don’t care if they’re winning in dominance even if their population status is undesirable to anglers.  With walleye, we’re talking about angler and tribal desires of their dominance.  Always remember that desirable stable states are a human ideal.  As another example, water doesn’t care if it’s turbid, green, and subject to bluegreen algal blooms, humans do because ecosystem services are compromised.</w:t>
       </w:r>
     </w:p>
   </w:comment>
@@ -16511,9 +16431,14 @@
   <w15:commentEx w15:paraId="467E272C" w15:done="0"/>
   <w15:commentEx w15:paraId="273EDAF2" w15:done="1"/>
   <w15:commentEx w15:paraId="57D87EDA" w15:done="0"/>
-  <w15:commentEx w15:paraId="42A42C2C" w15:done="0"/>
-  <w15:commentEx w15:paraId="2E3D0E36" w15:paraIdParent="42A42C2C" w15:done="0"/>
+  <w15:commentEx w15:paraId="42A42C2C" w15:done="1"/>
+  <w15:commentEx w15:paraId="2E3D0E36" w15:paraIdParent="42A42C2C" w15:done="1"/>
+  <w15:commentEx w15:paraId="0B20E846" w15:done="1"/>
+  <w15:commentEx w15:paraId="087B8C2A" w15:paraIdParent="0B20E846" w15:done="1"/>
   <w15:commentEx w15:paraId="655796BA" w15:done="0"/>
+  <w15:commentEx w15:paraId="434BFB8B" w15:paraIdParent="655796BA" w15:done="0"/>
+  <w15:commentEx w15:paraId="367C132D" w15:done="0"/>
+  <w15:commentEx w15:paraId="43FEC1C7" w15:done="0"/>
   <w15:commentEx w15:paraId="394932B8" w15:done="0"/>
   <w15:commentEx w15:paraId="701BE0DE" w15:paraIdParent="394932B8" w15:done="0"/>
   <w15:commentEx w15:paraId="1501F7C1" w15:done="0"/>
@@ -16534,6 +16459,7 @@
   <w15:commentEx w15:paraId="6B145F9B" w15:paraIdParent="0C9B1E61" w15:done="0"/>
   <w15:commentEx w15:paraId="3706765C" w15:done="0"/>
   <w15:commentEx w15:paraId="7AEFF447" w15:done="0"/>
+  <w15:commentEx w15:paraId="40E53FFA" w15:paraIdParent="7AEFF447" w15:done="0"/>
   <w15:commentEx w15:paraId="47303DB9" w15:done="0"/>
   <w15:commentEx w15:paraId="7D24778F" w15:done="0"/>
   <w15:commentEx w15:paraId="65F6C0DE" w15:paraIdParent="7D24778F" w15:done="0"/>
@@ -16855,7 +16781,7 @@
             <w:rStyle w:val="PageNumber"/>
             <w:noProof/>
           </w:rPr>
-          <w:t>6</w:t>
+          <w:t>10</w:t>
         </w:r>
         <w:r>
           <w:rPr>
@@ -18687,7 +18613,574 @@
       <w:spacing w:after="0"/>
     </w:pPr>
   </w:style>
+  <w:style w:type="character" w:styleId="PlaceholderText">
+    <w:name w:val="Placeholder Text"/>
+    <w:basedOn w:val="DefaultParagraphFont"/>
+    <w:semiHidden/>
+    <w:rsid w:val="001B207B"/>
+    <w:rPr>
+      <w:color w:val="808080"/>
+    </w:rPr>
+  </w:style>
 </w:styles>
+</file>
+
+<file path=word/glossary/document.xml><?xml version="1.0" encoding="utf-8"?>
+<w:glossaryDocument xmlns:wpc="http://schemas.microsoft.com/office/word/2010/wordprocessingCanvas" xmlns:cx="http://schemas.microsoft.com/office/drawing/2014/chartex" xmlns:mc="http://schemas.openxmlformats.org/markup-compatibility/2006" xmlns:o="urn:schemas-microsoft-com:office:office" xmlns:r="http://schemas.openxmlformats.org/officeDocument/2006/relationships" xmlns:m="http://schemas.openxmlformats.org/officeDocument/2006/math" xmlns:v="urn:schemas-microsoft-com:vml" xmlns:wp14="http://schemas.microsoft.com/office/word/2010/wordprocessingDrawing" xmlns:wp="http://schemas.openxmlformats.org/drawingml/2006/wordprocessingDrawing" xmlns:w10="urn:schemas-microsoft-com:office:word" xmlns:w="http://schemas.openxmlformats.org/wordprocessingml/2006/main" xmlns:w14="http://schemas.microsoft.com/office/word/2010/wordml" xmlns:w15="http://schemas.microsoft.com/office/word/2012/wordml" xmlns:w16se="http://schemas.microsoft.com/office/word/2015/wordml/symex" xmlns:wpg="http://schemas.microsoft.com/office/word/2010/wordprocessingGroup" xmlns:wpi="http://schemas.microsoft.com/office/word/2010/wordprocessingInk" xmlns:wne="http://schemas.microsoft.com/office/word/2006/wordml" xmlns:wps="http://schemas.microsoft.com/office/word/2010/wordprocessingShape" mc:Ignorable="w14 w15 w16se wp14"/>
+</file>
+
+<file path=word/glossary/fontTable.xml><?xml version="1.0" encoding="utf-8"?>
+<w:fonts xmlns:mc="http://schemas.openxmlformats.org/markup-compatibility/2006" xmlns:r="http://schemas.openxmlformats.org/officeDocument/2006/relationships" xmlns:w="http://schemas.openxmlformats.org/wordprocessingml/2006/main" xmlns:w14="http://schemas.microsoft.com/office/word/2010/wordml" xmlns:w15="http://schemas.microsoft.com/office/word/2012/wordml" xmlns:w16se="http://schemas.microsoft.com/office/word/2015/wordml/symex" mc:Ignorable="w14 w15 w16se">
+  <w:font w:name="Times New Roman">
+    <w:panose1 w:val="02020603050405020304"/>
+    <w:charset w:val="00"/>
+    <w:family w:val="roman"/>
+    <w:pitch w:val="variable"/>
+    <w:sig w:usb0="E0002EFF" w:usb1="C000785B" w:usb2="00000009" w:usb3="00000000" w:csb0="000001FF" w:csb1="00000000"/>
+  </w:font>
+  <w:font w:name="Cambria">
+    <w:panose1 w:val="02040503050406030204"/>
+    <w:charset w:val="00"/>
+    <w:family w:val="roman"/>
+    <w:pitch w:val="variable"/>
+    <w:sig w:usb0="E00006FF" w:usb1="420024FF" w:usb2="02000000" w:usb3="00000000" w:csb0="0000019F" w:csb1="00000000"/>
+  </w:font>
+  <w:font w:name="Courier New">
+    <w:panose1 w:val="02070309020205020404"/>
+    <w:charset w:val="00"/>
+    <w:family w:val="modern"/>
+    <w:pitch w:val="fixed"/>
+    <w:sig w:usb0="E0002EFF" w:usb1="C0007843" w:usb2="00000009" w:usb3="00000000" w:csb0="000001FF" w:csb1="00000000"/>
+  </w:font>
+  <w:font w:name="Wingdings">
+    <w:panose1 w:val="05000000000000000000"/>
+    <w:charset w:val="02"/>
+    <w:family w:val="auto"/>
+    <w:pitch w:val="variable"/>
+    <w:sig w:usb0="00000000" w:usb1="10000000" w:usb2="00000000" w:usb3="00000000" w:csb0="80000000" w:csb1="00000000"/>
+  </w:font>
+  <w:font w:name="Symbol">
+    <w:panose1 w:val="05050102010706020507"/>
+    <w:charset w:val="02"/>
+    <w:family w:val="roman"/>
+    <w:pitch w:val="variable"/>
+    <w:sig w:usb0="00000000" w:usb1="10000000" w:usb2="00000000" w:usb3="00000000" w:csb0="80000000" w:csb1="00000000"/>
+  </w:font>
+  <w:font w:name="Calibri">
+    <w:panose1 w:val="020F0502020204030204"/>
+    <w:charset w:val="00"/>
+    <w:family w:val="swiss"/>
+    <w:pitch w:val="variable"/>
+    <w:sig w:usb0="E0002EFF" w:usb1="C000247B" w:usb2="00000009" w:usb3="00000000" w:csb0="000001FF" w:csb1="00000000"/>
+  </w:font>
+  <w:font w:name="Consolas">
+    <w:panose1 w:val="020B0609020204030204"/>
+    <w:charset w:val="00"/>
+    <w:family w:val="modern"/>
+    <w:pitch w:val="fixed"/>
+    <w:sig w:usb0="E00006FF" w:usb1="0000FCFF" w:usb2="00000001" w:usb3="00000000" w:csb0="0000019F" w:csb1="00000000"/>
+  </w:font>
+  <w:font w:name="Segoe UI">
+    <w:panose1 w:val="020B0502040204020203"/>
+    <w:charset w:val="00"/>
+    <w:family w:val="swiss"/>
+    <w:pitch w:val="variable"/>
+    <w:sig w:usb0="E4002EFF" w:usb1="C000E47F" w:usb2="00000009" w:usb3="00000000" w:csb0="000001FF" w:csb1="00000000"/>
+  </w:font>
+  <w:font w:name="Cambria Math">
+    <w:panose1 w:val="02040503050406030204"/>
+    <w:charset w:val="00"/>
+    <w:family w:val="roman"/>
+    <w:pitch w:val="variable"/>
+    <w:sig w:usb0="E00006FF" w:usb1="420024FF" w:usb2="02000000" w:usb3="00000000" w:csb0="0000019F" w:csb1="00000000"/>
+  </w:font>
+  <w:font w:name="Calibri Light">
+    <w:panose1 w:val="020F0302020204030204"/>
+    <w:charset w:val="00"/>
+    <w:family w:val="swiss"/>
+    <w:pitch w:val="variable"/>
+    <w:sig w:usb0="E0002AFF" w:usb1="C000247B" w:usb2="00000009" w:usb3="00000000" w:csb0="000001FF" w:csb1="00000000"/>
+  </w:font>
+</w:fonts>
+</file>
+
+<file path=word/glossary/settings.xml><?xml version="1.0" encoding="utf-8"?>
+<w:settings xmlns:mc="http://schemas.openxmlformats.org/markup-compatibility/2006" xmlns:o="urn:schemas-microsoft-com:office:office" xmlns:r="http://schemas.openxmlformats.org/officeDocument/2006/relationships" xmlns:m="http://schemas.openxmlformats.org/officeDocument/2006/math" xmlns:v="urn:schemas-microsoft-com:vml" xmlns:w10="urn:schemas-microsoft-com:office:word" xmlns:w="http://schemas.openxmlformats.org/wordprocessingml/2006/main" xmlns:w14="http://schemas.microsoft.com/office/word/2010/wordml" xmlns:w15="http://schemas.microsoft.com/office/word/2012/wordml" xmlns:w16se="http://schemas.microsoft.com/office/word/2015/wordml/symex" xmlns:sl="http://schemas.openxmlformats.org/schemaLibrary/2006/main" mc:Ignorable="w14 w15 w16se">
+  <w:view w:val="normal"/>
+  <w:defaultTabStop w:val="720"/>
+  <w:characterSpacingControl w:val="doNotCompress"/>
+  <w:compat>
+    <w:useFELayout/>
+    <w:compatSetting w:name="compatibilityMode" w:uri="http://schemas.microsoft.com/office/word" w:val="15"/>
+    <w:compatSetting w:name="overrideTableStyleFontSizeAndJustification" w:uri="http://schemas.microsoft.com/office/word" w:val="1"/>
+    <w:compatSetting w:name="enableOpenTypeFeatures" w:uri="http://schemas.microsoft.com/office/word" w:val="1"/>
+    <w:compatSetting w:name="doNotFlipMirrorIndents" w:uri="http://schemas.microsoft.com/office/word" w:val="1"/>
+    <w:compatSetting w:name="differentiateMultirowTableHeaders" w:uri="http://schemas.microsoft.com/office/word" w:val="1"/>
+  </w:compat>
+  <w:rsids>
+    <w:rsidRoot w:val="00EE0C9B"/>
+    <w:rsid w:val="00B81325"/>
+    <w:rsid w:val="00EE0C9B"/>
+  </w:rsids>
+  <m:mathPr>
+    <m:mathFont m:val="Cambria Math"/>
+    <m:brkBin m:val="before"/>
+    <m:brkBinSub m:val="--"/>
+    <m:smallFrac m:val="0"/>
+    <m:dispDef/>
+    <m:lMargin m:val="0"/>
+    <m:rMargin m:val="0"/>
+    <m:defJc m:val="centerGroup"/>
+    <m:wrapIndent m:val="1440"/>
+    <m:intLim m:val="subSup"/>
+    <m:naryLim m:val="undOvr"/>
+  </m:mathPr>
+  <w:themeFontLang w:val="en-US"/>
+  <w:clrSchemeMapping w:bg1="light1" w:t1="dark1" w:bg2="light2" w:t2="dark2" w:accent1="accent1" w:accent2="accent2" w:accent3="accent3" w:accent4="accent4" w:accent5="accent5" w:accent6="accent6" w:hyperlink="hyperlink" w:followedHyperlink="followedHyperlink"/>
+  <w:decimalSymbol w:val="."/>
+  <w:listSeparator w:val=","/>
+  <w15:chartTrackingRefBased/>
+</w:settings>
+</file>
+
+<file path=word/glossary/styles.xml><?xml version="1.0" encoding="utf-8"?>
+<w:styles xmlns:mc="http://schemas.openxmlformats.org/markup-compatibility/2006" xmlns:r="http://schemas.openxmlformats.org/officeDocument/2006/relationships" xmlns:w="http://schemas.openxmlformats.org/wordprocessingml/2006/main" xmlns:w14="http://schemas.microsoft.com/office/word/2010/wordml" xmlns:w15="http://schemas.microsoft.com/office/word/2012/wordml" xmlns:w16se="http://schemas.microsoft.com/office/word/2015/wordml/symex" mc:Ignorable="w14 w15 w16se">
+  <w:docDefaults>
+    <w:rPrDefault>
+      <w:rPr>
+        <w:rFonts w:asciiTheme="minorHAnsi" w:eastAsiaTheme="minorEastAsia" w:hAnsiTheme="minorHAnsi" w:cstheme="minorBidi"/>
+        <w:sz w:val="22"/>
+        <w:szCs w:val="22"/>
+        <w:lang w:val="en-US" w:eastAsia="en-US" w:bidi="ar-SA"/>
+      </w:rPr>
+    </w:rPrDefault>
+    <w:pPrDefault>
+      <w:pPr>
+        <w:spacing w:after="160" w:line="259" w:lineRule="auto"/>
+      </w:pPr>
+    </w:pPrDefault>
+  </w:docDefaults>
+  <w:latentStyles w:defLockedState="0" w:defUIPriority="99" w:defSemiHidden="0" w:defUnhideWhenUsed="0" w:defQFormat="0" w:count="371">
+    <w:lsdException w:name="Normal" w:uiPriority="0" w:qFormat="1"/>
+    <w:lsdException w:name="heading 1" w:uiPriority="9" w:qFormat="1"/>
+    <w:lsdException w:name="heading 2" w:semiHidden="1" w:uiPriority="9" w:unhideWhenUsed="1" w:qFormat="1"/>
+    <w:lsdException w:name="heading 3" w:semiHidden="1" w:uiPriority="9" w:unhideWhenUsed="1" w:qFormat="1"/>
+    <w:lsdException w:name="heading 4" w:semiHidden="1" w:uiPriority="9" w:unhideWhenUsed="1" w:qFormat="1"/>
+    <w:lsdException w:name="heading 5" w:semiHidden="1" w:uiPriority="9" w:unhideWhenUsed="1" w:qFormat="1"/>
+    <w:lsdException w:name="heading 6" w:semiHidden="1" w:uiPriority="9" w:unhideWhenUsed="1" w:qFormat="1"/>
+    <w:lsdException w:name="heading 7" w:semiHidden="1" w:uiPriority="9" w:unhideWhenUsed="1" w:qFormat="1"/>
+    <w:lsdException w:name="heading 8" w:semiHidden="1" w:uiPriority="9" w:unhideWhenUsed="1" w:qFormat="1"/>
+    <w:lsdException w:name="heading 9" w:semiHidden="1" w:uiPriority="9" w:unhideWhenUsed="1" w:qFormat="1"/>
+    <w:lsdException w:name="index 1" w:semiHidden="1" w:unhideWhenUsed="1"/>
+    <w:lsdException w:name="index 2" w:semiHidden="1" w:unhideWhenUsed="1"/>
+    <w:lsdException w:name="index 3" w:semiHidden="1" w:unhideWhenUsed="1"/>
+    <w:lsdException w:name="index 4" w:semiHidden="1" w:unhideWhenUsed="1"/>
+    <w:lsdException w:name="index 5" w:semiHidden="1" w:unhideWhenUsed="1"/>
+    <w:lsdException w:name="index 6" w:semiHidden="1" w:unhideWhenUsed="1"/>
+    <w:lsdException w:name="index 7" w:semiHidden="1" w:unhideWhenUsed="1"/>
+    <w:lsdException w:name="index 8" w:semiHidden="1" w:unhideWhenUsed="1"/>
+    <w:lsdException w:name="index 9" w:semiHidden="1" w:unhideWhenUsed="1"/>
+    <w:lsdException w:name="toc 1" w:semiHidden="1" w:uiPriority="39" w:unhideWhenUsed="1"/>
+    <w:lsdException w:name="toc 2" w:semiHidden="1" w:uiPriority="39" w:unhideWhenUsed="1"/>
+    <w:lsdException w:name="toc 3" w:semiHidden="1" w:uiPriority="39" w:unhideWhenUsed="1"/>
+    <w:lsdException w:name="toc 4" w:semiHidden="1" w:uiPriority="39" w:unhideWhenUsed="1"/>
+    <w:lsdException w:name="toc 5" w:semiHidden="1" w:uiPriority="39" w:unhideWhenUsed="1"/>
+    <w:lsdException w:name="toc 6" w:semiHidden="1" w:uiPriority="39" w:unhideWhenUsed="1"/>
+    <w:lsdException w:name="toc 7" w:semiHidden="1" w:uiPriority="39" w:unhideWhenUsed="1"/>
+    <w:lsdException w:name="toc 8" w:semiHidden="1" w:uiPriority="39" w:unhideWhenUsed="1"/>
+    <w:lsdException w:name="toc 9" w:semiHidden="1" w:uiPriority="39" w:unhideWhenUsed="1"/>
+    <w:lsdException w:name="Normal Indent" w:semiHidden="1" w:unhideWhenUsed="1"/>
+    <w:lsdException w:name="footnote text" w:semiHidden="1" w:unhideWhenUsed="1"/>
+    <w:lsdException w:name="annotation text" w:semiHidden="1" w:unhideWhenUsed="1"/>
+    <w:lsdException w:name="header" w:semiHidden="1" w:unhideWhenUsed="1"/>
+    <w:lsdException w:name="footer" w:semiHidden="1" w:unhideWhenUsed="1"/>
+    <w:lsdException w:name="index heading" w:semiHidden="1" w:unhideWhenUsed="1"/>
+    <w:lsdException w:name="caption" w:semiHidden="1" w:uiPriority="35" w:unhideWhenUsed="1" w:qFormat="1"/>
+    <w:lsdException w:name="table of figures" w:semiHidden="1" w:unhideWhenUsed="1"/>
+    <w:lsdException w:name="envelope address" w:semiHidden="1" w:unhideWhenUsed="1"/>
+    <w:lsdException w:name="envelope return" w:semiHidden="1" w:unhideWhenUsed="1"/>
+    <w:lsdException w:name="footnote reference" w:semiHidden="1" w:unhideWhenUsed="1"/>
+    <w:lsdException w:name="annotation reference" w:semiHidden="1" w:unhideWhenUsed="1"/>
+    <w:lsdException w:name="line number" w:semiHidden="1" w:unhideWhenUsed="1"/>
+    <w:lsdException w:name="page number" w:semiHidden="1" w:unhideWhenUsed="1"/>
+    <w:lsdException w:name="endnote reference" w:semiHidden="1" w:unhideWhenUsed="1"/>
+    <w:lsdException w:name="endnote text" w:semiHidden="1" w:unhideWhenUsed="1"/>
+    <w:lsdException w:name="table of authorities" w:semiHidden="1" w:unhideWhenUsed="1"/>
+    <w:lsdException w:name="macro" w:semiHidden="1" w:unhideWhenUsed="1"/>
+    <w:lsdException w:name="toa heading" w:semiHidden="1" w:unhideWhenUsed="1"/>
+    <w:lsdException w:name="List" w:semiHidden="1" w:unhideWhenUsed="1"/>
+    <w:lsdException w:name="List Bullet" w:semiHidden="1" w:unhideWhenUsed="1"/>
+    <w:lsdException w:name="List Number" w:semiHidden="1" w:unhideWhenUsed="1"/>
+    <w:lsdException w:name="List 2" w:semiHidden="1" w:unhideWhenUsed="1"/>
+    <w:lsdException w:name="List 3" w:semiHidden="1" w:unhideWhenUsed="1"/>
+    <w:lsdException w:name="List 4" w:semiHidden="1" w:unhideWhenUsed="1"/>
+    <w:lsdException w:name="List 5" w:semiHidden="1" w:unhideWhenUsed="1"/>
+    <w:lsdException w:name="List Bullet 2" w:semiHidden="1" w:unhideWhenUsed="1"/>
+    <w:lsdException w:name="List Bullet 3" w:semiHidden="1" w:unhideWhenUsed="1"/>
+    <w:lsdException w:name="List Bullet 4" w:semiHidden="1" w:unhideWhenUsed="1"/>
+    <w:lsdException w:name="List Bullet 5" w:semiHidden="1" w:unhideWhenUsed="1"/>
+    <w:lsdException w:name="List Number 2" w:semiHidden="1" w:unhideWhenUsed="1"/>
+    <w:lsdException w:name="List Number 3" w:semiHidden="1" w:unhideWhenUsed="1"/>
+    <w:lsdException w:name="List Number 4" w:semiHidden="1" w:unhideWhenUsed="1"/>
+    <w:lsdException w:name="List Number 5" w:semiHidden="1" w:unhideWhenUsed="1"/>
+    <w:lsdException w:name="Title" w:uiPriority="10" w:qFormat="1"/>
+    <w:lsdException w:name="Closing" w:semiHidden="1" w:unhideWhenUsed="1"/>
+    <w:lsdException w:name="Signature" w:semiHidden="1" w:unhideWhenUsed="1"/>
+    <w:lsdException w:name="Default Paragraph Font" w:semiHidden="1" w:uiPriority="1" w:unhideWhenUsed="1"/>
+    <w:lsdException w:name="Body Text" w:semiHidden="1" w:unhideWhenUsed="1"/>
+    <w:lsdException w:name="Body Text Indent" w:semiHidden="1" w:unhideWhenUsed="1"/>
+    <w:lsdException w:name="List Continue" w:semiHidden="1" w:unhideWhenUsed="1"/>
+    <w:lsdException w:name="List Continue 2" w:semiHidden="1" w:unhideWhenUsed="1"/>
+    <w:lsdException w:name="List Continue 3" w:semiHidden="1" w:unhideWhenUsed="1"/>
+    <w:lsdException w:name="List Continue 4" w:semiHidden="1" w:unhideWhenUsed="1"/>
+    <w:lsdException w:name="List Continue 5" w:semiHidden="1" w:unhideWhenUsed="1"/>
+    <w:lsdException w:name="Message Header" w:semiHidden="1" w:unhideWhenUsed="1"/>
+    <w:lsdException w:name="Subtitle" w:uiPriority="11" w:qFormat="1"/>
+    <w:lsdException w:name="Salutation" w:semiHidden="1" w:unhideWhenUsed="1"/>
+    <w:lsdException w:name="Date" w:semiHidden="1" w:unhideWhenUsed="1"/>
+    <w:lsdException w:name="Body Text First Indent" w:semiHidden="1" w:unhideWhenUsed="1"/>
+    <w:lsdException w:name="Body Text First Indent 2" w:semiHidden="1" w:unhideWhenUsed="1"/>
+    <w:lsdException w:name="Note Heading" w:semiHidden="1" w:unhideWhenUsed="1"/>
+    <w:lsdException w:name="Body Text 2" w:semiHidden="1" w:unhideWhenUsed="1"/>
+    <w:lsdException w:name="Body Text 3" w:semiHidden="1" w:unhideWhenUsed="1"/>
+    <w:lsdException w:name="Body Text Indent 2" w:semiHidden="1" w:unhideWhenUsed="1"/>
+    <w:lsdException w:name="Body Text Indent 3" w:semiHidden="1" w:unhideWhenUsed="1"/>
+    <w:lsdException w:name="Block Text" w:semiHidden="1" w:unhideWhenUsed="1"/>
+    <w:lsdException w:name="Hyperlink" w:semiHidden="1" w:unhideWhenUsed="1"/>
+    <w:lsdException w:name="FollowedHyperlink" w:semiHidden="1" w:unhideWhenUsed="1"/>
+    <w:lsdException w:name="Strong" w:uiPriority="22" w:qFormat="1"/>
+    <w:lsdException w:name="Emphasis" w:uiPriority="20" w:qFormat="1"/>
+    <w:lsdException w:name="Document Map" w:semiHidden="1" w:unhideWhenUsed="1"/>
+    <w:lsdException w:name="Plain Text" w:semiHidden="1" w:unhideWhenUsed="1"/>
+    <w:lsdException w:name="E-mail Signature" w:semiHidden="1" w:unhideWhenUsed="1"/>
+    <w:lsdException w:name="HTML Top of Form" w:semiHidden="1" w:unhideWhenUsed="1"/>
+    <w:lsdException w:name="HTML Bottom of Form" w:semiHidden="1" w:unhideWhenUsed="1"/>
+    <w:lsdException w:name="Normal (Web)" w:semiHidden="1" w:unhideWhenUsed="1"/>
+    <w:lsdException w:name="HTML Acronym" w:semiHidden="1" w:unhideWhenUsed="1"/>
+    <w:lsdException w:name="HTML Address" w:semiHidden="1" w:unhideWhenUsed="1"/>
+    <w:lsdException w:name="HTML Cite" w:semiHidden="1" w:unhideWhenUsed="1"/>
+    <w:lsdException w:name="HTML Code" w:semiHidden="1" w:unhideWhenUsed="1"/>
+    <w:lsdException w:name="HTML Definition" w:semiHidden="1" w:unhideWhenUsed="1"/>
+    <w:lsdException w:name="HTML Keyboard" w:semiHidden="1" w:unhideWhenUsed="1"/>
+    <w:lsdException w:name="HTML Preformatted" w:semiHidden="1" w:unhideWhenUsed="1"/>
+    <w:lsdException w:name="HTML Sample" w:semiHidden="1" w:unhideWhenUsed="1"/>
+    <w:lsdException w:name="HTML Typewriter" w:semiHidden="1" w:unhideWhenUsed="1"/>
+    <w:lsdException w:name="HTML Variable" w:semiHidden="1" w:unhideWhenUsed="1"/>
+    <w:lsdException w:name="Normal Table" w:semiHidden="1" w:unhideWhenUsed="1"/>
+    <w:lsdException w:name="annotation subject" w:semiHidden="1" w:unhideWhenUsed="1"/>
+    <w:lsdException w:name="No List" w:semiHidden="1" w:unhideWhenUsed="1"/>
+    <w:lsdException w:name="Outline List 1" w:semiHidden="1" w:unhideWhenUsed="1"/>
+    <w:lsdException w:name="Outline List 2" w:semiHidden="1" w:unhideWhenUsed="1"/>
+    <w:lsdException w:name="Outline List 3" w:semiHidden="1" w:unhideWhenUsed="1"/>
+    <w:lsdException w:name="Table Simple 1" w:semiHidden="1" w:unhideWhenUsed="1"/>
+    <w:lsdException w:name="Table Simple 2" w:semiHidden="1" w:unhideWhenUsed="1"/>
+    <w:lsdException w:name="Table Simple 3" w:semiHidden="1" w:unhideWhenUsed="1"/>
+    <w:lsdException w:name="Table Classic 1" w:semiHidden="1" w:unhideWhenUsed="1"/>
+    <w:lsdException w:name="Table Classic 2" w:semiHidden="1" w:unhideWhenUsed="1"/>
+    <w:lsdException w:name="Table Classic 3" w:semiHidden="1" w:unhideWhenUsed="1"/>
+    <w:lsdException w:name="Table Classic 4" w:semiHidden="1" w:unhideWhenUsed="1"/>
+    <w:lsdException w:name="Table Colorful 1" w:semiHidden="1" w:unhideWhenUsed="1"/>
+    <w:lsdException w:name="Table Colorful 2" w:semiHidden="1" w:unhideWhenUsed="1"/>
+    <w:lsdException w:name="Table Colorful 3" w:semiHidden="1" w:unhideWhenUsed="1"/>
+    <w:lsdException w:name="Table Columns 1" w:semiHidden="1" w:unhideWhenUsed="1"/>
+    <w:lsdException w:name="Table Columns 2" w:semiHidden="1" w:unhideWhenUsed="1"/>
+    <w:lsdException w:name="Table Columns 3" w:semiHidden="1" w:unhideWhenUsed="1"/>
+    <w:lsdException w:name="Table Columns 4" w:semiHidden="1" w:unhideWhenUsed="1"/>
+    <w:lsdException w:name="Table Columns 5" w:semiHidden="1" w:unhideWhenUsed="1"/>
+    <w:lsdException w:name="Table Grid 1" w:semiHidden="1" w:unhideWhenUsed="1"/>
+    <w:lsdException w:name="Table Grid 2" w:semiHidden="1" w:unhideWhenUsed="1"/>
+    <w:lsdException w:name="Table Grid 3" w:semiHidden="1" w:unhideWhenUsed="1"/>
+    <w:lsdException w:name="Table Grid 4" w:semiHidden="1" w:unhideWhenUsed="1"/>
+    <w:lsdException w:name="Table Grid 5" w:semiHidden="1" w:unhideWhenUsed="1"/>
+    <w:lsdException w:name="Table Grid 6" w:semiHidden="1" w:unhideWhenUsed="1"/>
+    <w:lsdException w:name="Table Grid 7" w:semiHidden="1" w:unhideWhenUsed="1"/>
+    <w:lsdException w:name="Table Grid 8" w:semiHidden="1" w:unhideWhenUsed="1"/>
+    <w:lsdException w:name="Table List 1" w:semiHidden="1" w:unhideWhenUsed="1"/>
+    <w:lsdException w:name="Table List 2" w:semiHidden="1" w:unhideWhenUsed="1"/>
+    <w:lsdException w:name="Table List 3" w:semiHidden="1" w:unhideWhenUsed="1"/>
+    <w:lsdException w:name="Table List 4" w:semiHidden="1" w:unhideWhenUsed="1"/>
+    <w:lsdException w:name="Table List 5" w:semiHidden="1" w:unhideWhenUsed="1"/>
+    <w:lsdException w:name="Table List 6" w:semiHidden="1" w:unhideWhenUsed="1"/>
+    <w:lsdException w:name="Table List 7" w:semiHidden="1" w:unhideWhenUsed="1"/>
+    <w:lsdException w:name="Table List 8" w:semiHidden="1" w:unhideWhenUsed="1"/>
+    <w:lsdException w:name="Table 3D effects 1" w:semiHidden="1" w:unhideWhenUsed="1"/>
+    <w:lsdException w:name="Table 3D effects 2" w:semiHidden="1" w:unhideWhenUsed="1"/>
+    <w:lsdException w:name="Table 3D effects 3" w:semiHidden="1" w:unhideWhenUsed="1"/>
+    <w:lsdException w:name="Table Contemporary" w:semiHidden="1" w:unhideWhenUsed="1"/>
+    <w:lsdException w:name="Table Elegant" w:semiHidden="1" w:unhideWhenUsed="1"/>
+    <w:lsdException w:name="Table Professional" w:semiHidden="1" w:unhideWhenUsed="1"/>
+    <w:lsdException w:name="Table Subtle 1" w:semiHidden="1" w:unhideWhenUsed="1"/>
+    <w:lsdException w:name="Table Subtle 2" w:semiHidden="1" w:unhideWhenUsed="1"/>
+    <w:lsdException w:name="Table Web 1" w:semiHidden="1" w:unhideWhenUsed="1"/>
+    <w:lsdException w:name="Table Web 2" w:semiHidden="1" w:unhideWhenUsed="1"/>
+    <w:lsdException w:name="Table Web 3" w:semiHidden="1" w:unhideWhenUsed="1"/>
+    <w:lsdException w:name="Balloon Text" w:semiHidden="1" w:unhideWhenUsed="1"/>
+    <w:lsdException w:name="Table Grid" w:uiPriority="39"/>
+    <w:lsdException w:name="Table Theme" w:semiHidden="1" w:unhideWhenUsed="1"/>
+    <w:lsdException w:name="Placeholder Text" w:semiHidden="1" w:uiPriority="0"/>
+    <w:lsdException w:name="No Spacing" w:uiPriority="1" w:qFormat="1"/>
+    <w:lsdException w:name="Light Shading" w:uiPriority="60"/>
+    <w:lsdException w:name="Light List" w:uiPriority="61"/>
+    <w:lsdException w:name="Light Grid" w:uiPriority="62"/>
+    <w:lsdException w:name="Medium Shading 1" w:uiPriority="63"/>
+    <w:lsdException w:name="Medium Shading 2" w:uiPriority="64"/>
+    <w:lsdException w:name="Medium List 1" w:uiPriority="65"/>
+    <w:lsdException w:name="Medium List 2" w:uiPriority="66"/>
+    <w:lsdException w:name="Medium Grid 1" w:uiPriority="67"/>
+    <w:lsdException w:name="Medium Grid 2" w:uiPriority="68"/>
+    <w:lsdException w:name="Medium Grid 3" w:uiPriority="69"/>
+    <w:lsdException w:name="Dark List" w:uiPriority="70"/>
+    <w:lsdException w:name="Colorful Shading" w:uiPriority="71"/>
+    <w:lsdException w:name="Colorful List" w:uiPriority="72"/>
+    <w:lsdException w:name="Colorful Grid" w:uiPriority="73"/>
+    <w:lsdException w:name="Light Shading Accent 1" w:uiPriority="60"/>
+    <w:lsdException w:name="Light List Accent 1" w:uiPriority="61"/>
+    <w:lsdException w:name="Light Grid Accent 1" w:uiPriority="62"/>
+    <w:lsdException w:name="Medium Shading 1 Accent 1" w:uiPriority="63"/>
+    <w:lsdException w:name="Medium Shading 2 Accent 1" w:uiPriority="64"/>
+    <w:lsdException w:name="Medium List 1 Accent 1" w:uiPriority="65"/>
+    <w:lsdException w:name="Revision" w:semiHidden="1"/>
+    <w:lsdException w:name="List Paragraph" w:uiPriority="34" w:qFormat="1"/>
+    <w:lsdException w:name="Quote" w:uiPriority="29" w:qFormat="1"/>
+    <w:lsdException w:name="Intense Quote" w:uiPriority="30" w:qFormat="1"/>
+    <w:lsdException w:name="Medium List 2 Accent 1" w:uiPriority="66"/>
+    <w:lsdException w:name="Medium Grid 1 Accent 1" w:uiPriority="67"/>
+    <w:lsdException w:name="Medium Grid 2 Accent 1" w:uiPriority="68"/>
+    <w:lsdException w:name="Medium Grid 3 Accent 1" w:uiPriority="69"/>
+    <w:lsdException w:name="Dark List Accent 1" w:uiPriority="70"/>
+    <w:lsdException w:name="Colorful Shading Accent 1" w:uiPriority="71"/>
+    <w:lsdException w:name="Colorful List Accent 1" w:uiPriority="72"/>
+    <w:lsdException w:name="Colorful Grid Accent 1" w:uiPriority="73"/>
+    <w:lsdException w:name="Light Shading Accent 2" w:uiPriority="60"/>
+    <w:lsdException w:name="Light List Accent 2" w:uiPriority="61"/>
+    <w:lsdException w:name="Light Grid Accent 2" w:uiPriority="62"/>
+    <w:lsdException w:name="Medium Shading 1 Accent 2" w:uiPriority="63"/>
+    <w:lsdException w:name="Medium Shading 2 Accent 2" w:uiPriority="64"/>
+    <w:lsdException w:name="Medium List 1 Accent 2" w:uiPriority="65"/>
+    <w:lsdException w:name="Medium List 2 Accent 2" w:uiPriority="66"/>
+    <w:lsdException w:name="Medium Grid 1 Accent 2" w:uiPriority="67"/>
+    <w:lsdException w:name="Medium Grid 2 Accent 2" w:uiPriority="68"/>
+    <w:lsdException w:name="Medium Grid 3 Accent 2" w:uiPriority="69"/>
+    <w:lsdException w:name="Dark List Accent 2" w:uiPriority="70"/>
+    <w:lsdException w:name="Colorful Shading Accent 2" w:uiPriority="71"/>
+    <w:lsdException w:name="Colorful List Accent 2" w:uiPriority="72"/>
+    <w:lsdException w:name="Colorful Grid Accent 2" w:uiPriority="73"/>
+    <w:lsdException w:name="Light Shading Accent 3" w:uiPriority="60"/>
+    <w:lsdException w:name="Light List Accent 3" w:uiPriority="61"/>
+    <w:lsdException w:name="Light Grid Accent 3" w:uiPriority="62"/>
+    <w:lsdException w:name="Medium Shading 1 Accent 3" w:uiPriority="63"/>
+    <w:lsdException w:name="Medium Shading 2 Accent 3" w:uiPriority="64"/>
+    <w:lsdException w:name="Medium List 1 Accent 3" w:uiPriority="65"/>
+    <w:lsdException w:name="Medium List 2 Accent 3" w:uiPriority="66"/>
+    <w:lsdException w:name="Medium Grid 1 Accent 3" w:uiPriority="67"/>
+    <w:lsdException w:name="Medium Grid 2 Accent 3" w:uiPriority="68"/>
+    <w:lsdException w:name="Medium Grid 3 Accent 3" w:uiPriority="69"/>
+    <w:lsdException w:name="Dark List Accent 3" w:uiPriority="70"/>
+    <w:lsdException w:name="Colorful Shading Accent 3" w:uiPriority="71"/>
+    <w:lsdException w:name="Colorful List Accent 3" w:uiPriority="72"/>
+    <w:lsdException w:name="Colorful Grid Accent 3" w:uiPriority="73"/>
+    <w:lsdException w:name="Light Shading Accent 4" w:uiPriority="60"/>
+    <w:lsdException w:name="Light List Accent 4" w:uiPriority="61"/>
+    <w:lsdException w:name="Light Grid Accent 4" w:uiPriority="62"/>
+    <w:lsdException w:name="Medium Shading 1 Accent 4" w:uiPriority="63"/>
+    <w:lsdException w:name="Medium Shading 2 Accent 4" w:uiPriority="64"/>
+    <w:lsdException w:name="Medium List 1 Accent 4" w:uiPriority="65"/>
+    <w:lsdException w:name="Medium List 2 Accent 4" w:uiPriority="66"/>
+    <w:lsdException w:name="Medium Grid 1 Accent 4" w:uiPriority="67"/>
+    <w:lsdException w:name="Medium Grid 2 Accent 4" w:uiPriority="68"/>
+    <w:lsdException w:name="Medium Grid 3 Accent 4" w:uiPriority="69"/>
+    <w:lsdException w:name="Dark List Accent 4" w:uiPriority="70"/>
+    <w:lsdException w:name="Colorful Shading Accent 4" w:uiPriority="71"/>
+    <w:lsdException w:name="Colorful List Accent 4" w:uiPriority="72"/>
+    <w:lsdException w:name="Colorful Grid Accent 4" w:uiPriority="73"/>
+    <w:lsdException w:name="Light Shading Accent 5" w:uiPriority="60"/>
+    <w:lsdException w:name="Light List Accent 5" w:uiPriority="61"/>
+    <w:lsdException w:name="Light Grid Accent 5" w:uiPriority="62"/>
+    <w:lsdException w:name="Medium Shading 1 Accent 5" w:uiPriority="63"/>
+    <w:lsdException w:name="Medium Shading 2 Accent 5" w:uiPriority="64"/>
+    <w:lsdException w:name="Medium List 1 Accent 5" w:uiPriority="65"/>
+    <w:lsdException w:name="Medium List 2 Accent 5" w:uiPriority="66"/>
+    <w:lsdException w:name="Medium Grid 1 Accent 5" w:uiPriority="67"/>
+    <w:lsdException w:name="Medium Grid 2 Accent 5" w:uiPriority="68"/>
+    <w:lsdException w:name="Medium Grid 3 Accent 5" w:uiPriority="69"/>
+    <w:lsdException w:name="Dark List Accent 5" w:uiPriority="70"/>
+    <w:lsdException w:name="Colorful Shading Accent 5" w:uiPriority="71"/>
+    <w:lsdException w:name="Colorful List Accent 5" w:uiPriority="72"/>
+    <w:lsdException w:name="Colorful Grid Accent 5" w:uiPriority="73"/>
+    <w:lsdException w:name="Light Shading Accent 6" w:uiPriority="60"/>
+    <w:lsdException w:name="Light List Accent 6" w:uiPriority="61"/>
+    <w:lsdException w:name="Light Grid Accent 6" w:uiPriority="62"/>
+    <w:lsdException w:name="Medium Shading 1 Accent 6" w:uiPriority="63"/>
+    <w:lsdException w:name="Medium Shading 2 Accent 6" w:uiPriority="64"/>
+    <w:lsdException w:name="Medium List 1 Accent 6" w:uiPriority="65"/>
+    <w:lsdException w:name="Medium List 2 Accent 6" w:uiPriority="66"/>
+    <w:lsdException w:name="Medium Grid 1 Accent 6" w:uiPriority="67"/>
+    <w:lsdException w:name="Medium Grid 2 Accent 6" w:uiPriority="68"/>
+    <w:lsdException w:name="Medium Grid 3 Accent 6" w:uiPriority="69"/>
+    <w:lsdException w:name="Dark List Accent 6" w:uiPriority="70"/>
+    <w:lsdException w:name="Colorful Shading Accent 6" w:uiPriority="71"/>
+    <w:lsdException w:name="Colorful List Accent 6" w:uiPriority="72"/>
+    <w:lsdException w:name="Colorful Grid Accent 6" w:uiPriority="73"/>
+    <w:lsdException w:name="Subtle Emphasis" w:uiPriority="19" w:qFormat="1"/>
+    <w:lsdException w:name="Intense Emphasis" w:uiPriority="21" w:qFormat="1"/>
+    <w:lsdException w:name="Subtle Reference" w:uiPriority="31" w:qFormat="1"/>
+    <w:lsdException w:name="Intense Reference" w:uiPriority="32" w:qFormat="1"/>
+    <w:lsdException w:name="Book Title" w:uiPriority="33" w:qFormat="1"/>
+    <w:lsdException w:name="Bibliography" w:semiHidden="1" w:uiPriority="37" w:unhideWhenUsed="1"/>
+    <w:lsdException w:name="TOC Heading" w:semiHidden="1" w:uiPriority="39" w:unhideWhenUsed="1" w:qFormat="1"/>
+    <w:lsdException w:name="Plain Table 1" w:uiPriority="41"/>
+    <w:lsdException w:name="Plain Table 2" w:uiPriority="42"/>
+    <w:lsdException w:name="Plain Table 3" w:uiPriority="43"/>
+    <w:lsdException w:name="Plain Table 4" w:uiPriority="44"/>
+    <w:lsdException w:name="Plain Table 5" w:uiPriority="45"/>
+    <w:lsdException w:name="Grid Table Light" w:uiPriority="40"/>
+    <w:lsdException w:name="Grid Table 1 Light" w:uiPriority="46"/>
+    <w:lsdException w:name="Grid Table 2" w:uiPriority="47"/>
+    <w:lsdException w:name="Grid Table 3" w:uiPriority="48"/>
+    <w:lsdException w:name="Grid Table 4" w:uiPriority="49"/>
+    <w:lsdException w:name="Grid Table 5 Dark" w:uiPriority="50"/>
+    <w:lsdException w:name="Grid Table 6 Colorful" w:uiPriority="51"/>
+    <w:lsdException w:name="Grid Table 7 Colorful" w:uiPriority="52"/>
+    <w:lsdException w:name="Grid Table 1 Light Accent 1" w:uiPriority="46"/>
+    <w:lsdException w:name="Grid Table 2 Accent 1" w:uiPriority="47"/>
+    <w:lsdException w:name="Grid Table 3 Accent 1" w:uiPriority="48"/>
+    <w:lsdException w:name="Grid Table 4 Accent 1" w:uiPriority="49"/>
+    <w:lsdException w:name="Grid Table 5 Dark Accent 1" w:uiPriority="50"/>
+    <w:lsdException w:name="Grid Table 6 Colorful Accent 1" w:uiPriority="51"/>
+    <w:lsdException w:name="Grid Table 7 Colorful Accent 1" w:uiPriority="52"/>
+    <w:lsdException w:name="Grid Table 1 Light Accent 2" w:uiPriority="46"/>
+    <w:lsdException w:name="Grid Table 2 Accent 2" w:uiPriority="47"/>
+    <w:lsdException w:name="Grid Table 3 Accent 2" w:uiPriority="48"/>
+    <w:lsdException w:name="Grid Table 4 Accent 2" w:uiPriority="49"/>
+    <w:lsdException w:name="Grid Table 5 Dark Accent 2" w:uiPriority="50"/>
+    <w:lsdException w:name="Grid Table 6 Colorful Accent 2" w:uiPriority="51"/>
+    <w:lsdException w:name="Grid Table 7 Colorful Accent 2" w:uiPriority="52"/>
+    <w:lsdException w:name="Grid Table 1 Light Accent 3" w:uiPriority="46"/>
+    <w:lsdException w:name="Grid Table 2 Accent 3" w:uiPriority="47"/>
+    <w:lsdException w:name="Grid Table 3 Accent 3" w:uiPriority="48"/>
+    <w:lsdException w:name="Grid Table 4 Accent 3" w:uiPriority="49"/>
+    <w:lsdException w:name="Grid Table 5 Dark Accent 3" w:uiPriority="50"/>
+    <w:lsdException w:name="Grid Table 6 Colorful Accent 3" w:uiPriority="51"/>
+    <w:lsdException w:name="Grid Table 7 Colorful Accent 3" w:uiPriority="52"/>
+    <w:lsdException w:name="Grid Table 1 Light Accent 4" w:uiPriority="46"/>
+    <w:lsdException w:name="Grid Table 2 Accent 4" w:uiPriority="47"/>
+    <w:lsdException w:name="Grid Table 3 Accent 4" w:uiPriority="48"/>
+    <w:lsdException w:name="Grid Table 4 Accent 4" w:uiPriority="49"/>
+    <w:lsdException w:name="Grid Table 5 Dark Accent 4" w:uiPriority="50"/>
+    <w:lsdException w:name="Grid Table 6 Colorful Accent 4" w:uiPriority="51"/>
+    <w:lsdException w:name="Grid Table 7 Colorful Accent 4" w:uiPriority="52"/>
+    <w:lsdException w:name="Grid Table 1 Light Accent 5" w:uiPriority="46"/>
+    <w:lsdException w:name="Grid Table 2 Accent 5" w:uiPriority="47"/>
+    <w:lsdException w:name="Grid Table 3 Accent 5" w:uiPriority="48"/>
+    <w:lsdException w:name="Grid Table 4 Accent 5" w:uiPriority="49"/>
+    <w:lsdException w:name="Grid Table 5 Dark Accent 5" w:uiPriority="50"/>
+    <w:lsdException w:name="Grid Table 6 Colorful Accent 5" w:uiPriority="51"/>
+    <w:lsdException w:name="Grid Table 7 Colorful Accent 5" w:uiPriority="52"/>
+    <w:lsdException w:name="Grid Table 1 Light Accent 6" w:uiPriority="46"/>
+    <w:lsdException w:name="Grid Table 2 Accent 6" w:uiPriority="47"/>
+    <w:lsdException w:name="Grid Table 3 Accent 6" w:uiPriority="48"/>
+    <w:lsdException w:name="Grid Table 4 Accent 6" w:uiPriority="49"/>
+    <w:lsdException w:name="Grid Table 5 Dark Accent 6" w:uiPriority="50"/>
+    <w:lsdException w:name="Grid Table 6 Colorful Accent 6" w:uiPriority="51"/>
+    <w:lsdException w:name="Grid Table 7 Colorful Accent 6" w:uiPriority="52"/>
+    <w:lsdException w:name="List Table 1 Light" w:uiPriority="46"/>
+    <w:lsdException w:name="List Table 2" w:uiPriority="47"/>
+    <w:lsdException w:name="List Table 3" w:uiPriority="48"/>
+    <w:lsdException w:name="List Table 4" w:uiPriority="49"/>
+    <w:lsdException w:name="List Table 5 Dark" w:uiPriority="50"/>
+    <w:lsdException w:name="List Table 6 Colorful" w:uiPriority="51"/>
+    <w:lsdException w:name="List Table 7 Colorful" w:uiPriority="52"/>
+    <w:lsdException w:name="List Table 1 Light Accent 1" w:uiPriority="46"/>
+    <w:lsdException w:name="List Table 2 Accent 1" w:uiPriority="47"/>
+    <w:lsdException w:name="List Table 3 Accent 1" w:uiPriority="48"/>
+    <w:lsdException w:name="List Table 4 Accent 1" w:uiPriority="49"/>
+    <w:lsdException w:name="List Table 5 Dark Accent 1" w:uiPriority="50"/>
+    <w:lsdException w:name="List Table 6 Colorful Accent 1" w:uiPriority="51"/>
+    <w:lsdException w:name="List Table 7 Colorful Accent 1" w:uiPriority="52"/>
+    <w:lsdException w:name="List Table 1 Light Accent 2" w:uiPriority="46"/>
+    <w:lsdException w:name="List Table 2 Accent 2" w:uiPriority="47"/>
+    <w:lsdException w:name="List Table 3 Accent 2" w:uiPriority="48"/>
+    <w:lsdException w:name="List Table 4 Accent 2" w:uiPriority="49"/>
+    <w:lsdException w:name="List Table 5 Dark Accent 2" w:uiPriority="50"/>
+    <w:lsdException w:name="List Table 6 Colorful Accent 2" w:uiPriority="51"/>
+    <w:lsdException w:name="List Table 7 Colorful Accent 2" w:uiPriority="52"/>
+    <w:lsdException w:name="List Table 1 Light Accent 3" w:uiPriority="46"/>
+    <w:lsdException w:name="List Table 2 Accent 3" w:uiPriority="47"/>
+    <w:lsdException w:name="List Table 3 Accent 3" w:uiPriority="48"/>
+    <w:lsdException w:name="List Table 4 Accent 3" w:uiPriority="49"/>
+    <w:lsdException w:name="List Table 5 Dark Accent 3" w:uiPriority="50"/>
+    <w:lsdException w:name="List Table 6 Colorful Accent 3" w:uiPriority="51"/>
+    <w:lsdException w:name="List Table 7 Colorful Accent 3" w:uiPriority="52"/>
+    <w:lsdException w:name="List Table 1 Light Accent 4" w:uiPriority="46"/>
+    <w:lsdException w:name="List Table 2 Accent 4" w:uiPriority="47"/>
+    <w:lsdException w:name="List Table 3 Accent 4" w:uiPriority="48"/>
+    <w:lsdException w:name="List Table 4 Accent 4" w:uiPriority="49"/>
+    <w:lsdException w:name="List Table 5 Dark Accent 4" w:uiPriority="50"/>
+    <w:lsdException w:name="List Table 6 Colorful Accent 4" w:uiPriority="51"/>
+    <w:lsdException w:name="List Table 7 Colorful Accent 4" w:uiPriority="52"/>
+    <w:lsdException w:name="List Table 1 Light Accent 5" w:uiPriority="46"/>
+    <w:lsdException w:name="List Table 2 Accent 5" w:uiPriority="47"/>
+    <w:lsdException w:name="List Table 3 Accent 5" w:uiPriority="48"/>
+    <w:lsdException w:name="List Table 4 Accent 5" w:uiPriority="49"/>
+    <w:lsdException w:name="List Table 5 Dark Accent 5" w:uiPriority="50"/>
+    <w:lsdException w:name="List Table 6 Colorful Accent 5" w:uiPriority="51"/>
+    <w:lsdException w:name="List Table 7 Colorful Accent 5" w:uiPriority="52"/>
+    <w:lsdException w:name="List Table 1 Light Accent 6" w:uiPriority="46"/>
+    <w:lsdException w:name="List Table 2 Accent 6" w:uiPriority="47"/>
+    <w:lsdException w:name="List Table 3 Accent 6" w:uiPriority="48"/>
+    <w:lsdException w:name="List Table 4 Accent 6" w:uiPriority="49"/>
+    <w:lsdException w:name="List Table 5 Dark Accent 6" w:uiPriority="50"/>
+    <w:lsdException w:name="List Table 6 Colorful Accent 6" w:uiPriority="51"/>
+    <w:lsdException w:name="List Table 7 Colorful Accent 6" w:uiPriority="52"/>
+  </w:latentStyles>
+  <w:style w:type="paragraph" w:default="1" w:styleId="Normal">
+    <w:name w:val="Normal"/>
+    <w:qFormat/>
+  </w:style>
+  <w:style w:type="character" w:default="1" w:styleId="DefaultParagraphFont">
+    <w:name w:val="Default Paragraph Font"/>
+    <w:uiPriority w:val="1"/>
+    <w:semiHidden/>
+    <w:unhideWhenUsed/>
+  </w:style>
+  <w:style w:type="table" w:default="1" w:styleId="TableNormal">
+    <w:name w:val="Normal Table"/>
+    <w:uiPriority w:val="99"/>
+    <w:semiHidden/>
+    <w:unhideWhenUsed/>
+    <w:tblPr>
+      <w:tblInd w:w="0" w:type="dxa"/>
+      <w:tblCellMar>
+        <w:top w:w="0" w:type="dxa"/>
+        <w:left w:w="108" w:type="dxa"/>
+        <w:bottom w:w="0" w:type="dxa"/>
+        <w:right w:w="108" w:type="dxa"/>
+      </w:tblCellMar>
+    </w:tblPr>
+  </w:style>
+  <w:style w:type="numbering" w:default="1" w:styleId="NoList">
+    <w:name w:val="No List"/>
+    <w:uiPriority w:val="99"/>
+    <w:semiHidden/>
+    <w:unhideWhenUsed/>
+  </w:style>
+  <w:style w:type="character" w:styleId="PlaceholderText">
+    <w:name w:val="Placeholder Text"/>
+    <w:basedOn w:val="DefaultParagraphFont"/>
+    <w:semiHidden/>
+    <w:rsid w:val="00EE0C9B"/>
+    <w:rPr>
+      <w:color w:val="808080"/>
+    </w:rPr>
+  </w:style>
+</w:styles>
+</file>
+
+<file path=word/glossary/webSettings.xml><?xml version="1.0" encoding="utf-8"?>
+<w:webSettings xmlns:mc="http://schemas.openxmlformats.org/markup-compatibility/2006" xmlns:r="http://schemas.openxmlformats.org/officeDocument/2006/relationships" xmlns:w="http://schemas.openxmlformats.org/wordprocessingml/2006/main" xmlns:w14="http://schemas.microsoft.com/office/word/2010/wordml" xmlns:w15="http://schemas.microsoft.com/office/word/2012/wordml" xmlns:w16se="http://schemas.microsoft.com/office/word/2015/wordml/symex" mc:Ignorable="w14 w15 w16se">
+  <w:optimizeForBrowser/>
+  <w:allowPNG/>
+</w:webSettings>
 </file>
 
 <file path=word/theme/theme1.xml><?xml version="1.0" encoding="utf-8"?>
@@ -19013,7 +19506,7 @@
 </file>
 
 <file path=customXml/itemProps1.xml><?xml version="1.0" encoding="utf-8"?>
-<ds:datastoreItem xmlns:ds="http://schemas.openxmlformats.org/officeDocument/2006/customXml" ds:itemID="{239CB5B0-0C22-4C3B-AC8B-8114744222FC}">
+<ds:datastoreItem xmlns:ds="http://schemas.openxmlformats.org/officeDocument/2006/customXml" ds:itemID="{58164373-9921-412F-B529-2514D0B9AD95}">
   <ds:schemaRefs>
     <ds:schemaRef ds:uri="http://schemas.openxmlformats.org/officeDocument/2006/bibliography"/>
   </ds:schemaRefs>

--- a/q2_draft_12.17.2020.docx
+++ b/q2_draft_12.17.2020.docx
@@ -822,10 +822,18 @@
           <w:rPr>
             <w:rFonts w:ascii="Times New Roman" w:hAnsi="Times New Roman" w:cs="Times New Roman"/>
           </w:rPr>
-          <w:t>For example</w:t>
+          <w:t xml:space="preserve">For </w:t>
+        </w:r>
+        <w:proofErr w:type="gramStart"/>
+        <w:r>
+          <w:rPr>
+            <w:rFonts w:ascii="Times New Roman" w:hAnsi="Times New Roman" w:cs="Times New Roman"/>
+          </w:rPr>
+          <w:t>example</w:t>
         </w:r>
       </w:ins>
       <w:commentRangeEnd w:id="84"/>
+      <w:proofErr w:type="gramEnd"/>
       <w:r>
         <w:rPr>
           <w:rStyle w:val="CommentReference"/>
@@ -2733,7 +2741,11 @@
       </w:ins>
       <w:ins w:id="221" w:author="Colin Dassow" w:date="2020-12-17T14:43:00Z">
         <w:r>
-          <w:t xml:space="preserve"> the effects of any management action on a fish population take several years to become apparent for even relatively short</w:t>
+          <w:t xml:space="preserve"> the effects of any management action on a fish population take several years to become apparent for even relatively </w:t>
+        </w:r>
+        <w:proofErr w:type="gramStart"/>
+        <w:r>
+          <w:t>short</w:t>
         </w:r>
       </w:ins>
       <w:ins w:id="222" w:author="Colin Dassow" w:date="2020-12-17T14:45:00Z">
@@ -2746,7 +2758,11 @@
           <w:t>l</w:t>
         </w:r>
         <w:r>
-          <w:t>ived species</w:t>
+          <w:t>ived</w:t>
+        </w:r>
+        <w:proofErr w:type="gramEnd"/>
+        <w:r>
+          <w:t xml:space="preserve"> species</w:t>
         </w:r>
         <w:r>
           <w:t>.</w:t>
@@ -2767,7 +2783,15 @@
       </w:ins>
       <w:ins w:id="226" w:author="Colin Dassow" w:date="2020-12-17T15:54:00Z">
         <w:r>
-          <w:t xml:space="preserve">One species’ adults uses the refuge and associated foraging arena more than the other. </w:t>
+          <w:t xml:space="preserve">One species’ adults </w:t>
+        </w:r>
+        <w:proofErr w:type="gramStart"/>
+        <w:r>
+          <w:t>uses</w:t>
+        </w:r>
+        <w:proofErr w:type="gramEnd"/>
+        <w:r>
+          <w:t xml:space="preserve"> the refuge and associated foraging arena more than the other. </w:t>
         </w:r>
         <w:commentRangeStart w:id="227"/>
         <w:r>
@@ -9998,7 +10022,21 @@
         <w:rPr>
           <w:rFonts w:ascii="Times New Roman" w:hAnsi="Times New Roman" w:cs="Times New Roman"/>
         </w:rPr>
-        <w:t xml:space="preserve">and the management goal is maintain its dominance </w:t>
+        <w:t xml:space="preserve">and the management goal is </w:t>
+      </w:r>
+      <w:proofErr w:type="gramStart"/>
+      <w:r>
+        <w:rPr>
+          <w:rFonts w:ascii="Times New Roman" w:hAnsi="Times New Roman" w:cs="Times New Roman"/>
+        </w:rPr>
+        <w:t>maintain</w:t>
+      </w:r>
+      <w:proofErr w:type="gramEnd"/>
+      <w:r>
+        <w:rPr>
+          <w:rFonts w:ascii="Times New Roman" w:hAnsi="Times New Roman" w:cs="Times New Roman"/>
+        </w:rPr>
+        <w:t xml:space="preserve"> its dominance </w:t>
       </w:r>
       <w:r>
         <w:rPr>
@@ -11660,13 +11698,22 @@
           <w:t xml:space="preserve">. </w:t>
         </w:r>
       </w:ins>
+      <w:proofErr w:type="gramStart"/>
       <w:ins w:id="611" w:author="Colin Dassow" w:date="2020-12-18T13:07:00Z">
         <w:r>
           <w:rPr>
             <w:rFonts w:ascii="Times New Roman" w:hAnsi="Times New Roman" w:cs="Times New Roman"/>
             <w:i w:val="0"/>
           </w:rPr>
-          <w:t>Thus the magnitude to stocking that is necessary to maintain the system is greatly increased when it is used in isolation (Fig.</w:t>
+          <w:t>Thus</w:t>
+        </w:r>
+        <w:proofErr w:type="gramEnd"/>
+        <w:r>
+          <w:rPr>
+            <w:rFonts w:ascii="Times New Roman" w:hAnsi="Times New Roman" w:cs="Times New Roman"/>
+            <w:i w:val="0"/>
+          </w:rPr>
+          <w:t xml:space="preserve"> the magnitude to stocking that is necessary to maintain the system is greatly increased when it is used in isolation (Fig.</w:t>
         </w:r>
       </w:ins>
       <w:ins w:id="612" w:author="Colin Dassow" w:date="2020-12-18T13:12:00Z">
@@ -11832,10 +11879,11 @@
         <w:suppressLineNumbers/>
         <w:rPr>
           <w:ins w:id="628" w:author="Colin Dassow" w:date="2020-12-18T12:41:00Z"/>
+          <w:del w:id="629" w:author="Chelsey Nieman" w:date="2020-12-18T14:43:00Z"/>
           <w:rFonts w:ascii="Times New Roman" w:hAnsi="Times New Roman" w:cs="Times New Roman"/>
           <w:i w:val="0"/>
         </w:rPr>
-        <w:pPrChange w:id="629" w:author="Chelsey Nieman" w:date="2020-12-09T10:39:00Z">
+        <w:pPrChange w:id="630" w:author="Chelsey Nieman" w:date="2020-12-09T10:39:00Z">
           <w:pPr>
             <w:pStyle w:val="ImageCaption"/>
             <w:widowControl w:val="0"/>
@@ -11853,13 +11901,186 @@
         <w:pStyle w:val="ImageCaption"/>
         <w:widowControl w:val="0"/>
         <w:suppressLineNumbers/>
+        <w:rPr>
+          <w:ins w:id="631" w:author="Chelsey Nieman" w:date="2020-12-18T14:43:00Z"/>
+          <w:rFonts w:ascii="Times New Roman" w:hAnsi="Times New Roman" w:cs="Times New Roman"/>
+          <w:i w:val="0"/>
+        </w:rPr>
+        <w:pPrChange w:id="632" w:author="Chelsey Nieman" w:date="2020-12-18T14:43:00Z">
+          <w:pPr>
+            <w:pStyle w:val="ImageCaption"/>
+            <w:widowControl w:val="0"/>
+            <w:suppressLineNumbers/>
+            <w:ind w:firstLine="720"/>
+          </w:pPr>
+        </w:pPrChange>
+      </w:pPr>
+    </w:p>
+    <w:p>
+      <w:pPr>
+        <w:pStyle w:val="ImageCaption"/>
+        <w:widowControl w:val="0"/>
+        <w:suppressLineNumbers/>
         <w:ind w:firstLine="720"/>
         <w:rPr>
-          <w:del w:id="630" w:author="Chelsey Nieman" w:date="2020-12-09T12:08:00Z"/>
+          <w:ins w:id="633" w:author="Chelsey Nieman" w:date="2020-12-18T14:43:00Z"/>
           <w:rFonts w:ascii="Times New Roman" w:hAnsi="Times New Roman" w:cs="Times New Roman"/>
           <w:i w:val="0"/>
         </w:rPr>
-        <w:pPrChange w:id="631" w:author="Colin Dassow" w:date="2020-12-18T12:41:00Z">
+      </w:pPr>
+      <w:ins w:id="634" w:author="Chelsey Nieman" w:date="2020-12-18T14:43:00Z">
+        <w:r>
+          <w:rPr>
+            <w:rFonts w:ascii="Times New Roman" w:hAnsi="Times New Roman" w:cs="Times New Roman"/>
+            <w:i w:val="0"/>
+          </w:rPr>
+          <w:t xml:space="preserve">Understanding the possible outcomes of systems that exhibit this non-linearity can result in more efficient management while utilizing those management tools that have been proven to be effective in single species management. Managers are limited by political, monetary, mechanical, and technological constraints when confronting complex management problems. Most commonly, fishery managers turn to one of four different tools for preventing or mitigating the negative influences of humans on the system; (1) Stocking (e.g., </w:t>
+        </w:r>
+        <w:commentRangeStart w:id="635"/>
+        <w:proofErr w:type="spellStart"/>
+        <w:r>
+          <w:rPr>
+            <w:rFonts w:ascii="Times New Roman" w:hAnsi="Times New Roman" w:cs="Times New Roman"/>
+            <w:i w:val="0"/>
+          </w:rPr>
+          <w:t>Cowx</w:t>
+        </w:r>
+        <w:proofErr w:type="spellEnd"/>
+        <w:r>
+          <w:rPr>
+            <w:rFonts w:ascii="Times New Roman" w:hAnsi="Times New Roman" w:cs="Times New Roman"/>
+            <w:i w:val="0"/>
+          </w:rPr>
+          <w:t>, 1994</w:t>
+        </w:r>
+        <w:commentRangeEnd w:id="635"/>
+        <w:r>
+          <w:rPr>
+            <w:rStyle w:val="CommentReference"/>
+            <w:i w:val="0"/>
+          </w:rPr>
+          <w:commentReference w:id="635"/>
+        </w:r>
+        <w:r>
+          <w:rPr>
+            <w:rFonts w:ascii="Times New Roman" w:hAnsi="Times New Roman" w:cs="Times New Roman"/>
+            <w:i w:val="0"/>
+          </w:rPr>
+          <w:t xml:space="preserve">), (2) harvest regulation (e.g., length and bag limits; </w:t>
+        </w:r>
+        <w:commentRangeStart w:id="636"/>
+        <w:r>
+          <w:rPr>
+            <w:rFonts w:ascii="Times New Roman" w:hAnsi="Times New Roman" w:cs="Times New Roman"/>
+            <w:i w:val="0"/>
+          </w:rPr>
+          <w:t>Post</w:t>
+        </w:r>
+        <w:commentRangeEnd w:id="636"/>
+        <w:r>
+          <w:rPr>
+            <w:rStyle w:val="CommentReference"/>
+            <w:i w:val="0"/>
+          </w:rPr>
+          <w:commentReference w:id="636"/>
+        </w:r>
+        <w:r>
+          <w:rPr>
+            <w:rFonts w:ascii="Times New Roman" w:hAnsi="Times New Roman" w:cs="Times New Roman"/>
+            <w:i w:val="0"/>
+          </w:rPr>
+          <w:t xml:space="preserve"> et al., 2003), (3) habitat modification (</w:t>
+        </w:r>
+        <w:commentRangeStart w:id="637"/>
+        <w:r>
+          <w:rPr>
+            <w:rFonts w:ascii="Times New Roman" w:hAnsi="Times New Roman" w:cs="Times New Roman"/>
+            <w:i w:val="0"/>
+          </w:rPr>
+          <w:t>Jennings</w:t>
+        </w:r>
+        <w:commentRangeEnd w:id="637"/>
+        <w:r>
+          <w:rPr>
+            <w:rStyle w:val="CommentReference"/>
+            <w:i w:val="0"/>
+          </w:rPr>
+          <w:commentReference w:id="637"/>
+        </w:r>
+        <w:r>
+          <w:rPr>
+            <w:rFonts w:ascii="Times New Roman" w:hAnsi="Times New Roman" w:cs="Times New Roman"/>
+            <w:i w:val="0"/>
+          </w:rPr>
+          <w:t xml:space="preserve"> et al., 1999), and (4) fishery closure (either temporary or permanent). Although each of these management interventions has a history of success in certain circumstances, </w:t>
+        </w:r>
+        <w:r>
+          <w:rPr>
+            <w:rFonts w:ascii="Times New Roman" w:hAnsi="Times New Roman" w:cs="Times New Roman"/>
+            <w:i w:val="0"/>
+          </w:rPr>
+          <w:t xml:space="preserve">management response in systems with increased complexity (beyond single species) is </w:t>
+        </w:r>
+        <w:r>
+          <w:rPr>
+            <w:rFonts w:ascii="Times New Roman" w:hAnsi="Times New Roman" w:cs="Times New Roman"/>
+            <w:i w:val="0"/>
+          </w:rPr>
+          <w:t xml:space="preserve">not always straightforward. Often, these actions produce no response or a counterintuitive response when we don’t think about interactions between species (Fig. 2). For example, stocking of lake trout in Lake Granby, Colorado resulted in declines in kokanee and other </w:t>
+        </w:r>
+        <w:proofErr w:type="spellStart"/>
+        <w:r>
+          <w:rPr>
+            <w:rFonts w:ascii="Times New Roman" w:hAnsi="Times New Roman" w:cs="Times New Roman"/>
+            <w:i w:val="0"/>
+          </w:rPr>
+          <w:t>mesopredator</w:t>
+        </w:r>
+        <w:proofErr w:type="spellEnd"/>
+        <w:r>
+          <w:rPr>
+            <w:rFonts w:ascii="Times New Roman" w:hAnsi="Times New Roman" w:cs="Times New Roman"/>
+            <w:i w:val="0"/>
+          </w:rPr>
+          <w:t xml:space="preserve"> populations (</w:t>
+        </w:r>
+        <w:commentRangeStart w:id="638"/>
+        <w:r>
+          <w:rPr>
+            <w:rFonts w:ascii="Times New Roman" w:hAnsi="Times New Roman" w:cs="Times New Roman"/>
+            <w:i w:val="0"/>
+          </w:rPr>
+          <w:t>Johnson</w:t>
+        </w:r>
+        <w:commentRangeEnd w:id="638"/>
+        <w:r>
+          <w:rPr>
+            <w:rStyle w:val="CommentReference"/>
+            <w:i w:val="0"/>
+          </w:rPr>
+          <w:commentReference w:id="638"/>
+        </w:r>
+        <w:r>
+          <w:rPr>
+            <w:rFonts w:ascii="Times New Roman" w:hAnsi="Times New Roman" w:cs="Times New Roman"/>
+            <w:i w:val="0"/>
+          </w:rPr>
+          <w:t xml:space="preserve"> and Martinez, 1995). However, by investigating feedbacks in species interactions, we provide a strategy for using those tools already available in innovative ways to produce positive fishery outcomes. </w:t>
+        </w:r>
+      </w:ins>
+    </w:p>
+    <w:p>
+      <w:pPr>
+        <w:pStyle w:val="ImageCaption"/>
+        <w:widowControl w:val="0"/>
+        <w:suppressLineNumbers/>
+        <w:ind w:firstLine="720"/>
+        <w:rPr>
+          <w:del w:id="639" w:author="Chelsey Nieman" w:date="2020-12-09T12:08:00Z"/>
+          <w:rFonts w:ascii="Times New Roman" w:hAnsi="Times New Roman" w:cs="Times New Roman"/>
+          <w:i w:val="0"/>
+        </w:rPr>
+        <w:pPrChange w:id="640" w:author="Colin Dassow" w:date="2020-12-18T12:41:00Z">
           <w:pPr>
             <w:pStyle w:val="ImageCaption"/>
             <w:widowControl w:val="0"/>
@@ -11871,225 +12092,138 @@
           </w:pPr>
         </w:pPrChange>
       </w:pPr>
-      <w:commentRangeStart w:id="632"/>
-      <w:commentRangeStart w:id="633"/>
-      <w:commentRangeStart w:id="634"/>
-      <w:r>
-        <w:rPr>
-          <w:rFonts w:ascii="Times New Roman" w:hAnsi="Times New Roman" w:cs="Times New Roman"/>
-          <w:i w:val="0"/>
-        </w:rPr>
-        <w:t>Managers</w:t>
-      </w:r>
-      <w:commentRangeEnd w:id="632"/>
-      <w:commentRangeEnd w:id="634"/>
-      <w:r>
-        <w:rPr>
-          <w:rStyle w:val="CommentReference"/>
-          <w:i w:val="0"/>
-        </w:rPr>
-        <w:commentReference w:id="634"/>
-      </w:r>
-      <w:r>
-        <w:rPr>
-          <w:rStyle w:val="CommentReference"/>
-          <w:i w:val="0"/>
-        </w:rPr>
-        <w:commentReference w:id="632"/>
-      </w:r>
-      <w:commentRangeEnd w:id="633"/>
-      <w:r>
-        <w:rPr>
-          <w:rStyle w:val="CommentReference"/>
-          <w:i w:val="0"/>
-        </w:rPr>
-        <w:commentReference w:id="633"/>
-      </w:r>
-      <w:r>
-        <w:rPr>
-          <w:rFonts w:ascii="Times New Roman" w:hAnsi="Times New Roman" w:cs="Times New Roman"/>
-          <w:i w:val="0"/>
-        </w:rPr>
-        <w:t xml:space="preserve"> are limited by </w:t>
-      </w:r>
-      <w:commentRangeStart w:id="635"/>
-      <w:commentRangeStart w:id="636"/>
-      <w:commentRangeStart w:id="637"/>
-      <w:r>
-        <w:rPr>
-          <w:rFonts w:ascii="Times New Roman" w:hAnsi="Times New Roman" w:cs="Times New Roman"/>
-          <w:i w:val="0"/>
-        </w:rPr>
-        <w:t>political, monetary, mechanical, and technological constraints</w:t>
-      </w:r>
-      <w:r>
-        <w:rPr>
-          <w:rFonts w:ascii="Times New Roman" w:hAnsi="Times New Roman" w:cs="Times New Roman"/>
-          <w:i w:val="0"/>
-        </w:rPr>
-        <w:t xml:space="preserve"> when confronting complex management problems</w:t>
-      </w:r>
-      <w:commentRangeEnd w:id="635"/>
-      <w:r>
-        <w:rPr>
-          <w:rStyle w:val="CommentReference"/>
-          <w:i w:val="0"/>
-        </w:rPr>
-        <w:commentReference w:id="635"/>
-      </w:r>
-      <w:commentRangeEnd w:id="636"/>
-      <w:r>
-        <w:rPr>
-          <w:rStyle w:val="CommentReference"/>
-          <w:i w:val="0"/>
-        </w:rPr>
-        <w:commentReference w:id="636"/>
-      </w:r>
-      <w:commentRangeEnd w:id="637"/>
-      <w:r>
-        <w:rPr>
-          <w:rStyle w:val="CommentReference"/>
-          <w:i w:val="0"/>
-        </w:rPr>
-        <w:commentReference w:id="637"/>
-      </w:r>
-      <w:r>
-        <w:rPr>
-          <w:rFonts w:ascii="Times New Roman" w:hAnsi="Times New Roman" w:cs="Times New Roman"/>
-          <w:i w:val="0"/>
-        </w:rPr>
-        <w:t xml:space="preserve">. Most commonly, fishery managers turn to one of four different tools for preventing or mitigating the negative </w:t>
-      </w:r>
-      <w:ins w:id="638" w:author="Sass, Gregory G" w:date="2020-12-14T14:05:00Z">
+      <w:commentRangeStart w:id="641"/>
+      <w:commentRangeStart w:id="642"/>
+      <w:commentRangeStart w:id="643"/>
+      <w:del w:id="644" w:author="Chelsey Nieman" w:date="2020-12-18T14:43:00Z">
         <w:r>
           <w:rPr>
             <w:rFonts w:ascii="Times New Roman" w:hAnsi="Times New Roman" w:cs="Times New Roman"/>
             <w:i w:val="0"/>
           </w:rPr>
-          <w:t>influences</w:t>
-        </w:r>
-      </w:ins>
-      <w:del w:id="639" w:author="Sass, Gregory G" w:date="2020-12-14T14:05:00Z">
-        <w:r>
-          <w:rPr>
-            <w:rFonts w:ascii="Times New Roman" w:hAnsi="Times New Roman" w:cs="Times New Roman"/>
+          <w:delText>Managers</w:delText>
+        </w:r>
+        <w:commentRangeEnd w:id="641"/>
+        <w:commentRangeEnd w:id="643"/>
+        <w:r>
+          <w:rPr>
+            <w:rStyle w:val="CommentReference"/>
             <w:i w:val="0"/>
           </w:rPr>
-          <w:delText>impacts</w:delText>
+          <w:commentReference w:id="643"/>
+        </w:r>
+        <w:r>
+          <w:rPr>
+            <w:rStyle w:val="CommentReference"/>
+            <w:i w:val="0"/>
+          </w:rPr>
+          <w:commentReference w:id="641"/>
+        </w:r>
+        <w:commentRangeEnd w:id="642"/>
+        <w:r>
+          <w:rPr>
+            <w:rStyle w:val="CommentReference"/>
+            <w:i w:val="0"/>
+          </w:rPr>
+          <w:commentReference w:id="642"/>
+        </w:r>
+        <w:r>
+          <w:rPr>
+            <w:rFonts w:ascii="Times New Roman" w:hAnsi="Times New Roman" w:cs="Times New Roman"/>
+            <w:i w:val="0"/>
+          </w:rPr>
+          <w:delText xml:space="preserve"> are limited by </w:delText>
+        </w:r>
+        <w:commentRangeStart w:id="645"/>
+        <w:commentRangeStart w:id="646"/>
+        <w:commentRangeStart w:id="647"/>
+        <w:r>
+          <w:rPr>
+            <w:rFonts w:ascii="Times New Roman" w:hAnsi="Times New Roman" w:cs="Times New Roman"/>
+            <w:i w:val="0"/>
+          </w:rPr>
+          <w:delText>political, monetary, mechanical, and technological constraints</w:delText>
+        </w:r>
+        <w:r>
+          <w:rPr>
+            <w:rFonts w:ascii="Times New Roman" w:hAnsi="Times New Roman" w:cs="Times New Roman"/>
+            <w:i w:val="0"/>
+          </w:rPr>
+          <w:delText xml:space="preserve"> when confronting complex management problems</w:delText>
+        </w:r>
+        <w:commentRangeEnd w:id="645"/>
+        <w:r>
+          <w:rPr>
+            <w:rStyle w:val="CommentReference"/>
+            <w:i w:val="0"/>
+          </w:rPr>
+          <w:commentReference w:id="645"/>
+        </w:r>
+        <w:commentRangeEnd w:id="646"/>
+        <w:r>
+          <w:rPr>
+            <w:rStyle w:val="CommentReference"/>
+            <w:i w:val="0"/>
+          </w:rPr>
+          <w:commentReference w:id="646"/>
+        </w:r>
+        <w:commentRangeEnd w:id="647"/>
+        <w:r>
+          <w:rPr>
+            <w:rStyle w:val="CommentReference"/>
+            <w:i w:val="0"/>
+          </w:rPr>
+          <w:commentReference w:id="647"/>
+        </w:r>
+        <w:r>
+          <w:rPr>
+            <w:rFonts w:ascii="Times New Roman" w:hAnsi="Times New Roman" w:cs="Times New Roman"/>
+            <w:i w:val="0"/>
+          </w:rPr>
+          <w:delText xml:space="preserve">. Most commonly, fishery managers turn to one of four different tools for preventing or mitigating the negative </w:delText>
         </w:r>
       </w:del>
-      <w:r>
-        <w:rPr>
-          <w:rFonts w:ascii="Times New Roman" w:hAnsi="Times New Roman" w:cs="Times New Roman"/>
-          <w:i w:val="0"/>
-        </w:rPr>
-        <w:t xml:space="preserve"> of humans on the system</w:t>
-      </w:r>
-      <w:ins w:id="640" w:author="Chelsey Nieman" w:date="2020-12-09T10:40:00Z">
-        <w:r>
-          <w:rPr>
-            <w:rFonts w:ascii="Times New Roman" w:hAnsi="Times New Roman" w:cs="Times New Roman"/>
-            <w:i w:val="0"/>
-          </w:rPr>
-          <w:t>; (1) Stocking, (2) harvest regulation (e.g., length and bag limits), (3) habitat modification, and (4) fishery closure</w:t>
-        </w:r>
-      </w:ins>
-      <w:ins w:id="641" w:author="Chelsey Nieman" w:date="2020-12-09T10:41:00Z">
-        <w:r>
-          <w:rPr>
-            <w:rFonts w:ascii="Times New Roman" w:hAnsi="Times New Roman" w:cs="Times New Roman"/>
-            <w:i w:val="0"/>
-          </w:rPr>
-          <w:t xml:space="preserve"> (either temporary or </w:t>
-        </w:r>
-        <w:commentRangeStart w:id="642"/>
-        <w:r>
-          <w:rPr>
-            <w:rFonts w:ascii="Times New Roman" w:hAnsi="Times New Roman" w:cs="Times New Roman"/>
-            <w:i w:val="0"/>
-          </w:rPr>
-          <w:t>permanent</w:t>
-        </w:r>
-      </w:ins>
-      <w:commentRangeEnd w:id="642"/>
-      <w:r>
-        <w:rPr>
-          <w:rStyle w:val="CommentReference"/>
-          <w:i w:val="0"/>
-        </w:rPr>
-        <w:commentReference w:id="642"/>
-      </w:r>
-      <w:ins w:id="643" w:author="Chelsey Nieman" w:date="2020-12-09T10:41:00Z">
-        <w:r>
-          <w:rPr>
-            <w:rFonts w:ascii="Times New Roman" w:hAnsi="Times New Roman" w:cs="Times New Roman"/>
-            <w:i w:val="0"/>
-          </w:rPr>
-          <w:t>)</w:t>
-        </w:r>
-      </w:ins>
-      <w:ins w:id="644" w:author="Chelsey Nieman" w:date="2020-12-09T10:40:00Z">
-        <w:r>
-          <w:rPr>
-            <w:rFonts w:ascii="Times New Roman" w:hAnsi="Times New Roman" w:cs="Times New Roman"/>
-            <w:i w:val="0"/>
-          </w:rPr>
-          <w:t xml:space="preserve">. </w:t>
-        </w:r>
-      </w:ins>
-      <w:ins w:id="645" w:author="Sass, Gregory G" w:date="2020-12-14T14:05:00Z">
-        <w:r>
-          <w:rPr>
-            <w:rFonts w:ascii="Times New Roman" w:hAnsi="Times New Roman" w:cs="Times New Roman"/>
-            <w:i w:val="0"/>
-          </w:rPr>
-          <w:t>Although</w:t>
-        </w:r>
-      </w:ins>
-      <w:ins w:id="646" w:author="Chelsey Nieman" w:date="2020-12-09T10:43:00Z">
-        <w:del w:id="647" w:author="Sass, Gregory G" w:date="2020-12-14T14:05:00Z">
+      <w:ins w:id="648" w:author="Sass, Gregory G" w:date="2020-12-14T14:05:00Z">
+        <w:del w:id="649" w:author="Chelsey Nieman" w:date="2020-12-18T14:43:00Z">
           <w:r>
             <w:rPr>
               <w:rFonts w:ascii="Times New Roman" w:hAnsi="Times New Roman" w:cs="Times New Roman"/>
               <w:i w:val="0"/>
             </w:rPr>
-            <w:delText>While</w:delText>
+            <w:delText>influences</w:delText>
           </w:r>
         </w:del>
+      </w:ins>
+      <w:del w:id="650" w:author="Chelsey Nieman" w:date="2020-12-18T14:43:00Z">
         <w:r>
           <w:rPr>
             <w:rFonts w:ascii="Times New Roman" w:hAnsi="Times New Roman" w:cs="Times New Roman"/>
             <w:i w:val="0"/>
           </w:rPr>
-          <w:t xml:space="preserve"> each of these management interventions has a history of success in certain circumstances, management response to disturbance </w:t>
-        </w:r>
-        <w:del w:id="648" w:author="Colin Dassow" w:date="2020-12-10T11:44:00Z">
+          <w:delText>impacts of humans on the system</w:delText>
+        </w:r>
+        <w:commentRangeStart w:id="651"/>
+        <w:commentRangeEnd w:id="651"/>
+        <w:r>
+          <w:rPr>
+            <w:rStyle w:val="CommentReference"/>
+            <w:i w:val="0"/>
+          </w:rPr>
+          <w:commentReference w:id="651"/>
+        </w:r>
+      </w:del>
+      <w:ins w:id="652" w:author="Sass, Gregory G" w:date="2020-12-14T14:05:00Z">
+        <w:del w:id="653" w:author="Chelsey Nieman" w:date="2020-12-18T14:43:00Z">
           <w:r>
             <w:rPr>
               <w:rFonts w:ascii="Times New Roman" w:hAnsi="Times New Roman" w:cs="Times New Roman"/>
               <w:i w:val="0"/>
             </w:rPr>
-            <w:delText xml:space="preserve">and change </w:delText>
+            <w:delText>Although</w:delText>
           </w:r>
         </w:del>
-        <w:r>
-          <w:rPr>
-            <w:rFonts w:ascii="Times New Roman" w:hAnsi="Times New Roman" w:cs="Times New Roman"/>
-            <w:i w:val="0"/>
-          </w:rPr>
-          <w:t xml:space="preserve">in a system is not always straightforward. </w:t>
-        </w:r>
-      </w:ins>
-      <w:ins w:id="649" w:author="Chelsey Nieman" w:date="2020-12-09T12:07:00Z">
-        <w:r>
-          <w:rPr>
-            <w:rFonts w:ascii="Times New Roman" w:hAnsi="Times New Roman" w:cs="Times New Roman"/>
-            <w:i w:val="0"/>
-          </w:rPr>
-          <w:t xml:space="preserve">Often, </w:t>
-        </w:r>
-      </w:ins>
-      <w:del w:id="650" w:author="Chelsey Nieman" w:date="2020-12-09T10:40:00Z">
+      </w:ins>
+      <w:del w:id="654" w:author="Chelsey Nieman" w:date="2020-12-09T10:40:00Z">
         <w:r>
           <w:rPr>
             <w:rFonts w:ascii="Times New Roman" w:hAnsi="Times New Roman" w:cs="Times New Roman"/>
@@ -12106,11 +12240,11 @@
         <w:suppressLineNumbers/>
         <w:ind w:firstLine="720"/>
         <w:rPr>
-          <w:del w:id="651" w:author="Chelsey Nieman" w:date="2020-12-09T10:41:00Z"/>
+          <w:del w:id="655" w:author="Chelsey Nieman" w:date="2020-12-09T10:41:00Z"/>
           <w:rFonts w:ascii="Times New Roman" w:hAnsi="Times New Roman" w:cs="Times New Roman"/>
           <w:i w:val="0"/>
         </w:rPr>
-        <w:pPrChange w:id="652" w:author="Colin Dassow" w:date="2020-12-18T12:41:00Z">
+        <w:pPrChange w:id="656" w:author="Colin Dassow" w:date="2020-12-18T12:41:00Z">
           <w:pPr>
             <w:pStyle w:val="ImageCaption"/>
             <w:widowControl w:val="0"/>
@@ -12123,7 +12257,7 @@
           </w:pPr>
         </w:pPrChange>
       </w:pPr>
-      <w:del w:id="653" w:author="Chelsey Nieman" w:date="2020-12-09T10:41:00Z">
+      <w:del w:id="657" w:author="Chelsey Nieman" w:date="2020-12-09T10:41:00Z">
         <w:r>
           <w:rPr>
             <w:rFonts w:ascii="Times New Roman" w:hAnsi="Times New Roman" w:cs="Times New Roman"/>
@@ -12140,11 +12274,11 @@
         <w:suppressLineNumbers/>
         <w:ind w:firstLine="720"/>
         <w:rPr>
-          <w:del w:id="654" w:author="Chelsey Nieman" w:date="2020-12-09T10:41:00Z"/>
+          <w:del w:id="658" w:author="Chelsey Nieman" w:date="2020-12-09T10:41:00Z"/>
           <w:rFonts w:ascii="Times New Roman" w:hAnsi="Times New Roman" w:cs="Times New Roman"/>
           <w:i w:val="0"/>
         </w:rPr>
-        <w:pPrChange w:id="655" w:author="Colin Dassow" w:date="2020-12-18T12:41:00Z">
+        <w:pPrChange w:id="659" w:author="Colin Dassow" w:date="2020-12-18T12:41:00Z">
           <w:pPr>
             <w:pStyle w:val="ImageCaption"/>
             <w:widowControl w:val="0"/>
@@ -12157,7 +12291,7 @@
           </w:pPr>
         </w:pPrChange>
       </w:pPr>
-      <w:del w:id="656" w:author="Chelsey Nieman" w:date="2020-12-09T10:41:00Z">
+      <w:del w:id="660" w:author="Chelsey Nieman" w:date="2020-12-09T10:41:00Z">
         <w:r>
           <w:rPr>
             <w:rFonts w:ascii="Times New Roman" w:hAnsi="Times New Roman" w:cs="Times New Roman"/>
@@ -12174,11 +12308,11 @@
         <w:suppressLineNumbers/>
         <w:ind w:firstLine="720"/>
         <w:rPr>
-          <w:del w:id="657" w:author="Chelsey Nieman" w:date="2020-12-09T10:41:00Z"/>
+          <w:del w:id="661" w:author="Chelsey Nieman" w:date="2020-12-09T10:41:00Z"/>
           <w:rFonts w:ascii="Times New Roman" w:hAnsi="Times New Roman" w:cs="Times New Roman"/>
           <w:i w:val="0"/>
         </w:rPr>
-        <w:pPrChange w:id="658" w:author="Colin Dassow" w:date="2020-12-18T12:41:00Z">
+        <w:pPrChange w:id="662" w:author="Colin Dassow" w:date="2020-12-18T12:41:00Z">
           <w:pPr>
             <w:pStyle w:val="ImageCaption"/>
             <w:widowControl w:val="0"/>
@@ -12191,7 +12325,7 @@
           </w:pPr>
         </w:pPrChange>
       </w:pPr>
-      <w:del w:id="659" w:author="Chelsey Nieman" w:date="2020-12-09T10:41:00Z">
+      <w:del w:id="663" w:author="Chelsey Nieman" w:date="2020-12-09T10:41:00Z">
         <w:r>
           <w:rPr>
             <w:rFonts w:ascii="Times New Roman" w:hAnsi="Times New Roman" w:cs="Times New Roman"/>
@@ -12208,11 +12342,11 @@
         <w:suppressLineNumbers/>
         <w:ind w:firstLine="720"/>
         <w:rPr>
-          <w:del w:id="660" w:author="Chelsey Nieman" w:date="2020-12-09T10:41:00Z"/>
+          <w:del w:id="664" w:author="Chelsey Nieman" w:date="2020-12-09T10:41:00Z"/>
           <w:rFonts w:ascii="Times New Roman" w:hAnsi="Times New Roman" w:cs="Times New Roman"/>
           <w:i w:val="0"/>
         </w:rPr>
-        <w:pPrChange w:id="661" w:author="Colin Dassow" w:date="2020-12-18T12:41:00Z">
+        <w:pPrChange w:id="665" w:author="Colin Dassow" w:date="2020-12-18T12:41:00Z">
           <w:pPr>
             <w:pStyle w:val="ImageCaption"/>
             <w:widowControl w:val="0"/>
@@ -12225,7 +12359,7 @@
           </w:pPr>
         </w:pPrChange>
       </w:pPr>
-      <w:del w:id="662" w:author="Chelsey Nieman" w:date="2020-12-09T10:41:00Z">
+      <w:del w:id="666" w:author="Chelsey Nieman" w:date="2020-12-09T10:41:00Z">
         <w:r>
           <w:rPr>
             <w:rFonts w:ascii="Times New Roman" w:hAnsi="Times New Roman" w:cs="Times New Roman"/>
@@ -12242,10 +12376,11 @@
         <w:suppressLineNumbers/>
         <w:ind w:firstLine="720"/>
         <w:rPr>
+          <w:del w:id="667" w:author="Chelsey Nieman" w:date="2020-12-18T14:43:00Z"/>
           <w:rFonts w:ascii="Times New Roman" w:hAnsi="Times New Roman" w:cs="Times New Roman"/>
           <w:i w:val="0"/>
         </w:rPr>
-        <w:pPrChange w:id="663" w:author="Colin Dassow" w:date="2020-12-18T12:41:00Z">
+        <w:pPrChange w:id="668" w:author="Colin Dassow" w:date="2020-12-18T12:41:00Z">
           <w:pPr>
             <w:pStyle w:val="ImageCaption"/>
             <w:widowControl w:val="0"/>
@@ -12258,32 +12393,25 @@
           </w:pPr>
         </w:pPrChange>
       </w:pPr>
-      <w:ins w:id="664" w:author="Chelsey Nieman" w:date="2020-12-09T12:08:00Z">
+      <w:del w:id="669" w:author="Chelsey Nieman" w:date="2020-12-09T12:08:00Z">
         <w:r>
           <w:rPr>
             <w:rFonts w:ascii="Times New Roman" w:hAnsi="Times New Roman" w:cs="Times New Roman"/>
             <w:i w:val="0"/>
           </w:rPr>
-          <w:t>t</w:t>
-        </w:r>
-      </w:ins>
-      <w:del w:id="665" w:author="Chelsey Nieman" w:date="2020-12-09T12:08:00Z">
+          <w:delText>T</w:delText>
+        </w:r>
+      </w:del>
+      <w:del w:id="670" w:author="Chelsey Nieman" w:date="2020-12-18T14:43:00Z">
         <w:r>
           <w:rPr>
             <w:rFonts w:ascii="Times New Roman" w:hAnsi="Times New Roman" w:cs="Times New Roman"/>
             <w:i w:val="0"/>
           </w:rPr>
-          <w:delText>T</w:delText>
+          <w:delText>hese actions</w:delText>
         </w:r>
       </w:del>
-      <w:r>
-        <w:rPr>
-          <w:rFonts w:ascii="Times New Roman" w:hAnsi="Times New Roman" w:cs="Times New Roman"/>
-          <w:i w:val="0"/>
-        </w:rPr>
-        <w:t>hese actions</w:t>
-      </w:r>
-      <w:del w:id="666" w:author="Chelsey Nieman" w:date="2020-12-09T12:08:00Z">
+      <w:del w:id="671" w:author="Chelsey Nieman" w:date="2020-12-09T12:08:00Z">
         <w:r>
           <w:rPr>
             <w:rFonts w:ascii="Times New Roman" w:hAnsi="Times New Roman" w:cs="Times New Roman"/>
@@ -12292,43 +12420,36 @@
           <w:delText xml:space="preserve"> often</w:delText>
         </w:r>
       </w:del>
-      <w:r>
-        <w:rPr>
-          <w:rFonts w:ascii="Times New Roman" w:hAnsi="Times New Roman" w:cs="Times New Roman"/>
-          <w:i w:val="0"/>
-        </w:rPr>
-        <w:t xml:space="preserve"> produce </w:t>
-      </w:r>
-      <w:r>
-        <w:rPr>
-          <w:rFonts w:ascii="Times New Roman" w:hAnsi="Times New Roman" w:cs="Times New Roman"/>
-          <w:i w:val="0"/>
-        </w:rPr>
-        <w:t>no response or a counterintuitive response</w:t>
-      </w:r>
-      <w:r>
-        <w:rPr>
-          <w:rFonts w:ascii="Times New Roman" w:hAnsi="Times New Roman" w:cs="Times New Roman"/>
-          <w:i w:val="0"/>
-        </w:rPr>
-        <w:t xml:space="preserve"> when we don’t think about interactions between species</w:t>
-      </w:r>
-      <w:r>
-        <w:rPr>
-          <w:rFonts w:ascii="Times New Roman" w:hAnsi="Times New Roman" w:cs="Times New Roman"/>
-          <w:i w:val="0"/>
-        </w:rPr>
-        <w:t xml:space="preserve"> (fig. 2)</w:t>
-      </w:r>
-      <w:ins w:id="667" w:author="Chelsey Nieman" w:date="2020-12-09T12:08:00Z">
+      <w:del w:id="672" w:author="Chelsey Nieman" w:date="2020-12-18T14:43:00Z">
         <w:r>
           <w:rPr>
             <w:rFonts w:ascii="Times New Roman" w:hAnsi="Times New Roman" w:cs="Times New Roman"/>
             <w:i w:val="0"/>
           </w:rPr>
-          <w:t xml:space="preserve">. For example, </w:t>
-        </w:r>
-      </w:ins>
+          <w:delText xml:space="preserve"> produce </w:delText>
+        </w:r>
+        <w:r>
+          <w:rPr>
+            <w:rFonts w:ascii="Times New Roman" w:hAnsi="Times New Roman" w:cs="Times New Roman"/>
+            <w:i w:val="0"/>
+          </w:rPr>
+          <w:delText>no response or a counterintuitive response</w:delText>
+        </w:r>
+        <w:r>
+          <w:rPr>
+            <w:rFonts w:ascii="Times New Roman" w:hAnsi="Times New Roman" w:cs="Times New Roman"/>
+            <w:i w:val="0"/>
+          </w:rPr>
+          <w:delText xml:space="preserve"> when we don’t think about interactions between species</w:delText>
+        </w:r>
+        <w:r>
+          <w:rPr>
+            <w:rFonts w:ascii="Times New Roman" w:hAnsi="Times New Roman" w:cs="Times New Roman"/>
+            <w:i w:val="0"/>
+          </w:rPr>
+          <w:delText xml:space="preserve"> (fig. 2)</w:delText>
+        </w:r>
+      </w:del>
     </w:p>
     <w:p>
       <w:pPr>
@@ -12340,58 +12461,61 @@
         </w:numPr>
         <w:suppressLineNumbers/>
         <w:rPr>
+          <w:del w:id="673" w:author="Chelsey Nieman" w:date="2020-12-18T14:43:00Z"/>
           <w:rFonts w:ascii="Times New Roman" w:hAnsi="Times New Roman" w:cs="Times New Roman"/>
           <w:i w:val="0"/>
         </w:rPr>
       </w:pPr>
-      <w:commentRangeStart w:id="668"/>
-      <w:commentRangeStart w:id="669"/>
-      <w:r>
-        <w:rPr>
-          <w:rFonts w:ascii="Times New Roman" w:hAnsi="Times New Roman" w:cs="Times New Roman"/>
-          <w:i w:val="0"/>
-        </w:rPr>
-        <w:t xml:space="preserve">2 </w:t>
-      </w:r>
-      <w:commentRangeStart w:id="670"/>
-      <w:r>
-        <w:rPr>
-          <w:rFonts w:ascii="Times New Roman" w:hAnsi="Times New Roman" w:cs="Times New Roman"/>
-          <w:i w:val="0"/>
-        </w:rPr>
-        <w:t>examples</w:t>
-      </w:r>
-      <w:commentRangeEnd w:id="668"/>
-      <w:r>
-        <w:rPr>
-          <w:rStyle w:val="CommentReference"/>
-          <w:i w:val="0"/>
-        </w:rPr>
-        <w:commentReference w:id="668"/>
-      </w:r>
-      <w:commentRangeEnd w:id="669"/>
-      <w:r>
-        <w:rPr>
-          <w:rStyle w:val="CommentReference"/>
-          <w:i w:val="0"/>
-        </w:rPr>
-        <w:commentReference w:id="669"/>
-      </w:r>
-      <w:commentRangeEnd w:id="670"/>
-      <w:r>
-        <w:rPr>
-          <w:rStyle w:val="CommentReference"/>
-          <w:i w:val="0"/>
-        </w:rPr>
-        <w:commentReference w:id="670"/>
-      </w:r>
-      <w:r>
-        <w:rPr>
-          <w:rFonts w:ascii="Times New Roman" w:hAnsi="Times New Roman" w:cs="Times New Roman"/>
-          <w:i w:val="0"/>
-        </w:rPr>
-        <w:t xml:space="preserve"> – ineffective stocking and failure to recover in a closed fishery</w:t>
-      </w:r>
+      <w:commentRangeStart w:id="674"/>
+      <w:commentRangeStart w:id="675"/>
+      <w:del w:id="676" w:author="Chelsey Nieman" w:date="2020-12-18T14:43:00Z">
+        <w:r>
+          <w:rPr>
+            <w:rFonts w:ascii="Times New Roman" w:hAnsi="Times New Roman" w:cs="Times New Roman"/>
+            <w:i w:val="0"/>
+          </w:rPr>
+          <w:delText xml:space="preserve">2 </w:delText>
+        </w:r>
+        <w:commentRangeStart w:id="677"/>
+        <w:r>
+          <w:rPr>
+            <w:rFonts w:ascii="Times New Roman" w:hAnsi="Times New Roman" w:cs="Times New Roman"/>
+            <w:i w:val="0"/>
+          </w:rPr>
+          <w:delText>examples</w:delText>
+        </w:r>
+        <w:commentRangeEnd w:id="674"/>
+        <w:r>
+          <w:rPr>
+            <w:rStyle w:val="CommentReference"/>
+            <w:i w:val="0"/>
+          </w:rPr>
+          <w:commentReference w:id="674"/>
+        </w:r>
+        <w:commentRangeEnd w:id="675"/>
+        <w:r>
+          <w:rPr>
+            <w:rStyle w:val="CommentReference"/>
+            <w:i w:val="0"/>
+          </w:rPr>
+          <w:commentReference w:id="675"/>
+        </w:r>
+        <w:commentRangeEnd w:id="677"/>
+        <w:r>
+          <w:rPr>
+            <w:rStyle w:val="CommentReference"/>
+            <w:i w:val="0"/>
+          </w:rPr>
+          <w:commentReference w:id="677"/>
+        </w:r>
+        <w:r>
+          <w:rPr>
+            <w:rFonts w:ascii="Times New Roman" w:hAnsi="Times New Roman" w:cs="Times New Roman"/>
+            <w:i w:val="0"/>
+          </w:rPr>
+          <w:delText xml:space="preserve"> – ineffective stocking and failure to recover in a closed fishery</w:delText>
+        </w:r>
+      </w:del>
     </w:p>
     <w:p>
       <w:pPr>
@@ -12403,40 +12527,20 @@
         </w:numPr>
         <w:suppressLineNumbers/>
         <w:rPr>
+          <w:del w:id="678" w:author="Chelsey Nieman" w:date="2020-12-18T14:43:00Z"/>
           <w:rFonts w:ascii="Times New Roman" w:hAnsi="Times New Roman" w:cs="Times New Roman"/>
           <w:i w:val="0"/>
         </w:rPr>
       </w:pPr>
-      <w:r>
-        <w:rPr>
-          <w:rFonts w:ascii="Times New Roman" w:hAnsi="Times New Roman" w:cs="Times New Roman"/>
-          <w:i w:val="0"/>
-        </w:rPr>
-        <w:t>Highlight non-linearity</w:t>
-      </w:r>
-    </w:p>
-    <w:p>
-      <w:pPr>
-        <w:pStyle w:val="ImageCaption"/>
-        <w:widowControl w:val="0"/>
-        <w:numPr>
-          <w:ilvl w:val="3"/>
-          <w:numId w:val="5"/>
-        </w:numPr>
-        <w:suppressLineNumbers/>
-        <w:rPr>
-          <w:ins w:id="671" w:author="Chelsey Nieman" w:date="2020-12-09T12:12:00Z"/>
-          <w:rFonts w:ascii="Times New Roman" w:hAnsi="Times New Roman" w:cs="Times New Roman"/>
-          <w:i w:val="0"/>
-        </w:rPr>
-      </w:pPr>
-      <w:r>
-        <w:rPr>
-          <w:rFonts w:ascii="Times New Roman" w:hAnsi="Times New Roman" w:cs="Times New Roman"/>
-          <w:i w:val="0"/>
-        </w:rPr>
-        <w:t>Could replicate those examples using our model if we wanted</w:t>
-      </w:r>
+      <w:del w:id="679" w:author="Chelsey Nieman" w:date="2020-12-18T14:43:00Z">
+        <w:r>
+          <w:rPr>
+            <w:rFonts w:ascii="Times New Roman" w:hAnsi="Times New Roman" w:cs="Times New Roman"/>
+            <w:i w:val="0"/>
+          </w:rPr>
+          <w:delText>Highlight non-linearity</w:delText>
+        </w:r>
+      </w:del>
     </w:p>
     <w:p>
       <w:pPr>
@@ -12448,11 +12552,11 @@
         </w:numPr>
         <w:suppressLineNumbers/>
         <w:rPr>
-          <w:del w:id="672" w:author="Chelsey Nieman" w:date="2020-12-18T13:11:00Z"/>
+          <w:del w:id="680" w:author="Chelsey Nieman" w:date="2020-12-18T13:11:00Z"/>
           <w:rFonts w:ascii="Times New Roman" w:hAnsi="Times New Roman" w:cs="Times New Roman"/>
           <w:i w:val="0"/>
         </w:rPr>
-        <w:pPrChange w:id="673" w:author="Chelsey Nieman" w:date="2020-12-09T12:12:00Z">
+        <w:pPrChange w:id="681" w:author="Chelsey Nieman" w:date="2020-12-09T12:12:00Z">
           <w:pPr>
             <w:pStyle w:val="ImageCaption"/>
             <w:widowControl w:val="0"/>
@@ -12465,6 +12569,15 @@
           </w:pPr>
         </w:pPrChange>
       </w:pPr>
+      <w:del w:id="682" w:author="Chelsey Nieman" w:date="2020-12-18T14:43:00Z">
+        <w:r>
+          <w:rPr>
+            <w:rFonts w:ascii="Times New Roman" w:hAnsi="Times New Roman" w:cs="Times New Roman"/>
+            <w:i w:val="0"/>
+          </w:rPr>
+          <w:delText>Could replicate those examples using our model if we wanted</w:delText>
+        </w:r>
+      </w:del>
     </w:p>
     <w:p>
       <w:pPr>
@@ -12473,11 +12586,11 @@
         <w:suppressLineNumbers/>
         <w:ind w:firstLine="720"/>
         <w:rPr>
-          <w:ins w:id="674" w:author="Chelsey Nieman" w:date="2020-12-18T13:08:00Z"/>
+          <w:ins w:id="683" w:author="Chelsey Nieman" w:date="2020-12-18T13:08:00Z"/>
           <w:rFonts w:ascii="Times New Roman" w:hAnsi="Times New Roman" w:cs="Times New Roman"/>
           <w:i w:val="0"/>
         </w:rPr>
-        <w:pPrChange w:id="675" w:author="Chelsey Nieman" w:date="2020-12-18T13:08:00Z">
+        <w:pPrChange w:id="684" w:author="Chelsey Nieman" w:date="2020-12-18T13:08:00Z">
           <w:pPr>
             <w:pStyle w:val="ImageCaption"/>
             <w:widowControl w:val="0"/>
@@ -12489,7 +12602,7 @@
           </w:pPr>
         </w:pPrChange>
       </w:pPr>
-      <w:ins w:id="676" w:author="Chelsey Nieman" w:date="2020-12-18T13:08:00Z">
+      <w:ins w:id="685" w:author="Chelsey Nieman" w:date="2020-12-18T13:08:00Z">
         <w:r>
           <w:rPr>
             <w:rFonts w:ascii="Times New Roman" w:hAnsi="Times New Roman" w:cs="Times New Roman"/>
@@ -12511,7 +12624,7 @@
           </w:rPr>
           <w:t xml:space="preserve">. For example, stocking has the potential to be ineffective at maintaining the stable state of a system (Figure 4). Here, we highlight in particular how ecological interactions might be a reason why stocking might not be the most effective management action. Our model shows that lower cost options, such as harvest controls of the target species or through management of a competitor species can often be more effective than stocking in producing favorable outcomes (Figures 2 &amp; 3). While there are other drivers that influence the effectiveness of stocking in a system (e.g., habitat loss, climate change; </w:t>
         </w:r>
-        <w:commentRangeStart w:id="677"/>
+        <w:commentRangeStart w:id="686"/>
         <w:r>
           <w:rPr>
             <w:rFonts w:ascii="Times New Roman" w:hAnsi="Times New Roman" w:cs="Times New Roman"/>
@@ -12519,13 +12632,13 @@
           </w:rPr>
           <w:t>Hansen et al., 2015</w:t>
         </w:r>
-        <w:commentRangeEnd w:id="677"/>
+        <w:commentRangeEnd w:id="686"/>
         <w:r>
           <w:rPr>
             <w:rStyle w:val="CommentReference"/>
             <w:i w:val="0"/>
           </w:rPr>
-          <w:commentReference w:id="677"/>
+          <w:commentReference w:id="686"/>
         </w:r>
         <w:r>
           <w:rPr>
@@ -12534,7 +12647,7 @@
           </w:rPr>
           <w:t xml:space="preserve">; </w:t>
         </w:r>
-        <w:commentRangeStart w:id="678"/>
+        <w:commentRangeStart w:id="687"/>
         <w:r>
           <w:rPr>
             <w:rFonts w:ascii="Times New Roman" w:hAnsi="Times New Roman" w:cs="Times New Roman"/>
@@ -12542,67 +12655,67 @@
           </w:rPr>
           <w:t xml:space="preserve">Ziegler et </w:t>
         </w:r>
-        <w:commentRangeEnd w:id="678"/>
+        <w:commentRangeEnd w:id="687"/>
         <w:r>
           <w:rPr>
             <w:rStyle w:val="CommentReference"/>
             <w:i w:val="0"/>
           </w:rPr>
-          <w:commentReference w:id="678"/>
+          <w:commentReference w:id="687"/>
         </w:r>
         <w:r>
           <w:rPr>
             <w:rFonts w:ascii="Times New Roman" w:hAnsi="Times New Roman" w:cs="Times New Roman"/>
             <w:i w:val="0"/>
           </w:rPr>
-          <w:t xml:space="preserve">al.,2017), this work emphasizes the need to integrate species interactions into management scenarios. Increasing consideration of variability and slow change in a system has resulted in the emergence of a safe operating space, increasing the call for adapting management to respond to ecological variables and complexity in the system (Carpenter et al., 2017). </w:t>
-        </w:r>
-      </w:ins>
-      <w:ins w:id="679" w:author="Chelsey Nieman" w:date="2020-12-18T13:10:00Z">
+          <w:t xml:space="preserve">al.,2017), this work emphasizes the need to integrate species interactions into management scenarios. Increasing consideration of variability and slow change in a system has resulted in the emergence of a safe operating space, increasing the call for adapting </w:t>
+        </w:r>
         <w:r>
           <w:rPr>
             <w:rFonts w:ascii="Times New Roman" w:hAnsi="Times New Roman" w:cs="Times New Roman"/>
             <w:i w:val="0"/>
           </w:rPr>
+          <w:lastRenderedPageBreak/>
+          <w:t xml:space="preserve">management to respond to ecological variables and complexity in the system (Carpenter et al., 2017). </w:t>
+        </w:r>
+      </w:ins>
+      <w:ins w:id="688" w:author="Chelsey Nieman" w:date="2020-12-18T13:10:00Z">
+        <w:r>
+          <w:rPr>
+            <w:rFonts w:ascii="Times New Roman" w:hAnsi="Times New Roman" w:cs="Times New Roman"/>
+            <w:i w:val="0"/>
+          </w:rPr>
           <w:t>While safe operating space management allows for management of complexity, w</w:t>
         </w:r>
       </w:ins>
-      <w:ins w:id="680" w:author="Chelsey Nieman" w:date="2020-12-18T13:08:00Z">
+      <w:ins w:id="689" w:author="Chelsey Nieman" w:date="2020-12-18T13:08:00Z">
         <w:r>
           <w:rPr>
             <w:rFonts w:ascii="Times New Roman" w:hAnsi="Times New Roman" w:cs="Times New Roman"/>
             <w:i w:val="0"/>
           </w:rPr>
-          <w:t xml:space="preserve">e </w:t>
-        </w:r>
+          <w:t>e highlight maintaining such a space through consideration of</w:t>
+        </w:r>
+      </w:ins>
+      <w:ins w:id="690" w:author="Chelsey Nieman" w:date="2020-12-18T13:10:00Z">
         <w:r>
           <w:rPr>
             <w:rFonts w:ascii="Times New Roman" w:hAnsi="Times New Roman" w:cs="Times New Roman"/>
             <w:i w:val="0"/>
           </w:rPr>
-          <w:lastRenderedPageBreak/>
-          <w:t>highlight maintaining such a space through consideration of</w:t>
-        </w:r>
-      </w:ins>
-      <w:ins w:id="681" w:author="Chelsey Nieman" w:date="2020-12-18T13:10:00Z">
+          <w:t xml:space="preserve"> non-linear</w:t>
+        </w:r>
+      </w:ins>
+      <w:ins w:id="691" w:author="Chelsey Nieman" w:date="2020-12-18T13:11:00Z">
         <w:r>
           <w:rPr>
             <w:rFonts w:ascii="Times New Roman" w:hAnsi="Times New Roman" w:cs="Times New Roman"/>
             <w:i w:val="0"/>
           </w:rPr>
-          <w:t xml:space="preserve"> non-linear</w:t>
-        </w:r>
-      </w:ins>
-      <w:ins w:id="682" w:author="Chelsey Nieman" w:date="2020-12-18T13:11:00Z">
-        <w:r>
-          <w:rPr>
-            <w:rFonts w:ascii="Times New Roman" w:hAnsi="Times New Roman" w:cs="Times New Roman"/>
-            <w:i w:val="0"/>
-          </w:rPr>
           <w:t xml:space="preserve"> </w:t>
         </w:r>
       </w:ins>
-      <w:ins w:id="683" w:author="Chelsey Nieman" w:date="2020-12-18T13:08:00Z">
+      <w:ins w:id="692" w:author="Chelsey Nieman" w:date="2020-12-18T13:08:00Z">
         <w:r>
           <w:rPr>
             <w:rFonts w:ascii="Times New Roman" w:hAnsi="Times New Roman" w:cs="Times New Roman"/>
@@ -12626,11 +12739,11 @@
         <w:suppressLineNumbers/>
         <w:ind w:firstLine="720"/>
         <w:rPr>
-          <w:del w:id="684" w:author="Chelsey Nieman" w:date="2020-12-18T13:08:00Z"/>
+          <w:del w:id="693" w:author="Chelsey Nieman" w:date="2020-12-18T13:08:00Z"/>
           <w:rFonts w:ascii="Times New Roman" w:hAnsi="Times New Roman" w:cs="Times New Roman"/>
           <w:i w:val="0"/>
         </w:rPr>
-        <w:pPrChange w:id="685" w:author="Chelsey Nieman" w:date="2020-12-18T13:08:00Z">
+        <w:pPrChange w:id="694" w:author="Chelsey Nieman" w:date="2020-12-18T13:08:00Z">
           <w:pPr>
             <w:pStyle w:val="ImageCaption"/>
             <w:widowControl w:val="0"/>
@@ -12642,7 +12755,7 @@
           </w:pPr>
         </w:pPrChange>
       </w:pPr>
-      <w:ins w:id="686" w:author="Chelsey Nieman" w:date="2020-12-18T13:08:00Z">
+      <w:ins w:id="695" w:author="Chelsey Nieman" w:date="2020-12-18T13:08:00Z">
         <w:r>
           <w:rPr>
             <w:rFonts w:ascii="Times New Roman" w:hAnsi="Times New Roman" w:cs="Times New Roman"/>
@@ -12651,8 +12764,8 @@
           <w:t xml:space="preserve">Our two-species model, while relatively simple, illustrates the need to incorporate ecological interactions in fisheries management within complex fishery systems. Human influences on ecosystems will continue to increase, and understanding species interactions can help us creatively manage these systems given the constraints on what managers can feasibly do. While our model adds a layer of complexity not usually considered in most fisheries management models, we understand that there is still significant complexity inherent in these systems. The exploration of this complexity will allow the integration of multiple ecological and social interactions into fisheries management, as well as provide managers with the tools necessary to sustainably manage fisheries in the most cost- and time-effective way possible. Future work incorporating the cultivation-depensation effects of species interactions can provide empirical evidence supporting the importance of considering ecological interactions in the managing complex systems. Increasing complexity of these models to include energetics can also reveal the consequences of alternative stable states on the life history of both the dominant and non-dominant species. Another layer of complexity to consider is the social component of fisheries. Management goals, ultimately, are focused on maintaining a system in a ‘desired’ stable state, however, what is ‘desired’ is determined by angler desires.  An understanding of how ecological interactions (specifically through cultivation-depensation mechanisms) will respond to changing harvest pressure can reveal how managers can respond to changing demands from angler stakeholders in their system. </w:t>
         </w:r>
       </w:ins>
-      <w:ins w:id="687" w:author="Sass, Gregory G" w:date="2020-12-14T14:08:00Z">
-        <w:del w:id="688" w:author="Chelsey Nieman" w:date="2020-12-18T13:08:00Z">
+      <w:ins w:id="696" w:author="Sass, Gregory G" w:date="2020-12-14T14:08:00Z">
+        <w:del w:id="697" w:author="Chelsey Nieman" w:date="2020-12-18T13:08:00Z">
           <w:r>
             <w:rPr>
               <w:rFonts w:ascii="Times New Roman" w:hAnsi="Times New Roman" w:cs="Times New Roman"/>
@@ -12662,7 +12775,7 @@
           </w:r>
         </w:del>
       </w:ins>
-      <w:del w:id="689" w:author="Chelsey Nieman" w:date="2020-12-18T13:08:00Z">
+      <w:del w:id="698" w:author="Chelsey Nieman" w:date="2020-12-18T13:08:00Z">
         <w:r>
           <w:rPr>
             <w:rFonts w:ascii="Times New Roman" w:hAnsi="Times New Roman" w:cs="Times New Roman"/>
@@ -12693,11 +12806,11 @@
         <w:suppressLineNumbers/>
         <w:ind w:firstLine="720"/>
         <w:rPr>
-          <w:del w:id="690" w:author="Chelsey Nieman" w:date="2020-12-18T13:08:00Z"/>
+          <w:del w:id="699" w:author="Chelsey Nieman" w:date="2020-12-18T13:08:00Z"/>
           <w:rFonts w:ascii="Times New Roman" w:hAnsi="Times New Roman" w:cs="Times New Roman"/>
           <w:i w:val="0"/>
         </w:rPr>
-        <w:pPrChange w:id="691" w:author="Chelsey Nieman" w:date="2020-12-18T13:08:00Z">
+        <w:pPrChange w:id="700" w:author="Chelsey Nieman" w:date="2020-12-18T13:08:00Z">
           <w:pPr>
             <w:pStyle w:val="ImageCaption"/>
             <w:widowControl w:val="0"/>
@@ -12710,7 +12823,7 @@
           </w:pPr>
         </w:pPrChange>
       </w:pPr>
-      <w:del w:id="692" w:author="Chelsey Nieman" w:date="2020-12-18T13:08:00Z">
+      <w:del w:id="701" w:author="Chelsey Nieman" w:date="2020-12-18T13:08:00Z">
         <w:r>
           <w:rPr>
             <w:rFonts w:ascii="Times New Roman" w:hAnsi="Times New Roman" w:cs="Times New Roman"/>
@@ -12727,11 +12840,11 @@
         <w:suppressLineNumbers/>
         <w:ind w:firstLine="720"/>
         <w:rPr>
-          <w:del w:id="693" w:author="Chelsey Nieman" w:date="2020-12-18T13:08:00Z"/>
+          <w:del w:id="702" w:author="Chelsey Nieman" w:date="2020-12-18T13:08:00Z"/>
           <w:rFonts w:ascii="Times New Roman" w:hAnsi="Times New Roman" w:cs="Times New Roman"/>
           <w:i w:val="0"/>
         </w:rPr>
-        <w:pPrChange w:id="694" w:author="Chelsey Nieman" w:date="2020-12-18T13:08:00Z">
+        <w:pPrChange w:id="703" w:author="Chelsey Nieman" w:date="2020-12-18T13:08:00Z">
           <w:pPr>
             <w:pStyle w:val="ImageCaption"/>
             <w:widowControl w:val="0"/>
@@ -12744,7 +12857,7 @@
           </w:pPr>
         </w:pPrChange>
       </w:pPr>
-      <w:del w:id="695" w:author="Chelsey Nieman" w:date="2020-12-18T13:08:00Z">
+      <w:del w:id="704" w:author="Chelsey Nieman" w:date="2020-12-18T13:08:00Z">
         <w:r>
           <w:rPr>
             <w:rFonts w:ascii="Times New Roman" w:hAnsi="Times New Roman" w:cs="Times New Roman"/>
@@ -12759,7 +12872,7 @@
           </w:rPr>
           <w:delText>ng a predator/</w:delText>
         </w:r>
-        <w:commentRangeStart w:id="696"/>
+        <w:commentRangeStart w:id="705"/>
         <w:r>
           <w:rPr>
             <w:rFonts w:ascii="Times New Roman" w:hAnsi="Times New Roman" w:cs="Times New Roman"/>
@@ -12767,13 +12880,13 @@
           </w:rPr>
           <w:delText>competitor</w:delText>
         </w:r>
-        <w:commentRangeEnd w:id="696"/>
+        <w:commentRangeEnd w:id="705"/>
         <w:r>
           <w:rPr>
             <w:rStyle w:val="CommentReference"/>
             <w:i w:val="0"/>
           </w:rPr>
-          <w:commentReference w:id="696"/>
+          <w:commentReference w:id="705"/>
         </w:r>
         <w:r>
           <w:rPr>
@@ -12798,115 +12911,7 @@
         <w:suppressLineNumbers/>
         <w:ind w:firstLine="720"/>
         <w:rPr>
-          <w:del w:id="697" w:author="Chelsey Nieman" w:date="2020-12-09T12:15:00Z"/>
-          <w:rFonts w:ascii="Times New Roman" w:hAnsi="Times New Roman" w:cs="Times New Roman"/>
-          <w:i w:val="0"/>
-        </w:rPr>
-        <w:pPrChange w:id="698" w:author="Chelsey Nieman" w:date="2020-12-18T13:08:00Z">
-          <w:pPr>
-            <w:pStyle w:val="ImageCaption"/>
-            <w:widowControl w:val="0"/>
-            <w:numPr>
-              <w:ilvl w:val="2"/>
-              <w:numId w:val="5"/>
-            </w:numPr>
-            <w:suppressLineNumbers/>
-            <w:ind w:left="2160" w:hanging="180"/>
-          </w:pPr>
-        </w:pPrChange>
-      </w:pPr>
-      <w:del w:id="699" w:author="Chelsey Nieman" w:date="2020-12-09T12:18:00Z">
-        <w:r>
-          <w:rPr>
-            <w:rFonts w:ascii="Times New Roman" w:hAnsi="Times New Roman" w:cs="Times New Roman"/>
-            <w:i w:val="0"/>
-          </w:rPr>
-          <w:delText>Ecological interactions are one reason stocking is often ineffective</w:delText>
-        </w:r>
-        <w:r>
-          <w:rPr>
-            <w:rFonts w:ascii="Times New Roman" w:hAnsi="Times New Roman" w:cs="Times New Roman"/>
-            <w:i w:val="0"/>
-          </w:rPr>
-          <w:delText>, but there are others - habitat loss and climate change</w:delText>
-        </w:r>
-      </w:del>
-    </w:p>
-    <w:p>
-      <w:pPr>
-        <w:pStyle w:val="ImageCaption"/>
-        <w:widowControl w:val="0"/>
-        <w:suppressLineNumbers/>
-        <w:ind w:firstLine="720"/>
-        <w:rPr>
-          <w:del w:id="700" w:author="Chelsey Nieman" w:date="2020-12-18T13:08:00Z"/>
-          <w:rFonts w:ascii="Times New Roman" w:hAnsi="Times New Roman" w:cs="Times New Roman"/>
-          <w:i w:val="0"/>
-        </w:rPr>
-        <w:pPrChange w:id="701" w:author="Chelsey Nieman" w:date="2020-12-18T13:08:00Z">
-          <w:pPr>
-            <w:pStyle w:val="ImageCaption"/>
-            <w:widowControl w:val="0"/>
-            <w:numPr>
-              <w:numId w:val="5"/>
-            </w:numPr>
-            <w:suppressLineNumbers/>
-            <w:ind w:left="720" w:hanging="360"/>
-          </w:pPr>
-        </w:pPrChange>
-      </w:pPr>
-      <w:del w:id="702" w:author="Chelsey Nieman" w:date="2020-12-18T13:08:00Z">
-        <w:r>
-          <w:rPr>
-            <w:rFonts w:ascii="Times New Roman" w:hAnsi="Times New Roman" w:cs="Times New Roman"/>
-            <w:i w:val="0"/>
-          </w:rPr>
-          <w:delText xml:space="preserve">Human </w:delText>
-        </w:r>
-      </w:del>
-      <w:ins w:id="703" w:author="Sass, Gregory G" w:date="2020-12-14T14:11:00Z">
-        <w:del w:id="704" w:author="Chelsey Nieman" w:date="2020-12-18T13:08:00Z">
-          <w:r>
-            <w:rPr>
-              <w:rFonts w:ascii="Times New Roman" w:hAnsi="Times New Roman" w:cs="Times New Roman"/>
-              <w:i w:val="0"/>
-            </w:rPr>
-            <w:delText>influences</w:delText>
-          </w:r>
-        </w:del>
-      </w:ins>
-      <w:del w:id="705" w:author="Chelsey Nieman" w:date="2020-12-18T13:08:00Z">
-        <w:r>
-          <w:rPr>
-            <w:rFonts w:ascii="Times New Roman" w:hAnsi="Times New Roman" w:cs="Times New Roman"/>
-            <w:i w:val="0"/>
-          </w:rPr>
-          <w:delText>impacts on ecosystem</w:delText>
-        </w:r>
-        <w:r>
-          <w:rPr>
-            <w:rFonts w:ascii="Times New Roman" w:hAnsi="Times New Roman" w:cs="Times New Roman"/>
-            <w:i w:val="0"/>
-          </w:rPr>
-          <w:delText>s</w:delText>
-        </w:r>
-        <w:r>
-          <w:rPr>
-            <w:rFonts w:ascii="Times New Roman" w:hAnsi="Times New Roman" w:cs="Times New Roman"/>
-            <w:i w:val="0"/>
-          </w:rPr>
-          <w:delText xml:space="preserve"> will continue to increase, and understanding species interactions can help us creatively manage these systems given the constraints on what managers can feasibly do. </w:delText>
-        </w:r>
-      </w:del>
-    </w:p>
-    <w:p>
-      <w:pPr>
-        <w:pStyle w:val="ImageCaption"/>
-        <w:widowControl w:val="0"/>
-        <w:suppressLineNumbers/>
-        <w:ind w:firstLine="720"/>
-        <w:rPr>
-          <w:del w:id="706" w:author="Chelsey Nieman" w:date="2020-12-09T12:21:00Z"/>
+          <w:del w:id="706" w:author="Chelsey Nieman" w:date="2020-12-09T12:15:00Z"/>
           <w:rFonts w:ascii="Times New Roman" w:hAnsi="Times New Roman" w:cs="Times New Roman"/>
           <w:i w:val="0"/>
         </w:rPr>
@@ -12923,50 +12928,20 @@
           </w:pPr>
         </w:pPrChange>
       </w:pPr>
-      <w:del w:id="708" w:author="Chelsey Nieman" w:date="2020-12-18T13:08:00Z">
+      <w:del w:id="708" w:author="Chelsey Nieman" w:date="2020-12-09T12:18:00Z">
         <w:r>
           <w:rPr>
             <w:rFonts w:ascii="Times New Roman" w:hAnsi="Times New Roman" w:cs="Times New Roman"/>
             <w:i w:val="0"/>
           </w:rPr>
-          <w:delText xml:space="preserve">Bass-walleye example? Call out to </w:delText>
+          <w:delText>Ecological interactions are one reason stocking is often ineffective</w:delText>
         </w:r>
         <w:r>
           <w:rPr>
             <w:rFonts w:ascii="Times New Roman" w:hAnsi="Times New Roman" w:cs="Times New Roman"/>
             <w:i w:val="0"/>
           </w:rPr>
-          <w:delText xml:space="preserve">q1 </w:delText>
-        </w:r>
-        <w:r>
-          <w:rPr>
-            <w:rFonts w:ascii="Times New Roman" w:hAnsi="Times New Roman" w:cs="Times New Roman"/>
-            <w:i w:val="0"/>
-          </w:rPr>
-          <w:delText xml:space="preserve">paper on cultivation effects in </w:delText>
-        </w:r>
-        <w:commentRangeStart w:id="709"/>
-        <w:r>
-          <w:rPr>
-            <w:rFonts w:ascii="Times New Roman" w:hAnsi="Times New Roman" w:cs="Times New Roman"/>
-            <w:i w:val="0"/>
-          </w:rPr>
-          <w:delText>centrarchids</w:delText>
-        </w:r>
-        <w:commentRangeEnd w:id="709"/>
-        <w:r>
-          <w:rPr>
-            <w:rStyle w:val="CommentReference"/>
-            <w:i w:val="0"/>
-          </w:rPr>
-          <w:commentReference w:id="709"/>
-        </w:r>
-        <w:r>
-          <w:rPr>
-            <w:rFonts w:ascii="Times New Roman" w:hAnsi="Times New Roman" w:cs="Times New Roman"/>
-            <w:i w:val="0"/>
-          </w:rPr>
-          <w:delText>?</w:delText>
+          <w:delText>, but there are others - habitat loss and climate change</w:delText>
         </w:r>
       </w:del>
     </w:p>
@@ -12977,11 +12952,149 @@
         <w:suppressLineNumbers/>
         <w:ind w:firstLine="720"/>
         <w:rPr>
-          <w:del w:id="710" w:author="Chelsey Nieman" w:date="2020-12-18T13:08:00Z"/>
+          <w:del w:id="709" w:author="Chelsey Nieman" w:date="2020-12-18T13:08:00Z"/>
           <w:rFonts w:ascii="Times New Roman" w:hAnsi="Times New Roman" w:cs="Times New Roman"/>
           <w:i w:val="0"/>
         </w:rPr>
-        <w:pPrChange w:id="711" w:author="Chelsey Nieman" w:date="2020-12-18T13:08:00Z">
+        <w:pPrChange w:id="710" w:author="Chelsey Nieman" w:date="2020-12-18T13:08:00Z">
+          <w:pPr>
+            <w:pStyle w:val="ImageCaption"/>
+            <w:widowControl w:val="0"/>
+            <w:numPr>
+              <w:numId w:val="5"/>
+            </w:numPr>
+            <w:suppressLineNumbers/>
+            <w:ind w:left="720" w:hanging="360"/>
+          </w:pPr>
+        </w:pPrChange>
+      </w:pPr>
+      <w:del w:id="711" w:author="Chelsey Nieman" w:date="2020-12-18T13:08:00Z">
+        <w:r>
+          <w:rPr>
+            <w:rFonts w:ascii="Times New Roman" w:hAnsi="Times New Roman" w:cs="Times New Roman"/>
+            <w:i w:val="0"/>
+          </w:rPr>
+          <w:delText xml:space="preserve">Human </w:delText>
+        </w:r>
+      </w:del>
+      <w:ins w:id="712" w:author="Sass, Gregory G" w:date="2020-12-14T14:11:00Z">
+        <w:del w:id="713" w:author="Chelsey Nieman" w:date="2020-12-18T13:08:00Z">
+          <w:r>
+            <w:rPr>
+              <w:rFonts w:ascii="Times New Roman" w:hAnsi="Times New Roman" w:cs="Times New Roman"/>
+              <w:i w:val="0"/>
+            </w:rPr>
+            <w:delText>influences</w:delText>
+          </w:r>
+        </w:del>
+      </w:ins>
+      <w:del w:id="714" w:author="Chelsey Nieman" w:date="2020-12-18T13:08:00Z">
+        <w:r>
+          <w:rPr>
+            <w:rFonts w:ascii="Times New Roman" w:hAnsi="Times New Roman" w:cs="Times New Roman"/>
+            <w:i w:val="0"/>
+          </w:rPr>
+          <w:delText>impacts on ecosystem</w:delText>
+        </w:r>
+        <w:r>
+          <w:rPr>
+            <w:rFonts w:ascii="Times New Roman" w:hAnsi="Times New Roman" w:cs="Times New Roman"/>
+            <w:i w:val="0"/>
+          </w:rPr>
+          <w:delText>s</w:delText>
+        </w:r>
+        <w:r>
+          <w:rPr>
+            <w:rFonts w:ascii="Times New Roman" w:hAnsi="Times New Roman" w:cs="Times New Roman"/>
+            <w:i w:val="0"/>
+          </w:rPr>
+          <w:delText xml:space="preserve"> will continue to increase, and understanding species interactions can help us creatively manage these systems given the constraints on what managers can feasibly do. </w:delText>
+        </w:r>
+      </w:del>
+    </w:p>
+    <w:p>
+      <w:pPr>
+        <w:pStyle w:val="ImageCaption"/>
+        <w:widowControl w:val="0"/>
+        <w:suppressLineNumbers/>
+        <w:ind w:firstLine="720"/>
+        <w:rPr>
+          <w:del w:id="715" w:author="Chelsey Nieman" w:date="2020-12-09T12:21:00Z"/>
+          <w:rFonts w:ascii="Times New Roman" w:hAnsi="Times New Roman" w:cs="Times New Roman"/>
+          <w:i w:val="0"/>
+        </w:rPr>
+        <w:pPrChange w:id="716" w:author="Chelsey Nieman" w:date="2020-12-18T13:08:00Z">
+          <w:pPr>
+            <w:pStyle w:val="ImageCaption"/>
+            <w:widowControl w:val="0"/>
+            <w:numPr>
+              <w:ilvl w:val="2"/>
+              <w:numId w:val="5"/>
+            </w:numPr>
+            <w:suppressLineNumbers/>
+            <w:ind w:left="2160" w:hanging="180"/>
+          </w:pPr>
+        </w:pPrChange>
+      </w:pPr>
+      <w:del w:id="717" w:author="Chelsey Nieman" w:date="2020-12-18T13:08:00Z">
+        <w:r>
+          <w:rPr>
+            <w:rFonts w:ascii="Times New Roman" w:hAnsi="Times New Roman" w:cs="Times New Roman"/>
+            <w:i w:val="0"/>
+          </w:rPr>
+          <w:delText xml:space="preserve">Bass-walleye example? Call out to </w:delText>
+        </w:r>
+        <w:r>
+          <w:rPr>
+            <w:rFonts w:ascii="Times New Roman" w:hAnsi="Times New Roman" w:cs="Times New Roman"/>
+            <w:i w:val="0"/>
+          </w:rPr>
+          <w:delText xml:space="preserve">q1 </w:delText>
+        </w:r>
+        <w:r>
+          <w:rPr>
+            <w:rFonts w:ascii="Times New Roman" w:hAnsi="Times New Roman" w:cs="Times New Roman"/>
+            <w:i w:val="0"/>
+          </w:rPr>
+          <w:delText xml:space="preserve">paper on cultivation effects in </w:delText>
+        </w:r>
+        <w:commentRangeStart w:id="718"/>
+        <w:r>
+          <w:rPr>
+            <w:rFonts w:ascii="Times New Roman" w:hAnsi="Times New Roman" w:cs="Times New Roman"/>
+            <w:i w:val="0"/>
+          </w:rPr>
+          <w:delText>centrarchids</w:delText>
+        </w:r>
+        <w:commentRangeEnd w:id="718"/>
+        <w:r>
+          <w:rPr>
+            <w:rStyle w:val="CommentReference"/>
+            <w:i w:val="0"/>
+          </w:rPr>
+          <w:commentReference w:id="718"/>
+        </w:r>
+        <w:r>
+          <w:rPr>
+            <w:rFonts w:ascii="Times New Roman" w:hAnsi="Times New Roman" w:cs="Times New Roman"/>
+            <w:i w:val="0"/>
+          </w:rPr>
+          <w:delText>?</w:delText>
+        </w:r>
+      </w:del>
+    </w:p>
+    <w:p>
+      <w:pPr>
+        <w:pStyle w:val="ImageCaption"/>
+        <w:widowControl w:val="0"/>
+        <w:suppressLineNumbers/>
+        <w:ind w:firstLine="720"/>
+        <w:rPr>
+          <w:del w:id="719" w:author="Chelsey Nieman" w:date="2020-12-18T13:08:00Z"/>
+          <w:rFonts w:ascii="Times New Roman" w:hAnsi="Times New Roman" w:cs="Times New Roman"/>
+          <w:i w:val="0"/>
+        </w:rPr>
+        <w:pPrChange w:id="720" w:author="Chelsey Nieman" w:date="2020-12-18T13:08:00Z">
           <w:pPr>
             <w:pStyle w:val="ImageCaption"/>
             <w:widowControl w:val="0"/>
@@ -12994,10 +13107,10 @@
           </w:pPr>
         </w:pPrChange>
       </w:pPr>
-      <w:commentRangeStart w:id="712"/>
-      <w:commentRangeStart w:id="713"/>
-      <w:commentRangeStart w:id="714"/>
-      <w:del w:id="715" w:author="Chelsey Nieman" w:date="2020-12-18T13:08:00Z">
+      <w:commentRangeStart w:id="721"/>
+      <w:commentRangeStart w:id="722"/>
+      <w:commentRangeStart w:id="723"/>
+      <w:del w:id="724" w:author="Chelsey Nieman" w:date="2020-12-18T13:08:00Z">
         <w:r>
           <w:rPr>
             <w:rFonts w:ascii="Times New Roman" w:hAnsi="Times New Roman" w:cs="Times New Roman"/>
@@ -13005,29 +13118,29 @@
           </w:rPr>
           <w:delText>While</w:delText>
         </w:r>
-        <w:commentRangeEnd w:id="712"/>
-        <w:commentRangeEnd w:id="714"/>
+        <w:commentRangeEnd w:id="721"/>
+        <w:commentRangeEnd w:id="723"/>
         <w:r>
           <w:rPr>
             <w:rStyle w:val="CommentReference"/>
             <w:i w:val="0"/>
           </w:rPr>
-          <w:commentReference w:id="712"/>
-        </w:r>
-        <w:commentRangeEnd w:id="713"/>
+          <w:commentReference w:id="721"/>
+        </w:r>
+        <w:commentRangeEnd w:id="722"/>
         <w:r>
           <w:rPr>
             <w:rStyle w:val="CommentReference"/>
             <w:i w:val="0"/>
           </w:rPr>
-          <w:commentReference w:id="713"/>
+          <w:commentReference w:id="722"/>
         </w:r>
         <w:r>
           <w:rPr>
             <w:rStyle w:val="CommentReference"/>
             <w:i w:val="0"/>
           </w:rPr>
-          <w:commentReference w:id="714"/>
+          <w:commentReference w:id="723"/>
         </w:r>
         <w:r>
           <w:rPr>
@@ -13045,11 +13158,11 @@
         <w:suppressLineNumbers/>
         <w:ind w:firstLine="720"/>
         <w:rPr>
-          <w:del w:id="716" w:author="Chelsey Nieman" w:date="2020-12-09T12:26:00Z"/>
+          <w:del w:id="725" w:author="Chelsey Nieman" w:date="2020-12-09T12:26:00Z"/>
           <w:rFonts w:ascii="Times New Roman" w:hAnsi="Times New Roman" w:cs="Times New Roman"/>
           <w:i w:val="0"/>
         </w:rPr>
-        <w:pPrChange w:id="717" w:author="Chelsey Nieman" w:date="2020-12-18T13:08:00Z">
+        <w:pPrChange w:id="726" w:author="Chelsey Nieman" w:date="2020-12-18T13:08:00Z">
           <w:pPr>
             <w:pStyle w:val="ImageCaption"/>
             <w:widowControl w:val="0"/>
@@ -13062,8 +13175,8 @@
           </w:pPr>
         </w:pPrChange>
       </w:pPr>
-      <w:ins w:id="718" w:author="Sass, Gregory G" w:date="2020-12-14T14:15:00Z">
-        <w:del w:id="719" w:author="Chelsey Nieman" w:date="2020-12-18T13:08:00Z">
+      <w:ins w:id="727" w:author="Sass, Gregory G" w:date="2020-12-14T14:15:00Z">
+        <w:del w:id="728" w:author="Chelsey Nieman" w:date="2020-12-18T13:08:00Z">
           <w:r>
             <w:rPr>
               <w:rFonts w:ascii="Times New Roman" w:hAnsi="Times New Roman" w:cs="Times New Roman"/>
@@ -13073,7 +13186,7 @@
           </w:r>
         </w:del>
       </w:ins>
-      <w:del w:id="720" w:author="Chelsey Nieman" w:date="2020-12-09T12:26:00Z">
+      <w:del w:id="729" w:author="Chelsey Nieman" w:date="2020-12-09T12:26:00Z">
         <w:r>
           <w:rPr>
             <w:rFonts w:ascii="Times New Roman" w:hAnsi="Times New Roman" w:cs="Times New Roman"/>
@@ -13093,7 +13206,7 @@
           <w:rFonts w:ascii="Times New Roman" w:hAnsi="Times New Roman" w:cs="Times New Roman"/>
           <w:i w:val="0"/>
         </w:rPr>
-        <w:pPrChange w:id="721" w:author="Chelsey Nieman" w:date="2020-12-18T13:08:00Z">
+        <w:pPrChange w:id="730" w:author="Chelsey Nieman" w:date="2020-12-18T13:08:00Z">
           <w:pPr>
             <w:pStyle w:val="ImageCaption"/>
             <w:widowControl w:val="0"/>
@@ -13106,7 +13219,7 @@
           </w:pPr>
         </w:pPrChange>
       </w:pPr>
-      <w:del w:id="722" w:author="Chelsey Nieman" w:date="2020-12-09T12:30:00Z">
+      <w:del w:id="731" w:author="Chelsey Nieman" w:date="2020-12-09T12:30:00Z">
         <w:r>
           <w:rPr>
             <w:rFonts w:ascii="Times New Roman" w:hAnsi="Times New Roman" w:cs="Times New Roman"/>
@@ -13127,12 +13240,12 @@
         <w:suppressLineNumbers/>
         <w:ind w:left="0" w:firstLine="720"/>
         <w:rPr>
-          <w:del w:id="723" w:author="Chelsey Nieman" w:date="2020-12-09T12:47:00Z"/>
-          <w:moveTo w:id="724" w:author="Chelsey Nieman" w:date="2020-12-09T12:46:00Z"/>
+          <w:del w:id="732" w:author="Chelsey Nieman" w:date="2020-12-09T12:47:00Z"/>
+          <w:moveTo w:id="733" w:author="Chelsey Nieman" w:date="2020-12-09T12:46:00Z"/>
           <w:rFonts w:ascii="Times New Roman" w:hAnsi="Times New Roman" w:cs="Times New Roman"/>
           <w:i w:val="0"/>
         </w:rPr>
-        <w:pPrChange w:id="725" w:author="Chelsey Nieman" w:date="2020-12-09T12:47:00Z">
+        <w:pPrChange w:id="734" w:author="Chelsey Nieman" w:date="2020-12-09T12:47:00Z">
           <w:pPr>
             <w:pStyle w:val="ImageCaption"/>
             <w:widowControl w:val="0"/>
@@ -13144,7 +13257,7 @@
           </w:pPr>
         </w:pPrChange>
       </w:pPr>
-      <w:ins w:id="726" w:author="Chelsey Nieman" w:date="2020-12-09T12:49:00Z">
+      <w:ins w:id="735" w:author="Chelsey Nieman" w:date="2020-12-09T12:49:00Z">
         <w:r>
           <w:rPr>
             <w:rFonts w:ascii="Times New Roman" w:hAnsi="Times New Roman" w:cs="Times New Roman"/>
@@ -13152,8 +13265,8 @@
           </w:rPr>
           <w:t xml:space="preserve">Integration of ecological dynamics into </w:t>
         </w:r>
-        <w:commentRangeStart w:id="727"/>
-        <w:commentRangeStart w:id="728"/>
+        <w:commentRangeStart w:id="736"/>
+        <w:commentRangeStart w:id="737"/>
         <w:r>
           <w:rPr>
             <w:rFonts w:ascii="Times New Roman" w:hAnsi="Times New Roman" w:cs="Times New Roman"/>
@@ -13162,23 +13275,23 @@
           <w:t xml:space="preserve">adaptive management </w:t>
         </w:r>
       </w:ins>
-      <w:commentRangeEnd w:id="727"/>
+      <w:commentRangeEnd w:id="736"/>
       <w:r>
         <w:rPr>
           <w:rStyle w:val="CommentReference"/>
           <w:i w:val="0"/>
         </w:rPr>
-        <w:commentReference w:id="727"/>
-      </w:r>
-      <w:commentRangeEnd w:id="728"/>
+        <w:commentReference w:id="736"/>
+      </w:r>
+      <w:commentRangeEnd w:id="737"/>
       <w:r>
         <w:rPr>
           <w:rStyle w:val="CommentReference"/>
           <w:i w:val="0"/>
         </w:rPr>
-        <w:commentReference w:id="728"/>
-      </w:r>
-      <w:ins w:id="729" w:author="Chelsey Nieman" w:date="2020-12-09T12:49:00Z">
+        <w:commentReference w:id="737"/>
+      </w:r>
+      <w:ins w:id="738" w:author="Chelsey Nieman" w:date="2020-12-09T12:49:00Z">
         <w:r>
           <w:rPr>
             <w:rFonts w:ascii="Times New Roman" w:hAnsi="Times New Roman" w:cs="Times New Roman"/>
@@ -13187,9 +13300,9 @@
           <w:t xml:space="preserve">of freshwater fisheries can increase managers’ ability to maintain systems in a desired stable state, reducing the likelihood of unexpected or undesirable outcomes, while using standard interventions and reducing overall costs. </w:t>
         </w:r>
       </w:ins>
-      <w:moveToRangeStart w:id="730" w:author="Chelsey Nieman" w:date="2020-12-09T12:46:00Z" w:name="move58410434"/>
-      <w:moveTo w:id="731" w:author="Chelsey Nieman" w:date="2020-12-09T12:46:00Z">
-        <w:del w:id="732" w:author="Chelsey Nieman" w:date="2020-12-09T12:49:00Z">
+      <w:moveToRangeStart w:id="739" w:author="Chelsey Nieman" w:date="2020-12-09T12:46:00Z" w:name="move58410434"/>
+      <w:moveTo w:id="740" w:author="Chelsey Nieman" w:date="2020-12-09T12:46:00Z">
+        <w:del w:id="741" w:author="Chelsey Nieman" w:date="2020-12-09T12:49:00Z">
           <w:r>
             <w:rPr>
               <w:rFonts w:ascii="Times New Roman" w:hAnsi="Times New Roman" w:cs="Times New Roman"/>
@@ -13197,7 +13310,7 @@
             </w:rPr>
             <w:delText xml:space="preserve">By taking a more ecosystem-oriented view of management, we can improve outcomes and </w:delText>
           </w:r>
-          <w:commentRangeStart w:id="733"/>
+          <w:commentRangeStart w:id="742"/>
           <w:r>
             <w:rPr>
               <w:rFonts w:ascii="Times New Roman" w:hAnsi="Times New Roman" w:cs="Times New Roman"/>
@@ -13205,17 +13318,17 @@
             </w:rPr>
             <w:delText>identify areas for further exploration when our actions produce unexpected outcomes.</w:delText>
           </w:r>
-          <w:commentRangeEnd w:id="733"/>
+          <w:commentRangeEnd w:id="742"/>
           <w:r>
             <w:rPr>
               <w:rStyle w:val="CommentReference"/>
               <w:i w:val="0"/>
             </w:rPr>
-            <w:commentReference w:id="733"/>
+            <w:commentReference w:id="742"/>
           </w:r>
         </w:del>
       </w:moveTo>
-      <w:ins w:id="734" w:author="Chelsey Nieman" w:date="2020-12-09T12:47:00Z">
+      <w:ins w:id="743" w:author="Chelsey Nieman" w:date="2020-12-09T12:47:00Z">
         <w:r>
           <w:rPr>
             <w:rFonts w:ascii="Times New Roman" w:hAnsi="Times New Roman" w:cs="Times New Roman"/>
@@ -13225,7 +13338,7 @@
         </w:r>
       </w:ins>
     </w:p>
-    <w:moveToRangeEnd w:id="730"/>
+    <w:moveToRangeEnd w:id="739"/>
     <w:p>
       <w:pPr>
         <w:pStyle w:val="ImageCaption"/>
@@ -13237,19 +13350,19 @@
         <w:suppressLineNumbers/>
         <w:ind w:left="0" w:firstLine="720"/>
         <w:rPr>
-          <w:del w:id="735" w:author="Chelsey Nieman" w:date="2020-12-09T12:45:00Z"/>
-          <w:moveTo w:id="736" w:author="Chelsey Nieman" w:date="2020-12-09T12:45:00Z"/>
-          <w:rFonts w:ascii="Times New Roman" w:hAnsi="Times New Roman" w:cs="Times New Roman"/>
-          <w:rPrChange w:id="737" w:author="Chelsey Nieman" w:date="2020-12-09T12:47:00Z">
+          <w:del w:id="744" w:author="Chelsey Nieman" w:date="2020-12-09T12:45:00Z"/>
+          <w:moveTo w:id="745" w:author="Chelsey Nieman" w:date="2020-12-09T12:45:00Z"/>
+          <w:rFonts w:ascii="Times New Roman" w:hAnsi="Times New Roman" w:cs="Times New Roman"/>
+          <w:rPrChange w:id="746" w:author="Chelsey Nieman" w:date="2020-12-09T12:47:00Z">
             <w:rPr>
-              <w:del w:id="738" w:author="Chelsey Nieman" w:date="2020-12-09T12:45:00Z"/>
-              <w:moveTo w:id="739" w:author="Chelsey Nieman" w:date="2020-12-09T12:45:00Z"/>
+              <w:del w:id="747" w:author="Chelsey Nieman" w:date="2020-12-09T12:45:00Z"/>
+              <w:moveTo w:id="748" w:author="Chelsey Nieman" w:date="2020-12-09T12:45:00Z"/>
               <w:rFonts w:ascii="Times New Roman" w:hAnsi="Times New Roman" w:cs="Times New Roman"/>
               <w:i w:val="0"/>
             </w:rPr>
           </w:rPrChange>
         </w:rPr>
-        <w:pPrChange w:id="740" w:author="Chelsey Nieman" w:date="2020-12-09T12:47:00Z">
+        <w:pPrChange w:id="749" w:author="Chelsey Nieman" w:date="2020-12-09T12:47:00Z">
           <w:pPr>
             <w:pStyle w:val="ImageCaption"/>
             <w:widowControl w:val="0"/>
@@ -13261,7 +13374,7 @@
           </w:pPr>
         </w:pPrChange>
       </w:pPr>
-      <w:ins w:id="741" w:author="Chelsey Nieman" w:date="2020-12-09T12:47:00Z">
+      <w:ins w:id="750" w:author="Chelsey Nieman" w:date="2020-12-09T12:47:00Z">
         <w:r>
           <w:rPr>
             <w:rFonts w:ascii="Times New Roman" w:hAnsi="Times New Roman" w:cs="Times New Roman"/>
@@ -13270,7 +13383,7 @@
           <w:t>o</w:t>
         </w:r>
       </w:ins>
-      <w:ins w:id="742" w:author="Chelsey Nieman" w:date="2020-12-09T12:45:00Z">
+      <w:ins w:id="751" w:author="Chelsey Nieman" w:date="2020-12-09T12:45:00Z">
         <w:r>
           <w:rPr>
             <w:rFonts w:ascii="Times New Roman" w:hAnsi="Times New Roman" w:cs="Times New Roman"/>
@@ -13285,9 +13398,9 @@
           <w:t>fairly robust k</w:t>
         </w:r>
       </w:ins>
-      <w:moveToRangeStart w:id="743" w:author="Chelsey Nieman" w:date="2020-12-09T12:45:00Z" w:name="move58410322"/>
-      <w:moveTo w:id="744" w:author="Chelsey Nieman" w:date="2020-12-09T12:45:00Z">
-        <w:del w:id="745" w:author="Chelsey Nieman" w:date="2020-12-09T12:45:00Z">
+      <w:moveToRangeStart w:id="752" w:author="Chelsey Nieman" w:date="2020-12-09T12:45:00Z" w:name="move58410322"/>
+      <w:moveTo w:id="753" w:author="Chelsey Nieman" w:date="2020-12-09T12:45:00Z">
+        <w:del w:id="754" w:author="Chelsey Nieman" w:date="2020-12-09T12:45:00Z">
           <w:r>
             <w:rPr>
               <w:rFonts w:ascii="Times New Roman" w:hAnsi="Times New Roman" w:cs="Times New Roman"/>
@@ -13302,7 +13415,7 @@
           <w:t xml:space="preserve">nowledge </w:t>
         </w:r>
       </w:moveTo>
-      <w:ins w:id="746" w:author="Chelsey Nieman" w:date="2020-12-09T12:45:00Z">
+      <w:ins w:id="755" w:author="Chelsey Nieman" w:date="2020-12-09T12:45:00Z">
         <w:r>
           <w:rPr>
             <w:rFonts w:ascii="Times New Roman" w:hAnsi="Times New Roman" w:cs="Times New Roman"/>
@@ -13310,7 +13423,7 @@
           <w:t xml:space="preserve">on ecological interactions </w:t>
         </w:r>
       </w:ins>
-      <w:moveTo w:id="747" w:author="Chelsey Nieman" w:date="2020-12-09T12:45:00Z">
+      <w:moveTo w:id="756" w:author="Chelsey Nieman" w:date="2020-12-09T12:45:00Z">
         <w:r>
           <w:rPr>
             <w:rFonts w:ascii="Times New Roman" w:hAnsi="Times New Roman" w:cs="Times New Roman"/>
@@ -13318,7 +13431,7 @@
           <w:t xml:space="preserve">can </w:t>
         </w:r>
       </w:moveTo>
-      <w:ins w:id="748" w:author="Chelsey Nieman" w:date="2020-12-09T12:45:00Z">
+      <w:ins w:id="757" w:author="Chelsey Nieman" w:date="2020-12-09T12:45:00Z">
         <w:r>
           <w:rPr>
             <w:rFonts w:ascii="Times New Roman" w:hAnsi="Times New Roman" w:cs="Times New Roman"/>
@@ -13326,7 +13439,7 @@
           <w:t xml:space="preserve">and should </w:t>
         </w:r>
       </w:ins>
-      <w:moveTo w:id="749" w:author="Chelsey Nieman" w:date="2020-12-09T12:45:00Z">
+      <w:moveTo w:id="758" w:author="Chelsey Nieman" w:date="2020-12-09T12:45:00Z">
         <w:r>
           <w:rPr>
             <w:rFonts w:ascii="Times New Roman" w:hAnsi="Times New Roman" w:cs="Times New Roman"/>
@@ -13334,7 +13447,7 @@
           <w:t>be incorporated into the management of aquatic systems to help solve complex problems now.</w:t>
         </w:r>
       </w:moveTo>
-      <w:ins w:id="750" w:author="Chelsey Nieman" w:date="2020-12-09T12:45:00Z">
+      <w:ins w:id="759" w:author="Chelsey Nieman" w:date="2020-12-09T12:45:00Z">
         <w:r>
           <w:rPr>
             <w:rFonts w:ascii="Times New Roman" w:hAnsi="Times New Roman" w:cs="Times New Roman"/>
@@ -13344,7 +13457,7 @@
         </w:r>
       </w:ins>
     </w:p>
-    <w:moveToRangeEnd w:id="743"/>
+    <w:moveToRangeEnd w:id="752"/>
     <w:p>
       <w:pPr>
         <w:pStyle w:val="ImageCaption"/>
@@ -13356,11 +13469,11 @@
         <w:suppressLineNumbers/>
         <w:ind w:left="0" w:firstLine="720"/>
         <w:rPr>
-          <w:del w:id="751" w:author="Chelsey Nieman" w:date="2020-12-09T12:46:00Z"/>
+          <w:del w:id="760" w:author="Chelsey Nieman" w:date="2020-12-09T12:46:00Z"/>
           <w:rFonts w:ascii="Times New Roman" w:hAnsi="Times New Roman" w:cs="Times New Roman"/>
           <w:i w:val="0"/>
         </w:rPr>
-        <w:pPrChange w:id="752" w:author="Chelsey Nieman" w:date="2020-12-09T12:47:00Z">
+        <w:pPrChange w:id="761" w:author="Chelsey Nieman" w:date="2020-12-09T12:47:00Z">
           <w:pPr>
             <w:pStyle w:val="ImageCaption"/>
             <w:widowControl w:val="0"/>
@@ -13372,8 +13485,8 @@
           </w:pPr>
         </w:pPrChange>
       </w:pPr>
-      <w:commentRangeStart w:id="753"/>
-      <w:commentRangeStart w:id="754"/>
+      <w:commentRangeStart w:id="762"/>
+      <w:commentRangeStart w:id="763"/>
       <w:r>
         <w:rPr>
           <w:rFonts w:ascii="Times New Roman" w:hAnsi="Times New Roman" w:cs="Times New Roman"/>
@@ -13387,21 +13500,21 @@
         </w:rPr>
         <w:t>hile</w:t>
       </w:r>
-      <w:commentRangeEnd w:id="753"/>
+      <w:commentRangeEnd w:id="762"/>
       <w:r>
         <w:rPr>
           <w:rStyle w:val="CommentReference"/>
           <w:i w:val="0"/>
         </w:rPr>
-        <w:commentReference w:id="753"/>
-      </w:r>
-      <w:commentRangeEnd w:id="754"/>
+        <w:commentReference w:id="762"/>
+      </w:r>
+      <w:commentRangeEnd w:id="763"/>
       <w:r>
         <w:rPr>
           <w:rStyle w:val="CommentReference"/>
           <w:i w:val="0"/>
         </w:rPr>
-        <w:commentReference w:id="754"/>
+        <w:commentReference w:id="763"/>
       </w:r>
       <w:r>
         <w:rPr>
@@ -13416,7 +13529,7 @@
         </w:rPr>
         <w:t xml:space="preserve">ell. </w:t>
       </w:r>
-      <w:ins w:id="755" w:author="Chelsey Nieman" w:date="2020-12-09T12:46:00Z">
+      <w:ins w:id="764" w:author="Chelsey Nieman" w:date="2020-12-09T12:46:00Z">
         <w:r>
           <w:rPr>
             <w:rFonts w:ascii="Times New Roman" w:hAnsi="Times New Roman" w:cs="Times New Roman"/>
@@ -13425,7 +13538,7 @@
           <w:t xml:space="preserve">The wide breadth of knowledge we do have can play an integral role in building resilient fisheries. </w:t>
         </w:r>
       </w:ins>
-      <w:ins w:id="756" w:author="Chelsey Nieman" w:date="2020-12-09T12:49:00Z">
+      <w:ins w:id="765" w:author="Chelsey Nieman" w:date="2020-12-09T12:49:00Z">
         <w:r>
           <w:rPr>
             <w:rFonts w:ascii="Times New Roman" w:hAnsi="Times New Roman" w:cs="Times New Roman"/>
@@ -13433,7 +13546,7 @@
           </w:rPr>
           <w:t xml:space="preserve">By taking a more ecosystem-oriented view of management, we can improve outcomes and </w:t>
         </w:r>
-        <w:commentRangeStart w:id="757"/>
+        <w:commentRangeStart w:id="766"/>
         <w:r>
           <w:rPr>
             <w:rFonts w:ascii="Times New Roman" w:hAnsi="Times New Roman" w:cs="Times New Roman"/>
@@ -13441,13 +13554,13 @@
           </w:rPr>
           <w:t>identify areas for further exploration when our actions produce unexpected outcomes.</w:t>
         </w:r>
-        <w:commentRangeEnd w:id="757"/>
+        <w:commentRangeEnd w:id="766"/>
         <w:r>
           <w:rPr>
             <w:rStyle w:val="CommentReference"/>
             <w:i w:val="0"/>
           </w:rPr>
-          <w:commentReference w:id="757"/>
+          <w:commentReference w:id="766"/>
         </w:r>
         <w:r>
           <w:rPr>
@@ -13457,8 +13570,8 @@
           <w:t xml:space="preserve"> </w:t>
         </w:r>
       </w:ins>
-      <w:moveFromRangeStart w:id="758" w:author="Chelsey Nieman" w:date="2020-12-09T12:45:00Z" w:name="move58410322"/>
-      <w:moveFrom w:id="759" w:author="Chelsey Nieman" w:date="2020-12-09T12:45:00Z">
+      <w:moveFromRangeStart w:id="767" w:author="Chelsey Nieman" w:date="2020-12-09T12:45:00Z" w:name="move58410322"/>
+      <w:moveFrom w:id="768" w:author="Chelsey Nieman" w:date="2020-12-09T12:45:00Z">
         <w:r>
           <w:rPr>
             <w:rFonts w:ascii="Times New Roman" w:hAnsi="Times New Roman" w:cs="Times New Roman"/>
@@ -13467,7 +13580,7 @@
           <w:t>This knowledge can be incorporated into the management of aquatic systems to help solve complex problems now.</w:t>
         </w:r>
       </w:moveFrom>
-      <w:moveFromRangeEnd w:id="758"/>
+      <w:moveFromRangeEnd w:id="767"/>
     </w:p>
     <w:p>
       <w:pPr>
@@ -13476,11 +13589,11 @@
         <w:suppressLineNumbers/>
         <w:ind w:firstLine="720"/>
         <w:rPr>
-          <w:ins w:id="760" w:author="Chelsey Nieman" w:date="2020-12-09T12:47:00Z"/>
+          <w:ins w:id="769" w:author="Chelsey Nieman" w:date="2020-12-09T12:47:00Z"/>
           <w:rFonts w:ascii="Times New Roman" w:hAnsi="Times New Roman" w:cs="Times New Roman"/>
           <w:i w:val="0"/>
         </w:rPr>
-        <w:pPrChange w:id="761" w:author="Chelsey Nieman" w:date="2020-12-09T12:47:00Z">
+        <w:pPrChange w:id="770" w:author="Chelsey Nieman" w:date="2020-12-09T12:47:00Z">
           <w:pPr>
             <w:pStyle w:val="ImageCaption"/>
             <w:widowControl w:val="0"/>
@@ -13495,7 +13608,7 @@
         <w:widowControl w:val="0"/>
         <w:suppressLineNumbers/>
         <w:rPr>
-          <w:ins w:id="762" w:author="Chelsey Nieman" w:date="2020-12-09T12:47:00Z"/>
+          <w:ins w:id="771" w:author="Chelsey Nieman" w:date="2020-12-09T12:47:00Z"/>
           <w:rFonts w:ascii="Times New Roman" w:hAnsi="Times New Roman" w:cs="Times New Roman"/>
           <w:i w:val="0"/>
         </w:rPr>
@@ -13507,7 +13620,7 @@
         <w:widowControl w:val="0"/>
         <w:suppressLineNumbers/>
         <w:rPr>
-          <w:ins w:id="763" w:author="Chelsey Nieman" w:date="2020-12-09T12:47:00Z"/>
+          <w:ins w:id="772" w:author="Chelsey Nieman" w:date="2020-12-09T12:47:00Z"/>
           <w:rFonts w:ascii="Times New Roman" w:hAnsi="Times New Roman" w:cs="Times New Roman"/>
           <w:i w:val="0"/>
         </w:rPr>
@@ -13519,11 +13632,11 @@
         <w:widowControl w:val="0"/>
         <w:suppressLineNumbers/>
         <w:rPr>
-          <w:ins w:id="764" w:author="Chelsey Nieman" w:date="2020-12-09T12:47:00Z"/>
+          <w:ins w:id="773" w:author="Chelsey Nieman" w:date="2020-12-09T12:47:00Z"/>
           <w:rFonts w:ascii="Times New Roman" w:hAnsi="Times New Roman" w:cs="Times New Roman"/>
           <w:i w:val="0"/>
         </w:rPr>
-        <w:pPrChange w:id="765" w:author="Chelsey Nieman" w:date="2020-12-09T12:47:00Z">
+        <w:pPrChange w:id="774" w:author="Chelsey Nieman" w:date="2020-12-09T12:47:00Z">
           <w:pPr>
             <w:pStyle w:val="ImageCaption"/>
             <w:widowControl w:val="0"/>
@@ -13542,11 +13655,11 @@
         <w:widowControl w:val="0"/>
         <w:suppressLineNumbers/>
         <w:rPr>
-          <w:moveFrom w:id="766" w:author="Chelsey Nieman" w:date="2020-12-09T12:46:00Z"/>
+          <w:moveFrom w:id="775" w:author="Chelsey Nieman" w:date="2020-12-09T12:46:00Z"/>
           <w:rFonts w:ascii="Times New Roman" w:hAnsi="Times New Roman" w:cs="Times New Roman"/>
           <w:i w:val="0"/>
         </w:rPr>
-        <w:pPrChange w:id="767" w:author="Chelsey Nieman" w:date="2020-12-09T12:49:00Z">
+        <w:pPrChange w:id="776" w:author="Chelsey Nieman" w:date="2020-12-09T12:49:00Z">
           <w:pPr>
             <w:pStyle w:val="ImageCaption"/>
             <w:widowControl w:val="0"/>
@@ -13559,8 +13672,8 @@
           </w:pPr>
         </w:pPrChange>
       </w:pPr>
-      <w:moveFromRangeStart w:id="768" w:author="Chelsey Nieman" w:date="2020-12-09T12:46:00Z" w:name="move58410434"/>
-      <w:moveFrom w:id="769" w:author="Chelsey Nieman" w:date="2020-12-09T12:46:00Z">
+      <w:moveFromRangeStart w:id="777" w:author="Chelsey Nieman" w:date="2020-12-09T12:46:00Z" w:name="move58410434"/>
+      <w:moveFrom w:id="778" w:author="Chelsey Nieman" w:date="2020-12-09T12:46:00Z">
         <w:r>
           <w:rPr>
             <w:rFonts w:ascii="Times New Roman" w:hAnsi="Times New Roman" w:cs="Times New Roman"/>
@@ -13579,24 +13692,24 @@
           </w:rPr>
           <w:t xml:space="preserve"> we can improve outcomes and </w:t>
         </w:r>
-        <w:commentRangeStart w:id="770"/>
+        <w:commentRangeStart w:id="779"/>
         <w:r>
           <w:rPr>
             <w:rFonts w:ascii="Times New Roman" w:hAnsi="Times New Roman" w:cs="Times New Roman"/>
           </w:rPr>
           <w:t>identify areas for further exploration when our actions produce unexpected outcomes.</w:t>
         </w:r>
-        <w:commentRangeEnd w:id="770"/>
+        <w:commentRangeEnd w:id="779"/>
         <w:r>
           <w:rPr>
             <w:rStyle w:val="CommentReference"/>
             <w:i w:val="0"/>
           </w:rPr>
-          <w:commentReference w:id="770"/>
+          <w:commentReference w:id="779"/>
         </w:r>
       </w:moveFrom>
     </w:p>
-    <w:moveFromRangeEnd w:id="768"/>
+    <w:moveFromRangeEnd w:id="777"/>
     <w:p>
       <w:pPr>
         <w:pStyle w:val="ImageCaption"/>
@@ -13618,7 +13731,7 @@
           <w:i w:val="0"/>
         </w:rPr>
       </w:pPr>
-      <w:commentRangeStart w:id="771"/>
+      <w:commentRangeStart w:id="780"/>
       <w:r>
         <w:rPr>
           <w:rFonts w:ascii="Times New Roman" w:hAnsi="Times New Roman" w:cs="Times New Roman"/>
@@ -13626,13 +13739,13 @@
         </w:rPr>
         <w:t>Old</w:t>
       </w:r>
-      <w:commentRangeEnd w:id="771"/>
+      <w:commentRangeEnd w:id="780"/>
       <w:r>
         <w:rPr>
           <w:rStyle w:val="CommentReference"/>
           <w:i w:val="0"/>
         </w:rPr>
-        <w:commentReference w:id="771"/>
+        <w:commentReference w:id="780"/>
       </w:r>
       <w:r>
         <w:rPr>
@@ -13667,19 +13780,19 @@
         </w:rPr>
         <w:t xml:space="preserve">, but more </w:t>
       </w:r>
-      <w:commentRangeStart w:id="772"/>
+      <w:commentRangeStart w:id="781"/>
       <w:r>
         <w:rPr>
           <w:rFonts w:ascii="Times New Roman" w:hAnsi="Times New Roman" w:cs="Times New Roman"/>
         </w:rPr>
         <w:t>realistic</w:t>
       </w:r>
-      <w:commentRangeEnd w:id="772"/>
-      <w:r>
-        <w:rPr>
-          <w:rStyle w:val="CommentReference"/>
-        </w:rPr>
-        <w:commentReference w:id="772"/>
+      <w:commentRangeEnd w:id="781"/>
+      <w:r>
+        <w:rPr>
+          <w:rStyle w:val="CommentReference"/>
+        </w:rPr>
+        <w:commentReference w:id="781"/>
       </w:r>
       <w:r>
         <w:rPr>
@@ -13717,27 +13830,34 @@
         </w:rPr>
         <w:t xml:space="preserve"> can combine to create stable states in recreational fisheries. </w:t>
       </w:r>
-      <w:commentRangeStart w:id="773"/>
-      <w:commentRangeStart w:id="774"/>
-      <w:r>
-        <w:rPr>
-          <w:rFonts w:ascii="Times New Roman" w:hAnsi="Times New Roman" w:cs="Times New Roman"/>
-        </w:rPr>
-        <w:t>Managers are limited in the tools at their disposal to effect change in system dynamics but can leverage ecological interactions between species to achieve their goals.</w:t>
-      </w:r>
-      <w:commentRangeEnd w:id="773"/>
-      <w:r>
-        <w:rPr>
-          <w:rStyle w:val="CommentReference"/>
-        </w:rPr>
-        <w:commentReference w:id="773"/>
-      </w:r>
-      <w:commentRangeEnd w:id="774"/>
-      <w:r>
-        <w:rPr>
-          <w:rStyle w:val="CommentReference"/>
-        </w:rPr>
-        <w:commentReference w:id="774"/>
+      <w:commentRangeStart w:id="782"/>
+      <w:commentRangeStart w:id="783"/>
+      <w:r>
+        <w:rPr>
+          <w:rFonts w:ascii="Times New Roman" w:hAnsi="Times New Roman" w:cs="Times New Roman"/>
+        </w:rPr>
+        <w:t xml:space="preserve">Managers are limited in the tools at their </w:t>
+      </w:r>
+      <w:r>
+        <w:rPr>
+          <w:rFonts w:ascii="Times New Roman" w:hAnsi="Times New Roman" w:cs="Times New Roman"/>
+        </w:rPr>
+        <w:lastRenderedPageBreak/>
+        <w:t>disposal to effect change in system dynamics but can leverage ecological interactions between species to achieve their goals.</w:t>
+      </w:r>
+      <w:commentRangeEnd w:id="782"/>
+      <w:r>
+        <w:rPr>
+          <w:rStyle w:val="CommentReference"/>
+        </w:rPr>
+        <w:commentReference w:id="782"/>
+      </w:r>
+      <w:commentRangeEnd w:id="783"/>
+      <w:r>
+        <w:rPr>
+          <w:rStyle w:val="CommentReference"/>
+        </w:rPr>
+        <w:commentReference w:id="783"/>
       </w:r>
       <w:r>
         <w:rPr>
@@ -13763,7 +13883,6 @@
         <w:rPr>
           <w:rFonts w:ascii="Times New Roman" w:hAnsi="Times New Roman" w:cs="Times New Roman"/>
         </w:rPr>
-        <w:lastRenderedPageBreak/>
         <w:t xml:space="preserve">Discuss how ecological interactions, specifically cultivation effects, can lead to counter intuitive responses. </w:t>
       </w:r>
     </w:p>
@@ -13846,27 +13965,27 @@
         </w:rPr>
         <w:t>Thinking about how we can stock less if we harvest a competitor (figures 2 &amp;</w:t>
       </w:r>
-      <w:commentRangeStart w:id="775"/>
-      <w:commentRangeStart w:id="776"/>
+      <w:commentRangeStart w:id="784"/>
+      <w:commentRangeStart w:id="785"/>
       <w:r>
         <w:rPr>
           <w:rFonts w:ascii="Times New Roman" w:hAnsi="Times New Roman" w:cs="Times New Roman"/>
         </w:rPr>
         <w:t>3</w:t>
       </w:r>
-      <w:commentRangeEnd w:id="775"/>
-      <w:r>
-        <w:rPr>
-          <w:rStyle w:val="CommentReference"/>
-        </w:rPr>
-        <w:commentReference w:id="775"/>
-      </w:r>
-      <w:commentRangeEnd w:id="776"/>
-      <w:r>
-        <w:rPr>
-          <w:rStyle w:val="CommentReference"/>
-        </w:rPr>
-        <w:commentReference w:id="776"/>
+      <w:commentRangeEnd w:id="784"/>
+      <w:r>
+        <w:rPr>
+          <w:rStyle w:val="CommentReference"/>
+        </w:rPr>
+        <w:commentReference w:id="784"/>
+      </w:r>
+      <w:commentRangeEnd w:id="785"/>
+      <w:r>
+        <w:rPr>
+          <w:rStyle w:val="CommentReference"/>
+        </w:rPr>
+        <w:commentReference w:id="785"/>
       </w:r>
       <w:r>
         <w:rPr>
@@ -13951,7 +14070,7 @@
           <w:i w:val="0"/>
         </w:rPr>
       </w:pPr>
-      <w:commentRangeStart w:id="777"/>
+      <w:commentRangeStart w:id="786"/>
       <w:r>
         <w:rPr>
           <w:rFonts w:ascii="Times New Roman" w:hAnsi="Times New Roman" w:cs="Times New Roman"/>
@@ -13959,13 +14078,13 @@
         </w:rPr>
         <w:t>Zoom</w:t>
       </w:r>
-      <w:commentRangeEnd w:id="777"/>
+      <w:commentRangeEnd w:id="786"/>
       <w:r>
         <w:rPr>
           <w:rStyle w:val="CommentReference"/>
           <w:i w:val="0"/>
         </w:rPr>
-        <w:commentReference w:id="777"/>
+        <w:commentReference w:id="786"/>
       </w:r>
       <w:r>
         <w:rPr>
@@ -14017,7 +14136,7 @@
         </w:rPr>
         <w:t xml:space="preserve">Understanding interactions between species can help us to creatively manage these systems to prevent/delay regime shifts or perhaps just mitigate their </w:t>
       </w:r>
-      <w:commentRangeStart w:id="778"/>
+      <w:commentRangeStart w:id="787"/>
       <w:r>
         <w:rPr>
           <w:rFonts w:ascii="Times New Roman" w:hAnsi="Times New Roman" w:cs="Times New Roman"/>
@@ -14025,13 +14144,13 @@
         </w:rPr>
         <w:t>effects</w:t>
       </w:r>
-      <w:commentRangeEnd w:id="778"/>
+      <w:commentRangeEnd w:id="787"/>
       <w:r>
         <w:rPr>
           <w:rStyle w:val="CommentReference"/>
           <w:i w:val="0"/>
         </w:rPr>
-        <w:commentReference w:id="778"/>
+        <w:commentReference w:id="787"/>
       </w:r>
       <w:r>
         <w:rPr>
@@ -14202,7 +14321,15 @@
         </w:numPr>
       </w:pPr>
       <w:r>
-        <w:t>The reader should be able to read only the first sentence of each paragraph in the Intro and still emerge with a clear feel for the baby-werewolf-silver bullet structure of the story you are going to tell. Right now I don’t think your topic sentences do that.</w:t>
+        <w:t xml:space="preserve">The reader should be able to read only the first sentence of each paragraph in the Intro and still emerge with a clear feel for the baby-werewolf-silver bullet structure of the story you are going to tell. Right </w:t>
+      </w:r>
+      <w:proofErr w:type="gramStart"/>
+      <w:r>
+        <w:t>now</w:t>
+      </w:r>
+      <w:proofErr w:type="gramEnd"/>
+      <w:r>
+        <w:t xml:space="preserve"> I don’t think your topic sentences do that.</w:t>
       </w:r>
     </w:p>
     <w:p>
@@ -14421,8 +14548,13 @@
         </w:rPr>
         <w:annotationRef/>
       </w:r>
-      <w:r>
-        <w:t xml:space="preserve">Again you haven’t talked about stable </w:t>
+      <w:proofErr w:type="gramStart"/>
+      <w:r>
+        <w:t>Again</w:t>
+      </w:r>
+      <w:proofErr w:type="gramEnd"/>
+      <w:r>
+        <w:t xml:space="preserve"> you haven’t talked about stable </w:t>
       </w:r>
       <w:proofErr w:type="spellStart"/>
       <w:r>
@@ -14780,10 +14912,12 @@
         <w:t xml:space="preserve"> okay. I say </w:t>
       </w:r>
       <w:proofErr w:type="spellStart"/>
+      <w:proofErr w:type="gramStart"/>
       <w:r>
         <w:t>lets</w:t>
       </w:r>
       <w:proofErr w:type="spellEnd"/>
+      <w:proofErr w:type="gramEnd"/>
       <w:r>
         <w:t xml:space="preserve"> keep it and if a reviewer hates it we can cut it. </w:t>
       </w:r>
@@ -14833,7 +14967,15 @@
         <w:annotationRef/>
       </w:r>
       <w:r>
-        <w:t>Chelsey and I think this paragraph is important, we struggled to condense this one.</w:t>
+        <w:t xml:space="preserve">Chelsey and I think this paragraph </w:t>
+      </w:r>
+      <w:proofErr w:type="gramStart"/>
+      <w:r>
+        <w:t>is</w:t>
+      </w:r>
+      <w:proofErr w:type="gramEnd"/>
+      <w:r>
+        <w:t xml:space="preserve"> important, we struggled to condense this one.</w:t>
       </w:r>
     </w:p>
   </w:comment>
@@ -15394,7 +15536,15 @@
       </w:r>
       <w:proofErr w:type="spellEnd"/>
       <w:r>
-        <w:t>/citations to back this up. Say anything about why other methods aren’</w:t>
+        <w:t xml:space="preserve">/citations to back this </w:t>
+      </w:r>
+      <w:proofErr w:type="gramStart"/>
+      <w:r>
+        <w:t>up.</w:t>
+      </w:r>
+      <w:proofErr w:type="gramEnd"/>
+      <w:r>
+        <w:t xml:space="preserve"> Say anything about why other methods aren’</w:t>
       </w:r>
       <w:r>
         <w:t>t well suited or is that not a good fit here?</w:t>
@@ -15733,7 +15883,15 @@
         <w:annotationRef/>
       </w:r>
       <w:r>
-        <w:t>We’re going to list the values of  ricker a and b parameters in a table with all symbols, their definitions, and values for those that are held constant</w:t>
+        <w:t xml:space="preserve">We’re going to list the values </w:t>
+      </w:r>
+      <w:proofErr w:type="gramStart"/>
+      <w:r>
+        <w:t>of  ricker</w:t>
+      </w:r>
+      <w:proofErr w:type="gramEnd"/>
+      <w:r>
+        <w:t xml:space="preserve"> a and b parameters in a table with all symbols, their definitions, and values for those that are held constant</w:t>
       </w:r>
     </w:p>
   </w:comment>
@@ -16064,7 +16222,15 @@
         <w:annotationRef/>
       </w:r>
       <w:r>
-        <w:t>You are right to put a paragraph here that is the basic behavior of the model and highlighting the alternate stable states. You might want to cover some more general behavior too. In a single run do you get expected responses of a population to increased harvest. Do you see the non-harvested species respond positively to harvest of the other species. Does the refuge have an effect?</w:t>
+        <w:t xml:space="preserve">You are right to put a paragraph here that is the basic behavior of the model and highlighting the alternate stable states. You might want to cover some more general behavior too. In a single run do you get expected responses of a population to increased harvest. Do you see the non-harvested species respond positively to harvest of the other </w:t>
+      </w:r>
+      <w:proofErr w:type="gramStart"/>
+      <w:r>
+        <w:t>species.</w:t>
+      </w:r>
+      <w:proofErr w:type="gramEnd"/>
+      <w:r>
+        <w:t xml:space="preserve"> Does the refuge have an effect?</w:t>
       </w:r>
     </w:p>
   </w:comment>
@@ -16338,7 +16504,15 @@
         <w:annotationRef/>
       </w:r>
       <w:r>
-        <w:t>I agree Colin.  There is much to discuss here and it belongs in the Discussion.  Certainly cost of stocking compared to just having anglers do the work for managers through harvest.  The voluntary catch and release literature should be brought into this Discussion as should situations where stocking is simply ineffective due to low survival based on other factors like habitat loss or climate change.  Despite our best efforts in stocking, its often unable to replicate mother nature.  This needs to be considered and could be put in a safe operating space context.</w:t>
+        <w:t xml:space="preserve">I agree Colin.  There is much to discuss here and it belongs in the Discussion.  </w:t>
+      </w:r>
+      <w:proofErr w:type="gramStart"/>
+      <w:r>
+        <w:t>Certainly</w:t>
+      </w:r>
+      <w:proofErr w:type="gramEnd"/>
+      <w:r>
+        <w:t xml:space="preserve"> cost of stocking compared to just having anglers do the work for managers through harvest.  The voluntary catch and release literature should be brought into this Discussion as should situations where stocking is simply ineffective due to low survival based on other factors like habitat loss or climate change.  Despite our best efforts in stocking, its often unable to replicate mother nature.  This needs to be considered and could be put in a safe operating space context.</w:t>
       </w:r>
     </w:p>
   </w:comment>
@@ -16370,7 +16544,15 @@
         <w:annotationRef/>
       </w:r>
       <w:r>
-        <w:t>An alternative way to structure this could be to  talk about examples and costs vs. angler satisfaction and make this mostly about bass-walleye almost like a case study.</w:t>
+        <w:t xml:space="preserve">An alternative way to structure this could be </w:t>
+      </w:r>
+      <w:proofErr w:type="gramStart"/>
+      <w:r>
+        <w:t>to  talk</w:t>
+      </w:r>
+      <w:proofErr w:type="gramEnd"/>
+      <w:r>
+        <w:t xml:space="preserve"> about examples and costs vs. angler satisfaction and make this mostly about bass-walleye almost like a case study.</w:t>
       </w:r>
     </w:p>
   </w:comment>
@@ -16456,7 +16638,15 @@
       </w:pPr>
       <w:r>
         <w:tab/>
-        <w:t>-more realistic expectations and more efficient management (not sure we can show this with model..)</w:t>
+        <w:t xml:space="preserve">-more realistic expectations and more efficient management (not sure we can show this with </w:t>
+      </w:r>
+      <w:proofErr w:type="gramStart"/>
+      <w:r>
+        <w:t>model..</w:t>
+      </w:r>
+      <w:proofErr w:type="gramEnd"/>
+      <w:r>
+        <w:t>)</w:t>
       </w:r>
     </w:p>
     <w:p>
@@ -16488,8 +16678,13 @@
         </w:rPr>
         <w:annotationRef/>
       </w:r>
-      <w:r>
-        <w:t xml:space="preserve">So I wrote this out and </w:t>
+      <w:proofErr w:type="gramStart"/>
+      <w:r>
+        <w:t>So</w:t>
+      </w:r>
+      <w:proofErr w:type="gramEnd"/>
+      <w:r>
+        <w:t xml:space="preserve"> I wrote this out and </w:t>
       </w:r>
       <w:proofErr w:type="spellStart"/>
       <w:r>
@@ -16585,8 +16780,13 @@
         </w:rPr>
         <w:annotationRef/>
       </w:r>
-      <w:r>
-        <w:t>Yes let’s do this</w:t>
+      <w:proofErr w:type="gramStart"/>
+      <w:r>
+        <w:t>Yes</w:t>
+      </w:r>
+      <w:proofErr w:type="gramEnd"/>
+      <w:r>
+        <w:t xml:space="preserve"> let’s do this</w:t>
       </w:r>
     </w:p>
   </w:comment>
@@ -16642,8 +16842,13 @@
         </w:rPr>
         <w:annotationRef/>
       </w:r>
-      <w:r>
-        <w:t>Yes let’s do this</w:t>
+      <w:proofErr w:type="gramStart"/>
+      <w:r>
+        <w:t>Yes</w:t>
+      </w:r>
+      <w:proofErr w:type="gramEnd"/>
+      <w:r>
+        <w:t xml:space="preserve"> let’s do this</w:t>
       </w:r>
     </w:p>
   </w:comment>
@@ -16695,7 +16900,7 @@
       </w:r>
     </w:p>
   </w:comment>
-  <w:comment w:id="634" w:author="Chelsey Nieman" w:date="2020-12-18T13:19:00Z" w:initials="CLN">
+  <w:comment w:id="635" w:author="Chelsey Nieman" w:date="2020-12-18T14:39:00Z" w:initials="CLN">
     <w:p>
       <w:pPr>
         <w:pStyle w:val="CommentText"/>
@@ -16706,12 +16911,105 @@
         </w:rPr>
         <w:annotationRef/>
       </w:r>
+      <w:proofErr w:type="spellStart"/>
+      <w:r>
+        <w:t>Cowx</w:t>
+      </w:r>
+      <w:proofErr w:type="spellEnd"/>
+      <w:r>
+        <w:t>, I.G., 1994. Stocking strategies. Fisheries management and ecology, 1(1), pp.15-30.</w:t>
+      </w:r>
+    </w:p>
+  </w:comment>
+  <w:comment w:id="636" w:author="Chelsey Nieman" w:date="2020-12-18T14:40:00Z" w:initials="CLN">
+    <w:p>
+      <w:pPr>
+        <w:pStyle w:val="CommentText"/>
+      </w:pPr>
+      <w:r>
+        <w:rPr>
+          <w:rStyle w:val="CommentReference"/>
+        </w:rPr>
+        <w:annotationRef/>
+      </w:r>
+      <w:r>
+        <w:t xml:space="preserve">Post, J.R., </w:t>
+      </w:r>
+      <w:proofErr w:type="spellStart"/>
+      <w:r>
+        <w:t>Mushens</w:t>
+      </w:r>
+      <w:proofErr w:type="spellEnd"/>
+      <w:r>
+        <w:t>, C., Paul, A. and Sullivan, M., 2003. Assessment of alternative harvest regulations for sustaining recreational fisheries: model development and application to bull trout. North American Journal of Fisheries Management, 23(1), pp.22-34.</w:t>
+      </w:r>
+    </w:p>
+  </w:comment>
+  <w:comment w:id="637" w:author="Chelsey Nieman" w:date="2020-12-18T14:42:00Z" w:initials="CLN">
+    <w:p>
+      <w:pPr>
+        <w:pStyle w:val="CommentText"/>
+      </w:pPr>
+      <w:r>
+        <w:rPr>
+          <w:rStyle w:val="CommentReference"/>
+        </w:rPr>
+        <w:annotationRef/>
+      </w:r>
+      <w:r>
+        <w:t xml:space="preserve">Jennings, M.J., </w:t>
+      </w:r>
+      <w:proofErr w:type="spellStart"/>
+      <w:r>
+        <w:t>Bozek</w:t>
+      </w:r>
+      <w:proofErr w:type="spellEnd"/>
+      <w:r>
+        <w:t xml:space="preserve">, M.A., </w:t>
+      </w:r>
+      <w:proofErr w:type="spellStart"/>
+      <w:r>
+        <w:t>Hatzenbeler</w:t>
+      </w:r>
+      <w:proofErr w:type="spellEnd"/>
+      <w:r>
+        <w:t>, G.R., Emmons, E.E. and Staggs, M.D., 1999. Cumulative effects of incremental shoreline habitat modification on fish assemblages in north temperate lakes. North American Journal of Fisheries Management, 19(1), pp.18-27.</w:t>
+      </w:r>
+    </w:p>
+  </w:comment>
+  <w:comment w:id="638" w:author="Chelsey Nieman" w:date="2020-12-18T14:11:00Z" w:initials="CLN">
+    <w:p>
+      <w:pPr>
+        <w:pStyle w:val="CommentText"/>
+      </w:pPr>
+      <w:r>
+        <w:rPr>
+          <w:rStyle w:val="CommentReference"/>
+        </w:rPr>
+        <w:annotationRef/>
+      </w:r>
+      <w:r>
+        <w:t>Johnson, B.M. and Martinez, P.J., 1995. Selecting harvest regulations for recreational fisheries: opportunities for research/management cooperation. Fisheries, 20(10), pp.22-29.</w:t>
+      </w:r>
+    </w:p>
+  </w:comment>
+  <w:comment w:id="643" w:author="Chelsey Nieman" w:date="2020-12-18T13:19:00Z" w:initials="CLN">
+    <w:p>
+      <w:pPr>
+        <w:pStyle w:val="CommentText"/>
+      </w:pPr>
+      <w:r>
+        <w:rPr>
+          <w:rStyle w:val="CommentReference"/>
+        </w:rPr>
+        <w:annotationRef/>
+      </w:r>
       <w:r>
         <w:t xml:space="preserve">I think for this paragraph – we should shift the focus a bit to talk about how we can be efficient and do this new and interesting non-linear management using tools that are already in manager’s tool box. Basically, we are not trying to reinvent the management wheel, we are trying to advocate for using what we know about feedbacks and stable states in order to reinforce stable states using those tools we already have? </w:t>
       </w:r>
     </w:p>
   </w:comment>
-  <w:comment w:id="632" w:author="Colin Dassow" w:date="2020-12-03T10:29:00Z" w:initials="CD">
+  <w:comment w:id="641" w:author="Colin Dassow" w:date="2020-12-03T10:29:00Z" w:initials="CD">
     <w:p>
       <w:pPr>
         <w:pStyle w:val="CommentText"/>
@@ -16727,7 +17025,7 @@
       </w:r>
     </w:p>
   </w:comment>
-  <w:comment w:id="633" w:author="Stuart Jones" w:date="2020-12-17T12:33:00Z" w:initials="SJ">
+  <w:comment w:id="642" w:author="Stuart Jones" w:date="2020-12-17T12:33:00Z" w:initials="SJ">
     <w:p>
       <w:pPr>
         <w:pStyle w:val="CommentText"/>
@@ -16743,7 +17041,7 @@
       </w:r>
     </w:p>
   </w:comment>
-  <w:comment w:id="635" w:author="Colin Dassow" w:date="2020-12-03T10:52:00Z" w:initials="CD">
+  <w:comment w:id="645" w:author="Colin Dassow" w:date="2020-12-03T10:52:00Z" w:initials="CD">
     <w:p>
       <w:pPr>
         <w:pStyle w:val="CommentText"/>
@@ -16759,7 +17057,7 @@
       </w:r>
     </w:p>
   </w:comment>
-  <w:comment w:id="636" w:author="Chelsey Nieman" w:date="2020-12-09T10:41:00Z" w:initials="CLN">
+  <w:comment w:id="646" w:author="Chelsey Nieman" w:date="2020-12-09T10:41:00Z" w:initials="CLN">
     <w:p>
       <w:pPr>
         <w:pStyle w:val="CommentText"/>
@@ -16775,7 +17073,7 @@
       </w:r>
     </w:p>
   </w:comment>
-  <w:comment w:id="637" w:author="Colin Dassow" w:date="2020-12-09T15:43:00Z" w:initials="CD">
+  <w:comment w:id="647" w:author="Colin Dassow" w:date="2020-12-09T15:43:00Z" w:initials="CD">
     <w:p>
       <w:pPr>
         <w:pStyle w:val="CommentText"/>
@@ -16801,7 +17099,7 @@
       <w:proofErr w:type="spellEnd"/>
     </w:p>
   </w:comment>
-  <w:comment w:id="642" w:author="Sass, Gregory G" w:date="2020-12-14T14:06:00Z" w:initials="SGG-D">
+  <w:comment w:id="651" w:author="Sass, Gregory G" w:date="2020-12-14T14:06:00Z" w:initials="SGG-D">
     <w:p>
       <w:pPr>
         <w:pStyle w:val="CommentText"/>
@@ -16817,7 +17115,7 @@
       </w:r>
     </w:p>
   </w:comment>
-  <w:comment w:id="668" w:author="Chelsey Nieman" w:date="2020-12-09T12:08:00Z" w:initials="CLN">
+  <w:comment w:id="674" w:author="Chelsey Nieman" w:date="2020-12-09T12:08:00Z" w:initials="CLN">
     <w:p>
       <w:pPr>
         <w:pStyle w:val="CommentText"/>
@@ -16841,7 +17139,7 @@
       </w:r>
     </w:p>
   </w:comment>
-  <w:comment w:id="669" w:author="Colin Dassow" w:date="2020-12-09T16:05:00Z" w:initials="CD">
+  <w:comment w:id="675" w:author="Colin Dassow" w:date="2020-12-09T16:05:00Z" w:initials="CD">
     <w:p>
       <w:pPr>
         <w:pStyle w:val="CommentText"/>
@@ -16862,7 +17160,7 @@
       </w:r>
     </w:p>
   </w:comment>
-  <w:comment w:id="670" w:author="Sass, Gregory G" w:date="2020-12-14T14:07:00Z" w:initials="SGG-D">
+  <w:comment w:id="677" w:author="Sass, Gregory G" w:date="2020-12-14T14:07:00Z" w:initials="SGG-D">
     <w:p>
       <w:pPr>
         <w:pStyle w:val="CommentText"/>
@@ -16878,7 +17176,7 @@
       </w:r>
     </w:p>
   </w:comment>
-  <w:comment w:id="677" w:author="Chelsey Nieman" w:date="2020-12-18T12:15:00Z" w:initials="CLN">
+  <w:comment w:id="686" w:author="Chelsey Nieman" w:date="2020-12-18T12:15:00Z" w:initials="CLN">
     <w:p>
       <w:r>
         <w:rPr>
@@ -16894,7 +17192,7 @@
       </w:r>
     </w:p>
   </w:comment>
-  <w:comment w:id="678" w:author="Chelsey Nieman" w:date="2020-12-18T12:17:00Z" w:initials="CLN">
+  <w:comment w:id="687" w:author="Chelsey Nieman" w:date="2020-12-18T12:17:00Z" w:initials="CLN">
     <w:p>
       <w:r>
         <w:rPr>
@@ -16926,7 +17224,7 @@
       </w:r>
     </w:p>
   </w:comment>
-  <w:comment w:id="696" w:author="Sass, Gregory G" w:date="2020-12-14T14:09:00Z" w:initials="SGG-D">
+  <w:comment w:id="705" w:author="Sass, Gregory G" w:date="2020-12-14T14:09:00Z" w:initials="SGG-D">
     <w:p>
       <w:pPr>
         <w:pStyle w:val="CommentText"/>
@@ -16942,7 +17240,7 @@
       </w:r>
     </w:p>
   </w:comment>
-  <w:comment w:id="709" w:author="Sass, Gregory G" w:date="2020-12-14T14:12:00Z" w:initials="SGG-D">
+  <w:comment w:id="718" w:author="Sass, Gregory G" w:date="2020-12-14T14:12:00Z" w:initials="SGG-D">
     <w:p>
       <w:pPr>
         <w:pStyle w:val="CommentText"/>
@@ -16954,11 +17252,19 @@
         <w:annotationRef/>
       </w:r>
       <w:r>
-        <w:t>This isn’t well published on, but we’re planning another grant proposal to address it.  But, the concept could be introduced somewhere in this Discussion.  A lake only has so much energy to support fish productivity.  Therefore, if one species or a species complex gains the upper hand, some other species or species complex must lose.  Perhaps this could be added to the future directions of the Discussion when discussing how adding more levels of complexity to models like these are also important.</w:t>
+        <w:t xml:space="preserve">This isn’t well published on, but we’re planning another grant proposal to address it.  </w:t>
+      </w:r>
+      <w:proofErr w:type="gramStart"/>
+      <w:r>
+        <w:t>But,</w:t>
+      </w:r>
+      <w:proofErr w:type="gramEnd"/>
+      <w:r>
+        <w:t xml:space="preserve"> the concept could be introduced somewhere in this Discussion.  A lake only has so much energy to support fish productivity.  Therefore, if one species or a species complex gains the upper hand, some other species or species complex must lose.  Perhaps this could be added to the future directions of the Discussion when discussing how adding more levels of complexity to models like these are also important.</w:t>
       </w:r>
     </w:p>
   </w:comment>
-  <w:comment w:id="712" w:author="Chelsey Nieman" w:date="2020-12-09T12:23:00Z" w:initials="CLN">
+  <w:comment w:id="721" w:author="Chelsey Nieman" w:date="2020-12-09T12:23:00Z" w:initials="CLN">
     <w:p>
       <w:pPr>
         <w:pStyle w:val="CommentText"/>
@@ -16974,7 +17280,7 @@
       </w:r>
     </w:p>
   </w:comment>
-  <w:comment w:id="713" w:author="Colin Dassow" w:date="2020-12-09T16:14:00Z" w:initials="CD">
+  <w:comment w:id="722" w:author="Colin Dassow" w:date="2020-12-09T16:14:00Z" w:initials="CD">
     <w:p>
       <w:pPr>
         <w:pStyle w:val="CommentText"/>
@@ -16990,7 +17296,7 @@
       </w:r>
     </w:p>
   </w:comment>
-  <w:comment w:id="714" w:author="Colin Dassow" w:date="2020-12-03T10:32:00Z" w:initials="CD">
+  <w:comment w:id="723" w:author="Colin Dassow" w:date="2020-12-03T10:32:00Z" w:initials="CD">
     <w:p>
       <w:pPr>
         <w:pStyle w:val="CommentText"/>
@@ -17006,7 +17312,7 @@
       </w:r>
     </w:p>
   </w:comment>
-  <w:comment w:id="727" w:author="Sass, Gregory G" w:date="2020-12-14T14:15:00Z" w:initials="SGG-D">
+  <w:comment w:id="736" w:author="Sass, Gregory G" w:date="2020-12-14T14:15:00Z" w:initials="SGG-D">
     <w:p>
       <w:pPr>
         <w:pStyle w:val="CommentText"/>
@@ -17022,7 +17328,7 @@
       </w:r>
     </w:p>
   </w:comment>
-  <w:comment w:id="728" w:author="Colin Dassow" w:date="2020-12-18T11:16:00Z" w:initials="CD">
+  <w:comment w:id="737" w:author="Colin Dassow" w:date="2020-12-18T11:16:00Z" w:initials="CD">
     <w:p>
       <w:pPr>
         <w:pStyle w:val="CommentText"/>
@@ -17038,7 +17344,7 @@
       </w:r>
     </w:p>
   </w:comment>
-  <w:comment w:id="733" w:author="Colin Dassow" w:date="2020-12-03T10:32:00Z" w:initials="CD">
+  <w:comment w:id="742" w:author="Colin Dassow" w:date="2020-12-03T10:32:00Z" w:initials="CD">
     <w:p>
       <w:pPr>
         <w:pStyle w:val="CommentText"/>
@@ -17054,7 +17360,7 @@
       </w:r>
     </w:p>
   </w:comment>
-  <w:comment w:id="753" w:author="Colin Dassow" w:date="2020-12-03T10:31:00Z" w:initials="CD">
+  <w:comment w:id="762" w:author="Colin Dassow" w:date="2020-12-03T10:31:00Z" w:initials="CD">
     <w:p>
       <w:pPr>
         <w:pStyle w:val="CommentText"/>
@@ -17070,7 +17376,7 @@
       </w:r>
     </w:p>
   </w:comment>
-  <w:comment w:id="754" w:author="Chelsey Nieman" w:date="2020-12-09T12:43:00Z" w:initials="CLN">
+  <w:comment w:id="763" w:author="Chelsey Nieman" w:date="2020-12-09T12:43:00Z" w:initials="CLN">
     <w:p>
       <w:pPr>
         <w:pStyle w:val="CommentText"/>
@@ -17086,7 +17392,7 @@
       </w:r>
     </w:p>
   </w:comment>
-  <w:comment w:id="757" w:author="Colin Dassow" w:date="2020-12-03T10:32:00Z" w:initials="CD">
+  <w:comment w:id="766" w:author="Colin Dassow" w:date="2020-12-03T10:32:00Z" w:initials="CD">
     <w:p>
       <w:pPr>
         <w:pStyle w:val="CommentText"/>
@@ -17102,7 +17408,7 @@
       </w:r>
     </w:p>
   </w:comment>
-  <w:comment w:id="770" w:author="Colin Dassow" w:date="2020-12-03T10:32:00Z" w:initials="CD">
+  <w:comment w:id="779" w:author="Colin Dassow" w:date="2020-12-03T10:32:00Z" w:initials="CD">
     <w:p>
       <w:pPr>
         <w:pStyle w:val="CommentText"/>
@@ -17118,7 +17424,7 @@
       </w:r>
     </w:p>
   </w:comment>
-  <w:comment w:id="771" w:author="Chelsey Nieman" w:date="2020-12-18T13:18:00Z" w:initials="CLN">
+  <w:comment w:id="780" w:author="Chelsey Nieman" w:date="2020-12-18T13:18:00Z" w:initials="CLN">
     <w:p>
       <w:pPr>
         <w:pStyle w:val="CommentText"/>
@@ -17134,7 +17440,7 @@
       </w:r>
     </w:p>
   </w:comment>
-  <w:comment w:id="772" w:author="Sass, Gregory G [2]" w:date="2020-11-11T18:42:00Z" w:initials="SGG">
+  <w:comment w:id="781" w:author="Sass, Gregory G [2]" w:date="2020-11-11T18:42:00Z" w:initials="SGG">
     <w:p>
       <w:pPr>
         <w:pStyle w:val="CommentText"/>
@@ -17150,7 +17456,7 @@
       </w:r>
     </w:p>
   </w:comment>
-  <w:comment w:id="773" w:author="Chris Solomon" w:date="2020-11-15T10:15:00Z" w:initials="CS">
+  <w:comment w:id="782" w:author="Chris Solomon" w:date="2020-11-15T10:15:00Z" w:initials="CS">
     <w:p>
       <w:pPr>
         <w:pStyle w:val="CommentText"/>
@@ -17174,7 +17480,7 @@
       </w:r>
     </w:p>
   </w:comment>
-  <w:comment w:id="774" w:author="Colin Dassow" w:date="2020-12-03T10:27:00Z" w:initials="CD">
+  <w:comment w:id="783" w:author="Colin Dassow" w:date="2020-12-03T10:27:00Z" w:initials="CD">
     <w:p>
       <w:pPr>
         <w:pStyle w:val="CommentText"/>
@@ -17203,7 +17509,7 @@
       </w:r>
     </w:p>
   </w:comment>
-  <w:comment w:id="775" w:author="Sass, Gregory G [2]" w:date="2020-11-11T18:43:00Z" w:initials="SGG">
+  <w:comment w:id="784" w:author="Sass, Gregory G [2]" w:date="2020-11-11T18:43:00Z" w:initials="SGG">
     <w:p>
       <w:pPr>
         <w:pStyle w:val="CommentText"/>
@@ -17219,7 +17525,7 @@
       </w:r>
     </w:p>
   </w:comment>
-  <w:comment w:id="776" w:author="Colin Dassow" w:date="2020-12-04T11:05:00Z" w:initials="CD">
+  <w:comment w:id="785" w:author="Colin Dassow" w:date="2020-12-04T11:05:00Z" w:initials="CD">
     <w:p>
       <w:pPr>
         <w:pStyle w:val="CommentText"/>
@@ -17235,7 +17541,7 @@
       </w:r>
     </w:p>
   </w:comment>
-  <w:comment w:id="777" w:author="Chelsey Nieman" w:date="2020-11-30T13:29:00Z" w:initials="CLN">
+  <w:comment w:id="786" w:author="Chelsey Nieman" w:date="2020-11-30T13:29:00Z" w:initials="CLN">
     <w:p>
       <w:pPr>
         <w:pStyle w:val="CommentText"/>
@@ -17251,7 +17557,7 @@
       </w:r>
     </w:p>
   </w:comment>
-  <w:comment w:id="778" w:author="Sass, Gregory G [2]" w:date="2020-11-11T18:52:00Z" w:initials="SGG">
+  <w:comment w:id="787" w:author="Sass, Gregory G [2]" w:date="2020-11-11T18:52:00Z" w:initials="SGG">
     <w:p>
       <w:pPr>
         <w:pStyle w:val="CommentText"/>
@@ -17378,6 +17684,10 @@
   <w15:commentEx w15:paraId="40C349E9" w15:done="0"/>
   <w15:commentEx w15:paraId="367C132D" w15:done="0"/>
   <w15:commentEx w15:paraId="43FEC1C7" w15:done="0"/>
+  <w15:commentEx w15:paraId="620B628F" w15:done="0"/>
+  <w15:commentEx w15:paraId="69D0DFFD" w15:done="0"/>
+  <w15:commentEx w15:paraId="0D2DD729" w15:done="0"/>
+  <w15:commentEx w15:paraId="32A4091A" w15:done="0"/>
   <w15:commentEx w15:paraId="7B0AD6B6" w15:done="0"/>
   <w15:commentEx w15:paraId="394932B8" w15:done="0"/>
   <w15:commentEx w15:paraId="701BE0DE" w15:paraIdParent="394932B8" w15:done="0"/>
@@ -17461,6 +17771,10 @@
   <w16cex:commentExtensible w16cex:durableId="2385CE71" w16cex:dateUtc="2020-12-17T17:32:00Z"/>
   <w16cex:commentExtensible w16cex:durableId="2385CEC9" w16cex:dateUtc="2020-12-17T17:34:00Z"/>
   <w16cex:commentExtensible w16cex:durableId="23872A7C" w16cex:dateUtc="2020-12-18T19:17:00Z"/>
+  <w16cex:commentExtensible w16cex:durableId="23873DB6" w16cex:dateUtc="2020-12-18T20:39:00Z"/>
+  <w16cex:commentExtensible w16cex:durableId="23873DDF" w16cex:dateUtc="2020-12-18T20:40:00Z"/>
+  <w16cex:commentExtensible w16cex:durableId="23873E42" w16cex:dateUtc="2020-12-18T20:42:00Z"/>
+  <w16cex:commentExtensible w16cex:durableId="23873729" w16cex:dateUtc="2020-12-18T20:11:00Z"/>
   <w16cex:commentExtensible w16cex:durableId="23872ADF" w16cex:dateUtc="2020-12-18T19:19:00Z"/>
   <w16cex:commentExtensible w16cex:durableId="2385CE87" w16cex:dateUtc="2020-12-17T17:33:00Z"/>
   <w16cex:commentExtensible w16cex:durableId="237B2863" w16cex:dateUtc="2020-12-09T16:41:00Z"/>
@@ -17573,6 +17887,10 @@
   <w16cid:commentId w16cid:paraId="40C349E9" w16cid:durableId="23872A7C"/>
   <w16cid:commentId w16cid:paraId="367C132D" w16cid:durableId="2387277D"/>
   <w16cid:commentId w16cid:paraId="43FEC1C7" w16cid:durableId="2387277E"/>
+  <w16cid:commentId w16cid:paraId="620B628F" w16cid:durableId="23873DB6"/>
+  <w16cid:commentId w16cid:paraId="69D0DFFD" w16cid:durableId="23873DDF"/>
+  <w16cid:commentId w16cid:paraId="0D2DD729" w16cid:durableId="23873E42"/>
+  <w16cid:commentId w16cid:paraId="32A4091A" w16cid:durableId="23873729"/>
   <w16cid:commentId w16cid:paraId="7B0AD6B6" w16cid:durableId="23872ADF"/>
   <w16cid:commentId w16cid:paraId="394932B8" w16cid:durableId="237B1D00"/>
   <w16cid:commentId w16cid:paraId="701BE0DE" w16cid:durableId="2385CE87"/>
